--- a/lab-source/02-amazon-ec2-continued.docx
+++ b/lab-source/02-amazon-ec2-continued.docx
@@ -390,32 +390,3030 @@
       <w:r>
         <w:t xml:space="preserve">Go to the EC2 console, and </w:t>
       </w:r>
+      <w:r>
+        <w:t>Launch a new instance.</w:t>
+      </w:r>
+      <w:r>
+        <w:br/>
+      </w:r>
+    </w:p>
+    <w:p>
+      <w:pPr>
+        <w:pStyle w:val="ListParagraph"/>
+        <w:numPr>
+          <w:ilvl w:val="0"/>
+          <w:numId w:val="11"/>
+        </w:numPr>
+        <w:rPr>
+          <w:b/>
+        </w:rPr>
+      </w:pPr>
+      <w:r>
+        <w:t>Choose the Ubuntu Server 14.04 LTS (HVM)</w:t>
+      </w:r>
+      <w:r>
+        <w:br/>
+      </w:r>
+    </w:p>
+    <w:p>
+      <w:pPr>
+        <w:pStyle w:val="ListParagraph"/>
+        <w:numPr>
+          <w:ilvl w:val="0"/>
+          <w:numId w:val="11"/>
+        </w:numPr>
+        <w:rPr>
+          <w:b/>
+        </w:rPr>
+      </w:pPr>
+      <w:r>
+        <w:t xml:space="preserve">Once again choose a t2.micro instance and then </w:t>
+      </w:r>
+      <w:r>
+        <w:rPr>
+          <w:b/>
+        </w:rPr>
+        <w:t>Next: Configure Instance Details</w:t>
+      </w:r>
+      <w:r>
+        <w:rPr>
+          <w:b/>
+        </w:rPr>
+        <w:br/>
+      </w:r>
+    </w:p>
+    <w:p>
+      <w:pPr>
+        <w:pStyle w:val="ListParagraph"/>
+        <w:numPr>
+          <w:ilvl w:val="0"/>
+          <w:numId w:val="11"/>
+        </w:numPr>
+      </w:pPr>
+      <w:r>
+        <w:t xml:space="preserve">At the </w:t>
+      </w:r>
+      <w:r>
+        <w:t xml:space="preserve">bottom of the page you will find a section called </w:t>
+      </w:r>
+      <w:r>
+        <w:rPr>
+          <w:b/>
+        </w:rPr>
+        <w:t>Advanced Details</w:t>
+      </w:r>
+      <w:r>
+        <w:t>. Expand this.</w:t>
+      </w:r>
+      <w:r>
+        <w:br/>
+      </w:r>
+    </w:p>
+    <w:p>
+      <w:pPr>
+        <w:pStyle w:val="ListParagraph"/>
+        <w:numPr>
+          <w:ilvl w:val="0"/>
+          <w:numId w:val="11"/>
+        </w:numPr>
+      </w:pPr>
+      <w:r>
+        <w:t xml:space="preserve">This is where our script will go. We are going to paste it into the </w:t>
+      </w:r>
+      <w:r>
+        <w:rPr>
+          <w:b/>
+        </w:rPr>
+        <w:t>User Data</w:t>
+      </w:r>
+      <w:r>
+        <w:t xml:space="preserve"> section. (You could also create a file and upload that if you prefer)</w:t>
+      </w:r>
+      <w:r>
+        <w:br/>
+      </w:r>
+    </w:p>
+    <w:p>
+      <w:pPr>
+        <w:pStyle w:val="ListParagraph"/>
+        <w:numPr>
+          <w:ilvl w:val="0"/>
+          <w:numId w:val="11"/>
+        </w:numPr>
+      </w:pPr>
+      <w:r>
+        <w:t xml:space="preserve">In your browser go to </w:t>
+      </w:r>
+      <w:hyperlink r:id="rId9" w:history="1">
+        <w:r>
+          <w:rPr>
+            <w:rStyle w:val="Hyperlink"/>
+          </w:rPr>
+          <w:t>http://freo.me/oxclo-userdata</w:t>
+        </w:r>
+      </w:hyperlink>
+      <w:r>
+        <w:t xml:space="preserve"> </w:t>
+      </w:r>
+      <w:r>
+        <w:br/>
+      </w:r>
+    </w:p>
+    <w:p>
+      <w:pPr>
+        <w:pStyle w:val="ListParagraph"/>
+        <w:numPr>
+          <w:ilvl w:val="0"/>
+          <w:numId w:val="11"/>
+        </w:numPr>
+      </w:pPr>
+      <w:r>
+        <w:rPr>
+          <w:noProof/>
+        </w:rPr>
+        <mc:AlternateContent>
+          <mc:Choice Requires="wps">
+            <w:drawing>
+              <wp:anchor distT="0" distB="0" distL="114300" distR="114300" simplePos="0" relativeHeight="251659264" behindDoc="0" locked="0" layoutInCell="1" allowOverlap="1" wp14:anchorId="7A6655BE" wp14:editId="613B8217">
+                <wp:simplePos x="0" y="0"/>
+                <wp:positionH relativeFrom="column">
+                  <wp:posOffset>457200</wp:posOffset>
+                </wp:positionH>
+                <wp:positionV relativeFrom="paragraph">
+                  <wp:posOffset>427355</wp:posOffset>
+                </wp:positionV>
+                <wp:extent cx="5600700" cy="3771900"/>
+                <wp:effectExtent l="0" t="0" r="0" b="12700"/>
+                <wp:wrapTopAndBottom/>
+                <wp:docPr id="3" name="Text Box 3"/>
+                <wp:cNvGraphicFramePr/>
+                <a:graphic xmlns:a="http://schemas.openxmlformats.org/drawingml/2006/main">
+                  <a:graphicData uri="http://schemas.microsoft.com/office/word/2010/wordprocessingShape">
+                    <wps:wsp>
+                      <wps:cNvSpPr txBox="1"/>
+                      <wps:spPr>
+                        <a:xfrm>
+                          <a:off x="0" y="0"/>
+                          <a:ext cx="5600700" cy="3771900"/>
+                        </a:xfrm>
+                        <a:prstGeom prst="rect">
+                          <a:avLst/>
+                        </a:prstGeom>
+                        <a:noFill/>
+                        <a:ln>
+                          <a:noFill/>
+                        </a:ln>
+                        <a:effectLst/>
+                        <a:extLst>
+                          <a:ext uri="{C572A759-6A51-4108-AA02-DFA0A04FC94B}">
+                            <ma14:wrappingTextBoxFlag xmlns:ma14="http://schemas.microsoft.com/office/mac/drawingml/2011/main"/>
+                          </a:ext>
+                        </a:extLst>
+                      </wps:spPr>
+                      <wps:style>
+                        <a:lnRef idx="0">
+                          <a:schemeClr val="accent1"/>
+                        </a:lnRef>
+                        <a:fillRef idx="0">
+                          <a:schemeClr val="accent1"/>
+                        </a:fillRef>
+                        <a:effectRef idx="0">
+                          <a:schemeClr val="accent1"/>
+                        </a:effectRef>
+                        <a:fontRef idx="minor">
+                          <a:schemeClr val="dk1"/>
+                        </a:fontRef>
+                      </wps:style>
+                      <wps:txbx>
+                        <w:txbxContent>
+                          <w:p>
+                            <w:pPr>
+                              <w:rPr>
+                                <w:rFonts w:ascii="Menlo Regular" w:hAnsi="Menlo Regular" w:cs="Menlo Regular"/>
+                                <w:sz w:val="18"/>
+                              </w:rPr>
+                            </w:pPr>
+                            <w:r>
+                              <w:rPr>
+                                <w:rFonts w:ascii="Menlo Regular" w:hAnsi="Menlo Regular" w:cs="Menlo Regular"/>
+                                <w:sz w:val="18"/>
+                              </w:rPr>
+                              <w:t>#!/bin/bash</w:t>
+                            </w:r>
+                          </w:p>
+                          <w:p>
+                            <w:pPr>
+                              <w:rPr>
+                                <w:rFonts w:ascii="Menlo Regular" w:hAnsi="Menlo Regular" w:cs="Menlo Regular"/>
+                                <w:sz w:val="18"/>
+                              </w:rPr>
+                            </w:pPr>
+                            <w:r>
+                              <w:rPr>
+                                <w:rFonts w:ascii="Menlo Regular" w:hAnsi="Menlo Regular" w:cs="Menlo Regular"/>
+                                <w:sz w:val="18"/>
+                              </w:rPr>
+                              <w:t># verbosity</w:t>
+                            </w:r>
+                          </w:p>
+                          <w:p>
+                            <w:pPr>
+                              <w:rPr>
+                                <w:rFonts w:ascii="Menlo Regular" w:hAnsi="Menlo Regular" w:cs="Menlo Regular"/>
+                                <w:sz w:val="18"/>
+                              </w:rPr>
+                            </w:pPr>
+                            <w:r>
+                              <w:rPr>
+                                <w:rFonts w:ascii="Menlo Regular" w:hAnsi="Menlo Regular" w:cs="Menlo Regular"/>
+                                <w:sz w:val="18"/>
+                              </w:rPr>
+                              <w:t>set -e -x</w:t>
+                            </w:r>
+                          </w:p>
+                          <w:p>
+                            <w:pPr>
+                              <w:rPr>
+                                <w:rFonts w:ascii="Menlo Regular" w:hAnsi="Menlo Regular" w:cs="Menlo Regular"/>
+                                <w:sz w:val="18"/>
+                              </w:rPr>
+                            </w:pPr>
+                            <w:r>
+                              <w:rPr>
+                                <w:rFonts w:ascii="Menlo Regular" w:hAnsi="Menlo Regular" w:cs="Menlo Regular"/>
+                                <w:sz w:val="18"/>
+                              </w:rPr>
+                              <w:t># update the package list</w:t>
+                            </w:r>
+                          </w:p>
+                          <w:p>
+                            <w:pPr>
+                              <w:rPr>
+                                <w:rFonts w:ascii="Menlo Regular" w:hAnsi="Menlo Regular" w:cs="Menlo Regular"/>
+                                <w:sz w:val="18"/>
+                              </w:rPr>
+                            </w:pPr>
+                            <w:r>
+                              <w:rPr>
+                                <w:rFonts w:ascii="Menlo Regular" w:hAnsi="Menlo Regular" w:cs="Menlo Regular"/>
+                                <w:sz w:val="18"/>
+                              </w:rPr>
+                              <w:t>apt-get update</w:t>
+                            </w:r>
+                          </w:p>
+                          <w:p>
+                            <w:pPr>
+                              <w:rPr>
+                                <w:rFonts w:ascii="Menlo Regular" w:hAnsi="Menlo Regular" w:cs="Menlo Regular"/>
+                                <w:sz w:val="18"/>
+                              </w:rPr>
+                            </w:pPr>
+                            <w:r>
+                              <w:rPr>
+                                <w:rFonts w:ascii="Menlo Regular" w:hAnsi="Menlo Regular" w:cs="Menlo Regular"/>
+                                <w:sz w:val="18"/>
+                              </w:rPr>
+                              <w:t># install node, node package manager and git.</w:t>
+                            </w:r>
+                          </w:p>
+                          <w:p>
+                            <w:pPr>
+                              <w:rPr>
+                                <w:rFonts w:ascii="Menlo Regular" w:hAnsi="Menlo Regular" w:cs="Menlo Regular"/>
+                                <w:sz w:val="18"/>
+                              </w:rPr>
+                            </w:pPr>
+                            <w:r>
+                              <w:rPr>
+                                <w:rFonts w:ascii="Menlo Regular" w:hAnsi="Menlo Regular" w:cs="Menlo Regular"/>
+                                <w:sz w:val="18"/>
+                              </w:rPr>
+                              <w:t>apt-get -y install nodejs npm git</w:t>
+                            </w:r>
+                          </w:p>
+                          <w:p>
+                            <w:pPr>
+                              <w:rPr>
+                                <w:rFonts w:ascii="Menlo Regular" w:hAnsi="Menlo Regular" w:cs="Menlo Regular"/>
+                                <w:sz w:val="18"/>
+                              </w:rPr>
+                            </w:pPr>
+                            <w:r>
+                              <w:rPr>
+                                <w:rFonts w:ascii="Menlo Regular" w:hAnsi="Menlo Regular" w:cs="Menlo Regular"/>
+                                <w:sz w:val="18"/>
+                              </w:rPr>
+                              <w:t># some node packages including forever expect nodejs to be called node</w:t>
+                            </w:r>
+                          </w:p>
+                          <w:p>
+                            <w:pPr>
+                              <w:rPr>
+                                <w:rFonts w:ascii="Menlo Regular" w:hAnsi="Menlo Regular" w:cs="Menlo Regular"/>
+                                <w:sz w:val="18"/>
+                              </w:rPr>
+                            </w:pPr>
+                            <w:r>
+                              <w:rPr>
+                                <w:rFonts w:ascii="Menlo Regular" w:hAnsi="Menlo Regular" w:cs="Menlo Regular"/>
+                                <w:sz w:val="18"/>
+                              </w:rPr>
+                              <w:t>ln -s /usr/bin/nodejs /usr/local/bin/node</w:t>
+                            </w:r>
+                          </w:p>
+                          <w:p>
+                            <w:pPr>
+                              <w:rPr>
+                                <w:rFonts w:ascii="Menlo Regular" w:hAnsi="Menlo Regular" w:cs="Menlo Regular"/>
+                                <w:sz w:val="18"/>
+                              </w:rPr>
+                            </w:pPr>
+                            <w:r>
+                              <w:rPr>
+                                <w:rFonts w:ascii="Menlo Regular" w:hAnsi="Menlo Regular" w:cs="Menlo Regular"/>
+                                <w:sz w:val="18"/>
+                              </w:rPr>
+                              <w:t># use the node package manager to install express.js and mysql support</w:t>
+                            </w:r>
+                          </w:p>
+                          <w:p>
+                            <w:pPr>
+                              <w:rPr>
+                                <w:rFonts w:ascii="Menlo Regular" w:hAnsi="Menlo Regular" w:cs="Menlo Regular"/>
+                                <w:sz w:val="18"/>
+                              </w:rPr>
+                            </w:pPr>
+                            <w:r>
+                              <w:rPr>
+                                <w:rFonts w:ascii="Menlo Regular" w:hAnsi="Menlo Regular" w:cs="Menlo Regular"/>
+                                <w:sz w:val="18"/>
+                              </w:rPr>
+                              <w:t>npm install express mysql</w:t>
+                            </w:r>
+                          </w:p>
+                          <w:p>
+                            <w:pPr>
+                              <w:rPr>
+                                <w:rFonts w:ascii="Menlo Regular" w:hAnsi="Menlo Regular" w:cs="Menlo Regular"/>
+                                <w:sz w:val="18"/>
+                              </w:rPr>
+                            </w:pPr>
+                            <w:r>
+                              <w:rPr>
+                                <w:rFonts w:ascii="Menlo Regular" w:hAnsi="Menlo Regular" w:cs="Menlo Regular"/>
+                                <w:sz w:val="18"/>
+                              </w:rPr>
+                              <w:t># forever is a daemon for running node.js code</w:t>
+                            </w:r>
+                          </w:p>
+                          <w:p>
+                            <w:pPr>
+                              <w:rPr>
+                                <w:rFonts w:ascii="Menlo Regular" w:hAnsi="Menlo Regular" w:cs="Menlo Regular"/>
+                                <w:sz w:val="18"/>
+                              </w:rPr>
+                            </w:pPr>
+                            <w:r>
+                              <w:rPr>
+                                <w:rFonts w:ascii="Menlo Regular" w:hAnsi="Menlo Regular" w:cs="Menlo Regular"/>
+                                <w:sz w:val="18"/>
+                              </w:rPr>
+                              <w:t>npm install forever -g</w:t>
+                            </w:r>
+                          </w:p>
+                          <w:p>
+                            <w:pPr>
+                              <w:rPr>
+                                <w:rFonts w:ascii="Menlo Regular" w:hAnsi="Menlo Regular" w:cs="Menlo Regular"/>
+                                <w:sz w:val="18"/>
+                              </w:rPr>
+                            </w:pPr>
+                            <w:r>
+                              <w:rPr>
+                                <w:rFonts w:ascii="Menlo Regular" w:hAnsi="Menlo Regular" w:cs="Menlo Regular"/>
+                                <w:sz w:val="18"/>
+                              </w:rPr>
+                              <w:t># change to the ubuntu home directory</w:t>
+                            </w:r>
+                          </w:p>
+                          <w:p>
+                            <w:pPr>
+                              <w:rPr>
+                                <w:rFonts w:ascii="Menlo Regular" w:hAnsi="Menlo Regular" w:cs="Menlo Regular"/>
+                                <w:sz w:val="18"/>
+                              </w:rPr>
+                            </w:pPr>
+                            <w:r>
+                              <w:rPr>
+                                <w:rFonts w:ascii="Menlo Regular" w:hAnsi="Menlo Regular" w:cs="Menlo Regular"/>
+                                <w:sz w:val="18"/>
+                              </w:rPr>
+                              <w:t>cd /home/ubuntu</w:t>
+                            </w:r>
+                          </w:p>
+                          <w:p>
+                            <w:pPr>
+                              <w:rPr>
+                                <w:rFonts w:ascii="Menlo Regular" w:hAnsi="Menlo Regular" w:cs="Menlo Regular"/>
+                                <w:sz w:val="18"/>
+                              </w:rPr>
+                            </w:pPr>
+                            <w:r>
+                              <w:rPr>
+                                <w:rFonts w:ascii="Menlo Regular" w:hAnsi="Menlo Regular" w:cs="Menlo Regular"/>
+                                <w:sz w:val="18"/>
+                              </w:rPr>
+                              <w:t># use git to copy the node.js code into the system</w:t>
+                            </w:r>
+                          </w:p>
+                          <w:p>
+                            <w:pPr>
+                              <w:rPr>
+                                <w:rFonts w:ascii="Menlo Regular" w:hAnsi="Menlo Regular" w:cs="Menlo Regular"/>
+                                <w:sz w:val="18"/>
+                              </w:rPr>
+                            </w:pPr>
+                            <w:r>
+                              <w:rPr>
+                                <w:rFonts w:ascii="Menlo Regular" w:hAnsi="Menlo Regular" w:cs="Menlo Regular"/>
+                                <w:sz w:val="18"/>
+                              </w:rPr>
+                              <w:t>git clone https://github.com/pzfreo/auto-deploy-node-js.git</w:t>
+                            </w:r>
+                          </w:p>
+                          <w:p>
+                            <w:pPr>
+                              <w:rPr>
+                                <w:rFonts w:ascii="Menlo Regular" w:hAnsi="Menlo Regular" w:cs="Menlo Regular"/>
+                                <w:sz w:val="18"/>
+                              </w:rPr>
+                            </w:pPr>
+                            <w:r>
+                              <w:rPr>
+                                <w:rFonts w:ascii="Menlo Regular" w:hAnsi="Menlo Regular" w:cs="Menlo Regular"/>
+                                <w:sz w:val="18"/>
+                              </w:rPr>
+                              <w:t>cd auto-deploy-node-js</w:t>
+                            </w:r>
+                          </w:p>
+                          <w:p>
+                            <w:pPr>
+                              <w:rPr>
+                                <w:rFonts w:ascii="Menlo Regular" w:hAnsi="Menlo Regular" w:cs="Menlo Regular"/>
+                                <w:sz w:val="18"/>
+                              </w:rPr>
+                            </w:pPr>
+                            <w:r>
+                              <w:rPr>
+                                <w:rFonts w:ascii="Menlo Regular" w:hAnsi="Menlo Regular" w:cs="Menlo Regular"/>
+                                <w:sz w:val="18"/>
+                              </w:rPr>
+                              <w:t># pass the DB connection parameters into the code</w:t>
+                            </w:r>
+                          </w:p>
+                          <w:p>
+                            <w:pPr>
+                              <w:rPr>
+                                <w:rFonts w:ascii="Menlo Regular" w:hAnsi="Menlo Regular" w:cs="Menlo Regular"/>
+                                <w:sz w:val="18"/>
+                              </w:rPr>
+                            </w:pPr>
+                            <w:r>
+                              <w:rPr>
+                                <w:rFonts w:ascii="Menlo Regular" w:hAnsi="Menlo Regular" w:cs="Menlo Regular"/>
+                                <w:sz w:val="18"/>
+                              </w:rPr>
+                              <w:t xml:space="preserve">export DBURL=oxclo-db-cluster.cluster-citfamc1edxs.eu-west-1.rds.amazonaws.com </w:t>
+                            </w:r>
+                          </w:p>
+                          <w:p>
+                            <w:pPr>
+                              <w:rPr>
+                                <w:rFonts w:ascii="Menlo Regular" w:hAnsi="Menlo Regular" w:cs="Menlo Regular"/>
+                                <w:sz w:val="18"/>
+                              </w:rPr>
+                            </w:pPr>
+                            <w:r>
+                              <w:rPr>
+                                <w:rFonts w:ascii="Menlo Regular" w:hAnsi="Menlo Regular" w:cs="Menlo Regular"/>
+                                <w:sz w:val="18"/>
+                              </w:rPr>
+                              <w:t>export DBUSER=node</w:t>
+                            </w:r>
+                          </w:p>
+                          <w:p>
+                            <w:pPr>
+                              <w:rPr>
+                                <w:rFonts w:ascii="Menlo Regular" w:hAnsi="Menlo Regular" w:cs="Menlo Regular"/>
+                                <w:sz w:val="18"/>
+                              </w:rPr>
+                            </w:pPr>
+                            <w:r>
+                              <w:rPr>
+                                <w:rFonts w:ascii="Menlo Regular" w:hAnsi="Menlo Regular" w:cs="Menlo Regular"/>
+                                <w:sz w:val="18"/>
+                              </w:rPr>
+                              <w:t>export DBPW=node</w:t>
+                            </w:r>
+                          </w:p>
+                          <w:p>
+                            <w:pPr>
+                              <w:rPr>
+                                <w:rFonts w:ascii="Menlo Regular" w:hAnsi="Menlo Regular" w:cs="Menlo Regular"/>
+                                <w:sz w:val="18"/>
+                              </w:rPr>
+                            </w:pPr>
+                            <w:r>
+                              <w:rPr>
+                                <w:rFonts w:ascii="Menlo Regular" w:hAnsi="Menlo Regular" w:cs="Menlo Regular"/>
+                                <w:sz w:val="18"/>
+                              </w:rPr>
+                              <w:t># start the server as a daemon</w:t>
+                            </w:r>
+                          </w:p>
+                          <w:p>
+                            <w:pPr>
+                              <w:rPr>
+                                <w:rFonts w:ascii="Menlo Regular" w:hAnsi="Menlo Regular" w:cs="Menlo Regular"/>
+                                <w:sz w:val="18"/>
+                              </w:rPr>
+                            </w:pPr>
+                            <w:r>
+                              <w:rPr>
+                                <w:rFonts w:ascii="Menlo Regular" w:hAnsi="Menlo Regular" w:cs="Menlo Regular"/>
+                                <w:sz w:val="18"/>
+                              </w:rPr>
+                              <w:t xml:space="preserve">forever start --minUptime=1000 --spinSleepTime=1000 clustertest.js </w:t>
+                            </w:r>
+                          </w:p>
+                          <w:p>
+                            <w:pPr>
+                              <w:rPr>
+                                <w:rFonts w:ascii="Menlo Regular" w:hAnsi="Menlo Regular" w:cs="Menlo Regular"/>
+                                <w:sz w:val="18"/>
+                              </w:rPr>
+                            </w:pPr>
+                            <w:r>
+                              <w:rPr>
+                                <w:rFonts w:ascii="Menlo Regular" w:hAnsi="Menlo Regular" w:cs="Menlo Regular"/>
+                                <w:sz w:val="18"/>
+                              </w:rPr>
+                              <w:t>#that's all</w:t>
+                            </w:r>
+                          </w:p>
+                        </w:txbxContent>
+                      </wps:txbx>
+                      <wps:bodyPr rot="0" spcFirstLastPara="0" vertOverflow="overflow" horzOverflow="overflow" vert="horz" wrap="square" lIns="91440" tIns="45720" rIns="91440" bIns="45720" numCol="1" spcCol="0" rtlCol="0" fromWordArt="0" anchor="t" anchorCtr="0" forceAA="0" compatLnSpc="1">
+                        <a:prstTxWarp prst="textNoShape">
+                          <a:avLst/>
+                        </a:prstTxWarp>
+                        <a:noAutofit/>
+                      </wps:bodyPr>
+                    </wps:wsp>
+                  </a:graphicData>
+                </a:graphic>
+                <wp14:sizeRelH relativeFrom="margin">
+                  <wp14:pctWidth>0</wp14:pctWidth>
+                </wp14:sizeRelH>
+                <wp14:sizeRelV relativeFrom="margin">
+                  <wp14:pctHeight>0</wp14:pctHeight>
+                </wp14:sizeRelV>
+              </wp:anchor>
+            </w:drawing>
+          </mc:Choice>
+          <mc:Fallback>
+            <w:pict>
+              <v:shapetype id="_x0000_t202" coordsize="21600,21600" o:spt="202" path="m0,0l0,21600,21600,21600,21600,0xe">
+                <v:stroke joinstyle="miter"/>
+                <v:path gradientshapeok="t" o:connecttype="rect"/>
+              </v:shapetype>
+              <v:shape id="Text Box 3" o:spid="_x0000_s1026" type="#_x0000_t202" style="position:absolute;left:0;text-align:left;margin-left:36pt;margin-top:33.65pt;width:441pt;height:297pt;z-index:251659264;visibility:visible;mso-wrap-style:square;mso-width-percent:0;mso-height-percent:0;mso-wrap-distance-left:9pt;mso-wrap-distance-top:0;mso-wrap-distance-right:9pt;mso-wrap-distance-bottom:0;mso-position-horizontal:absolute;mso-position-horizontal-relative:text;mso-position-vertical:absolute;mso-position-vertical-relative:text;mso-width-percent:0;mso-height-percent:0;mso-width-relative:margin;mso-height-relative:margin;v-text-anchor:top" o:gfxdata="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" filled="f" stroked="f">
+                <v:textbox>
+                  <w:txbxContent>
+                    <w:p>
+                      <w:pPr>
+                        <w:rPr>
+                          <w:rFonts w:ascii="Menlo Regular" w:hAnsi="Menlo Regular" w:cs="Menlo Regular"/>
+                          <w:sz w:val="18"/>
+                        </w:rPr>
+                      </w:pPr>
+                      <w:r>
+                        <w:rPr>
+                          <w:rFonts w:ascii="Menlo Regular" w:hAnsi="Menlo Regular" w:cs="Menlo Regular"/>
+                          <w:sz w:val="18"/>
+                        </w:rPr>
+                        <w:t>#!/bin/bash</w:t>
+                      </w:r>
+                    </w:p>
+                    <w:p>
+                      <w:pPr>
+                        <w:rPr>
+                          <w:rFonts w:ascii="Menlo Regular" w:hAnsi="Menlo Regular" w:cs="Menlo Regular"/>
+                          <w:sz w:val="18"/>
+                        </w:rPr>
+                      </w:pPr>
+                      <w:r>
+                        <w:rPr>
+                          <w:rFonts w:ascii="Menlo Regular" w:hAnsi="Menlo Regular" w:cs="Menlo Regular"/>
+                          <w:sz w:val="18"/>
+                        </w:rPr>
+                        <w:t># verbosity</w:t>
+                      </w:r>
+                    </w:p>
+                    <w:p>
+                      <w:pPr>
+                        <w:rPr>
+                          <w:rFonts w:ascii="Menlo Regular" w:hAnsi="Menlo Regular" w:cs="Menlo Regular"/>
+                          <w:sz w:val="18"/>
+                        </w:rPr>
+                      </w:pPr>
+                      <w:r>
+                        <w:rPr>
+                          <w:rFonts w:ascii="Menlo Regular" w:hAnsi="Menlo Regular" w:cs="Menlo Regular"/>
+                          <w:sz w:val="18"/>
+                        </w:rPr>
+                        <w:t>set -e -x</w:t>
+                      </w:r>
+                    </w:p>
+                    <w:p>
+                      <w:pPr>
+                        <w:rPr>
+                          <w:rFonts w:ascii="Menlo Regular" w:hAnsi="Menlo Regular" w:cs="Menlo Regular"/>
+                          <w:sz w:val="18"/>
+                        </w:rPr>
+                      </w:pPr>
+                      <w:r>
+                        <w:rPr>
+                          <w:rFonts w:ascii="Menlo Regular" w:hAnsi="Menlo Regular" w:cs="Menlo Regular"/>
+                          <w:sz w:val="18"/>
+                        </w:rPr>
+                        <w:t># update the package list</w:t>
+                      </w:r>
+                    </w:p>
+                    <w:p>
+                      <w:pPr>
+                        <w:rPr>
+                          <w:rFonts w:ascii="Menlo Regular" w:hAnsi="Menlo Regular" w:cs="Menlo Regular"/>
+                          <w:sz w:val="18"/>
+                        </w:rPr>
+                      </w:pPr>
+                      <w:r>
+                        <w:rPr>
+                          <w:rFonts w:ascii="Menlo Regular" w:hAnsi="Menlo Regular" w:cs="Menlo Regular"/>
+                          <w:sz w:val="18"/>
+                        </w:rPr>
+                        <w:t>apt-get update</w:t>
+                      </w:r>
+                    </w:p>
+                    <w:p>
+                      <w:pPr>
+                        <w:rPr>
+                          <w:rFonts w:ascii="Menlo Regular" w:hAnsi="Menlo Regular" w:cs="Menlo Regular"/>
+                          <w:sz w:val="18"/>
+                        </w:rPr>
+                      </w:pPr>
+                      <w:r>
+                        <w:rPr>
+                          <w:rFonts w:ascii="Menlo Regular" w:hAnsi="Menlo Regular" w:cs="Menlo Regular"/>
+                          <w:sz w:val="18"/>
+                        </w:rPr>
+                        <w:t># install node, node package manager and git.</w:t>
+                      </w:r>
+                    </w:p>
+                    <w:p>
+                      <w:pPr>
+                        <w:rPr>
+                          <w:rFonts w:ascii="Menlo Regular" w:hAnsi="Menlo Regular" w:cs="Menlo Regular"/>
+                          <w:sz w:val="18"/>
+                        </w:rPr>
+                      </w:pPr>
+                      <w:r>
+                        <w:rPr>
+                          <w:rFonts w:ascii="Menlo Regular" w:hAnsi="Menlo Regular" w:cs="Menlo Regular"/>
+                          <w:sz w:val="18"/>
+                        </w:rPr>
+                        <w:t>apt-get -y install nodejs npm git</w:t>
+                      </w:r>
+                    </w:p>
+                    <w:p>
+                      <w:pPr>
+                        <w:rPr>
+                          <w:rFonts w:ascii="Menlo Regular" w:hAnsi="Menlo Regular" w:cs="Menlo Regular"/>
+                          <w:sz w:val="18"/>
+                        </w:rPr>
+                      </w:pPr>
+                      <w:r>
+                        <w:rPr>
+                          <w:rFonts w:ascii="Menlo Regular" w:hAnsi="Menlo Regular" w:cs="Menlo Regular"/>
+                          <w:sz w:val="18"/>
+                        </w:rPr>
+                        <w:t># some node packages including forever expect nodejs to be called node</w:t>
+                      </w:r>
+                    </w:p>
+                    <w:p>
+                      <w:pPr>
+                        <w:rPr>
+                          <w:rFonts w:ascii="Menlo Regular" w:hAnsi="Menlo Regular" w:cs="Menlo Regular"/>
+                          <w:sz w:val="18"/>
+                        </w:rPr>
+                      </w:pPr>
+                      <w:r>
+                        <w:rPr>
+                          <w:rFonts w:ascii="Menlo Regular" w:hAnsi="Menlo Regular" w:cs="Menlo Regular"/>
+                          <w:sz w:val="18"/>
+                        </w:rPr>
+                        <w:t>ln -s /usr/bin/nodejs /usr/local/bin/node</w:t>
+                      </w:r>
+                    </w:p>
+                    <w:p>
+                      <w:pPr>
+                        <w:rPr>
+                          <w:rFonts w:ascii="Menlo Regular" w:hAnsi="Menlo Regular" w:cs="Menlo Regular"/>
+                          <w:sz w:val="18"/>
+                        </w:rPr>
+                      </w:pPr>
+                      <w:r>
+                        <w:rPr>
+                          <w:rFonts w:ascii="Menlo Regular" w:hAnsi="Menlo Regular" w:cs="Menlo Regular"/>
+                          <w:sz w:val="18"/>
+                        </w:rPr>
+                        <w:t># use the node package manager to install express.js and mysql support</w:t>
+                      </w:r>
+                    </w:p>
+                    <w:p>
+                      <w:pPr>
+                        <w:rPr>
+                          <w:rFonts w:ascii="Menlo Regular" w:hAnsi="Menlo Regular" w:cs="Menlo Regular"/>
+                          <w:sz w:val="18"/>
+                        </w:rPr>
+                      </w:pPr>
+                      <w:r>
+                        <w:rPr>
+                          <w:rFonts w:ascii="Menlo Regular" w:hAnsi="Menlo Regular" w:cs="Menlo Regular"/>
+                          <w:sz w:val="18"/>
+                        </w:rPr>
+                        <w:t>npm install express mysql</w:t>
+                      </w:r>
+                    </w:p>
+                    <w:p>
+                      <w:pPr>
+                        <w:rPr>
+                          <w:rFonts w:ascii="Menlo Regular" w:hAnsi="Menlo Regular" w:cs="Menlo Regular"/>
+                          <w:sz w:val="18"/>
+                        </w:rPr>
+                      </w:pPr>
+                      <w:r>
+                        <w:rPr>
+                          <w:rFonts w:ascii="Menlo Regular" w:hAnsi="Menlo Regular" w:cs="Menlo Regular"/>
+                          <w:sz w:val="18"/>
+                        </w:rPr>
+                        <w:t># forever is a daemon for running node.js code</w:t>
+                      </w:r>
+                    </w:p>
+                    <w:p>
+                      <w:pPr>
+                        <w:rPr>
+                          <w:rFonts w:ascii="Menlo Regular" w:hAnsi="Menlo Regular" w:cs="Menlo Regular"/>
+                          <w:sz w:val="18"/>
+                        </w:rPr>
+                      </w:pPr>
+                      <w:r>
+                        <w:rPr>
+                          <w:rFonts w:ascii="Menlo Regular" w:hAnsi="Menlo Regular" w:cs="Menlo Regular"/>
+                          <w:sz w:val="18"/>
+                        </w:rPr>
+                        <w:t>npm install forever -g</w:t>
+                      </w:r>
+                    </w:p>
+                    <w:p>
+                      <w:pPr>
+                        <w:rPr>
+                          <w:rFonts w:ascii="Menlo Regular" w:hAnsi="Menlo Regular" w:cs="Menlo Regular"/>
+                          <w:sz w:val="18"/>
+                        </w:rPr>
+                      </w:pPr>
+                      <w:r>
+                        <w:rPr>
+                          <w:rFonts w:ascii="Menlo Regular" w:hAnsi="Menlo Regular" w:cs="Menlo Regular"/>
+                          <w:sz w:val="18"/>
+                        </w:rPr>
+                        <w:t># change to the ubuntu home directory</w:t>
+                      </w:r>
+                    </w:p>
+                    <w:p>
+                      <w:pPr>
+                        <w:rPr>
+                          <w:rFonts w:ascii="Menlo Regular" w:hAnsi="Menlo Regular" w:cs="Menlo Regular"/>
+                          <w:sz w:val="18"/>
+                        </w:rPr>
+                      </w:pPr>
+                      <w:r>
+                        <w:rPr>
+                          <w:rFonts w:ascii="Menlo Regular" w:hAnsi="Menlo Regular" w:cs="Menlo Regular"/>
+                          <w:sz w:val="18"/>
+                        </w:rPr>
+                        <w:t>cd /home/ubuntu</w:t>
+                      </w:r>
+                    </w:p>
+                    <w:p>
+                      <w:pPr>
+                        <w:rPr>
+                          <w:rFonts w:ascii="Menlo Regular" w:hAnsi="Menlo Regular" w:cs="Menlo Regular"/>
+                          <w:sz w:val="18"/>
+                        </w:rPr>
+                      </w:pPr>
+                      <w:r>
+                        <w:rPr>
+                          <w:rFonts w:ascii="Menlo Regular" w:hAnsi="Menlo Regular" w:cs="Menlo Regular"/>
+                          <w:sz w:val="18"/>
+                        </w:rPr>
+                        <w:t># use git to copy the node.js code into the system</w:t>
+                      </w:r>
+                    </w:p>
+                    <w:p>
+                      <w:pPr>
+                        <w:rPr>
+                          <w:rFonts w:ascii="Menlo Regular" w:hAnsi="Menlo Regular" w:cs="Menlo Regular"/>
+                          <w:sz w:val="18"/>
+                        </w:rPr>
+                      </w:pPr>
+                      <w:r>
+                        <w:rPr>
+                          <w:rFonts w:ascii="Menlo Regular" w:hAnsi="Menlo Regular" w:cs="Menlo Regular"/>
+                          <w:sz w:val="18"/>
+                        </w:rPr>
+                        <w:t>git clone https://github.com/pzfreo/auto-deploy-node-js.git</w:t>
+                      </w:r>
+                    </w:p>
+                    <w:p>
+                      <w:pPr>
+                        <w:rPr>
+                          <w:rFonts w:ascii="Menlo Regular" w:hAnsi="Menlo Regular" w:cs="Menlo Regular"/>
+                          <w:sz w:val="18"/>
+                        </w:rPr>
+                      </w:pPr>
+                      <w:r>
+                        <w:rPr>
+                          <w:rFonts w:ascii="Menlo Regular" w:hAnsi="Menlo Regular" w:cs="Menlo Regular"/>
+                          <w:sz w:val="18"/>
+                        </w:rPr>
+                        <w:t>cd auto-deploy-node-js</w:t>
+                      </w:r>
+                    </w:p>
+                    <w:p>
+                      <w:pPr>
+                        <w:rPr>
+                          <w:rFonts w:ascii="Menlo Regular" w:hAnsi="Menlo Regular" w:cs="Menlo Regular"/>
+                          <w:sz w:val="18"/>
+                        </w:rPr>
+                      </w:pPr>
+                      <w:r>
+                        <w:rPr>
+                          <w:rFonts w:ascii="Menlo Regular" w:hAnsi="Menlo Regular" w:cs="Menlo Regular"/>
+                          <w:sz w:val="18"/>
+                        </w:rPr>
+                        <w:t># pass the DB connection parameters into the code</w:t>
+                      </w:r>
+                    </w:p>
+                    <w:p>
+                      <w:pPr>
+                        <w:rPr>
+                          <w:rFonts w:ascii="Menlo Regular" w:hAnsi="Menlo Regular" w:cs="Menlo Regular"/>
+                          <w:sz w:val="18"/>
+                        </w:rPr>
+                      </w:pPr>
+                      <w:r>
+                        <w:rPr>
+                          <w:rFonts w:ascii="Menlo Regular" w:hAnsi="Menlo Regular" w:cs="Menlo Regular"/>
+                          <w:sz w:val="18"/>
+                        </w:rPr>
+                        <w:t xml:space="preserve">export DBURL=oxclo-db-cluster.cluster-citfamc1edxs.eu-west-1.rds.amazonaws.com </w:t>
+                      </w:r>
+                    </w:p>
+                    <w:p>
+                      <w:pPr>
+                        <w:rPr>
+                          <w:rFonts w:ascii="Menlo Regular" w:hAnsi="Menlo Regular" w:cs="Menlo Regular"/>
+                          <w:sz w:val="18"/>
+                        </w:rPr>
+                      </w:pPr>
+                      <w:r>
+                        <w:rPr>
+                          <w:rFonts w:ascii="Menlo Regular" w:hAnsi="Menlo Regular" w:cs="Menlo Regular"/>
+                          <w:sz w:val="18"/>
+                        </w:rPr>
+                        <w:t>export DBUSER=node</w:t>
+                      </w:r>
+                    </w:p>
+                    <w:p>
+                      <w:pPr>
+                        <w:rPr>
+                          <w:rFonts w:ascii="Menlo Regular" w:hAnsi="Menlo Regular" w:cs="Menlo Regular"/>
+                          <w:sz w:val="18"/>
+                        </w:rPr>
+                      </w:pPr>
+                      <w:r>
+                        <w:rPr>
+                          <w:rFonts w:ascii="Menlo Regular" w:hAnsi="Menlo Regular" w:cs="Menlo Regular"/>
+                          <w:sz w:val="18"/>
+                        </w:rPr>
+                        <w:t>export DBPW=node</w:t>
+                      </w:r>
+                    </w:p>
+                    <w:p>
+                      <w:pPr>
+                        <w:rPr>
+                          <w:rFonts w:ascii="Menlo Regular" w:hAnsi="Menlo Regular" w:cs="Menlo Regular"/>
+                          <w:sz w:val="18"/>
+                        </w:rPr>
+                      </w:pPr>
+                      <w:r>
+                        <w:rPr>
+                          <w:rFonts w:ascii="Menlo Regular" w:hAnsi="Menlo Regular" w:cs="Menlo Regular"/>
+                          <w:sz w:val="18"/>
+                        </w:rPr>
+                        <w:t># start the server as a daemon</w:t>
+                      </w:r>
+                    </w:p>
+                    <w:p>
+                      <w:pPr>
+                        <w:rPr>
+                          <w:rFonts w:ascii="Menlo Regular" w:hAnsi="Menlo Regular" w:cs="Menlo Regular"/>
+                          <w:sz w:val="18"/>
+                        </w:rPr>
+                      </w:pPr>
+                      <w:r>
+                        <w:rPr>
+                          <w:rFonts w:ascii="Menlo Regular" w:hAnsi="Menlo Regular" w:cs="Menlo Regular"/>
+                          <w:sz w:val="18"/>
+                        </w:rPr>
+                        <w:t xml:space="preserve">forever start --minUptime=1000 --spinSleepTime=1000 clustertest.js </w:t>
+                      </w:r>
+                    </w:p>
+                    <w:p>
+                      <w:pPr>
+                        <w:rPr>
+                          <w:rFonts w:ascii="Menlo Regular" w:hAnsi="Menlo Regular" w:cs="Menlo Regular"/>
+                          <w:sz w:val="18"/>
+                        </w:rPr>
+                      </w:pPr>
+                      <w:r>
+                        <w:rPr>
+                          <w:rFonts w:ascii="Menlo Regular" w:hAnsi="Menlo Regular" w:cs="Menlo Regular"/>
+                          <w:sz w:val="18"/>
+                        </w:rPr>
+                        <w:t>#that's all</w:t>
+                      </w:r>
+                    </w:p>
+                  </w:txbxContent>
+                </v:textbox>
+                <w10:wrap type="topAndBottom"/>
+              </v:shape>
+            </w:pict>
+          </mc:Fallback>
+        </mc:AlternateContent>
+      </w:r>
+      <w:r>
+        <w:t>Now copy and paste the startup script into the user data section. It looks like this:</w:t>
+      </w:r>
+      <w:r>
+        <w:br/>
+      </w:r>
+    </w:p>
+    <w:p>
+      <w:pPr>
+        <w:pStyle w:val="ListParagraph"/>
+        <w:ind w:left="1440"/>
+      </w:pPr>
+      <w:r>
+        <w:t>The script is doing the following:</w:t>
+      </w:r>
+    </w:p>
+    <w:p>
+      <w:pPr>
+        <w:pStyle w:val="ListParagraph"/>
+        <w:numPr>
+          <w:ilvl w:val="2"/>
+          <w:numId w:val="11"/>
+        </w:numPr>
+      </w:pPr>
+      <w:r>
+        <w:t>Installing node.js, the node package manager (npm) and git</w:t>
+      </w:r>
+    </w:p>
+    <w:p>
+      <w:pPr>
+        <w:pStyle w:val="ListParagraph"/>
+        <w:numPr>
+          <w:ilvl w:val="2"/>
+          <w:numId w:val="11"/>
+        </w:numPr>
+      </w:pPr>
+      <w:r>
+        <w:t>Using npm to install some node packages (mysql, express.js and forever)</w:t>
+      </w:r>
+    </w:p>
+    <w:p>
+      <w:pPr>
+        <w:pStyle w:val="ListParagraph"/>
+        <w:numPr>
+          <w:ilvl w:val="2"/>
+          <w:numId w:val="11"/>
+        </w:numPr>
+      </w:pPr>
+      <w:r>
+        <w:t>Using git to install our source code:</w:t>
+      </w:r>
+      <w:r>
+        <w:tab/>
+      </w:r>
+      <w:r>
+        <w:br/>
+      </w:r>
+      <w:hyperlink r:id="rId10" w:history="1">
+        <w:r>
+          <w:rPr>
+            <w:rStyle w:val="Hyperlink"/>
+          </w:rPr>
+          <w:t>https://github.com/pzfreo/auto-deploy-node-js/blob/master/clustertest.js</w:t>
+        </w:r>
+      </w:hyperlink>
+      <w:r>
+        <w:t xml:space="preserve"> </w:t>
+      </w:r>
+    </w:p>
+    <w:p>
+      <w:pPr>
+        <w:pStyle w:val="ListParagraph"/>
+        <w:numPr>
+          <w:ilvl w:val="2"/>
+          <w:numId w:val="11"/>
+        </w:numPr>
+      </w:pPr>
+      <w:r>
+        <w:t>Setting up the URL</w:t>
+      </w:r>
+      <w:r>
+        <w:t>, userid</w:t>
+      </w:r>
+      <w:r>
+        <w:t xml:space="preserve"> and password for the database.</w:t>
+      </w:r>
+      <w:r>
+        <w:t xml:space="preserve"> </w:t>
+      </w:r>
+    </w:p>
+    <w:p>
+      <w:pPr>
+        <w:pStyle w:val="ListParagraph"/>
+        <w:numPr>
+          <w:ilvl w:val="2"/>
+          <w:numId w:val="11"/>
+        </w:numPr>
+      </w:pPr>
+      <w:r>
+        <w:rPr>
+          <w:noProof/>
+        </w:rPr>
+        <mc:AlternateContent>
+          <mc:Choice Requires="wps">
+            <w:drawing>
+              <wp:anchor distT="0" distB="0" distL="114300" distR="114300" simplePos="0" relativeHeight="251660288" behindDoc="0" locked="0" layoutInCell="1" allowOverlap="1" wp14:anchorId="01399B83" wp14:editId="2561E49F">
+                <wp:simplePos x="0" y="0"/>
+                <wp:positionH relativeFrom="column">
+                  <wp:posOffset>457200</wp:posOffset>
+                </wp:positionH>
+                <wp:positionV relativeFrom="paragraph">
+                  <wp:posOffset>299720</wp:posOffset>
+                </wp:positionV>
+                <wp:extent cx="4914900" cy="1143000"/>
+                <wp:effectExtent l="0" t="0" r="12700" b="0"/>
+                <wp:wrapTopAndBottom/>
+                <wp:docPr id="4" name="Text Box 4"/>
+                <wp:cNvGraphicFramePr/>
+                <a:graphic xmlns:a="http://schemas.openxmlformats.org/drawingml/2006/main">
+                  <a:graphicData uri="http://schemas.microsoft.com/office/word/2010/wordprocessingShape">
+                    <wps:wsp>
+                      <wps:cNvSpPr txBox="1"/>
+                      <wps:spPr>
+                        <a:xfrm>
+                          <a:off x="0" y="0"/>
+                          <a:ext cx="4914900" cy="1143000"/>
+                        </a:xfrm>
+                        <a:prstGeom prst="rect">
+                          <a:avLst/>
+                        </a:prstGeom>
+                        <a:solidFill>
+                          <a:schemeClr val="bg1">
+                            <a:lumMod val="85000"/>
+                          </a:schemeClr>
+                        </a:solidFill>
+                        <a:ln>
+                          <a:noFill/>
+                        </a:ln>
+                        <a:effectLst/>
+                        <a:extLst>
+                          <a:ext uri="{C572A759-6A51-4108-AA02-DFA0A04FC94B}">
+                            <ma14:wrappingTextBoxFlag xmlns:ma14="http://schemas.microsoft.com/office/mac/drawingml/2011/main"/>
+                          </a:ext>
+                        </a:extLst>
+                      </wps:spPr>
+                      <wps:style>
+                        <a:lnRef idx="0">
+                          <a:schemeClr val="accent1"/>
+                        </a:lnRef>
+                        <a:fillRef idx="0">
+                          <a:schemeClr val="accent1"/>
+                        </a:fillRef>
+                        <a:effectRef idx="0">
+                          <a:schemeClr val="accent1"/>
+                        </a:effectRef>
+                        <a:fontRef idx="minor">
+                          <a:schemeClr val="dk1"/>
+                        </a:fontRef>
+                      </wps:style>
+                      <wps:txbx>
+                        <w:txbxContent>
+                          <w:p>
+                            <w:r>
+                              <w:t xml:space="preserve">Hint: If you are worried about the security of this password (which you should be) then consider this. Firstly, you would certainly not normally put this into a public git repository! Secondly, only instances in Amazon can connect to the database (I’ll explain shortly). Thirdly, this userid/password only has the access rights to read a single table. </w:t>
+                            </w:r>
+                          </w:p>
+                        </w:txbxContent>
+                      </wps:txbx>
+                      <wps:bodyPr rot="0" spcFirstLastPara="0" vertOverflow="overflow" horzOverflow="overflow" vert="horz" wrap="square" lIns="91440" tIns="45720" rIns="91440" bIns="45720" numCol="1" spcCol="0" rtlCol="0" fromWordArt="0" anchor="t" anchorCtr="0" forceAA="0" compatLnSpc="1">
+                        <a:prstTxWarp prst="textNoShape">
+                          <a:avLst/>
+                        </a:prstTxWarp>
+                        <a:noAutofit/>
+                      </wps:bodyPr>
+                    </wps:wsp>
+                  </a:graphicData>
+                </a:graphic>
+                <wp14:sizeRelV relativeFrom="margin">
+                  <wp14:pctHeight>0</wp14:pctHeight>
+                </wp14:sizeRelV>
+              </wp:anchor>
+            </w:drawing>
+          </mc:Choice>
+          <mc:Fallback>
+            <w:pict>
+              <v:shape id="Text Box 4" o:spid="_x0000_s1027" type="#_x0000_t202" style="position:absolute;left:0;text-align:left;margin-left:36pt;margin-top:23.6pt;width:387pt;height:90pt;z-index:251660288;visibility:visible;mso-wrap-style:square;mso-height-percent:0;mso-wrap-distance-left:9pt;mso-wrap-distance-top:0;mso-wrap-distance-right:9pt;mso-wrap-distance-bottom:0;mso-position-horizontal:absolute;mso-position-horizontal-relative:text;mso-position-vertical:absolute;mso-position-vertical-relative:text;mso-height-percent:0;mso-height-relative:margin;v-text-anchor:top" o:gfxdata="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" fillcolor="#d8d8d8 [2732]" stroked="f">
+                <v:textbox>
+                  <w:txbxContent>
+                    <w:p>
+                      <w:r>
+                        <w:t xml:space="preserve">Hint: If you are worried about the security of this password (which you should be) then consider this. Firstly, you would certainly not normally put this into a public git repository! Secondly, only instances in Amazon can connect to the database (I’ll explain shortly). Thirdly, this userid/password only has the access rights to read a single table. </w:t>
+                      </w:r>
+                    </w:p>
+                  </w:txbxContent>
+                </v:textbox>
+                <w10:wrap type="topAndBottom"/>
+              </v:shape>
+            </w:pict>
+          </mc:Fallback>
+        </mc:AlternateContent>
+      </w:r>
+      <w:r>
+        <w:t xml:space="preserve">Using the </w:t>
+      </w:r>
+      <w:r>
+        <w:rPr>
+          <w:b/>
+        </w:rPr>
+        <w:t>forever</w:t>
+      </w:r>
+      <w:r>
+        <w:t xml:space="preserve"> toolkit to run our node.js code</w:t>
+      </w:r>
+      <w:r>
+        <w:br/>
+      </w:r>
+    </w:p>
+    <w:p>
+      <w:pPr>
+        <w:pStyle w:val="ListParagraph"/>
+        <w:numPr>
+          <w:ilvl w:val="0"/>
+          <w:numId w:val="11"/>
+        </w:numPr>
+      </w:pPr>
+      <w:r>
+        <w:t xml:space="preserve">Click </w:t>
+      </w:r>
+      <w:r>
+        <w:rPr>
+          <w:b/>
+        </w:rPr>
+        <w:t xml:space="preserve">Next: Add Storage, </w:t>
+      </w:r>
+      <w:r>
+        <w:t xml:space="preserve">then </w:t>
+      </w:r>
+      <w:r>
+        <w:rPr>
+          <w:b/>
+        </w:rPr>
+        <w:t>Next: Tag Instance</w:t>
+      </w:r>
+      <w:r>
+        <w:rPr>
+          <w:b/>
+        </w:rPr>
+        <w:br/>
+      </w:r>
+    </w:p>
+    <w:p>
+      <w:pPr>
+        <w:pStyle w:val="ListParagraph"/>
+        <w:numPr>
+          <w:ilvl w:val="0"/>
+          <w:numId w:val="11"/>
+        </w:numPr>
+      </w:pPr>
+      <w:r>
+        <w:t xml:space="preserve">Add the name tag made up of </w:t>
+      </w:r>
+      <w:r>
+        <w:rPr>
+          <w:i/>
+        </w:rPr>
+        <w:t>&lt;your userid&gt;</w:t>
+      </w:r>
+      <w:r>
+        <w:t>-node. E.g. oxclo02-node</w:t>
+      </w:r>
+      <w:r>
+        <w:br/>
+      </w:r>
+    </w:p>
+    <w:p>
+      <w:pPr>
+        <w:pStyle w:val="ListParagraph"/>
+        <w:numPr>
+          <w:ilvl w:val="0"/>
+          <w:numId w:val="11"/>
+        </w:numPr>
+      </w:pPr>
+      <w:r>
+        <w:t xml:space="preserve">Click </w:t>
+      </w:r>
+      <w:r>
+        <w:rPr>
+          <w:b/>
+        </w:rPr>
+        <w:t>Next: Configure Security Group</w:t>
+      </w:r>
+      <w:r>
+        <w:rPr>
+          <w:b/>
+        </w:rPr>
+        <w:br/>
+      </w:r>
+    </w:p>
+    <w:p>
+      <w:pPr>
+        <w:pStyle w:val="ListParagraph"/>
+        <w:numPr>
+          <w:ilvl w:val="0"/>
+          <w:numId w:val="11"/>
+        </w:numPr>
+      </w:pPr>
+      <w:r>
+        <w:t>Select an existing security group in the dropdown menu</w:t>
+      </w:r>
+    </w:p>
+    <w:p>
+      <w:pPr>
+        <w:pStyle w:val="ListParagraph"/>
+      </w:pPr>
+    </w:p>
+    <w:p>
+      <w:pPr>
+        <w:pStyle w:val="ListParagraph"/>
+        <w:numPr>
+          <w:ilvl w:val="0"/>
+          <w:numId w:val="11"/>
+        </w:numPr>
+      </w:pPr>
+      <w:r>
+        <w:t>Choose the “node-security-group”</w:t>
+      </w:r>
+      <w:r>
+        <w:tab/>
+      </w:r>
+      <w:r>
+        <w:br/>
+      </w:r>
+    </w:p>
+    <w:p>
+      <w:pPr>
+        <w:pStyle w:val="ListParagraph"/>
+        <w:numPr>
+          <w:ilvl w:val="1"/>
+          <w:numId w:val="11"/>
+        </w:numPr>
+      </w:pPr>
+      <w:r>
+        <w:t>This is important because this group is allowed to access the database. We’ll take a look shortly.</w:t>
+      </w:r>
+      <w:r>
+        <w:br/>
+      </w:r>
+    </w:p>
+    <w:p>
+      <w:pPr>
+        <w:pStyle w:val="ListParagraph"/>
+        <w:numPr>
+          <w:ilvl w:val="0"/>
+          <w:numId w:val="11"/>
+        </w:numPr>
+      </w:pPr>
+      <w:r>
+        <w:t xml:space="preserve">Click </w:t>
+      </w:r>
+      <w:r>
+        <w:rPr>
+          <w:b/>
+        </w:rPr>
+        <w:t>Review and Launch</w:t>
+      </w:r>
+      <w:r>
+        <w:rPr>
+          <w:b/>
+        </w:rPr>
+        <w:br/>
+      </w:r>
+    </w:p>
+    <w:p>
+      <w:pPr>
+        <w:pStyle w:val="ListParagraph"/>
+        <w:numPr>
+          <w:ilvl w:val="0"/>
+          <w:numId w:val="11"/>
+        </w:numPr>
+      </w:pPr>
+      <w:r>
+        <w:t xml:space="preserve">Click </w:t>
+      </w:r>
+      <w:r>
+        <w:rPr>
+          <w:b/>
+        </w:rPr>
+        <w:t>Launch</w:t>
+      </w:r>
+      <w:r>
+        <w:rPr>
+          <w:b/>
+        </w:rPr>
+        <w:br/>
+      </w:r>
+    </w:p>
+    <w:p>
+      <w:pPr>
+        <w:pStyle w:val="ListParagraph"/>
+        <w:numPr>
+          <w:ilvl w:val="0"/>
+          <w:numId w:val="11"/>
+        </w:numPr>
+      </w:pPr>
+      <w:r>
+        <w:t>This time select to use an existing keypair, and find your own key pair. Check the box that says you have access to the PEM file:</w:t>
+      </w:r>
+      <w:r>
+        <w:br/>
+      </w:r>
+      <w:r>
+        <w:rPr>
+          <w:noProof/>
+        </w:rPr>
+        <w:drawing>
+          <wp:inline distT="0" distB="0" distL="0" distR="0" wp14:anchorId="33C68D18" wp14:editId="6DD99EB3">
+            <wp:extent cx="3429000" cy="2071992"/>
+            <wp:effectExtent l="0" t="0" r="0" b="11430"/>
+            <wp:docPr id="5" name="Picture 1"/>
+            <wp:cNvGraphicFramePr>
+              <a:graphicFrameLocks xmlns:a="http://schemas.openxmlformats.org/drawingml/2006/main" noChangeAspect="1"/>
+            </wp:cNvGraphicFramePr>
+            <a:graphic xmlns:a="http://schemas.openxmlformats.org/drawingml/2006/main">
+              <a:graphicData uri="http://schemas.openxmlformats.org/drawingml/2006/picture">
+                <pic:pic xmlns:pic="http://schemas.openxmlformats.org/drawingml/2006/picture">
+                  <pic:nvPicPr>
+                    <pic:cNvPr id="0" name="Picture 1"/>
+                    <pic:cNvPicPr>
+                      <a:picLocks noChangeAspect="1" noChangeArrowheads="1"/>
+                    </pic:cNvPicPr>
+                  </pic:nvPicPr>
+                  <pic:blipFill>
+                    <a:blip r:embed="rId11">
+                      <a:extLst>
+                        <a:ext uri="{28A0092B-C50C-407E-A947-70E740481C1C}">
+                          <a14:useLocalDpi xmlns:a14="http://schemas.microsoft.com/office/drawing/2010/main" val="0"/>
+                        </a:ext>
+                      </a:extLst>
+                    </a:blip>
+                    <a:srcRect/>
+                    <a:stretch>
+                      <a:fillRect/>
+                    </a:stretch>
+                  </pic:blipFill>
+                  <pic:spPr bwMode="auto">
+                    <a:xfrm>
+                      <a:off x="0" y="0"/>
+                      <a:ext cx="3429219" cy="2072124"/>
+                    </a:xfrm>
+                    <a:prstGeom prst="rect">
+                      <a:avLst/>
+                    </a:prstGeom>
+                    <a:noFill/>
+                    <a:ln>
+                      <a:noFill/>
+                    </a:ln>
+                  </pic:spPr>
+                </pic:pic>
+              </a:graphicData>
+            </a:graphic>
+          </wp:inline>
+        </w:drawing>
+      </w:r>
+      <w:r>
+        <w:br/>
+      </w:r>
+    </w:p>
+    <w:p>
+      <w:pPr>
+        <w:pStyle w:val="ListParagraph"/>
+        <w:numPr>
+          <w:ilvl w:val="0"/>
+          <w:numId w:val="11"/>
+        </w:numPr>
+      </w:pPr>
+      <w:r>
+        <w:t>Now select</w:t>
+      </w:r>
+      <w:r>
+        <w:rPr>
+          <w:b/>
+        </w:rPr>
+        <w:t xml:space="preserve"> Launch Instances</w:t>
+      </w:r>
+      <w:r>
+        <w:rPr>
+          <w:b/>
+        </w:rPr>
+        <w:br/>
+      </w:r>
+    </w:p>
+    <w:p>
+      <w:pPr>
+        <w:pStyle w:val="ListParagraph"/>
+        <w:numPr>
+          <w:ilvl w:val="0"/>
+          <w:numId w:val="11"/>
+        </w:numPr>
+      </w:pPr>
+      <w:r>
+        <w:t>As before, go take a look at your instance status by clicking on the instance link.</w:t>
+      </w:r>
+      <w:r>
+        <w:br/>
+      </w:r>
+    </w:p>
+    <w:p>
+      <w:pPr>
+        <w:pStyle w:val="ListParagraph"/>
+        <w:numPr>
+          <w:ilvl w:val="0"/>
+          <w:numId w:val="11"/>
+        </w:numPr>
+      </w:pPr>
+      <w:r>
+        <w:t xml:space="preserve">While you wait for your instance to get going, you can take a look at the Security Groups. If you look at  the </w:t>
+      </w:r>
+      <w:r>
+        <w:rPr>
+          <w:b/>
+        </w:rPr>
+        <w:t xml:space="preserve">rds-security-group </w:t>
+      </w:r>
+      <w:r>
+        <w:t>and take a look at the inbound rules, you will see the following:</w:t>
+      </w:r>
+      <w:r>
+        <w:br/>
+      </w:r>
+      <w:r>
+        <w:rPr>
+          <w:noProof/>
+        </w:rPr>
+        <w:drawing>
+          <wp:inline distT="0" distB="0" distL="0" distR="0" wp14:anchorId="4E791EAF" wp14:editId="106B33FA">
+            <wp:extent cx="5270500" cy="1774228"/>
+            <wp:effectExtent l="0" t="0" r="0" b="3810"/>
+            <wp:docPr id="6" name="Picture 2"/>
+            <wp:cNvGraphicFramePr>
+              <a:graphicFrameLocks xmlns:a="http://schemas.openxmlformats.org/drawingml/2006/main" noChangeAspect="1"/>
+            </wp:cNvGraphicFramePr>
+            <a:graphic xmlns:a="http://schemas.openxmlformats.org/drawingml/2006/main">
+              <a:graphicData uri="http://schemas.openxmlformats.org/drawingml/2006/picture">
+                <pic:pic xmlns:pic="http://schemas.openxmlformats.org/drawingml/2006/picture">
+                  <pic:nvPicPr>
+                    <pic:cNvPr id="0" name="Picture 2"/>
+                    <pic:cNvPicPr>
+                      <a:picLocks noChangeAspect="1" noChangeArrowheads="1"/>
+                    </pic:cNvPicPr>
+                  </pic:nvPicPr>
+                  <pic:blipFill>
+                    <a:blip r:embed="rId12">
+                      <a:extLst>
+                        <a:ext uri="{28A0092B-C50C-407E-A947-70E740481C1C}">
+                          <a14:useLocalDpi xmlns:a14="http://schemas.microsoft.com/office/drawing/2010/main" val="0"/>
+                        </a:ext>
+                      </a:extLst>
+                    </a:blip>
+                    <a:srcRect/>
+                    <a:stretch>
+                      <a:fillRect/>
+                    </a:stretch>
+                  </pic:blipFill>
+                  <pic:spPr bwMode="auto">
+                    <a:xfrm>
+                      <a:off x="0" y="0"/>
+                      <a:ext cx="5270500" cy="1774228"/>
+                    </a:xfrm>
+                    <a:prstGeom prst="rect">
+                      <a:avLst/>
+                    </a:prstGeom>
+                    <a:noFill/>
+                    <a:ln>
+                      <a:noFill/>
+                    </a:ln>
+                  </pic:spPr>
+                </pic:pic>
+              </a:graphicData>
+            </a:graphic>
+          </wp:inline>
+        </w:drawing>
+      </w:r>
+      <w:r>
+        <w:br/>
+        <w:t xml:space="preserve">What this shows is that only instances started in the node-security-group can access the RDS instances port 3306. </w:t>
+      </w:r>
+      <w:r>
+        <w:br/>
+      </w:r>
+    </w:p>
+    <w:p>
+      <w:pPr>
+        <w:pStyle w:val="ListParagraph"/>
+        <w:numPr>
+          <w:ilvl w:val="0"/>
+          <w:numId w:val="11"/>
+        </w:numPr>
+      </w:pPr>
+      <w:r>
+        <w:t>Go back and find your instance running (e.g. tagged oxclo02-node, but with your userid).</w:t>
+      </w:r>
+      <w:r>
+        <w:br/>
+      </w:r>
+    </w:p>
+    <w:p>
+      <w:pPr>
+        <w:pStyle w:val="ListParagraph"/>
+        <w:numPr>
+          <w:ilvl w:val="0"/>
+          <w:numId w:val="11"/>
+        </w:numPr>
+      </w:pPr>
+      <w:r>
+        <w:t xml:space="preserve">If it has started and the status checks are finished, it may have completed its startup script. But this is a lot of work for a poor old micro instance to manage, so don’t expect miracles. </w:t>
+      </w:r>
+      <w:r>
+        <w:br/>
+      </w:r>
+    </w:p>
+    <w:p>
+      <w:pPr>
+        <w:pStyle w:val="ListParagraph"/>
+        <w:numPr>
+          <w:ilvl w:val="0"/>
+          <w:numId w:val="11"/>
+        </w:numPr>
+      </w:pPr>
+      <w:r>
+        <w:t xml:space="preserve">Copy the public IP address of the instance and try browsing to </w:t>
+      </w:r>
+      <w:r>
+        <w:br/>
+      </w:r>
+      <w:hyperlink r:id="rId13" w:history="1">
+        <w:r>
+          <w:rPr>
+            <w:rStyle w:val="Hyperlink"/>
+          </w:rPr>
+          <w:t>http://ww.xx.yy.zz:3001</w:t>
+        </w:r>
+      </w:hyperlink>
+      <w:r>
+        <w:t xml:space="preserve"> (where the ww.xx.yy.zz are replaced with the public IP of your instance).</w:t>
+      </w:r>
+      <w:r>
+        <w:br/>
+      </w:r>
+    </w:p>
+    <w:p>
+      <w:pPr>
+        <w:pStyle w:val="ListParagraph"/>
+        <w:numPr>
+          <w:ilvl w:val="0"/>
+          <w:numId w:val="11"/>
+        </w:numPr>
+      </w:pPr>
+      <w:r>
+        <w:t>If everything is running then you should see some json returned. If there is a problem, you can see the state of your startup by SSH-ing int</w:t>
+      </w:r>
+      <w:r>
+        <w:t>o your instance and doing</w:t>
+      </w:r>
+      <w:r>
+        <w:t>:</w:t>
+      </w:r>
+    </w:p>
+    <w:p>
+      <w:pPr>
+        <w:pStyle w:val="ListParagraph"/>
+        <w:widowControl w:val="0"/>
+        <w:numPr>
+          <w:ilvl w:val="1"/>
+          <w:numId w:val="11"/>
+        </w:numPr>
+        <w:tabs>
+          <w:tab w:val="left" w:pos="560"/>
+          <w:tab w:val="left" w:pos="1120"/>
+          <w:tab w:val="left" w:pos="1680"/>
+          <w:tab w:val="left" w:pos="2240"/>
+          <w:tab w:val="left" w:pos="2800"/>
+          <w:tab w:val="left" w:pos="3360"/>
+          <w:tab w:val="left" w:pos="3920"/>
+          <w:tab w:val="left" w:pos="4480"/>
+          <w:tab w:val="left" w:pos="5040"/>
+          <w:tab w:val="left" w:pos="5600"/>
+          <w:tab w:val="left" w:pos="6160"/>
+          <w:tab w:val="left" w:pos="6720"/>
+        </w:tabs>
+        <w:autoSpaceDE w:val="0"/>
+        <w:autoSpaceDN w:val="0"/>
+        <w:adjustRightInd w:val="0"/>
+        <w:rPr>
+          <w:rFonts w:ascii="Menlo Regular" w:hAnsi="Menlo Regular" w:cs="Menlo Regular"/>
+          <w:color w:val="000000"/>
+          <w:sz w:val="22"/>
+          <w:szCs w:val="22"/>
+        </w:rPr>
+      </w:pPr>
+      <w:r>
+        <w:rPr>
+          <w:rFonts w:ascii="Menlo Regular" w:hAnsi="Menlo Regular" w:cs="Menlo Regular"/>
+          <w:color w:val="000000"/>
+          <w:sz w:val="22"/>
+          <w:szCs w:val="22"/>
+        </w:rPr>
+        <w:t xml:space="preserve">tail -f /var/log/cloud-init-output.log </w:t>
+      </w:r>
+    </w:p>
+    <w:p>
+      <w:pPr>
+        <w:pStyle w:val="ListParagraph"/>
+        <w:ind w:left="1440"/>
+      </w:pPr>
+      <w:r>
+        <w:t>If this is still scrolling past then your server hasn’t started up yet.</w:t>
+      </w:r>
+    </w:p>
+    <w:p>
+      <w:pPr>
+        <w:pStyle w:val="ListParagraph"/>
+        <w:numPr>
+          <w:ilvl w:val="1"/>
+          <w:numId w:val="11"/>
+        </w:numPr>
+      </w:pPr>
+      <w:r>
+        <w:t>If this shows something like:</w:t>
+      </w:r>
+      <w:r>
+        <w:br/>
+      </w:r>
+      <w:r>
+        <w:rPr>
+          <w:rFonts w:ascii="Menlo Regular" w:hAnsi="Menlo Regular" w:cs="Menlo Regular"/>
+          <w:color w:val="000000"/>
+          <w:sz w:val="16"/>
+          <w:szCs w:val="22"/>
+        </w:rPr>
+        <w:t>cloud-init v. 0.7.5 finished at Mon, 16 Jun 2015 22:30:26 +0000. Datasource DataSourceEc2.  Up 72.17 seconds</w:t>
+      </w:r>
+      <w:r>
+        <w:rPr>
+          <w:sz w:val="18"/>
+        </w:rPr>
+        <w:br/>
+      </w:r>
+      <w:r>
+        <w:t xml:space="preserve">then the </w:t>
+      </w:r>
+      <w:r>
+        <w:t>server init has started. Press Ctrl-C to exit.</w:t>
+      </w:r>
+    </w:p>
+    <w:p>
+      <w:pPr>
+        <w:pStyle w:val="ListParagraph"/>
+        <w:numPr>
+          <w:ilvl w:val="1"/>
+          <w:numId w:val="11"/>
+        </w:numPr>
+      </w:pPr>
+      <w:r>
+        <w:t>Once the server has started fully, try browsing again.</w:t>
+      </w:r>
+      <w:r>
+        <w:br/>
+      </w:r>
+    </w:p>
+    <w:p>
+      <w:pPr>
+        <w:ind w:left="720"/>
+        <w:rPr>
+          <w:b/>
+        </w:rPr>
+      </w:pPr>
+      <w:r>
+        <w:rPr>
+          <w:b/>
+        </w:rPr>
+        <w:t>PART B.</w:t>
+      </w:r>
+      <w:r>
+        <w:rPr>
+          <w:b/>
+        </w:rPr>
+        <w:t xml:space="preserve"> Creating a Launch Configuration</w:t>
+      </w:r>
+      <w:r>
+        <w:rPr>
+          <w:b/>
+        </w:rPr>
+        <w:br/>
+      </w:r>
+    </w:p>
+    <w:p>
+      <w:pPr>
+        <w:pStyle w:val="ListParagraph"/>
+        <w:numPr>
+          <w:ilvl w:val="0"/>
+          <w:numId w:val="11"/>
+        </w:numPr>
+      </w:pPr>
+      <w:r>
+        <w:t>In order to auto-scale this</w:t>
+      </w:r>
+      <w:r>
+        <w:t xml:space="preserve"> we are going to create a template for launching new servers. It is just like creating a server but then we let Amazon decide when to start new servers.</w:t>
+      </w:r>
+      <w:r>
+        <w:br/>
+      </w:r>
+    </w:p>
+    <w:p>
+      <w:pPr>
+        <w:pStyle w:val="ListParagraph"/>
+        <w:numPr>
+          <w:ilvl w:val="0"/>
+          <w:numId w:val="11"/>
+        </w:numPr>
+      </w:pPr>
+      <w:r>
+        <w:t>In the EC2 console, you need to scroll the left hand menu to the bottom where you will find Launch Configurations:</w:t>
+      </w:r>
+      <w:r>
+        <w:br/>
+      </w:r>
+      <w:r>
+        <w:rPr>
+          <w:noProof/>
+        </w:rPr>
+        <w:drawing>
+          <wp:inline distT="0" distB="0" distL="0" distR="0" wp14:anchorId="3F246DFD" wp14:editId="47C2075D">
+            <wp:extent cx="1257300" cy="899002"/>
+            <wp:effectExtent l="0" t="0" r="0" b="0"/>
+            <wp:docPr id="15" name="Picture 3"/>
+            <wp:cNvGraphicFramePr>
+              <a:graphicFrameLocks xmlns:a="http://schemas.openxmlformats.org/drawingml/2006/main" noChangeAspect="1"/>
+            </wp:cNvGraphicFramePr>
+            <a:graphic xmlns:a="http://schemas.openxmlformats.org/drawingml/2006/main">
+              <a:graphicData uri="http://schemas.openxmlformats.org/drawingml/2006/picture">
+                <pic:pic xmlns:pic="http://schemas.openxmlformats.org/drawingml/2006/picture">
+                  <pic:nvPicPr>
+                    <pic:cNvPr id="0" name="Picture 3"/>
+                    <pic:cNvPicPr>
+                      <a:picLocks noChangeAspect="1" noChangeArrowheads="1"/>
+                    </pic:cNvPicPr>
+                  </pic:nvPicPr>
+                  <pic:blipFill>
+                    <a:blip r:embed="rId14">
+                      <a:extLst>
+                        <a:ext uri="{28A0092B-C50C-407E-A947-70E740481C1C}">
+                          <a14:useLocalDpi xmlns:a14="http://schemas.microsoft.com/office/drawing/2010/main" val="0"/>
+                        </a:ext>
+                      </a:extLst>
+                    </a:blip>
+                    <a:srcRect/>
+                    <a:stretch>
+                      <a:fillRect/>
+                    </a:stretch>
+                  </pic:blipFill>
+                  <pic:spPr bwMode="auto">
+                    <a:xfrm>
+                      <a:off x="0" y="0"/>
+                      <a:ext cx="1257904" cy="899434"/>
+                    </a:xfrm>
+                    <a:prstGeom prst="rect">
+                      <a:avLst/>
+                    </a:prstGeom>
+                    <a:noFill/>
+                    <a:ln>
+                      <a:noFill/>
+                    </a:ln>
+                  </pic:spPr>
+                </pic:pic>
+              </a:graphicData>
+            </a:graphic>
+          </wp:inline>
+        </w:drawing>
+      </w:r>
+    </w:p>
+    <w:p>
+      <w:pPr>
+        <w:pStyle w:val="ListParagraph"/>
+        <w:numPr>
+          <w:ilvl w:val="0"/>
+          <w:numId w:val="11"/>
+        </w:numPr>
+        <w:rPr>
+          <w:b/>
+        </w:rPr>
+      </w:pPr>
+      <w:r>
+        <w:t xml:space="preserve">Click on </w:t>
+      </w:r>
+      <w:r>
+        <w:rPr>
+          <w:b/>
+        </w:rPr>
+        <w:t>Launch Configurations</w:t>
+      </w:r>
+      <w:r>
+        <w:rPr>
+          <w:b/>
+        </w:rPr>
+        <w:br/>
+      </w:r>
+    </w:p>
+    <w:p>
+      <w:pPr>
+        <w:pStyle w:val="ListParagraph"/>
+        <w:numPr>
+          <w:ilvl w:val="0"/>
+          <w:numId w:val="11"/>
+        </w:numPr>
+      </w:pPr>
+      <w:r>
+        <w:t>If you are the first to get here then t</w:t>
+      </w:r>
+      <w:r>
+        <w:t>his will</w:t>
+      </w:r>
+      <w:r>
+        <w:t xml:space="preserve"> start a sort of wizard:</w:t>
+      </w:r>
+      <w:r>
+        <w:br/>
+      </w:r>
+      <w:r>
+        <w:br/>
+      </w:r>
+      <w:r>
+        <w:rPr>
+          <w:noProof/>
+        </w:rPr>
+        <w:drawing>
+          <wp:inline distT="0" distB="0" distL="0" distR="0" wp14:anchorId="3E6C395B" wp14:editId="39D03923">
+            <wp:extent cx="5270500" cy="877046"/>
+            <wp:effectExtent l="0" t="0" r="0" b="12065"/>
+            <wp:docPr id="23" name="Picture 4"/>
+            <wp:cNvGraphicFramePr>
+              <a:graphicFrameLocks xmlns:a="http://schemas.openxmlformats.org/drawingml/2006/main" noChangeAspect="1"/>
+            </wp:cNvGraphicFramePr>
+            <a:graphic xmlns:a="http://schemas.openxmlformats.org/drawingml/2006/main">
+              <a:graphicData uri="http://schemas.openxmlformats.org/drawingml/2006/picture">
+                <pic:pic xmlns:pic="http://schemas.openxmlformats.org/drawingml/2006/picture">
+                  <pic:nvPicPr>
+                    <pic:cNvPr id="0" name="Picture 4"/>
+                    <pic:cNvPicPr>
+                      <a:picLocks noChangeAspect="1" noChangeArrowheads="1"/>
+                    </pic:cNvPicPr>
+                  </pic:nvPicPr>
+                  <pic:blipFill>
+                    <a:blip r:embed="rId15">
+                      <a:extLst>
+                        <a:ext uri="{28A0092B-C50C-407E-A947-70E740481C1C}">
+                          <a14:useLocalDpi xmlns:a14="http://schemas.microsoft.com/office/drawing/2010/main" val="0"/>
+                        </a:ext>
+                      </a:extLst>
+                    </a:blip>
+                    <a:srcRect/>
+                    <a:stretch>
+                      <a:fillRect/>
+                    </a:stretch>
+                  </pic:blipFill>
+                  <pic:spPr bwMode="auto">
+                    <a:xfrm>
+                      <a:off x="0" y="0"/>
+                      <a:ext cx="5270500" cy="877046"/>
+                    </a:xfrm>
+                    <a:prstGeom prst="rect">
+                      <a:avLst/>
+                    </a:prstGeom>
+                    <a:noFill/>
+                    <a:ln>
+                      <a:noFill/>
+                    </a:ln>
+                  </pic:spPr>
+                </pic:pic>
+              </a:graphicData>
+            </a:graphic>
+          </wp:inline>
+        </w:drawing>
+      </w:r>
+    </w:p>
+    <w:p>
+      <w:pPr>
+        <w:pStyle w:val="ListParagraph"/>
+        <w:numPr>
+          <w:ilvl w:val="1"/>
+          <w:numId w:val="11"/>
+        </w:numPr>
+        <w:rPr>
+          <w:b/>
+        </w:rPr>
+      </w:pPr>
+      <w:r>
+        <w:t xml:space="preserve">Click on </w:t>
+      </w:r>
+      <w:r>
+        <w:rPr>
+          <w:b/>
+        </w:rPr>
+        <w:t>Create Auto Scaling group</w:t>
+      </w:r>
+      <w:r>
+        <w:rPr>
+          <w:b/>
+        </w:rPr>
+        <w:br/>
+      </w:r>
+      <w:r>
+        <w:br/>
+      </w:r>
+    </w:p>
+    <w:p>
+      <w:pPr>
+        <w:pStyle w:val="ListParagraph"/>
+        <w:numPr>
+          <w:ilvl w:val="0"/>
+          <w:numId w:val="11"/>
+        </w:numPr>
+        <w:rPr>
+          <w:b/>
+        </w:rPr>
+      </w:pPr>
+      <w:r>
+        <w:t>However, it is more likely that there is already at least one Launch Configuration in the system, in which case it will look like:</w:t>
+      </w:r>
+      <w:r>
+        <w:br/>
+      </w:r>
+      <w:r>
+        <w:rPr>
+          <w:b/>
+          <w:noProof/>
+        </w:rPr>
+        <w:drawing>
+          <wp:inline distT="0" distB="0" distL="0" distR="0" wp14:anchorId="4024C0AA" wp14:editId="45F2380F">
+            <wp:extent cx="5270500" cy="1070461"/>
+            <wp:effectExtent l="0" t="0" r="0" b="0"/>
+            <wp:docPr id="42" name="Picture 9"/>
+            <wp:cNvGraphicFramePr>
+              <a:graphicFrameLocks xmlns:a="http://schemas.openxmlformats.org/drawingml/2006/main" noChangeAspect="1"/>
+            </wp:cNvGraphicFramePr>
+            <a:graphic xmlns:a="http://schemas.openxmlformats.org/drawingml/2006/main">
+              <a:graphicData uri="http://schemas.openxmlformats.org/drawingml/2006/picture">
+                <pic:pic xmlns:pic="http://schemas.openxmlformats.org/drawingml/2006/picture">
+                  <pic:nvPicPr>
+                    <pic:cNvPr id="0" name="Picture 9"/>
+                    <pic:cNvPicPr>
+                      <a:picLocks noChangeAspect="1" noChangeArrowheads="1"/>
+                    </pic:cNvPicPr>
+                  </pic:nvPicPr>
+                  <pic:blipFill>
+                    <a:blip r:embed="rId16">
+                      <a:extLst>
+                        <a:ext uri="{28A0092B-C50C-407E-A947-70E740481C1C}">
+                          <a14:useLocalDpi xmlns:a14="http://schemas.microsoft.com/office/drawing/2010/main" val="0"/>
+                        </a:ext>
+                      </a:extLst>
+                    </a:blip>
+                    <a:srcRect/>
+                    <a:stretch>
+                      <a:fillRect/>
+                    </a:stretch>
+                  </pic:blipFill>
+                  <pic:spPr bwMode="auto">
+                    <a:xfrm>
+                      <a:off x="0" y="0"/>
+                      <a:ext cx="5270500" cy="1070461"/>
+                    </a:xfrm>
+                    <a:prstGeom prst="rect">
+                      <a:avLst/>
+                    </a:prstGeom>
+                    <a:noFill/>
+                    <a:ln>
+                      <a:noFill/>
+                    </a:ln>
+                  </pic:spPr>
+                </pic:pic>
+              </a:graphicData>
+            </a:graphic>
+          </wp:inline>
+        </w:drawing>
+      </w:r>
+    </w:p>
+    <w:p>
+      <w:pPr>
+        <w:pStyle w:val="ListParagraph"/>
+        <w:numPr>
+          <w:ilvl w:val="0"/>
+          <w:numId w:val="11"/>
+        </w:numPr>
+      </w:pPr>
+      <w:r>
+        <w:t xml:space="preserve">Now </w:t>
+      </w:r>
+      <w:r>
+        <w:t xml:space="preserve">click on </w:t>
+      </w:r>
+      <w:r>
+        <w:rPr>
+          <w:b/>
+        </w:rPr>
+        <w:t>Create Launch Configuration</w:t>
+      </w:r>
+      <w:r>
+        <w:rPr>
+          <w:b/>
+        </w:rPr>
+        <w:br/>
+      </w:r>
+    </w:p>
+    <w:p>
+      <w:pPr>
+        <w:pStyle w:val="ListParagraph"/>
+        <w:numPr>
+          <w:ilvl w:val="0"/>
+          <w:numId w:val="11"/>
+        </w:numPr>
+      </w:pPr>
+      <w:r>
+        <w:t xml:space="preserve">Repeat the process from step 7 through step 20. There are some minor differences. When you are configuring the instance details, you need to give the launch configuration a name. </w:t>
+      </w:r>
+      <w:r>
+        <w:br/>
+        <w:t xml:space="preserve">Use </w:t>
+      </w:r>
+      <w:r>
+        <w:rPr>
+          <w:i/>
+        </w:rPr>
+        <w:t xml:space="preserve">userid-lc </w:t>
+      </w:r>
+      <w:r>
+        <w:t>(e.g. oxclo02-lc).</w:t>
+      </w:r>
+      <w:r>
+        <w:br/>
+      </w:r>
+    </w:p>
+    <w:p>
+      <w:pPr>
+        <w:pStyle w:val="ListParagraph"/>
+        <w:numPr>
+          <w:ilvl w:val="0"/>
+          <w:numId w:val="11"/>
+        </w:numPr>
+      </w:pPr>
+      <w:r>
+        <w:br w:type="column"/>
+      </w:r>
+      <w:r>
+        <w:t>Once you have completed the process you will be prompted to create an Auto Scaling group with this configuration</w:t>
+      </w:r>
+      <w:r>
+        <w:t>. Click on it.</w:t>
+      </w:r>
+      <w:r>
+        <w:br/>
+      </w:r>
+      <w:r>
+        <w:rPr>
+          <w:noProof/>
+        </w:rPr>
+        <w:drawing>
+          <wp:inline distT="0" distB="0" distL="0" distR="0" wp14:anchorId="14F4DF18" wp14:editId="6D5F7A70">
+            <wp:extent cx="3886200" cy="413239"/>
+            <wp:effectExtent l="0" t="0" r="0" b="0"/>
+            <wp:docPr id="43" name="Picture 10"/>
+            <wp:cNvGraphicFramePr>
+              <a:graphicFrameLocks xmlns:a="http://schemas.openxmlformats.org/drawingml/2006/main" noChangeAspect="1"/>
+            </wp:cNvGraphicFramePr>
+            <a:graphic xmlns:a="http://schemas.openxmlformats.org/drawingml/2006/main">
+              <a:graphicData uri="http://schemas.openxmlformats.org/drawingml/2006/picture">
+                <pic:pic xmlns:pic="http://schemas.openxmlformats.org/drawingml/2006/picture">
+                  <pic:nvPicPr>
+                    <pic:cNvPr id="0" name="Picture 10"/>
+                    <pic:cNvPicPr>
+                      <a:picLocks noChangeAspect="1" noChangeArrowheads="1"/>
+                    </pic:cNvPicPr>
+                  </pic:nvPicPr>
+                  <pic:blipFill>
+                    <a:blip r:embed="rId17">
+                      <a:extLst>
+                        <a:ext uri="{28A0092B-C50C-407E-A947-70E740481C1C}">
+                          <a14:useLocalDpi xmlns:a14="http://schemas.microsoft.com/office/drawing/2010/main" val="0"/>
+                        </a:ext>
+                      </a:extLst>
+                    </a:blip>
+                    <a:srcRect/>
+                    <a:stretch>
+                      <a:fillRect/>
+                    </a:stretch>
+                  </pic:blipFill>
+                  <pic:spPr bwMode="auto">
+                    <a:xfrm>
+                      <a:off x="0" y="0"/>
+                      <a:ext cx="3888753" cy="413511"/>
+                    </a:xfrm>
+                    <a:prstGeom prst="rect">
+                      <a:avLst/>
+                    </a:prstGeom>
+                    <a:noFill/>
+                    <a:ln>
+                      <a:noFill/>
+                    </a:ln>
+                  </pic:spPr>
+                </pic:pic>
+              </a:graphicData>
+            </a:graphic>
+          </wp:inline>
+        </w:drawing>
+      </w:r>
+    </w:p>
+    <w:p/>
+    <w:p>
+      <w:pPr>
+        <w:pStyle w:val="ListParagraph"/>
+        <w:numPr>
+          <w:ilvl w:val="0"/>
+          <w:numId w:val="11"/>
+        </w:numPr>
+      </w:pPr>
+      <w:r>
+        <w:t>You will see.</w:t>
+      </w:r>
+      <w:r>
+        <w:br/>
+      </w:r>
+      <w:r>
+        <w:rPr>
+          <w:noProof/>
+        </w:rPr>
+        <w:drawing>
+          <wp:inline distT="0" distB="0" distL="0" distR="0" wp14:anchorId="585714BC" wp14:editId="4CCEE102">
+            <wp:extent cx="5270500" cy="2078009"/>
+            <wp:effectExtent l="0" t="0" r="0" b="5080"/>
+            <wp:docPr id="38" name="Picture 5"/>
+            <wp:cNvGraphicFramePr>
+              <a:graphicFrameLocks xmlns:a="http://schemas.openxmlformats.org/drawingml/2006/main" noChangeAspect="1"/>
+            </wp:cNvGraphicFramePr>
+            <a:graphic xmlns:a="http://schemas.openxmlformats.org/drawingml/2006/main">
+              <a:graphicData uri="http://schemas.openxmlformats.org/drawingml/2006/picture">
+                <pic:pic xmlns:pic="http://schemas.openxmlformats.org/drawingml/2006/picture">
+                  <pic:nvPicPr>
+                    <pic:cNvPr id="0" name="Picture 5"/>
+                    <pic:cNvPicPr>
+                      <a:picLocks noChangeAspect="1" noChangeArrowheads="1"/>
+                    </pic:cNvPicPr>
+                  </pic:nvPicPr>
+                  <pic:blipFill>
+                    <a:blip r:embed="rId18">
+                      <a:extLst>
+                        <a:ext uri="{28A0092B-C50C-407E-A947-70E740481C1C}">
+                          <a14:useLocalDpi xmlns:a14="http://schemas.microsoft.com/office/drawing/2010/main" val="0"/>
+                        </a:ext>
+                      </a:extLst>
+                    </a:blip>
+                    <a:srcRect/>
+                    <a:stretch>
+                      <a:fillRect/>
+                    </a:stretch>
+                  </pic:blipFill>
+                  <pic:spPr bwMode="auto">
+                    <a:xfrm>
+                      <a:off x="0" y="0"/>
+                      <a:ext cx="5270500" cy="2078009"/>
+                    </a:xfrm>
+                    <a:prstGeom prst="rect">
+                      <a:avLst/>
+                    </a:prstGeom>
+                    <a:noFill/>
+                    <a:ln>
+                      <a:noFill/>
+                    </a:ln>
+                  </pic:spPr>
+                </pic:pic>
+              </a:graphicData>
+            </a:graphic>
+          </wp:inline>
+        </w:drawing>
+      </w:r>
+    </w:p>
+    <w:p>
+      <w:pPr>
+        <w:pStyle w:val="ListParagraph"/>
+        <w:numPr>
+          <w:ilvl w:val="0"/>
+          <w:numId w:val="11"/>
+        </w:numPr>
+      </w:pPr>
+      <w:r>
+        <w:t xml:space="preserve">Give the Group name as: </w:t>
+      </w:r>
+      <w:r>
+        <w:rPr>
+          <w:i/>
+        </w:rPr>
+        <w:t>userid</w:t>
+      </w:r>
+      <w:r>
+        <w:t>-group (e.g. oxclo02-group)</w:t>
+      </w:r>
+      <w:r>
+        <w:t>.</w:t>
+      </w:r>
+      <w:r>
+        <w:br/>
+      </w:r>
+    </w:p>
+    <w:p>
+      <w:pPr>
+        <w:pStyle w:val="ListParagraph"/>
+        <w:numPr>
+          <w:ilvl w:val="0"/>
+          <w:numId w:val="11"/>
+        </w:numPr>
+      </w:pPr>
+      <w:r>
+        <w:t xml:space="preserve">Choose a subnet from the options that drop down when you select that box. Any one will do. </w:t>
+      </w:r>
+      <w:r>
+        <w:br/>
+      </w:r>
+    </w:p>
+    <w:p>
+      <w:pPr>
+        <w:pStyle w:val="ListParagraph"/>
+        <w:numPr>
+          <w:ilvl w:val="0"/>
+          <w:numId w:val="11"/>
+        </w:numPr>
+      </w:pPr>
+      <w:r>
+        <w:t xml:space="preserve">Click </w:t>
+      </w:r>
+      <w:r>
+        <w:rPr>
+          <w:b/>
+        </w:rPr>
+        <w:t>Next: Configure Scaling Policies</w:t>
+      </w:r>
+      <w:r>
+        <w:rPr>
+          <w:b/>
+        </w:rPr>
+        <w:br/>
+      </w:r>
+    </w:p>
+    <w:p>
+      <w:pPr>
+        <w:pStyle w:val="ListParagraph"/>
+        <w:numPr>
+          <w:ilvl w:val="0"/>
+          <w:numId w:val="11"/>
+        </w:numPr>
+        <w:rPr>
+          <w:b/>
+        </w:rPr>
+      </w:pPr>
+      <w:r>
+        <w:br w:type="column"/>
+        <w:t xml:space="preserve">Leave this as </w:t>
+      </w:r>
+      <w:r>
+        <w:rPr>
+          <w:b/>
+        </w:rPr>
+        <w:t>Keep this group at its original size</w:t>
+      </w:r>
+      <w:r>
+        <w:rPr>
+          <w:b/>
+        </w:rPr>
+        <w:br/>
+      </w:r>
+      <w:r>
+        <w:rPr>
+          <w:b/>
+        </w:rPr>
+        <w:drawing>
+          <wp:inline distT="0" distB="0" distL="0" distR="0" wp14:anchorId="2665BFC7" wp14:editId="287AF7C2">
+            <wp:extent cx="4699000" cy="951865"/>
+            <wp:effectExtent l="0" t="0" r="0" b="0"/>
+            <wp:docPr id="39" name="Picture 6"/>
+            <wp:cNvGraphicFramePr>
+              <a:graphicFrameLocks xmlns:a="http://schemas.openxmlformats.org/drawingml/2006/main" noChangeAspect="1"/>
+            </wp:cNvGraphicFramePr>
+            <a:graphic xmlns:a="http://schemas.openxmlformats.org/drawingml/2006/main">
+              <a:graphicData uri="http://schemas.openxmlformats.org/drawingml/2006/picture">
+                <pic:pic xmlns:pic="http://schemas.openxmlformats.org/drawingml/2006/picture">
+                  <pic:nvPicPr>
+                    <pic:cNvPr id="0" name="Picture 6"/>
+                    <pic:cNvPicPr>
+                      <a:picLocks noChangeAspect="1" noChangeArrowheads="1"/>
+                    </pic:cNvPicPr>
+                  </pic:nvPicPr>
+                  <pic:blipFill>
+                    <a:blip r:embed="rId19">
+                      <a:extLst>
+                        <a:ext uri="{28A0092B-C50C-407E-A947-70E740481C1C}">
+                          <a14:useLocalDpi xmlns:a14="http://schemas.microsoft.com/office/drawing/2010/main" val="0"/>
+                        </a:ext>
+                      </a:extLst>
+                    </a:blip>
+                    <a:srcRect/>
+                    <a:stretch>
+                      <a:fillRect/>
+                    </a:stretch>
+                  </pic:blipFill>
+                  <pic:spPr bwMode="auto">
+                    <a:xfrm>
+                      <a:off x="0" y="0"/>
+                      <a:ext cx="4699000" cy="951865"/>
+                    </a:xfrm>
+                    <a:prstGeom prst="rect">
+                      <a:avLst/>
+                    </a:prstGeom>
+                    <a:noFill/>
+                    <a:ln>
+                      <a:noFill/>
+                    </a:ln>
+                  </pic:spPr>
+                </pic:pic>
+              </a:graphicData>
+            </a:graphic>
+          </wp:inline>
+        </w:drawing>
+      </w:r>
+    </w:p>
+    <w:p>
+      <w:pPr>
+        <w:rPr>
+          <w:b/>
+        </w:rPr>
+      </w:pPr>
+    </w:p>
+    <w:p>
+      <w:pPr>
+        <w:pStyle w:val="ListParagraph"/>
+        <w:numPr>
+          <w:ilvl w:val="0"/>
+          <w:numId w:val="11"/>
+        </w:numPr>
+        <w:rPr>
+          <w:b/>
+        </w:rPr>
+      </w:pPr>
+      <w:r>
+        <w:t xml:space="preserve">Click </w:t>
+      </w:r>
+      <w:r>
+        <w:rPr>
+          <w:b/>
+        </w:rPr>
+        <w:t>Next: Configure Notifications</w:t>
+      </w:r>
+      <w:r>
+        <w:rPr>
+          <w:b/>
+        </w:rPr>
+        <w:t xml:space="preserve">, </w:t>
+      </w:r>
+      <w:r>
+        <w:t xml:space="preserve">then </w:t>
+      </w:r>
+      <w:r>
+        <w:rPr>
+          <w:b/>
+        </w:rPr>
+        <w:t>Next: Configure Tags</w:t>
+      </w:r>
+      <w:r>
+        <w:br/>
+      </w:r>
+    </w:p>
+    <w:p>
+      <w:pPr>
+        <w:pStyle w:val="ListParagraph"/>
+        <w:numPr>
+          <w:ilvl w:val="0"/>
+          <w:numId w:val="11"/>
+        </w:numPr>
+      </w:pPr>
+      <w:r>
+        <w:t>In the</w:t>
+      </w:r>
+      <w:r>
+        <w:t xml:space="preserve"> tags Key, specify </w:t>
+      </w:r>
+      <w:r>
+        <w:rPr>
+          <w:b/>
+        </w:rPr>
+        <w:t>Name,</w:t>
+      </w:r>
+      <w:r>
+        <w:t xml:space="preserve"> and in the V</w:t>
+      </w:r>
+      <w:r>
+        <w:t>alue</w:t>
+      </w:r>
+      <w:r>
+        <w:t xml:space="preserve"> field</w:t>
+      </w:r>
+      <w:r>
+        <w:t xml:space="preserve"> </w:t>
+      </w:r>
+      <w:r>
+        <w:rPr>
+          <w:i/>
+        </w:rPr>
+        <w:t>userid-autoscaled</w:t>
+      </w:r>
+      <w:r>
+        <w:t xml:space="preserve"> (e.g. oxclo02-autoscaled)</w:t>
+      </w:r>
+      <w:r>
+        <w:rPr>
+          <w:b/>
+        </w:rPr>
+        <w:br/>
+      </w:r>
+      <w:r>
+        <w:rPr>
+          <w:noProof/>
+        </w:rPr>
+        <w:drawing>
+          <wp:inline distT="0" distB="0" distL="0" distR="0" wp14:anchorId="12D84865" wp14:editId="4BAE24C6">
+            <wp:extent cx="5270500" cy="945344"/>
+            <wp:effectExtent l="0" t="0" r="0" b="0"/>
+            <wp:docPr id="41" name="Picture 8"/>
+            <wp:cNvGraphicFramePr>
+              <a:graphicFrameLocks xmlns:a="http://schemas.openxmlformats.org/drawingml/2006/main" noChangeAspect="1"/>
+            </wp:cNvGraphicFramePr>
+            <a:graphic xmlns:a="http://schemas.openxmlformats.org/drawingml/2006/main">
+              <a:graphicData uri="http://schemas.openxmlformats.org/drawingml/2006/picture">
+                <pic:pic xmlns:pic="http://schemas.openxmlformats.org/drawingml/2006/picture">
+                  <pic:nvPicPr>
+                    <pic:cNvPr id="0" name="Picture 8"/>
+                    <pic:cNvPicPr>
+                      <a:picLocks noChangeAspect="1" noChangeArrowheads="1"/>
+                    </pic:cNvPicPr>
+                  </pic:nvPicPr>
+                  <pic:blipFill>
+                    <a:blip r:embed="rId20">
+                      <a:extLst>
+                        <a:ext uri="{28A0092B-C50C-407E-A947-70E740481C1C}">
+                          <a14:useLocalDpi xmlns:a14="http://schemas.microsoft.com/office/drawing/2010/main" val="0"/>
+                        </a:ext>
+                      </a:extLst>
+                    </a:blip>
+                    <a:srcRect/>
+                    <a:stretch>
+                      <a:fillRect/>
+                    </a:stretch>
+                  </pic:blipFill>
+                  <pic:spPr bwMode="auto">
+                    <a:xfrm>
+                      <a:off x="0" y="0"/>
+                      <a:ext cx="5270500" cy="945344"/>
+                    </a:xfrm>
+                    <a:prstGeom prst="rect">
+                      <a:avLst/>
+                    </a:prstGeom>
+                    <a:noFill/>
+                    <a:ln>
+                      <a:noFill/>
+                    </a:ln>
+                  </pic:spPr>
+                </pic:pic>
+              </a:graphicData>
+            </a:graphic>
+          </wp:inline>
+        </w:drawing>
+      </w:r>
+    </w:p>
+    <w:p/>
+    <w:p>
+      <w:pPr>
+        <w:pStyle w:val="ListParagraph"/>
+        <w:numPr>
+          <w:ilvl w:val="0"/>
+          <w:numId w:val="11"/>
+        </w:numPr>
+        <w:rPr>
+          <w:b/>
+        </w:rPr>
+      </w:pPr>
+      <w:r>
+        <w:t>Click</w:t>
+      </w:r>
+      <w:r>
+        <w:rPr>
+          <w:b/>
+        </w:rPr>
+        <w:t xml:space="preserve"> Review</w:t>
+      </w:r>
+      <w:r>
+        <w:t xml:space="preserve"> </w:t>
+      </w:r>
+    </w:p>
+    <w:p>
+      <w:pPr>
+        <w:rPr>
+          <w:b/>
+        </w:rPr>
+      </w:pPr>
+    </w:p>
+    <w:p>
+      <w:pPr>
+        <w:pStyle w:val="ListParagraph"/>
+        <w:numPr>
+          <w:ilvl w:val="0"/>
+          <w:numId w:val="11"/>
+        </w:numPr>
+        <w:rPr>
+          <w:b/>
+        </w:rPr>
+      </w:pPr>
+      <w:r>
+        <w:t>Click</w:t>
+      </w:r>
+      <w:r>
+        <w:rPr>
+          <w:b/>
+        </w:rPr>
+        <w:t xml:space="preserve"> Create Auto Scaling Group</w:t>
+      </w:r>
+      <w:r>
+        <w:rPr>
+          <w:b/>
+        </w:rPr>
+        <w:t>:</w:t>
+      </w:r>
+      <w:r>
+        <w:rPr>
+          <w:b/>
+        </w:rPr>
+        <w:br/>
+      </w:r>
+      <w:r>
+        <w:rPr>
+          <w:b/>
+          <w:noProof/>
+        </w:rPr>
+        <w:drawing>
+          <wp:inline distT="0" distB="0" distL="0" distR="0" wp14:anchorId="6A0E858B" wp14:editId="1DC76CC8">
+            <wp:extent cx="3200400" cy="1700340"/>
+            <wp:effectExtent l="0" t="0" r="0" b="1905"/>
+            <wp:docPr id="40" name="Picture 7"/>
+            <wp:cNvGraphicFramePr>
+              <a:graphicFrameLocks xmlns:a="http://schemas.openxmlformats.org/drawingml/2006/main" noChangeAspect="1"/>
+            </wp:cNvGraphicFramePr>
+            <a:graphic xmlns:a="http://schemas.openxmlformats.org/drawingml/2006/main">
+              <a:graphicData uri="http://schemas.openxmlformats.org/drawingml/2006/picture">
+                <pic:pic xmlns:pic="http://schemas.openxmlformats.org/drawingml/2006/picture">
+                  <pic:nvPicPr>
+                    <pic:cNvPr id="0" name="Picture 7"/>
+                    <pic:cNvPicPr>
+                      <a:picLocks noChangeAspect="1" noChangeArrowheads="1"/>
+                    </pic:cNvPicPr>
+                  </pic:nvPicPr>
+                  <pic:blipFill>
+                    <a:blip r:embed="rId21">
+                      <a:extLst>
+                        <a:ext uri="{28A0092B-C50C-407E-A947-70E740481C1C}">
+                          <a14:useLocalDpi xmlns:a14="http://schemas.microsoft.com/office/drawing/2010/main" val="0"/>
+                        </a:ext>
+                      </a:extLst>
+                    </a:blip>
+                    <a:srcRect/>
+                    <a:stretch>
+                      <a:fillRect/>
+                    </a:stretch>
+                  </pic:blipFill>
+                  <pic:spPr bwMode="auto">
+                    <a:xfrm>
+                      <a:off x="0" y="0"/>
+                      <a:ext cx="3200912" cy="1700612"/>
+                    </a:xfrm>
+                    <a:prstGeom prst="rect">
+                      <a:avLst/>
+                    </a:prstGeom>
+                    <a:noFill/>
+                    <a:ln>
+                      <a:noFill/>
+                    </a:ln>
+                  </pic:spPr>
+                </pic:pic>
+              </a:graphicData>
+            </a:graphic>
+          </wp:inline>
+        </w:drawing>
+      </w:r>
+    </w:p>
+    <w:p>
+      <w:pPr>
+        <w:rPr>
+          <w:b/>
+        </w:rPr>
+      </w:pPr>
+    </w:p>
+    <w:p>
+      <w:pPr>
+        <w:pStyle w:val="ListParagraph"/>
+        <w:numPr>
+          <w:ilvl w:val="0"/>
+          <w:numId w:val="11"/>
+        </w:numPr>
+        <w:rPr>
+          <w:b/>
+        </w:rPr>
+      </w:pPr>
+      <w:r>
+        <w:t xml:space="preserve">Now if you go to your EC2 Instances dashboard, you should see a new instance starting up. Once it is started it will be tagged with your userid-autoscaled so you can see which ones are yours. </w:t>
+      </w:r>
+    </w:p>
+    <w:p>
+      <w:pPr>
+        <w:rPr>
+          <w:b/>
+        </w:rPr>
+      </w:pPr>
+    </w:p>
+    <w:p>
+      <w:pPr>
+        <w:pStyle w:val="ListParagraph"/>
+        <w:numPr>
+          <w:ilvl w:val="0"/>
+          <w:numId w:val="11"/>
+        </w:numPr>
+      </w:pPr>
+      <w:r>
+        <w:t xml:space="preserve">First </w:t>
+      </w:r>
+      <w:r>
+        <w:t xml:space="preserve">check that your server is working properly by browsing </w:t>
+      </w:r>
+      <w:hyperlink r:id="rId22" w:history="1">
+        <w:r>
+          <w:rPr>
+            <w:rStyle w:val="Hyperlink"/>
+          </w:rPr>
+          <w:t>http://ip-address:3001</w:t>
+        </w:r>
+      </w:hyperlink>
+      <w:r>
+        <w:t xml:space="preserve"> </w:t>
+      </w:r>
+      <w:r>
+        <w:br/>
+        <w:t xml:space="preserve">You may need to be patient. </w:t>
+      </w:r>
+      <w:r>
+        <w:br/>
+      </w:r>
+    </w:p>
+    <w:p>
+      <w:pPr>
+        <w:pStyle w:val="ListParagraph"/>
+      </w:pPr>
+    </w:p>
+    <w:p>
+      <w:pPr>
+        <w:pStyle w:val="ListParagraph"/>
+        <w:numPr>
+          <w:ilvl w:val="0"/>
+          <w:numId w:val="11"/>
+        </w:numPr>
+        <w:rPr>
+          <w:b/>
+        </w:rPr>
+      </w:pPr>
+      <w:r>
+        <w:br w:type="column"/>
+      </w:r>
+      <w:r>
+        <w:t xml:space="preserve">Now using the </w:t>
+      </w:r>
+      <w:r>
+        <w:rPr>
+          <w:b/>
+        </w:rPr>
+        <w:t>EC2 Dashboard -&gt; Running Instances</w:t>
+      </w:r>
+      <w:r>
+        <w:rPr>
+          <w:b/>
+        </w:rPr>
+        <w:t xml:space="preserve"> </w:t>
+      </w:r>
+      <w:r>
+        <w:t>screen</w:t>
+      </w:r>
+      <w:r>
+        <w:t xml:space="preserve"> you can terminate this instance:</w:t>
+      </w:r>
+    </w:p>
+    <w:p>
+      <w:pPr>
+        <w:pStyle w:val="ListParagraph"/>
+        <w:numPr>
+          <w:ilvl w:val="0"/>
+          <w:numId w:val="11"/>
+        </w:numPr>
+        <w:rPr>
+          <w:b/>
+        </w:rPr>
+      </w:pPr>
+      <w:r>
+        <w:rPr>
+          <w:noProof/>
+        </w:rPr>
+        <w:drawing>
+          <wp:anchor distT="0" distB="0" distL="114300" distR="114300" simplePos="0" relativeHeight="251661312" behindDoc="0" locked="0" layoutInCell="1" allowOverlap="1" wp14:anchorId="6B6307F2" wp14:editId="6CFAF56A">
+            <wp:simplePos x="0" y="0"/>
+            <wp:positionH relativeFrom="column">
+              <wp:posOffset>457200</wp:posOffset>
+            </wp:positionH>
+            <wp:positionV relativeFrom="paragraph">
+              <wp:posOffset>0</wp:posOffset>
+            </wp:positionV>
+            <wp:extent cx="2926715" cy="1337310"/>
+            <wp:effectExtent l="0" t="0" r="0" b="8890"/>
+            <wp:wrapTopAndBottom/>
+            <wp:docPr id="44" name="Picture 11"/>
+            <wp:cNvGraphicFramePr>
+              <a:graphicFrameLocks xmlns:a="http://schemas.openxmlformats.org/drawingml/2006/main" noChangeAspect="1"/>
+            </wp:cNvGraphicFramePr>
+            <a:graphic xmlns:a="http://schemas.openxmlformats.org/drawingml/2006/main">
+              <a:graphicData uri="http://schemas.openxmlformats.org/drawingml/2006/picture">
+                <pic:pic xmlns:pic="http://schemas.openxmlformats.org/drawingml/2006/picture">
+                  <pic:nvPicPr>
+                    <pic:cNvPr id="0" name="Picture 11"/>
+                    <pic:cNvPicPr>
+                      <a:picLocks noChangeAspect="1" noChangeArrowheads="1"/>
+                    </pic:cNvPicPr>
+                  </pic:nvPicPr>
+                  <pic:blipFill>
+                    <a:blip r:embed="rId23">
+                      <a:extLst>
+                        <a:ext uri="{28A0092B-C50C-407E-A947-70E740481C1C}">
+                          <a14:useLocalDpi xmlns:a14="http://schemas.microsoft.com/office/drawing/2010/main" val="0"/>
+                        </a:ext>
+                      </a:extLst>
+                    </a:blip>
+                    <a:srcRect/>
+                    <a:stretch>
+                      <a:fillRect/>
+                    </a:stretch>
+                  </pic:blipFill>
+                  <pic:spPr bwMode="auto">
+                    <a:xfrm>
+                      <a:off x="0" y="0"/>
+                      <a:ext cx="2926715" cy="1337310"/>
+                    </a:xfrm>
+                    <a:prstGeom prst="rect">
+                      <a:avLst/>
+                    </a:prstGeom>
+                    <a:noFill/>
+                    <a:ln>
+                      <a:noFill/>
+                    </a:ln>
+                  </pic:spPr>
+                </pic:pic>
+              </a:graphicData>
+            </a:graphic>
+            <wp14:sizeRelH relativeFrom="page">
+              <wp14:pctWidth>0</wp14:pctWidth>
+            </wp14:sizeRelH>
+            <wp14:sizeRelV relativeFrom="page">
+              <wp14:pctHeight>0</wp14:pctHeight>
+            </wp14:sizeRelV>
+          </wp:anchor>
+        </w:drawing>
+      </w:r>
+      <w:r>
+        <w:t xml:space="preserve">Click </w:t>
+      </w:r>
+      <w:r>
+        <w:rPr>
+          <w:b/>
+        </w:rPr>
+        <w:t xml:space="preserve">Yes Terminate </w:t>
+      </w:r>
+      <w:r>
+        <w:t>on the next screen:</w:t>
+      </w:r>
+      <w:r>
+        <w:br/>
+      </w:r>
+      <w:r>
+        <w:rPr>
+          <w:b/>
+          <w:noProof/>
+        </w:rPr>
+        <w:drawing>
+          <wp:inline distT="0" distB="0" distL="0" distR="0" wp14:anchorId="0AB2FC43" wp14:editId="3D445B33">
+            <wp:extent cx="3314700" cy="1288322"/>
+            <wp:effectExtent l="0" t="0" r="0" b="7620"/>
+            <wp:docPr id="45" name="Picture 12"/>
+            <wp:cNvGraphicFramePr>
+              <a:graphicFrameLocks xmlns:a="http://schemas.openxmlformats.org/drawingml/2006/main" noChangeAspect="1"/>
+            </wp:cNvGraphicFramePr>
+            <a:graphic xmlns:a="http://schemas.openxmlformats.org/drawingml/2006/main">
+              <a:graphicData uri="http://schemas.openxmlformats.org/drawingml/2006/picture">
+                <pic:pic xmlns:pic="http://schemas.openxmlformats.org/drawingml/2006/picture">
+                  <pic:nvPicPr>
+                    <pic:cNvPr id="0" name="Picture 12"/>
+                    <pic:cNvPicPr>
+                      <a:picLocks noChangeAspect="1" noChangeArrowheads="1"/>
+                    </pic:cNvPicPr>
+                  </pic:nvPicPr>
+                  <pic:blipFill>
+                    <a:blip r:embed="rId24">
+                      <a:extLst>
+                        <a:ext uri="{28A0092B-C50C-407E-A947-70E740481C1C}">
+                          <a14:useLocalDpi xmlns:a14="http://schemas.microsoft.com/office/drawing/2010/main" val="0"/>
+                        </a:ext>
+                      </a:extLst>
+                    </a:blip>
+                    <a:srcRect/>
+                    <a:stretch>
+                      <a:fillRect/>
+                    </a:stretch>
+                  </pic:blipFill>
+                  <pic:spPr bwMode="auto">
+                    <a:xfrm>
+                      <a:off x="0" y="0"/>
+                      <a:ext cx="3315682" cy="1288704"/>
+                    </a:xfrm>
+                    <a:prstGeom prst="rect">
+                      <a:avLst/>
+                    </a:prstGeom>
+                    <a:noFill/>
+                    <a:ln>
+                      <a:noFill/>
+                    </a:ln>
+                  </pic:spPr>
+                </pic:pic>
+              </a:graphicData>
+            </a:graphic>
+          </wp:inline>
+        </w:drawing>
+      </w:r>
+    </w:p>
+    <w:p>
+      <w:pPr>
+        <w:pStyle w:val="ListParagraph"/>
+        <w:numPr>
+          <w:ilvl w:val="0"/>
+          <w:numId w:val="11"/>
+        </w:numPr>
+        <w:rPr>
+          <w:b/>
+        </w:rPr>
+      </w:pPr>
+      <w:r>
+        <w:t>Now wait up to 5 minutes and you should see a new instance spawned to replace the one you killed. Amazon is ensuring that you have an instance running at all times (give or take a little bit of startup time!).</w:t>
+      </w:r>
+      <w:r>
+        <w:br/>
+      </w:r>
+    </w:p>
+    <w:p>
+      <w:pPr>
+        <w:pStyle w:val="ListParagraph"/>
+        <w:numPr>
+          <w:ilvl w:val="0"/>
+          <w:numId w:val="11"/>
+        </w:numPr>
+        <w:rPr>
+          <w:b/>
+        </w:rPr>
+      </w:pPr>
       <w:bookmarkStart w:id="0" w:name="_GoBack"/>
       <w:bookmarkEnd w:id="0"/>
-      <w:r>
-        <w:br/>
-      </w:r>
-    </w:p>
-    <w:p>
-      <w:pPr>
-        <w:rPr>
-          <w:b/>
-        </w:rPr>
-      </w:pPr>
-      <w:r>
-        <w:rPr>
-          <w:b/>
-        </w:rPr>
+    </w:p>
+    <w:p>
+      <w:pPr>
+        <w:ind w:left="360"/>
+      </w:pPr>
+      <w:r>
+        <w:br/>
+      </w:r>
+    </w:p>
+    <w:p>
+      <w:pPr>
+        <w:ind w:left="360"/>
+      </w:pPr>
+      <w:r>
+        <w:br/>
+      </w:r>
+    </w:p>
+    <w:p>
+      <w:pPr>
+        <w:ind w:left="360"/>
+      </w:pPr>
+    </w:p>
+    <w:p>
+      <w:pPr>
+        <w:ind w:left="360"/>
+      </w:pPr>
+      <w:r>
+        <w:br/>
+      </w:r>
+    </w:p>
+    <w:p>
+      <w:pPr>
+        <w:ind w:left="360"/>
+      </w:pPr>
+      <w:r>
+        <w:br/>
+      </w:r>
+      <w:r>
+        <w:br/>
+      </w:r>
+    </w:p>
+    <w:p>
+      <w:pPr>
+        <w:pStyle w:val="ListParagraph"/>
+        <w:ind w:left="2160"/>
+      </w:pPr>
+    </w:p>
+    <w:p>
+      <w:r>
+        <w:br/>
+      </w:r>
+      <w:r>
+        <w:br/>
+      </w:r>
+    </w:p>
+    <w:p>
+      <w:r>
         <w:t>Part B: Creating a Launch Configuration and setting up Auto Scaling</w:t>
       </w:r>
     </w:p>
-    <w:p>
-      <w:pPr>
-        <w:rPr>
-          <w:b/>
-        </w:rPr>
-      </w:pPr>
-    </w:p>
+    <w:p/>
     <w:p>
       <w:pPr>
         <w:rPr>
@@ -451,8 +3449,8 @@
     </w:p>
     <w:p/>
     <w:sectPr>
-      <w:headerReference w:type="default" r:id="rId9"/>
-      <w:footerReference w:type="default" r:id="rId10"/>
+      <w:headerReference w:type="default" r:id="rId25"/>
+      <w:footerReference w:type="default" r:id="rId26"/>
       <w:pgSz w:w="11900" w:h="16840"/>
       <w:pgMar w:top="1440" w:right="1800" w:bottom="1440" w:left="1800" w:header="708" w:footer="708" w:gutter="0"/>
       <w:cols w:space="708"/>
@@ -1003,8 +4001,8 @@
   <w:abstractNum w:abstractNumId="3">
     <w:nsid w:val="202146F8"/>
     <w:multiLevelType w:val="hybridMultilevel"/>
-    <w:tmpl w:val="86BA2F48"/>
-    <w:lvl w:ilvl="0" w:tplc="0409000F">
+    <w:tmpl w:val="DE64504E"/>
+    <w:lvl w:ilvl="0" w:tplc="57329D14">
       <w:start w:val="1"/>
       <w:numFmt w:val="decimal"/>
       <w:lvlText w:val="%1."/>
@@ -1014,6 +4012,7 @@
       </w:pPr>
       <w:rPr>
         <w:rFonts w:hint="default"/>
+        <w:b w:val="0"/>
       </w:rPr>
     </w:lvl>
     <w:lvl w:ilvl="1" w:tplc="04090019">
@@ -1025,7 +4024,7 @@
         <w:ind w:left="1440" w:hanging="360"/>
       </w:pPr>
     </w:lvl>
-    <w:lvl w:ilvl="2" w:tplc="0409001B" w:tentative="1">
+    <w:lvl w:ilvl="2" w:tplc="0409001B">
       <w:start w:val="1"/>
       <w:numFmt w:val="lowerRoman"/>
       <w:lvlText w:val="%3."/>
@@ -1034,7 +4033,7 @@
         <w:ind w:left="2160" w:hanging="180"/>
       </w:pPr>
     </w:lvl>
-    <w:lvl w:ilvl="3" w:tplc="0409000F" w:tentative="1">
+    <w:lvl w:ilvl="3" w:tplc="0409000F">
       <w:start w:val="1"/>
       <w:numFmt w:val="decimal"/>
       <w:lvlText w:val="%4."/>
@@ -2195,6 +5194,11 @@
       <w:bCs/>
     </w:rPr>
   </w:style>
+  <w:style w:type="character" w:customStyle="1" w:styleId="pl-c">
+    <w:name w:val="pl-c"/>
+    <w:basedOn w:val="DefaultParagraphFont"/>
+    <w:rsid w:val="004E70E1"/>
+  </w:style>
 </w:styles>
 </file>
 
@@ -2596,6 +5600,11 @@
       <w:bCs/>
     </w:rPr>
   </w:style>
+  <w:style w:type="character" w:customStyle="1" w:styleId="pl-c">
+    <w:name w:val="pl-c"/>
+    <w:basedOn w:val="DefaultParagraphFont"/>
+    <w:rsid w:val="004E70E1"/>
+  </w:style>
 </w:styles>
 </file>
 

--- a/lab-source/02-amazon-ec2-continued.docx
+++ b/lab-source/02-amazon-ec2-continued.docx
@@ -44,19 +44,6 @@
         <w:t>Deploying a node.js server connected to an RDS database.</w:t>
       </w:r>
     </w:p>
-    <w:p>
-      <w:pPr>
-        <w:rPr>
-          <w:i/>
-        </w:rPr>
-      </w:pPr>
-      <w:r>
-        <w:rPr>
-          <w:i/>
-        </w:rPr>
-        <w:t>Monitoring services with CloudWatch</w:t>
-      </w:r>
-    </w:p>
     <w:p/>
     <w:p>
       <w:pPr>
@@ -114,12 +101,13 @@
     </w:p>
     <w:p>
       <w:r>
+        <w:t>Auto</w:t>
+      </w:r>
+      <w:r>
         <w:t xml:space="preserve">Scaling </w:t>
       </w:r>
-    </w:p>
-    <w:p>
-      <w:r>
-        <w:t>Load Balancing</w:t>
+      <w:r>
+        <w:t>(without load balancing)</w:t>
       </w:r>
     </w:p>
     <w:p/>
@@ -342,28 +330,25 @@
         <w:t>There is already an Amazon Aurora (MySQL compatible) database running in the cloud. It has a small amount of data in it that we will query from a node.js application.</w:t>
       </w:r>
       <w:r>
-        <w:t xml:space="preserve"> If you go to the RDS section of the AWS management console you can take a look at this instance. Please do not </w:t>
-      </w:r>
+        <w:t xml:space="preserve"> If you go to the RDS section of the AWS management console you can take a look at this instance. Please do not modify it!</w:t>
+      </w:r>
+      <w:r>
+        <w:br/>
+      </w:r>
+    </w:p>
+    <w:p>
+      <w:pPr>
+        <w:pStyle w:val="ListParagraph"/>
+        <w:numPr>
+          <w:ilvl w:val="0"/>
+          <w:numId w:val="11"/>
+        </w:numPr>
+        <w:rPr>
+          <w:b/>
+        </w:rPr>
+      </w:pPr>
       <w:r>
         <w:lastRenderedPageBreak/>
-        <w:t>modify it!</w:t>
-      </w:r>
-      <w:r>
-        <w:br/>
-      </w:r>
-    </w:p>
-    <w:p>
-      <w:pPr>
-        <w:pStyle w:val="ListParagraph"/>
-        <w:numPr>
-          <w:ilvl w:val="0"/>
-          <w:numId w:val="11"/>
-        </w:numPr>
-        <w:rPr>
-          <w:b/>
-        </w:rPr>
-      </w:pPr>
-      <w:r>
         <w:t>Now</w:t>
       </w:r>
       <w:r>
@@ -2694,7 +2679,34 @@
         </w:numPr>
       </w:pPr>
       <w:r>
-        <w:t xml:space="preserve">Choose a subnet from the options that drop down when you select that box. Any one will do. </w:t>
+        <w:t>Choose a subnet from the options that drop down when you se</w:t>
+      </w:r>
+      <w:r>
+        <w:t>lect that box. Any one will do, or you can select multiple.</w:t>
+      </w:r>
+      <w:r>
+        <w:br/>
+      </w:r>
+    </w:p>
+    <w:p>
+      <w:pPr>
+        <w:pStyle w:val="ListParagraph"/>
+        <w:numPr>
+          <w:ilvl w:val="0"/>
+          <w:numId w:val="11"/>
+        </w:numPr>
+      </w:pPr>
+      <w:r>
+        <w:t xml:space="preserve">If you select the </w:t>
+      </w:r>
+      <w:r>
+        <w:rPr>
+          <w:b/>
+        </w:rPr>
+        <w:t xml:space="preserve">Advanced Details </w:t>
+      </w:r>
+      <w:r>
+        <w:t>you will see that there is a “Grace Period” of 300 seconds. Reduce this to 60 seconds.</w:t>
       </w:r>
       <w:r>
         <w:br/>
@@ -2754,6 +2766,7 @@
       <w:r>
         <w:rPr>
           <w:b/>
+          <w:noProof/>
         </w:rPr>
         <w:drawing>
           <wp:inline distT="0" distB="0" distL="0" distR="0" wp14:anchorId="2665BFC7" wp14:editId="287AF7C2">
@@ -2832,15 +2845,125 @@
         </w:rPr>
         <w:t>Next: Configure Notifications</w:t>
       </w:r>
-      <w:r>
-        <w:rPr>
-          <w:b/>
-        </w:rPr>
-        <w:t xml:space="preserve">, </w:t>
-      </w:r>
-      <w:r>
-        <w:t xml:space="preserve">then </w:t>
-      </w:r>
+    </w:p>
+    <w:p>
+      <w:pPr>
+        <w:rPr>
+          <w:b/>
+        </w:rPr>
+      </w:pPr>
+    </w:p>
+    <w:p>
+      <w:pPr>
+        <w:pStyle w:val="ListParagraph"/>
+        <w:numPr>
+          <w:ilvl w:val="0"/>
+          <w:numId w:val="11"/>
+        </w:numPr>
+        <w:rPr>
+          <w:b/>
+        </w:rPr>
+      </w:pPr>
+      <w:r>
+        <w:t xml:space="preserve">If you can access your email easily, you may wish to configure a notification. You can choose a descriptive name for the topic (e.g. </w:t>
+      </w:r>
+      <w:r>
+        <w:rPr>
+          <w:i/>
+        </w:rPr>
+        <w:t>userid-</w:t>
+      </w:r>
+      <w:r>
+        <w:t>notify-auto-scale) and enter your email address into the box.</w:t>
+      </w:r>
+      <w:r>
+        <w:br/>
+        <w:t xml:space="preserve"> </w:t>
+      </w:r>
+      <w:r>
+        <w:drawing>
+          <wp:inline distT="0" distB="0" distL="0" distR="0" wp14:anchorId="68044F54" wp14:editId="4801BAC3">
+            <wp:extent cx="5270500" cy="1957705"/>
+            <wp:effectExtent l="0" t="0" r="12700" b="0"/>
+            <wp:docPr id="2" name="Picture 1"/>
+            <wp:cNvGraphicFramePr>
+              <a:graphicFrameLocks xmlns:a="http://schemas.openxmlformats.org/drawingml/2006/main" noChangeAspect="1"/>
+            </wp:cNvGraphicFramePr>
+            <a:graphic xmlns:a="http://schemas.openxmlformats.org/drawingml/2006/main">
+              <a:graphicData uri="http://schemas.openxmlformats.org/drawingml/2006/picture">
+                <pic:pic xmlns:pic="http://schemas.openxmlformats.org/drawingml/2006/picture">
+                  <pic:nvPicPr>
+                    <pic:cNvPr id="0" name="Picture 1"/>
+                    <pic:cNvPicPr>
+                      <a:picLocks noChangeAspect="1" noChangeArrowheads="1"/>
+                    </pic:cNvPicPr>
+                  </pic:nvPicPr>
+                  <pic:blipFill>
+                    <a:blip r:embed="rId20">
+                      <a:extLst>
+                        <a:ext uri="{28A0092B-C50C-407E-A947-70E740481C1C}">
+                          <a14:useLocalDpi xmlns:a14="http://schemas.microsoft.com/office/drawing/2010/main" val="0"/>
+                        </a:ext>
+                      </a:extLst>
+                    </a:blip>
+                    <a:srcRect/>
+                    <a:stretch>
+                      <a:fillRect/>
+                    </a:stretch>
+                  </pic:blipFill>
+                  <pic:spPr bwMode="auto">
+                    <a:xfrm>
+                      <a:off x="0" y="0"/>
+                      <a:ext cx="5270500" cy="1957705"/>
+                    </a:xfrm>
+                    <a:prstGeom prst="rect">
+                      <a:avLst/>
+                    </a:prstGeom>
+                    <a:noFill/>
+                    <a:ln>
+                      <a:noFill/>
+                    </a:ln>
+                  </pic:spPr>
+                </pic:pic>
+              </a:graphicData>
+            </a:graphic>
+          </wp:inline>
+        </w:drawing>
+      </w:r>
+    </w:p>
+    <w:p>
+      <w:pPr>
+        <w:rPr>
+          <w:b/>
+        </w:rPr>
+      </w:pPr>
+    </w:p>
+    <w:p>
+      <w:pPr>
+        <w:pStyle w:val="ListParagraph"/>
+      </w:pPr>
+      <w:r>
+        <w:t>You will need to confirm your subscription when you get an email.</w:t>
+      </w:r>
+    </w:p>
+    <w:p>
+      <w:pPr>
+        <w:rPr>
+          <w:b/>
+        </w:rPr>
+      </w:pPr>
+    </w:p>
+    <w:p>
+      <w:pPr>
+        <w:pStyle w:val="ListParagraph"/>
+        <w:numPr>
+          <w:ilvl w:val="0"/>
+          <w:numId w:val="11"/>
+        </w:numPr>
+        <w:rPr>
+          <w:b/>
+        </w:rPr>
+      </w:pPr>
       <w:r>
         <w:rPr>
           <w:b/>
@@ -2920,7 +3043,7 @@
                     </pic:cNvPicPr>
                   </pic:nvPicPr>
                   <pic:blipFill>
-                    <a:blip r:embed="rId20">
+                    <a:blip r:embed="rId21">
                       <a:extLst>
                         <a:ext uri="{28A0092B-C50C-407E-A947-70E740481C1C}">
                           <a14:useLocalDpi xmlns:a14="http://schemas.microsoft.com/office/drawing/2010/main" val="0"/>
@@ -3039,7 +3162,7 @@
                     </pic:cNvPicPr>
                   </pic:nvPicPr>
                   <pic:blipFill>
-                    <a:blip r:embed="rId21">
+                    <a:blip r:embed="rId22">
                       <a:extLst>
                         <a:ext uri="{28A0092B-C50C-407E-A947-70E740481C1C}">
                           <a14:useLocalDpi xmlns:a14="http://schemas.microsoft.com/office/drawing/2010/main" val="0"/>
@@ -3090,7 +3213,22 @@
         </w:rPr>
       </w:pPr>
       <w:r>
-        <w:t xml:space="preserve">Now if you go to your EC2 Instances dashboard, you should see a new instance starting up. Once it is started it will be tagged with your userid-autoscaled so you can see which ones are yours. </w:t>
+        <w:t>Now if you go to your EC2 Instances dashboard</w:t>
+      </w:r>
+      <w:r>
+        <w:t xml:space="preserve"> (</w:t>
+      </w:r>
+      <w:r>
+        <w:rPr>
+          <w:b/>
+        </w:rPr>
+        <w:t>EC2 Dashboard -&gt; Running Instances</w:t>
+      </w:r>
+      <w:r>
+        <w:t>)</w:t>
+      </w:r>
+      <w:r>
+        <w:t xml:space="preserve">, you should see a new instance starting up. Once it is started it will be tagged with your userid-autoscaled so you can see which ones are yours. </w:t>
       </w:r>
     </w:p>
     <w:p>
@@ -3114,7 +3252,7 @@
       <w:r>
         <w:t xml:space="preserve">check that your server is working properly by browsing </w:t>
       </w:r>
-      <w:hyperlink r:id="rId22" w:history="1">
+      <w:hyperlink r:id="rId23" w:history="1">
         <w:r>
           <w:rPr>
             <w:rStyle w:val="Hyperlink"/>
@@ -3215,7 +3353,7 @@
                     </pic:cNvPicPr>
                   </pic:nvPicPr>
                   <pic:blipFill>
-                    <a:blip r:embed="rId23">
+                    <a:blip r:embed="rId24">
                       <a:extLst>
                         <a:ext uri="{28A0092B-C50C-407E-A947-70E740481C1C}">
                           <a14:useLocalDpi xmlns:a14="http://schemas.microsoft.com/office/drawing/2010/main" val="0"/>
@@ -3290,7 +3428,7 @@
                     </pic:cNvPicPr>
                   </pic:nvPicPr>
                   <pic:blipFill>
-                    <a:blip r:embed="rId24">
+                    <a:blip r:embed="rId25">
                       <a:extLst>
                         <a:ext uri="{28A0092B-C50C-407E-A947-70E740481C1C}">
                           <a14:useLocalDpi xmlns:a14="http://schemas.microsoft.com/office/drawing/2010/main" val="0"/>
@@ -3334,7 +3472,10 @@
         </w:rPr>
       </w:pPr>
       <w:r>
-        <w:t>Now wait up to 5 minutes and you should see a new instance spawned to replace the one you killed. Amazon is ensuring that you have an instance running at all times (give or take a little bit of startup time!).</w:t>
+        <w:t>Now wait up (based on the previous grace period)</w:t>
+      </w:r>
+      <w:r>
+        <w:t xml:space="preserve"> and you should see a new instance spawned to replace the one you killed. Amazon is ensuring that you have an instance running at all times (give or take a little bit of startup time!).</w:t>
       </w:r>
       <w:r>
         <w:br/>
@@ -3351,16 +3492,71 @@
           <w:b/>
         </w:rPr>
       </w:pPr>
+      <w:r>
+        <w:t>If you configured a notification, check your email.</w:t>
+      </w:r>
+      <w:r>
+        <w:br/>
+      </w:r>
+    </w:p>
+    <w:p>
+      <w:pPr>
+        <w:pStyle w:val="ListParagraph"/>
+        <w:numPr>
+          <w:ilvl w:val="0"/>
+          <w:numId w:val="11"/>
+        </w:numPr>
+        <w:rPr>
+          <w:b/>
+        </w:rPr>
+      </w:pPr>
+      <w:r>
+        <w:t xml:space="preserve">Now delete the Auto Scaling group – otherwise the instance will keep running. </w:t>
+      </w:r>
+      <w:r>
+        <w:t>However you can leave the Launch Configuration as is.</w:t>
+      </w:r>
+      <w:r>
+        <w:t xml:space="preserve"> Unfortunately you can’t disable an ASG, only delete it. </w:t>
+      </w:r>
+      <w:r>
+        <w:t>You should see the instance terminated when the ASG is deleted.</w:t>
+      </w:r>
+      <w:r>
+        <w:br/>
+      </w:r>
+    </w:p>
+    <w:p>
+      <w:pPr>
+        <w:pStyle w:val="ListParagraph"/>
+        <w:numPr>
+          <w:ilvl w:val="0"/>
+          <w:numId w:val="11"/>
+        </w:numPr>
+        <w:rPr>
+          <w:b/>
+        </w:rPr>
+      </w:pPr>
+      <w:r>
+        <w:rPr>
+          <w:b/>
+        </w:rPr>
+        <w:t>Congratulations, lab complete.</w:t>
+      </w:r>
       <w:bookmarkStart w:id="0" w:name="_GoBack"/>
       <w:bookmarkEnd w:id="0"/>
     </w:p>
     <w:p>
       <w:pPr>
+        <w:rPr>
+          <w:b/>
+        </w:rPr>
+      </w:pPr>
+    </w:p>
+    <w:p>
+      <w:pPr>
         <w:ind w:left="360"/>
       </w:pPr>
-      <w:r>
-        <w:br/>
-      </w:r>
     </w:p>
     <w:p>
       <w:pPr>
@@ -3374,14 +3570,14 @@
       <w:pPr>
         <w:ind w:left="360"/>
       </w:pPr>
+      <w:r>
+        <w:br/>
+      </w:r>
     </w:p>
     <w:p>
       <w:pPr>
         <w:ind w:left="360"/>
       </w:pPr>
-      <w:r>
-        <w:br/>
-      </w:r>
     </w:p>
     <w:p>
       <w:pPr>
@@ -3390,6 +3586,14 @@
       <w:r>
         <w:br/>
       </w:r>
+    </w:p>
+    <w:p>
+      <w:pPr>
+        <w:ind w:left="360"/>
+      </w:pPr>
+      <w:r>
+        <w:br/>
+      </w:r>
       <w:r>
         <w:br/>
       </w:r>
@@ -3401,56 +3605,19 @@
       </w:pPr>
     </w:p>
     <w:p>
-      <w:r>
-        <w:br/>
-      </w:r>
-      <w:r>
-        <w:br/>
-      </w:r>
-    </w:p>
-    <w:p>
-      <w:r>
-        <w:t>Part B: Creating a Launch Configuration and setting up Auto Scaling</w:t>
-      </w:r>
-    </w:p>
-    <w:p/>
-    <w:p>
-      <w:pPr>
-        <w:rPr>
-          <w:b/>
-        </w:rPr>
-      </w:pPr>
-      <w:r>
-        <w:rPr>
-          <w:b/>
-        </w:rPr>
-        <w:t>Part C: Load Balancing the workload</w:t>
-      </w:r>
-    </w:p>
-    <w:p>
-      <w:pPr>
-        <w:rPr>
-          <w:b/>
-        </w:rPr>
-      </w:pPr>
-    </w:p>
-    <w:p>
-      <w:pPr>
-        <w:rPr>
-          <w:b/>
-        </w:rPr>
-      </w:pPr>
-      <w:r>
-        <w:rPr>
-          <w:b/>
-        </w:rPr>
-        <w:t>Part D: Stress testing</w:t>
+      <w:pPr>
+        <w:rPr>
+          <w:b/>
+        </w:rPr>
+      </w:pPr>
+      <w:r>
+        <w:br/>
       </w:r>
     </w:p>
     <w:p/>
     <w:sectPr>
-      <w:headerReference w:type="default" r:id="rId25"/>
-      <w:footerReference w:type="default" r:id="rId26"/>
+      <w:headerReference w:type="default" r:id="rId26"/>
+      <w:footerReference w:type="default" r:id="rId27"/>
       <w:pgSz w:w="11900" w:h="16840"/>
       <w:pgMar w:top="1440" w:right="1800" w:bottom="1440" w:left="1800" w:header="708" w:footer="708" w:gutter="0"/>
       <w:cols w:space="708"/>
@@ -4955,6 +5122,7 @@
   <w:style w:type="character" w:default="1" w:styleId="DefaultParagraphFont">
     <w:name w:val="Default Paragraph Font"/>
     <w:uiPriority w:val="1"/>
+    <w:semiHidden/>
     <w:unhideWhenUsed/>
   </w:style>
   <w:style w:type="table" w:default="1" w:styleId="TableNormal">
@@ -5361,6 +5529,7 @@
   <w:style w:type="character" w:default="1" w:styleId="DefaultParagraphFont">
     <w:name w:val="Default Paragraph Font"/>
     <w:uiPriority w:val="1"/>
+    <w:semiHidden/>
     <w:unhideWhenUsed/>
   </w:style>
   <w:style w:type="table" w:default="1" w:styleId="TableNormal">

--- a/lab-source/02-amazon-ec2-continued.docx
+++ b/lab-source/02-amazon-ec2-continued.docx
@@ -2661,7 +2661,10 @@
         <w:t>userid</w:t>
       </w:r>
       <w:r>
-        <w:t>-group (e.g. oxclo02-group)</w:t>
+        <w:t>-asg (e.g. oxclo02-asg</w:t>
+      </w:r>
+      <w:r>
+        <w:t>)</w:t>
       </w:r>
       <w:r>
         <w:t>.</w:t>
@@ -2706,8 +2709,13 @@
         <w:t xml:space="preserve">Advanced Details </w:t>
       </w:r>
       <w:r>
-        <w:t>you will see that there is a “Grace Period” of 300 seconds. Reduce this to 60 seconds.</w:t>
-      </w:r>
+        <w:t xml:space="preserve">you will see that there is a “Grace Period” of 300 seconds. </w:t>
+      </w:r>
+      <w:r>
+        <w:t>Read the description if you hover over the (i).</w:t>
+      </w:r>
+      <w:bookmarkStart w:id="0" w:name="_GoBack"/>
+      <w:bookmarkEnd w:id="0"/>
       <w:r>
         <w:br/>
       </w:r>
@@ -2881,6 +2889,9 @@
         <w:t xml:space="preserve"> </w:t>
       </w:r>
       <w:r>
+        <w:rPr>
+          <w:noProof/>
+        </w:rPr>
         <w:drawing>
           <wp:inline distT="0" distB="0" distL="0" distR="0" wp14:anchorId="68044F54" wp14:editId="4801BAC3">
             <wp:extent cx="5270500" cy="1957705"/>
@@ -3252,12 +3263,25 @@
       <w:r>
         <w:t xml:space="preserve">check that your server is working properly by browsing </w:t>
       </w:r>
-      <w:hyperlink r:id="rId23" w:history="1">
+      <w:hyperlink w:history="1">
         <w:r>
           <w:rPr>
             <w:rStyle w:val="Hyperlink"/>
           </w:rPr>
-          <w:t>http://ip-address:3001</w:t>
+          <w:t>http://&lt;</w:t>
+        </w:r>
+        <w:r>
+          <w:rPr>
+            <w:rStyle w:val="Hyperlink"/>
+            <w:i/>
+          </w:rPr>
+          <w:t>ip-address&gt;</w:t>
+        </w:r>
+        <w:r>
+          <w:rPr>
+            <w:rStyle w:val="Hyperlink"/>
+          </w:rPr>
+          <w:t>:8080</w:t>
         </w:r>
       </w:hyperlink>
       <w:r>
@@ -3265,7 +3289,17 @@
       </w:r>
       <w:r>
         <w:br/>
-        <w:t xml:space="preserve">You may need to be patient. </w:t>
+        <w:t>You may need to be patient while the server starts up</w:t>
+      </w:r>
+      <w:r>
+        <w:t>.</w:t>
+      </w:r>
+      <w:r>
+        <w:br/>
+      </w:r>
+      <w:r>
+        <w:br/>
+        <w:t>Don’t continue to the next step until you get a proper response.</w:t>
       </w:r>
       <w:r>
         <w:br/>
@@ -3353,7 +3387,7 @@
                     </pic:cNvPicPr>
                   </pic:nvPicPr>
                   <pic:blipFill>
-                    <a:blip r:embed="rId24">
+                    <a:blip r:embed="rId23">
                       <a:extLst>
                         <a:ext uri="{28A0092B-C50C-407E-A947-70E740481C1C}">
                           <a14:useLocalDpi xmlns:a14="http://schemas.microsoft.com/office/drawing/2010/main" val="0"/>
@@ -3428,7 +3462,7 @@
                     </pic:cNvPicPr>
                   </pic:nvPicPr>
                   <pic:blipFill>
-                    <a:blip r:embed="rId25">
+                    <a:blip r:embed="rId24">
                       <a:extLst>
                         <a:ext uri="{28A0092B-C50C-407E-A947-70E740481C1C}">
                           <a14:useLocalDpi xmlns:a14="http://schemas.microsoft.com/office/drawing/2010/main" val="0"/>
@@ -3511,6 +3545,42 @@
         </w:rPr>
       </w:pPr>
       <w:r>
+        <w:t>Check the new server is correctly serving the data.</w:t>
+      </w:r>
+      <w:r>
+        <w:br/>
+      </w:r>
+    </w:p>
+    <w:p>
+      <w:pPr>
+        <w:pStyle w:val="ListParagraph"/>
+        <w:numPr>
+          <w:ilvl w:val="0"/>
+          <w:numId w:val="11"/>
+        </w:numPr>
+        <w:rPr>
+          <w:b/>
+        </w:rPr>
+      </w:pPr>
+      <w:r>
+        <w:t>What would you need to do to update the code on this system?</w:t>
+      </w:r>
+      <w:r>
+        <w:br/>
+      </w:r>
+    </w:p>
+    <w:p>
+      <w:pPr>
+        <w:pStyle w:val="ListParagraph"/>
+        <w:numPr>
+          <w:ilvl w:val="0"/>
+          <w:numId w:val="11"/>
+        </w:numPr>
+        <w:rPr>
+          <w:b/>
+        </w:rPr>
+      </w:pPr>
+      <w:r>
         <w:t xml:space="preserve">Now delete the Auto Scaling group – otherwise the instance will keep running. </w:t>
       </w:r>
       <w:r>
@@ -3543,8 +3613,6 @@
         </w:rPr>
         <w:t>Congratulations, lab complete.</w:t>
       </w:r>
-      <w:bookmarkStart w:id="0" w:name="_GoBack"/>
-      <w:bookmarkEnd w:id="0"/>
     </w:p>
     <w:p>
       <w:pPr>
@@ -3616,8 +3684,8 @@
     </w:p>
     <w:p/>
     <w:sectPr>
-      <w:headerReference w:type="default" r:id="rId26"/>
-      <w:footerReference w:type="default" r:id="rId27"/>
+      <w:headerReference w:type="default" r:id="rId25"/>
+      <w:footerReference w:type="default" r:id="rId26"/>
       <w:pgSz w:w="11900" w:h="16840"/>
       <w:pgMar w:top="1440" w:right="1800" w:bottom="1440" w:left="1800" w:header="708" w:footer="708" w:gutter="0"/>
       <w:cols w:space="708"/>

--- a/lab-source/02-amazon-ec2-continued.docx
+++ b/lab-source/02-amazon-ec2-continued.docx
@@ -1768,12 +1768,13 @@
       <w:r>
         <w:br/>
       </w:r>
+      <w:bookmarkStart w:id="0" w:name="_GoBack"/>
       <w:r>
         <w:rPr>
           <w:noProof/>
         </w:rPr>
         <w:drawing>
-          <wp:inline distT="0" distB="0" distL="0" distR="0" wp14:anchorId="33C68D18" wp14:editId="6DD99EB3">
+          <wp:inline distT="0" distB="0" distL="0" distR="0" wp14:anchorId="33C68D18" wp14:editId="6B110D69">
             <wp:extent cx="3429000" cy="2071992"/>
             <wp:effectExtent l="0" t="0" r="0" b="11430"/>
             <wp:docPr id="5" name="Picture 1"/>
@@ -1790,10 +1791,10 @@
                     </pic:cNvPicPr>
                   </pic:nvPicPr>
                   <pic:blipFill>
-                    <a:blip r:embed="rId11">
+                    <a:blip r:embed="rId11" cstate="print">
                       <a:extLst>
                         <a:ext uri="{28A0092B-C50C-407E-A947-70E740481C1C}">
-                          <a14:useLocalDpi xmlns:a14="http://schemas.microsoft.com/office/drawing/2010/main" val="0"/>
+                          <a14:useLocalDpi xmlns:a14="http://schemas.microsoft.com/office/drawing/2010/main"/>
                         </a:ext>
                       </a:extLst>
                     </a:blip>
@@ -1821,6 +1822,7 @@
           </wp:inline>
         </w:drawing>
       </w:r>
+      <w:bookmarkEnd w:id="0"/>
       <w:r>
         <w:br/>
       </w:r>
@@ -1909,10 +1911,10 @@
                     </pic:cNvPicPr>
                   </pic:nvPicPr>
                   <pic:blipFill>
-                    <a:blip r:embed="rId12">
+                    <a:blip r:embed="rId12" cstate="print">
                       <a:extLst>
                         <a:ext uri="{28A0092B-C50C-407E-A947-70E740481C1C}">
-                          <a14:useLocalDpi xmlns:a14="http://schemas.microsoft.com/office/drawing/2010/main" val="0"/>
+                          <a14:useLocalDpi xmlns:a14="http://schemas.microsoft.com/office/drawing/2010/main"/>
                         </a:ext>
                       </a:extLst>
                     </a:blip>
@@ -2207,10 +2209,10 @@
                     </pic:cNvPicPr>
                   </pic:nvPicPr>
                   <pic:blipFill>
-                    <a:blip r:embed="rId14">
+                    <a:blip r:embed="rId14" cstate="print">
                       <a:extLst>
                         <a:ext uri="{28A0092B-C50C-407E-A947-70E740481C1C}">
-                          <a14:useLocalDpi xmlns:a14="http://schemas.microsoft.com/office/drawing/2010/main" val="0"/>
+                          <a14:useLocalDpi xmlns:a14="http://schemas.microsoft.com/office/drawing/2010/main"/>
                         </a:ext>
                       </a:extLst>
                     </a:blip>
@@ -2311,10 +2313,10 @@
                     </pic:cNvPicPr>
                   </pic:nvPicPr>
                   <pic:blipFill>
-                    <a:blip r:embed="rId15">
+                    <a:blip r:embed="rId15" cstate="print">
                       <a:extLst>
                         <a:ext uri="{28A0092B-C50C-407E-A947-70E740481C1C}">
-                          <a14:useLocalDpi xmlns:a14="http://schemas.microsoft.com/office/drawing/2010/main" val="0"/>
+                          <a14:useLocalDpi xmlns:a14="http://schemas.microsoft.com/office/drawing/2010/main"/>
                         </a:ext>
                       </a:extLst>
                     </a:blip>
@@ -2413,10 +2415,10 @@
                     </pic:cNvPicPr>
                   </pic:nvPicPr>
                   <pic:blipFill>
-                    <a:blip r:embed="rId16">
+                    <a:blip r:embed="rId16" cstate="print">
                       <a:extLst>
                         <a:ext uri="{28A0092B-C50C-407E-A947-70E740481C1C}">
-                          <a14:useLocalDpi xmlns:a14="http://schemas.microsoft.com/office/drawing/2010/main" val="0"/>
+                          <a14:useLocalDpi xmlns:a14="http://schemas.microsoft.com/office/drawing/2010/main"/>
                         </a:ext>
                       </a:extLst>
                     </a:blip>
@@ -2542,10 +2544,10 @@
                     </pic:cNvPicPr>
                   </pic:nvPicPr>
                   <pic:blipFill>
-                    <a:blip r:embed="rId17">
+                    <a:blip r:embed="rId17" cstate="print">
                       <a:extLst>
                         <a:ext uri="{28A0092B-C50C-407E-A947-70E740481C1C}">
-                          <a14:useLocalDpi xmlns:a14="http://schemas.microsoft.com/office/drawing/2010/main" val="0"/>
+                          <a14:useLocalDpi xmlns:a14="http://schemas.microsoft.com/office/drawing/2010/main"/>
                         </a:ext>
                       </a:extLst>
                     </a:blip>
@@ -2611,10 +2613,10 @@
                     </pic:cNvPicPr>
                   </pic:nvPicPr>
                   <pic:blipFill>
-                    <a:blip r:embed="rId18">
+                    <a:blip r:embed="rId18" cstate="print">
                       <a:extLst>
                         <a:ext uri="{28A0092B-C50C-407E-A947-70E740481C1C}">
-                          <a14:useLocalDpi xmlns:a14="http://schemas.microsoft.com/office/drawing/2010/main" val="0"/>
+                          <a14:useLocalDpi xmlns:a14="http://schemas.microsoft.com/office/drawing/2010/main"/>
                         </a:ext>
                       </a:extLst>
                     </a:blip>
@@ -2714,8 +2716,6 @@
       <w:r>
         <w:t>Read the description if you hover over the (i).</w:t>
       </w:r>
-      <w:bookmarkStart w:id="0" w:name="_GoBack"/>
-      <w:bookmarkEnd w:id="0"/>
       <w:r>
         <w:br/>
       </w:r>
@@ -2794,10 +2794,10 @@
                     </pic:cNvPicPr>
                   </pic:nvPicPr>
                   <pic:blipFill>
-                    <a:blip r:embed="rId19">
+                    <a:blip r:embed="rId19" cstate="print">
                       <a:extLst>
                         <a:ext uri="{28A0092B-C50C-407E-A947-70E740481C1C}">
-                          <a14:useLocalDpi xmlns:a14="http://schemas.microsoft.com/office/drawing/2010/main" val="0"/>
+                          <a14:useLocalDpi xmlns:a14="http://schemas.microsoft.com/office/drawing/2010/main"/>
                         </a:ext>
                       </a:extLst>
                     </a:blip>
@@ -2910,10 +2910,10 @@
                     </pic:cNvPicPr>
                   </pic:nvPicPr>
                   <pic:blipFill>
-                    <a:blip r:embed="rId20">
+                    <a:blip r:embed="rId20" cstate="print">
                       <a:extLst>
                         <a:ext uri="{28A0092B-C50C-407E-A947-70E740481C1C}">
-                          <a14:useLocalDpi xmlns:a14="http://schemas.microsoft.com/office/drawing/2010/main" val="0"/>
+                          <a14:useLocalDpi xmlns:a14="http://schemas.microsoft.com/office/drawing/2010/main"/>
                         </a:ext>
                       </a:extLst>
                     </a:blip>
@@ -3054,10 +3054,10 @@
                     </pic:cNvPicPr>
                   </pic:nvPicPr>
                   <pic:blipFill>
-                    <a:blip r:embed="rId21">
+                    <a:blip r:embed="rId21" cstate="print">
                       <a:extLst>
                         <a:ext uri="{28A0092B-C50C-407E-A947-70E740481C1C}">
-                          <a14:useLocalDpi xmlns:a14="http://schemas.microsoft.com/office/drawing/2010/main" val="0"/>
+                          <a14:useLocalDpi xmlns:a14="http://schemas.microsoft.com/office/drawing/2010/main"/>
                         </a:ext>
                       </a:extLst>
                     </a:blip>
@@ -3173,10 +3173,10 @@
                     </pic:cNvPicPr>
                   </pic:nvPicPr>
                   <pic:blipFill>
-                    <a:blip r:embed="rId22">
+                    <a:blip r:embed="rId22" cstate="print">
                       <a:extLst>
                         <a:ext uri="{28A0092B-C50C-407E-A947-70E740481C1C}">
-                          <a14:useLocalDpi xmlns:a14="http://schemas.microsoft.com/office/drawing/2010/main" val="0"/>
+                          <a14:useLocalDpi xmlns:a14="http://schemas.microsoft.com/office/drawing/2010/main"/>
                         </a:ext>
                       </a:extLst>
                     </a:blip>
@@ -3387,10 +3387,10 @@
                     </pic:cNvPicPr>
                   </pic:nvPicPr>
                   <pic:blipFill>
-                    <a:blip r:embed="rId23">
+                    <a:blip r:embed="rId23" cstate="print">
                       <a:extLst>
                         <a:ext uri="{28A0092B-C50C-407E-A947-70E740481C1C}">
-                          <a14:useLocalDpi xmlns:a14="http://schemas.microsoft.com/office/drawing/2010/main" val="0"/>
+                          <a14:useLocalDpi xmlns:a14="http://schemas.microsoft.com/office/drawing/2010/main"/>
                         </a:ext>
                       </a:extLst>
                     </a:blip>
@@ -3462,10 +3462,10 @@
                     </pic:cNvPicPr>
                   </pic:nvPicPr>
                   <pic:blipFill>
-                    <a:blip r:embed="rId24">
+                    <a:blip r:embed="rId24" cstate="print">
                       <a:extLst>
                         <a:ext uri="{28A0092B-C50C-407E-A947-70E740481C1C}">
-                          <a14:useLocalDpi xmlns:a14="http://schemas.microsoft.com/office/drawing/2010/main" val="0"/>
+                          <a14:useLocalDpi xmlns:a14="http://schemas.microsoft.com/office/drawing/2010/main"/>
                         </a:ext>
                       </a:extLst>
                     </a:blip>

--- a/lab-source/02-amazon-ec2-continued.docx
+++ b/lab-source/02-amazon-ec2-continued.docx
@@ -9,6 +9,8 @@
           <w:sz w:val="72"/>
         </w:rPr>
       </w:pPr>
+      <w:bookmarkStart w:id="0" w:name="_GoBack"/>
+      <w:bookmarkEnd w:id="0"/>
       <w:r>
         <w:rPr>
           <w:b/>
@@ -972,7 +974,7 @@
                 <v:stroke joinstyle="miter"/>
                 <v:path gradientshapeok="t" o:connecttype="rect"/>
               </v:shapetype>
-              <v:shape id="Text Box 3" o:spid="_x0000_s1026" type="#_x0000_t202" style="position:absolute;left:0;text-align:left;margin-left:36pt;margin-top:33.65pt;width:441pt;height:297pt;z-index:251659264;visibility:visible;mso-wrap-style:square;mso-width-percent:0;mso-height-percent:0;mso-wrap-distance-left:9pt;mso-wrap-distance-top:0;mso-wrap-distance-right:9pt;mso-wrap-distance-bottom:0;mso-position-horizontal:absolute;mso-position-horizontal-relative:text;mso-position-vertical:absolute;mso-position-vertical-relative:text;mso-width-percent:0;mso-height-percent:0;mso-width-relative:margin;mso-height-relative:margin;v-text-anchor:top" o:gfxdata="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" filled="f" stroked="f">
+              <v:shape id="Text Box 3" o:spid="_x0000_s1026" type="#_x0000_t202" style="position:absolute;left:0;text-align:left;margin-left:36pt;margin-top:33.65pt;width:441pt;height:297pt;z-index:251659264;visibility:visible;mso-wrap-style:square;mso-width-percent:0;mso-height-percent:0;mso-wrap-distance-left:9pt;mso-wrap-distance-top:0;mso-wrap-distance-right:9pt;mso-wrap-distance-bottom:0;mso-position-horizontal:absolute;mso-position-horizontal-relative:text;mso-position-vertical:absolute;mso-position-vertical-relative:text;mso-width-percent:0;mso-height-percent:0;mso-width-relative:margin;mso-height-relative:margin;v-text-anchor:top" o:gfxdata="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" filled="f" stroked="f">
                 <v:textbox>
                   <w:txbxContent>
                     <w:p>
@@ -1543,7 +1545,7 @@
           </mc:Choice>
           <mc:Fallback>
             <w:pict>
-              <v:shape id="Text Box 4" o:spid="_x0000_s1027" type="#_x0000_t202" style="position:absolute;left:0;text-align:left;margin-left:36pt;margin-top:23.6pt;width:387pt;height:90pt;z-index:251660288;visibility:visible;mso-wrap-style:square;mso-height-percent:0;mso-wrap-distance-left:9pt;mso-wrap-distance-top:0;mso-wrap-distance-right:9pt;mso-wrap-distance-bottom:0;mso-position-horizontal:absolute;mso-position-horizontal-relative:text;mso-position-vertical:absolute;mso-position-vertical-relative:text;mso-height-percent:0;mso-height-relative:margin;v-text-anchor:top" o:gfxdata="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" fillcolor="#d8d8d8 [2732]" stroked="f">
+              <v:shape id="Text Box 4" o:spid="_x0000_s1027" type="#_x0000_t202" style="position:absolute;left:0;text-align:left;margin-left:36pt;margin-top:23.6pt;width:387pt;height:90pt;z-index:251660288;visibility:visible;mso-wrap-style:square;mso-height-percent:0;mso-wrap-distance-left:9pt;mso-wrap-distance-top:0;mso-wrap-distance-right:9pt;mso-wrap-distance-bottom:0;mso-position-horizontal:absolute;mso-position-horizontal-relative:text;mso-position-vertical:absolute;mso-position-vertical-relative:text;mso-height-percent:0;mso-height-relative:margin;v-text-anchor:top" o:gfxdata="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" fillcolor="#d8d8d8 [2732]" stroked="f">
                 <v:textbox>
                   <w:txbxContent>
                     <w:p>
@@ -1768,7 +1770,6 @@
       <w:r>
         <w:br/>
       </w:r>
-      <w:bookmarkStart w:id="0" w:name="_GoBack"/>
       <w:r>
         <w:rPr>
           <w:noProof/>
@@ -1822,7 +1823,6 @@
           </wp:inline>
         </w:drawing>
       </w:r>
-      <w:bookmarkEnd w:id="0"/>
       <w:r>
         <w:br/>
       </w:r>
@@ -3718,25 +3718,45 @@
 <w:ftr xmlns:wpc="http://schemas.microsoft.com/office/word/2010/wordprocessingCanvas" xmlns:mo="http://schemas.microsoft.com/office/mac/office/2008/main" xmlns:mc="http://schemas.openxmlformats.org/markup-compatibility/2006" xmlns:mv="urn:schemas-microsoft-com:mac:vml" xmlns:o="urn:schemas-microsoft-com:office:office" xmlns:r="http://schemas.openxmlformats.org/officeDocument/2006/relationships" xmlns:m="http://schemas.openxmlformats.org/officeDocument/2006/math" xmlns:v="urn:schemas-microsoft-com:vml" xmlns:wp14="http://schemas.microsoft.com/office/word/2010/wordprocessingDrawing" xmlns:wp="http://schemas.openxmlformats.org/drawingml/2006/wordprocessingDrawing" xmlns:w10="urn:schemas-microsoft-com:office:word" xmlns:w="http://schemas.openxmlformats.org/wordprocessingml/2006/main" xmlns:w14="http://schemas.microsoft.com/office/word/2010/wordml" xmlns:wpg="http://schemas.microsoft.com/office/word/2010/wordprocessingGroup" xmlns:wpi="http://schemas.microsoft.com/office/word/2010/wordprocessingInk" xmlns:wne="http://schemas.microsoft.com/office/word/2006/wordml" xmlns:wps="http://schemas.microsoft.com/office/word/2010/wordprocessingShape" mc:Ignorable="w14 wp14">
   <w:p>
     <w:pPr>
-      <w:pStyle w:val="Footer"/>
-    </w:pPr>
-  </w:p>
-  <w:p>
-    <w:pPr>
+      <w:pStyle w:val="NormalWeb"/>
+      <w:spacing w:before="0" w:beforeAutospacing="0" w:after="0" w:afterAutospacing="0"/>
       <w:rPr>
+        <w:rFonts w:ascii="Montserrat" w:hAnsi="Montserrat" w:cstheme="minorBidi"/>
+        <w:color w:val="000000" w:themeColor="text1"/>
+        <w:kern w:val="24"/>
         <w:sz w:val="14"/>
+        <w:szCs w:val="14"/>
+        <w:lang w:val="en-US"/>
       </w:rPr>
     </w:pPr>
     <w:r>
       <w:rPr>
+        <w:b/>
+        <w:i/>
         <w:noProof/>
-        <w:sz w:val="14"/>
+        <w:lang w:val="en-US"/>
       </w:rPr>
       <w:drawing>
-        <wp:inline distT="0" distB="0" distL="0" distR="0" wp14:anchorId="456C4B01" wp14:editId="6686456B">
-          <wp:extent cx="685800" cy="244316"/>
-          <wp:effectExtent l="0" t="0" r="0" b="10160"/>
-          <wp:docPr id="1" name="Picture 1"/>
+        <wp:anchor distT="0" distB="0" distL="114300" distR="114300" simplePos="0" relativeHeight="251659264" behindDoc="0" locked="0" layoutInCell="1" allowOverlap="1" wp14:anchorId="7597D027" wp14:editId="5C19703D">
+          <wp:simplePos x="0" y="0"/>
+          <wp:positionH relativeFrom="column">
+            <wp:posOffset>3543300</wp:posOffset>
+          </wp:positionH>
+          <wp:positionV relativeFrom="paragraph">
+            <wp:posOffset>60325</wp:posOffset>
+          </wp:positionV>
+          <wp:extent cx="792480" cy="278765"/>
+          <wp:effectExtent l="0" t="0" r="0" b="635"/>
+          <wp:wrapThrough wrapText="bothSides">
+            <wp:wrapPolygon edited="0">
+              <wp:start x="0" y="0"/>
+              <wp:lineTo x="0" y="19681"/>
+              <wp:lineTo x="20769" y="19681"/>
+              <wp:lineTo x="20769" y="0"/>
+              <wp:lineTo x="0" y="0"/>
+            </wp:wrapPolygon>
+          </wp:wrapThrough>
+          <wp:docPr id="7" name="Picture 3"/>
           <wp:cNvGraphicFramePr>
             <a:graphicFrameLocks xmlns:a="http://schemas.openxmlformats.org/drawingml/2006/main" noChangeAspect="1"/>
           </wp:cNvGraphicFramePr>
@@ -3744,9 +3764,9 @@
             <a:graphicData uri="http://schemas.openxmlformats.org/drawingml/2006/picture">
               <pic:pic xmlns:pic="http://schemas.openxmlformats.org/drawingml/2006/picture">
                 <pic:nvPicPr>
-                  <pic:cNvPr id="0" name="Picture 1"/>
+                  <pic:cNvPr id="4" name="Picture 3"/>
                   <pic:cNvPicPr>
-                    <a:picLocks noChangeAspect="1" noChangeArrowheads="1"/>
+                    <a:picLocks noChangeAspect="1"/>
                   </pic:cNvPicPr>
                 </pic:nvPicPr>
                 <pic:blipFill>
@@ -3757,83 +3777,139 @@
                       </a:ext>
                     </a:extLst>
                   </a:blip>
-                  <a:srcRect/>
                   <a:stretch>
                     <a:fillRect/>
                   </a:stretch>
                 </pic:blipFill>
-                <pic:spPr bwMode="auto">
+                <pic:spPr>
                   <a:xfrm>
                     <a:off x="0" y="0"/>
-                    <a:ext cx="685800" cy="244316"/>
+                    <a:ext cx="792480" cy="278765"/>
                   </a:xfrm>
                   <a:prstGeom prst="rect">
                     <a:avLst/>
                   </a:prstGeom>
-                  <a:noFill/>
-                  <a:ln>
-                    <a:noFill/>
-                  </a:ln>
                 </pic:spPr>
               </pic:pic>
             </a:graphicData>
           </a:graphic>
-        </wp:inline>
+          <wp14:sizeRelH relativeFrom="page">
+            <wp14:pctWidth>0</wp14:pctWidth>
+          </wp14:sizeRelH>
+          <wp14:sizeRelV relativeFrom="page">
+            <wp14:pctHeight>0</wp14:pctHeight>
+          </wp14:sizeRelV>
+        </wp:anchor>
       </w:drawing>
     </w:r>
     <w:r>
       <w:rPr>
+        <w:rFonts w:ascii="Montserrat" w:hAnsi="Montserrat" w:cstheme="minorBidi"/>
+        <w:color w:val="000000" w:themeColor="text1"/>
+        <w:kern w:val="24"/>
         <w:sz w:val="14"/>
+        <w:szCs w:val="14"/>
+        <w:lang w:val="en-US"/>
       </w:rPr>
-      <w:t xml:space="preserve"> © Paul Fremantle 2015</w:t>
-    </w:r>
-    <w:r>
-      <w:rPr>
-        <w:sz w:val="14"/>
-      </w:rPr>
-      <w:t>. Licensed under the Creative Commons 3.0 BY-SA (Attribution-Sharealike) license.</w:t>
+      <w:t xml:space="preserve">© Paul Fremantle 2015.  Licensed under the This work is licensed under a </w:t>
     </w:r>
   </w:p>
   <w:p>
     <w:pPr>
+      <w:pStyle w:val="NormalWeb"/>
+      <w:spacing w:before="0" w:beforeAutospacing="0" w:after="0" w:afterAutospacing="0"/>
       <w:rPr>
+        <w:rFonts w:ascii="Montserrat" w:hAnsi="Montserrat" w:cstheme="minorBidi"/>
+        <w:color w:val="000000" w:themeColor="text1"/>
+        <w:kern w:val="24"/>
         <w:sz w:val="14"/>
+        <w:szCs w:val="14"/>
+        <w:lang w:val="en-US"/>
       </w:rPr>
     </w:pPr>
     <w:r>
       <w:rPr>
+        <w:rFonts w:ascii="Montserrat" w:hAnsi="Montserrat" w:cstheme="minorBidi"/>
+        <w:color w:val="000000" w:themeColor="text1"/>
+        <w:kern w:val="24"/>
         <w:sz w:val="14"/>
+        <w:szCs w:val="14"/>
+        <w:lang w:val="en-US"/>
       </w:rPr>
-      <w:t xml:space="preserve">See </w:t>
-    </w:r>
-    <w:hyperlink r:id="rId2" w:history="1">
-      <w:r>
-        <w:rPr>
-          <w:rStyle w:val="Hyperlink"/>
-          <w:sz w:val="14"/>
-        </w:rPr>
-        <w:t>http://creativecommons.org/licenses/by-sa/3.0/</w:t>
-      </w:r>
-    </w:hyperlink>
-    <w:r>
-      <w:rPr>
-        <w:sz w:val="14"/>
-      </w:rPr>
-      <w:t xml:space="preserve"> </w:t>
+      <w:t xml:space="preserve">Creative Commons Attribution-NonCommercial-ShareAlike 4.0 </w:t>
     </w:r>
   </w:p>
   <w:p>
     <w:pPr>
-      <w:jc w:val="right"/>
-      <w:rPr>
-        <w:b/>
-        <w:i/>
-      </w:rPr>
+      <w:pStyle w:val="NormalWeb"/>
+      <w:spacing w:before="0" w:beforeAutospacing="0" w:after="0" w:afterAutospacing="0"/>
     </w:pPr>
     <w:r>
       <w:rPr>
-        <w:b/>
-        <w:i/>
+        <w:rFonts w:ascii="Montserrat" w:hAnsi="Montserrat" w:cstheme="minorBidi"/>
+        <w:color w:val="000000" w:themeColor="text1"/>
+        <w:kern w:val="24"/>
+        <w:sz w:val="14"/>
+        <w:szCs w:val="14"/>
+        <w:lang w:val="en-US"/>
+      </w:rPr>
+      <w:t xml:space="preserve">International License. See  </w:t>
+    </w:r>
+    <w:hyperlink r:id="rId2" w:history="1">
+      <w:r>
+        <w:rPr>
+          <w:rStyle w:val="Hyperlink"/>
+          <w:rFonts w:ascii="Montserrat" w:hAnsi="Montserrat" w:cstheme="minorBidi"/>
+          <w:color w:val="000000" w:themeColor="text1"/>
+          <w:kern w:val="24"/>
+          <w:sz w:val="14"/>
+          <w:szCs w:val="14"/>
+          <w:lang w:val="en-US"/>
+        </w:rPr>
+        <w:t>http://creativecommons.org/licenses/by-nc-sa/4.0/</w:t>
+      </w:r>
+    </w:hyperlink>
+    <w:r>
+      <w:rPr>
+        <w:rFonts w:ascii="Montserrat" w:hAnsi="Montserrat" w:cstheme="minorBidi"/>
+        <w:color w:val="000000" w:themeColor="text1"/>
+        <w:kern w:val="24"/>
+        <w:sz w:val="14"/>
+        <w:szCs w:val="14"/>
+        <w:lang w:val="en-US"/>
+      </w:rPr>
+      <w:t xml:space="preserve"> </w:t>
+    </w:r>
+    <w:r>
+      <w:rPr>
+        <w:rFonts w:ascii="Montserrat" w:hAnsi="Montserrat" w:cstheme="minorBidi"/>
+        <w:color w:val="000000" w:themeColor="text1"/>
+        <w:kern w:val="24"/>
+        <w:sz w:val="14"/>
+        <w:szCs w:val="14"/>
+        <w:lang w:val="en-US"/>
+      </w:rPr>
+      <w:tab/>
+    </w:r>
+    <w:r>
+      <w:rPr>
+        <w:rFonts w:ascii="Montserrat" w:hAnsi="Montserrat" w:cstheme="minorBidi"/>
+        <w:color w:val="000000" w:themeColor="text1"/>
+        <w:kern w:val="24"/>
+        <w:sz w:val="14"/>
+        <w:szCs w:val="14"/>
+        <w:lang w:val="en-US"/>
+      </w:rPr>
+      <w:tab/>
+    </w:r>
+    <w:r>
+      <w:rPr>
+        <w:rFonts w:ascii="Montserrat" w:hAnsi="Montserrat" w:cstheme="minorBidi"/>
+        <w:color w:val="000000" w:themeColor="text1"/>
+        <w:kern w:val="24"/>
+        <w:sz w:val="14"/>
+        <w:szCs w:val="14"/>
+        <w:lang w:val="en-US"/>
       </w:rPr>
       <w:tab/>
     </w:r>
@@ -5435,6 +5511,22 @@
     <w:basedOn w:val="DefaultParagraphFont"/>
     <w:rsid w:val="004E70E1"/>
   </w:style>
+  <w:style w:type="paragraph" w:styleId="NormalWeb">
+    <w:name w:val="Normal (Web)"/>
+    <w:basedOn w:val="Normal"/>
+    <w:uiPriority w:val="99"/>
+    <w:unhideWhenUsed/>
+    <w:rsid w:val="0023545F"/>
+    <w:pPr>
+      <w:spacing w:before="100" w:beforeAutospacing="1" w:after="100" w:afterAutospacing="1"/>
+    </w:pPr>
+    <w:rPr>
+      <w:rFonts w:ascii="Times" w:hAnsi="Times" w:cs="Times New Roman"/>
+      <w:sz w:val="20"/>
+      <w:szCs w:val="20"/>
+      <w:lang w:val="en-GB"/>
+    </w:rPr>
+  </w:style>
 </w:styles>
 </file>
 
@@ -5842,6 +5934,22 @@
     <w:basedOn w:val="DefaultParagraphFont"/>
     <w:rsid w:val="004E70E1"/>
   </w:style>
+  <w:style w:type="paragraph" w:styleId="NormalWeb">
+    <w:name w:val="Normal (Web)"/>
+    <w:basedOn w:val="Normal"/>
+    <w:uiPriority w:val="99"/>
+    <w:unhideWhenUsed/>
+    <w:rsid w:val="0023545F"/>
+    <w:pPr>
+      <w:spacing w:before="100" w:beforeAutospacing="1" w:after="100" w:afterAutospacing="1"/>
+    </w:pPr>
+    <w:rPr>
+      <w:rFonts w:ascii="Times" w:hAnsi="Times" w:cs="Times New Roman"/>
+      <w:sz w:val="20"/>
+      <w:szCs w:val="20"/>
+      <w:lang w:val="en-GB"/>
+    </w:rPr>
+  </w:style>
 </w:styles>
 </file>
 

--- a/lab-source/02-amazon-ec2-continued.docx
+++ b/lab-source/02-amazon-ec2-continued.docx
@@ -9,8 +9,6 @@
           <w:sz w:val="72"/>
         </w:rPr>
       </w:pPr>
-      <w:bookmarkStart w:id="0" w:name="_GoBack"/>
-      <w:bookmarkEnd w:id="0"/>
       <w:r>
         <w:rPr>
           <w:b/>
@@ -870,7 +868,7 @@
                                 <w:rFonts w:ascii="Menlo Regular" w:hAnsi="Menlo Regular" w:cs="Menlo Regular"/>
                                 <w:sz w:val="18"/>
                               </w:rPr>
-                              <w:t xml:space="preserve">export DBURL=oxclo-db-cluster.cluster-citfamc1edxs.eu-west-1.rds.amazonaws.com </w:t>
+                              <w:t>export DBURL=oxclo-db-cluster.citfamc1edxs.eu-west-1.rds.amazonaws.com:3306</w:t>
                             </w:r>
                           </w:p>
                           <w:p>
@@ -1274,7 +1272,7 @@
                           <w:rFonts w:ascii="Menlo Regular" w:hAnsi="Menlo Regular" w:cs="Menlo Regular"/>
                           <w:sz w:val="18"/>
                         </w:rPr>
-                        <w:t xml:space="preserve">export DBURL=oxclo-db-cluster.cluster-citfamc1edxs.eu-west-1.rds.amazonaws.com </w:t>
+                        <w:t>export DBURL=oxclo-db-cluster.citfamc1edxs.eu-west-1.rds.amazonaws.com:3306</w:t>
                       </w:r>
                     </w:p>
                     <w:p>
@@ -1999,10 +1997,13 @@
           <w:rPr>
             <w:rStyle w:val="Hyperlink"/>
           </w:rPr>
-          <w:t>http://ww.xx.yy.zz:3001</w:t>
+          <w:t>http://ww.xx.yy.zz:8080</w:t>
         </w:r>
       </w:hyperlink>
       <w:r>
+        <w:t xml:space="preserve"> </w:t>
+      </w:r>
+      <w:r>
         <w:t xml:space="preserve"> (where the ww.xx.yy.zz are replaced with the public IP of your instance).</w:t>
       </w:r>
       <w:r>
@@ -2018,7 +2019,80 @@
         </w:numPr>
       </w:pPr>
       <w:r>
-        <w:t>If everything is running then you should see some json returned. If there is a problem, you can see the state of your startup by SSH-ing int</w:t>
+        <w:t xml:space="preserve">If everything is running then you should see some json returned. </w:t>
+      </w:r>
+      <w:r>
+        <w:br/>
+      </w:r>
+      <w:bookmarkStart w:id="0" w:name="_GoBack"/>
+      <w:r>
+        <w:rPr>
+          <w:noProof/>
+        </w:rPr>
+        <w:drawing>
+          <wp:inline distT="0" distB="0" distL="0" distR="0" wp14:anchorId="6D1ECDDA" wp14:editId="5DCC1A25">
+            <wp:extent cx="5270500" cy="4725276"/>
+            <wp:effectExtent l="0" t="0" r="0" b="0"/>
+            <wp:docPr id="1" name="Picture 1"/>
+            <wp:cNvGraphicFramePr>
+              <a:graphicFrameLocks xmlns:a="http://schemas.openxmlformats.org/drawingml/2006/main" noChangeAspect="1"/>
+            </wp:cNvGraphicFramePr>
+            <a:graphic xmlns:a="http://schemas.openxmlformats.org/drawingml/2006/main">
+              <a:graphicData uri="http://schemas.openxmlformats.org/drawingml/2006/picture">
+                <pic:pic xmlns:pic="http://schemas.openxmlformats.org/drawingml/2006/picture">
+                  <pic:nvPicPr>
+                    <pic:cNvPr id="0" name="Picture 1"/>
+                    <pic:cNvPicPr>
+                      <a:picLocks noChangeAspect="1" noChangeArrowheads="1"/>
+                    </pic:cNvPicPr>
+                  </pic:nvPicPr>
+                  <pic:blipFill>
+                    <a:blip r:embed="rId14">
+                      <a:extLst>
+                        <a:ext uri="{28A0092B-C50C-407E-A947-70E740481C1C}">
+                          <a14:useLocalDpi xmlns:a14="http://schemas.microsoft.com/office/drawing/2010/main" val="0"/>
+                        </a:ext>
+                      </a:extLst>
+                    </a:blip>
+                    <a:srcRect/>
+                    <a:stretch>
+                      <a:fillRect/>
+                    </a:stretch>
+                  </pic:blipFill>
+                  <pic:spPr bwMode="auto">
+                    <a:xfrm>
+                      <a:off x="0" y="0"/>
+                      <a:ext cx="5270500" cy="4725276"/>
+                    </a:xfrm>
+                    <a:prstGeom prst="rect">
+                      <a:avLst/>
+                    </a:prstGeom>
+                    <a:noFill/>
+                    <a:ln>
+                      <a:noFill/>
+                    </a:ln>
+                  </pic:spPr>
+                </pic:pic>
+              </a:graphicData>
+            </a:graphic>
+          </wp:inline>
+        </w:drawing>
+      </w:r>
+      <w:bookmarkEnd w:id="0"/>
+      <w:r>
+        <w:br/>
+      </w:r>
+    </w:p>
+    <w:p>
+      <w:pPr>
+        <w:pStyle w:val="ListParagraph"/>
+        <w:numPr>
+          <w:ilvl w:val="0"/>
+          <w:numId w:val="11"/>
+        </w:numPr>
+      </w:pPr>
+      <w:r>
+        <w:t>If there is a problem, you can see the state of your startup by SSH-ing int</w:t>
       </w:r>
       <w:r>
         <w:t>o your instance and doing</w:t>
@@ -2131,6 +2205,30 @@
     </w:p>
     <w:p>
       <w:pPr>
+        <w:pStyle w:val="ListParagraph"/>
+        <w:numPr>
+          <w:ilvl w:val="0"/>
+          <w:numId w:val="11"/>
+        </w:numPr>
+      </w:pPr>
+      <w:r>
+        <w:t xml:space="preserve">Once you have tested this, please </w:t>
+      </w:r>
+      <w:r>
+        <w:rPr>
+          <w:b/>
+        </w:rPr>
+        <w:t>terminate</w:t>
+      </w:r>
+      <w:r>
+        <w:t xml:space="preserve"> your instance through the console.</w:t>
+      </w:r>
+      <w:r>
+        <w:br/>
+      </w:r>
+    </w:p>
+    <w:p>
+      <w:pPr>
         <w:ind w:left="720"/>
         <w:rPr>
           <w:b/>
@@ -2182,7 +2280,16 @@
         </w:numPr>
       </w:pPr>
       <w:r>
-        <w:t>In the EC2 console, you need to scroll the left hand menu to the bottom where you will find Launch Configurations:</w:t>
+        <w:t xml:space="preserve">In the </w:t>
+      </w:r>
+      <w:r>
+        <w:rPr>
+          <w:b/>
+        </w:rPr>
+        <w:t>EC2 console</w:t>
+      </w:r>
+      <w:r>
+        <w:t>, you need to scroll the left hand menu to the bottom where you will find Launch Configurations:</w:t>
       </w:r>
       <w:r>
         <w:br/>
@@ -2209,7 +2316,7 @@
                     </pic:cNvPicPr>
                   </pic:nvPicPr>
                   <pic:blipFill>
-                    <a:blip r:embed="rId14" cstate="print">
+                    <a:blip r:embed="rId15" cstate="print">
                       <a:extLst>
                         <a:ext uri="{28A0092B-C50C-407E-A947-70E740481C1C}">
                           <a14:useLocalDpi xmlns:a14="http://schemas.microsoft.com/office/drawing/2010/main"/>
@@ -2313,7 +2420,7 @@
                     </pic:cNvPicPr>
                   </pic:nvPicPr>
                   <pic:blipFill>
-                    <a:blip r:embed="rId15" cstate="print">
+                    <a:blip r:embed="rId16" cstate="print">
                       <a:extLst>
                         <a:ext uri="{28A0092B-C50C-407E-A947-70E740481C1C}">
                           <a14:useLocalDpi xmlns:a14="http://schemas.microsoft.com/office/drawing/2010/main"/>
@@ -2415,7 +2522,7 @@
                     </pic:cNvPicPr>
                   </pic:nvPicPr>
                   <pic:blipFill>
-                    <a:blip r:embed="rId16" cstate="print">
+                    <a:blip r:embed="rId17" cstate="print">
                       <a:extLst>
                         <a:ext uri="{28A0092B-C50C-407E-A947-70E740481C1C}">
                           <a14:useLocalDpi xmlns:a14="http://schemas.microsoft.com/office/drawing/2010/main"/>
@@ -2544,7 +2651,7 @@
                     </pic:cNvPicPr>
                   </pic:nvPicPr>
                   <pic:blipFill>
-                    <a:blip r:embed="rId17" cstate="print">
+                    <a:blip r:embed="rId18" cstate="print">
                       <a:extLst>
                         <a:ext uri="{28A0092B-C50C-407E-A947-70E740481C1C}">
                           <a14:useLocalDpi xmlns:a14="http://schemas.microsoft.com/office/drawing/2010/main"/>
@@ -2613,7 +2720,7 @@
                     </pic:cNvPicPr>
                   </pic:nvPicPr>
                   <pic:blipFill>
-                    <a:blip r:embed="rId18" cstate="print">
+                    <a:blip r:embed="rId19" cstate="print">
                       <a:extLst>
                         <a:ext uri="{28A0092B-C50C-407E-A947-70E740481C1C}">
                           <a14:useLocalDpi xmlns:a14="http://schemas.microsoft.com/office/drawing/2010/main"/>
@@ -2794,7 +2901,7 @@
                     </pic:cNvPicPr>
                   </pic:nvPicPr>
                   <pic:blipFill>
-                    <a:blip r:embed="rId19" cstate="print">
+                    <a:blip r:embed="rId20" cstate="print">
                       <a:extLst>
                         <a:ext uri="{28A0092B-C50C-407E-A947-70E740481C1C}">
                           <a14:useLocalDpi xmlns:a14="http://schemas.microsoft.com/office/drawing/2010/main"/>
@@ -2910,7 +3017,7 @@
                     </pic:cNvPicPr>
                   </pic:nvPicPr>
                   <pic:blipFill>
-                    <a:blip r:embed="rId20" cstate="print">
+                    <a:blip r:embed="rId21" cstate="print">
                       <a:extLst>
                         <a:ext uri="{28A0092B-C50C-407E-A947-70E740481C1C}">
                           <a14:useLocalDpi xmlns:a14="http://schemas.microsoft.com/office/drawing/2010/main"/>
@@ -3054,7 +3161,7 @@
                     </pic:cNvPicPr>
                   </pic:nvPicPr>
                   <pic:blipFill>
-                    <a:blip r:embed="rId21" cstate="print">
+                    <a:blip r:embed="rId22" cstate="print">
                       <a:extLst>
                         <a:ext uri="{28A0092B-C50C-407E-A947-70E740481C1C}">
                           <a14:useLocalDpi xmlns:a14="http://schemas.microsoft.com/office/drawing/2010/main"/>
@@ -3173,7 +3280,7 @@
                     </pic:cNvPicPr>
                   </pic:nvPicPr>
                   <pic:blipFill>
-                    <a:blip r:embed="rId22" cstate="print">
+                    <a:blip r:embed="rId23" cstate="print">
                       <a:extLst>
                         <a:ext uri="{28A0092B-C50C-407E-A947-70E740481C1C}">
                           <a14:useLocalDpi xmlns:a14="http://schemas.microsoft.com/office/drawing/2010/main"/>
@@ -3387,7 +3494,7 @@
                     </pic:cNvPicPr>
                   </pic:nvPicPr>
                   <pic:blipFill>
-                    <a:blip r:embed="rId23" cstate="print">
+                    <a:blip r:embed="rId24" cstate="print">
                       <a:extLst>
                         <a:ext uri="{28A0092B-C50C-407E-A947-70E740481C1C}">
                           <a14:useLocalDpi xmlns:a14="http://schemas.microsoft.com/office/drawing/2010/main"/>
@@ -3462,7 +3569,7 @@
                     </pic:cNvPicPr>
                   </pic:nvPicPr>
                   <pic:blipFill>
-                    <a:blip r:embed="rId24" cstate="print">
+                    <a:blip r:embed="rId25" cstate="print">
                       <a:extLst>
                         <a:ext uri="{28A0092B-C50C-407E-A947-70E740481C1C}">
                           <a14:useLocalDpi xmlns:a14="http://schemas.microsoft.com/office/drawing/2010/main"/>
@@ -3684,8 +3791,8 @@
     </w:p>
     <w:p/>
     <w:sectPr>
-      <w:headerReference w:type="default" r:id="rId25"/>
-      <w:footerReference w:type="default" r:id="rId26"/>
+      <w:headerReference w:type="default" r:id="rId26"/>
+      <w:footerReference w:type="default" r:id="rId27"/>
       <w:pgSz w:w="11900" w:h="16840"/>
       <w:pgMar w:top="1440" w:right="1800" w:bottom="1440" w:left="1800" w:header="708" w:footer="708" w:gutter="0"/>
       <w:cols w:space="708"/>

--- a/lab-source/02-amazon-ec2-continued.docx
+++ b/lab-source/02-amazon-ec2-continued.docx
@@ -394,7 +394,10 @@
         </w:rPr>
       </w:pPr>
       <w:r>
-        <w:t>Choose the Ubuntu Server 14.04 LTS (HVM)</w:t>
+        <w:t>Choose the Ubuntu Server 16</w:t>
+      </w:r>
+      <w:r>
+        <w:t>.04 LTS (HVM)</w:t>
       </w:r>
       <w:r>
         <w:br/>
@@ -519,7 +522,7 @@
         <mc:AlternateContent>
           <mc:Choice Requires="wps">
             <w:drawing>
-              <wp:anchor distT="0" distB="0" distL="114300" distR="114300" simplePos="0" relativeHeight="251659264" behindDoc="0" locked="0" layoutInCell="1" allowOverlap="1" wp14:anchorId="7A6655BE" wp14:editId="613B8217">
+              <wp:anchor distT="0" distB="0" distL="114300" distR="114300" simplePos="0" relativeHeight="251659264" behindDoc="0" locked="0" layoutInCell="1" allowOverlap="1" wp14:anchorId="7A6655BE" wp14:editId="450DA58B">
                 <wp:simplePos x="0" y="0"/>
                 <wp:positionH relativeFrom="column">
                   <wp:posOffset>457200</wp:posOffset>
@@ -527,8 +530,8 @@
                 <wp:positionV relativeFrom="paragraph">
                   <wp:posOffset>427355</wp:posOffset>
                 </wp:positionV>
-                <wp:extent cx="5600700" cy="3771900"/>
-                <wp:effectExtent l="0" t="0" r="0" b="12700"/>
+                <wp:extent cx="5600700" cy="3100070"/>
+                <wp:effectExtent l="0" t="0" r="0" b="0"/>
                 <wp:wrapTopAndBottom/>
                 <wp:docPr id="3" name="Text Box 3"/>
                 <wp:cNvGraphicFramePr/>
@@ -539,7 +542,7 @@
                       <wps:spPr>
                         <a:xfrm>
                           <a:off x="0" y="0"/>
-                          <a:ext cx="5600700" cy="3771900"/>
+                          <a:ext cx="5600700" cy="3100070"/>
                         </a:xfrm>
                         <a:prstGeom prst="rect">
                           <a:avLst/>
@@ -575,13 +578,13 @@
                             <w:pPr>
                               <w:rPr>
                                 <w:rFonts w:ascii="Menlo Regular" w:hAnsi="Menlo Regular" w:cs="Menlo Regular"/>
-                                <w:sz w:val="18"/>
+                                <w:sz w:val="16"/>
                               </w:rPr>
                             </w:pPr>
                             <w:r>
                               <w:rPr>
                                 <w:rFonts w:ascii="Menlo Regular" w:hAnsi="Menlo Regular" w:cs="Menlo Regular"/>
-                                <w:sz w:val="18"/>
+                                <w:sz w:val="16"/>
                               </w:rPr>
                               <w:t>#!/bin/bash</w:t>
                             </w:r>
@@ -590,13 +593,13 @@
                             <w:pPr>
                               <w:rPr>
                                 <w:rFonts w:ascii="Menlo Regular" w:hAnsi="Menlo Regular" w:cs="Menlo Regular"/>
-                                <w:sz w:val="18"/>
+                                <w:sz w:val="16"/>
                               </w:rPr>
                             </w:pPr>
                             <w:r>
                               <w:rPr>
                                 <w:rFonts w:ascii="Menlo Regular" w:hAnsi="Menlo Regular" w:cs="Menlo Regular"/>
-                                <w:sz w:val="18"/>
+                                <w:sz w:val="16"/>
                               </w:rPr>
                               <w:t># verbosity</w:t>
                             </w:r>
@@ -605,13 +608,13 @@
                             <w:pPr>
                               <w:rPr>
                                 <w:rFonts w:ascii="Menlo Regular" w:hAnsi="Menlo Regular" w:cs="Menlo Regular"/>
-                                <w:sz w:val="18"/>
+                                <w:sz w:val="16"/>
                               </w:rPr>
                             </w:pPr>
                             <w:r>
                               <w:rPr>
                                 <w:rFonts w:ascii="Menlo Regular" w:hAnsi="Menlo Regular" w:cs="Menlo Regular"/>
-                                <w:sz w:val="18"/>
+                                <w:sz w:val="16"/>
                               </w:rPr>
                               <w:t>set -e -x</w:t>
                             </w:r>
@@ -620,13 +623,13 @@
                             <w:pPr>
                               <w:rPr>
                                 <w:rFonts w:ascii="Menlo Regular" w:hAnsi="Menlo Regular" w:cs="Menlo Regular"/>
-                                <w:sz w:val="18"/>
+                                <w:sz w:val="16"/>
                               </w:rPr>
                             </w:pPr>
                             <w:r>
                               <w:rPr>
                                 <w:rFonts w:ascii="Menlo Regular" w:hAnsi="Menlo Regular" w:cs="Menlo Regular"/>
-                                <w:sz w:val="18"/>
+                                <w:sz w:val="16"/>
                               </w:rPr>
                               <w:t># update the package list</w:t>
                             </w:r>
@@ -635,13 +638,13 @@
                             <w:pPr>
                               <w:rPr>
                                 <w:rFonts w:ascii="Menlo Regular" w:hAnsi="Menlo Regular" w:cs="Menlo Regular"/>
-                                <w:sz w:val="18"/>
+                                <w:sz w:val="16"/>
                               </w:rPr>
                             </w:pPr>
                             <w:r>
                               <w:rPr>
                                 <w:rFonts w:ascii="Menlo Regular" w:hAnsi="Menlo Regular" w:cs="Menlo Regular"/>
-                                <w:sz w:val="18"/>
+                                <w:sz w:val="16"/>
                               </w:rPr>
                               <w:t>apt-get update</w:t>
                             </w:r>
@@ -650,13 +653,13 @@
                             <w:pPr>
                               <w:rPr>
                                 <w:rFonts w:ascii="Menlo Regular" w:hAnsi="Menlo Regular" w:cs="Menlo Regular"/>
-                                <w:sz w:val="18"/>
+                                <w:sz w:val="16"/>
                               </w:rPr>
                             </w:pPr>
                             <w:r>
                               <w:rPr>
                                 <w:rFonts w:ascii="Menlo Regular" w:hAnsi="Menlo Regular" w:cs="Menlo Regular"/>
-                                <w:sz w:val="18"/>
+                                <w:sz w:val="16"/>
                               </w:rPr>
                               <w:t># install node, node package manager and git.</w:t>
                             </w:r>
@@ -665,13 +668,13 @@
                             <w:pPr>
                               <w:rPr>
                                 <w:rFonts w:ascii="Menlo Regular" w:hAnsi="Menlo Regular" w:cs="Menlo Regular"/>
-                                <w:sz w:val="18"/>
+                                <w:sz w:val="16"/>
                               </w:rPr>
                             </w:pPr>
                             <w:r>
                               <w:rPr>
                                 <w:rFonts w:ascii="Menlo Regular" w:hAnsi="Menlo Regular" w:cs="Menlo Regular"/>
-                                <w:sz w:val="18"/>
+                                <w:sz w:val="16"/>
                               </w:rPr>
                               <w:t>apt-get -y install nodejs npm git</w:t>
                             </w:r>
@@ -680,13 +683,13 @@
                             <w:pPr>
                               <w:rPr>
                                 <w:rFonts w:ascii="Menlo Regular" w:hAnsi="Menlo Regular" w:cs="Menlo Regular"/>
-                                <w:sz w:val="18"/>
+                                <w:sz w:val="16"/>
                               </w:rPr>
                             </w:pPr>
                             <w:r>
                               <w:rPr>
                                 <w:rFonts w:ascii="Menlo Regular" w:hAnsi="Menlo Regular" w:cs="Menlo Regular"/>
-                                <w:sz w:val="18"/>
+                                <w:sz w:val="16"/>
                               </w:rPr>
                               <w:t># some node packages including forever expect nodejs to be called node</w:t>
                             </w:r>
@@ -695,13 +698,13 @@
                             <w:pPr>
                               <w:rPr>
                                 <w:rFonts w:ascii="Menlo Regular" w:hAnsi="Menlo Regular" w:cs="Menlo Regular"/>
-                                <w:sz w:val="18"/>
+                                <w:sz w:val="16"/>
                               </w:rPr>
                             </w:pPr>
                             <w:r>
                               <w:rPr>
                                 <w:rFonts w:ascii="Menlo Regular" w:hAnsi="Menlo Regular" w:cs="Menlo Regular"/>
-                                <w:sz w:val="18"/>
+                                <w:sz w:val="16"/>
                               </w:rPr>
                               <w:t>ln -s /usr/bin/nodejs /usr/local/bin/node</w:t>
                             </w:r>
@@ -710,13 +713,13 @@
                             <w:pPr>
                               <w:rPr>
                                 <w:rFonts w:ascii="Menlo Regular" w:hAnsi="Menlo Regular" w:cs="Menlo Regular"/>
-                                <w:sz w:val="18"/>
+                                <w:sz w:val="16"/>
                               </w:rPr>
                             </w:pPr>
                             <w:r>
                               <w:rPr>
                                 <w:rFonts w:ascii="Menlo Regular" w:hAnsi="Menlo Regular" w:cs="Menlo Regular"/>
-                                <w:sz w:val="18"/>
+                                <w:sz w:val="16"/>
                               </w:rPr>
                               <w:t># use the node package manager to install express.js and mysql support</w:t>
                             </w:r>
@@ -725,13 +728,13 @@
                             <w:pPr>
                               <w:rPr>
                                 <w:rFonts w:ascii="Menlo Regular" w:hAnsi="Menlo Regular" w:cs="Menlo Regular"/>
-                                <w:sz w:val="18"/>
+                                <w:sz w:val="16"/>
                               </w:rPr>
                             </w:pPr>
                             <w:r>
                               <w:rPr>
                                 <w:rFonts w:ascii="Menlo Regular" w:hAnsi="Menlo Regular" w:cs="Menlo Regular"/>
-                                <w:sz w:val="18"/>
+                                <w:sz w:val="16"/>
                               </w:rPr>
                               <w:t>npm install express mysql</w:t>
                             </w:r>
@@ -740,13 +743,13 @@
                             <w:pPr>
                               <w:rPr>
                                 <w:rFonts w:ascii="Menlo Regular" w:hAnsi="Menlo Regular" w:cs="Menlo Regular"/>
-                                <w:sz w:val="18"/>
+                                <w:sz w:val="16"/>
                               </w:rPr>
                             </w:pPr>
                             <w:r>
                               <w:rPr>
                                 <w:rFonts w:ascii="Menlo Regular" w:hAnsi="Menlo Regular" w:cs="Menlo Regular"/>
-                                <w:sz w:val="18"/>
+                                <w:sz w:val="16"/>
                               </w:rPr>
                               <w:t># forever is a daemon for running node.js code</w:t>
                             </w:r>
@@ -755,13 +758,13 @@
                             <w:pPr>
                               <w:rPr>
                                 <w:rFonts w:ascii="Menlo Regular" w:hAnsi="Menlo Regular" w:cs="Menlo Regular"/>
-                                <w:sz w:val="18"/>
+                                <w:sz w:val="16"/>
                               </w:rPr>
                             </w:pPr>
                             <w:r>
                               <w:rPr>
                                 <w:rFonts w:ascii="Menlo Regular" w:hAnsi="Menlo Regular" w:cs="Menlo Regular"/>
-                                <w:sz w:val="18"/>
+                                <w:sz w:val="16"/>
                               </w:rPr>
                               <w:t>npm install forever -g</w:t>
                             </w:r>
@@ -770,13 +773,13 @@
                             <w:pPr>
                               <w:rPr>
                                 <w:rFonts w:ascii="Menlo Regular" w:hAnsi="Menlo Regular" w:cs="Menlo Regular"/>
-                                <w:sz w:val="18"/>
+                                <w:sz w:val="16"/>
                               </w:rPr>
                             </w:pPr>
                             <w:r>
                               <w:rPr>
                                 <w:rFonts w:ascii="Menlo Regular" w:hAnsi="Menlo Regular" w:cs="Menlo Regular"/>
-                                <w:sz w:val="18"/>
+                                <w:sz w:val="16"/>
                               </w:rPr>
                               <w:t># change to the ubuntu home directory</w:t>
                             </w:r>
@@ -785,13 +788,13 @@
                             <w:pPr>
                               <w:rPr>
                                 <w:rFonts w:ascii="Menlo Regular" w:hAnsi="Menlo Regular" w:cs="Menlo Regular"/>
-                                <w:sz w:val="18"/>
+                                <w:sz w:val="16"/>
                               </w:rPr>
                             </w:pPr>
                             <w:r>
                               <w:rPr>
                                 <w:rFonts w:ascii="Menlo Regular" w:hAnsi="Menlo Regular" w:cs="Menlo Regular"/>
-                                <w:sz w:val="18"/>
+                                <w:sz w:val="16"/>
                               </w:rPr>
                               <w:t>cd /home/ubuntu</w:t>
                             </w:r>
@@ -800,13 +803,13 @@
                             <w:pPr>
                               <w:rPr>
                                 <w:rFonts w:ascii="Menlo Regular" w:hAnsi="Menlo Regular" w:cs="Menlo Regular"/>
-                                <w:sz w:val="18"/>
+                                <w:sz w:val="16"/>
                               </w:rPr>
                             </w:pPr>
                             <w:r>
                               <w:rPr>
                                 <w:rFonts w:ascii="Menlo Regular" w:hAnsi="Menlo Regular" w:cs="Menlo Regular"/>
-                                <w:sz w:val="18"/>
+                                <w:sz w:val="16"/>
                               </w:rPr>
                               <w:t># use git to copy the node.js code into the system</w:t>
                             </w:r>
@@ -815,13 +818,13 @@
                             <w:pPr>
                               <w:rPr>
                                 <w:rFonts w:ascii="Menlo Regular" w:hAnsi="Menlo Regular" w:cs="Menlo Regular"/>
-                                <w:sz w:val="18"/>
+                                <w:sz w:val="16"/>
                               </w:rPr>
                             </w:pPr>
                             <w:r>
                               <w:rPr>
                                 <w:rFonts w:ascii="Menlo Regular" w:hAnsi="Menlo Regular" w:cs="Menlo Regular"/>
-                                <w:sz w:val="18"/>
+                                <w:sz w:val="16"/>
                               </w:rPr>
                               <w:t>git clone https://github.com/pzfreo/auto-deploy-node-js.git</w:t>
                             </w:r>
@@ -830,13 +833,13 @@
                             <w:pPr>
                               <w:rPr>
                                 <w:rFonts w:ascii="Menlo Regular" w:hAnsi="Menlo Regular" w:cs="Menlo Regular"/>
-                                <w:sz w:val="18"/>
+                                <w:sz w:val="16"/>
                               </w:rPr>
                             </w:pPr>
                             <w:r>
                               <w:rPr>
                                 <w:rFonts w:ascii="Menlo Regular" w:hAnsi="Menlo Regular" w:cs="Menlo Regular"/>
-                                <w:sz w:val="18"/>
+                                <w:sz w:val="16"/>
                               </w:rPr>
                               <w:t>cd auto-deploy-node-js</w:t>
                             </w:r>
@@ -845,13 +848,13 @@
                             <w:pPr>
                               <w:rPr>
                                 <w:rFonts w:ascii="Menlo Regular" w:hAnsi="Menlo Regular" w:cs="Menlo Regular"/>
-                                <w:sz w:val="18"/>
+                                <w:sz w:val="16"/>
                               </w:rPr>
                             </w:pPr>
                             <w:r>
                               <w:rPr>
                                 <w:rFonts w:ascii="Menlo Regular" w:hAnsi="Menlo Regular" w:cs="Menlo Regular"/>
-                                <w:sz w:val="18"/>
+                                <w:sz w:val="16"/>
                               </w:rPr>
                               <w:t># pass the DB connection parameters into the code</w:t>
                             </w:r>
@@ -860,28 +863,52 @@
                             <w:pPr>
                               <w:rPr>
                                 <w:rFonts w:ascii="Menlo Regular" w:hAnsi="Menlo Regular" w:cs="Menlo Regular"/>
-                                <w:sz w:val="18"/>
+                                <w:sz w:val="16"/>
+                                <w:lang w:val="en-GB"/>
                               </w:rPr>
                             </w:pPr>
                             <w:r>
                               <w:rPr>
                                 <w:rFonts w:ascii="Menlo Regular" w:hAnsi="Menlo Regular" w:cs="Menlo Regular"/>
-                                <w:sz w:val="18"/>
+                                <w:sz w:val="16"/>
                               </w:rPr>
-                              <w:t>export DBURL=oxclo-db-cluster.citfamc1edxs.eu-west-1.rds.amazonaws.com:3306</w:t>
+                              <w:t>export DBURL=</w:t>
+                            </w:r>
+                            <w:r>
+                              <w:rPr>
+                                <w:rFonts w:ascii="Menlo Regular" w:hAnsi="Menlo Regular" w:cs="Menlo Regular"/>
+                                <w:sz w:val="16"/>
+                                <w:lang w:val="en-GB"/>
+                              </w:rPr>
+                              <w:t>oxclo-cluster.cluster-citfamc1edxs.</w:t>
+                            </w:r>
+                            <w:r>
+                              <w:rPr>
+                                <w:rFonts w:ascii="Menlo Regular" w:hAnsi="Menlo Regular" w:cs="Menlo Regular"/>
+                                <w:sz w:val="16"/>
+                                <w:lang w:val="en-GB"/>
+                              </w:rPr>
+                              <w:t>eu-west-1.rds.amazonaws.com</w:t>
+                            </w:r>
+                            <w:r>
+                              <w:rPr>
+                                <w:rFonts w:ascii="Menlo Regular" w:hAnsi="Menlo Regular" w:cs="Menlo Regular"/>
+                                <w:sz w:val="16"/>
+                              </w:rPr>
+                              <w:tab/>
                             </w:r>
                           </w:p>
                           <w:p>
                             <w:pPr>
                               <w:rPr>
                                 <w:rFonts w:ascii="Menlo Regular" w:hAnsi="Menlo Regular" w:cs="Menlo Regular"/>
-                                <w:sz w:val="18"/>
+                                <w:sz w:val="16"/>
                               </w:rPr>
                             </w:pPr>
                             <w:r>
                               <w:rPr>
                                 <w:rFonts w:ascii="Menlo Regular" w:hAnsi="Menlo Regular" w:cs="Menlo Regular"/>
-                                <w:sz w:val="18"/>
+                                <w:sz w:val="16"/>
                               </w:rPr>
                               <w:t>export DBUSER=node</w:t>
                             </w:r>
@@ -890,13 +917,13 @@
                             <w:pPr>
                               <w:rPr>
                                 <w:rFonts w:ascii="Menlo Regular" w:hAnsi="Menlo Regular" w:cs="Menlo Regular"/>
-                                <w:sz w:val="18"/>
+                                <w:sz w:val="16"/>
                               </w:rPr>
                             </w:pPr>
                             <w:r>
                               <w:rPr>
                                 <w:rFonts w:ascii="Menlo Regular" w:hAnsi="Menlo Regular" w:cs="Menlo Regular"/>
-                                <w:sz w:val="18"/>
+                                <w:sz w:val="16"/>
                               </w:rPr>
                               <w:t>export DBPW=node</w:t>
                             </w:r>
@@ -905,13 +932,13 @@
                             <w:pPr>
                               <w:rPr>
                                 <w:rFonts w:ascii="Menlo Regular" w:hAnsi="Menlo Regular" w:cs="Menlo Regular"/>
-                                <w:sz w:val="18"/>
+                                <w:sz w:val="16"/>
                               </w:rPr>
                             </w:pPr>
                             <w:r>
                               <w:rPr>
                                 <w:rFonts w:ascii="Menlo Regular" w:hAnsi="Menlo Regular" w:cs="Menlo Regular"/>
-                                <w:sz w:val="18"/>
+                                <w:sz w:val="16"/>
                               </w:rPr>
                               <w:t># start the server as a daemon</w:t>
                             </w:r>
@@ -920,13 +947,13 @@
                             <w:pPr>
                               <w:rPr>
                                 <w:rFonts w:ascii="Menlo Regular" w:hAnsi="Menlo Regular" w:cs="Menlo Regular"/>
-                                <w:sz w:val="18"/>
+                                <w:sz w:val="16"/>
                               </w:rPr>
                             </w:pPr>
                             <w:r>
                               <w:rPr>
                                 <w:rFonts w:ascii="Menlo Regular" w:hAnsi="Menlo Regular" w:cs="Menlo Regular"/>
-                                <w:sz w:val="18"/>
+                                <w:sz w:val="16"/>
                               </w:rPr>
                               <w:t xml:space="preserve">forever start --minUptime=1000 --spinSleepTime=1000 clustertest.js </w:t>
                             </w:r>
@@ -935,13 +962,13 @@
                             <w:pPr>
                               <w:rPr>
                                 <w:rFonts w:ascii="Menlo Regular" w:hAnsi="Menlo Regular" w:cs="Menlo Regular"/>
-                                <w:sz w:val="18"/>
+                                <w:sz w:val="16"/>
                               </w:rPr>
                             </w:pPr>
                             <w:r>
                               <w:rPr>
                                 <w:rFonts w:ascii="Menlo Regular" w:hAnsi="Menlo Regular" w:cs="Menlo Regular"/>
-                                <w:sz w:val="18"/>
+                                <w:sz w:val="16"/>
                               </w:rPr>
                               <w:t>#that's all</w:t>
                             </w:r>
@@ -972,20 +999,20 @@
                 <v:stroke joinstyle="miter"/>
                 <v:path gradientshapeok="t" o:connecttype="rect"/>
               </v:shapetype>
-              <v:shape id="Text Box 3" o:spid="_x0000_s1026" type="#_x0000_t202" style="position:absolute;left:0;text-align:left;margin-left:36pt;margin-top:33.65pt;width:441pt;height:297pt;z-index:251659264;visibility:visible;mso-wrap-style:square;mso-width-percent:0;mso-height-percent:0;mso-wrap-distance-left:9pt;mso-wrap-distance-top:0;mso-wrap-distance-right:9pt;mso-wrap-distance-bottom:0;mso-position-horizontal:absolute;mso-position-horizontal-relative:text;mso-position-vertical:absolute;mso-position-vertical-relative:text;mso-width-percent:0;mso-height-percent:0;mso-width-relative:margin;mso-height-relative:margin;v-text-anchor:top" o:gfxdata="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" filled="f" stroked="f">
+              <v:shape id="Text Box 3" o:spid="_x0000_s1026" type="#_x0000_t202" style="position:absolute;left:0;text-align:left;margin-left:36pt;margin-top:33.65pt;width:441pt;height:244.1pt;z-index:251659264;visibility:visible;mso-wrap-style:square;mso-width-percent:0;mso-height-percent:0;mso-wrap-distance-left:9pt;mso-wrap-distance-top:0;mso-wrap-distance-right:9pt;mso-wrap-distance-bottom:0;mso-position-horizontal:absolute;mso-position-horizontal-relative:text;mso-position-vertical:absolute;mso-position-vertical-relative:text;mso-width-percent:0;mso-height-percent:0;mso-width-relative:margin;mso-height-relative:margin;v-text-anchor:top" o:gfxdata="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" filled="f" stroked="f">
                 <v:textbox>
                   <w:txbxContent>
                     <w:p>
                       <w:pPr>
                         <w:rPr>
                           <w:rFonts w:ascii="Menlo Regular" w:hAnsi="Menlo Regular" w:cs="Menlo Regular"/>
-                          <w:sz w:val="18"/>
+                          <w:sz w:val="16"/>
                         </w:rPr>
                       </w:pPr>
                       <w:r>
                         <w:rPr>
                           <w:rFonts w:ascii="Menlo Regular" w:hAnsi="Menlo Regular" w:cs="Menlo Regular"/>
-                          <w:sz w:val="18"/>
+                          <w:sz w:val="16"/>
                         </w:rPr>
                         <w:t>#!/bin/bash</w:t>
                       </w:r>
@@ -994,13 +1021,13 @@
                       <w:pPr>
                         <w:rPr>
                           <w:rFonts w:ascii="Menlo Regular" w:hAnsi="Menlo Regular" w:cs="Menlo Regular"/>
-                          <w:sz w:val="18"/>
+                          <w:sz w:val="16"/>
                         </w:rPr>
                       </w:pPr>
                       <w:r>
                         <w:rPr>
                           <w:rFonts w:ascii="Menlo Regular" w:hAnsi="Menlo Regular" w:cs="Menlo Regular"/>
-                          <w:sz w:val="18"/>
+                          <w:sz w:val="16"/>
                         </w:rPr>
                         <w:t># verbosity</w:t>
                       </w:r>
@@ -1009,13 +1036,13 @@
                       <w:pPr>
                         <w:rPr>
                           <w:rFonts w:ascii="Menlo Regular" w:hAnsi="Menlo Regular" w:cs="Menlo Regular"/>
-                          <w:sz w:val="18"/>
+                          <w:sz w:val="16"/>
                         </w:rPr>
                       </w:pPr>
                       <w:r>
                         <w:rPr>
                           <w:rFonts w:ascii="Menlo Regular" w:hAnsi="Menlo Regular" w:cs="Menlo Regular"/>
-                          <w:sz w:val="18"/>
+                          <w:sz w:val="16"/>
                         </w:rPr>
                         <w:t>set -e -x</w:t>
                       </w:r>
@@ -1024,13 +1051,13 @@
                       <w:pPr>
                         <w:rPr>
                           <w:rFonts w:ascii="Menlo Regular" w:hAnsi="Menlo Regular" w:cs="Menlo Regular"/>
-                          <w:sz w:val="18"/>
+                          <w:sz w:val="16"/>
                         </w:rPr>
                       </w:pPr>
                       <w:r>
                         <w:rPr>
                           <w:rFonts w:ascii="Menlo Regular" w:hAnsi="Menlo Regular" w:cs="Menlo Regular"/>
-                          <w:sz w:val="18"/>
+                          <w:sz w:val="16"/>
                         </w:rPr>
                         <w:t># update the package list</w:t>
                       </w:r>
@@ -1039,13 +1066,13 @@
                       <w:pPr>
                         <w:rPr>
                           <w:rFonts w:ascii="Menlo Regular" w:hAnsi="Menlo Regular" w:cs="Menlo Regular"/>
-                          <w:sz w:val="18"/>
+                          <w:sz w:val="16"/>
                         </w:rPr>
                       </w:pPr>
                       <w:r>
                         <w:rPr>
                           <w:rFonts w:ascii="Menlo Regular" w:hAnsi="Menlo Regular" w:cs="Menlo Regular"/>
-                          <w:sz w:val="18"/>
+                          <w:sz w:val="16"/>
                         </w:rPr>
                         <w:t>apt-get update</w:t>
                       </w:r>
@@ -1054,13 +1081,13 @@
                       <w:pPr>
                         <w:rPr>
                           <w:rFonts w:ascii="Menlo Regular" w:hAnsi="Menlo Regular" w:cs="Menlo Regular"/>
-                          <w:sz w:val="18"/>
+                          <w:sz w:val="16"/>
                         </w:rPr>
                       </w:pPr>
                       <w:r>
                         <w:rPr>
                           <w:rFonts w:ascii="Menlo Regular" w:hAnsi="Menlo Regular" w:cs="Menlo Regular"/>
-                          <w:sz w:val="18"/>
+                          <w:sz w:val="16"/>
                         </w:rPr>
                         <w:t># install node, node package manager and git.</w:t>
                       </w:r>
@@ -1069,13 +1096,13 @@
                       <w:pPr>
                         <w:rPr>
                           <w:rFonts w:ascii="Menlo Regular" w:hAnsi="Menlo Regular" w:cs="Menlo Regular"/>
-                          <w:sz w:val="18"/>
+                          <w:sz w:val="16"/>
                         </w:rPr>
                       </w:pPr>
                       <w:r>
                         <w:rPr>
                           <w:rFonts w:ascii="Menlo Regular" w:hAnsi="Menlo Regular" w:cs="Menlo Regular"/>
-                          <w:sz w:val="18"/>
+                          <w:sz w:val="16"/>
                         </w:rPr>
                         <w:t>apt-get -y install nodejs npm git</w:t>
                       </w:r>
@@ -1084,13 +1111,13 @@
                       <w:pPr>
                         <w:rPr>
                           <w:rFonts w:ascii="Menlo Regular" w:hAnsi="Menlo Regular" w:cs="Menlo Regular"/>
-                          <w:sz w:val="18"/>
+                          <w:sz w:val="16"/>
                         </w:rPr>
                       </w:pPr>
                       <w:r>
                         <w:rPr>
                           <w:rFonts w:ascii="Menlo Regular" w:hAnsi="Menlo Regular" w:cs="Menlo Regular"/>
-                          <w:sz w:val="18"/>
+                          <w:sz w:val="16"/>
                         </w:rPr>
                         <w:t># some node packages including forever expect nodejs to be called node</w:t>
                       </w:r>
@@ -1099,13 +1126,13 @@
                       <w:pPr>
                         <w:rPr>
                           <w:rFonts w:ascii="Menlo Regular" w:hAnsi="Menlo Regular" w:cs="Menlo Regular"/>
-                          <w:sz w:val="18"/>
+                          <w:sz w:val="16"/>
                         </w:rPr>
                       </w:pPr>
                       <w:r>
                         <w:rPr>
                           <w:rFonts w:ascii="Menlo Regular" w:hAnsi="Menlo Regular" w:cs="Menlo Regular"/>
-                          <w:sz w:val="18"/>
+                          <w:sz w:val="16"/>
                         </w:rPr>
                         <w:t>ln -s /usr/bin/nodejs /usr/local/bin/node</w:t>
                       </w:r>
@@ -1114,13 +1141,13 @@
                       <w:pPr>
                         <w:rPr>
                           <w:rFonts w:ascii="Menlo Regular" w:hAnsi="Menlo Regular" w:cs="Menlo Regular"/>
-                          <w:sz w:val="18"/>
+                          <w:sz w:val="16"/>
                         </w:rPr>
                       </w:pPr>
                       <w:r>
                         <w:rPr>
                           <w:rFonts w:ascii="Menlo Regular" w:hAnsi="Menlo Regular" w:cs="Menlo Regular"/>
-                          <w:sz w:val="18"/>
+                          <w:sz w:val="16"/>
                         </w:rPr>
                         <w:t># use the node package manager to install express.js and mysql support</w:t>
                       </w:r>
@@ -1129,13 +1156,13 @@
                       <w:pPr>
                         <w:rPr>
                           <w:rFonts w:ascii="Menlo Regular" w:hAnsi="Menlo Regular" w:cs="Menlo Regular"/>
-                          <w:sz w:val="18"/>
+                          <w:sz w:val="16"/>
                         </w:rPr>
                       </w:pPr>
                       <w:r>
                         <w:rPr>
                           <w:rFonts w:ascii="Menlo Regular" w:hAnsi="Menlo Regular" w:cs="Menlo Regular"/>
-                          <w:sz w:val="18"/>
+                          <w:sz w:val="16"/>
                         </w:rPr>
                         <w:t>npm install express mysql</w:t>
                       </w:r>
@@ -1144,13 +1171,13 @@
                       <w:pPr>
                         <w:rPr>
                           <w:rFonts w:ascii="Menlo Regular" w:hAnsi="Menlo Regular" w:cs="Menlo Regular"/>
-                          <w:sz w:val="18"/>
+                          <w:sz w:val="16"/>
                         </w:rPr>
                       </w:pPr>
                       <w:r>
                         <w:rPr>
                           <w:rFonts w:ascii="Menlo Regular" w:hAnsi="Menlo Regular" w:cs="Menlo Regular"/>
-                          <w:sz w:val="18"/>
+                          <w:sz w:val="16"/>
                         </w:rPr>
                         <w:t># forever is a daemon for running node.js code</w:t>
                       </w:r>
@@ -1159,13 +1186,13 @@
                       <w:pPr>
                         <w:rPr>
                           <w:rFonts w:ascii="Menlo Regular" w:hAnsi="Menlo Regular" w:cs="Menlo Regular"/>
-                          <w:sz w:val="18"/>
+                          <w:sz w:val="16"/>
                         </w:rPr>
                       </w:pPr>
                       <w:r>
                         <w:rPr>
                           <w:rFonts w:ascii="Menlo Regular" w:hAnsi="Menlo Regular" w:cs="Menlo Regular"/>
-                          <w:sz w:val="18"/>
+                          <w:sz w:val="16"/>
                         </w:rPr>
                         <w:t>npm install forever -g</w:t>
                       </w:r>
@@ -1174,13 +1201,13 @@
                       <w:pPr>
                         <w:rPr>
                           <w:rFonts w:ascii="Menlo Regular" w:hAnsi="Menlo Regular" w:cs="Menlo Regular"/>
-                          <w:sz w:val="18"/>
+                          <w:sz w:val="16"/>
                         </w:rPr>
                       </w:pPr>
                       <w:r>
                         <w:rPr>
                           <w:rFonts w:ascii="Menlo Regular" w:hAnsi="Menlo Regular" w:cs="Menlo Regular"/>
-                          <w:sz w:val="18"/>
+                          <w:sz w:val="16"/>
                         </w:rPr>
                         <w:t># change to the ubuntu home directory</w:t>
                       </w:r>
@@ -1189,13 +1216,13 @@
                       <w:pPr>
                         <w:rPr>
                           <w:rFonts w:ascii="Menlo Regular" w:hAnsi="Menlo Regular" w:cs="Menlo Regular"/>
-                          <w:sz w:val="18"/>
+                          <w:sz w:val="16"/>
                         </w:rPr>
                       </w:pPr>
                       <w:r>
                         <w:rPr>
                           <w:rFonts w:ascii="Menlo Regular" w:hAnsi="Menlo Regular" w:cs="Menlo Regular"/>
-                          <w:sz w:val="18"/>
+                          <w:sz w:val="16"/>
                         </w:rPr>
                         <w:t>cd /home/ubuntu</w:t>
                       </w:r>
@@ -1204,13 +1231,13 @@
                       <w:pPr>
                         <w:rPr>
                           <w:rFonts w:ascii="Menlo Regular" w:hAnsi="Menlo Regular" w:cs="Menlo Regular"/>
-                          <w:sz w:val="18"/>
+                          <w:sz w:val="16"/>
                         </w:rPr>
                       </w:pPr>
                       <w:r>
                         <w:rPr>
                           <w:rFonts w:ascii="Menlo Regular" w:hAnsi="Menlo Regular" w:cs="Menlo Regular"/>
-                          <w:sz w:val="18"/>
+                          <w:sz w:val="16"/>
                         </w:rPr>
                         <w:t># use git to copy the node.js code into the system</w:t>
                       </w:r>
@@ -1219,13 +1246,13 @@
                       <w:pPr>
                         <w:rPr>
                           <w:rFonts w:ascii="Menlo Regular" w:hAnsi="Menlo Regular" w:cs="Menlo Regular"/>
-                          <w:sz w:val="18"/>
+                          <w:sz w:val="16"/>
                         </w:rPr>
                       </w:pPr>
                       <w:r>
                         <w:rPr>
                           <w:rFonts w:ascii="Menlo Regular" w:hAnsi="Menlo Regular" w:cs="Menlo Regular"/>
-                          <w:sz w:val="18"/>
+                          <w:sz w:val="16"/>
                         </w:rPr>
                         <w:t>git clone https://github.com/pzfreo/auto-deploy-node-js.git</w:t>
                       </w:r>
@@ -1234,13 +1261,13 @@
                       <w:pPr>
                         <w:rPr>
                           <w:rFonts w:ascii="Menlo Regular" w:hAnsi="Menlo Regular" w:cs="Menlo Regular"/>
-                          <w:sz w:val="18"/>
+                          <w:sz w:val="16"/>
                         </w:rPr>
                       </w:pPr>
                       <w:r>
                         <w:rPr>
                           <w:rFonts w:ascii="Menlo Regular" w:hAnsi="Menlo Regular" w:cs="Menlo Regular"/>
-                          <w:sz w:val="18"/>
+                          <w:sz w:val="16"/>
                         </w:rPr>
                         <w:t>cd auto-deploy-node-js</w:t>
                       </w:r>
@@ -1249,13 +1276,13 @@
                       <w:pPr>
                         <w:rPr>
                           <w:rFonts w:ascii="Menlo Regular" w:hAnsi="Menlo Regular" w:cs="Menlo Regular"/>
-                          <w:sz w:val="18"/>
+                          <w:sz w:val="16"/>
                         </w:rPr>
                       </w:pPr>
                       <w:r>
                         <w:rPr>
                           <w:rFonts w:ascii="Menlo Regular" w:hAnsi="Menlo Regular" w:cs="Menlo Regular"/>
-                          <w:sz w:val="18"/>
+                          <w:sz w:val="16"/>
                         </w:rPr>
                         <w:t># pass the DB connection parameters into the code</w:t>
                       </w:r>
@@ -1264,28 +1291,52 @@
                       <w:pPr>
                         <w:rPr>
                           <w:rFonts w:ascii="Menlo Regular" w:hAnsi="Menlo Regular" w:cs="Menlo Regular"/>
-                          <w:sz w:val="18"/>
+                          <w:sz w:val="16"/>
+                          <w:lang w:val="en-GB"/>
                         </w:rPr>
                       </w:pPr>
                       <w:r>
                         <w:rPr>
                           <w:rFonts w:ascii="Menlo Regular" w:hAnsi="Menlo Regular" w:cs="Menlo Regular"/>
-                          <w:sz w:val="18"/>
+                          <w:sz w:val="16"/>
                         </w:rPr>
-                        <w:t>export DBURL=oxclo-db-cluster.citfamc1edxs.eu-west-1.rds.amazonaws.com:3306</w:t>
+                        <w:t>export DBURL=</w:t>
+                      </w:r>
+                      <w:r>
+                        <w:rPr>
+                          <w:rFonts w:ascii="Menlo Regular" w:hAnsi="Menlo Regular" w:cs="Menlo Regular"/>
+                          <w:sz w:val="16"/>
+                          <w:lang w:val="en-GB"/>
+                        </w:rPr>
+                        <w:t>oxclo-cluster.cluster-citfamc1edxs.</w:t>
+                      </w:r>
+                      <w:r>
+                        <w:rPr>
+                          <w:rFonts w:ascii="Menlo Regular" w:hAnsi="Menlo Regular" w:cs="Menlo Regular"/>
+                          <w:sz w:val="16"/>
+                          <w:lang w:val="en-GB"/>
+                        </w:rPr>
+                        <w:t>eu-west-1.rds.amazonaws.com</w:t>
+                      </w:r>
+                      <w:r>
+                        <w:rPr>
+                          <w:rFonts w:ascii="Menlo Regular" w:hAnsi="Menlo Regular" w:cs="Menlo Regular"/>
+                          <w:sz w:val="16"/>
+                        </w:rPr>
+                        <w:tab/>
                       </w:r>
                     </w:p>
                     <w:p>
                       <w:pPr>
                         <w:rPr>
                           <w:rFonts w:ascii="Menlo Regular" w:hAnsi="Menlo Regular" w:cs="Menlo Regular"/>
-                          <w:sz w:val="18"/>
+                          <w:sz w:val="16"/>
                         </w:rPr>
                       </w:pPr>
                       <w:r>
                         <w:rPr>
                           <w:rFonts w:ascii="Menlo Regular" w:hAnsi="Menlo Regular" w:cs="Menlo Regular"/>
-                          <w:sz w:val="18"/>
+                          <w:sz w:val="16"/>
                         </w:rPr>
                         <w:t>export DBUSER=node</w:t>
                       </w:r>
@@ -1294,13 +1345,13 @@
                       <w:pPr>
                         <w:rPr>
                           <w:rFonts w:ascii="Menlo Regular" w:hAnsi="Menlo Regular" w:cs="Menlo Regular"/>
-                          <w:sz w:val="18"/>
+                          <w:sz w:val="16"/>
                         </w:rPr>
                       </w:pPr>
                       <w:r>
                         <w:rPr>
                           <w:rFonts w:ascii="Menlo Regular" w:hAnsi="Menlo Regular" w:cs="Menlo Regular"/>
-                          <w:sz w:val="18"/>
+                          <w:sz w:val="16"/>
                         </w:rPr>
                         <w:t>export DBPW=node</w:t>
                       </w:r>
@@ -1309,13 +1360,13 @@
                       <w:pPr>
                         <w:rPr>
                           <w:rFonts w:ascii="Menlo Regular" w:hAnsi="Menlo Regular" w:cs="Menlo Regular"/>
-                          <w:sz w:val="18"/>
+                          <w:sz w:val="16"/>
                         </w:rPr>
                       </w:pPr>
                       <w:r>
                         <w:rPr>
                           <w:rFonts w:ascii="Menlo Regular" w:hAnsi="Menlo Regular" w:cs="Menlo Regular"/>
-                          <w:sz w:val="18"/>
+                          <w:sz w:val="16"/>
                         </w:rPr>
                         <w:t># start the server as a daemon</w:t>
                       </w:r>
@@ -1324,13 +1375,13 @@
                       <w:pPr>
                         <w:rPr>
                           <w:rFonts w:ascii="Menlo Regular" w:hAnsi="Menlo Regular" w:cs="Menlo Regular"/>
-                          <w:sz w:val="18"/>
+                          <w:sz w:val="16"/>
                         </w:rPr>
                       </w:pPr>
                       <w:r>
                         <w:rPr>
                           <w:rFonts w:ascii="Menlo Regular" w:hAnsi="Menlo Regular" w:cs="Menlo Regular"/>
-                          <w:sz w:val="18"/>
+                          <w:sz w:val="16"/>
                         </w:rPr>
                         <w:t xml:space="preserve">forever start --minUptime=1000 --spinSleepTime=1000 clustertest.js </w:t>
                       </w:r>
@@ -1339,13 +1390,13 @@
                       <w:pPr>
                         <w:rPr>
                           <w:rFonts w:ascii="Menlo Regular" w:hAnsi="Menlo Regular" w:cs="Menlo Regular"/>
-                          <w:sz w:val="18"/>
+                          <w:sz w:val="16"/>
                         </w:rPr>
                       </w:pPr>
                       <w:r>
                         <w:rPr>
                           <w:rFonts w:ascii="Menlo Regular" w:hAnsi="Menlo Regular" w:cs="Menlo Regular"/>
-                          <w:sz w:val="18"/>
+                          <w:sz w:val="16"/>
                         </w:rPr>
                         <w:t>#that's all</w:t>
                       </w:r>
@@ -1430,22 +1481,10 @@
     <w:p>
       <w:pPr>
         <w:pStyle w:val="ListParagraph"/>
-        <w:numPr>
-          <w:ilvl w:val="2"/>
-          <w:numId w:val="11"/>
-        </w:numPr>
-      </w:pPr>
-      <w:r>
-        <w:t>Setting up the URL</w:t>
-      </w:r>
-      <w:r>
-        <w:t>, userid</w:t>
-      </w:r>
-      <w:r>
-        <w:t xml:space="preserve"> and password for the database.</w:t>
-      </w:r>
-      <w:r>
-        <w:t xml:space="preserve"> </w:t>
+        <w:ind w:left="2160"/>
+      </w:pPr>
+      <w:r>
+        <w:br w:type="column"/>
       </w:r>
     </w:p>
     <w:p>
@@ -1463,13 +1502,13 @@
         <mc:AlternateContent>
           <mc:Choice Requires="wps">
             <w:drawing>
-              <wp:anchor distT="0" distB="0" distL="114300" distR="114300" simplePos="0" relativeHeight="251660288" behindDoc="0" locked="0" layoutInCell="1" allowOverlap="1" wp14:anchorId="01399B83" wp14:editId="2561E49F">
+              <wp:anchor distT="0" distB="0" distL="114300" distR="114300" simplePos="0" relativeHeight="251660288" behindDoc="0" locked="0" layoutInCell="1" allowOverlap="1" wp14:anchorId="01399B83" wp14:editId="0ED840A8">
                 <wp:simplePos x="0" y="0"/>
                 <wp:positionH relativeFrom="column">
-                  <wp:posOffset>457200</wp:posOffset>
+                  <wp:posOffset>800100</wp:posOffset>
                 </wp:positionH>
                 <wp:positionV relativeFrom="paragraph">
-                  <wp:posOffset>299720</wp:posOffset>
+                  <wp:posOffset>278765</wp:posOffset>
                 </wp:positionV>
                 <wp:extent cx="4914900" cy="1143000"/>
                 <wp:effectExtent l="0" t="0" r="12700" b="0"/>
@@ -1543,7 +1582,7 @@
           </mc:Choice>
           <mc:Fallback>
             <w:pict>
-              <v:shape id="Text Box 4" o:spid="_x0000_s1027" type="#_x0000_t202" style="position:absolute;left:0;text-align:left;margin-left:36pt;margin-top:23.6pt;width:387pt;height:90pt;z-index:251660288;visibility:visible;mso-wrap-style:square;mso-height-percent:0;mso-wrap-distance-left:9pt;mso-wrap-distance-top:0;mso-wrap-distance-right:9pt;mso-wrap-distance-bottom:0;mso-position-horizontal:absolute;mso-position-horizontal-relative:text;mso-position-vertical:absolute;mso-position-vertical-relative:text;mso-height-percent:0;mso-height-relative:margin;v-text-anchor:top" o:gfxdata="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" fillcolor="#d8d8d8 [2732]" stroked="f">
+              <v:shape id="Text Box 4" o:spid="_x0000_s1027" type="#_x0000_t202" style="position:absolute;left:0;text-align:left;margin-left:63pt;margin-top:21.95pt;width:387pt;height:90pt;z-index:251660288;visibility:visible;mso-wrap-style:square;mso-height-percent:0;mso-wrap-distance-left:9pt;mso-wrap-distance-top:0;mso-wrap-distance-right:9pt;mso-wrap-distance-bottom:0;mso-position-horizontal:absolute;mso-position-horizontal-relative:text;mso-position-vertical:absolute;mso-position-vertical-relative:text;mso-height-percent:0;mso-height-relative:margin;v-text-anchor:top" o:gfxdata="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" fillcolor="#d8d8d8 [2732]" stroked="f">
                 <v:textbox>
                   <w:txbxContent>
                     <w:p>
@@ -1560,6 +1599,27 @@
         </mc:AlternateContent>
       </w:r>
       <w:r>
+        <w:t>Setting up the URL</w:t>
+      </w:r>
+      <w:r>
+        <w:t>, userid</w:t>
+      </w:r>
+      <w:r>
+        <w:t xml:space="preserve"> and password for the database.</w:t>
+      </w:r>
+      <w:r>
+        <w:t xml:space="preserve"> </w:t>
+      </w:r>
+    </w:p>
+    <w:p>
+      <w:pPr>
+        <w:pStyle w:val="ListParagraph"/>
+        <w:numPr>
+          <w:ilvl w:val="2"/>
+          <w:numId w:val="11"/>
+        </w:numPr>
+      </w:pPr>
+      <w:r>
         <w:t xml:space="preserve">Using the </w:t>
       </w:r>
       <w:r>
@@ -1574,6 +1634,9 @@
       <w:r>
         <w:br/>
       </w:r>
+      <w:r>
+        <w:br/>
+      </w:r>
     </w:p>
     <w:p>
       <w:pPr>
@@ -1617,7 +1680,28 @@
         </w:numPr>
       </w:pPr>
       <w:r>
-        <w:t xml:space="preserve">Add the name tag made up of </w:t>
+        <w:t xml:space="preserve">Add the </w:t>
+      </w:r>
+      <w:r>
+        <w:rPr>
+          <w:b/>
+        </w:rPr>
+        <w:t>N</w:t>
+      </w:r>
+      <w:r>
+        <w:rPr>
+          <w:b/>
+        </w:rPr>
+        <w:t>ame</w:t>
+      </w:r>
+      <w:r>
+        <w:t xml:space="preserve"> tag </w:t>
+      </w:r>
+      <w:r>
+        <w:t>as before. This time use</w:t>
+      </w:r>
+      <w:r>
+        <w:t xml:space="preserve"> </w:t>
       </w:r>
       <w:r>
         <w:rPr>
@@ -1626,7 +1710,13 @@
         <w:t>&lt;your userid&gt;</w:t>
       </w:r>
       <w:r>
-        <w:t>-node. E.g. oxclo02-node</w:t>
+        <w:t>-node.</w:t>
+      </w:r>
+      <w:r>
+        <w:br/>
+      </w:r>
+      <w:r>
+        <w:t xml:space="preserve"> E.g. oxclo02-node</w:t>
       </w:r>
       <w:r>
         <w:br/>
@@ -1698,11 +1788,20 @@
           <w:ilvl w:val="1"/>
           <w:numId w:val="11"/>
         </w:numPr>
-      </w:pPr>
-      <w:r>
+        <w:rPr>
+          <w:i/>
+        </w:rPr>
+      </w:pPr>
+      <w:r>
+        <w:rPr>
+          <w:i/>
+        </w:rPr>
         <w:t>This is important because this group is allowed to access the database. We’ll take a look shortly.</w:t>
       </w:r>
       <w:r>
+        <w:rPr>
+          <w:i/>
+        </w:rPr>
         <w:br/>
       </w:r>
     </w:p>
@@ -1873,7 +1972,13 @@
         </w:numPr>
       </w:pPr>
       <w:r>
-        <w:t xml:space="preserve">While you wait for your instance to get going, you can take a look at the Security Groups. If you look at  the </w:t>
+        <w:t xml:space="preserve">While you wait for your instance to get going, you can take a look at the </w:t>
+      </w:r>
+      <w:r>
+        <w:t>Security Groups. If you look at</w:t>
+      </w:r>
+      <w:r>
+        <w:t xml:space="preserve"> the </w:t>
       </w:r>
       <w:r>
         <w:rPr>
@@ -1957,7 +2062,25 @@
         </w:numPr>
       </w:pPr>
       <w:r>
-        <w:t>Go back and find your instance running (e.g. tagged oxclo02-node, but with your userid).</w:t>
+        <w:t>Go back and find your insta</w:t>
+      </w:r>
+      <w:r>
+        <w:t>nce running (e.g. tagged oxclo0</w:t>
+      </w:r>
+      <w:r>
+        <w:rPr>
+          <w:i/>
+        </w:rPr>
+        <w:t>n</w:t>
+      </w:r>
+      <w:r>
+        <w:t>-no</w:t>
+      </w:r>
+      <w:r>
+        <w:t>de</w:t>
+      </w:r>
+      <w:r>
+        <w:t>).</w:t>
       </w:r>
       <w:r>
         <w:br/>
@@ -2024,16 +2147,15 @@
       <w:r>
         <w:br/>
       </w:r>
-      <w:bookmarkStart w:id="0" w:name="_GoBack"/>
       <w:r>
         <w:rPr>
           <w:noProof/>
         </w:rPr>
         <w:drawing>
-          <wp:inline distT="0" distB="0" distL="0" distR="0" wp14:anchorId="6D1ECDDA" wp14:editId="5DCC1A25">
-            <wp:extent cx="5270500" cy="4725276"/>
+          <wp:inline distT="0" distB="0" distL="0" distR="0" wp14:anchorId="11053A29" wp14:editId="009FA338">
+            <wp:extent cx="5270500" cy="2114861"/>
             <wp:effectExtent l="0" t="0" r="0" b="0"/>
-            <wp:docPr id="1" name="Picture 1"/>
+            <wp:docPr id="9" name="Picture 2"/>
             <wp:cNvGraphicFramePr>
               <a:graphicFrameLocks xmlns:a="http://schemas.openxmlformats.org/drawingml/2006/main" noChangeAspect="1"/>
             </wp:cNvGraphicFramePr>
@@ -2041,7 +2163,7 @@
               <a:graphicData uri="http://schemas.openxmlformats.org/drawingml/2006/picture">
                 <pic:pic xmlns:pic="http://schemas.openxmlformats.org/drawingml/2006/picture">
                   <pic:nvPicPr>
-                    <pic:cNvPr id="0" name="Picture 1"/>
+                    <pic:cNvPr id="0" name="Picture 2"/>
                     <pic:cNvPicPr>
                       <a:picLocks noChangeAspect="1" noChangeArrowheads="1"/>
                     </pic:cNvPicPr>
@@ -2062,7 +2184,7 @@
                   <pic:spPr bwMode="auto">
                     <a:xfrm>
                       <a:off x="0" y="0"/>
-                      <a:ext cx="5270500" cy="4725276"/>
+                      <a:ext cx="5270500" cy="2114861"/>
                     </a:xfrm>
                     <a:prstGeom prst="rect">
                       <a:avLst/>
@@ -2078,7 +2200,6 @@
           </wp:inline>
         </w:drawing>
       </w:r>
-      <w:bookmarkEnd w:id="0"/>
       <w:r>
         <w:br/>
       </w:r>
@@ -2777,6 +2898,21 @@
       </w:r>
       <w:r>
         <w:t>.</w:t>
+      </w:r>
+      <w:r>
+        <w:br/>
+      </w:r>
+    </w:p>
+    <w:p>
+      <w:pPr>
+        <w:pStyle w:val="ListParagraph"/>
+        <w:numPr>
+          <w:ilvl w:val="0"/>
+          <w:numId w:val="11"/>
+        </w:numPr>
+      </w:pPr>
+      <w:r>
+        <w:t>Keep Group Size as 1</w:t>
       </w:r>
       <w:r>
         <w:br/>
@@ -3723,20 +3859,10 @@
     </w:p>
     <w:p>
       <w:pPr>
-        <w:rPr>
-          <w:b/>
-        </w:rPr>
-      </w:pPr>
-    </w:p>
-    <w:p>
-      <w:pPr>
         <w:ind w:left="360"/>
       </w:pPr>
-    </w:p>
-    <w:p>
-      <w:pPr>
-        <w:ind w:left="360"/>
-      </w:pPr>
+      <w:bookmarkStart w:id="0" w:name="_GoBack"/>
+      <w:bookmarkEnd w:id="0"/>
       <w:r>
         <w:br/>
       </w:r>

--- a/lab-source/02-amazon-ec2-continued.docx
+++ b/lab-source/02-amazon-ec2-continued.docx
@@ -3195,8 +3195,14 @@
     <w:p>
       <w:pPr>
         <w:pStyle w:val="ListParagraph"/>
-      </w:pPr>
-      <w:r>
+        <w:rPr>
+          <w:i/>
+        </w:rPr>
+      </w:pPr>
+      <w:r>
+        <w:rPr>
+          <w:i/>
+        </w:rPr>
         <w:t>You will need to confirm your subscription when you get an email.</w:t>
       </w:r>
     </w:p>
@@ -3806,63 +3812,96 @@
         </w:rPr>
       </w:pPr>
       <w:r>
-        <w:t>What would you need to do to update the code on this system?</w:t>
-      </w:r>
-      <w:r>
-        <w:br/>
-      </w:r>
-    </w:p>
-    <w:p>
-      <w:pPr>
-        <w:pStyle w:val="ListParagraph"/>
-        <w:numPr>
-          <w:ilvl w:val="0"/>
-          <w:numId w:val="11"/>
-        </w:numPr>
-        <w:rPr>
-          <w:b/>
-        </w:rPr>
-      </w:pPr>
-      <w:r>
-        <w:t xml:space="preserve">Now delete the Auto Scaling group – otherwise the instance will keep running. </w:t>
-      </w:r>
-      <w:r>
-        <w:t>However you can leave the Launch Configuration as is.</w:t>
-      </w:r>
-      <w:r>
-        <w:t xml:space="preserve"> Unfortunately you can’t disable an ASG, only delete it. </w:t>
-      </w:r>
-      <w:r>
-        <w:t>You should see the instance terminated when the ASG is deleted.</w:t>
-      </w:r>
-      <w:r>
-        <w:br/>
-      </w:r>
-    </w:p>
-    <w:p>
-      <w:pPr>
-        <w:pStyle w:val="ListParagraph"/>
-        <w:numPr>
-          <w:ilvl w:val="0"/>
-          <w:numId w:val="11"/>
-        </w:numPr>
-        <w:rPr>
-          <w:b/>
-        </w:rPr>
-      </w:pPr>
-      <w:r>
-        <w:rPr>
-          <w:b/>
-        </w:rPr>
-        <w:t>Congratulations, lab complete.</w:t>
-      </w:r>
-    </w:p>
-    <w:p>
-      <w:pPr>
-        <w:ind w:left="360"/>
-      </w:pPr>
+        <w:t xml:space="preserve">Is this </w:t>
+      </w:r>
+      <w:r>
+        <w:t xml:space="preserve">newly created </w:t>
+      </w:r>
+      <w:r>
+        <w:t>server much use to anyone?</w:t>
+      </w:r>
+      <w:r>
+        <w:t xml:space="preserve"> What would you need to do to make it more useful?</w:t>
+      </w:r>
+      <w:r>
+        <w:t xml:space="preserve"> (PS I don’t mean the app: let’s assume that the app </w:t>
+      </w:r>
       <w:bookmarkStart w:id="0" w:name="_GoBack"/>
       <w:bookmarkEnd w:id="0"/>
+      <w:r>
+        <w:t>is in fact useful!)</w:t>
+      </w:r>
+      <w:r>
+        <w:br/>
+      </w:r>
+    </w:p>
+    <w:p>
+      <w:pPr>
+        <w:pStyle w:val="ListParagraph"/>
+        <w:numPr>
+          <w:ilvl w:val="0"/>
+          <w:numId w:val="11"/>
+        </w:numPr>
+        <w:rPr>
+          <w:b/>
+        </w:rPr>
+      </w:pPr>
+      <w:r>
+        <w:t>What would you need to do to update the code on this system?</w:t>
+      </w:r>
+      <w:r>
+        <w:br/>
+      </w:r>
+    </w:p>
+    <w:p>
+      <w:pPr>
+        <w:pStyle w:val="ListParagraph"/>
+        <w:numPr>
+          <w:ilvl w:val="0"/>
+          <w:numId w:val="11"/>
+        </w:numPr>
+        <w:rPr>
+          <w:b/>
+        </w:rPr>
+      </w:pPr>
+      <w:r>
+        <w:t xml:space="preserve">Now delete the Auto Scaling group – otherwise the instance will keep running. </w:t>
+      </w:r>
+      <w:r>
+        <w:t>However you can leave the Launch Configuration as is.</w:t>
+      </w:r>
+      <w:r>
+        <w:t xml:space="preserve"> Unfortunately you can’t disable an ASG, only delete it. </w:t>
+      </w:r>
+      <w:r>
+        <w:t>You should see the instance terminated when the ASG is deleted.</w:t>
+      </w:r>
+      <w:r>
+        <w:br/>
+      </w:r>
+    </w:p>
+    <w:p>
+      <w:pPr>
+        <w:pStyle w:val="ListParagraph"/>
+        <w:numPr>
+          <w:ilvl w:val="0"/>
+          <w:numId w:val="11"/>
+        </w:numPr>
+        <w:rPr>
+          <w:b/>
+        </w:rPr>
+      </w:pPr>
+      <w:r>
+        <w:rPr>
+          <w:b/>
+        </w:rPr>
+        <w:t>Congratulations, lab complete.</w:t>
+      </w:r>
+    </w:p>
+    <w:p>
+      <w:pPr>
+        <w:ind w:left="360"/>
+      </w:pPr>
       <w:r>
         <w:br/>
       </w:r>

--- a/lab-source/02-amazon-ec2-continued.docx
+++ b/lab-source/02-amazon-ec2-continued.docx
@@ -1662,7 +1662,13 @@
         <w:rPr>
           <w:b/>
         </w:rPr>
-        <w:t>Next: Tag Instance</w:t>
+        <w:t xml:space="preserve">Next: </w:t>
+      </w:r>
+      <w:r>
+        <w:rPr>
+          <w:b/>
+        </w:rPr>
+        <w:t>Add Tags</w:t>
       </w:r>
       <w:r>
         <w:rPr>
@@ -3824,58 +3830,70 @@
         <w:t xml:space="preserve"> What would you need to do to make it more useful?</w:t>
       </w:r>
       <w:r>
-        <w:t xml:space="preserve"> (PS I don’t mean the app: let’s assume that the app </w:t>
+        <w:t xml:space="preserve"> (PS I don’t mean the app: let’s assume that the app is in fact useful!)</w:t>
+      </w:r>
+      <w:r>
+        <w:br/>
+      </w:r>
+    </w:p>
+    <w:p>
+      <w:pPr>
+        <w:pStyle w:val="ListParagraph"/>
+        <w:numPr>
+          <w:ilvl w:val="0"/>
+          <w:numId w:val="11"/>
+        </w:numPr>
+        <w:rPr>
+          <w:b/>
+        </w:rPr>
+      </w:pPr>
+      <w:r>
+        <w:t>What would you need to do to update the code on this system?</w:t>
+      </w:r>
+      <w:r>
+        <w:br/>
+      </w:r>
+    </w:p>
+    <w:p>
+      <w:pPr>
+        <w:pStyle w:val="ListParagraph"/>
+        <w:numPr>
+          <w:ilvl w:val="0"/>
+          <w:numId w:val="11"/>
+        </w:numPr>
+        <w:rPr>
+          <w:b/>
+        </w:rPr>
+      </w:pPr>
+      <w:r>
+        <w:t xml:space="preserve">Now delete the Auto Scaling group – otherwise the instance will keep running. </w:t>
+      </w:r>
+      <w:r>
+        <w:t>However you can leave the Launch Configuration as is.</w:t>
+      </w:r>
+      <w:r>
+        <w:t xml:space="preserve"> Unfortunately you can’t disable an ASG, only delete it. </w:t>
+      </w:r>
+      <w:r>
+        <w:t>You should see the instance terminated when the ASG is deleted.</w:t>
+      </w:r>
+      <w:r>
+        <w:t xml:space="preserve"> </w:t>
+      </w:r>
+      <w:r>
+        <w:br/>
+      </w:r>
+      <w:r>
+        <w:br/>
+      </w:r>
+      <w:r>
+        <w:rPr>
+          <w:i/>
+        </w:rPr>
+        <w:t>Note you can change the min/max of an ASG to zero, which is a bit like deleting it!</w:t>
       </w:r>
       <w:bookmarkStart w:id="0" w:name="_GoBack"/>
       <w:bookmarkEnd w:id="0"/>
-      <w:r>
-        <w:t>is in fact useful!)</w:t>
-      </w:r>
-      <w:r>
-        <w:br/>
-      </w:r>
-    </w:p>
-    <w:p>
-      <w:pPr>
-        <w:pStyle w:val="ListParagraph"/>
-        <w:numPr>
-          <w:ilvl w:val="0"/>
-          <w:numId w:val="11"/>
-        </w:numPr>
-        <w:rPr>
-          <w:b/>
-        </w:rPr>
-      </w:pPr>
-      <w:r>
-        <w:t>What would you need to do to update the code on this system?</w:t>
-      </w:r>
-      <w:r>
-        <w:br/>
-      </w:r>
-    </w:p>
-    <w:p>
-      <w:pPr>
-        <w:pStyle w:val="ListParagraph"/>
-        <w:numPr>
-          <w:ilvl w:val="0"/>
-          <w:numId w:val="11"/>
-        </w:numPr>
-        <w:rPr>
-          <w:b/>
-        </w:rPr>
-      </w:pPr>
-      <w:r>
-        <w:t xml:space="preserve">Now delete the Auto Scaling group – otherwise the instance will keep running. </w:t>
-      </w:r>
-      <w:r>
-        <w:t>However you can leave the Launch Configuration as is.</w:t>
-      </w:r>
-      <w:r>
-        <w:t xml:space="preserve"> Unfortunately you can’t disable an ASG, only delete it. </w:t>
-      </w:r>
-      <w:r>
-        <w:t>You should see the instance terminated when the ASG is deleted.</w:t>
-      </w:r>
       <w:r>
         <w:br/>
       </w:r>

--- a/lab-source/02-amazon-ec2-continued.docx
+++ b/lab-source/02-amazon-ec2-continued.docx
@@ -864,7 +864,6 @@
                               <w:rPr>
                                 <w:rFonts w:ascii="Menlo Regular" w:hAnsi="Menlo Regular" w:cs="Menlo Regular"/>
                                 <w:sz w:val="16"/>
-                                <w:lang w:val="en-GB"/>
                               </w:rPr>
                             </w:pPr>
                             <w:r>
@@ -872,30 +871,7 @@
                                 <w:rFonts w:ascii="Menlo Regular" w:hAnsi="Menlo Regular" w:cs="Menlo Regular"/>
                                 <w:sz w:val="16"/>
                               </w:rPr>
-                              <w:t>export DBURL=</w:t>
-                            </w:r>
-                            <w:r>
-                              <w:rPr>
-                                <w:rFonts w:ascii="Menlo Regular" w:hAnsi="Menlo Regular" w:cs="Menlo Regular"/>
-                                <w:sz w:val="16"/>
-                                <w:lang w:val="en-GB"/>
-                              </w:rPr>
-                              <w:t>oxclo-cluster.cluster-citfamc1edxs.</w:t>
-                            </w:r>
-                            <w:r>
-                              <w:rPr>
-                                <w:rFonts w:ascii="Menlo Regular" w:hAnsi="Menlo Regular" w:cs="Menlo Regular"/>
-                                <w:sz w:val="16"/>
-                                <w:lang w:val="en-GB"/>
-                              </w:rPr>
-                              <w:t>eu-west-1.rds.amazonaws.com</w:t>
-                            </w:r>
-                            <w:r>
-                              <w:rPr>
-                                <w:rFonts w:ascii="Menlo Regular" w:hAnsi="Menlo Regular" w:cs="Menlo Regular"/>
-                                <w:sz w:val="16"/>
-                              </w:rPr>
-                              <w:tab/>
+                              <w:t>export DBURL=oxclo-cluster.cluster-citfamc1edxs.eu-west-1.rds.amazonaws.com</w:t>
                             </w:r>
                           </w:p>
                           <w:p>
@@ -972,6 +948,16 @@
                               </w:rPr>
                               <w:t>#that's all</w:t>
                             </w:r>
+                          </w:p>
+                          <w:p>
+                            <w:pPr>
+                              <w:rPr>
+                                <w:rFonts w:ascii="Menlo Regular" w:hAnsi="Menlo Regular" w:cs="Menlo Regular"/>
+                                <w:sz w:val="16"/>
+                              </w:rPr>
+                            </w:pPr>
+                            <w:bookmarkStart w:id="0" w:name="_GoBack"/>
+                            <w:bookmarkEnd w:id="0"/>
                           </w:p>
                         </w:txbxContent>
                       </wps:txbx>
@@ -1292,7 +1278,6 @@
                         <w:rPr>
                           <w:rFonts w:ascii="Menlo Regular" w:hAnsi="Menlo Regular" w:cs="Menlo Regular"/>
                           <w:sz w:val="16"/>
-                          <w:lang w:val="en-GB"/>
                         </w:rPr>
                       </w:pPr>
                       <w:r>
@@ -1300,30 +1285,7 @@
                           <w:rFonts w:ascii="Menlo Regular" w:hAnsi="Menlo Regular" w:cs="Menlo Regular"/>
                           <w:sz w:val="16"/>
                         </w:rPr>
-                        <w:t>export DBURL=</w:t>
-                      </w:r>
-                      <w:r>
-                        <w:rPr>
-                          <w:rFonts w:ascii="Menlo Regular" w:hAnsi="Menlo Regular" w:cs="Menlo Regular"/>
-                          <w:sz w:val="16"/>
-                          <w:lang w:val="en-GB"/>
-                        </w:rPr>
-                        <w:t>oxclo-cluster.cluster-citfamc1edxs.</w:t>
-                      </w:r>
-                      <w:r>
-                        <w:rPr>
-                          <w:rFonts w:ascii="Menlo Regular" w:hAnsi="Menlo Regular" w:cs="Menlo Regular"/>
-                          <w:sz w:val="16"/>
-                          <w:lang w:val="en-GB"/>
-                        </w:rPr>
-                        <w:t>eu-west-1.rds.amazonaws.com</w:t>
-                      </w:r>
-                      <w:r>
-                        <w:rPr>
-                          <w:rFonts w:ascii="Menlo Regular" w:hAnsi="Menlo Regular" w:cs="Menlo Regular"/>
-                          <w:sz w:val="16"/>
-                        </w:rPr>
-                        <w:tab/>
+                        <w:t>export DBURL=oxclo-cluster.cluster-citfamc1edxs.eu-west-1.rds.amazonaws.com</w:t>
                       </w:r>
                     </w:p>
                     <w:p>
@@ -1400,6 +1362,16 @@
                         </w:rPr>
                         <w:t>#that's all</w:t>
                       </w:r>
+                    </w:p>
+                    <w:p>
+                      <w:pPr>
+                        <w:rPr>
+                          <w:rFonts w:ascii="Menlo Regular" w:hAnsi="Menlo Regular" w:cs="Menlo Regular"/>
+                          <w:sz w:val="16"/>
+                        </w:rPr>
+                      </w:pPr>
+                      <w:bookmarkStart w:id="1" w:name="_GoBack"/>
+                      <w:bookmarkEnd w:id="1"/>
                     </w:p>
                   </w:txbxContent>
                 </v:textbox>
@@ -3892,8 +3864,6 @@
         </w:rPr>
         <w:t>Note you can change the min/max of an ASG to zero, which is a bit like deleting it!</w:t>
       </w:r>
-      <w:bookmarkStart w:id="0" w:name="_GoBack"/>
-      <w:bookmarkEnd w:id="0"/>
       <w:r>
         <w:br/>
       </w:r>

--- a/lab-source/02-amazon-ec2-continued.docx
+++ b/lab-source/02-amazon-ec2-continued.docx
@@ -69,7 +69,6 @@
       </w:r>
     </w:p>
     <w:p/>
-    <w:p/>
     <w:p>
       <w:pPr>
         <w:rPr>
@@ -189,6 +188,7 @@
           <w:ilvl w:val="0"/>
           <w:numId w:val="11"/>
         </w:numPr>
+        <w:ind w:left="360"/>
       </w:pPr>
       <w:r>
         <w:t>In our previous lab, we installed and started Apache by hand in the EC2 instance. Obviously that is not a tenable approach for a real production system. There are several options that could replace this:</w:t>
@@ -201,6 +201,7 @@
           <w:ilvl w:val="1"/>
           <w:numId w:val="11"/>
         </w:numPr>
+        <w:ind w:left="1080"/>
       </w:pPr>
       <w:r>
         <w:t>We could set up a server by hand and then save the configuration to a new AMI image and use that in future.</w:t>
@@ -213,6 +214,7 @@
           <w:ilvl w:val="1"/>
           <w:numId w:val="11"/>
         </w:numPr>
+        <w:ind w:left="1080"/>
       </w:pPr>
       <w:r>
         <w:t>We could utilize Docker and containers (we’ll talk more about this later)</w:t>
@@ -225,6 +227,7 @@
           <w:ilvl w:val="1"/>
           <w:numId w:val="11"/>
         </w:numPr>
+        <w:ind w:left="1080"/>
       </w:pPr>
       <w:r>
         <w:t>We could use configurati</w:t>
@@ -255,6 +258,7 @@
           <w:ilvl w:val="1"/>
           <w:numId w:val="11"/>
         </w:numPr>
+        <w:ind w:left="1080"/>
       </w:pPr>
       <w:r>
         <w:t>But those go beyond the scope of this class, so we are going to use a simpler approach based on Amazon’s “userdata” which allows us to pass a startup script to the newly launched instance.</w:t>
@@ -270,6 +274,7 @@
           <w:ilvl w:val="0"/>
           <w:numId w:val="11"/>
         </w:numPr>
+        <w:ind w:left="360"/>
       </w:pPr>
       <w:r>
         <w:t>EC2 allows us to pa</w:t>
@@ -288,6 +293,7 @@
           <w:ilvl w:val="0"/>
           <w:numId w:val="11"/>
         </w:numPr>
+        <w:ind w:left="360"/>
         <w:rPr>
           <w:b/>
         </w:rPr>
@@ -313,6 +319,7 @@
     <w:p>
       <w:pPr>
         <w:pStyle w:val="ListParagraph"/>
+        <w:ind w:left="360"/>
       </w:pPr>
     </w:p>
     <w:p>
@@ -322,6 +329,7 @@
           <w:ilvl w:val="0"/>
           <w:numId w:val="11"/>
         </w:numPr>
+        <w:ind w:left="360"/>
         <w:rPr>
           <w:b/>
         </w:rPr>
@@ -343,19 +351,42 @@
           <w:ilvl w:val="0"/>
           <w:numId w:val="11"/>
         </w:numPr>
+        <w:ind w:left="360"/>
+        <w:rPr>
+          <w:b/>
+        </w:rPr>
+      </w:pPr>
+      <w:r>
+        <w:t>Now</w:t>
+      </w:r>
+      <w:r>
+        <w:t xml:space="preserve"> let’s </w:t>
+      </w:r>
+      <w:r>
+        <w:t>try the instance manually before we create an auto-scaling version.</w:t>
+      </w:r>
+      <w:r>
+        <w:br/>
+      </w:r>
+    </w:p>
+    <w:p>
+      <w:pPr>
+        <w:pStyle w:val="ListParagraph"/>
+        <w:numPr>
+          <w:ilvl w:val="0"/>
+          <w:numId w:val="11"/>
+        </w:numPr>
+        <w:ind w:left="360"/>
         <w:rPr>
           <w:b/>
         </w:rPr>
       </w:pPr>
       <w:r>
         <w:lastRenderedPageBreak/>
-        <w:t>Now</w:t>
-      </w:r>
-      <w:r>
-        <w:t xml:space="preserve"> let’s </w:t>
-      </w:r>
-      <w:r>
-        <w:t>try the instance manually before we create an auto-scaling version.</w:t>
+        <w:t xml:space="preserve">Go to the EC2 console, and </w:t>
+      </w:r>
+      <w:r>
+        <w:t>Launch a new instance.</w:t>
       </w:r>
       <w:r>
         <w:br/>
@@ -368,15 +399,16 @@
           <w:ilvl w:val="0"/>
           <w:numId w:val="11"/>
         </w:numPr>
-        <w:rPr>
-          <w:b/>
-        </w:rPr>
-      </w:pPr>
-      <w:r>
-        <w:t xml:space="preserve">Go to the EC2 console, and </w:t>
-      </w:r>
-      <w:r>
-        <w:t>Launch a new instance.</w:t>
+        <w:ind w:left="360"/>
+        <w:rPr>
+          <w:b/>
+        </w:rPr>
+      </w:pPr>
+      <w:r>
+        <w:t>Choose the Ubuntu Server 18</w:t>
+      </w:r>
+      <w:r>
+        <w:t>.04 LTS (HVM)</w:t>
       </w:r>
       <w:r>
         <w:br/>
@@ -389,17 +421,24 @@
           <w:ilvl w:val="0"/>
           <w:numId w:val="11"/>
         </w:numPr>
-        <w:rPr>
-          <w:b/>
-        </w:rPr>
-      </w:pPr>
-      <w:r>
-        <w:t>Choose the Ubuntu Server 16</w:t>
-      </w:r>
-      <w:r>
-        <w:t>.04 LTS (HVM)</w:t>
-      </w:r>
-      <w:r>
+        <w:ind w:left="360"/>
+        <w:rPr>
+          <w:b/>
+        </w:rPr>
+      </w:pPr>
+      <w:r>
+        <w:t xml:space="preserve">Once again choose a t2.micro instance and then </w:t>
+      </w:r>
+      <w:r>
+        <w:rPr>
+          <w:b/>
+        </w:rPr>
+        <w:t>Next: Configure Instance Details</w:t>
+      </w:r>
+      <w:r>
+        <w:rPr>
+          <w:b/>
+        </w:rPr>
         <w:br/>
       </w:r>
     </w:p>
@@ -410,23 +449,24 @@
           <w:ilvl w:val="0"/>
           <w:numId w:val="11"/>
         </w:numPr>
-        <w:rPr>
-          <w:b/>
-        </w:rPr>
-      </w:pPr>
-      <w:r>
-        <w:t xml:space="preserve">Once again choose a t2.micro instance and then </w:t>
-      </w:r>
-      <w:r>
-        <w:rPr>
-          <w:b/>
-        </w:rPr>
-        <w:t>Next: Configure Instance Details</w:t>
-      </w:r>
-      <w:r>
-        <w:rPr>
-          <w:b/>
-        </w:rPr>
+        <w:ind w:left="360"/>
+      </w:pPr>
+      <w:r>
+        <w:t xml:space="preserve">At the </w:t>
+      </w:r>
+      <w:r>
+        <w:t xml:space="preserve">bottom of the page you will find a section called </w:t>
+      </w:r>
+      <w:r>
+        <w:rPr>
+          <w:b/>
+        </w:rPr>
+        <w:t>Advanced Details</w:t>
+      </w:r>
+      <w:r>
+        <w:t>. Expand this.</w:t>
+      </w:r>
+      <w:r>
         <w:br/>
       </w:r>
     </w:p>
@@ -437,21 +477,19 @@
           <w:ilvl w:val="0"/>
           <w:numId w:val="11"/>
         </w:numPr>
-      </w:pPr>
-      <w:r>
-        <w:t xml:space="preserve">At the </w:t>
-      </w:r>
-      <w:r>
-        <w:t xml:space="preserve">bottom of the page you will find a section called </w:t>
-      </w:r>
-      <w:r>
-        <w:rPr>
-          <w:b/>
-        </w:rPr>
-        <w:t>Advanced Details</w:t>
-      </w:r>
-      <w:r>
-        <w:t>. Expand this.</w:t>
+        <w:ind w:left="360"/>
+      </w:pPr>
+      <w:r>
+        <w:t xml:space="preserve">This is where our script will go. We are going to paste it into the </w:t>
+      </w:r>
+      <w:r>
+        <w:rPr>
+          <w:b/>
+        </w:rPr>
+        <w:t>User Data</w:t>
+      </w:r>
+      <w:r>
+        <w:t xml:space="preserve"> section. (You could also create a file and upload that if you prefer)</w:t>
       </w:r>
       <w:r>
         <w:br/>
@@ -464,30 +502,7 @@
           <w:ilvl w:val="0"/>
           <w:numId w:val="11"/>
         </w:numPr>
-      </w:pPr>
-      <w:r>
-        <w:t xml:space="preserve">This is where our script will go. We are going to paste it into the </w:t>
-      </w:r>
-      <w:r>
-        <w:rPr>
-          <w:b/>
-        </w:rPr>
-        <w:t>User Data</w:t>
-      </w:r>
-      <w:r>
-        <w:t xml:space="preserve"> section. (You could also create a file and upload that if you prefer)</w:t>
-      </w:r>
-      <w:r>
-        <w:br/>
-      </w:r>
-    </w:p>
-    <w:p>
-      <w:pPr>
-        <w:pStyle w:val="ListParagraph"/>
-        <w:numPr>
-          <w:ilvl w:val="0"/>
-          <w:numId w:val="11"/>
-        </w:numPr>
+        <w:ind w:left="360"/>
       </w:pPr>
       <w:r>
         <w:t xml:space="preserve">In your browser go to </w:t>
@@ -514,6 +529,7 @@
           <w:ilvl w:val="0"/>
           <w:numId w:val="11"/>
         </w:numPr>
+        <w:ind w:left="360"/>
       </w:pPr>
       <w:r>
         <w:rPr>
@@ -864,6 +880,7 @@
                               <w:rPr>
                                 <w:rFonts w:ascii="Menlo Regular" w:hAnsi="Menlo Regular" w:cs="Menlo Regular"/>
                                 <w:sz w:val="16"/>
+                                <w:lang w:val="en-GB"/>
                               </w:rPr>
                             </w:pPr>
                             <w:r>
@@ -871,7 +888,15 @@
                                 <w:rFonts w:ascii="Menlo Regular" w:hAnsi="Menlo Regular" w:cs="Menlo Regular"/>
                                 <w:sz w:val="16"/>
                               </w:rPr>
-                              <w:t>export DBURL=oxclo-cluster.cluster-citfamc1edxs.eu-west-1.rds.amazonaws.com</w:t>
+                              <w:t>export DBURL=</w:t>
+                            </w:r>
+                            <w:r>
+                              <w:rPr>
+                                <w:rFonts w:ascii="Menlo Regular" w:hAnsi="Menlo Regular" w:cs="Menlo Regular"/>
+                                <w:sz w:val="16"/>
+                                <w:lang w:val="en-GB"/>
+                              </w:rPr>
+                              <w:t>oxclo-cluster.citfamc1edxs.eu-west-1.rds.amazonaws.com</w:t>
                             </w:r>
                           </w:p>
                           <w:p>
@@ -956,8 +981,6 @@
                                 <w:sz w:val="16"/>
                               </w:rPr>
                             </w:pPr>
-                            <w:bookmarkStart w:id="0" w:name="_GoBack"/>
-                            <w:bookmarkEnd w:id="0"/>
                           </w:p>
                         </w:txbxContent>
                       </wps:txbx>
@@ -1278,6 +1301,7 @@
                         <w:rPr>
                           <w:rFonts w:ascii="Menlo Regular" w:hAnsi="Menlo Regular" w:cs="Menlo Regular"/>
                           <w:sz w:val="16"/>
+                          <w:lang w:val="en-GB"/>
                         </w:rPr>
                       </w:pPr>
                       <w:r>
@@ -1285,7 +1309,15 @@
                           <w:rFonts w:ascii="Menlo Regular" w:hAnsi="Menlo Regular" w:cs="Menlo Regular"/>
                           <w:sz w:val="16"/>
                         </w:rPr>
-                        <w:t>export DBURL=oxclo-cluster.cluster-citfamc1edxs.eu-west-1.rds.amazonaws.com</w:t>
+                        <w:t>export DBURL=</w:t>
+                      </w:r>
+                      <w:r>
+                        <w:rPr>
+                          <w:rFonts w:ascii="Menlo Regular" w:hAnsi="Menlo Regular" w:cs="Menlo Regular"/>
+                          <w:sz w:val="16"/>
+                          <w:lang w:val="en-GB"/>
+                        </w:rPr>
+                        <w:t>oxclo-cluster.citfamc1edxs.eu-west-1.rds.amazonaws.com</w:t>
                       </w:r>
                     </w:p>
                     <w:p>
@@ -1370,8 +1402,6 @@
                           <w:sz w:val="16"/>
                         </w:rPr>
                       </w:pPr>
-                      <w:bookmarkStart w:id="1" w:name="_GoBack"/>
-                      <w:bookmarkEnd w:id="1"/>
                     </w:p>
                   </w:txbxContent>
                 </v:textbox>
@@ -1391,7 +1421,7 @@
     <w:p>
       <w:pPr>
         <w:pStyle w:val="ListParagraph"/>
-        <w:ind w:left="1440"/>
+        <w:ind w:left="360"/>
       </w:pPr>
       <w:r>
         <w:t>The script is doing the following:</w:t>
@@ -1404,6 +1434,7 @@
           <w:ilvl w:val="2"/>
           <w:numId w:val="11"/>
         </w:numPr>
+        <w:ind w:left="1080"/>
       </w:pPr>
       <w:r>
         <w:t>Installing node.js, the node package manager (npm) and git</w:t>
@@ -1416,6 +1447,7 @@
           <w:ilvl w:val="2"/>
           <w:numId w:val="11"/>
         </w:numPr>
+        <w:ind w:left="1080"/>
       </w:pPr>
       <w:r>
         <w:t>Using npm to install some node packages (mysql, express.js and forever)</w:t>
@@ -1428,6 +1460,7 @@
           <w:ilvl w:val="2"/>
           <w:numId w:val="11"/>
         </w:numPr>
+        <w:ind w:left="1080"/>
       </w:pPr>
       <w:r>
         <w:t>Using git to install our source code:</w:t>
@@ -1453,7 +1486,7 @@
     <w:p>
       <w:pPr>
         <w:pStyle w:val="ListParagraph"/>
-        <w:ind w:left="2160"/>
+        <w:ind w:left="1080"/>
       </w:pPr>
       <w:r>
         <w:br w:type="column"/>
@@ -1466,6 +1499,7 @@
           <w:ilvl w:val="2"/>
           <w:numId w:val="11"/>
         </w:numPr>
+        <w:ind w:left="1080"/>
       </w:pPr>
       <w:r>
         <w:rPr>
@@ -1590,6 +1624,7 @@
           <w:ilvl w:val="2"/>
           <w:numId w:val="11"/>
         </w:numPr>
+        <w:ind w:left="1080"/>
       </w:pPr>
       <w:r>
         <w:t xml:space="preserve">Using the </w:t>
@@ -1617,6 +1652,7 @@
           <w:ilvl w:val="0"/>
           <w:numId w:val="11"/>
         </w:numPr>
+        <w:ind w:left="360"/>
       </w:pPr>
       <w:r>
         <w:t xml:space="preserve">Click </w:t>
@@ -1656,6 +1692,7 @@
           <w:ilvl w:val="0"/>
           <w:numId w:val="11"/>
         </w:numPr>
+        <w:ind w:left="360"/>
       </w:pPr>
       <w:r>
         <w:t xml:space="preserve">Add the </w:t>
@@ -1707,6 +1744,7 @@
           <w:ilvl w:val="0"/>
           <w:numId w:val="11"/>
         </w:numPr>
+        <w:ind w:left="360"/>
       </w:pPr>
       <w:r>
         <w:t xml:space="preserve">Click </w:t>
@@ -1731,6 +1769,7 @@
           <w:ilvl w:val="0"/>
           <w:numId w:val="11"/>
         </w:numPr>
+        <w:ind w:left="360"/>
       </w:pPr>
       <w:r>
         <w:t>Select an existing security group in the dropdown menu</w:t>
@@ -1739,6 +1778,7 @@
     <w:p>
       <w:pPr>
         <w:pStyle w:val="ListParagraph"/>
+        <w:ind w:left="360"/>
       </w:pPr>
     </w:p>
     <w:p>
@@ -1748,6 +1788,7 @@
           <w:ilvl w:val="0"/>
           <w:numId w:val="11"/>
         </w:numPr>
+        <w:ind w:left="360"/>
       </w:pPr>
       <w:r>
         <w:t>Choose the “node-security-group”</w:t>
@@ -1766,6 +1807,7 @@
           <w:ilvl w:val="1"/>
           <w:numId w:val="11"/>
         </w:numPr>
+        <w:ind w:left="1080"/>
         <w:rPr>
           <w:i/>
         </w:rPr>
@@ -1790,6 +1832,7 @@
           <w:ilvl w:val="0"/>
           <w:numId w:val="11"/>
         </w:numPr>
+        <w:ind w:left="360"/>
       </w:pPr>
       <w:r>
         <w:t xml:space="preserve">Click </w:t>
@@ -1814,6 +1857,7 @@
           <w:ilvl w:val="0"/>
           <w:numId w:val="11"/>
         </w:numPr>
+        <w:ind w:left="360"/>
       </w:pPr>
       <w:r>
         <w:t xml:space="preserve">Click </w:t>
@@ -1838,6 +1882,7 @@
           <w:ilvl w:val="0"/>
           <w:numId w:val="11"/>
         </w:numPr>
+        <w:ind w:left="360"/>
       </w:pPr>
       <w:r>
         <w:t>This time select to use an existing keypair, and find your own key pair. Check the box that says you have access to the PEM file:</w:t>
@@ -1909,6 +1954,7 @@
           <w:ilvl w:val="0"/>
           <w:numId w:val="11"/>
         </w:numPr>
+        <w:ind w:left="360"/>
       </w:pPr>
       <w:r>
         <w:t>Now select</w:t>
@@ -1933,6 +1979,7 @@
           <w:ilvl w:val="0"/>
           <w:numId w:val="11"/>
         </w:numPr>
+        <w:ind w:left="360"/>
       </w:pPr>
       <w:r>
         <w:t>As before, go take a look at your instance status by clicking on the instance link.</w:t>
@@ -1948,6 +1995,7 @@
           <w:ilvl w:val="0"/>
           <w:numId w:val="11"/>
         </w:numPr>
+        <w:ind w:left="360"/>
       </w:pPr>
       <w:r>
         <w:t xml:space="preserve">While you wait for your instance to get going, you can take a look at the </w:t>
@@ -2038,6 +2086,7 @@
           <w:ilvl w:val="0"/>
           <w:numId w:val="11"/>
         </w:numPr>
+        <w:ind w:left="360"/>
       </w:pPr>
       <w:r>
         <w:t>Go back and find your insta</w:t>
@@ -2071,6 +2120,7 @@
           <w:ilvl w:val="0"/>
           <w:numId w:val="11"/>
         </w:numPr>
+        <w:ind w:left="360"/>
       </w:pPr>
       <w:r>
         <w:t xml:space="preserve">If it has started and the status checks are finished, it may have completed its startup script. But this is a lot of work for a poor old micro instance to manage, so don’t expect miracles. </w:t>
@@ -2086,6 +2136,7 @@
           <w:ilvl w:val="0"/>
           <w:numId w:val="11"/>
         </w:numPr>
+        <w:ind w:left="360"/>
       </w:pPr>
       <w:r>
         <w:t xml:space="preserve">Copy the public IP address of the instance and try browsing to </w:t>
@@ -2118,6 +2169,7 @@
           <w:ilvl w:val="0"/>
           <w:numId w:val="11"/>
         </w:numPr>
+        <w:ind w:left="360"/>
       </w:pPr>
       <w:r>
         <w:t xml:space="preserve">If everything is running then you should see some json returned. </w:t>
@@ -2189,6 +2241,7 @@
           <w:ilvl w:val="0"/>
           <w:numId w:val="11"/>
         </w:numPr>
+        <w:ind w:left="360"/>
       </w:pPr>
       <w:r>
         <w:t>If there is a problem, you can see the state of your startup by SSH-ing int</w:t>
@@ -2225,6 +2278,7 @@
         <w:autoSpaceDE w:val="0"/>
         <w:autoSpaceDN w:val="0"/>
         <w:adjustRightInd w:val="0"/>
+        <w:ind w:left="1080"/>
         <w:rPr>
           <w:rFonts w:ascii="Menlo Regular" w:hAnsi="Menlo Regular" w:cs="Menlo Regular"/>
           <w:color w:val="000000"/>
@@ -2245,7 +2299,7 @@
     <w:p>
       <w:pPr>
         <w:pStyle w:val="ListParagraph"/>
-        <w:ind w:left="1440"/>
+        <w:ind w:left="1080"/>
       </w:pPr>
       <w:r>
         <w:t>If this is still scrolling past then your server hasn’t started up yet.</w:t>
@@ -2258,6 +2312,7 @@
           <w:ilvl w:val="1"/>
           <w:numId w:val="11"/>
         </w:numPr>
+        <w:ind w:left="1080"/>
       </w:pPr>
       <w:r>
         <w:t>If this shows something like:</w:t>
@@ -2294,6 +2349,7 @@
           <w:ilvl w:val="1"/>
           <w:numId w:val="11"/>
         </w:numPr>
+        <w:ind w:left="1080"/>
       </w:pPr>
       <w:r>
         <w:t>Once the server has started fully, try browsing again.</w:t>
@@ -2309,6 +2365,7 @@
           <w:ilvl w:val="0"/>
           <w:numId w:val="11"/>
         </w:numPr>
+        <w:ind w:left="360"/>
       </w:pPr>
       <w:r>
         <w:t xml:space="preserve">Once you have tested this, please </w:t>
@@ -2320,15 +2377,21 @@
         <w:t>terminate</w:t>
       </w:r>
       <w:r>
-        <w:t xml:space="preserve"> your instance through the console.</w:t>
-      </w:r>
-      <w:r>
-        <w:br/>
-      </w:r>
-    </w:p>
-    <w:p>
-      <w:pPr>
-        <w:ind w:left="720"/>
+        <w:t xml:space="preserve"> your instance through the </w:t>
+      </w:r>
+      <w:r>
+        <w:t xml:space="preserve">AWS </w:t>
+      </w:r>
+      <w:r>
+        <w:t>console.</w:t>
+      </w:r>
+      <w:r>
+        <w:br/>
+      </w:r>
+    </w:p>
+    <w:p>
+      <w:pPr>
+        <w:ind w:left="360"/>
         <w:rPr>
           <w:b/>
         </w:rPr>
@@ -2359,6 +2422,7 @@
           <w:ilvl w:val="0"/>
           <w:numId w:val="11"/>
         </w:numPr>
+        <w:ind w:left="360"/>
       </w:pPr>
       <w:r>
         <w:t>In order to auto-scale this</w:t>
@@ -2377,6 +2441,7 @@
           <w:ilvl w:val="0"/>
           <w:numId w:val="11"/>
         </w:numPr>
+        <w:ind w:left="360"/>
       </w:pPr>
       <w:r>
         <w:t xml:space="preserve">In the </w:t>
@@ -2454,6 +2519,7 @@
           <w:ilvl w:val="0"/>
           <w:numId w:val="11"/>
         </w:numPr>
+        <w:ind w:left="360"/>
         <w:rPr>
           <w:b/>
         </w:rPr>
@@ -2473,39 +2539,16 @@
         </w:rPr>
         <w:br/>
       </w:r>
-    </w:p>
-    <w:p>
-      <w:pPr>
-        <w:pStyle w:val="ListParagraph"/>
-        <w:numPr>
-          <w:ilvl w:val="0"/>
-          <w:numId w:val="11"/>
-        </w:numPr>
-      </w:pPr>
-      <w:r>
-        <w:t>If you are the first to get here then t</w:t>
-      </w:r>
-      <w:r>
-        <w:t>his will</w:t>
-      </w:r>
-      <w:r>
-        <w:t xml:space="preserve"> start a sort of wizard:</w:t>
-      </w:r>
-      <w:r>
-        <w:br/>
-      </w:r>
-      <w:r>
-        <w:br/>
-      </w:r>
-      <w:r>
-        <w:rPr>
+      <w:r>
+        <w:rPr>
+          <w:b/>
           <w:noProof/>
         </w:rPr>
         <w:drawing>
-          <wp:inline distT="0" distB="0" distL="0" distR="0" wp14:anchorId="3E6C395B" wp14:editId="39D03923">
-            <wp:extent cx="5270500" cy="877046"/>
-            <wp:effectExtent l="0" t="0" r="0" b="12065"/>
-            <wp:docPr id="23" name="Picture 4"/>
+          <wp:inline distT="0" distB="0" distL="0" distR="0" wp14:anchorId="508ABFF3" wp14:editId="00724C17">
+            <wp:extent cx="5270500" cy="1135840"/>
+            <wp:effectExtent l="0" t="0" r="0" b="7620"/>
+            <wp:docPr id="1" name="Picture 1"/>
             <wp:cNvGraphicFramePr>
               <a:graphicFrameLocks xmlns:a="http://schemas.openxmlformats.org/drawingml/2006/main" noChangeAspect="1"/>
             </wp:cNvGraphicFramePr>
@@ -2513,16 +2556,16 @@
               <a:graphicData uri="http://schemas.openxmlformats.org/drawingml/2006/picture">
                 <pic:pic xmlns:pic="http://schemas.openxmlformats.org/drawingml/2006/picture">
                   <pic:nvPicPr>
-                    <pic:cNvPr id="0" name="Picture 4"/>
+                    <pic:cNvPr id="0" name="Picture 1"/>
                     <pic:cNvPicPr>
                       <a:picLocks noChangeAspect="1" noChangeArrowheads="1"/>
                     </pic:cNvPicPr>
                   </pic:nvPicPr>
                   <pic:blipFill>
-                    <a:blip r:embed="rId16" cstate="print">
+                    <a:blip r:embed="rId16">
                       <a:extLst>
                         <a:ext uri="{28A0092B-C50C-407E-A947-70E740481C1C}">
-                          <a14:useLocalDpi xmlns:a14="http://schemas.microsoft.com/office/drawing/2010/main"/>
+                          <a14:useLocalDpi xmlns:a14="http://schemas.microsoft.com/office/drawing/2010/main" val="0"/>
                         </a:ext>
                       </a:extLst>
                     </a:blip>
@@ -2534,7 +2577,7 @@
                   <pic:spPr bwMode="auto">
                     <a:xfrm>
                       <a:off x="0" y="0"/>
-                      <a:ext cx="5270500" cy="877046"/>
+                      <a:ext cx="5270500" cy="1135840"/>
                     </a:xfrm>
                     <a:prstGeom prst="rect">
                       <a:avLst/>
@@ -2555,102 +2598,28 @@
       <w:pPr>
         <w:pStyle w:val="ListParagraph"/>
         <w:numPr>
-          <w:ilvl w:val="1"/>
-          <w:numId w:val="11"/>
-        </w:numPr>
-        <w:rPr>
-          <w:b/>
-        </w:rPr>
-      </w:pPr>
-      <w:r>
-        <w:t xml:space="preserve">Click on </w:t>
-      </w:r>
-      <w:r>
-        <w:rPr>
-          <w:b/>
-        </w:rPr>
-        <w:t>Create Auto Scaling group</w:t>
-      </w:r>
-      <w:r>
-        <w:rPr>
-          <w:b/>
-        </w:rPr>
-        <w:br/>
-      </w:r>
-      <w:r>
-        <w:br/>
-      </w:r>
-    </w:p>
-    <w:p>
-      <w:pPr>
-        <w:pStyle w:val="ListParagraph"/>
-        <w:numPr>
           <w:ilvl w:val="0"/>
           <w:numId w:val="11"/>
         </w:numPr>
-        <w:rPr>
-          <w:b/>
-        </w:rPr>
-      </w:pPr>
-      <w:r>
-        <w:t>However, it is more likely that there is already at least one Launch Configuration in the system, in which case it will look like:</w:t>
-      </w:r>
-      <w:r>
-        <w:br/>
-      </w:r>
-      <w:r>
-        <w:rPr>
-          <w:b/>
-          <w:noProof/>
-        </w:rPr>
-        <w:drawing>
-          <wp:inline distT="0" distB="0" distL="0" distR="0" wp14:anchorId="4024C0AA" wp14:editId="45F2380F">
-            <wp:extent cx="5270500" cy="1070461"/>
-            <wp:effectExtent l="0" t="0" r="0" b="0"/>
-            <wp:docPr id="42" name="Picture 9"/>
-            <wp:cNvGraphicFramePr>
-              <a:graphicFrameLocks xmlns:a="http://schemas.openxmlformats.org/drawingml/2006/main" noChangeAspect="1"/>
-            </wp:cNvGraphicFramePr>
-            <a:graphic xmlns:a="http://schemas.openxmlformats.org/drawingml/2006/main">
-              <a:graphicData uri="http://schemas.openxmlformats.org/drawingml/2006/picture">
-                <pic:pic xmlns:pic="http://schemas.openxmlformats.org/drawingml/2006/picture">
-                  <pic:nvPicPr>
-                    <pic:cNvPr id="0" name="Picture 9"/>
-                    <pic:cNvPicPr>
-                      <a:picLocks noChangeAspect="1" noChangeArrowheads="1"/>
-                    </pic:cNvPicPr>
-                  </pic:nvPicPr>
-                  <pic:blipFill>
-                    <a:blip r:embed="rId17" cstate="print">
-                      <a:extLst>
-                        <a:ext uri="{28A0092B-C50C-407E-A947-70E740481C1C}">
-                          <a14:useLocalDpi xmlns:a14="http://schemas.microsoft.com/office/drawing/2010/main"/>
-                        </a:ext>
-                      </a:extLst>
-                    </a:blip>
-                    <a:srcRect/>
-                    <a:stretch>
-                      <a:fillRect/>
-                    </a:stretch>
-                  </pic:blipFill>
-                  <pic:spPr bwMode="auto">
-                    <a:xfrm>
-                      <a:off x="0" y="0"/>
-                      <a:ext cx="5270500" cy="1070461"/>
-                    </a:xfrm>
-                    <a:prstGeom prst="rect">
-                      <a:avLst/>
-                    </a:prstGeom>
-                    <a:noFill/>
-                    <a:ln>
-                      <a:noFill/>
-                    </a:ln>
-                  </pic:spPr>
-                </pic:pic>
-              </a:graphicData>
-            </a:graphic>
-          </wp:inline>
-        </w:drawing>
+        <w:ind w:left="360"/>
+      </w:pPr>
+      <w:r>
+        <w:t xml:space="preserve">Now </w:t>
+      </w:r>
+      <w:r>
+        <w:t xml:space="preserve">click on </w:t>
+      </w:r>
+      <w:r>
+        <w:rPr>
+          <w:b/>
+        </w:rPr>
+        <w:t>Create Launch Configuration</w:t>
+      </w:r>
+      <w:r>
+        <w:rPr>
+          <w:b/>
+        </w:rPr>
+        <w:br/>
       </w:r>
     </w:p>
     <w:p>
@@ -2660,23 +2629,54 @@
           <w:ilvl w:val="0"/>
           <w:numId w:val="11"/>
         </w:numPr>
-      </w:pPr>
-      <w:r>
-        <w:t xml:space="preserve">Now </w:t>
-      </w:r>
-      <w:r>
-        <w:t xml:space="preserve">click on </w:t>
-      </w:r>
-      <w:r>
-        <w:rPr>
-          <w:b/>
-        </w:rPr>
-        <w:t>Create Launch Configuration</w:t>
-      </w:r>
-      <w:r>
-        <w:rPr>
-          <w:b/>
-        </w:rPr>
+        <w:ind w:left="360"/>
+      </w:pPr>
+      <w:r>
+        <w:t xml:space="preserve">Repeat the process from step 7 through step 20. </w:t>
+      </w:r>
+    </w:p>
+    <w:p>
+      <w:pPr>
+        <w:pStyle w:val="ListParagraph"/>
+        <w:ind w:left="360"/>
+      </w:pPr>
+    </w:p>
+    <w:p>
+      <w:pPr>
+        <w:pStyle w:val="ListParagraph"/>
+        <w:ind w:left="360"/>
+      </w:pPr>
+      <w:r>
+        <w:t xml:space="preserve">There are some minor differences. </w:t>
+      </w:r>
+      <w:r>
+        <w:br/>
+      </w:r>
+      <w:r>
+        <w:br/>
+      </w:r>
+      <w:bookmarkStart w:id="0" w:name="_GoBack"/>
+      <w:bookmarkEnd w:id="0"/>
+      <w:r>
+        <w:t xml:space="preserve">When you are configuring the instance details, you need to give the launch configuration a name. </w:t>
+      </w:r>
+      <w:r>
+        <w:br/>
+      </w:r>
+      <w:r>
+        <w:br/>
+        <w:t xml:space="preserve">Use </w:t>
+      </w:r>
+      <w:r>
+        <w:rPr>
+          <w:i/>
+        </w:rPr>
+        <w:t xml:space="preserve">userid-lc </w:t>
+      </w:r>
+      <w:r>
+        <w:t>(e.g. oxclo02-lc).</w:t>
+      </w:r>
+      <w:r>
         <w:br/>
       </w:r>
     </w:p>
@@ -2687,34 +2687,7 @@
           <w:ilvl w:val="0"/>
           <w:numId w:val="11"/>
         </w:numPr>
-      </w:pPr>
-      <w:r>
-        <w:t xml:space="preserve">Repeat the process from step 7 through step 20. There are some minor differences. When you are configuring the instance details, you need to give the launch configuration a name. </w:t>
-      </w:r>
-      <w:r>
-        <w:br/>
-        <w:t xml:space="preserve">Use </w:t>
-      </w:r>
-      <w:r>
-        <w:rPr>
-          <w:i/>
-        </w:rPr>
-        <w:t xml:space="preserve">userid-lc </w:t>
-      </w:r>
-      <w:r>
-        <w:t>(e.g. oxclo02-lc).</w:t>
-      </w:r>
-      <w:r>
-        <w:br/>
-      </w:r>
-    </w:p>
-    <w:p>
-      <w:pPr>
-        <w:pStyle w:val="ListParagraph"/>
-        <w:numPr>
-          <w:ilvl w:val="0"/>
-          <w:numId w:val="11"/>
-        </w:numPr>
+        <w:ind w:left="360"/>
       </w:pPr>
       <w:r>
         <w:br w:type="column"/>
@@ -2750,7 +2723,7 @@
                     </pic:cNvPicPr>
                   </pic:nvPicPr>
                   <pic:blipFill>
-                    <a:blip r:embed="rId18" cstate="print">
+                    <a:blip r:embed="rId17" cstate="print">
                       <a:extLst>
                         <a:ext uri="{28A0092B-C50C-407E-A947-70E740481C1C}">
                           <a14:useLocalDpi xmlns:a14="http://schemas.microsoft.com/office/drawing/2010/main"/>
@@ -2790,6 +2763,7 @@
           <w:ilvl w:val="0"/>
           <w:numId w:val="11"/>
         </w:numPr>
+        <w:ind w:left="360"/>
       </w:pPr>
       <w:r>
         <w:t>You will see.</w:t>
@@ -2819,7 +2793,7 @@
                     </pic:cNvPicPr>
                   </pic:nvPicPr>
                   <pic:blipFill>
-                    <a:blip r:embed="rId19" cstate="print">
+                    <a:blip r:embed="rId18" cstate="print">
                       <a:extLst>
                         <a:ext uri="{28A0092B-C50C-407E-A947-70E740481C1C}">
                           <a14:useLocalDpi xmlns:a14="http://schemas.microsoft.com/office/drawing/2010/main"/>
@@ -2858,6 +2832,7 @@
           <w:ilvl w:val="0"/>
           <w:numId w:val="11"/>
         </w:numPr>
+        <w:ind w:left="360"/>
       </w:pPr>
       <w:r>
         <w:t xml:space="preserve">Give the Group name as: </w:t>
@@ -2888,6 +2863,7 @@
           <w:ilvl w:val="0"/>
           <w:numId w:val="11"/>
         </w:numPr>
+        <w:ind w:left="360"/>
       </w:pPr>
       <w:r>
         <w:t>Keep Group Size as 1</w:t>
@@ -2903,6 +2879,7 @@
           <w:ilvl w:val="0"/>
           <w:numId w:val="11"/>
         </w:numPr>
+        <w:ind w:left="360"/>
       </w:pPr>
       <w:r>
         <w:t>Choose a subnet from the options that drop down when you se</w:t>
@@ -2921,6 +2898,7 @@
           <w:ilvl w:val="0"/>
           <w:numId w:val="11"/>
         </w:numPr>
+        <w:ind w:left="360"/>
       </w:pPr>
       <w:r>
         <w:t xml:space="preserve">If you select the </w:t>
@@ -2948,6 +2926,7 @@
           <w:ilvl w:val="0"/>
           <w:numId w:val="11"/>
         </w:numPr>
+        <w:ind w:left="360"/>
       </w:pPr>
       <w:r>
         <w:t xml:space="preserve">Click </w:t>
@@ -2972,6 +2951,7 @@
           <w:ilvl w:val="0"/>
           <w:numId w:val="11"/>
         </w:numPr>
+        <w:ind w:left="360"/>
         <w:rPr>
           <w:b/>
         </w:rPr>
@@ -3015,7 +2995,7 @@
                     </pic:cNvPicPr>
                   </pic:nvPicPr>
                   <pic:blipFill>
-                    <a:blip r:embed="rId20" cstate="print">
+                    <a:blip r:embed="rId19" cstate="print">
                       <a:extLst>
                         <a:ext uri="{28A0092B-C50C-407E-A947-70E740481C1C}">
                           <a14:useLocalDpi xmlns:a14="http://schemas.microsoft.com/office/drawing/2010/main"/>
@@ -3061,6 +3041,7 @@
           <w:ilvl w:val="0"/>
           <w:numId w:val="11"/>
         </w:numPr>
+        <w:ind w:left="360"/>
         <w:rPr>
           <w:b/>
         </w:rPr>
@@ -3089,6 +3070,7 @@
           <w:ilvl w:val="0"/>
           <w:numId w:val="11"/>
         </w:numPr>
+        <w:ind w:left="360"/>
         <w:rPr>
           <w:b/>
         </w:rPr>
@@ -3131,7 +3113,7 @@
                     </pic:cNvPicPr>
                   </pic:nvPicPr>
                   <pic:blipFill>
-                    <a:blip r:embed="rId21" cstate="print">
+                    <a:blip r:embed="rId20" cstate="print">
                       <a:extLst>
                         <a:ext uri="{28A0092B-C50C-407E-A947-70E740481C1C}">
                           <a14:useLocalDpi xmlns:a14="http://schemas.microsoft.com/office/drawing/2010/main"/>
@@ -3173,6 +3155,7 @@
     <w:p>
       <w:pPr>
         <w:pStyle w:val="ListParagraph"/>
+        <w:ind w:left="360"/>
         <w:rPr>
           <w:i/>
         </w:rPr>
@@ -3198,6 +3181,7 @@
           <w:ilvl w:val="0"/>
           <w:numId w:val="11"/>
         </w:numPr>
+        <w:ind w:left="360"/>
         <w:rPr>
           <w:b/>
         </w:rPr>
@@ -3219,6 +3203,7 @@
           <w:ilvl w:val="0"/>
           <w:numId w:val="11"/>
         </w:numPr>
+        <w:ind w:left="360"/>
       </w:pPr>
       <w:r>
         <w:t>In the</w:t>
@@ -3281,7 +3266,7 @@
                     </pic:cNvPicPr>
                   </pic:nvPicPr>
                   <pic:blipFill>
-                    <a:blip r:embed="rId22" cstate="print">
+                    <a:blip r:embed="rId21" cstate="print">
                       <a:extLst>
                         <a:ext uri="{28A0092B-C50C-407E-A947-70E740481C1C}">
                           <a14:useLocalDpi xmlns:a14="http://schemas.microsoft.com/office/drawing/2010/main"/>
@@ -3321,6 +3306,7 @@
           <w:ilvl w:val="0"/>
           <w:numId w:val="11"/>
         </w:numPr>
+        <w:ind w:left="360"/>
         <w:rPr>
           <w:b/>
         </w:rPr>
@@ -3352,6 +3338,7 @@
           <w:ilvl w:val="0"/>
           <w:numId w:val="11"/>
         </w:numPr>
+        <w:ind w:left="360"/>
         <w:rPr>
           <w:b/>
         </w:rPr>
@@ -3400,7 +3387,7 @@
                     </pic:cNvPicPr>
                   </pic:nvPicPr>
                   <pic:blipFill>
-                    <a:blip r:embed="rId23" cstate="print">
+                    <a:blip r:embed="rId22" cstate="print">
                       <a:extLst>
                         <a:ext uri="{28A0092B-C50C-407E-A947-70E740481C1C}">
                           <a14:useLocalDpi xmlns:a14="http://schemas.microsoft.com/office/drawing/2010/main"/>
@@ -3446,6 +3433,7 @@
           <w:ilvl w:val="0"/>
           <w:numId w:val="11"/>
         </w:numPr>
+        <w:ind w:left="360"/>
         <w:rPr>
           <w:b/>
         </w:rPr>
@@ -3483,6 +3471,7 @@
           <w:ilvl w:val="0"/>
           <w:numId w:val="11"/>
         </w:numPr>
+        <w:ind w:left="360"/>
       </w:pPr>
       <w:r>
         <w:t xml:space="preserve">First </w:t>
@@ -3535,6 +3524,7 @@
     <w:p>
       <w:pPr>
         <w:pStyle w:val="ListParagraph"/>
+        <w:ind w:left="360"/>
       </w:pPr>
     </w:p>
     <w:p>
@@ -3544,6 +3534,7 @@
           <w:ilvl w:val="0"/>
           <w:numId w:val="11"/>
         </w:numPr>
+        <w:ind w:left="360"/>
         <w:rPr>
           <w:b/>
         </w:rPr>
@@ -3580,6 +3571,7 @@
           <w:ilvl w:val="0"/>
           <w:numId w:val="11"/>
         </w:numPr>
+        <w:ind w:left="360"/>
         <w:rPr>
           <w:b/>
         </w:rPr>
@@ -3614,7 +3606,7 @@
                     </pic:cNvPicPr>
                   </pic:nvPicPr>
                   <pic:blipFill>
-                    <a:blip r:embed="rId24" cstate="print">
+                    <a:blip r:embed="rId23" cstate="print">
                       <a:extLst>
                         <a:ext uri="{28A0092B-C50C-407E-A947-70E740481C1C}">
                           <a14:useLocalDpi xmlns:a14="http://schemas.microsoft.com/office/drawing/2010/main"/>
@@ -3689,7 +3681,7 @@
                     </pic:cNvPicPr>
                   </pic:nvPicPr>
                   <pic:blipFill>
-                    <a:blip r:embed="rId25" cstate="print">
+                    <a:blip r:embed="rId24" cstate="print">
                       <a:extLst>
                         <a:ext uri="{28A0092B-C50C-407E-A947-70E740481C1C}">
                           <a14:useLocalDpi xmlns:a14="http://schemas.microsoft.com/office/drawing/2010/main"/>
@@ -3728,6 +3720,7 @@
           <w:ilvl w:val="0"/>
           <w:numId w:val="11"/>
         </w:numPr>
+        <w:ind w:left="360"/>
         <w:rPr>
           <w:b/>
         </w:rPr>
@@ -3749,6 +3742,7 @@
           <w:ilvl w:val="0"/>
           <w:numId w:val="11"/>
         </w:numPr>
+        <w:ind w:left="360"/>
         <w:rPr>
           <w:b/>
         </w:rPr>
@@ -3767,6 +3761,7 @@
           <w:ilvl w:val="0"/>
           <w:numId w:val="11"/>
         </w:numPr>
+        <w:ind w:left="360"/>
         <w:rPr>
           <w:b/>
         </w:rPr>
@@ -3785,6 +3780,7 @@
           <w:ilvl w:val="0"/>
           <w:numId w:val="11"/>
         </w:numPr>
+        <w:ind w:left="360"/>
         <w:rPr>
           <w:b/>
         </w:rPr>
@@ -3815,6 +3811,7 @@
           <w:ilvl w:val="0"/>
           <w:numId w:val="11"/>
         </w:numPr>
+        <w:ind w:left="360"/>
         <w:rPr>
           <w:b/>
         </w:rPr>
@@ -3833,6 +3830,7 @@
           <w:ilvl w:val="0"/>
           <w:numId w:val="11"/>
         </w:numPr>
+        <w:ind w:left="360"/>
         <w:rPr>
           <w:b/>
         </w:rPr>
@@ -3875,9 +3873,7 @@
           <w:ilvl w:val="0"/>
           <w:numId w:val="11"/>
         </w:numPr>
-        <w:rPr>
-          <w:b/>
-        </w:rPr>
+        <w:ind w:left="0"/>
       </w:pPr>
       <w:r>
         <w:rPr>
@@ -3885,67 +3881,19 @@
         </w:rPr>
         <w:t>Congratulations, lab complete.</w:t>
       </w:r>
-    </w:p>
-    <w:p>
-      <w:pPr>
-        <w:ind w:left="360"/>
-      </w:pPr>
-      <w:r>
-        <w:br/>
-      </w:r>
-    </w:p>
-    <w:p>
-      <w:pPr>
-        <w:ind w:left="360"/>
-      </w:pPr>
-      <w:r>
-        <w:br/>
-      </w:r>
-    </w:p>
-    <w:p>
-      <w:pPr>
-        <w:ind w:left="360"/>
-      </w:pPr>
-    </w:p>
-    <w:p>
-      <w:pPr>
-        <w:ind w:left="360"/>
-      </w:pPr>
-      <w:r>
-        <w:br/>
-      </w:r>
-    </w:p>
-    <w:p>
-      <w:pPr>
-        <w:ind w:left="360"/>
-      </w:pPr>
-      <w:r>
-        <w:br/>
-      </w:r>
-      <w:r>
-        <w:br/>
-      </w:r>
-    </w:p>
-    <w:p>
-      <w:pPr>
-        <w:pStyle w:val="ListParagraph"/>
-        <w:ind w:left="2160"/>
-      </w:pPr>
-    </w:p>
-    <w:p>
-      <w:pPr>
-        <w:rPr>
-          <w:b/>
-        </w:rPr>
-      </w:pPr>
-      <w:r>
-        <w:br/>
-      </w:r>
-    </w:p>
-    <w:p/>
+      <w:r>
+        <w:rPr>
+          <w:b/>
+        </w:rPr>
+        <w:t xml:space="preserve"> </w:t>
+      </w:r>
+      <w:r>
+        <w:br/>
+      </w:r>
+    </w:p>
     <w:sectPr>
-      <w:headerReference w:type="default" r:id="rId26"/>
-      <w:footerReference w:type="default" r:id="rId27"/>
+      <w:headerReference w:type="default" r:id="rId25"/>
+      <w:footerReference w:type="default" r:id="rId26"/>
       <w:pgSz w:w="11900" w:h="16840"/>
       <w:pgMar w:top="1440" w:right="1800" w:bottom="1440" w:left="1800" w:header="708" w:footer="708" w:gutter="0"/>
       <w:cols w:space="708"/>

--- a/lab-source/02-amazon-ec2-continued.docx
+++ b/lab-source/02-amazon-ec2-continued.docx
@@ -851,7 +851,39 @@
           <w:vertAlign w:val="baseline"/>
           <w:rtl w:val="0"/>
         </w:rPr>
-        <w:t xml:space="preserve">Choose the Ubuntu Server 18.04 LTS (HVM)</w:t>
+        <w:t xml:space="preserve">Choose the</w:t>
+      </w:r>
+      <w:r>
+        <w:rPr>
+          <w:b w:val="1"/>
+          <w:i w:val="0"/>
+          <w:smallCaps w:val="0"/>
+          <w:strike w:val="0"/>
+          <w:color w:val="000000"/>
+          <w:sz w:val="24"/>
+          <w:szCs w:val="24"/>
+          <w:u w:val="none"/>
+          <w:shd w:fill="auto" w:val="clear"/>
+          <w:vertAlign w:val="baseline"/>
+          <w:rtl w:val="0"/>
+        </w:rPr>
+        <w:t xml:space="preserve"> Ubuntu Server 18.04 LTS (HVM)</w:t>
+      </w:r>
+      <w:r>
+        <w:rPr>
+          <w:rFonts w:ascii="Cambria" w:cs="Cambria" w:eastAsia="Cambria" w:hAnsi="Cambria"/>
+          <w:b w:val="0"/>
+          <w:i w:val="0"/>
+          <w:smallCaps w:val="0"/>
+          <w:strike w:val="0"/>
+          <w:color w:val="000000"/>
+          <w:sz w:val="24"/>
+          <w:szCs w:val="24"/>
+          <w:u w:val="none"/>
+          <w:shd w:fill="auto" w:val="clear"/>
+          <w:vertAlign w:val="baseline"/>
+          <w:rtl w:val="0"/>
+        </w:rPr>
         <w:br w:type="textWrapping"/>
       </w:r>
       <w:r>
@@ -1209,7 +1241,7 @@
                 <wp:positionV relativeFrom="paragraph">
                   <wp:posOffset>419100</wp:posOffset>
                 </wp:positionV>
-                <wp:extent cx="5610225" cy="3109595"/>
+                <wp:extent cx="5610225" cy="3817609"/>
                 <wp:effectExtent b="0" l="0" r="0" t="0"/>
                 <wp:wrapTopAndBottom distB="0" distT="0"/>
                 <wp:docPr id="1" name=""/>
@@ -1220,8 +1252,8 @@
                       <wps:cNvPr id="2" name="Shape 2"/>
                       <wps:spPr>
                         <a:xfrm>
-                          <a:off x="2545650" y="2229965"/>
-                          <a:ext cx="5600700" cy="3100070"/>
+                          <a:off x="2545650" y="2229975"/>
+                          <a:ext cx="4814700" cy="3237300"/>
                         </a:xfrm>
                         <a:prstGeom prst="rect">
                           <a:avLst/>
@@ -1242,7 +1274,7 @@
                             </w:pPr>
                             <w:r>
                               <w:rPr>
-                                <w:rFonts w:ascii="Menlo Regular" w:cs="Menlo Regular" w:eastAsia="Menlo Regular" w:hAnsi="Menlo Regular"/>
+                                <w:rFonts w:ascii="Source Code Pro" w:cs="Source Code Pro" w:eastAsia="Source Code Pro" w:hAnsi="Source Code Pro"/>
                                 <w:b w:val="0"/>
                                 <w:i w:val="0"/>
                                 <w:smallCaps w:val="0"/>
@@ -1263,7 +1295,7 @@
                             </w:pPr>
                             <w:r>
                               <w:rPr>
-                                <w:rFonts w:ascii="Menlo Regular" w:cs="Menlo Regular" w:eastAsia="Menlo Regular" w:hAnsi="Menlo Regular"/>
+                                <w:rFonts w:ascii="Source Code Pro" w:cs="Source Code Pro" w:eastAsia="Source Code Pro" w:hAnsi="Source Code Pro"/>
                                 <w:b w:val="0"/>
                                 <w:i w:val="0"/>
                                 <w:smallCaps w:val="0"/>
@@ -1275,7 +1307,7 @@
                             </w:r>
                             <w:r>
                               <w:rPr>
-                                <w:rFonts w:ascii="Menlo Regular" w:cs="Menlo Regular" w:eastAsia="Menlo Regular" w:hAnsi="Menlo Regular"/>
+                                <w:rFonts w:ascii="Source Code Pro" w:cs="Source Code Pro" w:eastAsia="Source Code Pro" w:hAnsi="Source Code Pro"/>
                                 <w:b w:val="0"/>
                                 <w:i w:val="0"/>
                                 <w:smallCaps w:val="0"/>
@@ -1296,7 +1328,7 @@
                             </w:pPr>
                             <w:r>
                               <w:rPr>
-                                <w:rFonts w:ascii="Menlo Regular" w:cs="Menlo Regular" w:eastAsia="Menlo Regular" w:hAnsi="Menlo Regular"/>
+                                <w:rFonts w:ascii="Source Code Pro" w:cs="Source Code Pro" w:eastAsia="Source Code Pro" w:hAnsi="Source Code Pro"/>
                                 <w:b w:val="0"/>
                                 <w:i w:val="0"/>
                                 <w:smallCaps w:val="0"/>
@@ -1308,7 +1340,7 @@
                             </w:r>
                             <w:r>
                               <w:rPr>
-                                <w:rFonts w:ascii="Menlo Regular" w:cs="Menlo Regular" w:eastAsia="Menlo Regular" w:hAnsi="Menlo Regular"/>
+                                <w:rFonts w:ascii="Source Code Pro" w:cs="Source Code Pro" w:eastAsia="Source Code Pro" w:hAnsi="Source Code Pro"/>
                                 <w:b w:val="0"/>
                                 <w:i w:val="0"/>
                                 <w:smallCaps w:val="0"/>
@@ -1329,7 +1361,7 @@
                             </w:pPr>
                             <w:r>
                               <w:rPr>
-                                <w:rFonts w:ascii="Menlo Regular" w:cs="Menlo Regular" w:eastAsia="Menlo Regular" w:hAnsi="Menlo Regular"/>
+                                <w:rFonts w:ascii="Source Code Pro" w:cs="Source Code Pro" w:eastAsia="Source Code Pro" w:hAnsi="Source Code Pro"/>
                                 <w:b w:val="0"/>
                                 <w:i w:val="0"/>
                                 <w:smallCaps w:val="0"/>
@@ -1341,7 +1373,7 @@
                             </w:r>
                             <w:r>
                               <w:rPr>
-                                <w:rFonts w:ascii="Menlo Regular" w:cs="Menlo Regular" w:eastAsia="Menlo Regular" w:hAnsi="Menlo Regular"/>
+                                <w:rFonts w:ascii="Source Code Pro" w:cs="Source Code Pro" w:eastAsia="Source Code Pro" w:hAnsi="Source Code Pro"/>
                                 <w:b w:val="0"/>
                                 <w:i w:val="0"/>
                                 <w:smallCaps w:val="0"/>
@@ -1362,7 +1394,7 @@
                             </w:pPr>
                             <w:r>
                               <w:rPr>
-                                <w:rFonts w:ascii="Menlo Regular" w:cs="Menlo Regular" w:eastAsia="Menlo Regular" w:hAnsi="Menlo Regular"/>
+                                <w:rFonts w:ascii="Source Code Pro" w:cs="Source Code Pro" w:eastAsia="Source Code Pro" w:hAnsi="Source Code Pro"/>
                                 <w:b w:val="0"/>
                                 <w:i w:val="0"/>
                                 <w:smallCaps w:val="0"/>
@@ -1374,7 +1406,7 @@
                             </w:r>
                             <w:r>
                               <w:rPr>
-                                <w:rFonts w:ascii="Menlo Regular" w:cs="Menlo Regular" w:eastAsia="Menlo Regular" w:hAnsi="Menlo Regular"/>
+                                <w:rFonts w:ascii="Source Code Pro" w:cs="Source Code Pro" w:eastAsia="Source Code Pro" w:hAnsi="Source Code Pro"/>
                                 <w:b w:val="0"/>
                                 <w:i w:val="0"/>
                                 <w:smallCaps w:val="0"/>
@@ -1395,7 +1427,7 @@
                             </w:pPr>
                             <w:r>
                               <w:rPr>
-                                <w:rFonts w:ascii="Menlo Regular" w:cs="Menlo Regular" w:eastAsia="Menlo Regular" w:hAnsi="Menlo Regular"/>
+                                <w:rFonts w:ascii="Source Code Pro" w:cs="Source Code Pro" w:eastAsia="Source Code Pro" w:hAnsi="Source Code Pro"/>
                                 <w:b w:val="0"/>
                                 <w:i w:val="0"/>
                                 <w:smallCaps w:val="0"/>
@@ -1407,7 +1439,7 @@
                             </w:r>
                             <w:r>
                               <w:rPr>
-                                <w:rFonts w:ascii="Menlo Regular" w:cs="Menlo Regular" w:eastAsia="Menlo Regular" w:hAnsi="Menlo Regular"/>
+                                <w:rFonts w:ascii="Source Code Pro" w:cs="Source Code Pro" w:eastAsia="Source Code Pro" w:hAnsi="Source Code Pro"/>
                                 <w:b w:val="0"/>
                                 <w:i w:val="0"/>
                                 <w:smallCaps w:val="0"/>
@@ -1428,7 +1460,7 @@
                             </w:pPr>
                             <w:r>
                               <w:rPr>
-                                <w:rFonts w:ascii="Menlo Regular" w:cs="Menlo Regular" w:eastAsia="Menlo Regular" w:hAnsi="Menlo Regular"/>
+                                <w:rFonts w:ascii="Source Code Pro" w:cs="Source Code Pro" w:eastAsia="Source Code Pro" w:hAnsi="Source Code Pro"/>
                                 <w:b w:val="0"/>
                                 <w:i w:val="0"/>
                                 <w:smallCaps w:val="0"/>
@@ -1440,7 +1472,7 @@
                             </w:r>
                             <w:r>
                               <w:rPr>
-                                <w:rFonts w:ascii="Menlo Regular" w:cs="Menlo Regular" w:eastAsia="Menlo Regular" w:hAnsi="Menlo Regular"/>
+                                <w:rFonts w:ascii="Source Code Pro" w:cs="Source Code Pro" w:eastAsia="Source Code Pro" w:hAnsi="Source Code Pro"/>
                                 <w:b w:val="0"/>
                                 <w:i w:val="0"/>
                                 <w:smallCaps w:val="0"/>
@@ -1461,7 +1493,7 @@
                             </w:pPr>
                             <w:r>
                               <w:rPr>
-                                <w:rFonts w:ascii="Menlo Regular" w:cs="Menlo Regular" w:eastAsia="Menlo Regular" w:hAnsi="Menlo Regular"/>
+                                <w:rFonts w:ascii="Source Code Pro" w:cs="Source Code Pro" w:eastAsia="Source Code Pro" w:hAnsi="Source Code Pro"/>
                                 <w:b w:val="0"/>
                                 <w:i w:val="0"/>
                                 <w:smallCaps w:val="0"/>
@@ -1473,7 +1505,7 @@
                             </w:r>
                             <w:r>
                               <w:rPr>
-                                <w:rFonts w:ascii="Menlo Regular" w:cs="Menlo Regular" w:eastAsia="Menlo Regular" w:hAnsi="Menlo Regular"/>
+                                <w:rFonts w:ascii="Source Code Pro" w:cs="Source Code Pro" w:eastAsia="Source Code Pro" w:hAnsi="Source Code Pro"/>
                                 <w:b w:val="0"/>
                                 <w:i w:val="0"/>
                                 <w:smallCaps w:val="0"/>
@@ -1494,7 +1526,7 @@
                             </w:pPr>
                             <w:r>
                               <w:rPr>
-                                <w:rFonts w:ascii="Menlo Regular" w:cs="Menlo Regular" w:eastAsia="Menlo Regular" w:hAnsi="Menlo Regular"/>
+                                <w:rFonts w:ascii="Source Code Pro" w:cs="Source Code Pro" w:eastAsia="Source Code Pro" w:hAnsi="Source Code Pro"/>
                                 <w:b w:val="0"/>
                                 <w:i w:val="0"/>
                                 <w:smallCaps w:val="0"/>
@@ -1506,7 +1538,7 @@
                             </w:r>
                             <w:r>
                               <w:rPr>
-                                <w:rFonts w:ascii="Menlo Regular" w:cs="Menlo Regular" w:eastAsia="Menlo Regular" w:hAnsi="Menlo Regular"/>
+                                <w:rFonts w:ascii="Source Code Pro" w:cs="Source Code Pro" w:eastAsia="Source Code Pro" w:hAnsi="Source Code Pro"/>
                                 <w:b w:val="0"/>
                                 <w:i w:val="0"/>
                                 <w:smallCaps w:val="0"/>
@@ -1527,7 +1559,7 @@
                             </w:pPr>
                             <w:r>
                               <w:rPr>
-                                <w:rFonts w:ascii="Menlo Regular" w:cs="Menlo Regular" w:eastAsia="Menlo Regular" w:hAnsi="Menlo Regular"/>
+                                <w:rFonts w:ascii="Source Code Pro" w:cs="Source Code Pro" w:eastAsia="Source Code Pro" w:hAnsi="Source Code Pro"/>
                                 <w:b w:val="0"/>
                                 <w:i w:val="0"/>
                                 <w:smallCaps w:val="0"/>
@@ -1539,7 +1571,7 @@
                             </w:r>
                             <w:r>
                               <w:rPr>
-                                <w:rFonts w:ascii="Menlo Regular" w:cs="Menlo Regular" w:eastAsia="Menlo Regular" w:hAnsi="Menlo Regular"/>
+                                <w:rFonts w:ascii="Source Code Pro" w:cs="Source Code Pro" w:eastAsia="Source Code Pro" w:hAnsi="Source Code Pro"/>
                                 <w:b w:val="0"/>
                                 <w:i w:val="0"/>
                                 <w:smallCaps w:val="0"/>
@@ -1560,7 +1592,7 @@
                             </w:pPr>
                             <w:r>
                               <w:rPr>
-                                <w:rFonts w:ascii="Menlo Regular" w:cs="Menlo Regular" w:eastAsia="Menlo Regular" w:hAnsi="Menlo Regular"/>
+                                <w:rFonts w:ascii="Source Code Pro" w:cs="Source Code Pro" w:eastAsia="Source Code Pro" w:hAnsi="Source Code Pro"/>
                                 <w:b w:val="0"/>
                                 <w:i w:val="0"/>
                                 <w:smallCaps w:val="0"/>
@@ -1572,7 +1604,7 @@
                             </w:r>
                             <w:r>
                               <w:rPr>
-                                <w:rFonts w:ascii="Menlo Regular" w:cs="Menlo Regular" w:eastAsia="Menlo Regular" w:hAnsi="Menlo Regular"/>
+                                <w:rFonts w:ascii="Source Code Pro" w:cs="Source Code Pro" w:eastAsia="Source Code Pro" w:hAnsi="Source Code Pro"/>
                                 <w:b w:val="0"/>
                                 <w:i w:val="0"/>
                                 <w:smallCaps w:val="0"/>
@@ -1593,7 +1625,7 @@
                             </w:pPr>
                             <w:r>
                               <w:rPr>
-                                <w:rFonts w:ascii="Menlo Regular" w:cs="Menlo Regular" w:eastAsia="Menlo Regular" w:hAnsi="Menlo Regular"/>
+                                <w:rFonts w:ascii="Source Code Pro" w:cs="Source Code Pro" w:eastAsia="Source Code Pro" w:hAnsi="Source Code Pro"/>
                                 <w:b w:val="0"/>
                                 <w:i w:val="0"/>
                                 <w:smallCaps w:val="0"/>
@@ -1605,7 +1637,7 @@
                             </w:r>
                             <w:r>
                               <w:rPr>
-                                <w:rFonts w:ascii="Menlo Regular" w:cs="Menlo Regular" w:eastAsia="Menlo Regular" w:hAnsi="Menlo Regular"/>
+                                <w:rFonts w:ascii="Source Code Pro" w:cs="Source Code Pro" w:eastAsia="Source Code Pro" w:hAnsi="Source Code Pro"/>
                                 <w:b w:val="0"/>
                                 <w:i w:val="0"/>
                                 <w:smallCaps w:val="0"/>
@@ -1626,7 +1658,7 @@
                             </w:pPr>
                             <w:r>
                               <w:rPr>
-                                <w:rFonts w:ascii="Menlo Regular" w:cs="Menlo Regular" w:eastAsia="Menlo Regular" w:hAnsi="Menlo Regular"/>
+                                <w:rFonts w:ascii="Source Code Pro" w:cs="Source Code Pro" w:eastAsia="Source Code Pro" w:hAnsi="Source Code Pro"/>
                                 <w:b w:val="0"/>
                                 <w:i w:val="0"/>
                                 <w:smallCaps w:val="0"/>
@@ -1638,7 +1670,7 @@
                             </w:r>
                             <w:r>
                               <w:rPr>
-                                <w:rFonts w:ascii="Menlo Regular" w:cs="Menlo Regular" w:eastAsia="Menlo Regular" w:hAnsi="Menlo Regular"/>
+                                <w:rFonts w:ascii="Source Code Pro" w:cs="Source Code Pro" w:eastAsia="Source Code Pro" w:hAnsi="Source Code Pro"/>
                                 <w:b w:val="0"/>
                                 <w:i w:val="0"/>
                                 <w:smallCaps w:val="0"/>
@@ -1659,7 +1691,7 @@
                             </w:pPr>
                             <w:r>
                               <w:rPr>
-                                <w:rFonts w:ascii="Menlo Regular" w:cs="Menlo Regular" w:eastAsia="Menlo Regular" w:hAnsi="Menlo Regular"/>
+                                <w:rFonts w:ascii="Source Code Pro" w:cs="Source Code Pro" w:eastAsia="Source Code Pro" w:hAnsi="Source Code Pro"/>
                                 <w:b w:val="0"/>
                                 <w:i w:val="0"/>
                                 <w:smallCaps w:val="0"/>
@@ -1671,7 +1703,7 @@
                             </w:r>
                             <w:r>
                               <w:rPr>
-                                <w:rFonts w:ascii="Menlo Regular" w:cs="Menlo Regular" w:eastAsia="Menlo Regular" w:hAnsi="Menlo Regular"/>
+                                <w:rFonts w:ascii="Source Code Pro" w:cs="Source Code Pro" w:eastAsia="Source Code Pro" w:hAnsi="Source Code Pro"/>
                                 <w:b w:val="0"/>
                                 <w:i w:val="0"/>
                                 <w:smallCaps w:val="0"/>
@@ -1692,7 +1724,7 @@
                             </w:pPr>
                             <w:r>
                               <w:rPr>
-                                <w:rFonts w:ascii="Menlo Regular" w:cs="Menlo Regular" w:eastAsia="Menlo Regular" w:hAnsi="Menlo Regular"/>
+                                <w:rFonts w:ascii="Source Code Pro" w:cs="Source Code Pro" w:eastAsia="Source Code Pro" w:hAnsi="Source Code Pro"/>
                                 <w:b w:val="0"/>
                                 <w:i w:val="0"/>
                                 <w:smallCaps w:val="0"/>
@@ -1704,7 +1736,7 @@
                             </w:r>
                             <w:r>
                               <w:rPr>
-                                <w:rFonts w:ascii="Menlo Regular" w:cs="Menlo Regular" w:eastAsia="Menlo Regular" w:hAnsi="Menlo Regular"/>
+                                <w:rFonts w:ascii="Source Code Pro" w:cs="Source Code Pro" w:eastAsia="Source Code Pro" w:hAnsi="Source Code Pro"/>
                                 <w:b w:val="0"/>
                                 <w:i w:val="0"/>
                                 <w:smallCaps w:val="0"/>
@@ -1725,7 +1757,7 @@
                             </w:pPr>
                             <w:r>
                               <w:rPr>
-                                <w:rFonts w:ascii="Menlo Regular" w:cs="Menlo Regular" w:eastAsia="Menlo Regular" w:hAnsi="Menlo Regular"/>
+                                <w:rFonts w:ascii="Source Code Pro" w:cs="Source Code Pro" w:eastAsia="Source Code Pro" w:hAnsi="Source Code Pro"/>
                                 <w:b w:val="0"/>
                                 <w:i w:val="0"/>
                                 <w:smallCaps w:val="0"/>
@@ -1737,7 +1769,7 @@
                             </w:r>
                             <w:r>
                               <w:rPr>
-                                <w:rFonts w:ascii="Menlo Regular" w:cs="Menlo Regular" w:eastAsia="Menlo Regular" w:hAnsi="Menlo Regular"/>
+                                <w:rFonts w:ascii="Source Code Pro" w:cs="Source Code Pro" w:eastAsia="Source Code Pro" w:hAnsi="Source Code Pro"/>
                                 <w:b w:val="0"/>
                                 <w:i w:val="0"/>
                                 <w:smallCaps w:val="0"/>
@@ -1758,7 +1790,7 @@
                             </w:pPr>
                             <w:r>
                               <w:rPr>
-                                <w:rFonts w:ascii="Menlo Regular" w:cs="Menlo Regular" w:eastAsia="Menlo Regular" w:hAnsi="Menlo Regular"/>
+                                <w:rFonts w:ascii="Source Code Pro" w:cs="Source Code Pro" w:eastAsia="Source Code Pro" w:hAnsi="Source Code Pro"/>
                                 <w:b w:val="0"/>
                                 <w:i w:val="0"/>
                                 <w:smallCaps w:val="0"/>
@@ -1770,7 +1802,7 @@
                             </w:r>
                             <w:r>
                               <w:rPr>
-                                <w:rFonts w:ascii="Menlo Regular" w:cs="Menlo Regular" w:eastAsia="Menlo Regular" w:hAnsi="Menlo Regular"/>
+                                <w:rFonts w:ascii="Source Code Pro" w:cs="Source Code Pro" w:eastAsia="Source Code Pro" w:hAnsi="Source Code Pro"/>
                                 <w:b w:val="0"/>
                                 <w:i w:val="0"/>
                                 <w:smallCaps w:val="0"/>
@@ -1791,7 +1823,7 @@
                             </w:pPr>
                             <w:r>
                               <w:rPr>
-                                <w:rFonts w:ascii="Menlo Regular" w:cs="Menlo Regular" w:eastAsia="Menlo Regular" w:hAnsi="Menlo Regular"/>
+                                <w:rFonts w:ascii="Source Code Pro" w:cs="Source Code Pro" w:eastAsia="Source Code Pro" w:hAnsi="Source Code Pro"/>
                                 <w:b w:val="0"/>
                                 <w:i w:val="0"/>
                                 <w:smallCaps w:val="0"/>
@@ -1803,7 +1835,7 @@
                             </w:r>
                             <w:r>
                               <w:rPr>
-                                <w:rFonts w:ascii="Menlo Regular" w:cs="Menlo Regular" w:eastAsia="Menlo Regular" w:hAnsi="Menlo Regular"/>
+                                <w:rFonts w:ascii="Source Code Pro" w:cs="Source Code Pro" w:eastAsia="Source Code Pro" w:hAnsi="Source Code Pro"/>
                                 <w:b w:val="0"/>
                                 <w:i w:val="0"/>
                                 <w:smallCaps w:val="0"/>
@@ -1824,7 +1856,7 @@
                             </w:pPr>
                             <w:r>
                               <w:rPr>
-                                <w:rFonts w:ascii="Menlo Regular" w:cs="Menlo Regular" w:eastAsia="Menlo Regular" w:hAnsi="Menlo Regular"/>
+                                <w:rFonts w:ascii="Source Code Pro" w:cs="Source Code Pro" w:eastAsia="Source Code Pro" w:hAnsi="Source Code Pro"/>
                                 <w:b w:val="0"/>
                                 <w:i w:val="0"/>
                                 <w:smallCaps w:val="0"/>
@@ -1836,7 +1868,7 @@
                             </w:r>
                             <w:r>
                               <w:rPr>
-                                <w:rFonts w:ascii="Menlo Regular" w:cs="Menlo Regular" w:eastAsia="Menlo Regular" w:hAnsi="Menlo Regular"/>
+                                <w:rFonts w:ascii="Source Code Pro" w:cs="Source Code Pro" w:eastAsia="Source Code Pro" w:hAnsi="Source Code Pro"/>
                                 <w:b w:val="0"/>
                                 <w:i w:val="0"/>
                                 <w:smallCaps w:val="0"/>
@@ -1857,7 +1889,7 @@
                             </w:pPr>
                             <w:r>
                               <w:rPr>
-                                <w:rFonts w:ascii="Menlo Regular" w:cs="Menlo Regular" w:eastAsia="Menlo Regular" w:hAnsi="Menlo Regular"/>
+                                <w:rFonts w:ascii="Source Code Pro" w:cs="Source Code Pro" w:eastAsia="Source Code Pro" w:hAnsi="Source Code Pro"/>
                                 <w:b w:val="0"/>
                                 <w:i w:val="0"/>
                                 <w:smallCaps w:val="0"/>
@@ -1869,7 +1901,7 @@
                             </w:r>
                             <w:r>
                               <w:rPr>
-                                <w:rFonts w:ascii="Menlo Regular" w:cs="Menlo Regular" w:eastAsia="Menlo Regular" w:hAnsi="Menlo Regular"/>
+                                <w:rFonts w:ascii="Source Code Pro" w:cs="Source Code Pro" w:eastAsia="Source Code Pro" w:hAnsi="Source Code Pro"/>
                                 <w:b w:val="0"/>
                                 <w:i w:val="0"/>
                                 <w:smallCaps w:val="0"/>
@@ -1890,7 +1922,7 @@
                             </w:pPr>
                             <w:r>
                               <w:rPr>
-                                <w:rFonts w:ascii="Menlo Regular" w:cs="Menlo Regular" w:eastAsia="Menlo Regular" w:hAnsi="Menlo Regular"/>
+                                <w:rFonts w:ascii="Source Code Pro" w:cs="Source Code Pro" w:eastAsia="Source Code Pro" w:hAnsi="Source Code Pro"/>
                                 <w:b w:val="0"/>
                                 <w:i w:val="0"/>
                                 <w:smallCaps w:val="0"/>
@@ -1902,7 +1934,7 @@
                             </w:r>
                             <w:r>
                               <w:rPr>
-                                <w:rFonts w:ascii="Menlo Regular" w:cs="Menlo Regular" w:eastAsia="Menlo Regular" w:hAnsi="Menlo Regular"/>
+                                <w:rFonts w:ascii="Source Code Pro" w:cs="Source Code Pro" w:eastAsia="Source Code Pro" w:hAnsi="Source Code Pro"/>
                                 <w:b w:val="0"/>
                                 <w:i w:val="0"/>
                                 <w:smallCaps w:val="0"/>
@@ -1923,7 +1955,7 @@
                             </w:pPr>
                             <w:r>
                               <w:rPr>
-                                <w:rFonts w:ascii="Menlo Regular" w:cs="Menlo Regular" w:eastAsia="Menlo Regular" w:hAnsi="Menlo Regular"/>
+                                <w:rFonts w:ascii="Source Code Pro" w:cs="Source Code Pro" w:eastAsia="Source Code Pro" w:hAnsi="Source Code Pro"/>
                                 <w:b w:val="0"/>
                                 <w:i w:val="0"/>
                                 <w:smallCaps w:val="0"/>
@@ -1935,7 +1967,7 @@
                             </w:r>
                             <w:r>
                               <w:rPr>
-                                <w:rFonts w:ascii="Menlo Regular" w:cs="Menlo Regular" w:eastAsia="Menlo Regular" w:hAnsi="Menlo Regular"/>
+                                <w:rFonts w:ascii="Source Code Pro" w:cs="Source Code Pro" w:eastAsia="Source Code Pro" w:hAnsi="Source Code Pro"/>
                                 <w:b w:val="0"/>
                                 <w:i w:val="0"/>
                                 <w:smallCaps w:val="0"/>
@@ -1956,7 +1988,7 @@
                             </w:pPr>
                             <w:r>
                               <w:rPr>
-                                <w:rFonts w:ascii="Menlo Regular" w:cs="Menlo Regular" w:eastAsia="Menlo Regular" w:hAnsi="Menlo Regular"/>
+                                <w:rFonts w:ascii="Source Code Pro" w:cs="Source Code Pro" w:eastAsia="Source Code Pro" w:hAnsi="Source Code Pro"/>
                                 <w:b w:val="0"/>
                                 <w:i w:val="0"/>
                                 <w:smallCaps w:val="0"/>
@@ -1968,7 +2000,7 @@
                             </w:r>
                             <w:r>
                               <w:rPr>
-                                <w:rFonts w:ascii="Menlo Regular" w:cs="Menlo Regular" w:eastAsia="Menlo Regular" w:hAnsi="Menlo Regular"/>
+                                <w:rFonts w:ascii="Source Code Pro" w:cs="Source Code Pro" w:eastAsia="Source Code Pro" w:hAnsi="Source Code Pro"/>
                                 <w:b w:val="0"/>
                                 <w:i w:val="0"/>
                                 <w:smallCaps w:val="0"/>
@@ -1989,7 +2021,7 @@
                             </w:pPr>
                             <w:r>
                               <w:rPr>
-                                <w:rFonts w:ascii="Menlo Regular" w:cs="Menlo Regular" w:eastAsia="Menlo Regular" w:hAnsi="Menlo Regular"/>
+                                <w:rFonts w:ascii="Source Code Pro" w:cs="Source Code Pro" w:eastAsia="Source Code Pro" w:hAnsi="Source Code Pro"/>
                                 <w:b w:val="0"/>
                                 <w:i w:val="0"/>
                                 <w:smallCaps w:val="0"/>
@@ -2001,7 +2033,7 @@
                             </w:r>
                             <w:r>
                               <w:rPr>
-                                <w:rFonts w:ascii="Menlo Regular" w:cs="Menlo Regular" w:eastAsia="Menlo Regular" w:hAnsi="Menlo Regular"/>
+                                <w:rFonts w:ascii="Source Code Pro" w:cs="Source Code Pro" w:eastAsia="Source Code Pro" w:hAnsi="Source Code Pro"/>
                                 <w:b w:val="0"/>
                                 <w:i w:val="0"/>
                                 <w:smallCaps w:val="0"/>
@@ -2022,7 +2054,7 @@
                             </w:pPr>
                             <w:r>
                               <w:rPr>
-                                <w:rFonts w:ascii="Menlo Regular" w:cs="Menlo Regular" w:eastAsia="Menlo Regular" w:hAnsi="Menlo Regular"/>
+                                <w:rFonts w:ascii="Source Code Pro" w:cs="Source Code Pro" w:eastAsia="Source Code Pro" w:hAnsi="Source Code Pro"/>
                                 <w:b w:val="0"/>
                                 <w:i w:val="0"/>
                                 <w:smallCaps w:val="0"/>
@@ -2034,7 +2066,7 @@
                             </w:r>
                             <w:r>
                               <w:rPr>
-                                <w:rFonts w:ascii="Menlo Regular" w:cs="Menlo Regular" w:eastAsia="Menlo Regular" w:hAnsi="Menlo Regular"/>
+                                <w:rFonts w:ascii="Source Code Pro" w:cs="Source Code Pro" w:eastAsia="Source Code Pro" w:hAnsi="Source Code Pro"/>
                                 <w:b w:val="0"/>
                                 <w:i w:val="0"/>
                                 <w:smallCaps w:val="0"/>
@@ -2055,7 +2087,7 @@
                             </w:pPr>
                             <w:r>
                               <w:rPr>
-                                <w:rFonts w:ascii="Menlo Regular" w:cs="Menlo Regular" w:eastAsia="Menlo Regular" w:hAnsi="Menlo Regular"/>
+                                <w:rFonts w:ascii="Source Code Pro" w:cs="Source Code Pro" w:eastAsia="Source Code Pro" w:hAnsi="Source Code Pro"/>
                                 <w:b w:val="0"/>
                                 <w:i w:val="0"/>
                                 <w:smallCaps w:val="0"/>
@@ -2087,15 +2119,15 @@
                 <wp:positionV relativeFrom="paragraph">
                   <wp:posOffset>419100</wp:posOffset>
                 </wp:positionV>
-                <wp:extent cx="5610225" cy="3109595"/>
+                <wp:extent cx="5610225" cy="3817609"/>
                 <wp:effectExtent b="0" l="0" r="0" t="0"/>
                 <wp:wrapTopAndBottom distB="0" distT="0"/>
-                <wp:docPr id="1" name="image15.png"/>
+                <wp:docPr id="1" name="image13.png"/>
                 <a:graphic>
                   <a:graphicData uri="http://schemas.openxmlformats.org/drawingml/2006/picture">
                     <pic:pic>
                       <pic:nvPicPr>
-                        <pic:cNvPr id="0" name="image15.png"/>
+                        <pic:cNvPr id="0" name="image13.png"/>
                         <pic:cNvPicPr preferRelativeResize="0"/>
                       </pic:nvPicPr>
                       <pic:blipFill>
@@ -2108,7 +2140,7 @@
                       <pic:spPr>
                         <a:xfrm>
                           <a:off x="0" y="0"/>
-                          <a:ext cx="5610225" cy="3109595"/>
+                          <a:ext cx="5610225" cy="3817609"/>
                         </a:xfrm>
                         <a:prstGeom prst="rect"/>
                         <a:ln/>
@@ -2489,12 +2521,12 @@
                 <wp:extent cx="4924425" cy="1152525"/>
                 <wp:effectExtent b="0" l="0" r="0" t="0"/>
                 <wp:wrapTopAndBottom distB="0" distT="0"/>
-                <wp:docPr id="2" name="image16.png"/>
+                <wp:docPr id="2" name="image14.png"/>
                 <a:graphic>
                   <a:graphicData uri="http://schemas.openxmlformats.org/drawingml/2006/picture">
                     <pic:pic>
                       <pic:nvPicPr>
-                        <pic:cNvPr id="0" name="image16.png"/>
+                        <pic:cNvPr id="0" name="image14.png"/>
                         <pic:cNvPicPr preferRelativeResize="0"/>
                       </pic:nvPicPr>
                       <pic:blipFill>
@@ -3223,12 +3255,12 @@
           <wp:inline distB="0" distT="0" distL="0" distR="0">
             <wp:extent cx="3429219" cy="2072124"/>
             <wp:effectExtent b="0" l="0" r="0" t="0"/>
-            <wp:docPr id="5" name="image9.png"/>
+            <wp:docPr id="5" name="image4.png"/>
             <a:graphic>
               <a:graphicData uri="http://schemas.openxmlformats.org/drawingml/2006/picture">
                 <pic:pic>
                   <pic:nvPicPr>
-                    <pic:cNvPr id="0" name="image9.png"/>
+                    <pic:cNvPr id="0" name="image4.png"/>
                     <pic:cNvPicPr preferRelativeResize="0"/>
                   </pic:nvPicPr>
                   <pic:blipFill>
@@ -3466,12 +3498,12 @@
           <wp:inline distB="0" distT="0" distL="0" distR="0">
             <wp:extent cx="5270500" cy="1774228"/>
             <wp:effectExtent b="0" l="0" r="0" t="0"/>
-            <wp:docPr id="7" name="image4.png"/>
+            <wp:docPr id="7" name="image6.png"/>
             <a:graphic>
               <a:graphicData uri="http://schemas.openxmlformats.org/drawingml/2006/picture">
                 <pic:pic>
                   <pic:nvPicPr>
-                    <pic:cNvPr id="0" name="image4.png"/>
+                    <pic:cNvPr id="0" name="image6.png"/>
                     <pic:cNvPicPr preferRelativeResize="0"/>
                   </pic:nvPicPr>
                   <pic:blipFill>
@@ -3767,12 +3799,12 @@
           <wp:inline distB="0" distT="0" distL="0" distR="0">
             <wp:extent cx="5270500" cy="2114861"/>
             <wp:effectExtent b="0" l="0" r="0" t="0"/>
-            <wp:docPr id="6" name="image3.png"/>
+            <wp:docPr id="6" name="image5.png"/>
             <a:graphic>
               <a:graphicData uri="http://schemas.openxmlformats.org/drawingml/2006/picture">
                 <pic:pic>
                   <pic:nvPicPr>
-                    <pic:cNvPr id="0" name="image3.png"/>
+                    <pic:cNvPr id="0" name="image5.png"/>
                     <pic:cNvPicPr preferRelativeResize="0"/>
                   </pic:nvPicPr>
                   <pic:blipFill>
@@ -3813,6 +3845,38 @@
         </w:rPr>
         <w:br w:type="textWrapping"/>
       </w:r>
+      <w:r>
+        <w:br w:type="page"/>
+      </w:r>
+      <w:r>
+        <w:rPr>
+          <w:rtl w:val="0"/>
+        </w:rPr>
+      </w:r>
+    </w:p>
+    <w:p>
+      <w:pPr>
+        <w:keepNext w:val="0"/>
+        <w:keepLines w:val="0"/>
+        <w:widowControl w:val="1"/>
+        <w:pBdr>
+          <w:top w:space="0" w:sz="0" w:val="nil"/>
+          <w:left w:space="0" w:sz="0" w:val="nil"/>
+          <w:bottom w:space="0" w:sz="0" w:val="nil"/>
+          <w:right w:space="0" w:sz="0" w:val="nil"/>
+          <w:between w:space="0" w:sz="0" w:val="nil"/>
+        </w:pBdr>
+        <w:shd w:fill="auto" w:val="clear"/>
+        <w:spacing w:after="0" w:before="0" w:line="240" w:lineRule="auto"/>
+        <w:ind w:left="0" w:right="0" w:firstLine="0"/>
+        <w:jc w:val="left"/>
+        <w:rPr/>
+      </w:pPr>
+      <w:r>
+        <w:rPr>
+          <w:rtl w:val="0"/>
+        </w:rPr>
+      </w:r>
     </w:p>
     <w:p>
       <w:pPr>
@@ -3852,6 +3916,7 @@
           <w:rtl w:val="0"/>
         </w:rPr>
         <w:t xml:space="preserve">If there is a problem, you can see the state of your startup by SSH-ing into your instance and doing:</w:t>
+        <w:br w:type="textWrapping"/>
       </w:r>
     </w:p>
     <w:p>
@@ -3859,10 +3924,6 @@
         <w:keepNext w:val="0"/>
         <w:keepLines w:val="0"/>
         <w:widowControl w:val="0"/>
-        <w:numPr>
-          <w:ilvl w:val="1"/>
-          <w:numId w:val="1"/>
-        </w:numPr>
         <w:pBdr>
           <w:top w:space="0" w:sz="0" w:val="nil"/>
           <w:left w:space="0" w:sz="0" w:val="nil"/>
@@ -3886,11 +3947,10 @@
           <w:tab w:val="left" w:pos="6720"/>
         </w:tabs>
         <w:spacing w:after="0" w:before="0" w:line="240" w:lineRule="auto"/>
-        <w:ind w:left="1080" w:right="0" w:hanging="360"/>
-        <w:jc w:val="left"/>
-        <w:rPr>
-          <w:rFonts w:ascii="Menlo Regular" w:cs="Menlo Regular" w:eastAsia="Menlo Regular" w:hAnsi="Menlo Regular"/>
-          <w:b w:val="0"/>
+        <w:ind w:left="0" w:right="0" w:firstLine="0"/>
+        <w:jc w:val="left"/>
+        <w:rPr>
+          <w:rFonts w:ascii="Source Code Pro" w:cs="Source Code Pro" w:eastAsia="Source Code Pro" w:hAnsi="Source Code Pro"/>
           <w:i w:val="0"/>
           <w:smallCaps w:val="0"/>
           <w:strike w:val="0"/>
@@ -3904,14 +3964,22 @@
       </w:pPr>
       <w:r>
         <w:rPr>
-          <w:rFonts w:ascii="Menlo Regular" w:cs="Menlo Regular" w:eastAsia="Menlo Regular" w:hAnsi="Menlo Regular"/>
-          <w:b w:val="0"/>
-          <w:i w:val="0"/>
-          <w:smallCaps w:val="0"/>
-          <w:strike w:val="0"/>
-          <w:color w:val="000000"/>
+          <w:rFonts w:ascii="Source Code Pro" w:cs="Source Code Pro" w:eastAsia="Source Code Pro" w:hAnsi="Source Code Pro"/>
           <w:sz w:val="22"/>
           <w:szCs w:val="22"/>
+          <w:rtl w:val="0"/>
+        </w:rPr>
+        <w:tab/>
+      </w:r>
+      <w:r>
+        <w:rPr>
+          <w:rFonts w:ascii="Source Code Pro" w:cs="Source Code Pro" w:eastAsia="Source Code Pro" w:hAnsi="Source Code Pro"/>
+          <w:i w:val="0"/>
+          <w:smallCaps w:val="0"/>
+          <w:strike w:val="0"/>
+          <w:color w:val="000000"/>
+          <w:sz w:val="22"/>
+          <w:szCs w:val="22"/>
           <w:u w:val="none"/>
           <w:shd w:fill="auto" w:val="clear"/>
           <w:vertAlign w:val="baseline"/>
@@ -3936,6 +4004,30 @@
         <w:spacing w:after="0" w:before="0" w:line="240" w:lineRule="auto"/>
         <w:ind w:left="1080" w:right="0" w:hanging="720"/>
         <w:jc w:val="left"/>
+        <w:rPr/>
+      </w:pPr>
+      <w:r>
+        <w:rPr>
+          <w:rtl w:val="0"/>
+        </w:rPr>
+      </w:r>
+    </w:p>
+    <w:p>
+      <w:pPr>
+        <w:keepNext w:val="0"/>
+        <w:keepLines w:val="0"/>
+        <w:widowControl w:val="1"/>
+        <w:pBdr>
+          <w:top w:space="0" w:sz="0" w:val="nil"/>
+          <w:left w:space="0" w:sz="0" w:val="nil"/>
+          <w:bottom w:space="0" w:sz="0" w:val="nil"/>
+          <w:right w:space="0" w:sz="0" w:val="nil"/>
+          <w:between w:space="0" w:sz="0" w:val="nil"/>
+        </w:pBdr>
+        <w:shd w:fill="auto" w:val="clear"/>
+        <w:spacing w:after="0" w:before="0" w:line="240" w:lineRule="auto"/>
+        <w:ind w:left="1080" w:right="0" w:hanging="720"/>
+        <w:jc w:val="left"/>
         <w:rPr>
           <w:rFonts w:ascii="Cambria" w:cs="Cambria" w:eastAsia="Cambria" w:hAnsi="Cambria"/>
           <w:b w:val="0"/>
@@ -3973,20 +4065,16 @@
         <w:keepNext w:val="0"/>
         <w:keepLines w:val="0"/>
         <w:widowControl w:val="1"/>
-        <w:numPr>
-          <w:ilvl w:val="1"/>
-          <w:numId w:val="1"/>
-        </w:numPr>
-        <w:pBdr>
-          <w:top w:space="0" w:sz="0" w:val="nil"/>
-          <w:left w:space="0" w:sz="0" w:val="nil"/>
-          <w:bottom w:space="0" w:sz="0" w:val="nil"/>
-          <w:right w:space="0" w:sz="0" w:val="nil"/>
-          <w:between w:space="0" w:sz="0" w:val="nil"/>
-        </w:pBdr>
-        <w:shd w:fill="auto" w:val="clear"/>
-        <w:spacing w:after="0" w:before="0" w:line="240" w:lineRule="auto"/>
-        <w:ind w:left="1080" w:right="0" w:hanging="360"/>
+        <w:pBdr>
+          <w:top w:space="0" w:sz="0" w:val="nil"/>
+          <w:left w:space="0" w:sz="0" w:val="nil"/>
+          <w:bottom w:space="0" w:sz="0" w:val="nil"/>
+          <w:right w:space="0" w:sz="0" w:val="nil"/>
+          <w:between w:space="0" w:sz="0" w:val="nil"/>
+        </w:pBdr>
+        <w:shd w:fill="auto" w:val="clear"/>
+        <w:spacing w:after="0" w:before="0" w:line="240" w:lineRule="auto"/>
+        <w:ind w:left="0" w:right="0" w:firstLine="720"/>
         <w:jc w:val="left"/>
         <w:rPr/>
       </w:pPr>
@@ -4010,14 +4098,20 @@
       </w:r>
       <w:r>
         <w:rPr>
-          <w:rFonts w:ascii="Menlo Regular" w:cs="Menlo Regular" w:eastAsia="Menlo Regular" w:hAnsi="Menlo Regular"/>
-          <w:b w:val="0"/>
-          <w:i w:val="0"/>
-          <w:smallCaps w:val="0"/>
-          <w:strike w:val="0"/>
-          <w:color w:val="000000"/>
-          <w:sz w:val="16"/>
-          <w:szCs w:val="16"/>
+          <w:rFonts w:ascii="Source Code Pro" w:cs="Source Code Pro" w:eastAsia="Source Code Pro" w:hAnsi="Source Code Pro"/>
+          <w:sz w:val="32"/>
+          <w:szCs w:val="32"/>
+          <w:rtl w:val="0"/>
+        </w:rPr>
+        <w:br w:type="textWrapping"/>
+      </w:r>
+      <w:r>
+        <w:rPr>
+          <w:rFonts w:ascii="Source Code Pro" w:cs="Source Code Pro" w:eastAsia="Source Code Pro" w:hAnsi="Source Code Pro"/>
+          <w:i w:val="0"/>
+          <w:smallCaps w:val="0"/>
+          <w:strike w:val="0"/>
+          <w:color w:val="000000"/>
           <w:u w:val="none"/>
           <w:shd w:fill="auto" w:val="clear"/>
           <w:vertAlign w:val="baseline"/>
@@ -4027,78 +4121,80 @@
       </w:r>
       <w:r>
         <w:rPr>
-          <w:rFonts w:ascii="Cambria" w:cs="Cambria" w:eastAsia="Cambria" w:hAnsi="Cambria"/>
-          <w:b w:val="0"/>
-          <w:i w:val="0"/>
-          <w:smallCaps w:val="0"/>
-          <w:strike w:val="0"/>
-          <w:color w:val="000000"/>
-          <w:sz w:val="18"/>
-          <w:szCs w:val="18"/>
+          <w:rFonts w:ascii="Source Code Pro" w:cs="Source Code Pro" w:eastAsia="Source Code Pro" w:hAnsi="Source Code Pro"/>
+          <w:i w:val="0"/>
+          <w:smallCaps w:val="0"/>
+          <w:strike w:val="0"/>
+          <w:color w:val="000000"/>
+          <w:sz w:val="26"/>
+          <w:szCs w:val="26"/>
           <w:u w:val="none"/>
           <w:shd w:fill="auto" w:val="clear"/>
           <w:vertAlign w:val="baseline"/>
           <w:rtl w:val="0"/>
         </w:rPr>
         <w:br w:type="textWrapping"/>
-      </w:r>
-      <w:r>
-        <w:rPr>
-          <w:rFonts w:ascii="Cambria" w:cs="Cambria" w:eastAsia="Cambria" w:hAnsi="Cambria"/>
-          <w:b w:val="0"/>
-          <w:i w:val="0"/>
-          <w:smallCaps w:val="0"/>
-          <w:strike w:val="0"/>
-          <w:color w:val="000000"/>
-          <w:sz w:val="24"/>
-          <w:szCs w:val="24"/>
-          <w:u w:val="none"/>
-          <w:shd w:fill="auto" w:val="clear"/>
-          <w:vertAlign w:val="baseline"/>
-          <w:rtl w:val="0"/>
-        </w:rPr>
-        <w:t xml:space="preserve">then the server init has started. Press Ctrl-C to exit.</w:t>
-      </w:r>
-    </w:p>
-    <w:p>
-      <w:pPr>
-        <w:keepNext w:val="0"/>
-        <w:keepLines w:val="0"/>
-        <w:widowControl w:val="1"/>
-        <w:numPr>
-          <w:ilvl w:val="1"/>
-          <w:numId w:val="1"/>
-        </w:numPr>
-        <w:pBdr>
-          <w:top w:space="0" w:sz="0" w:val="nil"/>
-          <w:left w:space="0" w:sz="0" w:val="nil"/>
-          <w:bottom w:space="0" w:sz="0" w:val="nil"/>
-          <w:right w:space="0" w:sz="0" w:val="nil"/>
-          <w:between w:space="0" w:sz="0" w:val="nil"/>
-        </w:pBdr>
-        <w:shd w:fill="auto" w:val="clear"/>
-        <w:spacing w:after="0" w:before="0" w:line="240" w:lineRule="auto"/>
-        <w:ind w:left="1080" w:right="0" w:hanging="360"/>
-        <w:jc w:val="left"/>
-        <w:rPr/>
-      </w:pPr>
-      <w:r>
-        <w:rPr>
-          <w:rFonts w:ascii="Cambria" w:cs="Cambria" w:eastAsia="Cambria" w:hAnsi="Cambria"/>
-          <w:b w:val="0"/>
-          <w:i w:val="0"/>
-          <w:smallCaps w:val="0"/>
-          <w:strike w:val="0"/>
-          <w:color w:val="000000"/>
-          <w:sz w:val="24"/>
-          <w:szCs w:val="24"/>
-          <w:u w:val="none"/>
-          <w:shd w:fill="auto" w:val="clear"/>
-          <w:vertAlign w:val="baseline"/>
-          <w:rtl w:val="0"/>
-        </w:rPr>
-        <w:t xml:space="preserve">Once the server has started fully, try browsing again.</w:t>
         <w:br w:type="textWrapping"/>
+        <w:tab/>
+      </w:r>
+      <w:r>
+        <w:rPr>
+          <w:rFonts w:ascii="Cambria" w:cs="Cambria" w:eastAsia="Cambria" w:hAnsi="Cambria"/>
+          <w:b w:val="0"/>
+          <w:i w:val="0"/>
+          <w:smallCaps w:val="0"/>
+          <w:strike w:val="0"/>
+          <w:color w:val="000000"/>
+          <w:sz w:val="24"/>
+          <w:szCs w:val="24"/>
+          <w:u w:val="none"/>
+          <w:shd w:fill="auto" w:val="clear"/>
+          <w:vertAlign w:val="baseline"/>
+          <w:rtl w:val="0"/>
+        </w:rPr>
+        <w:t xml:space="preserve">then the server init has started. Press Ctrl-C to exit</w:t>
+      </w:r>
+      <w:r>
+        <w:rPr>
+          <w:rtl w:val="0"/>
+        </w:rPr>
+        <w:t xml:space="preserve"> tail.</w:t>
+      </w:r>
+    </w:p>
+    <w:p>
+      <w:pPr>
+        <w:keepNext w:val="0"/>
+        <w:keepLines w:val="0"/>
+        <w:widowControl w:val="1"/>
+        <w:pBdr>
+          <w:top w:space="0" w:sz="0" w:val="nil"/>
+          <w:left w:space="0" w:sz="0" w:val="nil"/>
+          <w:bottom w:space="0" w:sz="0" w:val="nil"/>
+          <w:right w:space="0" w:sz="0" w:val="nil"/>
+          <w:between w:space="0" w:sz="0" w:val="nil"/>
+        </w:pBdr>
+        <w:shd w:fill="auto" w:val="clear"/>
+        <w:spacing w:after="0" w:before="0" w:line="240" w:lineRule="auto"/>
+        <w:ind w:left="0" w:right="0" w:firstLine="0"/>
+        <w:jc w:val="left"/>
+        <w:rPr>
+          <w:rFonts w:ascii="Cambria" w:cs="Cambria" w:eastAsia="Cambria" w:hAnsi="Cambria"/>
+          <w:b w:val="0"/>
+          <w:i w:val="0"/>
+          <w:smallCaps w:val="0"/>
+          <w:strike w:val="0"/>
+          <w:color w:val="000000"/>
+          <w:sz w:val="24"/>
+          <w:szCs w:val="24"/>
+          <w:u w:val="none"/>
+          <w:shd w:fill="auto" w:val="clear"/>
+          <w:vertAlign w:val="baseline"/>
+        </w:rPr>
+      </w:pPr>
+      <w:r>
+        <w:rPr>
+          <w:rtl w:val="0"/>
+        </w:rPr>
       </w:r>
     </w:p>
     <w:p>
@@ -4125,71 +4221,33 @@
       </w:pPr>
       <w:r>
         <w:rPr>
-          <w:rFonts w:ascii="Cambria" w:cs="Cambria" w:eastAsia="Cambria" w:hAnsi="Cambria"/>
-          <w:b w:val="0"/>
-          <w:i w:val="0"/>
-          <w:smallCaps w:val="0"/>
-          <w:strike w:val="0"/>
-          <w:color w:val="000000"/>
-          <w:sz w:val="24"/>
-          <w:szCs w:val="24"/>
-          <w:u w:val="none"/>
-          <w:shd w:fill="auto" w:val="clear"/>
-          <w:vertAlign w:val="baseline"/>
-          <w:rtl w:val="0"/>
-        </w:rPr>
-        <w:t xml:space="preserve">Once you have tested this, please </w:t>
-      </w:r>
-      <w:r>
-        <w:rPr>
-          <w:rFonts w:ascii="Cambria" w:cs="Cambria" w:eastAsia="Cambria" w:hAnsi="Cambria"/>
-          <w:b w:val="1"/>
-          <w:i w:val="0"/>
-          <w:smallCaps w:val="0"/>
-          <w:strike w:val="0"/>
-          <w:color w:val="000000"/>
-          <w:sz w:val="24"/>
-          <w:szCs w:val="24"/>
-          <w:u w:val="none"/>
-          <w:shd w:fill="auto" w:val="clear"/>
-          <w:vertAlign w:val="baseline"/>
-          <w:rtl w:val="0"/>
-        </w:rPr>
-        <w:t xml:space="preserve">terminate</w:t>
-      </w:r>
-      <w:r>
-        <w:rPr>
-          <w:rFonts w:ascii="Cambria" w:cs="Cambria" w:eastAsia="Cambria" w:hAnsi="Cambria"/>
-          <w:b w:val="0"/>
-          <w:i w:val="0"/>
-          <w:smallCaps w:val="0"/>
-          <w:strike w:val="0"/>
-          <w:color w:val="000000"/>
-          <w:sz w:val="24"/>
-          <w:szCs w:val="24"/>
-          <w:u w:val="none"/>
-          <w:shd w:fill="auto" w:val="clear"/>
-          <w:vertAlign w:val="baseline"/>
-          <w:rtl w:val="0"/>
-        </w:rPr>
-        <w:t xml:space="preserve"> your instance through the AWS console.</w:t>
-        <w:br w:type="textWrapping"/>
-      </w:r>
-    </w:p>
-    <w:p>
-      <w:pPr>
-        <w:ind w:left="360"/>
-        <w:rPr>
-          <w:b w:val="1"/>
-        </w:rPr>
-      </w:pPr>
-      <w:r>
-        <w:rPr>
-          <w:b w:val="1"/>
-          <w:rtl w:val="0"/>
-        </w:rPr>
-        <w:t xml:space="preserve">PART B. Creating a Launch Configuration</w:t>
-        <w:br w:type="textWrapping"/>
+          <w:rtl w:val="0"/>
+        </w:rPr>
+        <w:t xml:space="preserve">Once the server has started fully, try browsing again.</w:t>
+      </w:r>
+    </w:p>
+    <w:p>
+      <w:pPr>
+        <w:keepNext w:val="0"/>
+        <w:keepLines w:val="0"/>
+        <w:widowControl w:val="1"/>
+        <w:pBdr>
+          <w:top w:space="0" w:sz="0" w:val="nil"/>
+          <w:left w:space="0" w:sz="0" w:val="nil"/>
+          <w:bottom w:space="0" w:sz="0" w:val="nil"/>
+          <w:right w:space="0" w:sz="0" w:val="nil"/>
+          <w:between w:space="0" w:sz="0" w:val="nil"/>
+        </w:pBdr>
+        <w:shd w:fill="auto" w:val="clear"/>
+        <w:spacing w:after="0" w:before="0" w:line="240" w:lineRule="auto"/>
+        <w:ind w:left="720" w:right="0" w:firstLine="0"/>
+        <w:jc w:val="left"/>
+        <w:rPr/>
+      </w:pPr>
+      <w:r>
+        <w:rPr>
+          <w:rtl w:val="0"/>
+        </w:rPr>
       </w:r>
     </w:p>
     <w:p>
@@ -4229,7 +4287,57 @@
           <w:vertAlign w:val="baseline"/>
           <w:rtl w:val="0"/>
         </w:rPr>
-        <w:t xml:space="preserve">In order to auto-scale this we are going to create a template for launching new servers. It is just like creating a server but then we let Amazon decide when to start new servers.</w:t>
+        <w:t xml:space="preserve">Once you have tested this, please </w:t>
+      </w:r>
+      <w:r>
+        <w:rPr>
+          <w:rFonts w:ascii="Cambria" w:cs="Cambria" w:eastAsia="Cambria" w:hAnsi="Cambria"/>
+          <w:b w:val="1"/>
+          <w:i w:val="0"/>
+          <w:smallCaps w:val="0"/>
+          <w:strike w:val="0"/>
+          <w:color w:val="000000"/>
+          <w:sz w:val="24"/>
+          <w:szCs w:val="24"/>
+          <w:u w:val="none"/>
+          <w:shd w:fill="auto" w:val="clear"/>
+          <w:vertAlign w:val="baseline"/>
+          <w:rtl w:val="0"/>
+        </w:rPr>
+        <w:t xml:space="preserve">terminate</w:t>
+      </w:r>
+      <w:r>
+        <w:rPr>
+          <w:rFonts w:ascii="Cambria" w:cs="Cambria" w:eastAsia="Cambria" w:hAnsi="Cambria"/>
+          <w:b w:val="0"/>
+          <w:i w:val="0"/>
+          <w:smallCaps w:val="0"/>
+          <w:strike w:val="0"/>
+          <w:color w:val="000000"/>
+          <w:sz w:val="24"/>
+          <w:szCs w:val="24"/>
+          <w:u w:val="none"/>
+          <w:shd w:fill="auto" w:val="clear"/>
+          <w:vertAlign w:val="baseline"/>
+          <w:rtl w:val="0"/>
+        </w:rPr>
+        <w:t xml:space="preserve"> your instance through the AWS console.</w:t>
+        <w:br w:type="textWrapping"/>
+      </w:r>
+    </w:p>
+    <w:p>
+      <w:pPr>
+        <w:ind w:left="360"/>
+        <w:rPr>
+          <w:b w:val="1"/>
+        </w:rPr>
+      </w:pPr>
+      <w:r>
+        <w:rPr>
+          <w:b w:val="1"/>
+          <w:rtl w:val="0"/>
+        </w:rPr>
+        <w:t xml:space="preserve">PART B. Creating a Launch Configuration</w:t>
         <w:br w:type="textWrapping"/>
       </w:r>
     </w:p>
@@ -4270,6 +4378,47 @@
           <w:vertAlign w:val="baseline"/>
           <w:rtl w:val="0"/>
         </w:rPr>
+        <w:t xml:space="preserve">In order to auto-scale this we are going to create a template for launching new servers. It is just like creating a server but then we let Amazon decide when to start new servers.</w:t>
+        <w:br w:type="textWrapping"/>
+      </w:r>
+    </w:p>
+    <w:p>
+      <w:pPr>
+        <w:keepNext w:val="0"/>
+        <w:keepLines w:val="0"/>
+        <w:widowControl w:val="1"/>
+        <w:numPr>
+          <w:ilvl w:val="0"/>
+          <w:numId w:val="1"/>
+        </w:numPr>
+        <w:pBdr>
+          <w:top w:space="0" w:sz="0" w:val="nil"/>
+          <w:left w:space="0" w:sz="0" w:val="nil"/>
+          <w:bottom w:space="0" w:sz="0" w:val="nil"/>
+          <w:right w:space="0" w:sz="0" w:val="nil"/>
+          <w:between w:space="0" w:sz="0" w:val="nil"/>
+        </w:pBdr>
+        <w:shd w:fill="auto" w:val="clear"/>
+        <w:spacing w:after="0" w:before="0" w:line="240" w:lineRule="auto"/>
+        <w:ind w:left="360" w:right="0" w:hanging="360"/>
+        <w:jc w:val="left"/>
+        <w:rPr/>
+      </w:pPr>
+      <w:r>
+        <w:rPr>
+          <w:rFonts w:ascii="Cambria" w:cs="Cambria" w:eastAsia="Cambria" w:hAnsi="Cambria"/>
+          <w:b w:val="0"/>
+          <w:i w:val="0"/>
+          <w:smallCaps w:val="0"/>
+          <w:strike w:val="0"/>
+          <w:color w:val="000000"/>
+          <w:sz w:val="24"/>
+          <w:szCs w:val="24"/>
+          <w:u w:val="none"/>
+          <w:shd w:fill="auto" w:val="clear"/>
+          <w:vertAlign w:val="baseline"/>
+          <w:rtl w:val="0"/>
+        </w:rPr>
         <w:t xml:space="preserve">In the </w:t>
       </w:r>
       <w:r>
@@ -4325,12 +4474,12 @@
           <wp:inline distB="0" distT="0" distL="0" distR="0">
             <wp:extent cx="1257904" cy="899434"/>
             <wp:effectExtent b="0" l="0" r="0" t="0"/>
-            <wp:docPr id="9" name="image5.png"/>
+            <wp:docPr id="9" name="image15.png"/>
             <a:graphic>
               <a:graphicData uri="http://schemas.openxmlformats.org/drawingml/2006/picture">
                 <pic:pic>
                   <pic:nvPicPr>
-                    <pic:cNvPr id="0" name="image5.png"/>
+                    <pic:cNvPr id="0" name="image15.png"/>
                     <pic:cNvPicPr preferRelativeResize="0"/>
                   </pic:nvPicPr>
                   <pic:blipFill>
@@ -4447,12 +4596,12 @@
           <wp:inline distB="0" distT="0" distL="0" distR="0">
             <wp:extent cx="5270500" cy="1135840"/>
             <wp:effectExtent b="0" l="0" r="0" t="0"/>
-            <wp:docPr id="8" name="image2.png"/>
+            <wp:docPr id="8" name="image12.png"/>
             <a:graphic>
               <a:graphicData uri="http://schemas.openxmlformats.org/drawingml/2006/picture">
                 <pic:pic>
                   <pic:nvPicPr>
-                    <pic:cNvPr id="0" name="image2.png"/>
+                    <pic:cNvPr id="0" name="image12.png"/>
                     <pic:cNvPicPr preferRelativeResize="0"/>
                   </pic:nvPicPr>
                   <pic:blipFill>
@@ -4487,6 +4636,33 @@
         <w:keepNext w:val="0"/>
         <w:keepLines w:val="0"/>
         <w:widowControl w:val="1"/>
+        <w:pBdr>
+          <w:top w:space="0" w:sz="0" w:val="nil"/>
+          <w:left w:space="0" w:sz="0" w:val="nil"/>
+          <w:bottom w:space="0" w:sz="0" w:val="nil"/>
+          <w:right w:space="0" w:sz="0" w:val="nil"/>
+          <w:between w:space="0" w:sz="0" w:val="nil"/>
+        </w:pBdr>
+        <w:shd w:fill="auto" w:val="clear"/>
+        <w:spacing w:after="0" w:before="0" w:line="240" w:lineRule="auto"/>
+        <w:ind w:left="720" w:right="0" w:firstLine="0"/>
+        <w:jc w:val="left"/>
+        <w:rPr/>
+      </w:pPr>
+      <w:r>
+        <w:br w:type="page"/>
+      </w:r>
+      <w:r>
+        <w:rPr>
+          <w:rtl w:val="0"/>
+        </w:rPr>
+      </w:r>
+    </w:p>
+    <w:p>
+      <w:pPr>
+        <w:keepNext w:val="0"/>
+        <w:keepLines w:val="0"/>
+        <w:widowControl w:val="1"/>
         <w:numPr>
           <w:ilvl w:val="0"/>
           <w:numId w:val="1"/>
@@ -4584,94 +4760,75 @@
         </w:rPr>
         <w:t xml:space="preserve">Repeat the process from step 7 through step 20. </w:t>
       </w:r>
-    </w:p>
-    <w:p>
-      <w:pPr>
-        <w:keepNext w:val="0"/>
-        <w:keepLines w:val="0"/>
-        <w:widowControl w:val="1"/>
-        <w:pBdr>
-          <w:top w:space="0" w:sz="0" w:val="nil"/>
-          <w:left w:space="0" w:sz="0" w:val="nil"/>
-          <w:bottom w:space="0" w:sz="0" w:val="nil"/>
-          <w:right w:space="0" w:sz="0" w:val="nil"/>
-          <w:between w:space="0" w:sz="0" w:val="nil"/>
-        </w:pBdr>
-        <w:shd w:fill="auto" w:val="clear"/>
-        <w:spacing w:after="0" w:before="0" w:line="240" w:lineRule="auto"/>
-        <w:ind w:left="360" w:right="0" w:hanging="720"/>
-        <w:jc w:val="left"/>
-        <w:rPr>
-          <w:rFonts w:ascii="Cambria" w:cs="Cambria" w:eastAsia="Cambria" w:hAnsi="Cambria"/>
-          <w:b w:val="0"/>
-          <w:i w:val="0"/>
-          <w:smallCaps w:val="0"/>
-          <w:strike w:val="0"/>
-          <w:color w:val="000000"/>
-          <w:sz w:val="24"/>
-          <w:szCs w:val="24"/>
-          <w:u w:val="none"/>
-          <w:shd w:fill="auto" w:val="clear"/>
-          <w:vertAlign w:val="baseline"/>
-        </w:rPr>
-      </w:pPr>
-      <w:r>
-        <w:rPr>
-          <w:rtl w:val="0"/>
-        </w:rPr>
-      </w:r>
-    </w:p>
-    <w:p>
-      <w:pPr>
-        <w:keepNext w:val="0"/>
-        <w:keepLines w:val="0"/>
-        <w:widowControl w:val="1"/>
-        <w:pBdr>
-          <w:top w:space="0" w:sz="0" w:val="nil"/>
-          <w:left w:space="0" w:sz="0" w:val="nil"/>
-          <w:bottom w:space="0" w:sz="0" w:val="nil"/>
-          <w:right w:space="0" w:sz="0" w:val="nil"/>
-          <w:between w:space="0" w:sz="0" w:val="nil"/>
-        </w:pBdr>
-        <w:shd w:fill="auto" w:val="clear"/>
-        <w:spacing w:after="0" w:before="0" w:line="240" w:lineRule="auto"/>
-        <w:ind w:left="360" w:right="0" w:hanging="720"/>
-        <w:jc w:val="left"/>
-        <w:rPr>
-          <w:rFonts w:ascii="Cambria" w:cs="Cambria" w:eastAsia="Cambria" w:hAnsi="Cambria"/>
-          <w:b w:val="0"/>
-          <w:i w:val="0"/>
-          <w:smallCaps w:val="0"/>
-          <w:strike w:val="0"/>
-          <w:color w:val="000000"/>
-          <w:sz w:val="24"/>
-          <w:szCs w:val="24"/>
-          <w:u w:val="none"/>
-          <w:shd w:fill="auto" w:val="clear"/>
-          <w:vertAlign w:val="baseline"/>
-        </w:rPr>
-      </w:pPr>
-      <w:bookmarkStart w:colFirst="0" w:colLast="0" w:name="_gjdgxs" w:id="0"/>
-      <w:bookmarkEnd w:id="0"/>
-      <w:r>
-        <w:rPr>
-          <w:rFonts w:ascii="Cambria" w:cs="Cambria" w:eastAsia="Cambria" w:hAnsi="Cambria"/>
-          <w:b w:val="0"/>
-          <w:i w:val="0"/>
-          <w:smallCaps w:val="0"/>
-          <w:strike w:val="0"/>
-          <w:color w:val="000000"/>
-          <w:sz w:val="24"/>
-          <w:szCs w:val="24"/>
-          <w:u w:val="none"/>
-          <w:shd w:fill="auto" w:val="clear"/>
-          <w:vertAlign w:val="baseline"/>
-          <w:rtl w:val="0"/>
-        </w:rPr>
-        <w:t xml:space="preserve">There are some minor differences. </w:t>
+      <w:r>
+        <w:rPr>
+          <w:rtl w:val="0"/>
+        </w:rPr>
         <w:br w:type="textWrapping"/>
         <w:br w:type="textWrapping"/>
-        <w:t xml:space="preserve">When you are configuring the instance details, you need to give the launch configuration a name. </w:t>
+      </w:r>
+      <w:r>
+        <w:rPr>
+          <w:rFonts w:ascii="Cambria" w:cs="Cambria" w:eastAsia="Cambria" w:hAnsi="Cambria"/>
+          <w:b w:val="0"/>
+          <w:i w:val="0"/>
+          <w:smallCaps w:val="0"/>
+          <w:strike w:val="0"/>
+          <w:color w:val="000000"/>
+          <w:sz w:val="24"/>
+          <w:szCs w:val="24"/>
+          <w:u w:val="none"/>
+          <w:shd w:fill="auto" w:val="clear"/>
+          <w:vertAlign w:val="baseline"/>
+          <w:rtl w:val="0"/>
+        </w:rPr>
+        <w:t xml:space="preserve">There are some minor differences</w:t>
+      </w:r>
+      <w:r>
+        <w:rPr>
+          <w:rtl w:val="0"/>
+        </w:rPr>
+        <w:t xml:space="preserve"> in the screens. Note that w</w:t>
+      </w:r>
+      <w:r>
+        <w:rPr>
+          <w:rFonts w:ascii="Cambria" w:cs="Cambria" w:eastAsia="Cambria" w:hAnsi="Cambria"/>
+          <w:b w:val="0"/>
+          <w:i w:val="0"/>
+          <w:smallCaps w:val="0"/>
+          <w:strike w:val="0"/>
+          <w:color w:val="000000"/>
+          <w:sz w:val="24"/>
+          <w:szCs w:val="24"/>
+          <w:u w:val="none"/>
+          <w:shd w:fill="auto" w:val="clear"/>
+          <w:vertAlign w:val="baseline"/>
+          <w:rtl w:val="0"/>
+        </w:rPr>
+        <w:t xml:space="preserve">hen you are</w:t>
+      </w:r>
+      <w:r>
+        <w:rPr>
+          <w:rtl w:val="0"/>
+        </w:rPr>
+        <w:t xml:space="preserve"> </w:t>
+      </w:r>
+      <w:r>
+        <w:rPr>
+          <w:rFonts w:ascii="Cambria" w:cs="Cambria" w:eastAsia="Cambria" w:hAnsi="Cambria"/>
+          <w:b w:val="0"/>
+          <w:i w:val="0"/>
+          <w:smallCaps w:val="0"/>
+          <w:strike w:val="0"/>
+          <w:color w:val="000000"/>
+          <w:sz w:val="24"/>
+          <w:szCs w:val="24"/>
+          <w:u w:val="none"/>
+          <w:shd w:fill="auto" w:val="clear"/>
+          <w:vertAlign w:val="baseline"/>
+          <w:rtl w:val="0"/>
+        </w:rPr>
+        <w:t xml:space="preserve">configuring the instance details, you need to give the launch configuration a name. </w:t>
         <w:br w:type="textWrapping"/>
         <w:br w:type="textWrapping"/>
         <w:t xml:space="preserve">Use </w:t>
@@ -4735,9 +4892,6 @@
         <w:rPr/>
       </w:pPr>
       <w:r>
-        <w:br w:type="column"/>
-      </w:r>
-      <w:r>
         <w:rPr>
           <w:rFonts w:ascii="Cambria" w:cs="Cambria" w:eastAsia="Cambria" w:hAnsi="Cambria"/>
           <w:b w:val="0"/>
@@ -4773,12 +4927,12 @@
           <wp:inline distB="0" distT="0" distL="0" distR="0">
             <wp:extent cx="3888753" cy="413511"/>
             <wp:effectExtent b="0" l="0" r="0" t="0"/>
-            <wp:docPr id="11" name="image10.png"/>
+            <wp:docPr id="11" name="image16.png"/>
             <a:graphic>
               <a:graphicData uri="http://schemas.openxmlformats.org/drawingml/2006/picture">
                 <pic:pic>
                   <pic:nvPicPr>
-                    <pic:cNvPr id="0" name="image10.png"/>
+                    <pic:cNvPr id="0" name="image16.png"/>
                     <pic:cNvPicPr preferRelativeResize="0"/>
                   </pic:nvPicPr>
                   <pic:blipFill>
@@ -4876,12 +5030,12 @@
           <wp:inline distB="0" distT="0" distL="0" distR="0">
             <wp:extent cx="5270500" cy="2078009"/>
             <wp:effectExtent b="0" l="0" r="0" t="0"/>
-            <wp:docPr id="10" name="image13.png"/>
+            <wp:docPr id="10" name="image11.png"/>
             <a:graphic>
               <a:graphicData uri="http://schemas.openxmlformats.org/drawingml/2006/picture">
                 <pic:pic>
                   <pic:nvPicPr>
-                    <pic:cNvPr id="0" name="image13.png"/>
+                    <pic:cNvPr id="0" name="image11.png"/>
                     <pic:cNvPicPr preferRelativeResize="0"/>
                   </pic:nvPicPr>
                   <pic:blipFill>
@@ -5148,6 +5302,57 @@
         <w:keepNext w:val="0"/>
         <w:keepLines w:val="0"/>
         <w:widowControl w:val="1"/>
+        <w:pBdr>
+          <w:top w:space="0" w:sz="0" w:val="nil"/>
+          <w:left w:space="0" w:sz="0" w:val="nil"/>
+          <w:bottom w:space="0" w:sz="0" w:val="nil"/>
+          <w:right w:space="0" w:sz="0" w:val="nil"/>
+          <w:between w:space="0" w:sz="0" w:val="nil"/>
+        </w:pBdr>
+        <w:shd w:fill="auto" w:val="clear"/>
+        <w:spacing w:after="0" w:before="0" w:line="240" w:lineRule="auto"/>
+        <w:ind w:left="0" w:right="0" w:firstLine="0"/>
+        <w:jc w:val="left"/>
+        <w:rPr/>
+      </w:pPr>
+      <w:r>
+        <w:rPr>
+          <w:rtl w:val="0"/>
+        </w:rPr>
+      </w:r>
+    </w:p>
+    <w:p>
+      <w:pPr>
+        <w:keepNext w:val="0"/>
+        <w:keepLines w:val="0"/>
+        <w:widowControl w:val="1"/>
+        <w:pBdr>
+          <w:top w:space="0" w:sz="0" w:val="nil"/>
+          <w:left w:space="0" w:sz="0" w:val="nil"/>
+          <w:bottom w:space="0" w:sz="0" w:val="nil"/>
+          <w:right w:space="0" w:sz="0" w:val="nil"/>
+          <w:between w:space="0" w:sz="0" w:val="nil"/>
+        </w:pBdr>
+        <w:shd w:fill="auto" w:val="clear"/>
+        <w:spacing w:after="0" w:before="0" w:line="240" w:lineRule="auto"/>
+        <w:ind w:left="720" w:right="0" w:firstLine="0"/>
+        <w:jc w:val="left"/>
+        <w:rPr/>
+      </w:pPr>
+      <w:r>
+        <w:br w:type="page"/>
+      </w:r>
+      <w:r>
+        <w:rPr>
+          <w:rtl w:val="0"/>
+        </w:rPr>
+      </w:r>
+    </w:p>
+    <w:p>
+      <w:pPr>
+        <w:keepNext w:val="0"/>
+        <w:keepLines w:val="0"/>
+        <w:widowControl w:val="1"/>
         <w:numPr>
           <w:ilvl w:val="0"/>
           <w:numId w:val="1"/>
@@ -5241,9 +5446,6 @@
         </w:rPr>
       </w:pPr>
       <w:r>
-        <w:br w:type="column"/>
-      </w:r>
-      <w:r>
         <w:rPr>
           <w:rFonts w:ascii="Cambria" w:cs="Cambria" w:eastAsia="Cambria" w:hAnsi="Cambria"/>
           <w:b w:val="0"/>
@@ -5296,12 +5498,12 @@
           <wp:inline distB="0" distT="0" distL="0" distR="0">
             <wp:extent cx="4699000" cy="951865"/>
             <wp:effectExtent b="0" l="0" r="0" t="0"/>
-            <wp:docPr id="13" name="image6.png"/>
+            <wp:docPr id="13" name="image9.png"/>
             <a:graphic>
               <a:graphicData uri="http://schemas.openxmlformats.org/drawingml/2006/picture">
                 <pic:pic>
                   <pic:nvPicPr>
-                    <pic:cNvPr id="0" name="image6.png"/>
+                    <pic:cNvPr id="0" name="image9.png"/>
                     <pic:cNvPicPr preferRelativeResize="0"/>
                   </pic:nvPicPr>
                   <pic:blipFill>
@@ -5529,12 +5731,12 @@
           <wp:inline distB="0" distT="0" distL="0" distR="0">
             <wp:extent cx="5270500" cy="1957705"/>
             <wp:effectExtent b="0" l="0" r="0" t="0"/>
-            <wp:docPr id="12" name="image8.png"/>
+            <wp:docPr id="12" name="image10.png"/>
             <a:graphic>
               <a:graphicData uri="http://schemas.openxmlformats.org/drawingml/2006/picture">
                 <pic:pic>
                   <pic:nvPicPr>
-                    <pic:cNvPr id="0" name="image8.png"/>
+                    <pic:cNvPr id="0" name="image10.png"/>
                     <pic:cNvPicPr preferRelativeResize="0"/>
                   </pic:nvPicPr>
                   <pic:blipFill>
@@ -5590,7 +5792,7 @@
         </w:pBdr>
         <w:shd w:fill="auto" w:val="clear"/>
         <w:spacing w:after="0" w:before="0" w:line="240" w:lineRule="auto"/>
-        <w:ind w:left="360" w:right="0" w:hanging="720"/>
+        <w:ind w:left="1080" w:right="0" w:hanging="720"/>
         <w:jc w:val="left"/>
         <w:rPr>
           <w:rFonts w:ascii="Cambria" w:cs="Cambria" w:eastAsia="Cambria" w:hAnsi="Cambria"/>
@@ -5852,12 +6054,12 @@
           <wp:inline distB="0" distT="0" distL="0" distR="0">
             <wp:extent cx="5270500" cy="945344"/>
             <wp:effectExtent b="0" l="0" r="0" t="0"/>
-            <wp:docPr id="15" name="image11.png"/>
+            <wp:docPr id="15" name="image7.png"/>
             <a:graphic>
               <a:graphicData uri="http://schemas.openxmlformats.org/drawingml/2006/picture">
                 <pic:pic>
                   <pic:nvPicPr>
-                    <pic:cNvPr id="0" name="image11.png"/>
+                    <pic:cNvPr id="0" name="image7.png"/>
                     <pic:cNvPicPr preferRelativeResize="0"/>
                   </pic:nvPicPr>
                   <pic:blipFill>
@@ -6087,12 +6289,12 @@
           <wp:inline distB="0" distT="0" distL="0" distR="0">
             <wp:extent cx="3200912" cy="1700612"/>
             <wp:effectExtent b="0" l="0" r="0" t="0"/>
-            <wp:docPr id="14" name="image14.png"/>
+            <wp:docPr id="14" name="image2.png"/>
             <a:graphic>
               <a:graphicData uri="http://schemas.openxmlformats.org/drawingml/2006/picture">
                 <pic:pic>
                   <pic:nvPicPr>
-                    <pic:cNvPr id="0" name="image14.png"/>
+                    <pic:cNvPr id="0" name="image2.png"/>
                     <pic:cNvPicPr preferRelativeResize="0"/>
                   </pic:nvPicPr>
                   <pic:blipFill>
@@ -6124,18 +6326,6 @@
     </w:p>
     <w:p>
       <w:pPr>
-        <w:rPr>
-          <w:b w:val="1"/>
-        </w:rPr>
-      </w:pPr>
-      <w:r>
-        <w:rPr>
-          <w:rtl w:val="0"/>
-        </w:rPr>
-      </w:r>
-    </w:p>
-    <w:p>
-      <w:pPr>
         <w:keepNext w:val="0"/>
         <w:keepLines w:val="0"/>
         <w:widowControl w:val="1"/>
@@ -6217,7 +6407,41 @@
           <w:vertAlign w:val="baseline"/>
           <w:rtl w:val="0"/>
         </w:rPr>
-        <w:t xml:space="preserve">), you should see a new instance starting up. Once it is started it will be tagged with your userid-autoscaled so you can see which ones are yours. </w:t>
+        <w:t xml:space="preserve">), you should see a new instance starting up. Once it is started it will be tagged with your </w:t>
+      </w:r>
+      <w:r>
+        <w:rPr>
+          <w:rFonts w:ascii="Cambria" w:cs="Cambria" w:eastAsia="Cambria" w:hAnsi="Cambria"/>
+          <w:b w:val="0"/>
+          <w:i w:val="1"/>
+          <w:smallCaps w:val="0"/>
+          <w:strike w:val="0"/>
+          <w:color w:val="000000"/>
+          <w:sz w:val="24"/>
+          <w:szCs w:val="24"/>
+          <w:u w:val="none"/>
+          <w:shd w:fill="auto" w:val="clear"/>
+          <w:vertAlign w:val="baseline"/>
+          <w:rtl w:val="0"/>
+        </w:rPr>
+        <w:t xml:space="preserve">userid-autoscaled</w:t>
+      </w:r>
+      <w:r>
+        <w:rPr>
+          <w:rFonts w:ascii="Cambria" w:cs="Cambria" w:eastAsia="Cambria" w:hAnsi="Cambria"/>
+          <w:b w:val="0"/>
+          <w:i w:val="0"/>
+          <w:smallCaps w:val="0"/>
+          <w:strike w:val="0"/>
+          <w:color w:val="000000"/>
+          <w:sz w:val="24"/>
+          <w:szCs w:val="24"/>
+          <w:u w:val="none"/>
+          <w:shd w:fill="auto" w:val="clear"/>
+          <w:vertAlign w:val="baseline"/>
+          <w:rtl w:val="0"/>
+        </w:rPr>
+        <w:t xml:space="preserve"> so you can see which ones are yours. </w:t>
       </w:r>
       <w:r>
         <w:rPr>
@@ -6356,42 +6580,6 @@
         <w:keepNext w:val="0"/>
         <w:keepLines w:val="0"/>
         <w:widowControl w:val="1"/>
-        <w:pBdr>
-          <w:top w:space="0" w:sz="0" w:val="nil"/>
-          <w:left w:space="0" w:sz="0" w:val="nil"/>
-          <w:bottom w:space="0" w:sz="0" w:val="nil"/>
-          <w:right w:space="0" w:sz="0" w:val="nil"/>
-          <w:between w:space="0" w:sz="0" w:val="nil"/>
-        </w:pBdr>
-        <w:shd w:fill="auto" w:val="clear"/>
-        <w:spacing w:after="0" w:before="0" w:line="240" w:lineRule="auto"/>
-        <w:ind w:left="360" w:right="0" w:hanging="720"/>
-        <w:jc w:val="left"/>
-        <w:rPr>
-          <w:rFonts w:ascii="Cambria" w:cs="Cambria" w:eastAsia="Cambria" w:hAnsi="Cambria"/>
-          <w:b w:val="0"/>
-          <w:i w:val="0"/>
-          <w:smallCaps w:val="0"/>
-          <w:strike w:val="0"/>
-          <w:color w:val="000000"/>
-          <w:sz w:val="24"/>
-          <w:szCs w:val="24"/>
-          <w:u w:val="none"/>
-          <w:shd w:fill="auto" w:val="clear"/>
-          <w:vertAlign w:val="baseline"/>
-        </w:rPr>
-      </w:pPr>
-      <w:r>
-        <w:rPr>
-          <w:rtl w:val="0"/>
-        </w:rPr>
-      </w:r>
-    </w:p>
-    <w:p>
-      <w:pPr>
-        <w:keepNext w:val="0"/>
-        <w:keepLines w:val="0"/>
-        <w:widowControl w:val="1"/>
         <w:numPr>
           <w:ilvl w:val="0"/>
           <w:numId w:val="1"/>
@@ -6422,9 +6610,6 @@
         </w:rPr>
       </w:pPr>
       <w:r>
-        <w:br w:type="column"/>
-      </w:r>
-      <w:r>
         <w:rPr>
           <w:rFonts w:ascii="Cambria" w:cs="Cambria" w:eastAsia="Cambria" w:hAnsi="Cambria"/>
           <w:b w:val="0"/>
@@ -6585,12 +6770,12 @@
           <wp:inline distB="0" distT="0" distL="0" distR="0">
             <wp:extent cx="3315682" cy="1288704"/>
             <wp:effectExtent b="0" l="0" r="0" t="0"/>
-            <wp:docPr id="16" name="image12.png"/>
+            <wp:docPr id="16" name="image3.png"/>
             <a:graphic>
               <a:graphicData uri="http://schemas.openxmlformats.org/drawingml/2006/picture">
                 <pic:pic>
                   <pic:nvPicPr>
-                    <pic:cNvPr id="0" name="image12.png"/>
+                    <pic:cNvPr id="0" name="image3.png"/>
                     <pic:cNvPicPr preferRelativeResize="0"/>
                   </pic:nvPicPr>
                   <pic:blipFill>
@@ -6632,12 +6817,12 @@
             <wp:extent cx="2926715" cy="1337310"/>
             <wp:effectExtent b="0" l="0" r="0" t="0"/>
             <wp:wrapTopAndBottom distB="0" distT="0"/>
-            <wp:docPr id="3" name="image7.png"/>
+            <wp:docPr id="3" name="image8.png"/>
             <a:graphic>
               <a:graphicData uri="http://schemas.openxmlformats.org/drawingml/2006/picture">
                 <pic:pic>
                   <pic:nvPicPr>
-                    <pic:cNvPr id="0" name="image7.png"/>
+                    <pic:cNvPr id="0" name="image8.png"/>
                     <pic:cNvPicPr preferRelativeResize="0"/>
                   </pic:nvPicPr>
                   <pic:blipFill>
@@ -6711,7 +6896,7 @@
           <w:vertAlign w:val="baseline"/>
           <w:rtl w:val="0"/>
         </w:rPr>
-        <w:t xml:space="preserve">Now wait up (based on the previous grace period) and you should see a new instance spawned to replace the one you killed. Amazon is ensuring that you have an instance running at all times (give or take a little bit of startup time!).</w:t>
+        <w:t xml:space="preserve">Now wait up (based on the previous grace period) and you should see a new instance spawned to replace the one you killed. Amazon is ensuring that you have an instance running at all times (give or take a little bit of startup time).</w:t>
         <w:br w:type="textWrapping"/>
       </w:r>
       <w:r>
@@ -6885,7 +7070,41 @@
           <w:vertAlign w:val="baseline"/>
           <w:rtl w:val="0"/>
         </w:rPr>
-        <w:t xml:space="preserve">Is this newly created server much use to anyone? What would you need to do to make it more useful? (PS I don’t mean the app: let’s assume that the app is in fact useful!)</w:t>
+        <w:t xml:space="preserve">Is this newly created server much use to anyone? What would you need to do to make it more useful? </w:t>
+        <w:br w:type="textWrapping"/>
+      </w:r>
+      <w:r>
+        <w:rPr>
+          <w:rFonts w:ascii="Cambria" w:cs="Cambria" w:eastAsia="Cambria" w:hAnsi="Cambria"/>
+          <w:b w:val="0"/>
+          <w:i w:val="1"/>
+          <w:smallCaps w:val="0"/>
+          <w:strike w:val="0"/>
+          <w:color w:val="000000"/>
+          <w:sz w:val="24"/>
+          <w:szCs w:val="24"/>
+          <w:u w:val="none"/>
+          <w:shd w:fill="auto" w:val="clear"/>
+          <w:vertAlign w:val="baseline"/>
+          <w:rtl w:val="0"/>
+        </w:rPr>
+        <w:t xml:space="preserve">(PS I don’t mean the app: let’s assume that the app is in fact useful!)</w:t>
+      </w:r>
+      <w:r>
+        <w:rPr>
+          <w:rFonts w:ascii="Cambria" w:cs="Cambria" w:eastAsia="Cambria" w:hAnsi="Cambria"/>
+          <w:b w:val="0"/>
+          <w:i w:val="0"/>
+          <w:smallCaps w:val="0"/>
+          <w:strike w:val="0"/>
+          <w:color w:val="000000"/>
+          <w:sz w:val="24"/>
+          <w:szCs w:val="24"/>
+          <w:u w:val="none"/>
+          <w:shd w:fill="auto" w:val="clear"/>
+          <w:vertAlign w:val="baseline"/>
+          <w:rtl w:val="0"/>
+        </w:rPr>
         <w:br w:type="textWrapping"/>
       </w:r>
       <w:r>
@@ -7268,7 +7487,7 @@
       <w:shd w:fill="auto" w:val="clear"/>
       <w:spacing w:after="0" w:before="0" w:line="240" w:lineRule="auto"/>
       <w:ind w:left="0" w:right="0" w:firstLine="0"/>
-      <w:jc w:val="left"/>
+      <w:jc w:val="right"/>
       <w:rPr>
         <w:rFonts w:ascii="Times" w:cs="Times" w:eastAsia="Times" w:hAnsi="Times"/>
         <w:b w:val="0"/>
@@ -7355,6 +7574,8 @@
         <w:rtl w:val="0"/>
       </w:rPr>
       <w:tab/>
+      <w:tab/>
+      <w:br w:type="textWrapping"/>
     </w:r>
     <w:r>
       <w:rPr>

--- a/lab-source/02-amazon-ec2-continued.docx
+++ b/lab-source/02-amazon-ec2-continued.docx
@@ -2122,12 +2122,12 @@
                 <wp:extent cx="5610225" cy="3817609"/>
                 <wp:effectExtent b="0" l="0" r="0" t="0"/>
                 <wp:wrapTopAndBottom distB="0" distT="0"/>
-                <wp:docPr id="1" name="image13.png"/>
+                <wp:docPr id="1" name="image15.png"/>
                 <a:graphic>
                   <a:graphicData uri="http://schemas.openxmlformats.org/drawingml/2006/picture">
                     <pic:pic>
                       <pic:nvPicPr>
-                        <pic:cNvPr id="0" name="image13.png"/>
+                        <pic:cNvPr id="0" name="image15.png"/>
                         <pic:cNvPicPr preferRelativeResize="0"/>
                       </pic:nvPicPr>
                       <pic:blipFill>
@@ -2521,12 +2521,12 @@
                 <wp:extent cx="4924425" cy="1152525"/>
                 <wp:effectExtent b="0" l="0" r="0" t="0"/>
                 <wp:wrapTopAndBottom distB="0" distT="0"/>
-                <wp:docPr id="2" name="image14.png"/>
+                <wp:docPr id="2" name="image16.png"/>
                 <a:graphic>
                   <a:graphicData uri="http://schemas.openxmlformats.org/drawingml/2006/picture">
                     <pic:pic>
                       <pic:nvPicPr>
-                        <pic:cNvPr id="0" name="image14.png"/>
+                        <pic:cNvPr id="0" name="image16.png"/>
                         <pic:cNvPicPr preferRelativeResize="0"/>
                       </pic:nvPicPr>
                       <pic:blipFill>
@@ -3255,12 +3255,12 @@
           <wp:inline distB="0" distT="0" distL="0" distR="0">
             <wp:extent cx="3429219" cy="2072124"/>
             <wp:effectExtent b="0" l="0" r="0" t="0"/>
-            <wp:docPr id="5" name="image4.png"/>
+            <wp:docPr id="5" name="image2.png"/>
             <a:graphic>
               <a:graphicData uri="http://schemas.openxmlformats.org/drawingml/2006/picture">
                 <pic:pic>
                   <pic:nvPicPr>
-                    <pic:cNvPr id="0" name="image4.png"/>
+                    <pic:cNvPr id="0" name="image2.png"/>
                     <pic:cNvPicPr preferRelativeResize="0"/>
                   </pic:nvPicPr>
                   <pic:blipFill>
@@ -3799,12 +3799,12 @@
           <wp:inline distB="0" distT="0" distL="0" distR="0">
             <wp:extent cx="5270500" cy="2114861"/>
             <wp:effectExtent b="0" l="0" r="0" t="0"/>
-            <wp:docPr id="6" name="image5.png"/>
+            <wp:docPr id="6" name="image9.png"/>
             <a:graphic>
               <a:graphicData uri="http://schemas.openxmlformats.org/drawingml/2006/picture">
                 <pic:pic>
                   <pic:nvPicPr>
-                    <pic:cNvPr id="0" name="image5.png"/>
+                    <pic:cNvPr id="0" name="image9.png"/>
                     <pic:cNvPicPr preferRelativeResize="0"/>
                   </pic:nvPicPr>
                   <pic:blipFill>
@@ -4474,12 +4474,12 @@
           <wp:inline distB="0" distT="0" distL="0" distR="0">
             <wp:extent cx="1257904" cy="899434"/>
             <wp:effectExtent b="0" l="0" r="0" t="0"/>
-            <wp:docPr id="9" name="image15.png"/>
+            <wp:docPr id="9" name="image1.png"/>
             <a:graphic>
               <a:graphicData uri="http://schemas.openxmlformats.org/drawingml/2006/picture">
                 <pic:pic>
                   <pic:nvPicPr>
-                    <pic:cNvPr id="0" name="image15.png"/>
+                    <pic:cNvPr id="0" name="image1.png"/>
                     <pic:cNvPicPr preferRelativeResize="0"/>
                   </pic:nvPicPr>
                   <pic:blipFill>
@@ -4596,12 +4596,12 @@
           <wp:inline distB="0" distT="0" distL="0" distR="0">
             <wp:extent cx="5270500" cy="1135840"/>
             <wp:effectExtent b="0" l="0" r="0" t="0"/>
-            <wp:docPr id="8" name="image12.png"/>
+            <wp:docPr id="8" name="image3.png"/>
             <a:graphic>
               <a:graphicData uri="http://schemas.openxmlformats.org/drawingml/2006/picture">
                 <pic:pic>
                   <pic:nvPicPr>
-                    <pic:cNvPr id="0" name="image12.png"/>
+                    <pic:cNvPr id="0" name="image3.png"/>
                     <pic:cNvPicPr preferRelativeResize="0"/>
                   </pic:nvPicPr>
                   <pic:blipFill>
@@ -4927,12 +4927,12 @@
           <wp:inline distB="0" distT="0" distL="0" distR="0">
             <wp:extent cx="3888753" cy="413511"/>
             <wp:effectExtent b="0" l="0" r="0" t="0"/>
-            <wp:docPr id="11" name="image16.png"/>
+            <wp:docPr id="11" name="image11.png"/>
             <a:graphic>
               <a:graphicData uri="http://schemas.openxmlformats.org/drawingml/2006/picture">
                 <pic:pic>
                   <pic:nvPicPr>
-                    <pic:cNvPr id="0" name="image16.png"/>
+                    <pic:cNvPr id="0" name="image11.png"/>
                     <pic:cNvPicPr preferRelativeResize="0"/>
                   </pic:nvPicPr>
                   <pic:blipFill>
@@ -5030,12 +5030,12 @@
           <wp:inline distB="0" distT="0" distL="0" distR="0">
             <wp:extent cx="5270500" cy="2078009"/>
             <wp:effectExtent b="0" l="0" r="0" t="0"/>
-            <wp:docPr id="10" name="image11.png"/>
+            <wp:docPr id="10" name="image12.png"/>
             <a:graphic>
               <a:graphicData uri="http://schemas.openxmlformats.org/drawingml/2006/picture">
                 <pic:pic>
                   <pic:nvPicPr>
-                    <pic:cNvPr id="0" name="image11.png"/>
+                    <pic:cNvPr id="0" name="image12.png"/>
                     <pic:cNvPicPr preferRelativeResize="0"/>
                   </pic:nvPicPr>
                   <pic:blipFill>
@@ -5498,12 +5498,12 @@
           <wp:inline distB="0" distT="0" distL="0" distR="0">
             <wp:extent cx="4699000" cy="951865"/>
             <wp:effectExtent b="0" l="0" r="0" t="0"/>
-            <wp:docPr id="13" name="image9.png"/>
+            <wp:docPr id="13" name="image13.png"/>
             <a:graphic>
               <a:graphicData uri="http://schemas.openxmlformats.org/drawingml/2006/picture">
                 <pic:pic>
                   <pic:nvPicPr>
-                    <pic:cNvPr id="0" name="image9.png"/>
+                    <pic:cNvPr id="0" name="image13.png"/>
                     <pic:cNvPicPr preferRelativeResize="0"/>
                   </pic:nvPicPr>
                   <pic:blipFill>
@@ -5731,12 +5731,12 @@
           <wp:inline distB="0" distT="0" distL="0" distR="0">
             <wp:extent cx="5270500" cy="1957705"/>
             <wp:effectExtent b="0" l="0" r="0" t="0"/>
-            <wp:docPr id="12" name="image10.png"/>
+            <wp:docPr id="12" name="image7.png"/>
             <a:graphic>
               <a:graphicData uri="http://schemas.openxmlformats.org/drawingml/2006/picture">
                 <pic:pic>
                   <pic:nvPicPr>
-                    <pic:cNvPr id="0" name="image10.png"/>
+                    <pic:cNvPr id="0" name="image7.png"/>
                     <pic:cNvPicPr preferRelativeResize="0"/>
                   </pic:nvPicPr>
                   <pic:blipFill>
@@ -6054,12 +6054,12 @@
           <wp:inline distB="0" distT="0" distL="0" distR="0">
             <wp:extent cx="5270500" cy="945344"/>
             <wp:effectExtent b="0" l="0" r="0" t="0"/>
-            <wp:docPr id="15" name="image7.png"/>
+            <wp:docPr id="15" name="image5.png"/>
             <a:graphic>
               <a:graphicData uri="http://schemas.openxmlformats.org/drawingml/2006/picture">
                 <pic:pic>
                   <pic:nvPicPr>
-                    <pic:cNvPr id="0" name="image7.png"/>
+                    <pic:cNvPr id="0" name="image5.png"/>
                     <pic:cNvPicPr preferRelativeResize="0"/>
                   </pic:nvPicPr>
                   <pic:blipFill>
@@ -6289,12 +6289,12 @@
           <wp:inline distB="0" distT="0" distL="0" distR="0">
             <wp:extent cx="3200912" cy="1700612"/>
             <wp:effectExtent b="0" l="0" r="0" t="0"/>
-            <wp:docPr id="14" name="image2.png"/>
+            <wp:docPr id="14" name="image10.png"/>
             <a:graphic>
               <a:graphicData uri="http://schemas.openxmlformats.org/drawingml/2006/picture">
                 <pic:pic>
                   <pic:nvPicPr>
-                    <pic:cNvPr id="0" name="image2.png"/>
+                    <pic:cNvPr id="0" name="image10.png"/>
                     <pic:cNvPicPr preferRelativeResize="0"/>
                   </pic:nvPicPr>
                   <pic:blipFill>
@@ -6770,12 +6770,12 @@
           <wp:inline distB="0" distT="0" distL="0" distR="0">
             <wp:extent cx="3315682" cy="1288704"/>
             <wp:effectExtent b="0" l="0" r="0" t="0"/>
-            <wp:docPr id="16" name="image3.png"/>
+            <wp:docPr id="16" name="image8.png"/>
             <a:graphic>
               <a:graphicData uri="http://schemas.openxmlformats.org/drawingml/2006/picture">
                 <pic:pic>
                   <pic:nvPicPr>
-                    <pic:cNvPr id="0" name="image3.png"/>
+                    <pic:cNvPr id="0" name="image8.png"/>
                     <pic:cNvPicPr preferRelativeResize="0"/>
                   </pic:nvPicPr>
                   <pic:blipFill>
@@ -6817,12 +6817,12 @@
             <wp:extent cx="2926715" cy="1337310"/>
             <wp:effectExtent b="0" l="0" r="0" t="0"/>
             <wp:wrapTopAndBottom distB="0" distT="0"/>
-            <wp:docPr id="3" name="image8.png"/>
+            <wp:docPr id="3" name="image4.png"/>
             <a:graphic>
               <a:graphicData uri="http://schemas.openxmlformats.org/drawingml/2006/picture">
                 <pic:pic>
                   <pic:nvPicPr>
-                    <pic:cNvPr id="0" name="image8.png"/>
+                    <pic:cNvPr id="0" name="image4.png"/>
                     <pic:cNvPicPr preferRelativeResize="0"/>
                   </pic:nvPicPr>
                   <pic:blipFill>
@@ -7394,12 +7394,12 @@
           <wp:extent cx="792480" cy="278765"/>
           <wp:effectExtent b="0" l="0" r="0" t="0"/>
           <wp:wrapSquare wrapText="bothSides" distB="0" distT="0" distL="114300" distR="114300"/>
-          <wp:docPr id="4" name="image1.png"/>
+          <wp:docPr id="4" name="image14.png"/>
           <a:graphic>
             <a:graphicData uri="http://schemas.openxmlformats.org/drawingml/2006/picture">
               <pic:pic>
                 <pic:nvPicPr>
-                  <pic:cNvPr id="0" name="image1.png"/>
+                  <pic:cNvPr id="0" name="image14.png"/>
                   <pic:cNvPicPr preferRelativeResize="0"/>
                 </pic:nvPicPr>
                 <pic:blipFill>

--- a/lab-source/02-amazon-ec2-continued.docx
+++ b/lab-source/02-amazon-ec2-continued.docx
@@ -3255,12 +3255,12 @@
           <wp:inline distB="0" distT="0" distL="0" distR="0">
             <wp:extent cx="3429219" cy="2072124"/>
             <wp:effectExtent b="0" l="0" r="0" t="0"/>
-            <wp:docPr id="5" name="image2.png"/>
+            <wp:docPr id="5" name="image4.png"/>
             <a:graphic>
               <a:graphicData uri="http://schemas.openxmlformats.org/drawingml/2006/picture">
                 <pic:pic>
                   <pic:nvPicPr>
-                    <pic:cNvPr id="0" name="image2.png"/>
+                    <pic:cNvPr id="0" name="image4.png"/>
                     <pic:cNvPicPr preferRelativeResize="0"/>
                   </pic:nvPicPr>
                   <pic:blipFill>
@@ -3498,12 +3498,12 @@
           <wp:inline distB="0" distT="0" distL="0" distR="0">
             <wp:extent cx="5270500" cy="1774228"/>
             <wp:effectExtent b="0" l="0" r="0" t="0"/>
-            <wp:docPr id="7" name="image6.png"/>
+            <wp:docPr id="7" name="image10.png"/>
             <a:graphic>
               <a:graphicData uri="http://schemas.openxmlformats.org/drawingml/2006/picture">
                 <pic:pic>
                   <pic:nvPicPr>
-                    <pic:cNvPr id="0" name="image6.png"/>
+                    <pic:cNvPr id="0" name="image10.png"/>
                     <pic:cNvPicPr preferRelativeResize="0"/>
                   </pic:nvPicPr>
                   <pic:blipFill>
@@ -3799,12 +3799,12 @@
           <wp:inline distB="0" distT="0" distL="0" distR="0">
             <wp:extent cx="5270500" cy="2114861"/>
             <wp:effectExtent b="0" l="0" r="0" t="0"/>
-            <wp:docPr id="6" name="image9.png"/>
+            <wp:docPr id="6" name="image14.png"/>
             <a:graphic>
               <a:graphicData uri="http://schemas.openxmlformats.org/drawingml/2006/picture">
                 <pic:pic>
                   <pic:nvPicPr>
-                    <pic:cNvPr id="0" name="image9.png"/>
+                    <pic:cNvPr id="0" name="image14.png"/>
                     <pic:cNvPicPr preferRelativeResize="0"/>
                   </pic:nvPicPr>
                   <pic:blipFill>
@@ -4474,12 +4474,12 @@
           <wp:inline distB="0" distT="0" distL="0" distR="0">
             <wp:extent cx="1257904" cy="899434"/>
             <wp:effectExtent b="0" l="0" r="0" t="0"/>
-            <wp:docPr id="9" name="image1.png"/>
+            <wp:docPr id="9" name="image3.png"/>
             <a:graphic>
               <a:graphicData uri="http://schemas.openxmlformats.org/drawingml/2006/picture">
                 <pic:pic>
                   <pic:nvPicPr>
-                    <pic:cNvPr id="0" name="image1.png"/>
+                    <pic:cNvPr id="0" name="image3.png"/>
                     <pic:cNvPicPr preferRelativeResize="0"/>
                   </pic:nvPicPr>
                   <pic:blipFill>
@@ -4596,12 +4596,12 @@
           <wp:inline distB="0" distT="0" distL="0" distR="0">
             <wp:extent cx="5270500" cy="1135840"/>
             <wp:effectExtent b="0" l="0" r="0" t="0"/>
-            <wp:docPr id="8" name="image3.png"/>
+            <wp:docPr id="8" name="image12.png"/>
             <a:graphic>
               <a:graphicData uri="http://schemas.openxmlformats.org/drawingml/2006/picture">
                 <pic:pic>
                   <pic:nvPicPr>
-                    <pic:cNvPr id="0" name="image3.png"/>
+                    <pic:cNvPr id="0" name="image12.png"/>
                     <pic:cNvPicPr preferRelativeResize="0"/>
                   </pic:nvPicPr>
                   <pic:blipFill>
@@ -4927,12 +4927,12 @@
           <wp:inline distB="0" distT="0" distL="0" distR="0">
             <wp:extent cx="3888753" cy="413511"/>
             <wp:effectExtent b="0" l="0" r="0" t="0"/>
-            <wp:docPr id="11" name="image11.png"/>
+            <wp:docPr id="11" name="image13.png"/>
             <a:graphic>
               <a:graphicData uri="http://schemas.openxmlformats.org/drawingml/2006/picture">
                 <pic:pic>
                   <pic:nvPicPr>
-                    <pic:cNvPr id="0" name="image11.png"/>
+                    <pic:cNvPr id="0" name="image13.png"/>
                     <pic:cNvPicPr preferRelativeResize="0"/>
                   </pic:nvPicPr>
                   <pic:blipFill>
@@ -5030,12 +5030,12 @@
           <wp:inline distB="0" distT="0" distL="0" distR="0">
             <wp:extent cx="5270500" cy="2078009"/>
             <wp:effectExtent b="0" l="0" r="0" t="0"/>
-            <wp:docPr id="10" name="image12.png"/>
+            <wp:docPr id="10" name="image5.png"/>
             <a:graphic>
               <a:graphicData uri="http://schemas.openxmlformats.org/drawingml/2006/picture">
                 <pic:pic>
                   <pic:nvPicPr>
-                    <pic:cNvPr id="0" name="image12.png"/>
+                    <pic:cNvPr id="0" name="image5.png"/>
                     <pic:cNvPicPr preferRelativeResize="0"/>
                   </pic:nvPicPr>
                   <pic:blipFill>
@@ -5498,12 +5498,12 @@
           <wp:inline distB="0" distT="0" distL="0" distR="0">
             <wp:extent cx="4699000" cy="951865"/>
             <wp:effectExtent b="0" l="0" r="0" t="0"/>
-            <wp:docPr id="13" name="image13.png"/>
+            <wp:docPr id="13" name="image8.png"/>
             <a:graphic>
               <a:graphicData uri="http://schemas.openxmlformats.org/drawingml/2006/picture">
                 <pic:pic>
                   <pic:nvPicPr>
-                    <pic:cNvPr id="0" name="image13.png"/>
+                    <pic:cNvPr id="0" name="image8.png"/>
                     <pic:cNvPicPr preferRelativeResize="0"/>
                   </pic:nvPicPr>
                   <pic:blipFill>
@@ -5731,12 +5731,12 @@
           <wp:inline distB="0" distT="0" distL="0" distR="0">
             <wp:extent cx="5270500" cy="1957705"/>
             <wp:effectExtent b="0" l="0" r="0" t="0"/>
-            <wp:docPr id="12" name="image7.png"/>
+            <wp:docPr id="12" name="image6.png"/>
             <a:graphic>
               <a:graphicData uri="http://schemas.openxmlformats.org/drawingml/2006/picture">
                 <pic:pic>
                   <pic:nvPicPr>
-                    <pic:cNvPr id="0" name="image7.png"/>
+                    <pic:cNvPr id="0" name="image6.png"/>
                     <pic:cNvPicPr preferRelativeResize="0"/>
                   </pic:nvPicPr>
                   <pic:blipFill>
@@ -6054,12 +6054,12 @@
           <wp:inline distB="0" distT="0" distL="0" distR="0">
             <wp:extent cx="5270500" cy="945344"/>
             <wp:effectExtent b="0" l="0" r="0" t="0"/>
-            <wp:docPr id="15" name="image5.png"/>
+            <wp:docPr id="15" name="image7.png"/>
             <a:graphic>
               <a:graphicData uri="http://schemas.openxmlformats.org/drawingml/2006/picture">
                 <pic:pic>
                   <pic:nvPicPr>
-                    <pic:cNvPr id="0" name="image5.png"/>
+                    <pic:cNvPr id="0" name="image7.png"/>
                     <pic:cNvPicPr preferRelativeResize="0"/>
                   </pic:nvPicPr>
                   <pic:blipFill>
@@ -6289,12 +6289,12 @@
           <wp:inline distB="0" distT="0" distL="0" distR="0">
             <wp:extent cx="3200912" cy="1700612"/>
             <wp:effectExtent b="0" l="0" r="0" t="0"/>
-            <wp:docPr id="14" name="image10.png"/>
+            <wp:docPr id="14" name="image11.png"/>
             <a:graphic>
               <a:graphicData uri="http://schemas.openxmlformats.org/drawingml/2006/picture">
                 <pic:pic>
                   <pic:nvPicPr>
-                    <pic:cNvPr id="0" name="image10.png"/>
+                    <pic:cNvPr id="0" name="image11.png"/>
                     <pic:cNvPicPr preferRelativeResize="0"/>
                   </pic:nvPicPr>
                   <pic:blipFill>
@@ -6770,12 +6770,12 @@
           <wp:inline distB="0" distT="0" distL="0" distR="0">
             <wp:extent cx="3315682" cy="1288704"/>
             <wp:effectExtent b="0" l="0" r="0" t="0"/>
-            <wp:docPr id="16" name="image8.png"/>
+            <wp:docPr id="16" name="image2.png"/>
             <a:graphic>
               <a:graphicData uri="http://schemas.openxmlformats.org/drawingml/2006/picture">
                 <pic:pic>
                   <pic:nvPicPr>
-                    <pic:cNvPr id="0" name="image8.png"/>
+                    <pic:cNvPr id="0" name="image2.png"/>
                     <pic:cNvPicPr preferRelativeResize="0"/>
                   </pic:nvPicPr>
                   <pic:blipFill>
@@ -6817,12 +6817,12 @@
             <wp:extent cx="2926715" cy="1337310"/>
             <wp:effectExtent b="0" l="0" r="0" t="0"/>
             <wp:wrapTopAndBottom distB="0" distT="0"/>
-            <wp:docPr id="3" name="image4.png"/>
+            <wp:docPr id="3" name="image9.png"/>
             <a:graphic>
               <a:graphicData uri="http://schemas.openxmlformats.org/drawingml/2006/picture">
                 <pic:pic>
                   <pic:nvPicPr>
-                    <pic:cNvPr id="0" name="image4.png"/>
+                    <pic:cNvPr id="0" name="image9.png"/>
                     <pic:cNvPicPr preferRelativeResize="0"/>
                   </pic:nvPicPr>
                   <pic:blipFill>
@@ -7394,12 +7394,12 @@
           <wp:extent cx="792480" cy="278765"/>
           <wp:effectExtent b="0" l="0" r="0" t="0"/>
           <wp:wrapSquare wrapText="bothSides" distB="0" distT="0" distL="114300" distR="114300"/>
-          <wp:docPr id="4" name="image14.png"/>
+          <wp:docPr id="4" name="image1.png"/>
           <a:graphic>
             <a:graphicData uri="http://schemas.openxmlformats.org/drawingml/2006/picture">
               <pic:pic>
                 <pic:nvPicPr>
-                  <pic:cNvPr id="0" name="image14.png"/>
+                  <pic:cNvPr id="0" name="image1.png"/>
                   <pic:cNvPicPr preferRelativeResize="0"/>
                 </pic:nvPicPr>
                 <pic:blipFill>

--- a/lab-source/02-amazon-ec2-continued.docx
+++ b/lab-source/02-amazon-ec2-continued.docx
@@ -2122,12 +2122,12 @@
                 <wp:extent cx="5610225" cy="3817609"/>
                 <wp:effectExtent b="0" l="0" r="0" t="0"/>
                 <wp:wrapTopAndBottom distB="0" distT="0"/>
-                <wp:docPr id="1" name="image15.png"/>
+                <wp:docPr id="1" name="image16.png"/>
                 <a:graphic>
                   <a:graphicData uri="http://schemas.openxmlformats.org/drawingml/2006/picture">
                     <pic:pic>
                       <pic:nvPicPr>
-                        <pic:cNvPr id="0" name="image15.png"/>
+                        <pic:cNvPr id="0" name="image16.png"/>
                         <pic:cNvPicPr preferRelativeResize="0"/>
                       </pic:nvPicPr>
                       <pic:blipFill>
@@ -2521,12 +2521,12 @@
                 <wp:extent cx="4924425" cy="1152525"/>
                 <wp:effectExtent b="0" l="0" r="0" t="0"/>
                 <wp:wrapTopAndBottom distB="0" distT="0"/>
-                <wp:docPr id="2" name="image16.png"/>
+                <wp:docPr id="2" name="image17.png"/>
                 <a:graphic>
                   <a:graphicData uri="http://schemas.openxmlformats.org/drawingml/2006/picture">
                     <pic:pic>
                       <pic:nvPicPr>
-                        <pic:cNvPr id="0" name="image16.png"/>
+                        <pic:cNvPr id="0" name="image17.png"/>
                         <pic:cNvPicPr preferRelativeResize="0"/>
                       </pic:nvPicPr>
                       <pic:blipFill>
@@ -3255,12 +3255,12 @@
           <wp:inline distB="0" distT="0" distL="0" distR="0">
             <wp:extent cx="3429219" cy="2072124"/>
             <wp:effectExtent b="0" l="0" r="0" t="0"/>
-            <wp:docPr id="5" name="image4.png"/>
+            <wp:docPr id="7" name="image1.png"/>
             <a:graphic>
               <a:graphicData uri="http://schemas.openxmlformats.org/drawingml/2006/picture">
                 <pic:pic>
                   <pic:nvPicPr>
-                    <pic:cNvPr id="0" name="image4.png"/>
+                    <pic:cNvPr id="0" name="image1.png"/>
                     <pic:cNvPicPr preferRelativeResize="0"/>
                   </pic:nvPicPr>
                   <pic:blipFill>
@@ -3498,12 +3498,12 @@
           <wp:inline distB="0" distT="0" distL="0" distR="0">
             <wp:extent cx="5270500" cy="1774228"/>
             <wp:effectExtent b="0" l="0" r="0" t="0"/>
-            <wp:docPr id="7" name="image10.png"/>
+            <wp:docPr id="10" name="image14.png"/>
             <a:graphic>
               <a:graphicData uri="http://schemas.openxmlformats.org/drawingml/2006/picture">
                 <pic:pic>
                   <pic:nvPicPr>
-                    <pic:cNvPr id="0" name="image10.png"/>
+                    <pic:cNvPr id="0" name="image14.png"/>
                     <pic:cNvPicPr preferRelativeResize="0"/>
                   </pic:nvPicPr>
                   <pic:blipFill>
@@ -3799,12 +3799,12 @@
           <wp:inline distB="0" distT="0" distL="0" distR="0">
             <wp:extent cx="5270500" cy="2114861"/>
             <wp:effectExtent b="0" l="0" r="0" t="0"/>
-            <wp:docPr id="6" name="image14.png"/>
+            <wp:docPr id="8" name="image8.png"/>
             <a:graphic>
               <a:graphicData uri="http://schemas.openxmlformats.org/drawingml/2006/picture">
                 <pic:pic>
                   <pic:nvPicPr>
-                    <pic:cNvPr id="0" name="image14.png"/>
+                    <pic:cNvPr id="0" name="image8.png"/>
                     <pic:cNvPicPr preferRelativeResize="0"/>
                   </pic:nvPicPr>
                   <pic:blipFill>
@@ -4333,11 +4333,27 @@
         </w:rPr>
       </w:pPr>
       <w:r>
+        <w:br w:type="page"/>
+      </w:r>
+      <w:r>
+        <w:rPr>
+          <w:rtl w:val="0"/>
+        </w:rPr>
+      </w:r>
+    </w:p>
+    <w:p>
+      <w:pPr>
+        <w:ind w:left="360"/>
         <w:rPr>
           <w:b w:val="1"/>
-          <w:rtl w:val="0"/>
-        </w:rPr>
-        <w:t xml:space="preserve">PART B. Creating a Launch Configuration</w:t>
+        </w:rPr>
+      </w:pPr>
+      <w:r>
+        <w:rPr>
+          <w:b w:val="1"/>
+          <w:rtl w:val="0"/>
+        </w:rPr>
+        <w:t xml:space="preserve">PART B. Creating a Launch Template</w:t>
         <w:br w:type="textWrapping"/>
       </w:r>
     </w:p>
@@ -4378,7 +4394,30 @@
           <w:vertAlign w:val="baseline"/>
           <w:rtl w:val="0"/>
         </w:rPr>
-        <w:t xml:space="preserve">In order to auto-scale this we are going to create a template for launching new servers. It is just like creating a server but then we let Amazon decide when to start new servers.</w:t>
+        <w:t xml:space="preserve">In order to auto-scale this we are going to create a template for launching new servers. It is </w:t>
+      </w:r>
+      <w:r>
+        <w:rPr>
+          <w:rtl w:val="0"/>
+        </w:rPr>
+        <w:t xml:space="preserve">similar to</w:t>
+      </w:r>
+      <w:r>
+        <w:rPr>
+          <w:rFonts w:ascii="Cambria" w:cs="Cambria" w:eastAsia="Cambria" w:hAnsi="Cambria"/>
+          <w:b w:val="0"/>
+          <w:i w:val="0"/>
+          <w:smallCaps w:val="0"/>
+          <w:strike w:val="0"/>
+          <w:color w:val="000000"/>
+          <w:sz w:val="24"/>
+          <w:szCs w:val="24"/>
+          <w:u w:val="none"/>
+          <w:shd w:fill="auto" w:val="clear"/>
+          <w:vertAlign w:val="baseline"/>
+          <w:rtl w:val="0"/>
+        </w:rPr>
+        <w:t xml:space="preserve"> creating a server but then we let Amazon decide when to start new servers.</w:t>
         <w:br w:type="textWrapping"/>
       </w:r>
     </w:p>
@@ -4453,33 +4492,44 @@
           <w:vertAlign w:val="baseline"/>
           <w:rtl w:val="0"/>
         </w:rPr>
-        <w:t xml:space="preserve">, you need to scroll the left hand menu to the bottom where you will find Launch Configurations:</w:t>
+        <w:t xml:space="preserve">, you need to scroll the left hand menu to the bottom where you will find Launch </w:t>
+      </w:r>
+      <w:r>
+        <w:rPr>
+          <w:rtl w:val="0"/>
+        </w:rPr>
+        <w:t xml:space="preserve">Templates</w:t>
+      </w:r>
+      <w:r>
+        <w:rPr>
+          <w:rFonts w:ascii="Cambria" w:cs="Cambria" w:eastAsia="Cambria" w:hAnsi="Cambria"/>
+          <w:b w:val="0"/>
+          <w:i w:val="0"/>
+          <w:smallCaps w:val="0"/>
+          <w:strike w:val="0"/>
+          <w:color w:val="000000"/>
+          <w:sz w:val="24"/>
+          <w:szCs w:val="24"/>
+          <w:u w:val="none"/>
+          <w:shd w:fill="auto" w:val="clear"/>
+          <w:vertAlign w:val="baseline"/>
+          <w:rtl w:val="0"/>
+        </w:rPr>
+        <w:t xml:space="preserve">:</w:t>
         <w:br w:type="textWrapping"/>
       </w:r>
       <w:r>
-        <w:rPr>
-          <w:rFonts w:ascii="Cambria" w:cs="Cambria" w:eastAsia="Cambria" w:hAnsi="Cambria"/>
-          <w:b w:val="0"/>
-          <w:i w:val="0"/>
-          <w:smallCaps w:val="0"/>
-          <w:strike w:val="0"/>
-          <w:color w:val="000000"/>
-          <w:sz w:val="24"/>
-          <w:szCs w:val="24"/>
-          <w:u w:val="none"/>
-          <w:shd w:fill="auto" w:val="clear"/>
-          <w:vertAlign w:val="baseline"/>
-        </w:rPr>
+        <w:rPr/>
         <w:drawing>
-          <wp:inline distB="0" distT="0" distL="0" distR="0">
-            <wp:extent cx="1257904" cy="899434"/>
+          <wp:inline distB="114300" distT="114300" distL="114300" distR="114300">
+            <wp:extent cx="5274000" cy="1333500"/>
             <wp:effectExtent b="0" l="0" r="0" t="0"/>
-            <wp:docPr id="9" name="image3.png"/>
+            <wp:docPr id="11" name="image5.png"/>
             <a:graphic>
               <a:graphicData uri="http://schemas.openxmlformats.org/drawingml/2006/picture">
                 <pic:pic>
                   <pic:nvPicPr>
-                    <pic:cNvPr id="0" name="image3.png"/>
+                    <pic:cNvPr id="0" name="image5.png"/>
                     <pic:cNvPicPr preferRelativeResize="0"/>
                   </pic:nvPicPr>
                   <pic:blipFill>
@@ -4492,7 +4542,7 @@
                   <pic:spPr>
                     <a:xfrm>
                       <a:off x="0" y="0"/>
-                      <a:ext cx="1257904" cy="899434"/>
+                      <a:ext cx="5274000" cy="1333500"/>
                     </a:xfrm>
                     <a:prstGeom prst="rect"/>
                     <a:ln/>
@@ -4575,33 +4625,367 @@
           <w:vertAlign w:val="baseline"/>
           <w:rtl w:val="0"/>
         </w:rPr>
-        <w:t xml:space="preserve">Launch Configurations</w:t>
+        <w:t xml:space="preserve">Launch </w:t>
+      </w:r>
+      <w:r>
+        <w:rPr>
+          <w:b w:val="1"/>
+          <w:rtl w:val="0"/>
+        </w:rPr>
+        <w:t xml:space="preserve">Templates</w:t>
+      </w:r>
+      <w:r>
+        <w:rPr>
+          <w:rtl w:val="0"/>
+        </w:rPr>
+      </w:r>
+    </w:p>
+    <w:p>
+      <w:pPr>
+        <w:keepNext w:val="0"/>
+        <w:keepLines w:val="0"/>
+        <w:widowControl w:val="1"/>
+        <w:pBdr>
+          <w:top w:space="0" w:sz="0" w:val="nil"/>
+          <w:left w:space="0" w:sz="0" w:val="nil"/>
+          <w:bottom w:space="0" w:sz="0" w:val="nil"/>
+          <w:right w:space="0" w:sz="0" w:val="nil"/>
+          <w:between w:space="0" w:sz="0" w:val="nil"/>
+        </w:pBdr>
+        <w:shd w:fill="auto" w:val="clear"/>
+        <w:spacing w:after="0" w:before="0" w:line="240" w:lineRule="auto"/>
+        <w:ind w:left="720" w:right="0" w:firstLine="0"/>
+        <w:jc w:val="left"/>
+        <w:rPr/>
+      </w:pPr>
+      <w:r>
+        <w:rPr>
+          <w:rtl w:val="0"/>
+        </w:rPr>
+      </w:r>
+    </w:p>
+    <w:p>
+      <w:pPr>
+        <w:keepNext w:val="0"/>
+        <w:keepLines w:val="0"/>
+        <w:widowControl w:val="1"/>
+        <w:numPr>
+          <w:ilvl w:val="0"/>
+          <w:numId w:val="1"/>
+        </w:numPr>
+        <w:pBdr>
+          <w:top w:space="0" w:sz="0" w:val="nil"/>
+          <w:left w:space="0" w:sz="0" w:val="nil"/>
+          <w:bottom w:space="0" w:sz="0" w:val="nil"/>
+          <w:right w:space="0" w:sz="0" w:val="nil"/>
+          <w:between w:space="0" w:sz="0" w:val="nil"/>
+        </w:pBdr>
+        <w:shd w:fill="auto" w:val="clear"/>
+        <w:spacing w:after="0" w:before="0" w:line="240" w:lineRule="auto"/>
+        <w:ind w:left="360" w:right="0" w:hanging="360"/>
+        <w:jc w:val="left"/>
+        <w:rPr/>
+      </w:pPr>
+      <w:r>
+        <w:rPr>
+          <w:rFonts w:ascii="Cambria" w:cs="Cambria" w:eastAsia="Cambria" w:hAnsi="Cambria"/>
+          <w:b w:val="0"/>
+          <w:i w:val="0"/>
+          <w:smallCaps w:val="0"/>
+          <w:strike w:val="0"/>
+          <w:color w:val="000000"/>
+          <w:sz w:val="24"/>
+          <w:szCs w:val="24"/>
+          <w:u w:val="none"/>
+          <w:shd w:fill="auto" w:val="clear"/>
+          <w:vertAlign w:val="baseline"/>
+          <w:rtl w:val="0"/>
+        </w:rPr>
+        <w:t xml:space="preserve">Now click on </w:t>
+      </w:r>
+      <w:r>
+        <w:rPr>
+          <w:rFonts w:ascii="Cambria" w:cs="Cambria" w:eastAsia="Cambria" w:hAnsi="Cambria"/>
+          <w:b w:val="1"/>
+          <w:i w:val="0"/>
+          <w:smallCaps w:val="0"/>
+          <w:strike w:val="0"/>
+          <w:color w:val="000000"/>
+          <w:sz w:val="24"/>
+          <w:szCs w:val="24"/>
+          <w:u w:val="none"/>
+          <w:shd w:fill="auto" w:val="clear"/>
+          <w:vertAlign w:val="baseline"/>
+          <w:rtl w:val="0"/>
+        </w:rPr>
+        <w:t xml:space="preserve">Create Launch </w:t>
+      </w:r>
+      <w:r>
+        <w:rPr>
+          <w:b w:val="1"/>
+          <w:rtl w:val="0"/>
+        </w:rPr>
+        <w:t xml:space="preserve">Template</w:t>
+      </w:r>
+      <w:r>
+        <w:rPr>
+          <w:rFonts w:ascii="Cambria" w:cs="Cambria" w:eastAsia="Cambria" w:hAnsi="Cambria"/>
+          <w:b w:val="1"/>
+          <w:i w:val="0"/>
+          <w:smallCaps w:val="0"/>
+          <w:strike w:val="0"/>
+          <w:color w:val="000000"/>
+          <w:sz w:val="24"/>
+          <w:szCs w:val="24"/>
+          <w:u w:val="none"/>
+          <w:shd w:fill="auto" w:val="clear"/>
+          <w:vertAlign w:val="baseline"/>
+          <w:rtl w:val="0"/>
+        </w:rPr>
         <w:br w:type="textWrapping"/>
       </w:r>
       <w:r>
         <w:rPr>
-          <w:rFonts w:ascii="Cambria" w:cs="Cambria" w:eastAsia="Cambria" w:hAnsi="Cambria"/>
-          <w:b w:val="1"/>
-          <w:i w:val="0"/>
-          <w:smallCaps w:val="0"/>
-          <w:strike w:val="0"/>
-          <w:color w:val="000000"/>
-          <w:sz w:val="24"/>
-          <w:szCs w:val="24"/>
-          <w:u w:val="none"/>
-          <w:shd w:fill="auto" w:val="clear"/>
-          <w:vertAlign w:val="baseline"/>
-        </w:rPr>
+          <w:rtl w:val="0"/>
+        </w:rPr>
+      </w:r>
+    </w:p>
+    <w:p>
+      <w:pPr>
+        <w:keepNext w:val="0"/>
+        <w:keepLines w:val="0"/>
+        <w:widowControl w:val="1"/>
+        <w:numPr>
+          <w:ilvl w:val="0"/>
+          <w:numId w:val="1"/>
+        </w:numPr>
+        <w:pBdr>
+          <w:top w:space="0" w:sz="0" w:val="nil"/>
+          <w:left w:space="0" w:sz="0" w:val="nil"/>
+          <w:bottom w:space="0" w:sz="0" w:val="nil"/>
+          <w:right w:space="0" w:sz="0" w:val="nil"/>
+          <w:between w:space="0" w:sz="0" w:val="nil"/>
+        </w:pBdr>
+        <w:shd w:fill="auto" w:val="clear"/>
+        <w:spacing w:after="0" w:before="0" w:line="240" w:lineRule="auto"/>
+        <w:ind w:left="360" w:right="0" w:hanging="360"/>
+        <w:jc w:val="left"/>
+        <w:rPr/>
+      </w:pPr>
+      <w:r>
+        <w:rPr>
+          <w:rtl w:val="0"/>
+        </w:rPr>
+        <w:t xml:space="preserve">Use the name </w:t>
+      </w:r>
+      <w:r>
+        <w:rPr>
+          <w:i w:val="1"/>
+          <w:rtl w:val="0"/>
+        </w:rPr>
+        <w:t xml:space="preserve">userid-lt </w:t>
+      </w:r>
+      <w:r>
+        <w:rPr>
+          <w:rtl w:val="0"/>
+        </w:rPr>
+        <w:t xml:space="preserve">(e.g. oxclo02-lt).</w:t>
+        <w:br w:type="textWrapping"/>
+      </w:r>
+    </w:p>
+    <w:p>
+      <w:pPr>
+        <w:keepNext w:val="0"/>
+        <w:keepLines w:val="0"/>
+        <w:widowControl w:val="1"/>
+        <w:numPr>
+          <w:ilvl w:val="0"/>
+          <w:numId w:val="1"/>
+        </w:numPr>
+        <w:pBdr>
+          <w:top w:space="0" w:sz="0" w:val="nil"/>
+          <w:left w:space="0" w:sz="0" w:val="nil"/>
+          <w:bottom w:space="0" w:sz="0" w:val="nil"/>
+          <w:right w:space="0" w:sz="0" w:val="nil"/>
+          <w:between w:space="0" w:sz="0" w:val="nil"/>
+        </w:pBdr>
+        <w:shd w:fill="auto" w:val="clear"/>
+        <w:spacing w:after="0" w:before="0" w:line="240" w:lineRule="auto"/>
+        <w:ind w:left="360" w:right="0" w:hanging="360"/>
+        <w:jc w:val="left"/>
+        <w:rPr/>
+      </w:pPr>
+      <w:r>
+        <w:rPr>
+          <w:rtl w:val="0"/>
+        </w:rPr>
+        <w:t xml:space="preserve">Give the template a description.</w:t>
+        <w:br w:type="textWrapping"/>
+      </w:r>
+    </w:p>
+    <w:p>
+      <w:pPr>
+        <w:keepNext w:val="0"/>
+        <w:keepLines w:val="0"/>
+        <w:widowControl w:val="1"/>
+        <w:numPr>
+          <w:ilvl w:val="0"/>
+          <w:numId w:val="1"/>
+        </w:numPr>
+        <w:pBdr>
+          <w:top w:space="0" w:sz="0" w:val="nil"/>
+          <w:left w:space="0" w:sz="0" w:val="nil"/>
+          <w:bottom w:space="0" w:sz="0" w:val="nil"/>
+          <w:right w:space="0" w:sz="0" w:val="nil"/>
+          <w:between w:space="0" w:sz="0" w:val="nil"/>
+        </w:pBdr>
+        <w:shd w:fill="auto" w:val="clear"/>
+        <w:spacing w:after="0" w:before="0" w:line="240" w:lineRule="auto"/>
+        <w:ind w:left="360" w:right="0" w:hanging="360"/>
+        <w:jc w:val="left"/>
+        <w:rPr/>
+      </w:pPr>
+      <w:r>
+        <w:rPr>
+          <w:rtl w:val="0"/>
+        </w:rPr>
+        <w:t xml:space="preserve">Choose AMI: Ubuntu Server 18.04 LTS (HVM), SSD </w:t>
+        <w:br w:type="textWrapping"/>
+      </w:r>
+    </w:p>
+    <w:p>
+      <w:pPr>
+        <w:keepNext w:val="0"/>
+        <w:keepLines w:val="0"/>
+        <w:widowControl w:val="1"/>
+        <w:numPr>
+          <w:ilvl w:val="0"/>
+          <w:numId w:val="1"/>
+        </w:numPr>
+        <w:pBdr>
+          <w:top w:space="0" w:sz="0" w:val="nil"/>
+          <w:left w:space="0" w:sz="0" w:val="nil"/>
+          <w:bottom w:space="0" w:sz="0" w:val="nil"/>
+          <w:right w:space="0" w:sz="0" w:val="nil"/>
+          <w:between w:space="0" w:sz="0" w:val="nil"/>
+        </w:pBdr>
+        <w:shd w:fill="auto" w:val="clear"/>
+        <w:spacing w:after="0" w:before="0" w:line="240" w:lineRule="auto"/>
+        <w:ind w:left="360" w:right="0" w:hanging="360"/>
+        <w:jc w:val="left"/>
+        <w:rPr/>
+      </w:pPr>
+      <w:r>
+        <w:rPr>
+          <w:rtl w:val="0"/>
+        </w:rPr>
+        <w:t xml:space="preserve">Choose Instance type t2.micro</w:t>
+        <w:br w:type="textWrapping"/>
+      </w:r>
+      <w:r>
+        <w:br w:type="page"/>
+      </w:r>
+      <w:r>
+        <w:rPr>
+          <w:rtl w:val="0"/>
+        </w:rPr>
+      </w:r>
+    </w:p>
+    <w:p>
+      <w:pPr>
+        <w:keepNext w:val="0"/>
+        <w:keepLines w:val="0"/>
+        <w:widowControl w:val="1"/>
+        <w:pBdr>
+          <w:top w:space="0" w:sz="0" w:val="nil"/>
+          <w:left w:space="0" w:sz="0" w:val="nil"/>
+          <w:bottom w:space="0" w:sz="0" w:val="nil"/>
+          <w:right w:space="0" w:sz="0" w:val="nil"/>
+          <w:between w:space="0" w:sz="0" w:val="nil"/>
+        </w:pBdr>
+        <w:shd w:fill="auto" w:val="clear"/>
+        <w:spacing w:after="0" w:before="0" w:line="240" w:lineRule="auto"/>
+        <w:ind w:left="720" w:right="0" w:firstLine="0"/>
+        <w:jc w:val="left"/>
+        <w:rPr/>
+      </w:pPr>
+      <w:r>
+        <w:rPr>
+          <w:rtl w:val="0"/>
+        </w:rPr>
+      </w:r>
+    </w:p>
+    <w:p>
+      <w:pPr>
+        <w:keepNext w:val="0"/>
+        <w:keepLines w:val="0"/>
+        <w:widowControl w:val="1"/>
+        <w:numPr>
+          <w:ilvl w:val="0"/>
+          <w:numId w:val="1"/>
+        </w:numPr>
+        <w:pBdr>
+          <w:top w:space="0" w:sz="0" w:val="nil"/>
+          <w:left w:space="0" w:sz="0" w:val="nil"/>
+          <w:bottom w:space="0" w:sz="0" w:val="nil"/>
+          <w:right w:space="0" w:sz="0" w:val="nil"/>
+          <w:between w:space="0" w:sz="0" w:val="nil"/>
+        </w:pBdr>
+        <w:shd w:fill="auto" w:val="clear"/>
+        <w:spacing w:after="0" w:before="0" w:line="240" w:lineRule="auto"/>
+        <w:ind w:left="360" w:right="0" w:hanging="360"/>
+        <w:jc w:val="left"/>
+        <w:rPr/>
+      </w:pPr>
+      <w:r>
+        <w:rPr>
+          <w:rtl w:val="0"/>
+        </w:rPr>
+        <w:t xml:space="preserve">So far your screen should look like:</w:t>
+      </w:r>
+    </w:p>
+    <w:p>
+      <w:pPr>
+        <w:keepNext w:val="0"/>
+        <w:keepLines w:val="0"/>
+        <w:widowControl w:val="1"/>
+        <w:pBdr>
+          <w:top w:space="0" w:sz="0" w:val="nil"/>
+          <w:left w:space="0" w:sz="0" w:val="nil"/>
+          <w:bottom w:space="0" w:sz="0" w:val="nil"/>
+          <w:right w:space="0" w:sz="0" w:val="nil"/>
+          <w:between w:space="0" w:sz="0" w:val="nil"/>
+        </w:pBdr>
+        <w:shd w:fill="auto" w:val="clear"/>
+        <w:spacing w:after="0" w:before="0" w:line="240" w:lineRule="auto"/>
+        <w:ind w:left="720" w:right="0" w:firstLine="0"/>
+        <w:jc w:val="left"/>
+        <w:rPr>
+          <w:rFonts w:ascii="Cambria" w:cs="Cambria" w:eastAsia="Cambria" w:hAnsi="Cambria"/>
+          <w:b w:val="0"/>
+          <w:i w:val="0"/>
+          <w:smallCaps w:val="0"/>
+          <w:strike w:val="0"/>
+          <w:color w:val="000000"/>
+          <w:sz w:val="24"/>
+          <w:szCs w:val="24"/>
+          <w:u w:val="none"/>
+          <w:shd w:fill="auto" w:val="clear"/>
+          <w:vertAlign w:val="baseline"/>
+        </w:rPr>
+      </w:pPr>
+      <w:r>
+        <w:rPr/>
         <w:drawing>
-          <wp:inline distB="0" distT="0" distL="0" distR="0">
-            <wp:extent cx="5270500" cy="1135840"/>
+          <wp:inline distB="114300" distT="114300" distL="114300" distR="114300">
+            <wp:extent cx="5274000" cy="6464300"/>
             <wp:effectExtent b="0" l="0" r="0" t="0"/>
-            <wp:docPr id="8" name="image12.png"/>
+            <wp:docPr id="6" name="image10.png"/>
             <a:graphic>
               <a:graphicData uri="http://schemas.openxmlformats.org/drawingml/2006/picture">
                 <pic:pic>
                   <pic:nvPicPr>
-                    <pic:cNvPr id="0" name="image12.png"/>
+                    <pic:cNvPr id="0" name="image10.png"/>
                     <pic:cNvPicPr preferRelativeResize="0"/>
                   </pic:nvPicPr>
                   <pic:blipFill>
@@ -4614,7 +4998,7 @@
                   <pic:spPr>
                     <a:xfrm>
                       <a:off x="0" y="0"/>
-                      <a:ext cx="5270500" cy="1135840"/>
+                      <a:ext cx="5274000" cy="6464300"/>
                     </a:xfrm>
                     <a:prstGeom prst="rect"/>
                     <a:ln/>
@@ -4627,8 +5011,21 @@
       </w:r>
       <w:r>
         <w:rPr>
-          <w:rtl w:val="0"/>
-        </w:rPr>
+          <w:rFonts w:ascii="Cambria" w:cs="Cambria" w:eastAsia="Cambria" w:hAnsi="Cambria"/>
+          <w:b w:val="0"/>
+          <w:i w:val="0"/>
+          <w:smallCaps w:val="0"/>
+          <w:strike w:val="0"/>
+          <w:color w:val="000000"/>
+          <w:sz w:val="24"/>
+          <w:szCs w:val="24"/>
+          <w:u w:val="none"/>
+          <w:shd w:fill="auto" w:val="clear"/>
+          <w:vertAlign w:val="baseline"/>
+          <w:rtl w:val="0"/>
+        </w:rPr>
+        <w:br w:type="textWrapping"/>
+        <w:br w:type="textWrapping"/>
       </w:r>
     </w:p>
     <w:p>
@@ -4649,9 +5046,6 @@
         <w:jc w:val="left"/>
         <w:rPr/>
       </w:pPr>
-      <w:r>
-        <w:br w:type="page"/>
-      </w:r>
       <w:r>
         <w:rPr>
           <w:rtl w:val="0"/>
@@ -4682,43 +5076,10 @@
       </w:pPr>
       <w:r>
         <w:rPr>
-          <w:rFonts w:ascii="Cambria" w:cs="Cambria" w:eastAsia="Cambria" w:hAnsi="Cambria"/>
-          <w:b w:val="0"/>
-          <w:i w:val="0"/>
-          <w:smallCaps w:val="0"/>
-          <w:strike w:val="0"/>
-          <w:color w:val="000000"/>
-          <w:sz w:val="24"/>
-          <w:szCs w:val="24"/>
-          <w:u w:val="none"/>
-          <w:shd w:fill="auto" w:val="clear"/>
-          <w:vertAlign w:val="baseline"/>
-          <w:rtl w:val="0"/>
-        </w:rPr>
-        <w:t xml:space="preserve">Now click on </w:t>
-      </w:r>
-      <w:r>
-        <w:rPr>
-          <w:rFonts w:ascii="Cambria" w:cs="Cambria" w:eastAsia="Cambria" w:hAnsi="Cambria"/>
-          <w:b w:val="1"/>
-          <w:i w:val="0"/>
-          <w:smallCaps w:val="0"/>
-          <w:strike w:val="0"/>
-          <w:color w:val="000000"/>
-          <w:sz w:val="24"/>
-          <w:szCs w:val="24"/>
-          <w:u w:val="none"/>
-          <w:shd w:fill="auto" w:val="clear"/>
-          <w:vertAlign w:val="baseline"/>
-          <w:rtl w:val="0"/>
-        </w:rPr>
-        <w:t xml:space="preserve">Create Launch Configuration</w:t>
+          <w:rtl w:val="0"/>
+        </w:rPr>
+        <w:t xml:space="preserve">Choose your key pair</w:t>
         <w:br w:type="textWrapping"/>
-      </w:r>
-      <w:r>
-        <w:rPr>
-          <w:rtl w:val="0"/>
-        </w:rPr>
       </w:r>
     </w:p>
     <w:p>
@@ -4745,127 +5106,21 @@
       </w:pPr>
       <w:r>
         <w:rPr>
-          <w:rFonts w:ascii="Cambria" w:cs="Cambria" w:eastAsia="Cambria" w:hAnsi="Cambria"/>
-          <w:b w:val="0"/>
-          <w:i w:val="0"/>
-          <w:smallCaps w:val="0"/>
-          <w:strike w:val="0"/>
-          <w:color w:val="000000"/>
-          <w:sz w:val="24"/>
-          <w:szCs w:val="24"/>
-          <w:u w:val="none"/>
-          <w:shd w:fill="auto" w:val="clear"/>
-          <w:vertAlign w:val="baseline"/>
-          <w:rtl w:val="0"/>
-        </w:rPr>
-        <w:t xml:space="preserve">Repeat the process from step 7 through step 20. </w:t>
-      </w:r>
-      <w:r>
-        <w:rPr>
-          <w:rtl w:val="0"/>
-        </w:rPr>
-        <w:br w:type="textWrapping"/>
-        <w:br w:type="textWrapping"/>
-      </w:r>
-      <w:r>
-        <w:rPr>
-          <w:rFonts w:ascii="Cambria" w:cs="Cambria" w:eastAsia="Cambria" w:hAnsi="Cambria"/>
-          <w:b w:val="0"/>
-          <w:i w:val="0"/>
-          <w:smallCaps w:val="0"/>
-          <w:strike w:val="0"/>
-          <w:color w:val="000000"/>
-          <w:sz w:val="24"/>
-          <w:szCs w:val="24"/>
-          <w:u w:val="none"/>
-          <w:shd w:fill="auto" w:val="clear"/>
-          <w:vertAlign w:val="baseline"/>
-          <w:rtl w:val="0"/>
-        </w:rPr>
-        <w:t xml:space="preserve">There are some minor differences</w:t>
-      </w:r>
-      <w:r>
-        <w:rPr>
-          <w:rtl w:val="0"/>
-        </w:rPr>
-        <w:t xml:space="preserve"> in the screens. Note that w</w:t>
-      </w:r>
-      <w:r>
-        <w:rPr>
-          <w:rFonts w:ascii="Cambria" w:cs="Cambria" w:eastAsia="Cambria" w:hAnsi="Cambria"/>
-          <w:b w:val="0"/>
-          <w:i w:val="0"/>
-          <w:smallCaps w:val="0"/>
-          <w:strike w:val="0"/>
-          <w:color w:val="000000"/>
-          <w:sz w:val="24"/>
-          <w:szCs w:val="24"/>
-          <w:u w:val="none"/>
-          <w:shd w:fill="auto" w:val="clear"/>
-          <w:vertAlign w:val="baseline"/>
-          <w:rtl w:val="0"/>
-        </w:rPr>
-        <w:t xml:space="preserve">hen you are</w:t>
-      </w:r>
-      <w:r>
-        <w:rPr>
-          <w:rtl w:val="0"/>
-        </w:rPr>
-        <w:t xml:space="preserve"> </w:t>
-      </w:r>
-      <w:r>
-        <w:rPr>
-          <w:rFonts w:ascii="Cambria" w:cs="Cambria" w:eastAsia="Cambria" w:hAnsi="Cambria"/>
-          <w:b w:val="0"/>
-          <w:i w:val="0"/>
-          <w:smallCaps w:val="0"/>
-          <w:strike w:val="0"/>
-          <w:color w:val="000000"/>
-          <w:sz w:val="24"/>
-          <w:szCs w:val="24"/>
-          <w:u w:val="none"/>
-          <w:shd w:fill="auto" w:val="clear"/>
-          <w:vertAlign w:val="baseline"/>
-          <w:rtl w:val="0"/>
-        </w:rPr>
-        <w:t xml:space="preserve">configuring the instance details, you need to give the launch configuration a name. </w:t>
-        <w:br w:type="textWrapping"/>
-        <w:br w:type="textWrapping"/>
-        <w:t xml:space="preserve">Use </w:t>
-      </w:r>
-      <w:r>
-        <w:rPr>
-          <w:rFonts w:ascii="Cambria" w:cs="Cambria" w:eastAsia="Cambria" w:hAnsi="Cambria"/>
-          <w:b w:val="0"/>
-          <w:i w:val="1"/>
-          <w:smallCaps w:val="0"/>
-          <w:strike w:val="0"/>
-          <w:color w:val="000000"/>
-          <w:sz w:val="24"/>
-          <w:szCs w:val="24"/>
-          <w:u w:val="none"/>
-          <w:shd w:fill="auto" w:val="clear"/>
-          <w:vertAlign w:val="baseline"/>
-          <w:rtl w:val="0"/>
-        </w:rPr>
-        <w:t xml:space="preserve">userid-lc </w:t>
-      </w:r>
-      <w:r>
-        <w:rPr>
-          <w:rFonts w:ascii="Cambria" w:cs="Cambria" w:eastAsia="Cambria" w:hAnsi="Cambria"/>
-          <w:b w:val="0"/>
-          <w:i w:val="0"/>
-          <w:smallCaps w:val="0"/>
-          <w:strike w:val="0"/>
-          <w:color w:val="000000"/>
-          <w:sz w:val="24"/>
-          <w:szCs w:val="24"/>
-          <w:u w:val="none"/>
-          <w:shd w:fill="auto" w:val="clear"/>
-          <w:vertAlign w:val="baseline"/>
-          <w:rtl w:val="0"/>
-        </w:rPr>
-        <w:t xml:space="preserve">(e.g. oxclo02-lc).</w:t>
+          <w:rtl w:val="0"/>
+        </w:rPr>
+        <w:t xml:space="preserve">Choose the </w:t>
+      </w:r>
+      <w:r>
+        <w:rPr>
+          <w:b w:val="1"/>
+          <w:rtl w:val="0"/>
+        </w:rPr>
+        <w:t xml:space="preserve">node-security-group</w:t>
+      </w:r>
+      <w:r>
+        <w:rPr>
+          <w:rtl w:val="0"/>
+        </w:rPr>
         <w:br w:type="textWrapping"/>
       </w:r>
     </w:p>
@@ -4889,50 +5144,94 @@
         <w:spacing w:after="0" w:before="0" w:line="240" w:lineRule="auto"/>
         <w:ind w:left="360" w:right="0" w:hanging="360"/>
         <w:jc w:val="left"/>
+        <w:rPr>
+          <w:u w:val="none"/>
+        </w:rPr>
+      </w:pPr>
+      <w:r>
+        <w:rPr>
+          <w:rtl w:val="0"/>
+        </w:rPr>
+        <w:t xml:space="preserve">Add an Instance Tag of:</w:t>
+        <w:br w:type="textWrapping"/>
+        <w:tab/>
+        <w:t xml:space="preserve">Name: oxcloXX-scaled</w:t>
+        <w:br w:type="textWrapping"/>
+      </w:r>
+    </w:p>
+    <w:p>
+      <w:pPr>
+        <w:keepNext w:val="0"/>
+        <w:keepLines w:val="0"/>
+        <w:widowControl w:val="1"/>
+        <w:numPr>
+          <w:ilvl w:val="0"/>
+          <w:numId w:val="1"/>
+        </w:numPr>
+        <w:pBdr>
+          <w:top w:space="0" w:sz="0" w:val="nil"/>
+          <w:left w:space="0" w:sz="0" w:val="nil"/>
+          <w:bottom w:space="0" w:sz="0" w:val="nil"/>
+          <w:right w:space="0" w:sz="0" w:val="nil"/>
+          <w:between w:space="0" w:sz="0" w:val="nil"/>
+        </w:pBdr>
+        <w:shd w:fill="auto" w:val="clear"/>
+        <w:spacing w:after="0" w:before="0" w:line="240" w:lineRule="auto"/>
+        <w:ind w:left="360" w:right="0" w:hanging="360"/>
+        <w:jc w:val="left"/>
+        <w:rPr>
+          <w:u w:val="none"/>
+        </w:rPr>
+      </w:pPr>
+      <w:r>
+        <w:rPr>
+          <w:rtl w:val="0"/>
+        </w:rPr>
+        <w:t xml:space="preserve">Your next part of the screen should look like:</w:t>
+      </w:r>
+    </w:p>
+    <w:p>
+      <w:pPr>
+        <w:keepNext w:val="0"/>
+        <w:keepLines w:val="0"/>
+        <w:widowControl w:val="1"/>
+        <w:pBdr>
+          <w:top w:space="0" w:sz="0" w:val="nil"/>
+          <w:left w:space="0" w:sz="0" w:val="nil"/>
+          <w:bottom w:space="0" w:sz="0" w:val="nil"/>
+          <w:right w:space="0" w:sz="0" w:val="nil"/>
+          <w:between w:space="0" w:sz="0" w:val="nil"/>
+        </w:pBdr>
+        <w:shd w:fill="auto" w:val="clear"/>
+        <w:spacing w:after="0" w:before="0" w:line="240" w:lineRule="auto"/>
+        <w:ind w:left="0" w:right="0" w:firstLine="0"/>
+        <w:jc w:val="left"/>
         <w:rPr/>
       </w:pPr>
       <w:r>
         <w:rPr>
-          <w:rFonts w:ascii="Cambria" w:cs="Cambria" w:eastAsia="Cambria" w:hAnsi="Cambria"/>
-          <w:b w:val="0"/>
-          <w:i w:val="0"/>
-          <w:smallCaps w:val="0"/>
-          <w:strike w:val="0"/>
-          <w:color w:val="000000"/>
-          <w:sz w:val="24"/>
-          <w:szCs w:val="24"/>
-          <w:u w:val="none"/>
-          <w:shd w:fill="auto" w:val="clear"/>
-          <w:vertAlign w:val="baseline"/>
-          <w:rtl w:val="0"/>
-        </w:rPr>
-        <w:t xml:space="preserve">Once you have completed the process you will be prompted to create an Auto Scaling group with this configuration. Click on it.</w:t>
-        <w:br w:type="textWrapping"/>
-      </w:r>
-      <w:r>
-        <w:rPr>
-          <w:rFonts w:ascii="Cambria" w:cs="Cambria" w:eastAsia="Cambria" w:hAnsi="Cambria"/>
-          <w:b w:val="0"/>
-          <w:i w:val="0"/>
-          <w:smallCaps w:val="0"/>
-          <w:strike w:val="0"/>
-          <w:color w:val="000000"/>
-          <w:sz w:val="24"/>
-          <w:szCs w:val="24"/>
-          <w:u w:val="none"/>
-          <w:shd w:fill="auto" w:val="clear"/>
-          <w:vertAlign w:val="baseline"/>
-        </w:rPr>
+          <w:rtl w:val="0"/>
+        </w:rPr>
+      </w:r>
+      <w:r>
         <w:drawing>
-          <wp:inline distB="0" distT="0" distL="0" distR="0">
-            <wp:extent cx="3888753" cy="413511"/>
+          <wp:anchor allowOverlap="1" behindDoc="0" distB="114300" distT="114300" distL="114300" distR="114300" hidden="0" layoutInCell="1" locked="0" relativeHeight="0" simplePos="0">
+            <wp:simplePos x="0" y="0"/>
+            <wp:positionH relativeFrom="column">
+              <wp:posOffset>247650</wp:posOffset>
+            </wp:positionH>
+            <wp:positionV relativeFrom="paragraph">
+              <wp:posOffset>114300</wp:posOffset>
+            </wp:positionV>
+            <wp:extent cx="5274000" cy="6934200"/>
             <wp:effectExtent b="0" l="0" r="0" t="0"/>
-            <wp:docPr id="11" name="image13.png"/>
+            <wp:wrapTopAndBottom distB="114300" distT="114300"/>
+            <wp:docPr id="9" name="image9.png"/>
             <a:graphic>
               <a:graphicData uri="http://schemas.openxmlformats.org/drawingml/2006/picture">
                 <pic:pic>
                   <pic:nvPicPr>
-                    <pic:cNvPr id="0" name="image13.png"/>
+                    <pic:cNvPr id="0" name="image9.png"/>
                     <pic:cNvPicPr preferRelativeResize="0"/>
                   </pic:nvPicPr>
                   <pic:blipFill>
@@ -4945,7 +5244,7 @@
                   <pic:spPr>
                     <a:xfrm>
                       <a:off x="0" y="0"/>
-                      <a:ext cx="3888753" cy="413511"/>
+                      <a:ext cx="5274000" cy="6934200"/>
                     </a:xfrm>
                     <a:prstGeom prst="rect"/>
                     <a:ln/>
@@ -4953,23 +5252,8 @@
                 </pic:pic>
               </a:graphicData>
             </a:graphic>
-          </wp:inline>
+          </wp:anchor>
         </w:drawing>
-      </w:r>
-      <w:r>
-        <w:rPr>
-          <w:rtl w:val="0"/>
-        </w:rPr>
-      </w:r>
-    </w:p>
-    <w:p>
-      <w:pPr>
-        <w:rPr/>
-      </w:pPr>
-      <w:r>
-        <w:rPr>
-          <w:rtl w:val="0"/>
-        </w:rPr>
       </w:r>
     </w:p>
     <w:p>
@@ -4996,6 +5280,197 @@
       </w:pPr>
       <w:r>
         <w:rPr>
+          <w:rtl w:val="0"/>
+        </w:rPr>
+        <w:t xml:space="preserve">Expand </w:t>
+      </w:r>
+      <w:r>
+        <w:rPr>
+          <w:b w:val="1"/>
+          <w:rtl w:val="0"/>
+        </w:rPr>
+        <w:t xml:space="preserve">Advanced Details </w:t>
+      </w:r>
+      <w:r>
+        <w:rPr>
+          <w:rtl w:val="0"/>
+        </w:rPr>
+        <w:t xml:space="preserve"> and add the same </w:t>
+      </w:r>
+      <w:r>
+        <w:rPr>
+          <w:b w:val="1"/>
+          <w:rtl w:val="0"/>
+        </w:rPr>
+        <w:t xml:space="preserve">userdata </w:t>
+      </w:r>
+      <w:r>
+        <w:rPr>
+          <w:rtl w:val="0"/>
+        </w:rPr>
+        <w:t xml:space="preserve">as before.</w:t>
+        <w:br w:type="textWrapping"/>
+      </w:r>
+    </w:p>
+    <w:p>
+      <w:pPr>
+        <w:keepNext w:val="0"/>
+        <w:keepLines w:val="0"/>
+        <w:widowControl w:val="1"/>
+        <w:numPr>
+          <w:ilvl w:val="0"/>
+          <w:numId w:val="1"/>
+        </w:numPr>
+        <w:pBdr>
+          <w:top w:space="0" w:sz="0" w:val="nil"/>
+          <w:left w:space="0" w:sz="0" w:val="nil"/>
+          <w:bottom w:space="0" w:sz="0" w:val="nil"/>
+          <w:right w:space="0" w:sz="0" w:val="nil"/>
+          <w:between w:space="0" w:sz="0" w:val="nil"/>
+        </w:pBdr>
+        <w:shd w:fill="auto" w:val="clear"/>
+        <w:spacing w:after="0" w:before="0" w:line="240" w:lineRule="auto"/>
+        <w:ind w:left="360" w:right="0" w:hanging="360"/>
+        <w:jc w:val="left"/>
+        <w:rPr/>
+      </w:pPr>
+      <w:r>
+        <w:rPr>
+          <w:rtl w:val="0"/>
+        </w:rPr>
+        <w:t xml:space="preserve">Click</w:t>
+      </w:r>
+      <w:r>
+        <w:rPr>
+          <w:b w:val="1"/>
+          <w:rtl w:val="0"/>
+        </w:rPr>
+        <w:t xml:space="preserve"> Create Launch Template</w:t>
+        <w:br w:type="textWrapping"/>
+      </w:r>
+    </w:p>
+    <w:p>
+      <w:pPr>
+        <w:keepNext w:val="0"/>
+        <w:keepLines w:val="0"/>
+        <w:widowControl w:val="1"/>
+        <w:numPr>
+          <w:ilvl w:val="0"/>
+          <w:numId w:val="1"/>
+        </w:numPr>
+        <w:pBdr>
+          <w:top w:space="0" w:sz="0" w:val="nil"/>
+          <w:left w:space="0" w:sz="0" w:val="nil"/>
+          <w:bottom w:space="0" w:sz="0" w:val="nil"/>
+          <w:right w:space="0" w:sz="0" w:val="nil"/>
+          <w:between w:space="0" w:sz="0" w:val="nil"/>
+        </w:pBdr>
+        <w:shd w:fill="auto" w:val="clear"/>
+        <w:spacing w:after="0" w:before="0" w:line="240" w:lineRule="auto"/>
+        <w:ind w:left="360" w:right="0" w:hanging="360"/>
+        <w:jc w:val="left"/>
+        <w:rPr/>
+      </w:pPr>
+      <w:r>
+        <w:rPr>
+          <w:rFonts w:ascii="Cambria" w:cs="Cambria" w:eastAsia="Cambria" w:hAnsi="Cambria"/>
+          <w:b w:val="0"/>
+          <w:i w:val="0"/>
+          <w:smallCaps w:val="0"/>
+          <w:strike w:val="0"/>
+          <w:color w:val="000000"/>
+          <w:sz w:val="24"/>
+          <w:szCs w:val="24"/>
+          <w:u w:val="none"/>
+          <w:shd w:fill="auto" w:val="clear"/>
+          <w:vertAlign w:val="baseline"/>
+          <w:rtl w:val="0"/>
+        </w:rPr>
+        <w:t xml:space="preserve">Once you have completed the process you will be prompted to create an Auto Scaling group with this </w:t>
+      </w:r>
+      <w:r>
+        <w:rPr>
+          <w:rtl w:val="0"/>
+        </w:rPr>
+        <w:t xml:space="preserve">template</w:t>
+      </w:r>
+      <w:r>
+        <w:rPr>
+          <w:rFonts w:ascii="Cambria" w:cs="Cambria" w:eastAsia="Cambria" w:hAnsi="Cambria"/>
+          <w:b w:val="0"/>
+          <w:i w:val="0"/>
+          <w:smallCaps w:val="0"/>
+          <w:strike w:val="0"/>
+          <w:color w:val="000000"/>
+          <w:sz w:val="24"/>
+          <w:szCs w:val="24"/>
+          <w:u w:val="none"/>
+          <w:shd w:fill="auto" w:val="clear"/>
+          <w:vertAlign w:val="baseline"/>
+          <w:rtl w:val="0"/>
+        </w:rPr>
+        <w:t xml:space="preserve">. Click on </w:t>
+      </w:r>
+      <w:r>
+        <w:rPr>
+          <w:b w:val="1"/>
+          <w:rtl w:val="0"/>
+        </w:rPr>
+        <w:t xml:space="preserve">Create Auto Scaling Group</w:t>
+      </w:r>
+      <w:r>
+        <w:rPr>
+          <w:rFonts w:ascii="Cambria" w:cs="Cambria" w:eastAsia="Cambria" w:hAnsi="Cambria"/>
+          <w:b w:val="0"/>
+          <w:i w:val="0"/>
+          <w:smallCaps w:val="0"/>
+          <w:strike w:val="0"/>
+          <w:color w:val="000000"/>
+          <w:sz w:val="24"/>
+          <w:szCs w:val="24"/>
+          <w:u w:val="none"/>
+          <w:shd w:fill="auto" w:val="clear"/>
+          <w:vertAlign w:val="baseline"/>
+          <w:rtl w:val="0"/>
+        </w:rPr>
+        <w:t xml:space="preserve">.</w:t>
+        <w:br w:type="textWrapping"/>
+      </w:r>
+    </w:p>
+    <w:p>
+      <w:pPr>
+        <w:rPr/>
+      </w:pPr>
+      <w:r>
+        <w:rPr>
+          <w:rtl w:val="0"/>
+        </w:rPr>
+      </w:r>
+    </w:p>
+    <w:p>
+      <w:pPr>
+        <w:keepNext w:val="0"/>
+        <w:keepLines w:val="0"/>
+        <w:widowControl w:val="1"/>
+        <w:numPr>
+          <w:ilvl w:val="0"/>
+          <w:numId w:val="1"/>
+        </w:numPr>
+        <w:pBdr>
+          <w:top w:space="0" w:sz="0" w:val="nil"/>
+          <w:left w:space="0" w:sz="0" w:val="nil"/>
+          <w:bottom w:space="0" w:sz="0" w:val="nil"/>
+          <w:right w:space="0" w:sz="0" w:val="nil"/>
+          <w:between w:space="0" w:sz="0" w:val="nil"/>
+        </w:pBdr>
+        <w:shd w:fill="auto" w:val="clear"/>
+        <w:spacing w:after="0" w:before="0" w:line="240" w:lineRule="auto"/>
+        <w:ind w:left="360" w:right="0" w:hanging="360"/>
+        <w:jc w:val="left"/>
+        <w:rPr/>
+      </w:pPr>
+      <w:r>
+        <w:rPr>
           <w:rFonts w:ascii="Cambria" w:cs="Cambria" w:eastAsia="Cambria" w:hAnsi="Cambria"/>
           <w:b w:val="0"/>
           <w:i w:val="0"/>
@@ -5013,29 +5488,17 @@
         <w:br w:type="textWrapping"/>
       </w:r>
       <w:r>
-        <w:rPr>
-          <w:rFonts w:ascii="Cambria" w:cs="Cambria" w:eastAsia="Cambria" w:hAnsi="Cambria"/>
-          <w:b w:val="0"/>
-          <w:i w:val="0"/>
-          <w:smallCaps w:val="0"/>
-          <w:strike w:val="0"/>
-          <w:color w:val="000000"/>
-          <w:sz w:val="24"/>
-          <w:szCs w:val="24"/>
-          <w:u w:val="none"/>
-          <w:shd w:fill="auto" w:val="clear"/>
-          <w:vertAlign w:val="baseline"/>
-        </w:rPr>
+        <w:rPr/>
         <w:drawing>
-          <wp:inline distB="0" distT="0" distL="0" distR="0">
-            <wp:extent cx="5270500" cy="2078009"/>
+          <wp:inline distB="114300" distT="114300" distL="114300" distR="114300">
+            <wp:extent cx="5274000" cy="2857500"/>
             <wp:effectExtent b="0" l="0" r="0" t="0"/>
-            <wp:docPr id="10" name="image5.png"/>
+            <wp:docPr id="17" name="image3.png"/>
             <a:graphic>
               <a:graphicData uri="http://schemas.openxmlformats.org/drawingml/2006/picture">
                 <pic:pic>
                   <pic:nvPicPr>
-                    <pic:cNvPr id="0" name="image5.png"/>
+                    <pic:cNvPr id="0" name="image3.png"/>
                     <pic:cNvPicPr preferRelativeResize="0"/>
                   </pic:nvPicPr>
                   <pic:blipFill>
@@ -5048,7 +5511,7 @@
                   <pic:spPr>
                     <a:xfrm>
                       <a:off x="0" y="0"/>
-                      <a:ext cx="5270500" cy="2078009"/>
+                      <a:ext cx="5274000" cy="2857500"/>
                     </a:xfrm>
                     <a:prstGeom prst="rect"/>
                     <a:ln/>
@@ -5218,7 +5681,40 @@
           <w:vertAlign w:val="baseline"/>
           <w:rtl w:val="0"/>
         </w:rPr>
-        <w:t xml:space="preserve">Choose a subnet from the options that drop down when you select that box. Any one will do, or you can select multiple.</w:t>
+        <w:t xml:space="preserve">Choose </w:t>
+      </w:r>
+      <w:r>
+        <w:rPr>
+          <w:b w:val="1"/>
+          <w:i w:val="0"/>
+          <w:smallCaps w:val="0"/>
+          <w:strike w:val="0"/>
+          <w:color w:val="000000"/>
+          <w:sz w:val="24"/>
+          <w:szCs w:val="24"/>
+          <w:u w:val="none"/>
+          <w:shd w:fill="auto" w:val="clear"/>
+          <w:vertAlign w:val="baseline"/>
+          <w:rtl w:val="0"/>
+        </w:rPr>
+        <w:t xml:space="preserve">a subnet </w:t>
+      </w:r>
+      <w:r>
+        <w:rPr>
+          <w:rFonts w:ascii="Cambria" w:cs="Cambria" w:eastAsia="Cambria" w:hAnsi="Cambria"/>
+          <w:b w:val="0"/>
+          <w:i w:val="0"/>
+          <w:smallCaps w:val="0"/>
+          <w:strike w:val="0"/>
+          <w:color w:val="000000"/>
+          <w:sz w:val="24"/>
+          <w:szCs w:val="24"/>
+          <w:u w:val="none"/>
+          <w:shd w:fill="auto" w:val="clear"/>
+          <w:vertAlign w:val="baseline"/>
+          <w:rtl w:val="0"/>
+        </w:rPr>
+        <w:t xml:space="preserve">from the options that drop down when you select that box. Any one will do, or you can select multiple.</w:t>
         <w:br w:type="textWrapping"/>
       </w:r>
     </w:p>
@@ -5498,12 +5994,12 @@
           <wp:inline distB="0" distT="0" distL="0" distR="0">
             <wp:extent cx="4699000" cy="951865"/>
             <wp:effectExtent b="0" l="0" r="0" t="0"/>
-            <wp:docPr id="13" name="image8.png"/>
+            <wp:docPr id="12" name="image15.png"/>
             <a:graphic>
               <a:graphicData uri="http://schemas.openxmlformats.org/drawingml/2006/picture">
                 <pic:pic>
                   <pic:nvPicPr>
-                    <pic:cNvPr id="0" name="image8.png"/>
+                    <pic:cNvPr id="0" name="image15.png"/>
                     <pic:cNvPicPr preferRelativeResize="0"/>
                   </pic:nvPicPr>
                   <pic:blipFill>
@@ -5662,176 +6158,51 @@
       </w:pPr>
       <w:r>
         <w:rPr>
-          <w:rFonts w:ascii="Cambria" w:cs="Cambria" w:eastAsia="Cambria" w:hAnsi="Cambria"/>
-          <w:b w:val="0"/>
-          <w:i w:val="0"/>
-          <w:smallCaps w:val="0"/>
-          <w:strike w:val="0"/>
-          <w:color w:val="000000"/>
-          <w:sz w:val="24"/>
-          <w:szCs w:val="24"/>
-          <w:u w:val="none"/>
-          <w:shd w:fill="auto" w:val="clear"/>
-          <w:vertAlign w:val="baseline"/>
-          <w:rtl w:val="0"/>
-        </w:rPr>
-        <w:t xml:space="preserve">If you can access your email easily, you may wish to configure a notification. You can choose a descriptive name for the topic (e.g. </w:t>
-      </w:r>
-      <w:r>
-        <w:rPr>
-          <w:rFonts w:ascii="Cambria" w:cs="Cambria" w:eastAsia="Cambria" w:hAnsi="Cambria"/>
-          <w:b w:val="0"/>
-          <w:i w:val="1"/>
-          <w:smallCaps w:val="0"/>
-          <w:strike w:val="0"/>
-          <w:color w:val="000000"/>
-          <w:sz w:val="24"/>
-          <w:szCs w:val="24"/>
-          <w:u w:val="none"/>
-          <w:shd w:fill="auto" w:val="clear"/>
-          <w:vertAlign w:val="baseline"/>
-          <w:rtl w:val="0"/>
-        </w:rPr>
-        <w:t xml:space="preserve">userid-</w:t>
-      </w:r>
-      <w:r>
-        <w:rPr>
-          <w:rFonts w:ascii="Cambria" w:cs="Cambria" w:eastAsia="Cambria" w:hAnsi="Cambria"/>
-          <w:b w:val="0"/>
-          <w:i w:val="0"/>
-          <w:smallCaps w:val="0"/>
-          <w:strike w:val="0"/>
-          <w:color w:val="000000"/>
-          <w:sz w:val="24"/>
-          <w:szCs w:val="24"/>
-          <w:u w:val="none"/>
-          <w:shd w:fill="auto" w:val="clear"/>
-          <w:vertAlign w:val="baseline"/>
-          <w:rtl w:val="0"/>
-        </w:rPr>
-        <w:t xml:space="preserve">notify-auto-scale) and enter your email address into the box.</w:t>
+          <w:rtl w:val="0"/>
+        </w:rPr>
+        <w:t xml:space="preserve">Click</w:t>
+      </w:r>
+      <w:r>
+        <w:rPr>
+          <w:b w:val="1"/>
+          <w:rtl w:val="0"/>
+        </w:rPr>
+        <w:t xml:space="preserve"> </w:t>
+      </w:r>
+      <w:r>
+        <w:rPr>
+          <w:rFonts w:ascii="Cambria" w:cs="Cambria" w:eastAsia="Cambria" w:hAnsi="Cambria"/>
+          <w:b w:val="1"/>
+          <w:i w:val="0"/>
+          <w:smallCaps w:val="0"/>
+          <w:strike w:val="0"/>
+          <w:color w:val="000000"/>
+          <w:sz w:val="24"/>
+          <w:szCs w:val="24"/>
+          <w:u w:val="none"/>
+          <w:shd w:fill="auto" w:val="clear"/>
+          <w:vertAlign w:val="baseline"/>
+          <w:rtl w:val="0"/>
+        </w:rPr>
+        <w:t xml:space="preserve">Next: Configure Tags</w:t>
+      </w:r>
+      <w:r>
+        <w:rPr>
+          <w:rFonts w:ascii="Cambria" w:cs="Cambria" w:eastAsia="Cambria" w:hAnsi="Cambria"/>
+          <w:b w:val="0"/>
+          <w:i w:val="0"/>
+          <w:smallCaps w:val="0"/>
+          <w:strike w:val="0"/>
+          <w:color w:val="000000"/>
+          <w:sz w:val="24"/>
+          <w:szCs w:val="24"/>
+          <w:u w:val="none"/>
+          <w:shd w:fill="auto" w:val="clear"/>
+          <w:vertAlign w:val="baseline"/>
+          <w:rtl w:val="0"/>
+        </w:rPr>
         <w:br w:type="textWrapping"/>
-        <w:t xml:space="preserve"> </w:t>
-      </w:r>
-      <w:r>
-        <w:rPr>
-          <w:rFonts w:ascii="Cambria" w:cs="Cambria" w:eastAsia="Cambria" w:hAnsi="Cambria"/>
-          <w:b w:val="0"/>
-          <w:i w:val="0"/>
-          <w:smallCaps w:val="0"/>
-          <w:strike w:val="0"/>
-          <w:color w:val="000000"/>
-          <w:sz w:val="24"/>
-          <w:szCs w:val="24"/>
-          <w:u w:val="none"/>
-          <w:shd w:fill="auto" w:val="clear"/>
-          <w:vertAlign w:val="baseline"/>
-        </w:rPr>
-        <w:drawing>
-          <wp:inline distB="0" distT="0" distL="0" distR="0">
-            <wp:extent cx="5270500" cy="1957705"/>
-            <wp:effectExtent b="0" l="0" r="0" t="0"/>
-            <wp:docPr id="12" name="image6.png"/>
-            <a:graphic>
-              <a:graphicData uri="http://schemas.openxmlformats.org/drawingml/2006/picture">
-                <pic:pic>
-                  <pic:nvPicPr>
-                    <pic:cNvPr id="0" name="image6.png"/>
-                    <pic:cNvPicPr preferRelativeResize="0"/>
-                  </pic:nvPicPr>
-                  <pic:blipFill>
-                    <a:blip r:embed="rId20"/>
-                    <a:srcRect b="0" l="0" r="0" t="0"/>
-                    <a:stretch>
-                      <a:fillRect/>
-                    </a:stretch>
-                  </pic:blipFill>
-                  <pic:spPr>
-                    <a:xfrm>
-                      <a:off x="0" y="0"/>
-                      <a:ext cx="5270500" cy="1957705"/>
-                    </a:xfrm>
-                    <a:prstGeom prst="rect"/>
-                    <a:ln/>
-                  </pic:spPr>
-                </pic:pic>
-              </a:graphicData>
-            </a:graphic>
-          </wp:inline>
-        </w:drawing>
-      </w:r>
-      <w:r>
-        <w:rPr>
-          <w:rtl w:val="0"/>
-        </w:rPr>
-      </w:r>
-    </w:p>
-    <w:p>
-      <w:pPr>
-        <w:rPr>
-          <w:b w:val="1"/>
-        </w:rPr>
-      </w:pPr>
-      <w:r>
-        <w:rPr>
-          <w:rtl w:val="0"/>
-        </w:rPr>
-      </w:r>
-    </w:p>
-    <w:p>
-      <w:pPr>
-        <w:keepNext w:val="0"/>
-        <w:keepLines w:val="0"/>
-        <w:widowControl w:val="1"/>
-        <w:pBdr>
-          <w:top w:space="0" w:sz="0" w:val="nil"/>
-          <w:left w:space="0" w:sz="0" w:val="nil"/>
-          <w:bottom w:space="0" w:sz="0" w:val="nil"/>
-          <w:right w:space="0" w:sz="0" w:val="nil"/>
-          <w:between w:space="0" w:sz="0" w:val="nil"/>
-        </w:pBdr>
-        <w:shd w:fill="auto" w:val="clear"/>
-        <w:spacing w:after="0" w:before="0" w:line="240" w:lineRule="auto"/>
-        <w:ind w:left="1080" w:right="0" w:hanging="720"/>
-        <w:jc w:val="left"/>
-        <w:rPr>
-          <w:rFonts w:ascii="Cambria" w:cs="Cambria" w:eastAsia="Cambria" w:hAnsi="Cambria"/>
-          <w:b w:val="0"/>
-          <w:i w:val="1"/>
-          <w:smallCaps w:val="0"/>
-          <w:strike w:val="0"/>
-          <w:color w:val="000000"/>
-          <w:sz w:val="24"/>
-          <w:szCs w:val="24"/>
-          <w:u w:val="none"/>
-          <w:shd w:fill="auto" w:val="clear"/>
-          <w:vertAlign w:val="baseline"/>
-        </w:rPr>
-      </w:pPr>
-      <w:r>
-        <w:rPr>
-          <w:rFonts w:ascii="Cambria" w:cs="Cambria" w:eastAsia="Cambria" w:hAnsi="Cambria"/>
-          <w:b w:val="0"/>
-          <w:i w:val="1"/>
-          <w:smallCaps w:val="0"/>
-          <w:strike w:val="0"/>
-          <w:color w:val="000000"/>
-          <w:sz w:val="24"/>
-          <w:szCs w:val="24"/>
-          <w:u w:val="none"/>
-          <w:shd w:fill="auto" w:val="clear"/>
-          <w:vertAlign w:val="baseline"/>
-          <w:rtl w:val="0"/>
-        </w:rPr>
-        <w:t xml:space="preserve">You will need to confirm your subscription when you get an email.</w:t>
-      </w:r>
-    </w:p>
-    <w:p>
-      <w:pPr>
-        <w:rPr>
-          <w:b w:val="1"/>
-        </w:rPr>
-      </w:pPr>
+      </w:r>
       <w:r>
         <w:rPr>
           <w:rtl w:val="0"/>
@@ -5858,6 +6229,26 @@
         <w:spacing w:after="0" w:before="0" w:line="240" w:lineRule="auto"/>
         <w:ind w:left="360" w:right="0" w:hanging="360"/>
         <w:jc w:val="left"/>
+        <w:rPr/>
+      </w:pPr>
+      <w:r>
+        <w:rPr>
+          <w:rFonts w:ascii="Cambria" w:cs="Cambria" w:eastAsia="Cambria" w:hAnsi="Cambria"/>
+          <w:b w:val="0"/>
+          <w:i w:val="0"/>
+          <w:smallCaps w:val="0"/>
+          <w:strike w:val="0"/>
+          <w:color w:val="000000"/>
+          <w:sz w:val="24"/>
+          <w:szCs w:val="24"/>
+          <w:u w:val="none"/>
+          <w:shd w:fill="auto" w:val="clear"/>
+          <w:vertAlign w:val="baseline"/>
+          <w:rtl w:val="0"/>
+        </w:rPr>
+        <w:t xml:space="preserve">In the tags Key, specify </w:t>
+      </w:r>
+      <w:r>
         <w:rPr>
           <w:rFonts w:ascii="Cambria" w:cs="Cambria" w:eastAsia="Cambria" w:hAnsi="Cambria"/>
           <w:b w:val="1"/>
@@ -5870,100 +6261,6 @@
           <w:u w:val="none"/>
           <w:shd w:fill="auto" w:val="clear"/>
           <w:vertAlign w:val="baseline"/>
-        </w:rPr>
-      </w:pPr>
-      <w:r>
-        <w:rPr>
-          <w:rFonts w:ascii="Cambria" w:cs="Cambria" w:eastAsia="Cambria" w:hAnsi="Cambria"/>
-          <w:b w:val="1"/>
-          <w:i w:val="0"/>
-          <w:smallCaps w:val="0"/>
-          <w:strike w:val="0"/>
-          <w:color w:val="000000"/>
-          <w:sz w:val="24"/>
-          <w:szCs w:val="24"/>
-          <w:u w:val="none"/>
-          <w:shd w:fill="auto" w:val="clear"/>
-          <w:vertAlign w:val="baseline"/>
-          <w:rtl w:val="0"/>
-        </w:rPr>
-        <w:t xml:space="preserve">Next: Configure Tags</w:t>
-      </w:r>
-      <w:r>
-        <w:rPr>
-          <w:rFonts w:ascii="Cambria" w:cs="Cambria" w:eastAsia="Cambria" w:hAnsi="Cambria"/>
-          <w:b w:val="0"/>
-          <w:i w:val="0"/>
-          <w:smallCaps w:val="0"/>
-          <w:strike w:val="0"/>
-          <w:color w:val="000000"/>
-          <w:sz w:val="24"/>
-          <w:szCs w:val="24"/>
-          <w:u w:val="none"/>
-          <w:shd w:fill="auto" w:val="clear"/>
-          <w:vertAlign w:val="baseline"/>
-          <w:rtl w:val="0"/>
-        </w:rPr>
-        <w:br w:type="textWrapping"/>
-      </w:r>
-      <w:r>
-        <w:rPr>
-          <w:rtl w:val="0"/>
-        </w:rPr>
-      </w:r>
-    </w:p>
-    <w:p>
-      <w:pPr>
-        <w:keepNext w:val="0"/>
-        <w:keepLines w:val="0"/>
-        <w:widowControl w:val="1"/>
-        <w:numPr>
-          <w:ilvl w:val="0"/>
-          <w:numId w:val="1"/>
-        </w:numPr>
-        <w:pBdr>
-          <w:top w:space="0" w:sz="0" w:val="nil"/>
-          <w:left w:space="0" w:sz="0" w:val="nil"/>
-          <w:bottom w:space="0" w:sz="0" w:val="nil"/>
-          <w:right w:space="0" w:sz="0" w:val="nil"/>
-          <w:between w:space="0" w:sz="0" w:val="nil"/>
-        </w:pBdr>
-        <w:shd w:fill="auto" w:val="clear"/>
-        <w:spacing w:after="0" w:before="0" w:line="240" w:lineRule="auto"/>
-        <w:ind w:left="360" w:right="0" w:hanging="360"/>
-        <w:jc w:val="left"/>
-        <w:rPr/>
-      </w:pPr>
-      <w:r>
-        <w:rPr>
-          <w:rFonts w:ascii="Cambria" w:cs="Cambria" w:eastAsia="Cambria" w:hAnsi="Cambria"/>
-          <w:b w:val="0"/>
-          <w:i w:val="0"/>
-          <w:smallCaps w:val="0"/>
-          <w:strike w:val="0"/>
-          <w:color w:val="000000"/>
-          <w:sz w:val="24"/>
-          <w:szCs w:val="24"/>
-          <w:u w:val="none"/>
-          <w:shd w:fill="auto" w:val="clear"/>
-          <w:vertAlign w:val="baseline"/>
-          <w:rtl w:val="0"/>
-        </w:rPr>
-        <w:t xml:space="preserve">In the tags Key, specify </w:t>
-      </w:r>
-      <w:r>
-        <w:rPr>
-          <w:rFonts w:ascii="Cambria" w:cs="Cambria" w:eastAsia="Cambria" w:hAnsi="Cambria"/>
-          <w:b w:val="1"/>
-          <w:i w:val="0"/>
-          <w:smallCaps w:val="0"/>
-          <w:strike w:val="0"/>
-          <w:color w:val="000000"/>
-          <w:sz w:val="24"/>
-          <w:szCs w:val="24"/>
-          <w:u w:val="none"/>
-          <w:shd w:fill="auto" w:val="clear"/>
-          <w:vertAlign w:val="baseline"/>
           <w:rtl w:val="0"/>
         </w:rPr>
         <w:t xml:space="preserve">Name,</w:t>
@@ -6018,6 +6315,12 @@
           <w:rtl w:val="0"/>
         </w:rPr>
         <w:t xml:space="preserve"> (e.g. oxclo02-autoscaled)</w:t>
+      </w:r>
+      <w:r>
+        <w:rPr>
+          <w:rtl w:val="0"/>
+        </w:rPr>
+        <w:t xml:space="preserve">. Make sure that “tag new instances” is selected.</w:t>
       </w:r>
       <w:r>
         <w:rPr>
@@ -6054,7 +6357,7 @@
           <wp:inline distB="0" distT="0" distL="0" distR="0">
             <wp:extent cx="5270500" cy="945344"/>
             <wp:effectExtent b="0" l="0" r="0" t="0"/>
-            <wp:docPr id="15" name="image7.png"/>
+            <wp:docPr id="14" name="image7.png"/>
             <a:graphic>
               <a:graphicData uri="http://schemas.openxmlformats.org/drawingml/2006/picture">
                 <pic:pic>
@@ -6063,7 +6366,7 @@
                     <pic:cNvPicPr preferRelativeResize="0"/>
                   </pic:nvPicPr>
                   <pic:blipFill>
-                    <a:blip r:embed="rId21"/>
+                    <a:blip r:embed="rId20"/>
                     <a:srcRect b="0" l="0" r="0" t="0"/>
                     <a:stretch>
                       <a:fillRect/>
@@ -6183,19 +6486,8 @@
           <w:rtl w:val="0"/>
         </w:rPr>
         <w:t xml:space="preserve"> </w:t>
-      </w:r>
-      <w:r>
-        <w:rPr>
-          <w:rtl w:val="0"/>
-        </w:rPr>
-      </w:r>
-    </w:p>
-    <w:p>
-      <w:pPr>
-        <w:rPr>
-          <w:b w:val="1"/>
-        </w:rPr>
-      </w:pPr>
+        <w:br w:type="textWrapping"/>
+      </w:r>
       <w:r>
         <w:rPr>
           <w:rtl w:val="0"/>
@@ -6289,7 +6581,7 @@
           <wp:inline distB="0" distT="0" distL="0" distR="0">
             <wp:extent cx="3200912" cy="1700612"/>
             <wp:effectExtent b="0" l="0" r="0" t="0"/>
-            <wp:docPr id="14" name="image11.png"/>
+            <wp:docPr id="13" name="image11.png"/>
             <a:graphic>
               <a:graphicData uri="http://schemas.openxmlformats.org/drawingml/2006/picture">
                 <pic:pic>
@@ -6298,7 +6590,7 @@
                     <pic:cNvPicPr preferRelativeResize="0"/>
                   </pic:nvPicPr>
                   <pic:blipFill>
-                    <a:blip r:embed="rId22"/>
+                    <a:blip r:embed="rId21"/>
                     <a:srcRect b="0" l="0" r="0" t="0"/>
                     <a:stretch>
                       <a:fillRect/>
@@ -6770,16 +7062,16 @@
           <wp:inline distB="0" distT="0" distL="0" distR="0">
             <wp:extent cx="3315682" cy="1288704"/>
             <wp:effectExtent b="0" l="0" r="0" t="0"/>
-            <wp:docPr id="16" name="image2.png"/>
+            <wp:docPr id="15" name="image4.png"/>
             <a:graphic>
               <a:graphicData uri="http://schemas.openxmlformats.org/drawingml/2006/picture">
                 <pic:pic>
                   <pic:nvPicPr>
-                    <pic:cNvPr id="0" name="image2.png"/>
+                    <pic:cNvPr id="0" name="image4.png"/>
                     <pic:cNvPicPr preferRelativeResize="0"/>
                   </pic:nvPicPr>
                   <pic:blipFill>
-                    <a:blip r:embed="rId23"/>
+                    <a:blip r:embed="rId22"/>
                     <a:srcRect b="0" l="0" r="0" t="0"/>
                     <a:stretch>
                       <a:fillRect/>
@@ -6817,16 +7109,16 @@
             <wp:extent cx="2926715" cy="1337310"/>
             <wp:effectExtent b="0" l="0" r="0" t="0"/>
             <wp:wrapTopAndBottom distB="0" distT="0"/>
-            <wp:docPr id="3" name="image9.png"/>
+            <wp:docPr id="3" name="image6.png"/>
             <a:graphic>
               <a:graphicData uri="http://schemas.openxmlformats.org/drawingml/2006/picture">
                 <pic:pic>
                   <pic:nvPicPr>
-                    <pic:cNvPr id="0" name="image9.png"/>
+                    <pic:cNvPr id="0" name="image6.png"/>
                     <pic:cNvPicPr preferRelativeResize="0"/>
                   </pic:nvPicPr>
                   <pic:blipFill>
-                    <a:blip r:embed="rId24"/>
+                    <a:blip r:embed="rId23"/>
                     <a:srcRect b="0" l="0" r="0" t="0"/>
                     <a:stretch>
                       <a:fillRect/>
@@ -7207,61 +7499,23 @@
       </w:pPr>
       <w:r>
         <w:rPr>
-          <w:rFonts w:ascii="Cambria" w:cs="Cambria" w:eastAsia="Cambria" w:hAnsi="Cambria"/>
-          <w:b w:val="0"/>
-          <w:i w:val="0"/>
-          <w:smallCaps w:val="0"/>
-          <w:strike w:val="0"/>
-          <w:color w:val="000000"/>
-          <w:sz w:val="24"/>
-          <w:szCs w:val="24"/>
-          <w:u w:val="none"/>
-          <w:shd w:fill="auto" w:val="clear"/>
-          <w:vertAlign w:val="baseline"/>
-          <w:rtl w:val="0"/>
-        </w:rPr>
-        <w:t xml:space="preserve">Now delete the Auto Scaling group – otherwise the instance will keep running. However you can leave the Launch Configuration as is. Unfortunately you can’t disable an ASG, only delete it. You should see the instance terminated when the ASG is deleted. </w:t>
+          <w:rtl w:val="0"/>
+        </w:rPr>
+        <w:t xml:space="preserve">Go to </w:t>
+      </w:r>
+      <w:r>
+        <w:rPr>
+          <w:b w:val="1"/>
+          <w:rtl w:val="0"/>
+        </w:rPr>
+        <w:t xml:space="preserve">Auto Scaling Groups</w:t>
+      </w:r>
+      <w:r>
+        <w:rPr>
+          <w:rtl w:val="0"/>
+        </w:rPr>
+        <w:t xml:space="preserve"> in the left hand side of the EC2 menu. Hint it is right at the bottom!</w:t>
         <w:br w:type="textWrapping"/>
-        <w:br w:type="textWrapping"/>
-      </w:r>
-      <w:r>
-        <w:rPr>
-          <w:rFonts w:ascii="Cambria" w:cs="Cambria" w:eastAsia="Cambria" w:hAnsi="Cambria"/>
-          <w:b w:val="0"/>
-          <w:i w:val="1"/>
-          <w:smallCaps w:val="0"/>
-          <w:strike w:val="0"/>
-          <w:color w:val="000000"/>
-          <w:sz w:val="24"/>
-          <w:szCs w:val="24"/>
-          <w:u w:val="none"/>
-          <w:shd w:fill="auto" w:val="clear"/>
-          <w:vertAlign w:val="baseline"/>
-          <w:rtl w:val="0"/>
-        </w:rPr>
-        <w:t xml:space="preserve">Note you can change the min/max of an ASG to zero, which is a bit like deleting it!</w:t>
-      </w:r>
-      <w:r>
-        <w:rPr>
-          <w:rFonts w:ascii="Cambria" w:cs="Cambria" w:eastAsia="Cambria" w:hAnsi="Cambria"/>
-          <w:b w:val="0"/>
-          <w:i w:val="0"/>
-          <w:smallCaps w:val="0"/>
-          <w:strike w:val="0"/>
-          <w:color w:val="000000"/>
-          <w:sz w:val="24"/>
-          <w:szCs w:val="24"/>
-          <w:u w:val="none"/>
-          <w:shd w:fill="auto" w:val="clear"/>
-          <w:vertAlign w:val="baseline"/>
-          <w:rtl w:val="0"/>
-        </w:rPr>
-        <w:br w:type="textWrapping"/>
-      </w:r>
-      <w:r>
-        <w:rPr>
-          <w:rtl w:val="0"/>
-        </w:rPr>
       </w:r>
     </w:p>
     <w:p>
@@ -7282,14 +7536,381 @@
         </w:pBdr>
         <w:shd w:fill="auto" w:val="clear"/>
         <w:spacing w:after="0" w:before="0" w:line="240" w:lineRule="auto"/>
+        <w:ind w:left="360" w:right="0" w:hanging="360"/>
+        <w:jc w:val="left"/>
+        <w:rPr>
+          <w:rFonts w:ascii="Cambria" w:cs="Cambria" w:eastAsia="Cambria" w:hAnsi="Cambria"/>
+          <w:b w:val="1"/>
+          <w:i w:val="0"/>
+          <w:smallCaps w:val="0"/>
+          <w:strike w:val="0"/>
+          <w:color w:val="000000"/>
+          <w:sz w:val="24"/>
+          <w:szCs w:val="24"/>
+          <w:u w:val="none"/>
+          <w:shd w:fill="auto" w:val="clear"/>
+          <w:vertAlign w:val="baseline"/>
+        </w:rPr>
+      </w:pPr>
+      <w:r>
+        <w:rPr>
+          <w:rtl w:val="0"/>
+        </w:rPr>
+        <w:t xml:space="preserve">You can turn off your ASG by changing the instances to 0. Click Edit on the Group Details and change the desired instances to zero (and the min/max)</w:t>
+      </w:r>
+      <w:r>
+        <w:rPr>
+          <w:rFonts w:ascii="Cambria" w:cs="Cambria" w:eastAsia="Cambria" w:hAnsi="Cambria"/>
+          <w:b w:val="0"/>
+          <w:i w:val="0"/>
+          <w:smallCaps w:val="0"/>
+          <w:strike w:val="0"/>
+          <w:color w:val="000000"/>
+          <w:sz w:val="24"/>
+          <w:szCs w:val="24"/>
+          <w:u w:val="none"/>
+          <w:shd w:fill="auto" w:val="clear"/>
+          <w:vertAlign w:val="baseline"/>
+          <w:rtl w:val="0"/>
+        </w:rPr>
+        <w:br w:type="textWrapping"/>
+        <w:br w:type="textWrapping"/>
+      </w:r>
+      <w:r>
+        <w:rPr>
+          <w:i w:val="1"/>
+        </w:rPr>
+        <w:drawing>
+          <wp:inline distB="114300" distT="114300" distL="114300" distR="114300">
+            <wp:extent cx="5274000" cy="3771900"/>
+            <wp:effectExtent b="0" l="0" r="0" t="0"/>
+            <wp:docPr id="16" name="image12.png"/>
+            <a:graphic>
+              <a:graphicData uri="http://schemas.openxmlformats.org/drawingml/2006/picture">
+                <pic:pic>
+                  <pic:nvPicPr>
+                    <pic:cNvPr id="0" name="image12.png"/>
+                    <pic:cNvPicPr preferRelativeResize="0"/>
+                  </pic:nvPicPr>
+                  <pic:blipFill>
+                    <a:blip r:embed="rId24"/>
+                    <a:srcRect b="0" l="0" r="0" t="0"/>
+                    <a:stretch>
+                      <a:fillRect/>
+                    </a:stretch>
+                  </pic:blipFill>
+                  <pic:spPr>
+                    <a:xfrm>
+                      <a:off x="0" y="0"/>
+                      <a:ext cx="5274000" cy="3771900"/>
+                    </a:xfrm>
+                    <a:prstGeom prst="rect"/>
+                    <a:ln/>
+                  </pic:spPr>
+                </pic:pic>
+              </a:graphicData>
+            </a:graphic>
+          </wp:inline>
+        </w:drawing>
+      </w:r>
+      <w:r>
+        <w:rPr>
+          <w:rtl w:val="0"/>
+        </w:rPr>
+      </w:r>
+    </w:p>
+    <w:p>
+      <w:pPr>
+        <w:keepNext w:val="0"/>
+        <w:keepLines w:val="0"/>
+        <w:widowControl w:val="1"/>
+        <w:pBdr>
+          <w:top w:space="0" w:sz="0" w:val="nil"/>
+          <w:left w:space="0" w:sz="0" w:val="nil"/>
+          <w:bottom w:space="0" w:sz="0" w:val="nil"/>
+          <w:right w:space="0" w:sz="0" w:val="nil"/>
+          <w:between w:space="0" w:sz="0" w:val="nil"/>
+        </w:pBdr>
+        <w:shd w:fill="auto" w:val="clear"/>
+        <w:spacing w:after="0" w:before="0" w:line="240" w:lineRule="auto"/>
+        <w:ind w:left="720" w:right="0" w:firstLine="0"/>
+        <w:jc w:val="left"/>
+        <w:rPr>
+          <w:i w:val="1"/>
+        </w:rPr>
+      </w:pPr>
+      <w:r>
+        <w:rPr>
+          <w:rtl w:val="0"/>
+        </w:rPr>
+      </w:r>
+    </w:p>
+    <w:p>
+      <w:pPr>
+        <w:keepNext w:val="0"/>
+        <w:keepLines w:val="0"/>
+        <w:widowControl w:val="1"/>
+        <w:numPr>
+          <w:ilvl w:val="0"/>
+          <w:numId w:val="1"/>
+        </w:numPr>
+        <w:pBdr>
+          <w:top w:space="0" w:sz="0" w:val="nil"/>
+          <w:left w:space="0" w:sz="0" w:val="nil"/>
+          <w:bottom w:space="0" w:sz="0" w:val="nil"/>
+          <w:right w:space="0" w:sz="0" w:val="nil"/>
+          <w:between w:space="0" w:sz="0" w:val="nil"/>
+        </w:pBdr>
+        <w:shd w:fill="auto" w:val="clear"/>
+        <w:spacing w:after="0" w:before="0" w:line="240" w:lineRule="auto"/>
         <w:ind w:left="0" w:right="0" w:hanging="360"/>
         <w:jc w:val="left"/>
         <w:rPr/>
       </w:pPr>
       <w:r>
         <w:rPr>
-          <w:rFonts w:ascii="Cambria" w:cs="Cambria" w:eastAsia="Cambria" w:hAnsi="Cambria"/>
+          <w:rtl w:val="0"/>
+        </w:rPr>
+        <w:t xml:space="preserve">Go and check in </w:t>
+      </w:r>
+      <w:r>
+        <w:rPr>
           <w:b w:val="1"/>
+          <w:rtl w:val="0"/>
+        </w:rPr>
+        <w:t xml:space="preserve">Instances </w:t>
+      </w:r>
+      <w:r>
+        <w:rPr>
+          <w:rtl w:val="0"/>
+        </w:rPr>
+        <w:t xml:space="preserve">that your autoscaled instance is being deleted! </w:t>
+        <w:br w:type="textWrapping"/>
+      </w:r>
+    </w:p>
+    <w:p>
+      <w:pPr>
+        <w:keepNext w:val="0"/>
+        <w:keepLines w:val="0"/>
+        <w:widowControl w:val="1"/>
+        <w:pBdr>
+          <w:top w:space="0" w:sz="0" w:val="nil"/>
+          <w:left w:space="0" w:sz="0" w:val="nil"/>
+          <w:bottom w:space="0" w:sz="0" w:val="nil"/>
+          <w:right w:space="0" w:sz="0" w:val="nil"/>
+          <w:between w:space="0" w:sz="0" w:val="nil"/>
+        </w:pBdr>
+        <w:shd w:fill="auto" w:val="clear"/>
+        <w:spacing w:after="0" w:before="0" w:line="240" w:lineRule="auto"/>
+        <w:ind w:right="0"/>
+        <w:jc w:val="left"/>
+        <w:rPr/>
+      </w:pPr>
+      <w:r>
+        <w:rPr>
+          <w:rtl w:val="0"/>
+        </w:rPr>
+      </w:r>
+    </w:p>
+    <w:p>
+      <w:pPr>
+        <w:keepNext w:val="0"/>
+        <w:keepLines w:val="0"/>
+        <w:widowControl w:val="1"/>
+        <w:numPr>
+          <w:ilvl w:val="0"/>
+          <w:numId w:val="1"/>
+        </w:numPr>
+        <w:pBdr>
+          <w:top w:space="0" w:sz="0" w:val="nil"/>
+          <w:left w:space="0" w:sz="0" w:val="nil"/>
+          <w:bottom w:space="0" w:sz="0" w:val="nil"/>
+          <w:right w:space="0" w:sz="0" w:val="nil"/>
+          <w:between w:space="0" w:sz="0" w:val="nil"/>
+        </w:pBdr>
+        <w:shd w:fill="auto" w:val="clear"/>
+        <w:spacing w:after="0" w:before="0" w:line="240" w:lineRule="auto"/>
+        <w:ind w:left="0" w:right="0" w:hanging="360"/>
+        <w:jc w:val="left"/>
+        <w:rPr/>
+      </w:pPr>
+      <w:r>
+        <w:rPr>
+          <w:rtl w:val="0"/>
+        </w:rPr>
+        <w:t xml:space="preserve">If you just needed to stop the instance for a while, this is a simple method that doesn’t involve deleting the ASG. However, we are now done, so delete the ASG!</w:t>
+      </w:r>
+    </w:p>
+    <w:p>
+      <w:pPr>
+        <w:keepNext w:val="0"/>
+        <w:keepLines w:val="0"/>
+        <w:widowControl w:val="1"/>
+        <w:pBdr>
+          <w:top w:space="0" w:sz="0" w:val="nil"/>
+          <w:left w:space="0" w:sz="0" w:val="nil"/>
+          <w:bottom w:space="0" w:sz="0" w:val="nil"/>
+          <w:right w:space="0" w:sz="0" w:val="nil"/>
+          <w:between w:space="0" w:sz="0" w:val="nil"/>
+        </w:pBdr>
+        <w:shd w:fill="auto" w:val="clear"/>
+        <w:spacing w:after="0" w:before="0" w:line="240" w:lineRule="auto"/>
+        <w:ind w:left="0" w:right="0" w:firstLine="0"/>
+        <w:jc w:val="left"/>
+        <w:rPr/>
+      </w:pPr>
+      <w:r>
+        <w:rPr>
+          <w:rtl w:val="0"/>
+        </w:rPr>
+      </w:r>
+    </w:p>
+    <w:p>
+      <w:pPr>
+        <w:ind w:left="720" w:firstLine="0"/>
+        <w:rPr/>
+      </w:pPr>
+      <w:r>
+        <w:rPr/>
+        <w:drawing>
+          <wp:inline distB="114300" distT="114300" distL="114300" distR="114300">
+            <wp:extent cx="4362824" cy="2205038"/>
+            <wp:effectExtent b="0" l="0" r="0" t="0"/>
+            <wp:docPr id="5" name="image2.png"/>
+            <a:graphic>
+              <a:graphicData uri="http://schemas.openxmlformats.org/drawingml/2006/picture">
+                <pic:pic>
+                  <pic:nvPicPr>
+                    <pic:cNvPr id="0" name="image2.png"/>
+                    <pic:cNvPicPr preferRelativeResize="0"/>
+                  </pic:nvPicPr>
+                  <pic:blipFill>
+                    <a:blip r:embed="rId25"/>
+                    <a:srcRect b="0" l="0" r="0" t="0"/>
+                    <a:stretch>
+                      <a:fillRect/>
+                    </a:stretch>
+                  </pic:blipFill>
+                  <pic:spPr>
+                    <a:xfrm>
+                      <a:off x="0" y="0"/>
+                      <a:ext cx="4362824" cy="2205038"/>
+                    </a:xfrm>
+                    <a:prstGeom prst="rect"/>
+                    <a:ln/>
+                  </pic:spPr>
+                </pic:pic>
+              </a:graphicData>
+            </a:graphic>
+          </wp:inline>
+        </w:drawing>
+      </w:r>
+      <w:r>
+        <w:rPr>
+          <w:rtl w:val="0"/>
+        </w:rPr>
+        <w:tab/>
+      </w:r>
+    </w:p>
+    <w:p>
+      <w:pPr>
+        <w:keepNext w:val="0"/>
+        <w:keepLines w:val="0"/>
+        <w:widowControl w:val="1"/>
+        <w:pBdr>
+          <w:top w:space="0" w:sz="0" w:val="nil"/>
+          <w:left w:space="0" w:sz="0" w:val="nil"/>
+          <w:bottom w:space="0" w:sz="0" w:val="nil"/>
+          <w:right w:space="0" w:sz="0" w:val="nil"/>
+          <w:between w:space="0" w:sz="0" w:val="nil"/>
+        </w:pBdr>
+        <w:shd w:fill="auto" w:val="clear"/>
+        <w:spacing w:after="0" w:before="0" w:line="240" w:lineRule="auto"/>
+        <w:ind w:left="720" w:right="0" w:firstLine="0"/>
+        <w:jc w:val="left"/>
+        <w:rPr/>
+      </w:pPr>
+      <w:r>
+        <w:rPr>
+          <w:rtl w:val="0"/>
+        </w:rPr>
+      </w:r>
+    </w:p>
+    <w:p>
+      <w:pPr>
+        <w:keepNext w:val="0"/>
+        <w:keepLines w:val="0"/>
+        <w:widowControl w:val="1"/>
+        <w:numPr>
+          <w:ilvl w:val="0"/>
+          <w:numId w:val="1"/>
+        </w:numPr>
+        <w:pBdr>
+          <w:top w:space="0" w:sz="0" w:val="nil"/>
+          <w:left w:space="0" w:sz="0" w:val="nil"/>
+          <w:bottom w:space="0" w:sz="0" w:val="nil"/>
+          <w:right w:space="0" w:sz="0" w:val="nil"/>
+          <w:between w:space="0" w:sz="0" w:val="nil"/>
+        </w:pBdr>
+        <w:shd w:fill="auto" w:val="clear"/>
+        <w:spacing w:after="0" w:before="0" w:line="240" w:lineRule="auto"/>
+        <w:ind w:left="0" w:right="0" w:hanging="360"/>
+        <w:jc w:val="left"/>
+        <w:rPr/>
+      </w:pPr>
+      <w:r>
+        <w:rPr>
+          <w:rtl w:val="0"/>
+        </w:rPr>
+        <w:t xml:space="preserve">In the next lab we will reconfigure this ASG to </w:t>
+      </w:r>
+      <w:r>
+        <w:rPr>
+          <w:i w:val="1"/>
+          <w:rtl w:val="0"/>
+        </w:rPr>
+        <w:t xml:space="preserve">auto-scale</w:t>
+      </w:r>
+      <w:r>
+        <w:rPr>
+          <w:rtl w:val="0"/>
+        </w:rPr>
+        <w:t xml:space="preserve"> instead of having just one instance, and then test it under load.</w:t>
+      </w:r>
+      <w:r>
+        <w:rPr>
+          <w:b w:val="1"/>
+          <w:rtl w:val="0"/>
+        </w:rPr>
+        <w:br w:type="textWrapping"/>
+      </w:r>
+    </w:p>
+    <w:p>
+      <w:pPr>
+        <w:keepNext w:val="0"/>
+        <w:keepLines w:val="0"/>
+        <w:widowControl w:val="1"/>
+        <w:numPr>
+          <w:ilvl w:val="0"/>
+          <w:numId w:val="1"/>
+        </w:numPr>
+        <w:pBdr>
+          <w:top w:space="0" w:sz="0" w:val="nil"/>
+          <w:left w:space="0" w:sz="0" w:val="nil"/>
+          <w:bottom w:space="0" w:sz="0" w:val="nil"/>
+          <w:right w:space="0" w:sz="0" w:val="nil"/>
+          <w:between w:space="0" w:sz="0" w:val="nil"/>
+        </w:pBdr>
+        <w:shd w:fill="auto" w:val="clear"/>
+        <w:spacing w:after="0" w:before="0" w:line="240" w:lineRule="auto"/>
+        <w:ind w:left="0" w:right="0" w:hanging="360"/>
+        <w:jc w:val="left"/>
+        <w:rPr/>
+      </w:pPr>
+      <w:r>
+        <w:rPr>
+          <w:rFonts w:ascii="Cambria" w:cs="Cambria" w:eastAsia="Cambria" w:hAnsi="Cambria"/>
+          <w:b w:val="1"/>
           <w:i w:val="0"/>
           <w:smallCaps w:val="0"/>
           <w:strike w:val="0"/>
@@ -7322,8 +7943,8 @@
       </w:r>
     </w:p>
     <w:sectPr>
-      <w:headerReference r:id="rId25" w:type="default"/>
-      <w:footerReference r:id="rId26" w:type="default"/>
+      <w:headerReference r:id="rId26" w:type="default"/>
+      <w:footerReference r:id="rId27" w:type="default"/>
       <w:pgSz w:h="16840" w:w="11900"/>
       <w:pgMar w:bottom="1440" w:top="1440" w:left="1800" w:right="1800" w:header="708" w:footer="708"/>
       <w:pgNumType w:start="1"/>
@@ -7394,12 +8015,12 @@
           <wp:extent cx="792480" cy="278765"/>
           <wp:effectExtent b="0" l="0" r="0" t="0"/>
           <wp:wrapSquare wrapText="bothSides" distB="0" distT="0" distL="114300" distR="114300"/>
-          <wp:docPr id="4" name="image1.png"/>
+          <wp:docPr id="4" name="image13.png"/>
           <a:graphic>
             <a:graphicData uri="http://schemas.openxmlformats.org/drawingml/2006/picture">
               <pic:pic>
                 <pic:nvPicPr>
-                  <pic:cNvPr id="0" name="image1.png"/>
+                  <pic:cNvPr id="0" name="image13.png"/>
                   <pic:cNvPicPr preferRelativeResize="0"/>
                 </pic:nvPicPr>
                 <pic:blipFill>

--- a/lab-source/02-amazon-ec2-continued.docx
+++ b/lab-source/02-amazon-ec2-continued.docx
@@ -3255,12 +3255,12 @@
           <wp:inline distB="0" distT="0" distL="0" distR="0">
             <wp:extent cx="3429219" cy="2072124"/>
             <wp:effectExtent b="0" l="0" r="0" t="0"/>
-            <wp:docPr id="7" name="image1.png"/>
+            <wp:docPr id="7" name="image10.png"/>
             <a:graphic>
               <a:graphicData uri="http://schemas.openxmlformats.org/drawingml/2006/picture">
                 <pic:pic>
                   <pic:nvPicPr>
-                    <pic:cNvPr id="0" name="image1.png"/>
+                    <pic:cNvPr id="0" name="image10.png"/>
                     <pic:cNvPicPr preferRelativeResize="0"/>
                   </pic:nvPicPr>
                   <pic:blipFill>
@@ -3498,12 +3498,12 @@
           <wp:inline distB="0" distT="0" distL="0" distR="0">
             <wp:extent cx="5270500" cy="1774228"/>
             <wp:effectExtent b="0" l="0" r="0" t="0"/>
-            <wp:docPr id="10" name="image14.png"/>
+            <wp:docPr id="10" name="image12.png"/>
             <a:graphic>
               <a:graphicData uri="http://schemas.openxmlformats.org/drawingml/2006/picture">
                 <pic:pic>
                   <pic:nvPicPr>
-                    <pic:cNvPr id="0" name="image14.png"/>
+                    <pic:cNvPr id="0" name="image12.png"/>
                     <pic:cNvPicPr preferRelativeResize="0"/>
                   </pic:nvPicPr>
                   <pic:blipFill>
@@ -3799,12 +3799,12 @@
           <wp:inline distB="0" distT="0" distL="0" distR="0">
             <wp:extent cx="5270500" cy="2114861"/>
             <wp:effectExtent b="0" l="0" r="0" t="0"/>
-            <wp:docPr id="8" name="image8.png"/>
+            <wp:docPr id="8" name="image2.png"/>
             <a:graphic>
               <a:graphicData uri="http://schemas.openxmlformats.org/drawingml/2006/picture">
                 <pic:pic>
                   <pic:nvPicPr>
-                    <pic:cNvPr id="0" name="image8.png"/>
+                    <pic:cNvPr id="0" name="image2.png"/>
                     <pic:cNvPicPr preferRelativeResize="0"/>
                   </pic:nvPicPr>
                   <pic:blipFill>
@@ -4524,12 +4524,12 @@
           <wp:inline distB="114300" distT="114300" distL="114300" distR="114300">
             <wp:extent cx="5274000" cy="1333500"/>
             <wp:effectExtent b="0" l="0" r="0" t="0"/>
-            <wp:docPr id="11" name="image5.png"/>
+            <wp:docPr id="11" name="image3.png"/>
             <a:graphic>
               <a:graphicData uri="http://schemas.openxmlformats.org/drawingml/2006/picture">
                 <pic:pic>
                   <pic:nvPicPr>
-                    <pic:cNvPr id="0" name="image5.png"/>
+                    <pic:cNvPr id="0" name="image3.png"/>
                     <pic:cNvPicPr preferRelativeResize="0"/>
                   </pic:nvPicPr>
                   <pic:blipFill>
@@ -4980,12 +4980,12 @@
           <wp:inline distB="114300" distT="114300" distL="114300" distR="114300">
             <wp:extent cx="5274000" cy="6464300"/>
             <wp:effectExtent b="0" l="0" r="0" t="0"/>
-            <wp:docPr id="6" name="image10.png"/>
+            <wp:docPr id="6" name="image5.png"/>
             <a:graphic>
               <a:graphicData uri="http://schemas.openxmlformats.org/drawingml/2006/picture">
                 <pic:pic>
                   <pic:nvPicPr>
-                    <pic:cNvPr id="0" name="image10.png"/>
+                    <pic:cNvPr id="0" name="image5.png"/>
                     <pic:cNvPicPr preferRelativeResize="0"/>
                   </pic:nvPicPr>
                   <pic:blipFill>
@@ -5226,12 +5226,12 @@
             <wp:extent cx="5274000" cy="6934200"/>
             <wp:effectExtent b="0" l="0" r="0" t="0"/>
             <wp:wrapTopAndBottom distB="114300" distT="114300"/>
-            <wp:docPr id="9" name="image9.png"/>
+            <wp:docPr id="9" name="image13.png"/>
             <a:graphic>
               <a:graphicData uri="http://schemas.openxmlformats.org/drawingml/2006/picture">
                 <pic:pic>
                   <pic:nvPicPr>
-                    <pic:cNvPr id="0" name="image9.png"/>
+                    <pic:cNvPr id="0" name="image13.png"/>
                     <pic:cNvPicPr preferRelativeResize="0"/>
                   </pic:nvPicPr>
                   <pic:blipFill>
@@ -5493,12 +5493,12 @@
           <wp:inline distB="114300" distT="114300" distL="114300" distR="114300">
             <wp:extent cx="5274000" cy="2857500"/>
             <wp:effectExtent b="0" l="0" r="0" t="0"/>
-            <wp:docPr id="17" name="image3.png"/>
+            <wp:docPr id="17" name="image9.png"/>
             <a:graphic>
               <a:graphicData uri="http://schemas.openxmlformats.org/drawingml/2006/picture">
                 <pic:pic>
                   <pic:nvPicPr>
-                    <pic:cNvPr id="0" name="image3.png"/>
+                    <pic:cNvPr id="0" name="image9.png"/>
                     <pic:cNvPicPr preferRelativeResize="0"/>
                   </pic:nvPicPr>
                   <pic:blipFill>
@@ -6357,12 +6357,12 @@
           <wp:inline distB="0" distT="0" distL="0" distR="0">
             <wp:extent cx="5270500" cy="945344"/>
             <wp:effectExtent b="0" l="0" r="0" t="0"/>
-            <wp:docPr id="14" name="image7.png"/>
+            <wp:docPr id="14" name="image6.png"/>
             <a:graphic>
               <a:graphicData uri="http://schemas.openxmlformats.org/drawingml/2006/picture">
                 <pic:pic>
                   <pic:nvPicPr>
-                    <pic:cNvPr id="0" name="image7.png"/>
+                    <pic:cNvPr id="0" name="image6.png"/>
                     <pic:cNvPicPr preferRelativeResize="0"/>
                   </pic:nvPicPr>
                   <pic:blipFill>
@@ -7062,12 +7062,12 @@
           <wp:inline distB="0" distT="0" distL="0" distR="0">
             <wp:extent cx="3315682" cy="1288704"/>
             <wp:effectExtent b="0" l="0" r="0" t="0"/>
-            <wp:docPr id="15" name="image4.png"/>
+            <wp:docPr id="15" name="image1.png"/>
             <a:graphic>
               <a:graphicData uri="http://schemas.openxmlformats.org/drawingml/2006/picture">
                 <pic:pic>
                   <pic:nvPicPr>
-                    <pic:cNvPr id="0" name="image4.png"/>
+                    <pic:cNvPr id="0" name="image1.png"/>
                     <pic:cNvPicPr preferRelativeResize="0"/>
                   </pic:nvPicPr>
                   <pic:blipFill>
@@ -7109,12 +7109,12 @@
             <wp:extent cx="2926715" cy="1337310"/>
             <wp:effectExtent b="0" l="0" r="0" t="0"/>
             <wp:wrapTopAndBottom distB="0" distT="0"/>
-            <wp:docPr id="3" name="image6.png"/>
+            <wp:docPr id="3" name="image8.png"/>
             <a:graphic>
               <a:graphicData uri="http://schemas.openxmlformats.org/drawingml/2006/picture">
                 <pic:pic>
                   <pic:nvPicPr>
-                    <pic:cNvPr id="0" name="image6.png"/>
+                    <pic:cNvPr id="0" name="image8.png"/>
                     <pic:cNvPicPr preferRelativeResize="0"/>
                   </pic:nvPicPr>
                   <pic:blipFill>
@@ -7584,12 +7584,12 @@
           <wp:inline distB="114300" distT="114300" distL="114300" distR="114300">
             <wp:extent cx="5274000" cy="3771900"/>
             <wp:effectExtent b="0" l="0" r="0" t="0"/>
-            <wp:docPr id="16" name="image12.png"/>
+            <wp:docPr id="16" name="image4.png"/>
             <a:graphic>
               <a:graphicData uri="http://schemas.openxmlformats.org/drawingml/2006/picture">
                 <pic:pic>
                   <pic:nvPicPr>
-                    <pic:cNvPr id="0" name="image12.png"/>
+                    <pic:cNvPr id="0" name="image4.png"/>
                     <pic:cNvPicPr preferRelativeResize="0"/>
                   </pic:nvPicPr>
                   <pic:blipFill>
@@ -7776,12 +7776,12 @@
           <wp:inline distB="114300" distT="114300" distL="114300" distR="114300">
             <wp:extent cx="4362824" cy="2205038"/>
             <wp:effectExtent b="0" l="0" r="0" t="0"/>
-            <wp:docPr id="5" name="image2.png"/>
+            <wp:docPr id="5" name="image7.png"/>
             <a:graphic>
               <a:graphicData uri="http://schemas.openxmlformats.org/drawingml/2006/picture">
                 <pic:pic>
                   <pic:nvPicPr>
-                    <pic:cNvPr id="0" name="image2.png"/>
+                    <pic:cNvPr id="0" name="image7.png"/>
                     <pic:cNvPicPr preferRelativeResize="0"/>
                   </pic:nvPicPr>
                   <pic:blipFill>
@@ -8015,12 +8015,12 @@
           <wp:extent cx="792480" cy="278765"/>
           <wp:effectExtent b="0" l="0" r="0" t="0"/>
           <wp:wrapSquare wrapText="bothSides" distB="0" distT="0" distL="114300" distR="114300"/>
-          <wp:docPr id="4" name="image13.png"/>
+          <wp:docPr id="4" name="image14.png"/>
           <a:graphic>
             <a:graphicData uri="http://schemas.openxmlformats.org/drawingml/2006/picture">
               <pic:pic>
                 <pic:nvPicPr>
-                  <pic:cNvPr id="0" name="image13.png"/>
+                  <pic:cNvPr id="0" name="image14.png"/>
                   <pic:cNvPicPr preferRelativeResize="0"/>
                 </pic:nvPicPr>
                 <pic:blipFill>

--- a/lab-source/02-amazon-ec2-continued.docx
+++ b/lab-source/02-amazon-ec2-continued.docx
@@ -2122,12 +2122,12 @@
                 <wp:extent cx="5610225" cy="3817609"/>
                 <wp:effectExtent b="0" l="0" r="0" t="0"/>
                 <wp:wrapTopAndBottom distB="0" distT="0"/>
-                <wp:docPr id="1" name="image16.png"/>
+                <wp:docPr id="1" name="image18.png"/>
                 <a:graphic>
                   <a:graphicData uri="http://schemas.openxmlformats.org/drawingml/2006/picture">
                     <pic:pic>
                       <pic:nvPicPr>
-                        <pic:cNvPr id="0" name="image16.png"/>
+                        <pic:cNvPr id="0" name="image18.png"/>
                         <pic:cNvPicPr preferRelativeResize="0"/>
                       </pic:nvPicPr>
                       <pic:blipFill>
@@ -2521,12 +2521,12 @@
                 <wp:extent cx="4924425" cy="1152525"/>
                 <wp:effectExtent b="0" l="0" r="0" t="0"/>
                 <wp:wrapTopAndBottom distB="0" distT="0"/>
-                <wp:docPr id="2" name="image17.png"/>
+                <wp:docPr id="2" name="image19.png"/>
                 <a:graphic>
                   <a:graphicData uri="http://schemas.openxmlformats.org/drawingml/2006/picture">
                     <pic:pic>
                       <pic:nvPicPr>
-                        <pic:cNvPr id="0" name="image17.png"/>
+                        <pic:cNvPr id="0" name="image19.png"/>
                         <pic:cNvPicPr preferRelativeResize="0"/>
                       </pic:nvPicPr>
                       <pic:blipFill>
@@ -3255,12 +3255,12 @@
           <wp:inline distB="0" distT="0" distL="0" distR="0">
             <wp:extent cx="3429219" cy="2072124"/>
             <wp:effectExtent b="0" l="0" r="0" t="0"/>
-            <wp:docPr id="7" name="image10.png"/>
+            <wp:docPr id="11" name="image8.png"/>
             <a:graphic>
               <a:graphicData uri="http://schemas.openxmlformats.org/drawingml/2006/picture">
                 <pic:pic>
                   <pic:nvPicPr>
-                    <pic:cNvPr id="0" name="image10.png"/>
+                    <pic:cNvPr id="0" name="image8.png"/>
                     <pic:cNvPicPr preferRelativeResize="0"/>
                   </pic:nvPicPr>
                   <pic:blipFill>
@@ -3498,12 +3498,12 @@
           <wp:inline distB="0" distT="0" distL="0" distR="0">
             <wp:extent cx="5270500" cy="1774228"/>
             <wp:effectExtent b="0" l="0" r="0" t="0"/>
-            <wp:docPr id="10" name="image12.png"/>
+            <wp:docPr id="14" name="image10.png"/>
             <a:graphic>
               <a:graphicData uri="http://schemas.openxmlformats.org/drawingml/2006/picture">
                 <pic:pic>
                   <pic:nvPicPr>
-                    <pic:cNvPr id="0" name="image12.png"/>
+                    <pic:cNvPr id="0" name="image10.png"/>
                     <pic:cNvPicPr preferRelativeResize="0"/>
                   </pic:nvPicPr>
                   <pic:blipFill>
@@ -3799,12 +3799,12 @@
           <wp:inline distB="0" distT="0" distL="0" distR="0">
             <wp:extent cx="5270500" cy="2114861"/>
             <wp:effectExtent b="0" l="0" r="0" t="0"/>
-            <wp:docPr id="8" name="image2.png"/>
+            <wp:docPr id="13" name="image5.png"/>
             <a:graphic>
               <a:graphicData uri="http://schemas.openxmlformats.org/drawingml/2006/picture">
                 <pic:pic>
                   <pic:nvPicPr>
-                    <pic:cNvPr id="0" name="image2.png"/>
+                    <pic:cNvPr id="0" name="image5.png"/>
                     <pic:cNvPicPr preferRelativeResize="0"/>
                   </pic:nvPicPr>
                   <pic:blipFill>
@@ -4524,12 +4524,12 @@
           <wp:inline distB="114300" distT="114300" distL="114300" distR="114300">
             <wp:extent cx="5274000" cy="1333500"/>
             <wp:effectExtent b="0" l="0" r="0" t="0"/>
-            <wp:docPr id="11" name="image3.png"/>
+            <wp:docPr id="15" name="image9.png"/>
             <a:graphic>
               <a:graphicData uri="http://schemas.openxmlformats.org/drawingml/2006/picture">
                 <pic:pic>
                   <pic:nvPicPr>
-                    <pic:cNvPr id="0" name="image3.png"/>
+                    <pic:cNvPr id="0" name="image9.png"/>
                     <pic:cNvPicPr preferRelativeResize="0"/>
                   </pic:nvPicPr>
                   <pic:blipFill>
@@ -4980,12 +4980,12 @@
           <wp:inline distB="114300" distT="114300" distL="114300" distR="114300">
             <wp:extent cx="5274000" cy="6464300"/>
             <wp:effectExtent b="0" l="0" r="0" t="0"/>
-            <wp:docPr id="6" name="image5.png"/>
+            <wp:docPr id="10" name="image17.png"/>
             <a:graphic>
               <a:graphicData uri="http://schemas.openxmlformats.org/drawingml/2006/picture">
                 <pic:pic>
                   <pic:nvPicPr>
-                    <pic:cNvPr id="0" name="image5.png"/>
+                    <pic:cNvPr id="0" name="image17.png"/>
                     <pic:cNvPicPr preferRelativeResize="0"/>
                   </pic:nvPicPr>
                   <pic:blipFill>
@@ -5078,7 +5078,20 @@
         <w:rPr>
           <w:rtl w:val="0"/>
         </w:rPr>
-        <w:t xml:space="preserve">Choose your key pair</w:t>
+        <w:t xml:space="preserve">Choose</w:t>
+      </w:r>
+      <w:r>
+        <w:rPr>
+          <w:b w:val="1"/>
+          <w:rtl w:val="0"/>
+        </w:rPr>
+        <w:t xml:space="preserve"> your</w:t>
+      </w:r>
+      <w:r>
+        <w:rPr>
+          <w:rtl w:val="0"/>
+        </w:rPr>
+        <w:t xml:space="preserve"> key pair</w:t>
         <w:br w:type="textWrapping"/>
       </w:r>
     </w:p>
@@ -5123,6 +5136,38 @@
         </w:rPr>
         <w:br w:type="textWrapping"/>
       </w:r>
+      <w:r>
+        <w:br w:type="page"/>
+      </w:r>
+      <w:r>
+        <w:rPr>
+          <w:rtl w:val="0"/>
+        </w:rPr>
+      </w:r>
+    </w:p>
+    <w:p>
+      <w:pPr>
+        <w:keepNext w:val="0"/>
+        <w:keepLines w:val="0"/>
+        <w:widowControl w:val="1"/>
+        <w:pBdr>
+          <w:top w:space="0" w:sz="0" w:val="nil"/>
+          <w:left w:space="0" w:sz="0" w:val="nil"/>
+          <w:bottom w:space="0" w:sz="0" w:val="nil"/>
+          <w:right w:space="0" w:sz="0" w:val="nil"/>
+          <w:between w:space="0" w:sz="0" w:val="nil"/>
+        </w:pBdr>
+        <w:shd w:fill="auto" w:val="clear"/>
+        <w:spacing w:after="0" w:before="0" w:line="240" w:lineRule="auto"/>
+        <w:ind w:left="720" w:right="0" w:firstLine="0"/>
+        <w:jc w:val="left"/>
+        <w:rPr/>
+      </w:pPr>
+      <w:r>
+        <w:rPr>
+          <w:rtl w:val="0"/>
+        </w:rPr>
+      </w:r>
     </w:p>
     <w:p>
       <w:pPr>
@@ -5152,86 +5197,50 @@
         <w:rPr>
           <w:rtl w:val="0"/>
         </w:rPr>
-        <w:t xml:space="preserve">Add an Instance Tag of:</w:t>
+        <w:t xml:space="preserve">Add a ResourceTag of:</w:t>
         <w:br w:type="textWrapping"/>
         <w:tab/>
-        <w:t xml:space="preserve">Name: oxcloXX-scaled</w:t>
-        <w:br w:type="textWrapping"/>
-      </w:r>
-    </w:p>
-    <w:p>
-      <w:pPr>
-        <w:keepNext w:val="0"/>
-        <w:keepLines w:val="0"/>
-        <w:widowControl w:val="1"/>
-        <w:numPr>
-          <w:ilvl w:val="0"/>
-          <w:numId w:val="1"/>
-        </w:numPr>
-        <w:pBdr>
-          <w:top w:space="0" w:sz="0" w:val="nil"/>
-          <w:left w:space="0" w:sz="0" w:val="nil"/>
-          <w:bottom w:space="0" w:sz="0" w:val="nil"/>
-          <w:right w:space="0" w:sz="0" w:val="nil"/>
-          <w:between w:space="0" w:sz="0" w:val="nil"/>
-        </w:pBdr>
-        <w:shd w:fill="auto" w:val="clear"/>
-        <w:spacing w:after="0" w:before="0" w:line="240" w:lineRule="auto"/>
-        <w:ind w:left="360" w:right="0" w:hanging="360"/>
-        <w:jc w:val="left"/>
-        <w:rPr>
-          <w:u w:val="none"/>
-        </w:rPr>
-      </w:pPr>
-      <w:r>
-        <w:rPr>
-          <w:rtl w:val="0"/>
-        </w:rPr>
-        <w:t xml:space="preserve">Your next part of the screen should look like:</w:t>
-      </w:r>
-    </w:p>
-    <w:p>
-      <w:pPr>
-        <w:keepNext w:val="0"/>
-        <w:keepLines w:val="0"/>
-        <w:widowControl w:val="1"/>
-        <w:pBdr>
-          <w:top w:space="0" w:sz="0" w:val="nil"/>
-          <w:left w:space="0" w:sz="0" w:val="nil"/>
-          <w:bottom w:space="0" w:sz="0" w:val="nil"/>
-          <w:right w:space="0" w:sz="0" w:val="nil"/>
-          <w:between w:space="0" w:sz="0" w:val="nil"/>
-        </w:pBdr>
-        <w:shd w:fill="auto" w:val="clear"/>
-        <w:spacing w:after="0" w:before="0" w:line="240" w:lineRule="auto"/>
-        <w:ind w:left="0" w:right="0" w:firstLine="0"/>
-        <w:jc w:val="left"/>
-        <w:rPr/>
-      </w:pPr>
-      <w:r>
-        <w:rPr>
-          <w:rtl w:val="0"/>
-        </w:rPr>
-      </w:r>
-      <w:r>
+        <w:t xml:space="preserve">Name: oxcloXX-scaled </w:t>
+        <w:br w:type="textWrapping"/>
+        <w:t xml:space="preserve">Tag instances</w:t>
+      </w:r>
+    </w:p>
+    <w:p>
+      <w:pPr>
+        <w:keepNext w:val="0"/>
+        <w:keepLines w:val="0"/>
+        <w:widowControl w:val="1"/>
+        <w:pBdr>
+          <w:top w:space="0" w:sz="0" w:val="nil"/>
+          <w:left w:space="0" w:sz="0" w:val="nil"/>
+          <w:bottom w:space="0" w:sz="0" w:val="nil"/>
+          <w:right w:space="0" w:sz="0" w:val="nil"/>
+          <w:between w:space="0" w:sz="0" w:val="nil"/>
+        </w:pBdr>
+        <w:shd w:fill="auto" w:val="clear"/>
+        <w:spacing w:after="0" w:before="0" w:line="240" w:lineRule="auto"/>
+        <w:ind w:left="720" w:right="0" w:firstLine="0"/>
+        <w:jc w:val="left"/>
+        <w:rPr/>
+      </w:pPr>
+      <w:r>
+        <w:rPr>
+          <w:rtl w:val="0"/>
+        </w:rPr>
+        <w:br w:type="textWrapping"/>
+      </w:r>
+      <w:r>
+        <w:rPr/>
         <w:drawing>
-          <wp:anchor allowOverlap="1" behindDoc="0" distB="114300" distT="114300" distL="114300" distR="114300" hidden="0" layoutInCell="1" locked="0" relativeHeight="0" simplePos="0">
-            <wp:simplePos x="0" y="0"/>
-            <wp:positionH relativeFrom="column">
-              <wp:posOffset>247650</wp:posOffset>
-            </wp:positionH>
-            <wp:positionV relativeFrom="paragraph">
-              <wp:posOffset>114300</wp:posOffset>
-            </wp:positionV>
-            <wp:extent cx="5274000" cy="6934200"/>
+          <wp:inline distB="114300" distT="114300" distL="114300" distR="114300">
+            <wp:extent cx="5274000" cy="1905000"/>
             <wp:effectExtent b="0" l="0" r="0" t="0"/>
-            <wp:wrapTopAndBottom distB="114300" distT="114300"/>
-            <wp:docPr id="9" name="image13.png"/>
+            <wp:docPr id="6" name="image3.png"/>
             <a:graphic>
               <a:graphicData uri="http://schemas.openxmlformats.org/drawingml/2006/picture">
                 <pic:pic>
                   <pic:nvPicPr>
-                    <pic:cNvPr id="0" name="image13.png"/>
+                    <pic:cNvPr id="0" name="image3.png"/>
                     <pic:cNvPicPr preferRelativeResize="0"/>
                   </pic:nvPicPr>
                   <pic:blipFill>
@@ -5244,7 +5253,7 @@
                   <pic:spPr>
                     <a:xfrm>
                       <a:off x="0" y="0"/>
-                      <a:ext cx="5274000" cy="6934200"/>
+                      <a:ext cx="5274000" cy="1905000"/>
                     </a:xfrm>
                     <a:prstGeom prst="rect"/>
                     <a:ln/>
@@ -5252,8 +5261,14 @@
                 </pic:pic>
               </a:graphicData>
             </a:graphic>
-          </wp:anchor>
+          </wp:inline>
         </w:drawing>
+      </w:r>
+      <w:r>
+        <w:rPr>
+          <w:rtl w:val="0"/>
+        </w:rPr>
+        <w:br w:type="textWrapping"/>
       </w:r>
     </w:p>
     <w:p>
@@ -5276,229 +5291,47 @@
         <w:spacing w:after="0" w:before="0" w:line="240" w:lineRule="auto"/>
         <w:ind w:left="360" w:right="0" w:hanging="360"/>
         <w:jc w:val="left"/>
-        <w:rPr/>
-      </w:pPr>
-      <w:r>
-        <w:rPr>
-          <w:rtl w:val="0"/>
-        </w:rPr>
-        <w:t xml:space="preserve">Expand </w:t>
-      </w:r>
-      <w:r>
-        <w:rPr>
-          <w:b w:val="1"/>
-          <w:rtl w:val="0"/>
-        </w:rPr>
-        <w:t xml:space="preserve">Advanced Details </w:t>
-      </w:r>
-      <w:r>
-        <w:rPr>
-          <w:rtl w:val="0"/>
-        </w:rPr>
-        <w:t xml:space="preserve"> and add the same </w:t>
-      </w:r>
-      <w:r>
-        <w:rPr>
-          <w:b w:val="1"/>
-          <w:rtl w:val="0"/>
-        </w:rPr>
-        <w:t xml:space="preserve">userdata </w:t>
-      </w:r>
-      <w:r>
-        <w:rPr>
-          <w:rtl w:val="0"/>
-        </w:rPr>
-        <w:t xml:space="preserve">as before.</w:t>
-        <w:br w:type="textWrapping"/>
-      </w:r>
-    </w:p>
-    <w:p>
-      <w:pPr>
-        <w:keepNext w:val="0"/>
-        <w:keepLines w:val="0"/>
-        <w:widowControl w:val="1"/>
-        <w:numPr>
-          <w:ilvl w:val="0"/>
-          <w:numId w:val="1"/>
-        </w:numPr>
-        <w:pBdr>
-          <w:top w:space="0" w:sz="0" w:val="nil"/>
-          <w:left w:space="0" w:sz="0" w:val="nil"/>
-          <w:bottom w:space="0" w:sz="0" w:val="nil"/>
-          <w:right w:space="0" w:sz="0" w:val="nil"/>
-          <w:between w:space="0" w:sz="0" w:val="nil"/>
-        </w:pBdr>
-        <w:shd w:fill="auto" w:val="clear"/>
-        <w:spacing w:after="0" w:before="0" w:line="240" w:lineRule="auto"/>
-        <w:ind w:left="360" w:right="0" w:hanging="360"/>
-        <w:jc w:val="left"/>
-        <w:rPr/>
-      </w:pPr>
-      <w:r>
-        <w:rPr>
-          <w:rtl w:val="0"/>
-        </w:rPr>
-        <w:t xml:space="preserve">Click</w:t>
-      </w:r>
-      <w:r>
-        <w:rPr>
-          <w:b w:val="1"/>
-          <w:rtl w:val="0"/>
-        </w:rPr>
-        <w:t xml:space="preserve"> Create Launch Template</w:t>
-        <w:br w:type="textWrapping"/>
-      </w:r>
-    </w:p>
-    <w:p>
-      <w:pPr>
-        <w:keepNext w:val="0"/>
-        <w:keepLines w:val="0"/>
-        <w:widowControl w:val="1"/>
-        <w:numPr>
-          <w:ilvl w:val="0"/>
-          <w:numId w:val="1"/>
-        </w:numPr>
-        <w:pBdr>
-          <w:top w:space="0" w:sz="0" w:val="nil"/>
-          <w:left w:space="0" w:sz="0" w:val="nil"/>
-          <w:bottom w:space="0" w:sz="0" w:val="nil"/>
-          <w:right w:space="0" w:sz="0" w:val="nil"/>
-          <w:between w:space="0" w:sz="0" w:val="nil"/>
-        </w:pBdr>
-        <w:shd w:fill="auto" w:val="clear"/>
-        <w:spacing w:after="0" w:before="0" w:line="240" w:lineRule="auto"/>
-        <w:ind w:left="360" w:right="0" w:hanging="360"/>
-        <w:jc w:val="left"/>
-        <w:rPr/>
-      </w:pPr>
-      <w:r>
-        <w:rPr>
-          <w:rFonts w:ascii="Cambria" w:cs="Cambria" w:eastAsia="Cambria" w:hAnsi="Cambria"/>
-          <w:b w:val="0"/>
-          <w:i w:val="0"/>
-          <w:smallCaps w:val="0"/>
-          <w:strike w:val="0"/>
-          <w:color w:val="000000"/>
-          <w:sz w:val="24"/>
-          <w:szCs w:val="24"/>
-          <w:u w:val="none"/>
-          <w:shd w:fill="auto" w:val="clear"/>
-          <w:vertAlign w:val="baseline"/>
-          <w:rtl w:val="0"/>
-        </w:rPr>
-        <w:t xml:space="preserve">Once you have completed the process you will be prompted to create an Auto Scaling group with this </w:t>
-      </w:r>
-      <w:r>
-        <w:rPr>
-          <w:rtl w:val="0"/>
-        </w:rPr>
-        <w:t xml:space="preserve">template</w:t>
-      </w:r>
-      <w:r>
-        <w:rPr>
-          <w:rFonts w:ascii="Cambria" w:cs="Cambria" w:eastAsia="Cambria" w:hAnsi="Cambria"/>
-          <w:b w:val="0"/>
-          <w:i w:val="0"/>
-          <w:smallCaps w:val="0"/>
-          <w:strike w:val="0"/>
-          <w:color w:val="000000"/>
-          <w:sz w:val="24"/>
-          <w:szCs w:val="24"/>
-          <w:u w:val="none"/>
-          <w:shd w:fill="auto" w:val="clear"/>
-          <w:vertAlign w:val="baseline"/>
-          <w:rtl w:val="0"/>
-        </w:rPr>
-        <w:t xml:space="preserve">. Click on </w:t>
-      </w:r>
-      <w:r>
-        <w:rPr>
-          <w:b w:val="1"/>
-          <w:rtl w:val="0"/>
-        </w:rPr>
-        <w:t xml:space="preserve">Create Auto Scaling Group</w:t>
-      </w:r>
-      <w:r>
-        <w:rPr>
-          <w:rFonts w:ascii="Cambria" w:cs="Cambria" w:eastAsia="Cambria" w:hAnsi="Cambria"/>
-          <w:b w:val="0"/>
-          <w:i w:val="0"/>
-          <w:smallCaps w:val="0"/>
-          <w:strike w:val="0"/>
-          <w:color w:val="000000"/>
-          <w:sz w:val="24"/>
-          <w:szCs w:val="24"/>
-          <w:u w:val="none"/>
-          <w:shd w:fill="auto" w:val="clear"/>
-          <w:vertAlign w:val="baseline"/>
-          <w:rtl w:val="0"/>
-        </w:rPr>
-        <w:t xml:space="preserve">.</w:t>
-        <w:br w:type="textWrapping"/>
-      </w:r>
-    </w:p>
-    <w:p>
-      <w:pPr>
-        <w:rPr/>
-      </w:pPr>
-      <w:r>
-        <w:rPr>
-          <w:rtl w:val="0"/>
-        </w:rPr>
-      </w:r>
-    </w:p>
-    <w:p>
-      <w:pPr>
-        <w:keepNext w:val="0"/>
-        <w:keepLines w:val="0"/>
-        <w:widowControl w:val="1"/>
-        <w:numPr>
-          <w:ilvl w:val="0"/>
-          <w:numId w:val="1"/>
-        </w:numPr>
-        <w:pBdr>
-          <w:top w:space="0" w:sz="0" w:val="nil"/>
-          <w:left w:space="0" w:sz="0" w:val="nil"/>
-          <w:bottom w:space="0" w:sz="0" w:val="nil"/>
-          <w:right w:space="0" w:sz="0" w:val="nil"/>
-          <w:between w:space="0" w:sz="0" w:val="nil"/>
-        </w:pBdr>
-        <w:shd w:fill="auto" w:val="clear"/>
-        <w:spacing w:after="0" w:before="0" w:line="240" w:lineRule="auto"/>
-        <w:ind w:left="360" w:right="0" w:hanging="360"/>
-        <w:jc w:val="left"/>
-        <w:rPr/>
-      </w:pPr>
-      <w:r>
-        <w:rPr>
-          <w:rFonts w:ascii="Cambria" w:cs="Cambria" w:eastAsia="Cambria" w:hAnsi="Cambria"/>
-          <w:b w:val="0"/>
-          <w:i w:val="0"/>
-          <w:smallCaps w:val="0"/>
-          <w:strike w:val="0"/>
-          <w:color w:val="000000"/>
-          <w:sz w:val="24"/>
-          <w:szCs w:val="24"/>
-          <w:u w:val="none"/>
-          <w:shd w:fill="auto" w:val="clear"/>
-          <w:vertAlign w:val="baseline"/>
-          <w:rtl w:val="0"/>
-        </w:rPr>
-        <w:t xml:space="preserve">You will see.</w:t>
-        <w:br w:type="textWrapping"/>
-      </w:r>
+        <w:rPr>
+          <w:u w:val="none"/>
+        </w:rPr>
+      </w:pPr>
+      <w:r>
+        <w:rPr>
+          <w:rtl w:val="0"/>
+        </w:rPr>
+        <w:t xml:space="preserve">Your next part of the screen should now  look like:</w:t>
+      </w:r>
+    </w:p>
+    <w:p>
+      <w:pPr>
+        <w:keepNext w:val="0"/>
+        <w:keepLines w:val="0"/>
+        <w:widowControl w:val="1"/>
+        <w:pBdr>
+          <w:top w:space="0" w:sz="0" w:val="nil"/>
+          <w:left w:space="0" w:sz="0" w:val="nil"/>
+          <w:bottom w:space="0" w:sz="0" w:val="nil"/>
+          <w:right w:space="0" w:sz="0" w:val="nil"/>
+          <w:between w:space="0" w:sz="0" w:val="nil"/>
+        </w:pBdr>
+        <w:shd w:fill="auto" w:val="clear"/>
+        <w:spacing w:after="0" w:before="0" w:line="240" w:lineRule="auto"/>
+        <w:ind w:left="0" w:right="0" w:firstLine="0"/>
+        <w:jc w:val="left"/>
+        <w:rPr/>
+      </w:pPr>
       <w:r>
         <w:rPr/>
         <w:drawing>
           <wp:inline distB="114300" distT="114300" distL="114300" distR="114300">
-            <wp:extent cx="5274000" cy="2857500"/>
+            <wp:extent cx="4181728" cy="5110163"/>
             <wp:effectExtent b="0" l="0" r="0" t="0"/>
-            <wp:docPr id="17" name="image9.png"/>
+            <wp:docPr id="12" name="image11.png"/>
             <a:graphic>
               <a:graphicData uri="http://schemas.openxmlformats.org/drawingml/2006/picture">
                 <pic:pic>
                   <pic:nvPicPr>
-                    <pic:cNvPr id="0" name="image9.png"/>
+                    <pic:cNvPr id="0" name="image11.png"/>
                     <pic:cNvPicPr preferRelativeResize="0"/>
                   </pic:nvPicPr>
                   <pic:blipFill>
@@ -5511,7 +5344,7 @@
                   <pic:spPr>
                     <a:xfrm>
                       <a:off x="0" y="0"/>
-                      <a:ext cx="5274000" cy="2857500"/>
+                      <a:ext cx="4181728" cy="5110163"/>
                     </a:xfrm>
                     <a:prstGeom prst="rect"/>
                     <a:ln/>
@@ -5552,54 +5385,54 @@
       </w:pPr>
       <w:r>
         <w:rPr>
-          <w:rFonts w:ascii="Cambria" w:cs="Cambria" w:eastAsia="Cambria" w:hAnsi="Cambria"/>
-          <w:b w:val="0"/>
-          <w:i w:val="0"/>
-          <w:smallCaps w:val="0"/>
-          <w:strike w:val="0"/>
-          <w:color w:val="000000"/>
-          <w:sz w:val="24"/>
-          <w:szCs w:val="24"/>
-          <w:u w:val="none"/>
-          <w:shd w:fill="auto" w:val="clear"/>
-          <w:vertAlign w:val="baseline"/>
-          <w:rtl w:val="0"/>
-        </w:rPr>
-        <w:t xml:space="preserve">Give the Group name as: </w:t>
-      </w:r>
-      <w:r>
-        <w:rPr>
-          <w:rFonts w:ascii="Cambria" w:cs="Cambria" w:eastAsia="Cambria" w:hAnsi="Cambria"/>
-          <w:b w:val="0"/>
-          <w:i w:val="1"/>
-          <w:smallCaps w:val="0"/>
-          <w:strike w:val="0"/>
-          <w:color w:val="000000"/>
-          <w:sz w:val="24"/>
-          <w:szCs w:val="24"/>
-          <w:u w:val="none"/>
-          <w:shd w:fill="auto" w:val="clear"/>
-          <w:vertAlign w:val="baseline"/>
-          <w:rtl w:val="0"/>
-        </w:rPr>
-        <w:t xml:space="preserve">userid</w:t>
-      </w:r>
-      <w:r>
-        <w:rPr>
-          <w:rFonts w:ascii="Cambria" w:cs="Cambria" w:eastAsia="Cambria" w:hAnsi="Cambria"/>
-          <w:b w:val="0"/>
-          <w:i w:val="0"/>
-          <w:smallCaps w:val="0"/>
-          <w:strike w:val="0"/>
-          <w:color w:val="000000"/>
-          <w:sz w:val="24"/>
-          <w:szCs w:val="24"/>
-          <w:u w:val="none"/>
-          <w:shd w:fill="auto" w:val="clear"/>
-          <w:vertAlign w:val="baseline"/>
-          <w:rtl w:val="0"/>
-        </w:rPr>
-        <w:t xml:space="preserve">-asg (e.g. oxclo02-asg).</w:t>
+          <w:rtl w:val="0"/>
+        </w:rPr>
+        <w:t xml:space="preserve">Expand </w:t>
+      </w:r>
+      <w:r>
+        <w:rPr>
+          <w:b w:val="1"/>
+          <w:rtl w:val="0"/>
+        </w:rPr>
+        <w:t xml:space="preserve">Advanced Details </w:t>
+      </w:r>
+      <w:r>
+        <w:rPr>
+          <w:rtl w:val="0"/>
+        </w:rPr>
+        <w:t xml:space="preserve"> and add the same </w:t>
+      </w:r>
+      <w:r>
+        <w:rPr>
+          <w:b w:val="1"/>
+          <w:rtl w:val="0"/>
+        </w:rPr>
+        <w:t xml:space="preserve">userdata </w:t>
+      </w:r>
+      <w:r>
+        <w:rPr>
+          <w:rtl w:val="0"/>
+        </w:rPr>
+        <w:t xml:space="preserve">as before.</w:t>
+        <w:br w:type="textWrapping"/>
+        <w:t xml:space="preserve"> </w:t>
+      </w:r>
+      <w:hyperlink r:id="rId19">
+        <w:r>
+          <w:rPr>
+            <w:color w:val="0000ff"/>
+            <w:u w:val="single"/>
+            <w:rtl w:val="0"/>
+          </w:rPr>
+          <w:t xml:space="preserve">http://freo.me/oxclo-userdata</w:t>
+        </w:r>
+      </w:hyperlink>
+      <w:r>
+        <w:rPr>
+          <w:rtl w:val="0"/>
+        </w:rPr>
+        <w:t xml:space="preserve"> </w:t>
+        <w:br w:type="textWrapping"/>
         <w:br w:type="textWrapping"/>
       </w:r>
     </w:p>
@@ -5627,20 +5460,16 @@
       </w:pPr>
       <w:r>
         <w:rPr>
-          <w:rFonts w:ascii="Cambria" w:cs="Cambria" w:eastAsia="Cambria" w:hAnsi="Cambria"/>
-          <w:b w:val="0"/>
-          <w:i w:val="0"/>
-          <w:smallCaps w:val="0"/>
-          <w:strike w:val="0"/>
-          <w:color w:val="000000"/>
-          <w:sz w:val="24"/>
-          <w:szCs w:val="24"/>
-          <w:u w:val="none"/>
-          <w:shd w:fill="auto" w:val="clear"/>
-          <w:vertAlign w:val="baseline"/>
-          <w:rtl w:val="0"/>
-        </w:rPr>
-        <w:t xml:space="preserve">Keep Group Size as 1</w:t>
+          <w:rtl w:val="0"/>
+        </w:rPr>
+        <w:t xml:space="preserve">Click</w:t>
+      </w:r>
+      <w:r>
+        <w:rPr>
+          <w:b w:val="1"/>
+          <w:rtl w:val="0"/>
+        </w:rPr>
+        <w:t xml:space="preserve"> Create Launch Template</w:t>
         <w:br w:type="textWrapping"/>
       </w:r>
     </w:p>
@@ -5681,136 +5510,54 @@
           <w:vertAlign w:val="baseline"/>
           <w:rtl w:val="0"/>
         </w:rPr>
-        <w:t xml:space="preserve">Choose </w:t>
-      </w:r>
-      <w:r>
-        <w:rPr>
-          <w:b w:val="1"/>
-          <w:i w:val="0"/>
-          <w:smallCaps w:val="0"/>
-          <w:strike w:val="0"/>
-          <w:color w:val="000000"/>
-          <w:sz w:val="24"/>
-          <w:szCs w:val="24"/>
-          <w:u w:val="none"/>
-          <w:shd w:fill="auto" w:val="clear"/>
-          <w:vertAlign w:val="baseline"/>
-          <w:rtl w:val="0"/>
-        </w:rPr>
-        <w:t xml:space="preserve">a subnet </w:t>
-      </w:r>
-      <w:r>
-        <w:rPr>
-          <w:rFonts w:ascii="Cambria" w:cs="Cambria" w:eastAsia="Cambria" w:hAnsi="Cambria"/>
-          <w:b w:val="0"/>
-          <w:i w:val="0"/>
-          <w:smallCaps w:val="0"/>
-          <w:strike w:val="0"/>
-          <w:color w:val="000000"/>
-          <w:sz w:val="24"/>
-          <w:szCs w:val="24"/>
-          <w:u w:val="none"/>
-          <w:shd w:fill="auto" w:val="clear"/>
-          <w:vertAlign w:val="baseline"/>
-          <w:rtl w:val="0"/>
-        </w:rPr>
-        <w:t xml:space="preserve">from the options that drop down when you select that box. Any one will do, or you can select multiple.</w:t>
-        <w:br w:type="textWrapping"/>
-      </w:r>
-    </w:p>
-    <w:p>
-      <w:pPr>
-        <w:keepNext w:val="0"/>
-        <w:keepLines w:val="0"/>
-        <w:widowControl w:val="1"/>
-        <w:numPr>
-          <w:ilvl w:val="0"/>
-          <w:numId w:val="1"/>
-        </w:numPr>
-        <w:pBdr>
-          <w:top w:space="0" w:sz="0" w:val="nil"/>
-          <w:left w:space="0" w:sz="0" w:val="nil"/>
-          <w:bottom w:space="0" w:sz="0" w:val="nil"/>
-          <w:right w:space="0" w:sz="0" w:val="nil"/>
-          <w:between w:space="0" w:sz="0" w:val="nil"/>
-        </w:pBdr>
-        <w:shd w:fill="auto" w:val="clear"/>
-        <w:spacing w:after="0" w:before="0" w:line="240" w:lineRule="auto"/>
-        <w:ind w:left="360" w:right="0" w:hanging="360"/>
-        <w:jc w:val="left"/>
-        <w:rPr/>
-      </w:pPr>
-      <w:r>
-        <w:rPr>
-          <w:rFonts w:ascii="Cambria" w:cs="Cambria" w:eastAsia="Cambria" w:hAnsi="Cambria"/>
-          <w:b w:val="0"/>
-          <w:i w:val="0"/>
-          <w:smallCaps w:val="0"/>
-          <w:strike w:val="0"/>
-          <w:color w:val="000000"/>
-          <w:sz w:val="24"/>
-          <w:szCs w:val="24"/>
-          <w:u w:val="none"/>
-          <w:shd w:fill="auto" w:val="clear"/>
-          <w:vertAlign w:val="baseline"/>
-          <w:rtl w:val="0"/>
-        </w:rPr>
-        <w:t xml:space="preserve">If you select the </w:t>
-      </w:r>
-      <w:r>
-        <w:rPr>
-          <w:rFonts w:ascii="Cambria" w:cs="Cambria" w:eastAsia="Cambria" w:hAnsi="Cambria"/>
-          <w:b w:val="1"/>
-          <w:i w:val="0"/>
-          <w:smallCaps w:val="0"/>
-          <w:strike w:val="0"/>
-          <w:color w:val="000000"/>
-          <w:sz w:val="24"/>
-          <w:szCs w:val="24"/>
-          <w:u w:val="none"/>
-          <w:shd w:fill="auto" w:val="clear"/>
-          <w:vertAlign w:val="baseline"/>
-          <w:rtl w:val="0"/>
-        </w:rPr>
-        <w:t xml:space="preserve">Advanced Details </w:t>
-      </w:r>
-      <w:r>
-        <w:rPr>
-          <w:rFonts w:ascii="Cambria" w:cs="Cambria" w:eastAsia="Cambria" w:hAnsi="Cambria"/>
-          <w:b w:val="0"/>
-          <w:i w:val="0"/>
-          <w:smallCaps w:val="0"/>
-          <w:strike w:val="0"/>
-          <w:color w:val="000000"/>
-          <w:sz w:val="24"/>
-          <w:szCs w:val="24"/>
-          <w:u w:val="none"/>
-          <w:shd w:fill="auto" w:val="clear"/>
-          <w:vertAlign w:val="baseline"/>
-          <w:rtl w:val="0"/>
-        </w:rPr>
-        <w:t xml:space="preserve">you will see that there is a “Grace Period” of 300 seconds. Read the description if you hover over the (i).</w:t>
-        <w:br w:type="textWrapping"/>
-      </w:r>
-    </w:p>
-    <w:p>
-      <w:pPr>
-        <w:keepNext w:val="0"/>
-        <w:keepLines w:val="0"/>
-        <w:widowControl w:val="1"/>
-        <w:pBdr>
-          <w:top w:space="0" w:sz="0" w:val="nil"/>
-          <w:left w:space="0" w:sz="0" w:val="nil"/>
-          <w:bottom w:space="0" w:sz="0" w:val="nil"/>
-          <w:right w:space="0" w:sz="0" w:val="nil"/>
-          <w:between w:space="0" w:sz="0" w:val="nil"/>
-        </w:pBdr>
-        <w:shd w:fill="auto" w:val="clear"/>
-        <w:spacing w:after="0" w:before="0" w:line="240" w:lineRule="auto"/>
-        <w:ind w:left="0" w:right="0" w:firstLine="0"/>
-        <w:jc w:val="left"/>
-        <w:rPr/>
-      </w:pPr>
+        <w:t xml:space="preserve">Once you have completed the process you </w:t>
+      </w:r>
+      <w:r>
+        <w:rPr>
+          <w:rtl w:val="0"/>
+        </w:rPr>
+        <w:t xml:space="preserve">can</w:t>
+      </w:r>
+      <w:r>
+        <w:rPr>
+          <w:rFonts w:ascii="Cambria" w:cs="Cambria" w:eastAsia="Cambria" w:hAnsi="Cambria"/>
+          <w:b w:val="0"/>
+          <w:i w:val="0"/>
+          <w:smallCaps w:val="0"/>
+          <w:strike w:val="0"/>
+          <w:color w:val="000000"/>
+          <w:sz w:val="24"/>
+          <w:szCs w:val="24"/>
+          <w:u w:val="none"/>
+          <w:shd w:fill="auto" w:val="clear"/>
+          <w:vertAlign w:val="baseline"/>
+          <w:rtl w:val="0"/>
+        </w:rPr>
+        <w:t xml:space="preserve"> create an Auto Scaling group with this </w:t>
+      </w:r>
+      <w:r>
+        <w:rPr>
+          <w:rtl w:val="0"/>
+        </w:rPr>
+        <w:t xml:space="preserve">template</w:t>
+      </w:r>
+      <w:r>
+        <w:rPr>
+          <w:rFonts w:ascii="Cambria" w:cs="Cambria" w:eastAsia="Cambria" w:hAnsi="Cambria"/>
+          <w:b w:val="0"/>
+          <w:i w:val="0"/>
+          <w:smallCaps w:val="0"/>
+          <w:strike w:val="0"/>
+          <w:color w:val="000000"/>
+          <w:sz w:val="24"/>
+          <w:szCs w:val="24"/>
+          <w:u w:val="none"/>
+          <w:shd w:fill="auto" w:val="clear"/>
+          <w:vertAlign w:val="baseline"/>
+          <w:rtl w:val="0"/>
+        </w:rPr>
+        <w:t xml:space="preserve">.</w:t>
+      </w:r>
       <w:r>
         <w:rPr>
           <w:rtl w:val="0"/>
@@ -5836,533 +5583,41 @@
         <w:rPr/>
       </w:pPr>
       <w:r>
-        <w:br w:type="page"/>
-      </w:r>
-      <w:r>
-        <w:rPr>
-          <w:rtl w:val="0"/>
-        </w:rPr>
-      </w:r>
-    </w:p>
-    <w:p>
-      <w:pPr>
-        <w:keepNext w:val="0"/>
-        <w:keepLines w:val="0"/>
-        <w:widowControl w:val="1"/>
-        <w:numPr>
-          <w:ilvl w:val="0"/>
-          <w:numId w:val="1"/>
-        </w:numPr>
-        <w:pBdr>
-          <w:top w:space="0" w:sz="0" w:val="nil"/>
-          <w:left w:space="0" w:sz="0" w:val="nil"/>
-          <w:bottom w:space="0" w:sz="0" w:val="nil"/>
-          <w:right w:space="0" w:sz="0" w:val="nil"/>
-          <w:between w:space="0" w:sz="0" w:val="nil"/>
-        </w:pBdr>
-        <w:shd w:fill="auto" w:val="clear"/>
-        <w:spacing w:after="0" w:before="0" w:line="240" w:lineRule="auto"/>
-        <w:ind w:left="360" w:right="0" w:hanging="360"/>
-        <w:jc w:val="left"/>
-        <w:rPr/>
-      </w:pPr>
-      <w:r>
-        <w:rPr>
-          <w:rFonts w:ascii="Cambria" w:cs="Cambria" w:eastAsia="Cambria" w:hAnsi="Cambria"/>
-          <w:b w:val="0"/>
-          <w:i w:val="0"/>
-          <w:smallCaps w:val="0"/>
-          <w:strike w:val="0"/>
-          <w:color w:val="000000"/>
-          <w:sz w:val="24"/>
-          <w:szCs w:val="24"/>
-          <w:u w:val="none"/>
-          <w:shd w:fill="auto" w:val="clear"/>
-          <w:vertAlign w:val="baseline"/>
-          <w:rtl w:val="0"/>
-        </w:rPr>
-        <w:t xml:space="preserve">Click </w:t>
-      </w:r>
-      <w:r>
-        <w:rPr>
-          <w:rFonts w:ascii="Cambria" w:cs="Cambria" w:eastAsia="Cambria" w:hAnsi="Cambria"/>
-          <w:b w:val="1"/>
-          <w:i w:val="0"/>
-          <w:smallCaps w:val="0"/>
-          <w:strike w:val="0"/>
-          <w:color w:val="000000"/>
-          <w:sz w:val="24"/>
-          <w:szCs w:val="24"/>
-          <w:u w:val="none"/>
-          <w:shd w:fill="auto" w:val="clear"/>
-          <w:vertAlign w:val="baseline"/>
-          <w:rtl w:val="0"/>
-        </w:rPr>
-        <w:t xml:space="preserve">Next: Configure Scaling Policies</w:t>
-        <w:br w:type="textWrapping"/>
-      </w:r>
-      <w:r>
-        <w:rPr>
-          <w:rtl w:val="0"/>
-        </w:rPr>
-      </w:r>
-    </w:p>
-    <w:p>
-      <w:pPr>
-        <w:keepNext w:val="0"/>
-        <w:keepLines w:val="0"/>
-        <w:widowControl w:val="1"/>
-        <w:numPr>
-          <w:ilvl w:val="0"/>
-          <w:numId w:val="1"/>
-        </w:numPr>
-        <w:pBdr>
-          <w:top w:space="0" w:sz="0" w:val="nil"/>
-          <w:left w:space="0" w:sz="0" w:val="nil"/>
-          <w:bottom w:space="0" w:sz="0" w:val="nil"/>
-          <w:right w:space="0" w:sz="0" w:val="nil"/>
-          <w:between w:space="0" w:sz="0" w:val="nil"/>
-        </w:pBdr>
-        <w:shd w:fill="auto" w:val="clear"/>
-        <w:spacing w:after="0" w:before="0" w:line="240" w:lineRule="auto"/>
-        <w:ind w:left="360" w:right="0" w:hanging="360"/>
-        <w:jc w:val="left"/>
-        <w:rPr>
-          <w:rFonts w:ascii="Cambria" w:cs="Cambria" w:eastAsia="Cambria" w:hAnsi="Cambria"/>
-          <w:b w:val="1"/>
-          <w:i w:val="0"/>
-          <w:smallCaps w:val="0"/>
-          <w:strike w:val="0"/>
-          <w:color w:val="000000"/>
-          <w:sz w:val="24"/>
-          <w:szCs w:val="24"/>
-          <w:u w:val="none"/>
-          <w:shd w:fill="auto" w:val="clear"/>
-          <w:vertAlign w:val="baseline"/>
-        </w:rPr>
-      </w:pPr>
-      <w:r>
-        <w:rPr>
-          <w:rFonts w:ascii="Cambria" w:cs="Cambria" w:eastAsia="Cambria" w:hAnsi="Cambria"/>
-          <w:b w:val="0"/>
-          <w:i w:val="0"/>
-          <w:smallCaps w:val="0"/>
-          <w:strike w:val="0"/>
-          <w:color w:val="000000"/>
-          <w:sz w:val="24"/>
-          <w:szCs w:val="24"/>
-          <w:u w:val="none"/>
-          <w:shd w:fill="auto" w:val="clear"/>
-          <w:vertAlign w:val="baseline"/>
-          <w:rtl w:val="0"/>
-        </w:rPr>
-        <w:t xml:space="preserve">Leave this as </w:t>
-      </w:r>
-      <w:r>
-        <w:rPr>
-          <w:rFonts w:ascii="Cambria" w:cs="Cambria" w:eastAsia="Cambria" w:hAnsi="Cambria"/>
-          <w:b w:val="1"/>
-          <w:i w:val="0"/>
-          <w:smallCaps w:val="0"/>
-          <w:strike w:val="0"/>
-          <w:color w:val="000000"/>
-          <w:sz w:val="24"/>
-          <w:szCs w:val="24"/>
-          <w:u w:val="none"/>
-          <w:shd w:fill="auto" w:val="clear"/>
-          <w:vertAlign w:val="baseline"/>
-          <w:rtl w:val="0"/>
-        </w:rPr>
-        <w:t xml:space="preserve">Keep this group at its original size</w:t>
-        <w:br w:type="textWrapping"/>
-      </w:r>
-      <w:r>
-        <w:rPr>
-          <w:rFonts w:ascii="Cambria" w:cs="Cambria" w:eastAsia="Cambria" w:hAnsi="Cambria"/>
-          <w:b w:val="1"/>
-          <w:i w:val="0"/>
-          <w:smallCaps w:val="0"/>
-          <w:strike w:val="0"/>
-          <w:color w:val="000000"/>
-          <w:sz w:val="24"/>
-          <w:szCs w:val="24"/>
-          <w:u w:val="none"/>
-          <w:shd w:fill="auto" w:val="clear"/>
-          <w:vertAlign w:val="baseline"/>
-        </w:rPr>
+        <w:rPr>
+          <w:rtl w:val="0"/>
+        </w:rPr>
+      </w:r>
+    </w:p>
+    <w:p>
+      <w:pPr>
+        <w:keepNext w:val="0"/>
+        <w:keepLines w:val="0"/>
+        <w:widowControl w:val="1"/>
+        <w:pBdr>
+          <w:top w:space="0" w:sz="0" w:val="nil"/>
+          <w:left w:space="0" w:sz="0" w:val="nil"/>
+          <w:bottom w:space="0" w:sz="0" w:val="nil"/>
+          <w:right w:space="0" w:sz="0" w:val="nil"/>
+          <w:between w:space="0" w:sz="0" w:val="nil"/>
+        </w:pBdr>
+        <w:shd w:fill="auto" w:val="clear"/>
+        <w:spacing w:after="0" w:before="0" w:line="240" w:lineRule="auto"/>
+        <w:ind w:left="720" w:right="0" w:firstLine="0"/>
+        <w:jc w:val="left"/>
+        <w:rPr/>
+      </w:pPr>
+      <w:r>
+        <w:rPr/>
         <w:drawing>
-          <wp:inline distB="0" distT="0" distL="0" distR="0">
-            <wp:extent cx="4699000" cy="951865"/>
+          <wp:inline distB="114300" distT="114300" distL="114300" distR="114300">
+            <wp:extent cx="5274000" cy="5130800"/>
             <wp:effectExtent b="0" l="0" r="0" t="0"/>
-            <wp:docPr id="12" name="image15.png"/>
+            <wp:docPr id="3" name="image16.png"/>
             <a:graphic>
               <a:graphicData uri="http://schemas.openxmlformats.org/drawingml/2006/picture">
                 <pic:pic>
                   <pic:nvPicPr>
-                    <pic:cNvPr id="0" name="image15.png"/>
-                    <pic:cNvPicPr preferRelativeResize="0"/>
-                  </pic:nvPicPr>
-                  <pic:blipFill>
-                    <a:blip r:embed="rId19"/>
-                    <a:srcRect b="0" l="0" r="0" t="0"/>
-                    <a:stretch>
-                      <a:fillRect/>
-                    </a:stretch>
-                  </pic:blipFill>
-                  <pic:spPr>
-                    <a:xfrm>
-                      <a:off x="0" y="0"/>
-                      <a:ext cx="4699000" cy="951865"/>
-                    </a:xfrm>
-                    <a:prstGeom prst="rect"/>
-                    <a:ln/>
-                  </pic:spPr>
-                </pic:pic>
-              </a:graphicData>
-            </a:graphic>
-          </wp:inline>
-        </w:drawing>
-      </w:r>
-      <w:r>
-        <w:rPr>
-          <w:rtl w:val="0"/>
-        </w:rPr>
-      </w:r>
-    </w:p>
-    <w:p>
-      <w:pPr>
-        <w:rPr>
-          <w:b w:val="1"/>
-        </w:rPr>
-      </w:pPr>
-      <w:r>
-        <w:rPr>
-          <w:rtl w:val="0"/>
-        </w:rPr>
-      </w:r>
-    </w:p>
-    <w:p>
-      <w:pPr>
-        <w:keepNext w:val="0"/>
-        <w:keepLines w:val="0"/>
-        <w:widowControl w:val="1"/>
-        <w:numPr>
-          <w:ilvl w:val="0"/>
-          <w:numId w:val="1"/>
-        </w:numPr>
-        <w:pBdr>
-          <w:top w:space="0" w:sz="0" w:val="nil"/>
-          <w:left w:space="0" w:sz="0" w:val="nil"/>
-          <w:bottom w:space="0" w:sz="0" w:val="nil"/>
-          <w:right w:space="0" w:sz="0" w:val="nil"/>
-          <w:between w:space="0" w:sz="0" w:val="nil"/>
-        </w:pBdr>
-        <w:shd w:fill="auto" w:val="clear"/>
-        <w:spacing w:after="0" w:before="0" w:line="240" w:lineRule="auto"/>
-        <w:ind w:left="360" w:right="0" w:hanging="360"/>
-        <w:jc w:val="left"/>
-        <w:rPr>
-          <w:rFonts w:ascii="Cambria" w:cs="Cambria" w:eastAsia="Cambria" w:hAnsi="Cambria"/>
-          <w:b w:val="1"/>
-          <w:i w:val="0"/>
-          <w:smallCaps w:val="0"/>
-          <w:strike w:val="0"/>
-          <w:color w:val="000000"/>
-          <w:sz w:val="24"/>
-          <w:szCs w:val="24"/>
-          <w:u w:val="none"/>
-          <w:shd w:fill="auto" w:val="clear"/>
-          <w:vertAlign w:val="baseline"/>
-        </w:rPr>
-      </w:pPr>
-      <w:r>
-        <w:rPr>
-          <w:rFonts w:ascii="Cambria" w:cs="Cambria" w:eastAsia="Cambria" w:hAnsi="Cambria"/>
-          <w:b w:val="0"/>
-          <w:i w:val="0"/>
-          <w:smallCaps w:val="0"/>
-          <w:strike w:val="0"/>
-          <w:color w:val="000000"/>
-          <w:sz w:val="24"/>
-          <w:szCs w:val="24"/>
-          <w:u w:val="none"/>
-          <w:shd w:fill="auto" w:val="clear"/>
-          <w:vertAlign w:val="baseline"/>
-          <w:rtl w:val="0"/>
-        </w:rPr>
-        <w:t xml:space="preserve">Click </w:t>
-      </w:r>
-      <w:r>
-        <w:rPr>
-          <w:rFonts w:ascii="Cambria" w:cs="Cambria" w:eastAsia="Cambria" w:hAnsi="Cambria"/>
-          <w:b w:val="1"/>
-          <w:i w:val="0"/>
-          <w:smallCaps w:val="0"/>
-          <w:strike w:val="0"/>
-          <w:color w:val="000000"/>
-          <w:sz w:val="24"/>
-          <w:szCs w:val="24"/>
-          <w:u w:val="none"/>
-          <w:shd w:fill="auto" w:val="clear"/>
-          <w:vertAlign w:val="baseline"/>
-          <w:rtl w:val="0"/>
-        </w:rPr>
-        <w:t xml:space="preserve">Next: Configure Notifications</w:t>
-      </w:r>
-    </w:p>
-    <w:p>
-      <w:pPr>
-        <w:rPr>
-          <w:b w:val="1"/>
-        </w:rPr>
-      </w:pPr>
-      <w:r>
-        <w:rPr>
-          <w:rtl w:val="0"/>
-        </w:rPr>
-      </w:r>
-    </w:p>
-    <w:p>
-      <w:pPr>
-        <w:keepNext w:val="0"/>
-        <w:keepLines w:val="0"/>
-        <w:widowControl w:val="1"/>
-        <w:numPr>
-          <w:ilvl w:val="0"/>
-          <w:numId w:val="1"/>
-        </w:numPr>
-        <w:pBdr>
-          <w:top w:space="0" w:sz="0" w:val="nil"/>
-          <w:left w:space="0" w:sz="0" w:val="nil"/>
-          <w:bottom w:space="0" w:sz="0" w:val="nil"/>
-          <w:right w:space="0" w:sz="0" w:val="nil"/>
-          <w:between w:space="0" w:sz="0" w:val="nil"/>
-        </w:pBdr>
-        <w:shd w:fill="auto" w:val="clear"/>
-        <w:spacing w:after="0" w:before="0" w:line="240" w:lineRule="auto"/>
-        <w:ind w:left="360" w:right="0" w:hanging="360"/>
-        <w:jc w:val="left"/>
-        <w:rPr>
-          <w:rFonts w:ascii="Cambria" w:cs="Cambria" w:eastAsia="Cambria" w:hAnsi="Cambria"/>
-          <w:b w:val="1"/>
-          <w:i w:val="0"/>
-          <w:smallCaps w:val="0"/>
-          <w:strike w:val="0"/>
-          <w:color w:val="000000"/>
-          <w:sz w:val="24"/>
-          <w:szCs w:val="24"/>
-          <w:u w:val="none"/>
-          <w:shd w:fill="auto" w:val="clear"/>
-          <w:vertAlign w:val="baseline"/>
-        </w:rPr>
-      </w:pPr>
-      <w:r>
-        <w:rPr>
-          <w:rtl w:val="0"/>
-        </w:rPr>
-        <w:t xml:space="preserve">Click</w:t>
-      </w:r>
-      <w:r>
-        <w:rPr>
-          <w:b w:val="1"/>
-          <w:rtl w:val="0"/>
-        </w:rPr>
-        <w:t xml:space="preserve"> </w:t>
-      </w:r>
-      <w:r>
-        <w:rPr>
-          <w:rFonts w:ascii="Cambria" w:cs="Cambria" w:eastAsia="Cambria" w:hAnsi="Cambria"/>
-          <w:b w:val="1"/>
-          <w:i w:val="0"/>
-          <w:smallCaps w:val="0"/>
-          <w:strike w:val="0"/>
-          <w:color w:val="000000"/>
-          <w:sz w:val="24"/>
-          <w:szCs w:val="24"/>
-          <w:u w:val="none"/>
-          <w:shd w:fill="auto" w:val="clear"/>
-          <w:vertAlign w:val="baseline"/>
-          <w:rtl w:val="0"/>
-        </w:rPr>
-        <w:t xml:space="preserve">Next: Configure Tags</w:t>
-      </w:r>
-      <w:r>
-        <w:rPr>
-          <w:rFonts w:ascii="Cambria" w:cs="Cambria" w:eastAsia="Cambria" w:hAnsi="Cambria"/>
-          <w:b w:val="0"/>
-          <w:i w:val="0"/>
-          <w:smallCaps w:val="0"/>
-          <w:strike w:val="0"/>
-          <w:color w:val="000000"/>
-          <w:sz w:val="24"/>
-          <w:szCs w:val="24"/>
-          <w:u w:val="none"/>
-          <w:shd w:fill="auto" w:val="clear"/>
-          <w:vertAlign w:val="baseline"/>
-          <w:rtl w:val="0"/>
-        </w:rPr>
-        <w:br w:type="textWrapping"/>
-      </w:r>
-      <w:r>
-        <w:rPr>
-          <w:rtl w:val="0"/>
-        </w:rPr>
-      </w:r>
-    </w:p>
-    <w:p>
-      <w:pPr>
-        <w:keepNext w:val="0"/>
-        <w:keepLines w:val="0"/>
-        <w:widowControl w:val="1"/>
-        <w:numPr>
-          <w:ilvl w:val="0"/>
-          <w:numId w:val="1"/>
-        </w:numPr>
-        <w:pBdr>
-          <w:top w:space="0" w:sz="0" w:val="nil"/>
-          <w:left w:space="0" w:sz="0" w:val="nil"/>
-          <w:bottom w:space="0" w:sz="0" w:val="nil"/>
-          <w:right w:space="0" w:sz="0" w:val="nil"/>
-          <w:between w:space="0" w:sz="0" w:val="nil"/>
-        </w:pBdr>
-        <w:shd w:fill="auto" w:val="clear"/>
-        <w:spacing w:after="0" w:before="0" w:line="240" w:lineRule="auto"/>
-        <w:ind w:left="360" w:right="0" w:hanging="360"/>
-        <w:jc w:val="left"/>
-        <w:rPr/>
-      </w:pPr>
-      <w:r>
-        <w:rPr>
-          <w:rFonts w:ascii="Cambria" w:cs="Cambria" w:eastAsia="Cambria" w:hAnsi="Cambria"/>
-          <w:b w:val="0"/>
-          <w:i w:val="0"/>
-          <w:smallCaps w:val="0"/>
-          <w:strike w:val="0"/>
-          <w:color w:val="000000"/>
-          <w:sz w:val="24"/>
-          <w:szCs w:val="24"/>
-          <w:u w:val="none"/>
-          <w:shd w:fill="auto" w:val="clear"/>
-          <w:vertAlign w:val="baseline"/>
-          <w:rtl w:val="0"/>
-        </w:rPr>
-        <w:t xml:space="preserve">In the tags Key, specify </w:t>
-      </w:r>
-      <w:r>
-        <w:rPr>
-          <w:rFonts w:ascii="Cambria" w:cs="Cambria" w:eastAsia="Cambria" w:hAnsi="Cambria"/>
-          <w:b w:val="1"/>
-          <w:i w:val="0"/>
-          <w:smallCaps w:val="0"/>
-          <w:strike w:val="0"/>
-          <w:color w:val="000000"/>
-          <w:sz w:val="24"/>
-          <w:szCs w:val="24"/>
-          <w:u w:val="none"/>
-          <w:shd w:fill="auto" w:val="clear"/>
-          <w:vertAlign w:val="baseline"/>
-          <w:rtl w:val="0"/>
-        </w:rPr>
-        <w:t xml:space="preserve">Name,</w:t>
-      </w:r>
-      <w:r>
-        <w:rPr>
-          <w:rFonts w:ascii="Cambria" w:cs="Cambria" w:eastAsia="Cambria" w:hAnsi="Cambria"/>
-          <w:b w:val="0"/>
-          <w:i w:val="0"/>
-          <w:smallCaps w:val="0"/>
-          <w:strike w:val="0"/>
-          <w:color w:val="000000"/>
-          <w:sz w:val="24"/>
-          <w:szCs w:val="24"/>
-          <w:u w:val="none"/>
-          <w:shd w:fill="auto" w:val="clear"/>
-          <w:vertAlign w:val="baseline"/>
-          <w:rtl w:val="0"/>
-        </w:rPr>
-        <w:t xml:space="preserve"> and in the Value field </w:t>
-      </w:r>
-      <w:r>
-        <w:rPr>
-          <w:rFonts w:ascii="Cambria" w:cs="Cambria" w:eastAsia="Cambria" w:hAnsi="Cambria"/>
-          <w:b w:val="0"/>
-          <w:i w:val="1"/>
-          <w:smallCaps w:val="0"/>
-          <w:strike w:val="0"/>
-          <w:color w:val="000000"/>
-          <w:sz w:val="24"/>
-          <w:szCs w:val="24"/>
-          <w:u w:val="none"/>
-          <w:shd w:fill="auto" w:val="clear"/>
-          <w:vertAlign w:val="baseline"/>
-          <w:rtl w:val="0"/>
-        </w:rPr>
-        <w:t xml:space="preserve">userid-autoscaled</w:t>
-      </w:r>
-      <w:r>
-        <w:rPr>
-          <w:rFonts w:ascii="Cambria" w:cs="Cambria" w:eastAsia="Cambria" w:hAnsi="Cambria"/>
-          <w:b w:val="0"/>
-          <w:i w:val="0"/>
-          <w:smallCaps w:val="0"/>
-          <w:strike w:val="0"/>
-          <w:color w:val="000000"/>
-          <w:sz w:val="24"/>
-          <w:szCs w:val="24"/>
-          <w:u w:val="none"/>
-          <w:shd w:fill="auto" w:val="clear"/>
-          <w:vertAlign w:val="baseline"/>
-          <w:rtl w:val="0"/>
-        </w:rPr>
-        <w:t xml:space="preserve"> (e.g. oxclo02-autoscaled)</w:t>
-      </w:r>
-      <w:r>
-        <w:rPr>
-          <w:rtl w:val="0"/>
-        </w:rPr>
-        <w:t xml:space="preserve">. Make sure that “tag new instances” is selected.</w:t>
-      </w:r>
-      <w:r>
-        <w:rPr>
-          <w:rFonts w:ascii="Cambria" w:cs="Cambria" w:eastAsia="Cambria" w:hAnsi="Cambria"/>
-          <w:b w:val="1"/>
-          <w:i w:val="0"/>
-          <w:smallCaps w:val="0"/>
-          <w:strike w:val="0"/>
-          <w:color w:val="000000"/>
-          <w:sz w:val="24"/>
-          <w:szCs w:val="24"/>
-          <w:u w:val="none"/>
-          <w:shd w:fill="auto" w:val="clear"/>
-          <w:vertAlign w:val="baseline"/>
-          <w:rtl w:val="0"/>
-        </w:rPr>
-        <w:br w:type="textWrapping"/>
-      </w:r>
-      <w:r>
-        <w:rPr>
-          <w:rFonts w:ascii="Cambria" w:cs="Cambria" w:eastAsia="Cambria" w:hAnsi="Cambria"/>
-          <w:b w:val="0"/>
-          <w:i w:val="0"/>
-          <w:smallCaps w:val="0"/>
-          <w:strike w:val="0"/>
-          <w:color w:val="000000"/>
-          <w:sz w:val="24"/>
-          <w:szCs w:val="24"/>
-          <w:u w:val="none"/>
-          <w:shd w:fill="auto" w:val="clear"/>
-          <w:vertAlign w:val="baseline"/>
-        </w:rPr>
-        <w:drawing>
-          <wp:inline distB="0" distT="0" distL="0" distR="0">
-            <wp:extent cx="5270500" cy="945344"/>
-            <wp:effectExtent b="0" l="0" r="0" t="0"/>
-            <wp:docPr id="14" name="image6.png"/>
-            <a:graphic>
-              <a:graphicData uri="http://schemas.openxmlformats.org/drawingml/2006/picture">
-                <pic:pic>
-                  <pic:nvPicPr>
-                    <pic:cNvPr id="0" name="image6.png"/>
+                    <pic:cNvPr id="0" name="image16.png"/>
                     <pic:cNvPicPr preferRelativeResize="0"/>
                   </pic:nvPicPr>
                   <pic:blipFill>
@@ -6375,7 +5630,7 @@
                   <pic:spPr>
                     <a:xfrm>
                       <a:off x="0" y="0"/>
-                      <a:ext cx="5270500" cy="945344"/>
+                      <a:ext cx="5274000" cy="5130800"/>
                     </a:xfrm>
                     <a:prstGeom prst="rect"/>
                     <a:ln/>
@@ -6394,104 +5649,120 @@
     </w:p>
     <w:p>
       <w:pPr>
-        <w:rPr/>
-      </w:pPr>
-      <w:r>
-        <w:rPr>
-          <w:rtl w:val="0"/>
-        </w:rPr>
-      </w:r>
-    </w:p>
-    <w:p>
-      <w:pPr>
-        <w:keepNext w:val="0"/>
-        <w:keepLines w:val="0"/>
-        <w:widowControl w:val="1"/>
+        <w:keepNext w:val="0"/>
+        <w:keepLines w:val="0"/>
+        <w:widowControl w:val="1"/>
+        <w:pBdr>
+          <w:top w:space="0" w:sz="0" w:val="nil"/>
+          <w:left w:space="0" w:sz="0" w:val="nil"/>
+          <w:bottom w:space="0" w:sz="0" w:val="nil"/>
+          <w:right w:space="0" w:sz="0" w:val="nil"/>
+          <w:between w:space="0" w:sz="0" w:val="nil"/>
+        </w:pBdr>
+        <w:shd w:fill="auto" w:val="clear"/>
+        <w:spacing w:after="0" w:before="0" w:line="240" w:lineRule="auto"/>
+        <w:ind w:left="720" w:right="0" w:firstLine="0"/>
+        <w:jc w:val="left"/>
+        <w:rPr/>
+      </w:pPr>
+      <w:r>
+        <w:rPr>
+          <w:rtl w:val="0"/>
+        </w:rPr>
+        <w:t xml:space="preserve">Click </w:t>
+      </w:r>
+      <w:r>
+        <w:rPr>
+          <w:b w:val="1"/>
+          <w:rtl w:val="0"/>
+        </w:rPr>
+        <w:t xml:space="preserve">Create Auto Scaling Group</w:t>
+      </w:r>
+      <w:r>
+        <w:rPr>
+          <w:rFonts w:ascii="Cambria" w:cs="Cambria" w:eastAsia="Cambria" w:hAnsi="Cambria"/>
+          <w:b w:val="0"/>
+          <w:i w:val="0"/>
+          <w:smallCaps w:val="0"/>
+          <w:strike w:val="0"/>
+          <w:color w:val="000000"/>
+          <w:sz w:val="24"/>
+          <w:szCs w:val="24"/>
+          <w:u w:val="none"/>
+          <w:shd w:fill="auto" w:val="clear"/>
+          <w:vertAlign w:val="baseline"/>
+          <w:rtl w:val="0"/>
+        </w:rPr>
+        <w:br w:type="textWrapping"/>
+      </w:r>
+      <w:r>
+        <w:rPr>
+          <w:rtl w:val="0"/>
+        </w:rPr>
+      </w:r>
+    </w:p>
+    <w:p>
+      <w:pPr>
+        <w:keepNext w:val="0"/>
+        <w:keepLines w:val="0"/>
+        <w:widowControl w:val="1"/>
+        <w:pBdr>
+          <w:top w:space="0" w:sz="0" w:val="nil"/>
+          <w:left w:space="0" w:sz="0" w:val="nil"/>
+          <w:bottom w:space="0" w:sz="0" w:val="nil"/>
+          <w:right w:space="0" w:sz="0" w:val="nil"/>
+          <w:between w:space="0" w:sz="0" w:val="nil"/>
+        </w:pBdr>
+        <w:shd w:fill="auto" w:val="clear"/>
+        <w:spacing w:after="0" w:before="0" w:line="240" w:lineRule="auto"/>
+        <w:ind w:left="720" w:right="0" w:firstLine="0"/>
+        <w:jc w:val="left"/>
+        <w:rPr>
+          <w:rFonts w:ascii="Cambria" w:cs="Cambria" w:eastAsia="Cambria" w:hAnsi="Cambria"/>
+          <w:b w:val="0"/>
+          <w:i w:val="0"/>
+          <w:smallCaps w:val="0"/>
+          <w:strike w:val="0"/>
+          <w:color w:val="000000"/>
+          <w:sz w:val="24"/>
+          <w:szCs w:val="24"/>
+          <w:u w:val="none"/>
+          <w:shd w:fill="auto" w:val="clear"/>
+          <w:vertAlign w:val="baseline"/>
+        </w:rPr>
+      </w:pPr>
+      <w:r>
+        <w:rPr>
+          <w:rtl w:val="0"/>
+        </w:rPr>
+      </w:r>
+    </w:p>
+    <w:p>
+      <w:pPr>
         <w:numPr>
           <w:ilvl w:val="0"/>
           <w:numId w:val="1"/>
         </w:numPr>
-        <w:pBdr>
-          <w:top w:space="0" w:sz="0" w:val="nil"/>
-          <w:left w:space="0" w:sz="0" w:val="nil"/>
-          <w:bottom w:space="0" w:sz="0" w:val="nil"/>
-          <w:right w:space="0" w:sz="0" w:val="nil"/>
-          <w:between w:space="0" w:sz="0" w:val="nil"/>
-        </w:pBdr>
-        <w:shd w:fill="auto" w:val="clear"/>
-        <w:spacing w:after="0" w:before="0" w:line="240" w:lineRule="auto"/>
-        <w:ind w:left="360" w:right="0" w:hanging="360"/>
-        <w:jc w:val="left"/>
-        <w:rPr>
-          <w:rFonts w:ascii="Cambria" w:cs="Cambria" w:eastAsia="Cambria" w:hAnsi="Cambria"/>
-          <w:b w:val="1"/>
-          <w:i w:val="0"/>
-          <w:smallCaps w:val="0"/>
-          <w:strike w:val="0"/>
-          <w:color w:val="000000"/>
-          <w:sz w:val="24"/>
-          <w:szCs w:val="24"/>
-          <w:u w:val="none"/>
-          <w:shd w:fill="auto" w:val="clear"/>
-          <w:vertAlign w:val="baseline"/>
-        </w:rPr>
-      </w:pPr>
-      <w:r>
-        <w:rPr>
-          <w:rFonts w:ascii="Cambria" w:cs="Cambria" w:eastAsia="Cambria" w:hAnsi="Cambria"/>
-          <w:b w:val="0"/>
-          <w:i w:val="0"/>
-          <w:smallCaps w:val="0"/>
-          <w:strike w:val="0"/>
-          <w:color w:val="000000"/>
-          <w:sz w:val="24"/>
-          <w:szCs w:val="24"/>
-          <w:u w:val="none"/>
-          <w:shd w:fill="auto" w:val="clear"/>
-          <w:vertAlign w:val="baseline"/>
-          <w:rtl w:val="0"/>
-        </w:rPr>
-        <w:t xml:space="preserve">Click</w:t>
-      </w:r>
-      <w:r>
-        <w:rPr>
-          <w:rFonts w:ascii="Cambria" w:cs="Cambria" w:eastAsia="Cambria" w:hAnsi="Cambria"/>
-          <w:b w:val="1"/>
-          <w:i w:val="0"/>
-          <w:smallCaps w:val="0"/>
-          <w:strike w:val="0"/>
-          <w:color w:val="000000"/>
-          <w:sz w:val="24"/>
-          <w:szCs w:val="24"/>
-          <w:u w:val="none"/>
-          <w:shd w:fill="auto" w:val="clear"/>
-          <w:vertAlign w:val="baseline"/>
-          <w:rtl w:val="0"/>
-        </w:rPr>
-        <w:t xml:space="preserve"> Review</w:t>
-      </w:r>
-      <w:r>
-        <w:rPr>
-          <w:rFonts w:ascii="Cambria" w:cs="Cambria" w:eastAsia="Cambria" w:hAnsi="Cambria"/>
-          <w:b w:val="0"/>
-          <w:i w:val="0"/>
-          <w:smallCaps w:val="0"/>
-          <w:strike w:val="0"/>
-          <w:color w:val="000000"/>
-          <w:sz w:val="24"/>
-          <w:szCs w:val="24"/>
-          <w:u w:val="none"/>
-          <w:shd w:fill="auto" w:val="clear"/>
-          <w:vertAlign w:val="baseline"/>
-          <w:rtl w:val="0"/>
-        </w:rPr>
-        <w:t xml:space="preserve"> </w:t>
-        <w:br w:type="textWrapping"/>
-      </w:r>
-      <w:r>
-        <w:rPr>
-          <w:rtl w:val="0"/>
-        </w:rPr>
+        <w:ind w:left="720" w:hanging="360"/>
+      </w:pPr>
+      <w:r>
+        <w:rPr>
+          <w:rtl w:val="0"/>
+        </w:rPr>
+        <w:t xml:space="preserve">Give the Group name as: </w:t>
+      </w:r>
+      <w:r>
+        <w:rPr>
+          <w:i w:val="1"/>
+          <w:rtl w:val="0"/>
+        </w:rPr>
+        <w:t xml:space="preserve">userid</w:t>
+      </w:r>
+      <w:r>
+        <w:rPr>
+          <w:rtl w:val="0"/>
+        </w:rPr>
+        <w:t xml:space="preserve">-asg (e.g. oxclo02-asg).</w:t>
       </w:r>
     </w:p>
     <w:p>
@@ -6514,79 +5785,31 @@
         <w:spacing w:after="0" w:before="0" w:line="240" w:lineRule="auto"/>
         <w:ind w:left="360" w:right="0" w:hanging="360"/>
         <w:jc w:val="left"/>
-        <w:rPr>
-          <w:rFonts w:ascii="Cambria" w:cs="Cambria" w:eastAsia="Cambria" w:hAnsi="Cambria"/>
-          <w:b w:val="1"/>
-          <w:i w:val="0"/>
-          <w:smallCaps w:val="0"/>
-          <w:strike w:val="0"/>
-          <w:color w:val="000000"/>
-          <w:sz w:val="24"/>
-          <w:szCs w:val="24"/>
-          <w:u w:val="none"/>
-          <w:shd w:fill="auto" w:val="clear"/>
-          <w:vertAlign w:val="baseline"/>
-        </w:rPr>
-      </w:pPr>
-      <w:r>
-        <w:rPr>
-          <w:rFonts w:ascii="Cambria" w:cs="Cambria" w:eastAsia="Cambria" w:hAnsi="Cambria"/>
-          <w:b w:val="0"/>
-          <w:i w:val="0"/>
-          <w:smallCaps w:val="0"/>
-          <w:strike w:val="0"/>
-          <w:color w:val="000000"/>
-          <w:sz w:val="24"/>
-          <w:szCs w:val="24"/>
-          <w:u w:val="none"/>
-          <w:shd w:fill="auto" w:val="clear"/>
-          <w:vertAlign w:val="baseline"/>
-          <w:rtl w:val="0"/>
-        </w:rPr>
-        <w:t xml:space="preserve">Click</w:t>
-      </w:r>
-      <w:r>
-        <w:rPr>
-          <w:rFonts w:ascii="Cambria" w:cs="Cambria" w:eastAsia="Cambria" w:hAnsi="Cambria"/>
-          <w:b w:val="1"/>
-          <w:i w:val="0"/>
-          <w:smallCaps w:val="0"/>
-          <w:strike w:val="0"/>
-          <w:color w:val="000000"/>
-          <w:sz w:val="24"/>
-          <w:szCs w:val="24"/>
-          <w:u w:val="none"/>
-          <w:shd w:fill="auto" w:val="clear"/>
-          <w:vertAlign w:val="baseline"/>
-          <w:rtl w:val="0"/>
-        </w:rPr>
-        <w:t xml:space="preserve"> Create Auto Scaling Group:</w:t>
-        <w:br w:type="textWrapping"/>
-      </w:r>
-      <w:r>
-        <w:rPr>
-          <w:rFonts w:ascii="Cambria" w:cs="Cambria" w:eastAsia="Cambria" w:hAnsi="Cambria"/>
-          <w:b w:val="1"/>
-          <w:i w:val="0"/>
-          <w:smallCaps w:val="0"/>
-          <w:strike w:val="0"/>
-          <w:color w:val="000000"/>
-          <w:sz w:val="24"/>
-          <w:szCs w:val="24"/>
-          <w:u w:val="none"/>
-          <w:shd w:fill="auto" w:val="clear"/>
-          <w:vertAlign w:val="baseline"/>
+        <w:rPr/>
+      </w:pPr>
+      <w:r>
+        <w:rPr>
+          <w:rtl w:val="0"/>
+        </w:rPr>
+        <w:t xml:space="preserve">Choose your launch template.</w:t>
+        <w:br w:type="textWrapping"/>
+        <w:t xml:space="preserve">You should see:</w:t>
+        <w:br w:type="textWrapping"/>
+      </w:r>
+      <w:r>
+        <w:rPr>
+          <w:rFonts w:ascii="Calibri" w:cs="Calibri" w:eastAsia="Calibri" w:hAnsi="Calibri"/>
         </w:rPr>
         <w:drawing>
           <wp:inline distB="0" distT="0" distL="0" distR="0">
-            <wp:extent cx="3200912" cy="1700612"/>
+            <wp:extent cx="5274000" cy="4597400"/>
             <wp:effectExtent b="0" l="0" r="0" t="0"/>
-            <wp:docPr id="13" name="image11.png"/>
+            <wp:docPr descr="A screenshot of a cell phone&#10;&#10;Description automatically generated" id="19" name="image15.png"/>
             <a:graphic>
               <a:graphicData uri="http://schemas.openxmlformats.org/drawingml/2006/picture">
                 <pic:pic>
                   <pic:nvPicPr>
-                    <pic:cNvPr id="0" name="image11.png"/>
+                    <pic:cNvPr descr="A screenshot of a cell phone&#10;&#10;Description automatically generated" id="0" name="image15.png"/>
                     <pic:cNvPicPr preferRelativeResize="0"/>
                   </pic:nvPicPr>
                   <pic:blipFill>
@@ -6599,7 +5822,7 @@
                   <pic:spPr>
                     <a:xfrm>
                       <a:off x="0" y="0"/>
-                      <a:ext cx="3200912" cy="1700612"/>
+                      <a:ext cx="5274000" cy="4597400"/>
                     </a:xfrm>
                     <a:prstGeom prst="rect"/>
                     <a:ln/>
@@ -6621,6 +5844,42 @@
         <w:keepNext w:val="0"/>
         <w:keepLines w:val="0"/>
         <w:widowControl w:val="1"/>
+        <w:pBdr>
+          <w:top w:space="0" w:sz="0" w:val="nil"/>
+          <w:left w:space="0" w:sz="0" w:val="nil"/>
+          <w:bottom w:space="0" w:sz="0" w:val="nil"/>
+          <w:right w:space="0" w:sz="0" w:val="nil"/>
+          <w:between w:space="0" w:sz="0" w:val="nil"/>
+        </w:pBdr>
+        <w:shd w:fill="auto" w:val="clear"/>
+        <w:spacing w:after="0" w:before="0" w:line="240" w:lineRule="auto"/>
+        <w:ind w:left="720" w:right="0" w:firstLine="0"/>
+        <w:jc w:val="left"/>
+        <w:rPr>
+          <w:rFonts w:ascii="Cambria" w:cs="Cambria" w:eastAsia="Cambria" w:hAnsi="Cambria"/>
+          <w:b w:val="0"/>
+          <w:i w:val="0"/>
+          <w:smallCaps w:val="0"/>
+          <w:strike w:val="0"/>
+          <w:color w:val="000000"/>
+          <w:sz w:val="24"/>
+          <w:szCs w:val="24"/>
+          <w:u w:val="none"/>
+          <w:shd w:fill="auto" w:val="clear"/>
+          <w:vertAlign w:val="baseline"/>
+        </w:rPr>
+      </w:pPr>
+      <w:r>
+        <w:rPr>
+          <w:rtl w:val="0"/>
+        </w:rPr>
+      </w:r>
+    </w:p>
+    <w:p>
+      <w:pPr>
+        <w:keepNext w:val="0"/>
+        <w:keepLines w:val="0"/>
+        <w:widowControl w:val="1"/>
         <w:numPr>
           <w:ilvl w:val="0"/>
           <w:numId w:val="1"/>
@@ -6636,121 +5895,30 @@
         <w:spacing w:after="0" w:before="0" w:line="240" w:lineRule="auto"/>
         <w:ind w:left="360" w:right="0" w:hanging="360"/>
         <w:jc w:val="left"/>
-        <w:rPr>
-          <w:rFonts w:ascii="Cambria" w:cs="Cambria" w:eastAsia="Cambria" w:hAnsi="Cambria"/>
-          <w:b w:val="1"/>
-          <w:i w:val="0"/>
-          <w:smallCaps w:val="0"/>
-          <w:strike w:val="0"/>
-          <w:color w:val="000000"/>
-          <w:sz w:val="24"/>
-          <w:szCs w:val="24"/>
-          <w:u w:val="none"/>
-          <w:shd w:fill="auto" w:val="clear"/>
-          <w:vertAlign w:val="baseline"/>
-        </w:rPr>
-      </w:pPr>
-      <w:r>
-        <w:rPr>
-          <w:rFonts w:ascii="Cambria" w:cs="Cambria" w:eastAsia="Cambria" w:hAnsi="Cambria"/>
-          <w:b w:val="0"/>
-          <w:i w:val="0"/>
-          <w:smallCaps w:val="0"/>
-          <w:strike w:val="0"/>
-          <w:color w:val="000000"/>
-          <w:sz w:val="24"/>
-          <w:szCs w:val="24"/>
-          <w:u w:val="none"/>
-          <w:shd w:fill="auto" w:val="clear"/>
-          <w:vertAlign w:val="baseline"/>
-          <w:rtl w:val="0"/>
-        </w:rPr>
-        <w:t xml:space="preserve">Now if you go to your EC2 Instances dashboard (</w:t>
-      </w:r>
-      <w:r>
-        <w:rPr>
-          <w:rFonts w:ascii="Cambria" w:cs="Cambria" w:eastAsia="Cambria" w:hAnsi="Cambria"/>
-          <w:b w:val="1"/>
-          <w:i w:val="0"/>
-          <w:smallCaps w:val="0"/>
-          <w:strike w:val="0"/>
-          <w:color w:val="000000"/>
-          <w:sz w:val="24"/>
-          <w:szCs w:val="24"/>
-          <w:u w:val="none"/>
-          <w:shd w:fill="auto" w:val="clear"/>
-          <w:vertAlign w:val="baseline"/>
-          <w:rtl w:val="0"/>
-        </w:rPr>
-        <w:t xml:space="preserve">EC2 Dashboard -&gt; Running Instances</w:t>
-      </w:r>
-      <w:r>
-        <w:rPr>
-          <w:rFonts w:ascii="Cambria" w:cs="Cambria" w:eastAsia="Cambria" w:hAnsi="Cambria"/>
-          <w:b w:val="0"/>
-          <w:i w:val="0"/>
-          <w:smallCaps w:val="0"/>
-          <w:strike w:val="0"/>
-          <w:color w:val="000000"/>
-          <w:sz w:val="24"/>
-          <w:szCs w:val="24"/>
-          <w:u w:val="none"/>
-          <w:shd w:fill="auto" w:val="clear"/>
-          <w:vertAlign w:val="baseline"/>
-          <w:rtl w:val="0"/>
-        </w:rPr>
-        <w:t xml:space="preserve">), you should see a new instance starting up. Once it is started it will be tagged with your </w:t>
-      </w:r>
-      <w:r>
-        <w:rPr>
-          <w:rFonts w:ascii="Cambria" w:cs="Cambria" w:eastAsia="Cambria" w:hAnsi="Cambria"/>
-          <w:b w:val="0"/>
-          <w:i w:val="1"/>
-          <w:smallCaps w:val="0"/>
-          <w:strike w:val="0"/>
-          <w:color w:val="000000"/>
-          <w:sz w:val="24"/>
-          <w:szCs w:val="24"/>
-          <w:u w:val="none"/>
-          <w:shd w:fill="auto" w:val="clear"/>
-          <w:vertAlign w:val="baseline"/>
-          <w:rtl w:val="0"/>
-        </w:rPr>
-        <w:t xml:space="preserve">userid-autoscaled</w:t>
-      </w:r>
-      <w:r>
-        <w:rPr>
-          <w:rFonts w:ascii="Cambria" w:cs="Cambria" w:eastAsia="Cambria" w:hAnsi="Cambria"/>
-          <w:b w:val="0"/>
-          <w:i w:val="0"/>
-          <w:smallCaps w:val="0"/>
-          <w:strike w:val="0"/>
-          <w:color w:val="000000"/>
-          <w:sz w:val="24"/>
-          <w:szCs w:val="24"/>
-          <w:u w:val="none"/>
-          <w:shd w:fill="auto" w:val="clear"/>
-          <w:vertAlign w:val="baseline"/>
-          <w:rtl w:val="0"/>
-        </w:rPr>
-        <w:t xml:space="preserve"> so you can see which ones are yours. </w:t>
-      </w:r>
-      <w:r>
-        <w:rPr>
-          <w:rtl w:val="0"/>
-        </w:rPr>
-      </w:r>
-    </w:p>
-    <w:p>
-      <w:pPr>
-        <w:rPr>
-          <w:b w:val="1"/>
-        </w:rPr>
-      </w:pPr>
-      <w:r>
-        <w:rPr>
-          <w:rtl w:val="0"/>
-        </w:rPr>
+        <w:rPr/>
+      </w:pPr>
+      <w:r>
+        <w:rPr>
+          <w:rtl w:val="0"/>
+        </w:rPr>
+        <w:t xml:space="preserve">Click Next </w:t>
+      </w:r>
+      <w:r>
+        <w:rPr>
+          <w:rFonts w:ascii="Cambria" w:cs="Cambria" w:eastAsia="Cambria" w:hAnsi="Cambria"/>
+          <w:b w:val="0"/>
+          <w:i w:val="0"/>
+          <w:smallCaps w:val="0"/>
+          <w:strike w:val="0"/>
+          <w:color w:val="000000"/>
+          <w:sz w:val="24"/>
+          <w:szCs w:val="24"/>
+          <w:u w:val="none"/>
+          <w:shd w:fill="auto" w:val="clear"/>
+          <w:vertAlign w:val="baseline"/>
+          <w:rtl w:val="0"/>
+        </w:rPr>
+        <w:br w:type="textWrapping"/>
       </w:r>
     </w:p>
     <w:p>
@@ -6777,93 +5945,15 @@
       </w:pPr>
       <w:r>
         <w:rPr>
-          <w:rFonts w:ascii="Cambria" w:cs="Cambria" w:eastAsia="Cambria" w:hAnsi="Cambria"/>
-          <w:b w:val="0"/>
-          <w:i w:val="0"/>
-          <w:smallCaps w:val="0"/>
-          <w:strike w:val="0"/>
-          <w:color w:val="000000"/>
-          <w:sz w:val="24"/>
-          <w:szCs w:val="24"/>
-          <w:u w:val="none"/>
-          <w:shd w:fill="auto" w:val="clear"/>
-          <w:vertAlign w:val="baseline"/>
-          <w:rtl w:val="0"/>
-        </w:rPr>
-        <w:t xml:space="preserve">First check that your server is working properly by browsing </w:t>
-      </w:r>
-      <w:r>
-        <w:rPr>
-          <w:rFonts w:ascii="Cambria" w:cs="Cambria" w:eastAsia="Cambria" w:hAnsi="Cambria"/>
-          <w:b w:val="0"/>
-          <w:i w:val="0"/>
-          <w:smallCaps w:val="0"/>
-          <w:strike w:val="0"/>
-          <w:color w:val="0000ff"/>
-          <w:sz w:val="24"/>
-          <w:szCs w:val="24"/>
-          <w:u w:val="single"/>
-          <w:shd w:fill="auto" w:val="clear"/>
-          <w:vertAlign w:val="baseline"/>
-          <w:rtl w:val="0"/>
-        </w:rPr>
-        <w:t xml:space="preserve">http://&lt;</w:t>
-      </w:r>
-      <w:r>
-        <w:rPr>
-          <w:rFonts w:ascii="Cambria" w:cs="Cambria" w:eastAsia="Cambria" w:hAnsi="Cambria"/>
-          <w:b w:val="0"/>
-          <w:i w:val="1"/>
-          <w:smallCaps w:val="0"/>
-          <w:strike w:val="0"/>
-          <w:color w:val="0000ff"/>
-          <w:sz w:val="24"/>
-          <w:szCs w:val="24"/>
-          <w:u w:val="single"/>
-          <w:shd w:fill="auto" w:val="clear"/>
-          <w:vertAlign w:val="baseline"/>
-          <w:rtl w:val="0"/>
-        </w:rPr>
-        <w:t xml:space="preserve">ip-address&gt;</w:t>
-      </w:r>
-      <w:r>
-        <w:rPr>
-          <w:rFonts w:ascii="Cambria" w:cs="Cambria" w:eastAsia="Cambria" w:hAnsi="Cambria"/>
-          <w:b w:val="0"/>
-          <w:i w:val="0"/>
-          <w:smallCaps w:val="0"/>
-          <w:strike w:val="0"/>
-          <w:color w:val="0000ff"/>
-          <w:sz w:val="24"/>
-          <w:szCs w:val="24"/>
-          <w:u w:val="single"/>
-          <w:shd w:fill="auto" w:val="clear"/>
-          <w:vertAlign w:val="baseline"/>
-          <w:rtl w:val="0"/>
-        </w:rPr>
-        <w:t xml:space="preserve">:8080</w:t>
-      </w:r>
-      <w:r>
-        <w:rPr>
-          <w:rFonts w:ascii="Cambria" w:cs="Cambria" w:eastAsia="Cambria" w:hAnsi="Cambria"/>
-          <w:b w:val="0"/>
-          <w:i w:val="0"/>
-          <w:smallCaps w:val="0"/>
-          <w:strike w:val="0"/>
-          <w:color w:val="000000"/>
-          <w:sz w:val="24"/>
-          <w:szCs w:val="24"/>
-          <w:u w:val="none"/>
-          <w:shd w:fill="auto" w:val="clear"/>
-          <w:vertAlign w:val="baseline"/>
-          <w:rtl w:val="0"/>
-        </w:rPr>
-        <w:t xml:space="preserve"> </w:t>
-        <w:br w:type="textWrapping"/>
-        <w:t xml:space="preserve">You may need to be patient while the server starts up.</w:t>
-        <w:br w:type="textWrapping"/>
-        <w:br w:type="textWrapping"/>
-        <w:t xml:space="preserve">Don’t continue to the next step until you get a proper response.</w:t>
+          <w:b w:val="1"/>
+          <w:rtl w:val="0"/>
+        </w:rPr>
+        <w:t xml:space="preserve">Adhere to Launch Template</w:t>
+      </w:r>
+      <w:r>
+        <w:rPr>
+          <w:rtl w:val="0"/>
+        </w:rPr>
         <w:br w:type="textWrapping"/>
       </w:r>
     </w:p>
@@ -6887,8 +5977,27 @@
         <w:spacing w:after="0" w:before="0" w:line="240" w:lineRule="auto"/>
         <w:ind w:left="360" w:right="0" w:hanging="360"/>
         <w:jc w:val="left"/>
-        <w:rPr>
-          <w:rFonts w:ascii="Cambria" w:cs="Cambria" w:eastAsia="Cambria" w:hAnsi="Cambria"/>
+        <w:rPr/>
+      </w:pPr>
+      <w:r>
+        <w:rPr>
+          <w:rFonts w:ascii="Cambria" w:cs="Cambria" w:eastAsia="Cambria" w:hAnsi="Cambria"/>
+          <w:b w:val="0"/>
+          <w:i w:val="0"/>
+          <w:smallCaps w:val="0"/>
+          <w:strike w:val="0"/>
+          <w:color w:val="000000"/>
+          <w:sz w:val="24"/>
+          <w:szCs w:val="24"/>
+          <w:u w:val="none"/>
+          <w:shd w:fill="auto" w:val="clear"/>
+          <w:vertAlign w:val="baseline"/>
+          <w:rtl w:val="0"/>
+        </w:rPr>
+        <w:t xml:space="preserve">Choose </w:t>
+      </w:r>
+      <w:r>
+        <w:rPr>
           <w:b w:val="1"/>
           <w:i w:val="0"/>
           <w:smallCaps w:val="0"/>
@@ -6899,63 +6008,27 @@
           <w:u w:val="none"/>
           <w:shd w:fill="auto" w:val="clear"/>
           <w:vertAlign w:val="baseline"/>
-        </w:rPr>
-      </w:pPr>
-      <w:r>
-        <w:rPr>
-          <w:rFonts w:ascii="Cambria" w:cs="Cambria" w:eastAsia="Cambria" w:hAnsi="Cambria"/>
-          <w:b w:val="0"/>
-          <w:i w:val="0"/>
-          <w:smallCaps w:val="0"/>
-          <w:strike w:val="0"/>
-          <w:color w:val="000000"/>
-          <w:sz w:val="24"/>
-          <w:szCs w:val="24"/>
-          <w:u w:val="none"/>
-          <w:shd w:fill="auto" w:val="clear"/>
-          <w:vertAlign w:val="baseline"/>
-          <w:rtl w:val="0"/>
-        </w:rPr>
-        <w:t xml:space="preserve">Now using the </w:t>
-      </w:r>
-      <w:r>
-        <w:rPr>
-          <w:rFonts w:ascii="Cambria" w:cs="Cambria" w:eastAsia="Cambria" w:hAnsi="Cambria"/>
-          <w:b w:val="1"/>
-          <w:i w:val="0"/>
-          <w:smallCaps w:val="0"/>
-          <w:strike w:val="0"/>
-          <w:color w:val="000000"/>
-          <w:sz w:val="24"/>
-          <w:szCs w:val="24"/>
-          <w:u w:val="none"/>
-          <w:shd w:fill="auto" w:val="clear"/>
-          <w:vertAlign w:val="baseline"/>
-          <w:rtl w:val="0"/>
-        </w:rPr>
-        <w:t xml:space="preserve">EC2 Dashboard -&gt; Running Instances </w:t>
-      </w:r>
-      <w:r>
-        <w:rPr>
-          <w:rFonts w:ascii="Cambria" w:cs="Cambria" w:eastAsia="Cambria" w:hAnsi="Cambria"/>
-          <w:b w:val="0"/>
-          <w:i w:val="0"/>
-          <w:smallCaps w:val="0"/>
-          <w:strike w:val="0"/>
-          <w:color w:val="000000"/>
-          <w:sz w:val="24"/>
-          <w:szCs w:val="24"/>
-          <w:u w:val="none"/>
-          <w:shd w:fill="auto" w:val="clear"/>
-          <w:vertAlign w:val="baseline"/>
-          <w:rtl w:val="0"/>
-        </w:rPr>
-        <w:t xml:space="preserve">screen you can terminate this instance:</w:t>
-      </w:r>
-      <w:r>
-        <w:rPr>
-          <w:rtl w:val="0"/>
-        </w:rPr>
+          <w:rtl w:val="0"/>
+        </w:rPr>
+        <w:t xml:space="preserve">a subnet </w:t>
+      </w:r>
+      <w:r>
+        <w:rPr>
+          <w:rFonts w:ascii="Cambria" w:cs="Cambria" w:eastAsia="Cambria" w:hAnsi="Cambria"/>
+          <w:b w:val="0"/>
+          <w:i w:val="0"/>
+          <w:smallCaps w:val="0"/>
+          <w:strike w:val="0"/>
+          <w:color w:val="000000"/>
+          <w:sz w:val="24"/>
+          <w:szCs w:val="24"/>
+          <w:u w:val="none"/>
+          <w:shd w:fill="auto" w:val="clear"/>
+          <w:vertAlign w:val="baseline"/>
+          <w:rtl w:val="0"/>
+        </w:rPr>
+        <w:t xml:space="preserve">from the options that drop down when you select that box. Any one will do, or you can select multiple.</w:t>
+        <w:br w:type="textWrapping"/>
       </w:r>
     </w:p>
     <w:p>
@@ -6978,6 +6051,1404 @@
         <w:spacing w:after="0" w:before="0" w:line="240" w:lineRule="auto"/>
         <w:ind w:left="360" w:right="0" w:hanging="360"/>
         <w:jc w:val="left"/>
+        <w:rPr/>
+      </w:pPr>
+      <w:r>
+        <w:rPr>
+          <w:rtl w:val="0"/>
+        </w:rPr>
+        <w:t xml:space="preserve">Click </w:t>
+      </w:r>
+      <w:r>
+        <w:rPr>
+          <w:b w:val="1"/>
+          <w:rtl w:val="0"/>
+        </w:rPr>
+        <w:t xml:space="preserve">Next</w:t>
+      </w:r>
+      <w:r>
+        <w:rPr>
+          <w:rFonts w:ascii="Cambria" w:cs="Cambria" w:eastAsia="Cambria" w:hAnsi="Cambria"/>
+          <w:b w:val="0"/>
+          <w:i w:val="0"/>
+          <w:smallCaps w:val="0"/>
+          <w:strike w:val="0"/>
+          <w:color w:val="000000"/>
+          <w:sz w:val="24"/>
+          <w:szCs w:val="24"/>
+          <w:u w:val="none"/>
+          <w:shd w:fill="auto" w:val="clear"/>
+          <w:vertAlign w:val="baseline"/>
+          <w:rtl w:val="0"/>
+        </w:rPr>
+        <w:br w:type="textWrapping"/>
+      </w:r>
+    </w:p>
+    <w:p>
+      <w:pPr>
+        <w:keepNext w:val="0"/>
+        <w:keepLines w:val="0"/>
+        <w:widowControl w:val="1"/>
+        <w:numPr>
+          <w:ilvl w:val="0"/>
+          <w:numId w:val="1"/>
+        </w:numPr>
+        <w:pBdr>
+          <w:top w:space="0" w:sz="0" w:val="nil"/>
+          <w:left w:space="0" w:sz="0" w:val="nil"/>
+          <w:bottom w:space="0" w:sz="0" w:val="nil"/>
+          <w:right w:space="0" w:sz="0" w:val="nil"/>
+          <w:between w:space="0" w:sz="0" w:val="nil"/>
+        </w:pBdr>
+        <w:shd w:fill="auto" w:val="clear"/>
+        <w:spacing w:after="0" w:before="0" w:line="240" w:lineRule="auto"/>
+        <w:ind w:left="360" w:right="0" w:hanging="360"/>
+        <w:jc w:val="left"/>
+        <w:rPr/>
+      </w:pPr>
+      <w:r>
+        <w:rPr>
+          <w:rtl w:val="0"/>
+        </w:rPr>
+        <w:t xml:space="preserve">Y</w:t>
+      </w:r>
+      <w:r>
+        <w:rPr>
+          <w:rFonts w:ascii="Cambria" w:cs="Cambria" w:eastAsia="Cambria" w:hAnsi="Cambria"/>
+          <w:b w:val="0"/>
+          <w:i w:val="0"/>
+          <w:smallCaps w:val="0"/>
+          <w:strike w:val="0"/>
+          <w:color w:val="000000"/>
+          <w:sz w:val="24"/>
+          <w:szCs w:val="24"/>
+          <w:u w:val="none"/>
+          <w:shd w:fill="auto" w:val="clear"/>
+          <w:vertAlign w:val="baseline"/>
+          <w:rtl w:val="0"/>
+        </w:rPr>
+        <w:t xml:space="preserve">ou will see that there is a “Grace Period” of 300 seconds. Read the description.</w:t>
+        <w:br w:type="textWrapping"/>
+      </w:r>
+    </w:p>
+    <w:p>
+      <w:pPr>
+        <w:keepNext w:val="0"/>
+        <w:keepLines w:val="0"/>
+        <w:widowControl w:val="1"/>
+        <w:pBdr>
+          <w:top w:space="0" w:sz="0" w:val="nil"/>
+          <w:left w:space="0" w:sz="0" w:val="nil"/>
+          <w:bottom w:space="0" w:sz="0" w:val="nil"/>
+          <w:right w:space="0" w:sz="0" w:val="nil"/>
+          <w:between w:space="0" w:sz="0" w:val="nil"/>
+        </w:pBdr>
+        <w:shd w:fill="auto" w:val="clear"/>
+        <w:spacing w:after="0" w:before="0" w:line="240" w:lineRule="auto"/>
+        <w:ind w:left="0" w:right="0" w:firstLine="0"/>
+        <w:jc w:val="left"/>
+        <w:rPr/>
+      </w:pPr>
+      <w:r>
+        <w:rPr>
+          <w:rtl w:val="0"/>
+        </w:rPr>
+      </w:r>
+    </w:p>
+    <w:p>
+      <w:pPr>
+        <w:keepNext w:val="0"/>
+        <w:keepLines w:val="0"/>
+        <w:widowControl w:val="1"/>
+        <w:pBdr>
+          <w:top w:space="0" w:sz="0" w:val="nil"/>
+          <w:left w:space="0" w:sz="0" w:val="nil"/>
+          <w:bottom w:space="0" w:sz="0" w:val="nil"/>
+          <w:right w:space="0" w:sz="0" w:val="nil"/>
+          <w:between w:space="0" w:sz="0" w:val="nil"/>
+        </w:pBdr>
+        <w:shd w:fill="auto" w:val="clear"/>
+        <w:spacing w:after="0" w:before="0" w:line="240" w:lineRule="auto"/>
+        <w:ind w:left="720" w:right="0" w:firstLine="0"/>
+        <w:jc w:val="left"/>
+        <w:rPr/>
+      </w:pPr>
+      <w:r>
+        <w:br w:type="page"/>
+      </w:r>
+      <w:r>
+        <w:rPr>
+          <w:rtl w:val="0"/>
+        </w:rPr>
+      </w:r>
+    </w:p>
+    <w:p>
+      <w:pPr>
+        <w:keepNext w:val="0"/>
+        <w:keepLines w:val="0"/>
+        <w:widowControl w:val="1"/>
+        <w:numPr>
+          <w:ilvl w:val="0"/>
+          <w:numId w:val="1"/>
+        </w:numPr>
+        <w:pBdr>
+          <w:top w:space="0" w:sz="0" w:val="nil"/>
+          <w:left w:space="0" w:sz="0" w:val="nil"/>
+          <w:bottom w:space="0" w:sz="0" w:val="nil"/>
+          <w:right w:space="0" w:sz="0" w:val="nil"/>
+          <w:between w:space="0" w:sz="0" w:val="nil"/>
+        </w:pBdr>
+        <w:shd w:fill="auto" w:val="clear"/>
+        <w:spacing w:after="0" w:before="0" w:line="240" w:lineRule="auto"/>
+        <w:ind w:left="360" w:right="0" w:hanging="360"/>
+        <w:jc w:val="left"/>
+        <w:rPr/>
+      </w:pPr>
+      <w:r>
+        <w:rPr>
+          <w:rFonts w:ascii="Cambria" w:cs="Cambria" w:eastAsia="Cambria" w:hAnsi="Cambria"/>
+          <w:b w:val="0"/>
+          <w:i w:val="0"/>
+          <w:smallCaps w:val="0"/>
+          <w:strike w:val="0"/>
+          <w:color w:val="000000"/>
+          <w:sz w:val="24"/>
+          <w:szCs w:val="24"/>
+          <w:u w:val="none"/>
+          <w:shd w:fill="auto" w:val="clear"/>
+          <w:vertAlign w:val="baseline"/>
+          <w:rtl w:val="0"/>
+        </w:rPr>
+        <w:t xml:space="preserve">Click </w:t>
+      </w:r>
+      <w:r>
+        <w:rPr>
+          <w:rFonts w:ascii="Cambria" w:cs="Cambria" w:eastAsia="Cambria" w:hAnsi="Cambria"/>
+          <w:b w:val="1"/>
+          <w:i w:val="0"/>
+          <w:smallCaps w:val="0"/>
+          <w:strike w:val="0"/>
+          <w:color w:val="000000"/>
+          <w:sz w:val="24"/>
+          <w:szCs w:val="24"/>
+          <w:u w:val="none"/>
+          <w:shd w:fill="auto" w:val="clear"/>
+          <w:vertAlign w:val="baseline"/>
+          <w:rtl w:val="0"/>
+        </w:rPr>
+        <w:t xml:space="preserve">Next </w:t>
+      </w:r>
+      <w:r>
+        <w:rPr>
+          <w:rtl w:val="0"/>
+        </w:rPr>
+        <w:t xml:space="preserve">to</w:t>
+      </w:r>
+      <w:r>
+        <w:rPr>
+          <w:i w:val="0"/>
+          <w:smallCaps w:val="0"/>
+          <w:strike w:val="0"/>
+          <w:color w:val="000000"/>
+          <w:sz w:val="24"/>
+          <w:szCs w:val="24"/>
+          <w:u w:val="none"/>
+          <w:shd w:fill="auto" w:val="clear"/>
+          <w:vertAlign w:val="baseline"/>
+          <w:rtl w:val="0"/>
+        </w:rPr>
+        <w:t xml:space="preserve"> Configure Scaling Policies</w:t>
+      </w:r>
+      <w:r>
+        <w:rPr>
+          <w:rFonts w:ascii="Cambria" w:cs="Cambria" w:eastAsia="Cambria" w:hAnsi="Cambria"/>
+          <w:b w:val="1"/>
+          <w:i w:val="0"/>
+          <w:smallCaps w:val="0"/>
+          <w:strike w:val="0"/>
+          <w:color w:val="000000"/>
+          <w:sz w:val="24"/>
+          <w:szCs w:val="24"/>
+          <w:u w:val="none"/>
+          <w:shd w:fill="auto" w:val="clear"/>
+          <w:vertAlign w:val="baseline"/>
+          <w:rtl w:val="0"/>
+        </w:rPr>
+        <w:br w:type="textWrapping"/>
+      </w:r>
+      <w:r>
+        <w:rPr>
+          <w:rtl w:val="0"/>
+        </w:rPr>
+      </w:r>
+      <w:r>
+        <w:drawing>
+          <wp:anchor allowOverlap="1" behindDoc="0" distB="114300" distT="114300" distL="114300" distR="114300" hidden="0" layoutInCell="1" locked="0" relativeHeight="0" simplePos="0">
+            <wp:simplePos x="0" y="0"/>
+            <wp:positionH relativeFrom="column">
+              <wp:posOffset>247650</wp:posOffset>
+            </wp:positionH>
+            <wp:positionV relativeFrom="paragraph">
+              <wp:posOffset>381000</wp:posOffset>
+            </wp:positionV>
+            <wp:extent cx="5274000" cy="4495800"/>
+            <wp:effectExtent b="0" l="0" r="0" t="0"/>
+            <wp:wrapTopAndBottom distB="114300" distT="114300"/>
+            <wp:docPr id="5" name="image14.png"/>
+            <a:graphic>
+              <a:graphicData uri="http://schemas.openxmlformats.org/drawingml/2006/picture">
+                <pic:pic>
+                  <pic:nvPicPr>
+                    <pic:cNvPr id="0" name="image14.png"/>
+                    <pic:cNvPicPr preferRelativeResize="0"/>
+                  </pic:nvPicPr>
+                  <pic:blipFill>
+                    <a:blip r:embed="rId22"/>
+                    <a:srcRect b="0" l="0" r="0" t="0"/>
+                    <a:stretch>
+                      <a:fillRect/>
+                    </a:stretch>
+                  </pic:blipFill>
+                  <pic:spPr>
+                    <a:xfrm>
+                      <a:off x="0" y="0"/>
+                      <a:ext cx="5274000" cy="4495800"/>
+                    </a:xfrm>
+                    <a:prstGeom prst="rect"/>
+                    <a:ln/>
+                  </pic:spPr>
+                </pic:pic>
+              </a:graphicData>
+            </a:graphic>
+          </wp:anchor>
+        </w:drawing>
+      </w:r>
+    </w:p>
+    <w:p>
+      <w:pPr>
+        <w:keepNext w:val="0"/>
+        <w:keepLines w:val="0"/>
+        <w:widowControl w:val="1"/>
+        <w:pBdr>
+          <w:top w:space="0" w:sz="0" w:val="nil"/>
+          <w:left w:space="0" w:sz="0" w:val="nil"/>
+          <w:bottom w:space="0" w:sz="0" w:val="nil"/>
+          <w:right w:space="0" w:sz="0" w:val="nil"/>
+          <w:between w:space="0" w:sz="0" w:val="nil"/>
+        </w:pBdr>
+        <w:shd w:fill="auto" w:val="clear"/>
+        <w:spacing w:after="0" w:before="0" w:line="240" w:lineRule="auto"/>
+        <w:ind w:left="720" w:right="0" w:firstLine="0"/>
+        <w:jc w:val="left"/>
+        <w:rPr>
+          <w:b w:val="1"/>
+        </w:rPr>
+      </w:pPr>
+      <w:r>
+        <w:rPr>
+          <w:rtl w:val="0"/>
+        </w:rPr>
+        <w:t xml:space="preserve">Leave the desired, min, max all at</w:t>
+      </w:r>
+      <w:r>
+        <w:rPr>
+          <w:b w:val="1"/>
+          <w:rtl w:val="0"/>
+        </w:rPr>
+        <w:t xml:space="preserve"> 1</w:t>
+      </w:r>
+      <w:r>
+        <w:rPr>
+          <w:rtl w:val="0"/>
+        </w:rPr>
+        <w:t xml:space="preserve">, and Scaling Policy as </w:t>
+      </w:r>
+      <w:r>
+        <w:rPr>
+          <w:b w:val="1"/>
+          <w:rtl w:val="0"/>
+        </w:rPr>
+        <w:t xml:space="preserve">None</w:t>
+      </w:r>
+      <w:r>
+        <w:rPr>
+          <w:rFonts w:ascii="Cambria" w:cs="Cambria" w:eastAsia="Cambria" w:hAnsi="Cambria"/>
+          <w:b w:val="1"/>
+          <w:i w:val="0"/>
+          <w:smallCaps w:val="0"/>
+          <w:strike w:val="0"/>
+          <w:color w:val="000000"/>
+          <w:sz w:val="24"/>
+          <w:szCs w:val="24"/>
+          <w:u w:val="none"/>
+          <w:shd w:fill="auto" w:val="clear"/>
+          <w:vertAlign w:val="baseline"/>
+          <w:rtl w:val="0"/>
+        </w:rPr>
+        <w:br w:type="textWrapping"/>
+      </w:r>
+      <w:r>
+        <w:rPr>
+          <w:rtl w:val="0"/>
+        </w:rPr>
+      </w:r>
+    </w:p>
+    <w:p>
+      <w:pPr>
+        <w:keepNext w:val="0"/>
+        <w:keepLines w:val="0"/>
+        <w:widowControl w:val="1"/>
+        <w:numPr>
+          <w:ilvl w:val="0"/>
+          <w:numId w:val="1"/>
+        </w:numPr>
+        <w:pBdr>
+          <w:top w:space="0" w:sz="0" w:val="nil"/>
+          <w:left w:space="0" w:sz="0" w:val="nil"/>
+          <w:bottom w:space="0" w:sz="0" w:val="nil"/>
+          <w:right w:space="0" w:sz="0" w:val="nil"/>
+          <w:between w:space="0" w:sz="0" w:val="nil"/>
+        </w:pBdr>
+        <w:shd w:fill="auto" w:val="clear"/>
+        <w:spacing w:after="0" w:before="0" w:line="240" w:lineRule="auto"/>
+        <w:ind w:left="360" w:right="0" w:hanging="360"/>
+        <w:jc w:val="left"/>
+        <w:rPr>
+          <w:rFonts w:ascii="Cambria" w:cs="Cambria" w:eastAsia="Cambria" w:hAnsi="Cambria"/>
+          <w:b w:val="1"/>
+          <w:i w:val="0"/>
+          <w:smallCaps w:val="0"/>
+          <w:strike w:val="0"/>
+          <w:color w:val="000000"/>
+          <w:sz w:val="24"/>
+          <w:szCs w:val="24"/>
+          <w:u w:val="none"/>
+          <w:shd w:fill="auto" w:val="clear"/>
+          <w:vertAlign w:val="baseline"/>
+        </w:rPr>
+      </w:pPr>
+      <w:r>
+        <w:rPr>
+          <w:rFonts w:ascii="Cambria" w:cs="Cambria" w:eastAsia="Cambria" w:hAnsi="Cambria"/>
+          <w:b w:val="0"/>
+          <w:i w:val="0"/>
+          <w:smallCaps w:val="0"/>
+          <w:strike w:val="0"/>
+          <w:color w:val="000000"/>
+          <w:sz w:val="24"/>
+          <w:szCs w:val="24"/>
+          <w:u w:val="none"/>
+          <w:shd w:fill="auto" w:val="clear"/>
+          <w:vertAlign w:val="baseline"/>
+          <w:rtl w:val="0"/>
+        </w:rPr>
+        <w:t xml:space="preserve">Click </w:t>
+      </w:r>
+      <w:r>
+        <w:rPr>
+          <w:rFonts w:ascii="Cambria" w:cs="Cambria" w:eastAsia="Cambria" w:hAnsi="Cambria"/>
+          <w:b w:val="1"/>
+          <w:i w:val="0"/>
+          <w:smallCaps w:val="0"/>
+          <w:strike w:val="0"/>
+          <w:color w:val="000000"/>
+          <w:sz w:val="24"/>
+          <w:szCs w:val="24"/>
+          <w:u w:val="none"/>
+          <w:shd w:fill="auto" w:val="clear"/>
+          <w:vertAlign w:val="baseline"/>
+          <w:rtl w:val="0"/>
+        </w:rPr>
+        <w:t xml:space="preserve">Next </w:t>
+      </w:r>
+      <w:r>
+        <w:rPr>
+          <w:rtl w:val="0"/>
+        </w:rPr>
+        <w:t xml:space="preserve">to</w:t>
+      </w:r>
+      <w:r>
+        <w:rPr>
+          <w:b w:val="1"/>
+          <w:rtl w:val="0"/>
+        </w:rPr>
+        <w:t xml:space="preserve"> </w:t>
+      </w:r>
+      <w:r>
+        <w:rPr>
+          <w:i w:val="0"/>
+          <w:smallCaps w:val="0"/>
+          <w:strike w:val="0"/>
+          <w:color w:val="000000"/>
+          <w:sz w:val="24"/>
+          <w:szCs w:val="24"/>
+          <w:u w:val="none"/>
+          <w:shd w:fill="auto" w:val="clear"/>
+          <w:vertAlign w:val="baseline"/>
+          <w:rtl w:val="0"/>
+        </w:rPr>
+        <w:t xml:space="preserve">Configure Notifications</w:t>
+        <w:br w:type="textWrapping"/>
+        <w:t xml:space="preserve">Leave alone</w:t>
+      </w:r>
+    </w:p>
+    <w:p>
+      <w:pPr>
+        <w:rPr>
+          <w:b w:val="1"/>
+        </w:rPr>
+      </w:pPr>
+      <w:r>
+        <w:rPr>
+          <w:rtl w:val="0"/>
+        </w:rPr>
+      </w:r>
+    </w:p>
+    <w:p>
+      <w:pPr>
+        <w:keepNext w:val="0"/>
+        <w:keepLines w:val="0"/>
+        <w:widowControl w:val="1"/>
+        <w:numPr>
+          <w:ilvl w:val="0"/>
+          <w:numId w:val="1"/>
+        </w:numPr>
+        <w:pBdr>
+          <w:top w:space="0" w:sz="0" w:val="nil"/>
+          <w:left w:space="0" w:sz="0" w:val="nil"/>
+          <w:bottom w:space="0" w:sz="0" w:val="nil"/>
+          <w:right w:space="0" w:sz="0" w:val="nil"/>
+          <w:between w:space="0" w:sz="0" w:val="nil"/>
+        </w:pBdr>
+        <w:shd w:fill="auto" w:val="clear"/>
+        <w:spacing w:after="0" w:before="0" w:line="240" w:lineRule="auto"/>
+        <w:ind w:left="360" w:right="0" w:hanging="360"/>
+        <w:jc w:val="left"/>
+        <w:rPr>
+          <w:rFonts w:ascii="Cambria" w:cs="Cambria" w:eastAsia="Cambria" w:hAnsi="Cambria"/>
+          <w:b w:val="1"/>
+          <w:i w:val="0"/>
+          <w:smallCaps w:val="0"/>
+          <w:strike w:val="0"/>
+          <w:color w:val="000000"/>
+          <w:sz w:val="24"/>
+          <w:szCs w:val="24"/>
+          <w:u w:val="none"/>
+          <w:shd w:fill="auto" w:val="clear"/>
+          <w:vertAlign w:val="baseline"/>
+        </w:rPr>
+      </w:pPr>
+      <w:r>
+        <w:rPr>
+          <w:rtl w:val="0"/>
+        </w:rPr>
+        <w:t xml:space="preserve">Click</w:t>
+      </w:r>
+      <w:r>
+        <w:rPr>
+          <w:b w:val="1"/>
+          <w:rtl w:val="0"/>
+        </w:rPr>
+        <w:t xml:space="preserve"> </w:t>
+      </w:r>
+      <w:r>
+        <w:rPr>
+          <w:rFonts w:ascii="Cambria" w:cs="Cambria" w:eastAsia="Cambria" w:hAnsi="Cambria"/>
+          <w:b w:val="1"/>
+          <w:i w:val="0"/>
+          <w:smallCaps w:val="0"/>
+          <w:strike w:val="0"/>
+          <w:color w:val="000000"/>
+          <w:sz w:val="24"/>
+          <w:szCs w:val="24"/>
+          <w:u w:val="none"/>
+          <w:shd w:fill="auto" w:val="clear"/>
+          <w:vertAlign w:val="baseline"/>
+          <w:rtl w:val="0"/>
+        </w:rPr>
+        <w:t xml:space="preserve">Next</w:t>
+      </w:r>
+      <w:r>
+        <w:rPr>
+          <w:b w:val="1"/>
+          <w:rtl w:val="0"/>
+        </w:rPr>
+        <w:t xml:space="preserve"> </w:t>
+      </w:r>
+      <w:r>
+        <w:rPr>
+          <w:rtl w:val="0"/>
+        </w:rPr>
+        <w:t xml:space="preserve">to</w:t>
+      </w:r>
+      <w:r>
+        <w:rPr>
+          <w:rFonts w:ascii="Cambria" w:cs="Cambria" w:eastAsia="Cambria" w:hAnsi="Cambria"/>
+          <w:b w:val="1"/>
+          <w:i w:val="0"/>
+          <w:smallCaps w:val="0"/>
+          <w:strike w:val="0"/>
+          <w:color w:val="000000"/>
+          <w:sz w:val="24"/>
+          <w:szCs w:val="24"/>
+          <w:u w:val="none"/>
+          <w:shd w:fill="auto" w:val="clear"/>
+          <w:vertAlign w:val="baseline"/>
+          <w:rtl w:val="0"/>
+        </w:rPr>
+        <w:t xml:space="preserve"> </w:t>
+      </w:r>
+      <w:r>
+        <w:rPr>
+          <w:i w:val="0"/>
+          <w:smallCaps w:val="0"/>
+          <w:strike w:val="0"/>
+          <w:color w:val="000000"/>
+          <w:sz w:val="24"/>
+          <w:szCs w:val="24"/>
+          <w:u w:val="none"/>
+          <w:shd w:fill="auto" w:val="clear"/>
+          <w:vertAlign w:val="baseline"/>
+          <w:rtl w:val="0"/>
+        </w:rPr>
+        <w:t xml:space="preserve">Configure Tags</w:t>
+      </w:r>
+      <w:r>
+        <w:rPr>
+          <w:rFonts w:ascii="Cambria" w:cs="Cambria" w:eastAsia="Cambria" w:hAnsi="Cambria"/>
+          <w:b w:val="0"/>
+          <w:i w:val="0"/>
+          <w:smallCaps w:val="0"/>
+          <w:strike w:val="0"/>
+          <w:color w:val="000000"/>
+          <w:sz w:val="24"/>
+          <w:szCs w:val="24"/>
+          <w:u w:val="none"/>
+          <w:shd w:fill="auto" w:val="clear"/>
+          <w:vertAlign w:val="baseline"/>
+          <w:rtl w:val="0"/>
+        </w:rPr>
+        <w:br w:type="textWrapping"/>
+      </w:r>
+      <w:r>
+        <w:rPr>
+          <w:rtl w:val="0"/>
+        </w:rPr>
+      </w:r>
+    </w:p>
+    <w:p>
+      <w:pPr>
+        <w:keepNext w:val="0"/>
+        <w:keepLines w:val="0"/>
+        <w:widowControl w:val="1"/>
+        <w:numPr>
+          <w:ilvl w:val="0"/>
+          <w:numId w:val="1"/>
+        </w:numPr>
+        <w:pBdr>
+          <w:top w:space="0" w:sz="0" w:val="nil"/>
+          <w:left w:space="0" w:sz="0" w:val="nil"/>
+          <w:bottom w:space="0" w:sz="0" w:val="nil"/>
+          <w:right w:space="0" w:sz="0" w:val="nil"/>
+          <w:between w:space="0" w:sz="0" w:val="nil"/>
+        </w:pBdr>
+        <w:shd w:fill="auto" w:val="clear"/>
+        <w:spacing w:after="0" w:before="0" w:line="240" w:lineRule="auto"/>
+        <w:ind w:left="360" w:right="0" w:hanging="360"/>
+        <w:jc w:val="left"/>
+        <w:rPr/>
+      </w:pPr>
+      <w:r>
+        <w:rPr>
+          <w:rFonts w:ascii="Cambria" w:cs="Cambria" w:eastAsia="Cambria" w:hAnsi="Cambria"/>
+          <w:b w:val="0"/>
+          <w:i w:val="0"/>
+          <w:smallCaps w:val="0"/>
+          <w:strike w:val="0"/>
+          <w:color w:val="000000"/>
+          <w:sz w:val="24"/>
+          <w:szCs w:val="24"/>
+          <w:u w:val="none"/>
+          <w:shd w:fill="auto" w:val="clear"/>
+          <w:vertAlign w:val="baseline"/>
+          <w:rtl w:val="0"/>
+        </w:rPr>
+        <w:t xml:space="preserve">In the tags Key, specify </w:t>
+      </w:r>
+      <w:r>
+        <w:rPr>
+          <w:rFonts w:ascii="Cambria" w:cs="Cambria" w:eastAsia="Cambria" w:hAnsi="Cambria"/>
+          <w:b w:val="1"/>
+          <w:i w:val="0"/>
+          <w:smallCaps w:val="0"/>
+          <w:strike w:val="0"/>
+          <w:color w:val="000000"/>
+          <w:sz w:val="24"/>
+          <w:szCs w:val="24"/>
+          <w:u w:val="none"/>
+          <w:shd w:fill="auto" w:val="clear"/>
+          <w:vertAlign w:val="baseline"/>
+          <w:rtl w:val="0"/>
+        </w:rPr>
+        <w:t xml:space="preserve">Name,</w:t>
+      </w:r>
+      <w:r>
+        <w:rPr>
+          <w:rFonts w:ascii="Cambria" w:cs="Cambria" w:eastAsia="Cambria" w:hAnsi="Cambria"/>
+          <w:b w:val="0"/>
+          <w:i w:val="0"/>
+          <w:smallCaps w:val="0"/>
+          <w:strike w:val="0"/>
+          <w:color w:val="000000"/>
+          <w:sz w:val="24"/>
+          <w:szCs w:val="24"/>
+          <w:u w:val="none"/>
+          <w:shd w:fill="auto" w:val="clear"/>
+          <w:vertAlign w:val="baseline"/>
+          <w:rtl w:val="0"/>
+        </w:rPr>
+        <w:t xml:space="preserve"> and in the Value field </w:t>
+      </w:r>
+      <w:r>
+        <w:rPr>
+          <w:rFonts w:ascii="Cambria" w:cs="Cambria" w:eastAsia="Cambria" w:hAnsi="Cambria"/>
+          <w:b w:val="0"/>
+          <w:i w:val="1"/>
+          <w:smallCaps w:val="0"/>
+          <w:strike w:val="0"/>
+          <w:color w:val="000000"/>
+          <w:sz w:val="24"/>
+          <w:szCs w:val="24"/>
+          <w:u w:val="none"/>
+          <w:shd w:fill="auto" w:val="clear"/>
+          <w:vertAlign w:val="baseline"/>
+          <w:rtl w:val="0"/>
+        </w:rPr>
+        <w:t xml:space="preserve">userid-autoscaled</w:t>
+      </w:r>
+      <w:r>
+        <w:rPr>
+          <w:rFonts w:ascii="Cambria" w:cs="Cambria" w:eastAsia="Cambria" w:hAnsi="Cambria"/>
+          <w:b w:val="0"/>
+          <w:i w:val="0"/>
+          <w:smallCaps w:val="0"/>
+          <w:strike w:val="0"/>
+          <w:color w:val="000000"/>
+          <w:sz w:val="24"/>
+          <w:szCs w:val="24"/>
+          <w:u w:val="none"/>
+          <w:shd w:fill="auto" w:val="clear"/>
+          <w:vertAlign w:val="baseline"/>
+          <w:rtl w:val="0"/>
+        </w:rPr>
+        <w:t xml:space="preserve"> (e.g. oxclo0</w:t>
+      </w:r>
+      <w:r>
+        <w:rPr>
+          <w:rtl w:val="0"/>
+        </w:rPr>
+        <w:t xml:space="preserve">1</w:t>
+      </w:r>
+      <w:r>
+        <w:rPr>
+          <w:rFonts w:ascii="Cambria" w:cs="Cambria" w:eastAsia="Cambria" w:hAnsi="Cambria"/>
+          <w:b w:val="0"/>
+          <w:i w:val="0"/>
+          <w:smallCaps w:val="0"/>
+          <w:strike w:val="0"/>
+          <w:color w:val="000000"/>
+          <w:sz w:val="24"/>
+          <w:szCs w:val="24"/>
+          <w:u w:val="none"/>
+          <w:shd w:fill="auto" w:val="clear"/>
+          <w:vertAlign w:val="baseline"/>
+          <w:rtl w:val="0"/>
+        </w:rPr>
+        <w:t xml:space="preserve">-autoscaled)</w:t>
+      </w:r>
+      <w:r>
+        <w:rPr>
+          <w:rtl w:val="0"/>
+        </w:rPr>
+        <w:t xml:space="preserve">. Make sure that “tag new instances” is selected.</w:t>
+      </w:r>
+      <w:r>
+        <w:rPr>
+          <w:rFonts w:ascii="Cambria" w:cs="Cambria" w:eastAsia="Cambria" w:hAnsi="Cambria"/>
+          <w:b w:val="1"/>
+          <w:i w:val="0"/>
+          <w:smallCaps w:val="0"/>
+          <w:strike w:val="0"/>
+          <w:color w:val="000000"/>
+          <w:sz w:val="24"/>
+          <w:szCs w:val="24"/>
+          <w:u w:val="none"/>
+          <w:shd w:fill="auto" w:val="clear"/>
+          <w:vertAlign w:val="baseline"/>
+          <w:rtl w:val="0"/>
+        </w:rPr>
+        <w:br w:type="textWrapping"/>
+      </w:r>
+      <w:r>
+        <w:rPr/>
+        <w:drawing>
+          <wp:inline distB="114300" distT="114300" distL="114300" distR="114300">
+            <wp:extent cx="5274000" cy="2133600"/>
+            <wp:effectExtent b="0" l="0" r="0" t="0"/>
+            <wp:docPr id="16" name="image7.png"/>
+            <a:graphic>
+              <a:graphicData uri="http://schemas.openxmlformats.org/drawingml/2006/picture">
+                <pic:pic>
+                  <pic:nvPicPr>
+                    <pic:cNvPr id="0" name="image7.png"/>
+                    <pic:cNvPicPr preferRelativeResize="0"/>
+                  </pic:nvPicPr>
+                  <pic:blipFill>
+                    <a:blip r:embed="rId23"/>
+                    <a:srcRect b="0" l="0" r="0" t="0"/>
+                    <a:stretch>
+                      <a:fillRect/>
+                    </a:stretch>
+                  </pic:blipFill>
+                  <pic:spPr>
+                    <a:xfrm>
+                      <a:off x="0" y="0"/>
+                      <a:ext cx="5274000" cy="2133600"/>
+                    </a:xfrm>
+                    <a:prstGeom prst="rect"/>
+                    <a:ln/>
+                  </pic:spPr>
+                </pic:pic>
+              </a:graphicData>
+            </a:graphic>
+          </wp:inline>
+        </w:drawing>
+      </w:r>
+      <w:r>
+        <w:rPr>
+          <w:rtl w:val="0"/>
+        </w:rPr>
+      </w:r>
+    </w:p>
+    <w:p>
+      <w:pPr>
+        <w:rPr/>
+      </w:pPr>
+      <w:r>
+        <w:rPr>
+          <w:rtl w:val="0"/>
+        </w:rPr>
+      </w:r>
+    </w:p>
+    <w:p>
+      <w:pPr>
+        <w:keepNext w:val="0"/>
+        <w:keepLines w:val="0"/>
+        <w:widowControl w:val="1"/>
+        <w:numPr>
+          <w:ilvl w:val="0"/>
+          <w:numId w:val="1"/>
+        </w:numPr>
+        <w:pBdr>
+          <w:top w:space="0" w:sz="0" w:val="nil"/>
+          <w:left w:space="0" w:sz="0" w:val="nil"/>
+          <w:bottom w:space="0" w:sz="0" w:val="nil"/>
+          <w:right w:space="0" w:sz="0" w:val="nil"/>
+          <w:between w:space="0" w:sz="0" w:val="nil"/>
+        </w:pBdr>
+        <w:shd w:fill="auto" w:val="clear"/>
+        <w:spacing w:after="0" w:before="0" w:line="240" w:lineRule="auto"/>
+        <w:ind w:left="360" w:right="0" w:hanging="360"/>
+        <w:jc w:val="left"/>
+        <w:rPr>
+          <w:rFonts w:ascii="Cambria" w:cs="Cambria" w:eastAsia="Cambria" w:hAnsi="Cambria"/>
+          <w:b w:val="1"/>
+          <w:i w:val="0"/>
+          <w:smallCaps w:val="0"/>
+          <w:strike w:val="0"/>
+          <w:color w:val="000000"/>
+          <w:sz w:val="24"/>
+          <w:szCs w:val="24"/>
+          <w:u w:val="none"/>
+          <w:shd w:fill="auto" w:val="clear"/>
+          <w:vertAlign w:val="baseline"/>
+        </w:rPr>
+      </w:pPr>
+      <w:r>
+        <w:rPr>
+          <w:rFonts w:ascii="Cambria" w:cs="Cambria" w:eastAsia="Cambria" w:hAnsi="Cambria"/>
+          <w:b w:val="0"/>
+          <w:i w:val="0"/>
+          <w:smallCaps w:val="0"/>
+          <w:strike w:val="0"/>
+          <w:color w:val="000000"/>
+          <w:sz w:val="24"/>
+          <w:szCs w:val="24"/>
+          <w:u w:val="none"/>
+          <w:shd w:fill="auto" w:val="clear"/>
+          <w:vertAlign w:val="baseline"/>
+          <w:rtl w:val="0"/>
+        </w:rPr>
+        <w:t xml:space="preserve">Click</w:t>
+      </w:r>
+      <w:r>
+        <w:rPr>
+          <w:rFonts w:ascii="Cambria" w:cs="Cambria" w:eastAsia="Cambria" w:hAnsi="Cambria"/>
+          <w:b w:val="1"/>
+          <w:i w:val="0"/>
+          <w:smallCaps w:val="0"/>
+          <w:strike w:val="0"/>
+          <w:color w:val="000000"/>
+          <w:sz w:val="24"/>
+          <w:szCs w:val="24"/>
+          <w:u w:val="none"/>
+          <w:shd w:fill="auto" w:val="clear"/>
+          <w:vertAlign w:val="baseline"/>
+          <w:rtl w:val="0"/>
+        </w:rPr>
+        <w:t xml:space="preserve"> </w:t>
+      </w:r>
+      <w:r>
+        <w:rPr>
+          <w:b w:val="1"/>
+          <w:rtl w:val="0"/>
+        </w:rPr>
+        <w:t xml:space="preserve">Next </w:t>
+      </w:r>
+      <w:r>
+        <w:rPr>
+          <w:rtl w:val="0"/>
+        </w:rPr>
+        <w:t xml:space="preserve">to review</w:t>
+      </w:r>
+      <w:r>
+        <w:rPr>
+          <w:rFonts w:ascii="Cambria" w:cs="Cambria" w:eastAsia="Cambria" w:hAnsi="Cambria"/>
+          <w:b w:val="0"/>
+          <w:i w:val="0"/>
+          <w:smallCaps w:val="0"/>
+          <w:strike w:val="0"/>
+          <w:color w:val="000000"/>
+          <w:sz w:val="24"/>
+          <w:szCs w:val="24"/>
+          <w:u w:val="none"/>
+          <w:shd w:fill="auto" w:val="clear"/>
+          <w:vertAlign w:val="baseline"/>
+          <w:rtl w:val="0"/>
+        </w:rPr>
+        <w:t xml:space="preserve"> </w:t>
+        <w:br w:type="textWrapping"/>
+      </w:r>
+      <w:r>
+        <w:rPr>
+          <w:rtl w:val="0"/>
+        </w:rPr>
+      </w:r>
+    </w:p>
+    <w:p>
+      <w:pPr>
+        <w:keepNext w:val="0"/>
+        <w:keepLines w:val="0"/>
+        <w:widowControl w:val="1"/>
+        <w:numPr>
+          <w:ilvl w:val="0"/>
+          <w:numId w:val="1"/>
+        </w:numPr>
+        <w:pBdr>
+          <w:top w:space="0" w:sz="0" w:val="nil"/>
+          <w:left w:space="0" w:sz="0" w:val="nil"/>
+          <w:bottom w:space="0" w:sz="0" w:val="nil"/>
+          <w:right w:space="0" w:sz="0" w:val="nil"/>
+          <w:between w:space="0" w:sz="0" w:val="nil"/>
+        </w:pBdr>
+        <w:shd w:fill="auto" w:val="clear"/>
+        <w:spacing w:after="0" w:before="0" w:line="240" w:lineRule="auto"/>
+        <w:ind w:left="360" w:right="0" w:hanging="360"/>
+        <w:jc w:val="left"/>
+        <w:rPr>
+          <w:rFonts w:ascii="Cambria" w:cs="Cambria" w:eastAsia="Cambria" w:hAnsi="Cambria"/>
+          <w:b w:val="1"/>
+          <w:i w:val="0"/>
+          <w:smallCaps w:val="0"/>
+          <w:strike w:val="0"/>
+          <w:color w:val="000000"/>
+          <w:sz w:val="24"/>
+          <w:szCs w:val="24"/>
+          <w:u w:val="none"/>
+          <w:shd w:fill="auto" w:val="clear"/>
+          <w:vertAlign w:val="baseline"/>
+        </w:rPr>
+      </w:pPr>
+      <w:r>
+        <w:rPr>
+          <w:rFonts w:ascii="Cambria" w:cs="Cambria" w:eastAsia="Cambria" w:hAnsi="Cambria"/>
+          <w:b w:val="0"/>
+          <w:i w:val="0"/>
+          <w:smallCaps w:val="0"/>
+          <w:strike w:val="0"/>
+          <w:color w:val="000000"/>
+          <w:sz w:val="24"/>
+          <w:szCs w:val="24"/>
+          <w:u w:val="none"/>
+          <w:shd w:fill="auto" w:val="clear"/>
+          <w:vertAlign w:val="baseline"/>
+          <w:rtl w:val="0"/>
+        </w:rPr>
+        <w:t xml:space="preserve">Click</w:t>
+      </w:r>
+      <w:r>
+        <w:rPr>
+          <w:rFonts w:ascii="Cambria" w:cs="Cambria" w:eastAsia="Cambria" w:hAnsi="Cambria"/>
+          <w:b w:val="1"/>
+          <w:i w:val="0"/>
+          <w:smallCaps w:val="0"/>
+          <w:strike w:val="0"/>
+          <w:color w:val="000000"/>
+          <w:sz w:val="24"/>
+          <w:szCs w:val="24"/>
+          <w:u w:val="none"/>
+          <w:shd w:fill="auto" w:val="clear"/>
+          <w:vertAlign w:val="baseline"/>
+          <w:rtl w:val="0"/>
+        </w:rPr>
+        <w:t xml:space="preserve"> Create Auto Scaling Group</w:t>
+      </w:r>
+      <w:r>
+        <w:rPr>
+          <w:b w:val="1"/>
+          <w:rtl w:val="0"/>
+        </w:rPr>
+        <w:br w:type="textWrapping"/>
+        <w:br w:type="textWrapping"/>
+      </w:r>
+      <w:r>
+        <w:rPr>
+          <w:rtl w:val="0"/>
+        </w:rPr>
+        <w:t xml:space="preserve">You should see</w:t>
+      </w:r>
+      <w:r>
+        <w:rPr>
+          <w:rFonts w:ascii="Cambria" w:cs="Cambria" w:eastAsia="Cambria" w:hAnsi="Cambria"/>
+          <w:b w:val="1"/>
+          <w:i w:val="0"/>
+          <w:smallCaps w:val="0"/>
+          <w:strike w:val="0"/>
+          <w:color w:val="000000"/>
+          <w:sz w:val="24"/>
+          <w:szCs w:val="24"/>
+          <w:u w:val="none"/>
+          <w:shd w:fill="auto" w:val="clear"/>
+          <w:vertAlign w:val="baseline"/>
+          <w:rtl w:val="0"/>
+        </w:rPr>
+        <w:br w:type="textWrapping"/>
+      </w:r>
+      <w:r>
+        <w:rPr>
+          <w:b w:val="1"/>
+        </w:rPr>
+        <w:drawing>
+          <wp:inline distB="114300" distT="114300" distL="114300" distR="114300">
+            <wp:extent cx="5274000" cy="977900"/>
+            <wp:effectExtent b="0" l="0" r="0" t="0"/>
+            <wp:docPr id="8" name="image6.png"/>
+            <a:graphic>
+              <a:graphicData uri="http://schemas.openxmlformats.org/drawingml/2006/picture">
+                <pic:pic>
+                  <pic:nvPicPr>
+                    <pic:cNvPr id="0" name="image6.png"/>
+                    <pic:cNvPicPr preferRelativeResize="0"/>
+                  </pic:nvPicPr>
+                  <pic:blipFill>
+                    <a:blip r:embed="rId24"/>
+                    <a:srcRect b="0" l="0" r="0" t="0"/>
+                    <a:stretch>
+                      <a:fillRect/>
+                    </a:stretch>
+                  </pic:blipFill>
+                  <pic:spPr>
+                    <a:xfrm>
+                      <a:off x="0" y="0"/>
+                      <a:ext cx="5274000" cy="977900"/>
+                    </a:xfrm>
+                    <a:prstGeom prst="rect"/>
+                    <a:ln/>
+                  </pic:spPr>
+                </pic:pic>
+              </a:graphicData>
+            </a:graphic>
+          </wp:inline>
+        </w:drawing>
+      </w:r>
+      <w:r>
+        <w:rPr>
+          <w:rtl w:val="0"/>
+        </w:rPr>
+      </w:r>
+    </w:p>
+    <w:p>
+      <w:pPr>
+        <w:keepNext w:val="0"/>
+        <w:keepLines w:val="0"/>
+        <w:widowControl w:val="1"/>
+        <w:numPr>
+          <w:ilvl w:val="0"/>
+          <w:numId w:val="1"/>
+        </w:numPr>
+        <w:pBdr>
+          <w:top w:space="0" w:sz="0" w:val="nil"/>
+          <w:left w:space="0" w:sz="0" w:val="nil"/>
+          <w:bottom w:space="0" w:sz="0" w:val="nil"/>
+          <w:right w:space="0" w:sz="0" w:val="nil"/>
+          <w:between w:space="0" w:sz="0" w:val="nil"/>
+        </w:pBdr>
+        <w:shd w:fill="auto" w:val="clear"/>
+        <w:spacing w:after="0" w:before="0" w:line="240" w:lineRule="auto"/>
+        <w:ind w:left="360" w:right="0" w:hanging="360"/>
+        <w:jc w:val="left"/>
+        <w:rPr>
+          <w:rFonts w:ascii="Cambria" w:cs="Cambria" w:eastAsia="Cambria" w:hAnsi="Cambria"/>
+          <w:b w:val="1"/>
+          <w:i w:val="0"/>
+          <w:smallCaps w:val="0"/>
+          <w:strike w:val="0"/>
+          <w:color w:val="000000"/>
+          <w:sz w:val="24"/>
+          <w:szCs w:val="24"/>
+          <w:u w:val="none"/>
+          <w:shd w:fill="auto" w:val="clear"/>
+          <w:vertAlign w:val="baseline"/>
+        </w:rPr>
+      </w:pPr>
+      <w:r>
+        <w:rPr>
+          <w:rFonts w:ascii="Cambria" w:cs="Cambria" w:eastAsia="Cambria" w:hAnsi="Cambria"/>
+          <w:b w:val="0"/>
+          <w:i w:val="0"/>
+          <w:smallCaps w:val="0"/>
+          <w:strike w:val="0"/>
+          <w:color w:val="000000"/>
+          <w:sz w:val="24"/>
+          <w:szCs w:val="24"/>
+          <w:u w:val="none"/>
+          <w:shd w:fill="auto" w:val="clear"/>
+          <w:vertAlign w:val="baseline"/>
+          <w:rtl w:val="0"/>
+        </w:rPr>
+        <w:t xml:space="preserve">Now if you go to your EC2 Instances dashboard (</w:t>
+      </w:r>
+      <w:r>
+        <w:rPr>
+          <w:rFonts w:ascii="Cambria" w:cs="Cambria" w:eastAsia="Cambria" w:hAnsi="Cambria"/>
+          <w:b w:val="1"/>
+          <w:i w:val="0"/>
+          <w:smallCaps w:val="0"/>
+          <w:strike w:val="0"/>
+          <w:color w:val="000000"/>
+          <w:sz w:val="24"/>
+          <w:szCs w:val="24"/>
+          <w:u w:val="none"/>
+          <w:shd w:fill="auto" w:val="clear"/>
+          <w:vertAlign w:val="baseline"/>
+          <w:rtl w:val="0"/>
+        </w:rPr>
+        <w:t xml:space="preserve">EC2 Dashboard -&gt; Running Instances</w:t>
+      </w:r>
+      <w:r>
+        <w:rPr>
+          <w:rFonts w:ascii="Cambria" w:cs="Cambria" w:eastAsia="Cambria" w:hAnsi="Cambria"/>
+          <w:b w:val="0"/>
+          <w:i w:val="0"/>
+          <w:smallCaps w:val="0"/>
+          <w:strike w:val="0"/>
+          <w:color w:val="000000"/>
+          <w:sz w:val="24"/>
+          <w:szCs w:val="24"/>
+          <w:u w:val="none"/>
+          <w:shd w:fill="auto" w:val="clear"/>
+          <w:vertAlign w:val="baseline"/>
+          <w:rtl w:val="0"/>
+        </w:rPr>
+        <w:t xml:space="preserve">), you should see a new instance starting up. Once it is started it will be tagged with your </w:t>
+      </w:r>
+      <w:r>
+        <w:rPr>
+          <w:rFonts w:ascii="Cambria" w:cs="Cambria" w:eastAsia="Cambria" w:hAnsi="Cambria"/>
+          <w:b w:val="0"/>
+          <w:i w:val="1"/>
+          <w:smallCaps w:val="0"/>
+          <w:strike w:val="0"/>
+          <w:color w:val="000000"/>
+          <w:sz w:val="24"/>
+          <w:szCs w:val="24"/>
+          <w:u w:val="none"/>
+          <w:shd w:fill="auto" w:val="clear"/>
+          <w:vertAlign w:val="baseline"/>
+          <w:rtl w:val="0"/>
+        </w:rPr>
+        <w:t xml:space="preserve">userid-autoscaled</w:t>
+      </w:r>
+      <w:r>
+        <w:rPr>
+          <w:rFonts w:ascii="Cambria" w:cs="Cambria" w:eastAsia="Cambria" w:hAnsi="Cambria"/>
+          <w:b w:val="0"/>
+          <w:i w:val="0"/>
+          <w:smallCaps w:val="0"/>
+          <w:strike w:val="0"/>
+          <w:color w:val="000000"/>
+          <w:sz w:val="24"/>
+          <w:szCs w:val="24"/>
+          <w:u w:val="none"/>
+          <w:shd w:fill="auto" w:val="clear"/>
+          <w:vertAlign w:val="baseline"/>
+          <w:rtl w:val="0"/>
+        </w:rPr>
+        <w:t xml:space="preserve"> so you can see which ones are yours. </w:t>
+      </w:r>
+      <w:r>
+        <w:rPr>
+          <w:rtl w:val="0"/>
+        </w:rPr>
+      </w:r>
+    </w:p>
+    <w:p>
+      <w:pPr>
+        <w:rPr>
+          <w:b w:val="1"/>
+        </w:rPr>
+      </w:pPr>
+      <w:r>
+        <w:rPr>
+          <w:rtl w:val="0"/>
+        </w:rPr>
+      </w:r>
+    </w:p>
+    <w:p>
+      <w:pPr>
+        <w:keepNext w:val="0"/>
+        <w:keepLines w:val="0"/>
+        <w:widowControl w:val="1"/>
+        <w:numPr>
+          <w:ilvl w:val="0"/>
+          <w:numId w:val="1"/>
+        </w:numPr>
+        <w:pBdr>
+          <w:top w:space="0" w:sz="0" w:val="nil"/>
+          <w:left w:space="0" w:sz="0" w:val="nil"/>
+          <w:bottom w:space="0" w:sz="0" w:val="nil"/>
+          <w:right w:space="0" w:sz="0" w:val="nil"/>
+          <w:between w:space="0" w:sz="0" w:val="nil"/>
+        </w:pBdr>
+        <w:shd w:fill="auto" w:val="clear"/>
+        <w:spacing w:after="0" w:before="0" w:line="240" w:lineRule="auto"/>
+        <w:ind w:left="360" w:right="0" w:hanging="360"/>
+        <w:jc w:val="left"/>
+        <w:rPr/>
+      </w:pPr>
+      <w:r>
+        <w:rPr>
+          <w:rFonts w:ascii="Cambria" w:cs="Cambria" w:eastAsia="Cambria" w:hAnsi="Cambria"/>
+          <w:b w:val="0"/>
+          <w:i w:val="0"/>
+          <w:smallCaps w:val="0"/>
+          <w:strike w:val="0"/>
+          <w:color w:val="000000"/>
+          <w:sz w:val="24"/>
+          <w:szCs w:val="24"/>
+          <w:u w:val="none"/>
+          <w:shd w:fill="auto" w:val="clear"/>
+          <w:vertAlign w:val="baseline"/>
+          <w:rtl w:val="0"/>
+        </w:rPr>
+        <w:t xml:space="preserve">First check that your server is working properly by browsing </w:t>
+      </w:r>
+      <w:r>
+        <w:rPr>
+          <w:rFonts w:ascii="Cambria" w:cs="Cambria" w:eastAsia="Cambria" w:hAnsi="Cambria"/>
+          <w:b w:val="0"/>
+          <w:i w:val="0"/>
+          <w:smallCaps w:val="0"/>
+          <w:strike w:val="0"/>
+          <w:color w:val="0000ff"/>
+          <w:sz w:val="24"/>
+          <w:szCs w:val="24"/>
+          <w:u w:val="single"/>
+          <w:shd w:fill="auto" w:val="clear"/>
+          <w:vertAlign w:val="baseline"/>
+          <w:rtl w:val="0"/>
+        </w:rPr>
+        <w:t xml:space="preserve">http://&lt;</w:t>
+      </w:r>
+      <w:r>
+        <w:rPr>
+          <w:rFonts w:ascii="Cambria" w:cs="Cambria" w:eastAsia="Cambria" w:hAnsi="Cambria"/>
+          <w:b w:val="0"/>
+          <w:i w:val="1"/>
+          <w:smallCaps w:val="0"/>
+          <w:strike w:val="0"/>
+          <w:color w:val="0000ff"/>
+          <w:sz w:val="24"/>
+          <w:szCs w:val="24"/>
+          <w:u w:val="single"/>
+          <w:shd w:fill="auto" w:val="clear"/>
+          <w:vertAlign w:val="baseline"/>
+          <w:rtl w:val="0"/>
+        </w:rPr>
+        <w:t xml:space="preserve">ip-address&gt;</w:t>
+      </w:r>
+      <w:r>
+        <w:rPr>
+          <w:rFonts w:ascii="Cambria" w:cs="Cambria" w:eastAsia="Cambria" w:hAnsi="Cambria"/>
+          <w:b w:val="0"/>
+          <w:i w:val="0"/>
+          <w:smallCaps w:val="0"/>
+          <w:strike w:val="0"/>
+          <w:color w:val="0000ff"/>
+          <w:sz w:val="24"/>
+          <w:szCs w:val="24"/>
+          <w:u w:val="single"/>
+          <w:shd w:fill="auto" w:val="clear"/>
+          <w:vertAlign w:val="baseline"/>
+          <w:rtl w:val="0"/>
+        </w:rPr>
+        <w:t xml:space="preserve">:8080</w:t>
+      </w:r>
+      <w:r>
+        <w:rPr>
+          <w:rFonts w:ascii="Cambria" w:cs="Cambria" w:eastAsia="Cambria" w:hAnsi="Cambria"/>
+          <w:b w:val="0"/>
+          <w:i w:val="0"/>
+          <w:smallCaps w:val="0"/>
+          <w:strike w:val="0"/>
+          <w:color w:val="000000"/>
+          <w:sz w:val="24"/>
+          <w:szCs w:val="24"/>
+          <w:u w:val="none"/>
+          <w:shd w:fill="auto" w:val="clear"/>
+          <w:vertAlign w:val="baseline"/>
+          <w:rtl w:val="0"/>
+        </w:rPr>
+        <w:t xml:space="preserve"> </w:t>
+        <w:br w:type="textWrapping"/>
+        <w:t xml:space="preserve">You may need to be patient while the server starts up.</w:t>
+        <w:br w:type="textWrapping"/>
+        <w:br w:type="textWrapping"/>
+        <w:t xml:space="preserve">Don’t continue to the next step until you get a proper response.</w:t>
+        <w:br w:type="textWrapping"/>
+      </w:r>
+    </w:p>
+    <w:p>
+      <w:pPr>
+        <w:keepNext w:val="0"/>
+        <w:keepLines w:val="0"/>
+        <w:widowControl w:val="1"/>
+        <w:numPr>
+          <w:ilvl w:val="0"/>
+          <w:numId w:val="1"/>
+        </w:numPr>
+        <w:pBdr>
+          <w:top w:space="0" w:sz="0" w:val="nil"/>
+          <w:left w:space="0" w:sz="0" w:val="nil"/>
+          <w:bottom w:space="0" w:sz="0" w:val="nil"/>
+          <w:right w:space="0" w:sz="0" w:val="nil"/>
+          <w:between w:space="0" w:sz="0" w:val="nil"/>
+        </w:pBdr>
+        <w:shd w:fill="auto" w:val="clear"/>
+        <w:spacing w:after="0" w:before="0" w:line="240" w:lineRule="auto"/>
+        <w:ind w:left="360" w:right="0" w:hanging="360"/>
+        <w:jc w:val="left"/>
+        <w:rPr>
+          <w:rFonts w:ascii="Cambria" w:cs="Cambria" w:eastAsia="Cambria" w:hAnsi="Cambria"/>
+          <w:b w:val="1"/>
+          <w:i w:val="0"/>
+          <w:smallCaps w:val="0"/>
+          <w:strike w:val="0"/>
+          <w:color w:val="000000"/>
+          <w:sz w:val="24"/>
+          <w:szCs w:val="24"/>
+          <w:u w:val="none"/>
+          <w:shd w:fill="auto" w:val="clear"/>
+          <w:vertAlign w:val="baseline"/>
+        </w:rPr>
+      </w:pPr>
+      <w:r>
+        <w:rPr>
+          <w:rFonts w:ascii="Cambria" w:cs="Cambria" w:eastAsia="Cambria" w:hAnsi="Cambria"/>
+          <w:b w:val="0"/>
+          <w:i w:val="0"/>
+          <w:smallCaps w:val="0"/>
+          <w:strike w:val="0"/>
+          <w:color w:val="000000"/>
+          <w:sz w:val="24"/>
+          <w:szCs w:val="24"/>
+          <w:u w:val="none"/>
+          <w:shd w:fill="auto" w:val="clear"/>
+          <w:vertAlign w:val="baseline"/>
+          <w:rtl w:val="0"/>
+        </w:rPr>
+        <w:t xml:space="preserve">Now using the </w:t>
+      </w:r>
+      <w:r>
+        <w:rPr>
+          <w:rFonts w:ascii="Cambria" w:cs="Cambria" w:eastAsia="Cambria" w:hAnsi="Cambria"/>
+          <w:b w:val="1"/>
+          <w:i w:val="0"/>
+          <w:smallCaps w:val="0"/>
+          <w:strike w:val="0"/>
+          <w:color w:val="000000"/>
+          <w:sz w:val="24"/>
+          <w:szCs w:val="24"/>
+          <w:u w:val="none"/>
+          <w:shd w:fill="auto" w:val="clear"/>
+          <w:vertAlign w:val="baseline"/>
+          <w:rtl w:val="0"/>
+        </w:rPr>
+        <w:t xml:space="preserve">EC2 Dashboard -&gt; Running Instances </w:t>
+      </w:r>
+      <w:r>
+        <w:rPr>
+          <w:rFonts w:ascii="Cambria" w:cs="Cambria" w:eastAsia="Cambria" w:hAnsi="Cambria"/>
+          <w:b w:val="0"/>
+          <w:i w:val="0"/>
+          <w:smallCaps w:val="0"/>
+          <w:strike w:val="0"/>
+          <w:color w:val="000000"/>
+          <w:sz w:val="24"/>
+          <w:szCs w:val="24"/>
+          <w:u w:val="none"/>
+          <w:shd w:fill="auto" w:val="clear"/>
+          <w:vertAlign w:val="baseline"/>
+          <w:rtl w:val="0"/>
+        </w:rPr>
+        <w:t xml:space="preserve">screen you can terminate this instance:</w:t>
+      </w:r>
+      <w:r>
+        <w:rPr>
+          <w:rtl w:val="0"/>
+        </w:rPr>
+      </w:r>
+    </w:p>
+    <w:p>
+      <w:pPr>
+        <w:keepNext w:val="0"/>
+        <w:keepLines w:val="0"/>
+        <w:widowControl w:val="1"/>
+        <w:numPr>
+          <w:ilvl w:val="0"/>
+          <w:numId w:val="1"/>
+        </w:numPr>
+        <w:pBdr>
+          <w:top w:space="0" w:sz="0" w:val="nil"/>
+          <w:left w:space="0" w:sz="0" w:val="nil"/>
+          <w:bottom w:space="0" w:sz="0" w:val="nil"/>
+          <w:right w:space="0" w:sz="0" w:val="nil"/>
+          <w:between w:space="0" w:sz="0" w:val="nil"/>
+        </w:pBdr>
+        <w:shd w:fill="auto" w:val="clear"/>
+        <w:spacing w:after="0" w:before="0" w:line="240" w:lineRule="auto"/>
+        <w:ind w:left="360" w:right="0" w:hanging="360"/>
+        <w:jc w:val="left"/>
         <w:rPr>
           <w:rFonts w:ascii="Cambria" w:cs="Cambria" w:eastAsia="Cambria" w:hAnsi="Cambria"/>
           <w:b w:val="1"/>
@@ -7062,16 +7533,16 @@
           <wp:inline distB="0" distT="0" distL="0" distR="0">
             <wp:extent cx="3315682" cy="1288704"/>
             <wp:effectExtent b="0" l="0" r="0" t="0"/>
-            <wp:docPr id="15" name="image1.png"/>
+            <wp:docPr id="17" name="image12.png"/>
             <a:graphic>
               <a:graphicData uri="http://schemas.openxmlformats.org/drawingml/2006/picture">
                 <pic:pic>
                   <pic:nvPicPr>
-                    <pic:cNvPr id="0" name="image1.png"/>
+                    <pic:cNvPr id="0" name="image12.png"/>
                     <pic:cNvPicPr preferRelativeResize="0"/>
                   </pic:nvPicPr>
                   <pic:blipFill>
-                    <a:blip r:embed="rId22"/>
+                    <a:blip r:embed="rId25"/>
                     <a:srcRect b="0" l="0" r="0" t="0"/>
                     <a:stretch>
                       <a:fillRect/>
@@ -7109,16 +7580,16 @@
             <wp:extent cx="2926715" cy="1337310"/>
             <wp:effectExtent b="0" l="0" r="0" t="0"/>
             <wp:wrapTopAndBottom distB="0" distT="0"/>
-            <wp:docPr id="3" name="image8.png"/>
+            <wp:docPr id="4" name="image2.png"/>
             <a:graphic>
               <a:graphicData uri="http://schemas.openxmlformats.org/drawingml/2006/picture">
                 <pic:pic>
                   <pic:nvPicPr>
-                    <pic:cNvPr id="0" name="image8.png"/>
+                    <pic:cNvPr id="0" name="image2.png"/>
                     <pic:cNvPicPr preferRelativeResize="0"/>
                   </pic:nvPicPr>
                   <pic:blipFill>
-                    <a:blip r:embed="rId23"/>
+                    <a:blip r:embed="rId26"/>
                     <a:srcRect b="0" l="0" r="0" t="0"/>
                     <a:stretch>
                       <a:fillRect/>
@@ -7246,7 +7717,7 @@
           <w:vertAlign w:val="baseline"/>
           <w:rtl w:val="0"/>
         </w:rPr>
-        <w:t xml:space="preserve">If you configured a notification, check your email.</w:t>
+        <w:t xml:space="preserve">Check the new server is correctly serving the data.</w:t>
         <w:br w:type="textWrapping"/>
       </w:r>
       <w:r>
@@ -7304,7 +7775,42 @@
           <w:vertAlign w:val="baseline"/>
           <w:rtl w:val="0"/>
         </w:rPr>
-        <w:t xml:space="preserve">Check the new server is correctly serving the data.</w:t>
+        <w:t xml:space="preserve">Is this newly created server much use to anyone? What would you need to do to make it more useful? </w:t>
+        <w:br w:type="textWrapping"/>
+        <w:br w:type="textWrapping"/>
+      </w:r>
+      <w:r>
+        <w:rPr>
+          <w:rFonts w:ascii="Cambria" w:cs="Cambria" w:eastAsia="Cambria" w:hAnsi="Cambria"/>
+          <w:b w:val="0"/>
+          <w:i w:val="1"/>
+          <w:smallCaps w:val="0"/>
+          <w:strike w:val="0"/>
+          <w:color w:val="000000"/>
+          <w:sz w:val="24"/>
+          <w:szCs w:val="24"/>
+          <w:u w:val="none"/>
+          <w:shd w:fill="auto" w:val="clear"/>
+          <w:vertAlign w:val="baseline"/>
+          <w:rtl w:val="0"/>
+        </w:rPr>
+        <w:t xml:space="preserve">(PS I don’t mean the app: let’s assume that the app is in fact useful!)</w:t>
+      </w:r>
+      <w:r>
+        <w:rPr>
+          <w:rFonts w:ascii="Cambria" w:cs="Cambria" w:eastAsia="Cambria" w:hAnsi="Cambria"/>
+          <w:b w:val="0"/>
+          <w:i w:val="0"/>
+          <w:smallCaps w:val="0"/>
+          <w:strike w:val="0"/>
+          <w:color w:val="000000"/>
+          <w:sz w:val="24"/>
+          <w:szCs w:val="24"/>
+          <w:u w:val="none"/>
+          <w:shd w:fill="auto" w:val="clear"/>
+          <w:vertAlign w:val="baseline"/>
+          <w:rtl w:val="0"/>
+        </w:rPr>
         <w:br w:type="textWrapping"/>
       </w:r>
       <w:r>
@@ -7362,41 +7868,7 @@
           <w:vertAlign w:val="baseline"/>
           <w:rtl w:val="0"/>
         </w:rPr>
-        <w:t xml:space="preserve">Is this newly created server much use to anyone? What would you need to do to make it more useful? </w:t>
-        <w:br w:type="textWrapping"/>
-      </w:r>
-      <w:r>
-        <w:rPr>
-          <w:rFonts w:ascii="Cambria" w:cs="Cambria" w:eastAsia="Cambria" w:hAnsi="Cambria"/>
-          <w:b w:val="0"/>
-          <w:i w:val="1"/>
-          <w:smallCaps w:val="0"/>
-          <w:strike w:val="0"/>
-          <w:color w:val="000000"/>
-          <w:sz w:val="24"/>
-          <w:szCs w:val="24"/>
-          <w:u w:val="none"/>
-          <w:shd w:fill="auto" w:val="clear"/>
-          <w:vertAlign w:val="baseline"/>
-          <w:rtl w:val="0"/>
-        </w:rPr>
-        <w:t xml:space="preserve">(PS I don’t mean the app: let’s assume that the app is in fact useful!)</w:t>
-      </w:r>
-      <w:r>
-        <w:rPr>
-          <w:rFonts w:ascii="Cambria" w:cs="Cambria" w:eastAsia="Cambria" w:hAnsi="Cambria"/>
-          <w:b w:val="0"/>
-          <w:i w:val="0"/>
-          <w:smallCaps w:val="0"/>
-          <w:strike w:val="0"/>
-          <w:color w:val="000000"/>
-          <w:sz w:val="24"/>
-          <w:szCs w:val="24"/>
-          <w:u w:val="none"/>
-          <w:shd w:fill="auto" w:val="clear"/>
-          <w:vertAlign w:val="baseline"/>
-          <w:rtl w:val="0"/>
-        </w:rPr>
+        <w:t xml:space="preserve">What would you need to do to update the code on this system?</w:t>
         <w:br w:type="textWrapping"/>
       </w:r>
       <w:r>
@@ -7441,22 +7913,51 @@
       </w:pPr>
       <w:r>
         <w:rPr>
-          <w:rFonts w:ascii="Cambria" w:cs="Cambria" w:eastAsia="Cambria" w:hAnsi="Cambria"/>
-          <w:b w:val="0"/>
-          <w:i w:val="0"/>
-          <w:smallCaps w:val="0"/>
-          <w:strike w:val="0"/>
-          <w:color w:val="000000"/>
-          <w:sz w:val="24"/>
-          <w:szCs w:val="24"/>
-          <w:u w:val="none"/>
-          <w:shd w:fill="auto" w:val="clear"/>
-          <w:vertAlign w:val="baseline"/>
-          <w:rtl w:val="0"/>
-        </w:rPr>
-        <w:t xml:space="preserve">What would you need to do to update the code on this system?</w:t>
-        <w:br w:type="textWrapping"/>
-      </w:r>
+          <w:rtl w:val="0"/>
+        </w:rPr>
+        <w:t xml:space="preserve">Go to </w:t>
+      </w:r>
+      <w:r>
+        <w:rPr>
+          <w:b w:val="1"/>
+          <w:rtl w:val="0"/>
+        </w:rPr>
+        <w:t xml:space="preserve">Auto Scaling Groups</w:t>
+      </w:r>
+      <w:r>
+        <w:rPr>
+          <w:rtl w:val="0"/>
+        </w:rPr>
+        <w:t xml:space="preserve"> in the left hand side of the EC2 menu. Hint it is right at the bottom!</w:t>
+        <w:br w:type="textWrapping"/>
+      </w:r>
+      <w:r>
+        <w:br w:type="page"/>
+      </w:r>
+      <w:r>
+        <w:rPr>
+          <w:rtl w:val="0"/>
+        </w:rPr>
+      </w:r>
+    </w:p>
+    <w:p>
+      <w:pPr>
+        <w:keepNext w:val="0"/>
+        <w:keepLines w:val="0"/>
+        <w:widowControl w:val="1"/>
+        <w:pBdr>
+          <w:top w:space="0" w:sz="0" w:val="nil"/>
+          <w:left w:space="0" w:sz="0" w:val="nil"/>
+          <w:bottom w:space="0" w:sz="0" w:val="nil"/>
+          <w:right w:space="0" w:sz="0" w:val="nil"/>
+          <w:between w:space="0" w:sz="0" w:val="nil"/>
+        </w:pBdr>
+        <w:shd w:fill="auto" w:val="clear"/>
+        <w:spacing w:after="0" w:before="0" w:line="240" w:lineRule="auto"/>
+        <w:ind w:left="720" w:right="0" w:firstLine="0"/>
+        <w:jc w:val="left"/>
+        <w:rPr/>
+      </w:pPr>
       <w:r>
         <w:rPr>
           <w:rtl w:val="0"/>
@@ -7501,61 +8002,6 @@
         <w:rPr>
           <w:rtl w:val="0"/>
         </w:rPr>
-        <w:t xml:space="preserve">Go to </w:t>
-      </w:r>
-      <w:r>
-        <w:rPr>
-          <w:b w:val="1"/>
-          <w:rtl w:val="0"/>
-        </w:rPr>
-        <w:t xml:space="preserve">Auto Scaling Groups</w:t>
-      </w:r>
-      <w:r>
-        <w:rPr>
-          <w:rtl w:val="0"/>
-        </w:rPr>
-        <w:t xml:space="preserve"> in the left hand side of the EC2 menu. Hint it is right at the bottom!</w:t>
-        <w:br w:type="textWrapping"/>
-      </w:r>
-    </w:p>
-    <w:p>
-      <w:pPr>
-        <w:keepNext w:val="0"/>
-        <w:keepLines w:val="0"/>
-        <w:widowControl w:val="1"/>
-        <w:numPr>
-          <w:ilvl w:val="0"/>
-          <w:numId w:val="1"/>
-        </w:numPr>
-        <w:pBdr>
-          <w:top w:space="0" w:sz="0" w:val="nil"/>
-          <w:left w:space="0" w:sz="0" w:val="nil"/>
-          <w:bottom w:space="0" w:sz="0" w:val="nil"/>
-          <w:right w:space="0" w:sz="0" w:val="nil"/>
-          <w:between w:space="0" w:sz="0" w:val="nil"/>
-        </w:pBdr>
-        <w:shd w:fill="auto" w:val="clear"/>
-        <w:spacing w:after="0" w:before="0" w:line="240" w:lineRule="auto"/>
-        <w:ind w:left="360" w:right="0" w:hanging="360"/>
-        <w:jc w:val="left"/>
-        <w:rPr>
-          <w:rFonts w:ascii="Cambria" w:cs="Cambria" w:eastAsia="Cambria" w:hAnsi="Cambria"/>
-          <w:b w:val="1"/>
-          <w:i w:val="0"/>
-          <w:smallCaps w:val="0"/>
-          <w:strike w:val="0"/>
-          <w:color w:val="000000"/>
-          <w:sz w:val="24"/>
-          <w:szCs w:val="24"/>
-          <w:u w:val="none"/>
-          <w:shd w:fill="auto" w:val="clear"/>
-          <w:vertAlign w:val="baseline"/>
-        </w:rPr>
-      </w:pPr>
-      <w:r>
-        <w:rPr>
-          <w:rtl w:val="0"/>
-        </w:rPr>
         <w:t xml:space="preserve">You can turn off your ASG by changing the instances to 0. Click Edit on the Group Details and change the desired instances to zero (and the min/max)</w:t>
       </w:r>
       <w:r>
@@ -7582,18 +8028,18 @@
         </w:rPr>
         <w:drawing>
           <wp:inline distB="114300" distT="114300" distL="114300" distR="114300">
-            <wp:extent cx="5274000" cy="3771900"/>
+            <wp:extent cx="4230808" cy="3024188"/>
             <wp:effectExtent b="0" l="0" r="0" t="0"/>
-            <wp:docPr id="16" name="image4.png"/>
+            <wp:docPr id="18" name="image13.png"/>
             <a:graphic>
               <a:graphicData uri="http://schemas.openxmlformats.org/drawingml/2006/picture">
                 <pic:pic>
                   <pic:nvPicPr>
-                    <pic:cNvPr id="0" name="image4.png"/>
+                    <pic:cNvPr id="0" name="image13.png"/>
                     <pic:cNvPicPr preferRelativeResize="0"/>
                   </pic:nvPicPr>
                   <pic:blipFill>
-                    <a:blip r:embed="rId24"/>
+                    <a:blip r:embed="rId27"/>
                     <a:srcRect b="0" l="0" r="0" t="0"/>
                     <a:stretch>
                       <a:fillRect/>
@@ -7602,7 +8048,7 @@
                   <pic:spPr>
                     <a:xfrm>
                       <a:off x="0" y="0"/>
-                      <a:ext cx="5274000" cy="3771900"/>
+                      <a:ext cx="4230808" cy="3024188"/>
                     </a:xfrm>
                     <a:prstGeom prst="rect"/>
                     <a:ln/>
@@ -7693,30 +8139,6 @@
         <w:keepNext w:val="0"/>
         <w:keepLines w:val="0"/>
         <w:widowControl w:val="1"/>
-        <w:pBdr>
-          <w:top w:space="0" w:sz="0" w:val="nil"/>
-          <w:left w:space="0" w:sz="0" w:val="nil"/>
-          <w:bottom w:space="0" w:sz="0" w:val="nil"/>
-          <w:right w:space="0" w:sz="0" w:val="nil"/>
-          <w:between w:space="0" w:sz="0" w:val="nil"/>
-        </w:pBdr>
-        <w:shd w:fill="auto" w:val="clear"/>
-        <w:spacing w:after="0" w:before="0" w:line="240" w:lineRule="auto"/>
-        <w:ind w:right="0"/>
-        <w:jc w:val="left"/>
-        <w:rPr/>
-      </w:pPr>
-      <w:r>
-        <w:rPr>
-          <w:rtl w:val="0"/>
-        </w:rPr>
-      </w:r>
-    </w:p>
-    <w:p>
-      <w:pPr>
-        <w:keepNext w:val="0"/>
-        <w:keepLines w:val="0"/>
-        <w:widowControl w:val="1"/>
         <w:numPr>
           <w:ilvl w:val="0"/>
           <w:numId w:val="1"/>
@@ -7776,16 +8198,16 @@
           <wp:inline distB="114300" distT="114300" distL="114300" distR="114300">
             <wp:extent cx="4362824" cy="2205038"/>
             <wp:effectExtent b="0" l="0" r="0" t="0"/>
-            <wp:docPr id="5" name="image7.png"/>
+            <wp:docPr id="9" name="image4.png"/>
             <a:graphic>
               <a:graphicData uri="http://schemas.openxmlformats.org/drawingml/2006/picture">
                 <pic:pic>
                   <pic:nvPicPr>
-                    <pic:cNvPr id="0" name="image7.png"/>
+                    <pic:cNvPr id="0" name="image4.png"/>
                     <pic:cNvPicPr preferRelativeResize="0"/>
                   </pic:nvPicPr>
                   <pic:blipFill>
-                    <a:blip r:embed="rId25"/>
+                    <a:blip r:embed="rId28"/>
                     <a:srcRect b="0" l="0" r="0" t="0"/>
                     <a:stretch>
                       <a:fillRect/>
@@ -7943,8 +8365,8 @@
       </w:r>
     </w:p>
     <w:sectPr>
-      <w:headerReference r:id="rId26" w:type="default"/>
-      <w:footerReference r:id="rId27" w:type="default"/>
+      <w:headerReference r:id="rId29" w:type="default"/>
+      <w:footerReference r:id="rId30" w:type="default"/>
       <w:pgSz w:h="16840" w:w="11900"/>
       <w:pgMar w:bottom="1440" w:top="1440" w:left="1800" w:right="1800" w:header="708" w:footer="708"/>
       <w:pgNumType w:start="1"/>
@@ -8015,12 +8437,12 @@
           <wp:extent cx="792480" cy="278765"/>
           <wp:effectExtent b="0" l="0" r="0" t="0"/>
           <wp:wrapSquare wrapText="bothSides" distB="0" distT="0" distL="114300" distR="114300"/>
-          <wp:docPr id="4" name="image14.png"/>
+          <wp:docPr id="7" name="image1.png"/>
           <a:graphic>
             <a:graphicData uri="http://schemas.openxmlformats.org/drawingml/2006/picture">
               <pic:pic>
                 <pic:nvPicPr>
-                  <pic:cNvPr id="0" name="image14.png"/>
+                  <pic:cNvPr id="0" name="image1.png"/>
                   <pic:cNvPicPr preferRelativeResize="0"/>
                 </pic:nvPicPr>
                 <pic:blipFill>

--- a/lab-source/02-amazon-ec2-continued.docx
+++ b/lab-source/02-amazon-ec2-continued.docx
@@ -2122,12 +2122,12 @@
                 <wp:extent cx="5610225" cy="3817609"/>
                 <wp:effectExtent b="0" l="0" r="0" t="0"/>
                 <wp:wrapTopAndBottom distB="0" distT="0"/>
-                <wp:docPr id="1" name="image18.png"/>
+                <wp:docPr id="1" name="image17.png"/>
                 <a:graphic>
                   <a:graphicData uri="http://schemas.openxmlformats.org/drawingml/2006/picture">
                     <pic:pic>
                       <pic:nvPicPr>
-                        <pic:cNvPr id="0" name="image18.png"/>
+                        <pic:cNvPr id="0" name="image17.png"/>
                         <pic:cNvPicPr preferRelativeResize="0"/>
                       </pic:nvPicPr>
                       <pic:blipFill>
@@ -2521,12 +2521,12 @@
                 <wp:extent cx="4924425" cy="1152525"/>
                 <wp:effectExtent b="0" l="0" r="0" t="0"/>
                 <wp:wrapTopAndBottom distB="0" distT="0"/>
-                <wp:docPr id="2" name="image19.png"/>
+                <wp:docPr id="2" name="image18.png"/>
                 <a:graphic>
                   <a:graphicData uri="http://schemas.openxmlformats.org/drawingml/2006/picture">
                     <pic:pic>
                       <pic:nvPicPr>
-                        <pic:cNvPr id="0" name="image19.png"/>
+                        <pic:cNvPr id="0" name="image18.png"/>
                         <pic:cNvPicPr preferRelativeResize="0"/>
                       </pic:nvPicPr>
                       <pic:blipFill>
@@ -3255,12 +3255,12 @@
           <wp:inline distB="0" distT="0" distL="0" distR="0">
             <wp:extent cx="3429219" cy="2072124"/>
             <wp:effectExtent b="0" l="0" r="0" t="0"/>
-            <wp:docPr id="11" name="image8.png"/>
+            <wp:docPr id="11" name="image3.png"/>
             <a:graphic>
               <a:graphicData uri="http://schemas.openxmlformats.org/drawingml/2006/picture">
                 <pic:pic>
                   <pic:nvPicPr>
-                    <pic:cNvPr id="0" name="image8.png"/>
+                    <pic:cNvPr id="0" name="image3.png"/>
                     <pic:cNvPicPr preferRelativeResize="0"/>
                   </pic:nvPicPr>
                   <pic:blipFill>
@@ -3498,12 +3498,12 @@
           <wp:inline distB="0" distT="0" distL="0" distR="0">
             <wp:extent cx="5270500" cy="1774228"/>
             <wp:effectExtent b="0" l="0" r="0" t="0"/>
-            <wp:docPr id="14" name="image10.png"/>
+            <wp:docPr id="14" name="image2.png"/>
             <a:graphic>
               <a:graphicData uri="http://schemas.openxmlformats.org/drawingml/2006/picture">
                 <pic:pic>
                   <pic:nvPicPr>
-                    <pic:cNvPr id="0" name="image10.png"/>
+                    <pic:cNvPr id="0" name="image2.png"/>
                     <pic:cNvPicPr preferRelativeResize="0"/>
                   </pic:nvPicPr>
                   <pic:blipFill>
@@ -3799,12 +3799,12 @@
           <wp:inline distB="0" distT="0" distL="0" distR="0">
             <wp:extent cx="5270500" cy="2114861"/>
             <wp:effectExtent b="0" l="0" r="0" t="0"/>
-            <wp:docPr id="13" name="image5.png"/>
+            <wp:docPr id="13" name="image12.png"/>
             <a:graphic>
               <a:graphicData uri="http://schemas.openxmlformats.org/drawingml/2006/picture">
                 <pic:pic>
                   <pic:nvPicPr>
-                    <pic:cNvPr id="0" name="image5.png"/>
+                    <pic:cNvPr id="0" name="image12.png"/>
                     <pic:cNvPicPr preferRelativeResize="0"/>
                   </pic:nvPicPr>
                   <pic:blipFill>
@@ -4524,12 +4524,12 @@
           <wp:inline distB="114300" distT="114300" distL="114300" distR="114300">
             <wp:extent cx="5274000" cy="1333500"/>
             <wp:effectExtent b="0" l="0" r="0" t="0"/>
-            <wp:docPr id="15" name="image9.png"/>
+            <wp:docPr id="15" name="image4.png"/>
             <a:graphic>
               <a:graphicData uri="http://schemas.openxmlformats.org/drawingml/2006/picture">
                 <pic:pic>
                   <pic:nvPicPr>
-                    <pic:cNvPr id="0" name="image9.png"/>
+                    <pic:cNvPr id="0" name="image4.png"/>
                     <pic:cNvPicPr preferRelativeResize="0"/>
                   </pic:nvPicPr>
                   <pic:blipFill>
@@ -4980,12 +4980,12 @@
           <wp:inline distB="114300" distT="114300" distL="114300" distR="114300">
             <wp:extent cx="5274000" cy="6464300"/>
             <wp:effectExtent b="0" l="0" r="0" t="0"/>
-            <wp:docPr id="10" name="image17.png"/>
+            <wp:docPr id="10" name="image7.png"/>
             <a:graphic>
               <a:graphicData uri="http://schemas.openxmlformats.org/drawingml/2006/picture">
                 <pic:pic>
                   <pic:nvPicPr>
-                    <pic:cNvPr id="0" name="image17.png"/>
+                    <pic:cNvPr id="0" name="image7.png"/>
                     <pic:cNvPicPr preferRelativeResize="0"/>
                   </pic:nvPicPr>
                   <pic:blipFill>
@@ -5235,12 +5235,12 @@
           <wp:inline distB="114300" distT="114300" distL="114300" distR="114300">
             <wp:extent cx="5274000" cy="1905000"/>
             <wp:effectExtent b="0" l="0" r="0" t="0"/>
-            <wp:docPr id="6" name="image3.png"/>
+            <wp:docPr id="6" name="image10.png"/>
             <a:graphic>
               <a:graphicData uri="http://schemas.openxmlformats.org/drawingml/2006/picture">
                 <pic:pic>
                   <pic:nvPicPr>
-                    <pic:cNvPr id="0" name="image3.png"/>
+                    <pic:cNvPr id="0" name="image10.png"/>
                     <pic:cNvPicPr preferRelativeResize="0"/>
                   </pic:nvPicPr>
                   <pic:blipFill>
@@ -5326,12 +5326,12 @@
           <wp:inline distB="114300" distT="114300" distL="114300" distR="114300">
             <wp:extent cx="4181728" cy="5110163"/>
             <wp:effectExtent b="0" l="0" r="0" t="0"/>
-            <wp:docPr id="12" name="image11.png"/>
+            <wp:docPr id="12" name="image16.png"/>
             <a:graphic>
               <a:graphicData uri="http://schemas.openxmlformats.org/drawingml/2006/picture">
                 <pic:pic>
                   <pic:nvPicPr>
-                    <pic:cNvPr id="0" name="image11.png"/>
+                    <pic:cNvPr id="0" name="image16.png"/>
                     <pic:cNvPicPr preferRelativeResize="0"/>
                   </pic:nvPicPr>
                   <pic:blipFill>
@@ -5612,12 +5612,12 @@
           <wp:inline distB="114300" distT="114300" distL="114300" distR="114300">
             <wp:extent cx="5274000" cy="5130800"/>
             <wp:effectExtent b="0" l="0" r="0" t="0"/>
-            <wp:docPr id="3" name="image16.png"/>
+            <wp:docPr id="3" name="image11.png"/>
             <a:graphic>
               <a:graphicData uri="http://schemas.openxmlformats.org/drawingml/2006/picture">
                 <pic:pic>
                   <pic:nvPicPr>
-                    <pic:cNvPr id="0" name="image16.png"/>
+                    <pic:cNvPr id="0" name="image11.png"/>
                     <pic:cNvPicPr preferRelativeResize="0"/>
                   </pic:nvPicPr>
                   <pic:blipFill>
@@ -5804,12 +5804,12 @@
           <wp:inline distB="0" distT="0" distL="0" distR="0">
             <wp:extent cx="5274000" cy="4597400"/>
             <wp:effectExtent b="0" l="0" r="0" t="0"/>
-            <wp:docPr descr="A screenshot of a cell phone&#10;&#10;Description automatically generated" id="19" name="image15.png"/>
+            <wp:docPr descr="A screenshot of a cell phone&#10;&#10;Description automatically generated" id="19" name="image9.png"/>
             <a:graphic>
               <a:graphicData uri="http://schemas.openxmlformats.org/drawingml/2006/picture">
                 <pic:pic>
                   <pic:nvPicPr>
-                    <pic:cNvPr descr="A screenshot of a cell phone&#10;&#10;Description automatically generated" id="0" name="image15.png"/>
+                    <pic:cNvPr descr="A screenshot of a cell phone&#10;&#10;Description automatically generated" id="0" name="image9.png"/>
                     <pic:cNvPicPr preferRelativeResize="0"/>
                   </pic:nvPicPr>
                   <pic:blipFill>
@@ -6294,12 +6294,12 @@
             <wp:extent cx="5274000" cy="4495800"/>
             <wp:effectExtent b="0" l="0" r="0" t="0"/>
             <wp:wrapTopAndBottom distB="114300" distT="114300"/>
-            <wp:docPr id="5" name="image14.png"/>
+            <wp:docPr id="5" name="image6.png"/>
             <a:graphic>
               <a:graphicData uri="http://schemas.openxmlformats.org/drawingml/2006/picture">
                 <pic:pic>
                   <pic:nvPicPr>
-                    <pic:cNvPr id="0" name="image14.png"/>
+                    <pic:cNvPr id="0" name="image6.png"/>
                     <pic:cNvPicPr preferRelativeResize="0"/>
                   </pic:nvPicPr>
                   <pic:blipFill>
@@ -6795,12 +6795,12 @@
           <wp:inline distB="114300" distT="114300" distL="114300" distR="114300">
             <wp:extent cx="5274000" cy="2133600"/>
             <wp:effectExtent b="0" l="0" r="0" t="0"/>
-            <wp:docPr id="16" name="image7.png"/>
+            <wp:docPr id="16" name="image8.png"/>
             <a:graphic>
               <a:graphicData uri="http://schemas.openxmlformats.org/drawingml/2006/picture">
                 <pic:pic>
                   <pic:nvPicPr>
-                    <pic:cNvPr id="0" name="image7.png"/>
+                    <pic:cNvPr id="0" name="image8.png"/>
                     <pic:cNvPicPr preferRelativeResize="0"/>
                   </pic:nvPicPr>
                   <pic:blipFill>
@@ -7052,12 +7052,12 @@
           <wp:inline distB="114300" distT="114300" distL="114300" distR="114300">
             <wp:extent cx="5274000" cy="977900"/>
             <wp:effectExtent b="0" l="0" r="0" t="0"/>
-            <wp:docPr id="8" name="image6.png"/>
+            <wp:docPr id="8" name="image15.png"/>
             <a:graphic>
               <a:graphicData uri="http://schemas.openxmlformats.org/drawingml/2006/picture">
                 <pic:pic>
                   <pic:nvPicPr>
-                    <pic:cNvPr id="0" name="image6.png"/>
+                    <pic:cNvPr id="0" name="image15.png"/>
                     <pic:cNvPicPr preferRelativeResize="0"/>
                   </pic:nvPicPr>
                   <pic:blipFill>
@@ -7533,12 +7533,12 @@
           <wp:inline distB="0" distT="0" distL="0" distR="0">
             <wp:extent cx="3315682" cy="1288704"/>
             <wp:effectExtent b="0" l="0" r="0" t="0"/>
-            <wp:docPr id="17" name="image12.png"/>
+            <wp:docPr id="17" name="image1.png"/>
             <a:graphic>
               <a:graphicData uri="http://schemas.openxmlformats.org/drawingml/2006/picture">
                 <pic:pic>
                   <pic:nvPicPr>
-                    <pic:cNvPr id="0" name="image12.png"/>
+                    <pic:cNvPr id="0" name="image1.png"/>
                     <pic:cNvPicPr preferRelativeResize="0"/>
                   </pic:nvPicPr>
                   <pic:blipFill>
@@ -7580,12 +7580,12 @@
             <wp:extent cx="2926715" cy="1337310"/>
             <wp:effectExtent b="0" l="0" r="0" t="0"/>
             <wp:wrapTopAndBottom distB="0" distT="0"/>
-            <wp:docPr id="4" name="image2.png"/>
+            <wp:docPr id="4" name="image5.png"/>
             <a:graphic>
               <a:graphicData uri="http://schemas.openxmlformats.org/drawingml/2006/picture">
                 <pic:pic>
                   <pic:nvPicPr>
-                    <pic:cNvPr id="0" name="image2.png"/>
+                    <pic:cNvPr id="0" name="image5.png"/>
                     <pic:cNvPicPr preferRelativeResize="0"/>
                   </pic:nvPicPr>
                   <pic:blipFill>
@@ -8198,12 +8198,12 @@
           <wp:inline distB="114300" distT="114300" distL="114300" distR="114300">
             <wp:extent cx="4362824" cy="2205038"/>
             <wp:effectExtent b="0" l="0" r="0" t="0"/>
-            <wp:docPr id="9" name="image4.png"/>
+            <wp:docPr id="9" name="image19.png"/>
             <a:graphic>
               <a:graphicData uri="http://schemas.openxmlformats.org/drawingml/2006/picture">
                 <pic:pic>
                   <pic:nvPicPr>
-                    <pic:cNvPr id="0" name="image4.png"/>
+                    <pic:cNvPr id="0" name="image19.png"/>
                     <pic:cNvPicPr preferRelativeResize="0"/>
                   </pic:nvPicPr>
                   <pic:blipFill>
@@ -8437,12 +8437,12 @@
           <wp:extent cx="792480" cy="278765"/>
           <wp:effectExtent b="0" l="0" r="0" t="0"/>
           <wp:wrapSquare wrapText="bothSides" distB="0" distT="0" distL="114300" distR="114300"/>
-          <wp:docPr id="7" name="image1.png"/>
+          <wp:docPr id="7" name="image14.png"/>
           <a:graphic>
             <a:graphicData uri="http://schemas.openxmlformats.org/drawingml/2006/picture">
               <pic:pic>
                 <pic:nvPicPr>
-                  <pic:cNvPr id="0" name="image1.png"/>
+                  <pic:cNvPr id="0" name="image14.png"/>
                   <pic:cNvPicPr preferRelativeResize="0"/>
                 </pic:nvPicPr>
                 <pic:blipFill>

--- a/lab-source/02-amazon-ec2-continued.docx
+++ b/lab-source/02-amazon-ec2-continued.docx
@@ -2122,12 +2122,12 @@
                 <wp:extent cx="5610225" cy="3817609"/>
                 <wp:effectExtent b="0" l="0" r="0" t="0"/>
                 <wp:wrapTopAndBottom distB="0" distT="0"/>
-                <wp:docPr id="1" name="image17.png"/>
+                <wp:docPr id="1" name="image18.png"/>
                 <a:graphic>
                   <a:graphicData uri="http://schemas.openxmlformats.org/drawingml/2006/picture">
                     <pic:pic>
                       <pic:nvPicPr>
-                        <pic:cNvPr id="0" name="image17.png"/>
+                        <pic:cNvPr id="0" name="image18.png"/>
                         <pic:cNvPicPr preferRelativeResize="0"/>
                       </pic:nvPicPr>
                       <pic:blipFill>
@@ -2521,12 +2521,12 @@
                 <wp:extent cx="4924425" cy="1152525"/>
                 <wp:effectExtent b="0" l="0" r="0" t="0"/>
                 <wp:wrapTopAndBottom distB="0" distT="0"/>
-                <wp:docPr id="2" name="image18.png"/>
+                <wp:docPr id="2" name="image19.png"/>
                 <a:graphic>
                   <a:graphicData uri="http://schemas.openxmlformats.org/drawingml/2006/picture">
                     <pic:pic>
                       <pic:nvPicPr>
-                        <pic:cNvPr id="0" name="image18.png"/>
+                        <pic:cNvPr id="0" name="image19.png"/>
                         <pic:cNvPicPr preferRelativeResize="0"/>
                       </pic:nvPicPr>
                       <pic:blipFill>
@@ -3255,12 +3255,12 @@
           <wp:inline distB="0" distT="0" distL="0" distR="0">
             <wp:extent cx="3429219" cy="2072124"/>
             <wp:effectExtent b="0" l="0" r="0" t="0"/>
-            <wp:docPr id="11" name="image3.png"/>
+            <wp:docPr id="11" name="image10.png"/>
             <a:graphic>
               <a:graphicData uri="http://schemas.openxmlformats.org/drawingml/2006/picture">
                 <pic:pic>
                   <pic:nvPicPr>
-                    <pic:cNvPr id="0" name="image3.png"/>
+                    <pic:cNvPr id="0" name="image10.png"/>
                     <pic:cNvPicPr preferRelativeResize="0"/>
                   </pic:nvPicPr>
                   <pic:blipFill>
@@ -3799,12 +3799,12 @@
           <wp:inline distB="0" distT="0" distL="0" distR="0">
             <wp:extent cx="5270500" cy="2114861"/>
             <wp:effectExtent b="0" l="0" r="0" t="0"/>
-            <wp:docPr id="13" name="image12.png"/>
+            <wp:docPr id="13" name="image1.png"/>
             <a:graphic>
               <a:graphicData uri="http://schemas.openxmlformats.org/drawingml/2006/picture">
                 <pic:pic>
                   <pic:nvPicPr>
-                    <pic:cNvPr id="0" name="image12.png"/>
+                    <pic:cNvPr id="0" name="image1.png"/>
                     <pic:cNvPicPr preferRelativeResize="0"/>
                   </pic:nvPicPr>
                   <pic:blipFill>
@@ -4524,12 +4524,12 @@
           <wp:inline distB="114300" distT="114300" distL="114300" distR="114300">
             <wp:extent cx="5274000" cy="1333500"/>
             <wp:effectExtent b="0" l="0" r="0" t="0"/>
-            <wp:docPr id="15" name="image4.png"/>
+            <wp:docPr id="15" name="image12.png"/>
             <a:graphic>
               <a:graphicData uri="http://schemas.openxmlformats.org/drawingml/2006/picture">
                 <pic:pic>
                   <pic:nvPicPr>
-                    <pic:cNvPr id="0" name="image4.png"/>
+                    <pic:cNvPr id="0" name="image12.png"/>
                     <pic:cNvPicPr preferRelativeResize="0"/>
                   </pic:nvPicPr>
                   <pic:blipFill>
@@ -4980,12 +4980,12 @@
           <wp:inline distB="114300" distT="114300" distL="114300" distR="114300">
             <wp:extent cx="5274000" cy="6464300"/>
             <wp:effectExtent b="0" l="0" r="0" t="0"/>
-            <wp:docPr id="10" name="image7.png"/>
+            <wp:docPr id="10" name="image3.png"/>
             <a:graphic>
               <a:graphicData uri="http://schemas.openxmlformats.org/drawingml/2006/picture">
                 <pic:pic>
                   <pic:nvPicPr>
-                    <pic:cNvPr id="0" name="image7.png"/>
+                    <pic:cNvPr id="0" name="image3.png"/>
                     <pic:cNvPicPr preferRelativeResize="0"/>
                   </pic:nvPicPr>
                   <pic:blipFill>
@@ -5235,12 +5235,12 @@
           <wp:inline distB="114300" distT="114300" distL="114300" distR="114300">
             <wp:extent cx="5274000" cy="1905000"/>
             <wp:effectExtent b="0" l="0" r="0" t="0"/>
-            <wp:docPr id="6" name="image10.png"/>
+            <wp:docPr id="6" name="image15.png"/>
             <a:graphic>
               <a:graphicData uri="http://schemas.openxmlformats.org/drawingml/2006/picture">
                 <pic:pic>
                   <pic:nvPicPr>
-                    <pic:cNvPr id="0" name="image10.png"/>
+                    <pic:cNvPr id="0" name="image15.png"/>
                     <pic:cNvPicPr preferRelativeResize="0"/>
                   </pic:nvPicPr>
                   <pic:blipFill>
@@ -5326,12 +5326,12 @@
           <wp:inline distB="114300" distT="114300" distL="114300" distR="114300">
             <wp:extent cx="4181728" cy="5110163"/>
             <wp:effectExtent b="0" l="0" r="0" t="0"/>
-            <wp:docPr id="12" name="image16.png"/>
+            <wp:docPr id="12" name="image8.png"/>
             <a:graphic>
               <a:graphicData uri="http://schemas.openxmlformats.org/drawingml/2006/picture">
                 <pic:pic>
                   <pic:nvPicPr>
-                    <pic:cNvPr id="0" name="image16.png"/>
+                    <pic:cNvPr id="0" name="image8.png"/>
                     <pic:cNvPicPr preferRelativeResize="0"/>
                   </pic:nvPicPr>
                   <pic:blipFill>
@@ -5612,12 +5612,12 @@
           <wp:inline distB="114300" distT="114300" distL="114300" distR="114300">
             <wp:extent cx="5274000" cy="5130800"/>
             <wp:effectExtent b="0" l="0" r="0" t="0"/>
-            <wp:docPr id="3" name="image11.png"/>
+            <wp:docPr id="3" name="image5.png"/>
             <a:graphic>
               <a:graphicData uri="http://schemas.openxmlformats.org/drawingml/2006/picture">
                 <pic:pic>
                   <pic:nvPicPr>
-                    <pic:cNvPr id="0" name="image11.png"/>
+                    <pic:cNvPr id="0" name="image5.png"/>
                     <pic:cNvPicPr preferRelativeResize="0"/>
                   </pic:nvPicPr>
                   <pic:blipFill>
@@ -5804,12 +5804,12 @@
           <wp:inline distB="0" distT="0" distL="0" distR="0">
             <wp:extent cx="5274000" cy="4597400"/>
             <wp:effectExtent b="0" l="0" r="0" t="0"/>
-            <wp:docPr descr="A screenshot of a cell phone&#10;&#10;Description automatically generated" id="19" name="image9.png"/>
+            <wp:docPr descr="A screenshot of a cell phone&#10;&#10;Description automatically generated" id="19" name="image7.png"/>
             <a:graphic>
               <a:graphicData uri="http://schemas.openxmlformats.org/drawingml/2006/picture">
                 <pic:pic>
                   <pic:nvPicPr>
-                    <pic:cNvPr descr="A screenshot of a cell phone&#10;&#10;Description automatically generated" id="0" name="image9.png"/>
+                    <pic:cNvPr descr="A screenshot of a cell phone&#10;&#10;Description automatically generated" id="0" name="image7.png"/>
                     <pic:cNvPicPr preferRelativeResize="0"/>
                   </pic:nvPicPr>
                   <pic:blipFill>
@@ -6294,12 +6294,12 @@
             <wp:extent cx="5274000" cy="4495800"/>
             <wp:effectExtent b="0" l="0" r="0" t="0"/>
             <wp:wrapTopAndBottom distB="114300" distT="114300"/>
-            <wp:docPr id="5" name="image6.png"/>
+            <wp:docPr id="5" name="image9.png"/>
             <a:graphic>
               <a:graphicData uri="http://schemas.openxmlformats.org/drawingml/2006/picture">
                 <pic:pic>
                   <pic:nvPicPr>
-                    <pic:cNvPr id="0" name="image6.png"/>
+                    <pic:cNvPr id="0" name="image9.png"/>
                     <pic:cNvPicPr preferRelativeResize="0"/>
                   </pic:nvPicPr>
                   <pic:blipFill>
@@ -6795,12 +6795,12 @@
           <wp:inline distB="114300" distT="114300" distL="114300" distR="114300">
             <wp:extent cx="5274000" cy="2133600"/>
             <wp:effectExtent b="0" l="0" r="0" t="0"/>
-            <wp:docPr id="16" name="image8.png"/>
+            <wp:docPr id="16" name="image4.png"/>
             <a:graphic>
               <a:graphicData uri="http://schemas.openxmlformats.org/drawingml/2006/picture">
                 <pic:pic>
                   <pic:nvPicPr>
-                    <pic:cNvPr id="0" name="image8.png"/>
+                    <pic:cNvPr id="0" name="image4.png"/>
                     <pic:cNvPicPr preferRelativeResize="0"/>
                   </pic:nvPicPr>
                   <pic:blipFill>
@@ -7052,12 +7052,12 @@
           <wp:inline distB="114300" distT="114300" distL="114300" distR="114300">
             <wp:extent cx="5274000" cy="977900"/>
             <wp:effectExtent b="0" l="0" r="0" t="0"/>
-            <wp:docPr id="8" name="image15.png"/>
+            <wp:docPr id="8" name="image11.png"/>
             <a:graphic>
               <a:graphicData uri="http://schemas.openxmlformats.org/drawingml/2006/picture">
                 <pic:pic>
                   <pic:nvPicPr>
-                    <pic:cNvPr id="0" name="image15.png"/>
+                    <pic:cNvPr id="0" name="image11.png"/>
                     <pic:cNvPicPr preferRelativeResize="0"/>
                   </pic:nvPicPr>
                   <pic:blipFill>
@@ -7533,12 +7533,12 @@
           <wp:inline distB="0" distT="0" distL="0" distR="0">
             <wp:extent cx="3315682" cy="1288704"/>
             <wp:effectExtent b="0" l="0" r="0" t="0"/>
-            <wp:docPr id="17" name="image1.png"/>
+            <wp:docPr id="17" name="image14.png"/>
             <a:graphic>
               <a:graphicData uri="http://schemas.openxmlformats.org/drawingml/2006/picture">
                 <pic:pic>
                   <pic:nvPicPr>
-                    <pic:cNvPr id="0" name="image1.png"/>
+                    <pic:cNvPr id="0" name="image14.png"/>
                     <pic:cNvPicPr preferRelativeResize="0"/>
                   </pic:nvPicPr>
                   <pic:blipFill>
@@ -7580,12 +7580,12 @@
             <wp:extent cx="2926715" cy="1337310"/>
             <wp:effectExtent b="0" l="0" r="0" t="0"/>
             <wp:wrapTopAndBottom distB="0" distT="0"/>
-            <wp:docPr id="4" name="image5.png"/>
+            <wp:docPr id="4" name="image17.png"/>
             <a:graphic>
               <a:graphicData uri="http://schemas.openxmlformats.org/drawingml/2006/picture">
                 <pic:pic>
                   <pic:nvPicPr>
-                    <pic:cNvPr id="0" name="image5.png"/>
+                    <pic:cNvPr id="0" name="image17.png"/>
                     <pic:cNvPicPr preferRelativeResize="0"/>
                   </pic:nvPicPr>
                   <pic:blipFill>
@@ -8198,12 +8198,12 @@
           <wp:inline distB="114300" distT="114300" distL="114300" distR="114300">
             <wp:extent cx="4362824" cy="2205038"/>
             <wp:effectExtent b="0" l="0" r="0" t="0"/>
-            <wp:docPr id="9" name="image19.png"/>
+            <wp:docPr id="9" name="image16.png"/>
             <a:graphic>
               <a:graphicData uri="http://schemas.openxmlformats.org/drawingml/2006/picture">
                 <pic:pic>
                   <pic:nvPicPr>
-                    <pic:cNvPr id="0" name="image19.png"/>
+                    <pic:cNvPr id="0" name="image16.png"/>
                     <pic:cNvPicPr preferRelativeResize="0"/>
                   </pic:nvPicPr>
                   <pic:blipFill>
@@ -8437,12 +8437,12 @@
           <wp:extent cx="792480" cy="278765"/>
           <wp:effectExtent b="0" l="0" r="0" t="0"/>
           <wp:wrapSquare wrapText="bothSides" distB="0" distT="0" distL="114300" distR="114300"/>
-          <wp:docPr id="7" name="image14.png"/>
+          <wp:docPr id="7" name="image6.png"/>
           <a:graphic>
             <a:graphicData uri="http://schemas.openxmlformats.org/drawingml/2006/picture">
               <pic:pic>
                 <pic:nvPicPr>
-                  <pic:cNvPr id="0" name="image14.png"/>
+                  <pic:cNvPr id="0" name="image6.png"/>
                   <pic:cNvPicPr preferRelativeResize="0"/>
                 </pic:nvPicPr>
                 <pic:blipFill>

--- a/lab-source/02-amazon-ec2-continued.docx
+++ b/lab-source/02-amazon-ec2-continued.docx
@@ -3255,12 +3255,12 @@
           <wp:inline distB="0" distT="0" distL="0" distR="0">
             <wp:extent cx="3429219" cy="2072124"/>
             <wp:effectExtent b="0" l="0" r="0" t="0"/>
-            <wp:docPr id="11" name="image10.png"/>
+            <wp:docPr id="11" name="image9.png"/>
             <a:graphic>
               <a:graphicData uri="http://schemas.openxmlformats.org/drawingml/2006/picture">
                 <pic:pic>
                   <pic:nvPicPr>
-                    <pic:cNvPr id="0" name="image10.png"/>
+                    <pic:cNvPr id="0" name="image9.png"/>
                     <pic:cNvPicPr preferRelativeResize="0"/>
                   </pic:nvPicPr>
                   <pic:blipFill>
@@ -3498,12 +3498,12 @@
           <wp:inline distB="0" distT="0" distL="0" distR="0">
             <wp:extent cx="5270500" cy="1774228"/>
             <wp:effectExtent b="0" l="0" r="0" t="0"/>
-            <wp:docPr id="14" name="image2.png"/>
+            <wp:docPr id="14" name="image1.png"/>
             <a:graphic>
               <a:graphicData uri="http://schemas.openxmlformats.org/drawingml/2006/picture">
                 <pic:pic>
                   <pic:nvPicPr>
-                    <pic:cNvPr id="0" name="image2.png"/>
+                    <pic:cNvPr id="0" name="image1.png"/>
                     <pic:cNvPicPr preferRelativeResize="0"/>
                   </pic:nvPicPr>
                   <pic:blipFill>
@@ -3799,12 +3799,12 @@
           <wp:inline distB="0" distT="0" distL="0" distR="0">
             <wp:extent cx="5270500" cy="2114861"/>
             <wp:effectExtent b="0" l="0" r="0" t="0"/>
-            <wp:docPr id="13" name="image1.png"/>
+            <wp:docPr id="13" name="image3.png"/>
             <a:graphic>
               <a:graphicData uri="http://schemas.openxmlformats.org/drawingml/2006/picture">
                 <pic:pic>
                   <pic:nvPicPr>
-                    <pic:cNvPr id="0" name="image1.png"/>
+                    <pic:cNvPr id="0" name="image3.png"/>
                     <pic:cNvPicPr preferRelativeResize="0"/>
                   </pic:nvPicPr>
                   <pic:blipFill>
@@ -4524,12 +4524,12 @@
           <wp:inline distB="114300" distT="114300" distL="114300" distR="114300">
             <wp:extent cx="5274000" cy="1333500"/>
             <wp:effectExtent b="0" l="0" r="0" t="0"/>
-            <wp:docPr id="15" name="image12.png"/>
+            <wp:docPr id="15" name="image4.png"/>
             <a:graphic>
               <a:graphicData uri="http://schemas.openxmlformats.org/drawingml/2006/picture">
                 <pic:pic>
                   <pic:nvPicPr>
-                    <pic:cNvPr id="0" name="image12.png"/>
+                    <pic:cNvPr id="0" name="image4.png"/>
                     <pic:cNvPicPr preferRelativeResize="0"/>
                   </pic:nvPicPr>
                   <pic:blipFill>
@@ -4980,12 +4980,12 @@
           <wp:inline distB="114300" distT="114300" distL="114300" distR="114300">
             <wp:extent cx="5274000" cy="6464300"/>
             <wp:effectExtent b="0" l="0" r="0" t="0"/>
-            <wp:docPr id="10" name="image3.png"/>
+            <wp:docPr id="10" name="image8.png"/>
             <a:graphic>
               <a:graphicData uri="http://schemas.openxmlformats.org/drawingml/2006/picture">
                 <pic:pic>
                   <pic:nvPicPr>
-                    <pic:cNvPr id="0" name="image3.png"/>
+                    <pic:cNvPr id="0" name="image8.png"/>
                     <pic:cNvPicPr preferRelativeResize="0"/>
                   </pic:nvPicPr>
                   <pic:blipFill>
@@ -5235,12 +5235,12 @@
           <wp:inline distB="114300" distT="114300" distL="114300" distR="114300">
             <wp:extent cx="5274000" cy="1905000"/>
             <wp:effectExtent b="0" l="0" r="0" t="0"/>
-            <wp:docPr id="6" name="image15.png"/>
+            <wp:docPr id="6" name="image13.png"/>
             <a:graphic>
               <a:graphicData uri="http://schemas.openxmlformats.org/drawingml/2006/picture">
                 <pic:pic>
                   <pic:nvPicPr>
-                    <pic:cNvPr id="0" name="image15.png"/>
+                    <pic:cNvPr id="0" name="image13.png"/>
                     <pic:cNvPicPr preferRelativeResize="0"/>
                   </pic:nvPicPr>
                   <pic:blipFill>
@@ -5326,12 +5326,12 @@
           <wp:inline distB="114300" distT="114300" distL="114300" distR="114300">
             <wp:extent cx="4181728" cy="5110163"/>
             <wp:effectExtent b="0" l="0" r="0" t="0"/>
-            <wp:docPr id="12" name="image8.png"/>
+            <wp:docPr id="12" name="image5.png"/>
             <a:graphic>
               <a:graphicData uri="http://schemas.openxmlformats.org/drawingml/2006/picture">
                 <pic:pic>
                   <pic:nvPicPr>
-                    <pic:cNvPr id="0" name="image8.png"/>
+                    <pic:cNvPr id="0" name="image5.png"/>
                     <pic:cNvPicPr preferRelativeResize="0"/>
                   </pic:nvPicPr>
                   <pic:blipFill>
@@ -5612,12 +5612,12 @@
           <wp:inline distB="114300" distT="114300" distL="114300" distR="114300">
             <wp:extent cx="5274000" cy="5130800"/>
             <wp:effectExtent b="0" l="0" r="0" t="0"/>
-            <wp:docPr id="3" name="image5.png"/>
+            <wp:docPr id="3" name="image10.png"/>
             <a:graphic>
               <a:graphicData uri="http://schemas.openxmlformats.org/drawingml/2006/picture">
                 <pic:pic>
                   <pic:nvPicPr>
-                    <pic:cNvPr id="0" name="image5.png"/>
+                    <pic:cNvPr id="0" name="image10.png"/>
                     <pic:cNvPicPr preferRelativeResize="0"/>
                   </pic:nvPicPr>
                   <pic:blipFill>
@@ -5804,12 +5804,12 @@
           <wp:inline distB="0" distT="0" distL="0" distR="0">
             <wp:extent cx="5274000" cy="4597400"/>
             <wp:effectExtent b="0" l="0" r="0" t="0"/>
-            <wp:docPr descr="A screenshot of a cell phone&#10;&#10;Description automatically generated" id="19" name="image7.png"/>
+            <wp:docPr descr="A screenshot of a cell phone&#10;&#10;Description automatically generated" id="19" name="image12.png"/>
             <a:graphic>
               <a:graphicData uri="http://schemas.openxmlformats.org/drawingml/2006/picture">
                 <pic:pic>
                   <pic:nvPicPr>
-                    <pic:cNvPr descr="A screenshot of a cell phone&#10;&#10;Description automatically generated" id="0" name="image7.png"/>
+                    <pic:cNvPr descr="A screenshot of a cell phone&#10;&#10;Description automatically generated" id="0" name="image12.png"/>
                     <pic:cNvPicPr preferRelativeResize="0"/>
                   </pic:nvPicPr>
                   <pic:blipFill>
@@ -6294,12 +6294,12 @@
             <wp:extent cx="5274000" cy="4495800"/>
             <wp:effectExtent b="0" l="0" r="0" t="0"/>
             <wp:wrapTopAndBottom distB="114300" distT="114300"/>
-            <wp:docPr id="5" name="image9.png"/>
+            <wp:docPr id="5" name="image15.png"/>
             <a:graphic>
               <a:graphicData uri="http://schemas.openxmlformats.org/drawingml/2006/picture">
                 <pic:pic>
                   <pic:nvPicPr>
-                    <pic:cNvPr id="0" name="image9.png"/>
+                    <pic:cNvPr id="0" name="image15.png"/>
                     <pic:cNvPicPr preferRelativeResize="0"/>
                   </pic:nvPicPr>
                   <pic:blipFill>
@@ -6795,12 +6795,12 @@
           <wp:inline distB="114300" distT="114300" distL="114300" distR="114300">
             <wp:extent cx="5274000" cy="2133600"/>
             <wp:effectExtent b="0" l="0" r="0" t="0"/>
-            <wp:docPr id="16" name="image4.png"/>
+            <wp:docPr id="16" name="image11.png"/>
             <a:graphic>
               <a:graphicData uri="http://schemas.openxmlformats.org/drawingml/2006/picture">
                 <pic:pic>
                   <pic:nvPicPr>
-                    <pic:cNvPr id="0" name="image4.png"/>
+                    <pic:cNvPr id="0" name="image11.png"/>
                     <pic:cNvPicPr preferRelativeResize="0"/>
                   </pic:nvPicPr>
                   <pic:blipFill>
@@ -7052,12 +7052,12 @@
           <wp:inline distB="114300" distT="114300" distL="114300" distR="114300">
             <wp:extent cx="5274000" cy="977900"/>
             <wp:effectExtent b="0" l="0" r="0" t="0"/>
-            <wp:docPr id="8" name="image11.png"/>
+            <wp:docPr id="8" name="image16.png"/>
             <a:graphic>
               <a:graphicData uri="http://schemas.openxmlformats.org/drawingml/2006/picture">
                 <pic:pic>
                   <pic:nvPicPr>
-                    <pic:cNvPr id="0" name="image11.png"/>
+                    <pic:cNvPr id="0" name="image16.png"/>
                     <pic:cNvPicPr preferRelativeResize="0"/>
                   </pic:nvPicPr>
                   <pic:blipFill>
@@ -7580,12 +7580,12 @@
             <wp:extent cx="2926715" cy="1337310"/>
             <wp:effectExtent b="0" l="0" r="0" t="0"/>
             <wp:wrapTopAndBottom distB="0" distT="0"/>
-            <wp:docPr id="4" name="image17.png"/>
+            <wp:docPr id="4" name="image2.png"/>
             <a:graphic>
               <a:graphicData uri="http://schemas.openxmlformats.org/drawingml/2006/picture">
                 <pic:pic>
                   <pic:nvPicPr>
-                    <pic:cNvPr id="0" name="image17.png"/>
+                    <pic:cNvPr id="0" name="image2.png"/>
                     <pic:cNvPicPr preferRelativeResize="0"/>
                   </pic:nvPicPr>
                   <pic:blipFill>
@@ -8030,12 +8030,12 @@
           <wp:inline distB="114300" distT="114300" distL="114300" distR="114300">
             <wp:extent cx="4230808" cy="3024188"/>
             <wp:effectExtent b="0" l="0" r="0" t="0"/>
-            <wp:docPr id="18" name="image13.png"/>
+            <wp:docPr id="18" name="image17.png"/>
             <a:graphic>
               <a:graphicData uri="http://schemas.openxmlformats.org/drawingml/2006/picture">
                 <pic:pic>
                   <pic:nvPicPr>
-                    <pic:cNvPr id="0" name="image13.png"/>
+                    <pic:cNvPr id="0" name="image17.png"/>
                     <pic:cNvPicPr preferRelativeResize="0"/>
                   </pic:nvPicPr>
                   <pic:blipFill>
@@ -8198,12 +8198,12 @@
           <wp:inline distB="114300" distT="114300" distL="114300" distR="114300">
             <wp:extent cx="4362824" cy="2205038"/>
             <wp:effectExtent b="0" l="0" r="0" t="0"/>
-            <wp:docPr id="9" name="image16.png"/>
+            <wp:docPr id="9" name="image7.png"/>
             <a:graphic>
               <a:graphicData uri="http://schemas.openxmlformats.org/drawingml/2006/picture">
                 <pic:pic>
                   <pic:nvPicPr>
-                    <pic:cNvPr id="0" name="image16.png"/>
+                    <pic:cNvPr id="0" name="image7.png"/>
                     <pic:cNvPicPr preferRelativeResize="0"/>
                   </pic:nvPicPr>
                   <pic:blipFill>

--- a/lab-source/02-amazon-ec2-continued.docx
+++ b/lab-source/02-amazon-ec2-continued.docx
@@ -3255,12 +3255,12 @@
           <wp:inline distB="0" distT="0" distL="0" distR="0">
             <wp:extent cx="3429219" cy="2072124"/>
             <wp:effectExtent b="0" l="0" r="0" t="0"/>
-            <wp:docPr id="11" name="image9.png"/>
+            <wp:docPr id="11" name="image4.png"/>
             <a:graphic>
               <a:graphicData uri="http://schemas.openxmlformats.org/drawingml/2006/picture">
                 <pic:pic>
                   <pic:nvPicPr>
-                    <pic:cNvPr id="0" name="image9.png"/>
+                    <pic:cNvPr id="0" name="image4.png"/>
                     <pic:cNvPicPr preferRelativeResize="0"/>
                   </pic:nvPicPr>
                   <pic:blipFill>
@@ -3799,12 +3799,12 @@
           <wp:inline distB="0" distT="0" distL="0" distR="0">
             <wp:extent cx="5270500" cy="2114861"/>
             <wp:effectExtent b="0" l="0" r="0" t="0"/>
-            <wp:docPr id="13" name="image3.png"/>
+            <wp:docPr id="13" name="image2.png"/>
             <a:graphic>
               <a:graphicData uri="http://schemas.openxmlformats.org/drawingml/2006/picture">
                 <pic:pic>
                   <pic:nvPicPr>
-                    <pic:cNvPr id="0" name="image3.png"/>
+                    <pic:cNvPr id="0" name="image2.png"/>
                     <pic:cNvPicPr preferRelativeResize="0"/>
                   </pic:nvPicPr>
                   <pic:blipFill>
@@ -4524,12 +4524,12 @@
           <wp:inline distB="114300" distT="114300" distL="114300" distR="114300">
             <wp:extent cx="5274000" cy="1333500"/>
             <wp:effectExtent b="0" l="0" r="0" t="0"/>
-            <wp:docPr id="15" name="image4.png"/>
+            <wp:docPr id="15" name="image17.png"/>
             <a:graphic>
               <a:graphicData uri="http://schemas.openxmlformats.org/drawingml/2006/picture">
                 <pic:pic>
                   <pic:nvPicPr>
-                    <pic:cNvPr id="0" name="image4.png"/>
+                    <pic:cNvPr id="0" name="image17.png"/>
                     <pic:cNvPicPr preferRelativeResize="0"/>
                   </pic:nvPicPr>
                   <pic:blipFill>
@@ -4980,12 +4980,12 @@
           <wp:inline distB="114300" distT="114300" distL="114300" distR="114300">
             <wp:extent cx="5274000" cy="6464300"/>
             <wp:effectExtent b="0" l="0" r="0" t="0"/>
-            <wp:docPr id="10" name="image8.png"/>
+            <wp:docPr id="10" name="image10.png"/>
             <a:graphic>
               <a:graphicData uri="http://schemas.openxmlformats.org/drawingml/2006/picture">
                 <pic:pic>
                   <pic:nvPicPr>
-                    <pic:cNvPr id="0" name="image8.png"/>
+                    <pic:cNvPr id="0" name="image10.png"/>
                     <pic:cNvPicPr preferRelativeResize="0"/>
                   </pic:nvPicPr>
                   <pic:blipFill>
@@ -5235,12 +5235,12 @@
           <wp:inline distB="114300" distT="114300" distL="114300" distR="114300">
             <wp:extent cx="5274000" cy="1905000"/>
             <wp:effectExtent b="0" l="0" r="0" t="0"/>
-            <wp:docPr id="6" name="image13.png"/>
+            <wp:docPr id="6" name="image12.png"/>
             <a:graphic>
               <a:graphicData uri="http://schemas.openxmlformats.org/drawingml/2006/picture">
                 <pic:pic>
                   <pic:nvPicPr>
-                    <pic:cNvPr id="0" name="image13.png"/>
+                    <pic:cNvPr id="0" name="image12.png"/>
                     <pic:cNvPicPr preferRelativeResize="0"/>
                   </pic:nvPicPr>
                   <pic:blipFill>
@@ -5612,12 +5612,12 @@
           <wp:inline distB="114300" distT="114300" distL="114300" distR="114300">
             <wp:extent cx="5274000" cy="5130800"/>
             <wp:effectExtent b="0" l="0" r="0" t="0"/>
-            <wp:docPr id="3" name="image10.png"/>
+            <wp:docPr id="3" name="image13.png"/>
             <a:graphic>
               <a:graphicData uri="http://schemas.openxmlformats.org/drawingml/2006/picture">
                 <pic:pic>
                   <pic:nvPicPr>
-                    <pic:cNvPr id="0" name="image10.png"/>
+                    <pic:cNvPr id="0" name="image13.png"/>
                     <pic:cNvPicPr preferRelativeResize="0"/>
                   </pic:nvPicPr>
                   <pic:blipFill>
@@ -5804,12 +5804,12 @@
           <wp:inline distB="0" distT="0" distL="0" distR="0">
             <wp:extent cx="5274000" cy="4597400"/>
             <wp:effectExtent b="0" l="0" r="0" t="0"/>
-            <wp:docPr descr="A screenshot of a cell phone&#10;&#10;Description automatically generated" id="19" name="image12.png"/>
+            <wp:docPr descr="A screenshot of a cell phone&#10;&#10;Description automatically generated" id="19" name="image14.png"/>
             <a:graphic>
               <a:graphicData uri="http://schemas.openxmlformats.org/drawingml/2006/picture">
                 <pic:pic>
                   <pic:nvPicPr>
-                    <pic:cNvPr descr="A screenshot of a cell phone&#10;&#10;Description automatically generated" id="0" name="image12.png"/>
+                    <pic:cNvPr descr="A screenshot of a cell phone&#10;&#10;Description automatically generated" id="0" name="image14.png"/>
                     <pic:cNvPicPr preferRelativeResize="0"/>
                   </pic:nvPicPr>
                   <pic:blipFill>
@@ -6294,12 +6294,12 @@
             <wp:extent cx="5274000" cy="4495800"/>
             <wp:effectExtent b="0" l="0" r="0" t="0"/>
             <wp:wrapTopAndBottom distB="114300" distT="114300"/>
-            <wp:docPr id="5" name="image15.png"/>
+            <wp:docPr id="5" name="image7.png"/>
             <a:graphic>
               <a:graphicData uri="http://schemas.openxmlformats.org/drawingml/2006/picture">
                 <pic:pic>
                   <pic:nvPicPr>
-                    <pic:cNvPr id="0" name="image15.png"/>
+                    <pic:cNvPr id="0" name="image7.png"/>
                     <pic:cNvPicPr preferRelativeResize="0"/>
                   </pic:nvPicPr>
                   <pic:blipFill>
@@ -6795,12 +6795,12 @@
           <wp:inline distB="114300" distT="114300" distL="114300" distR="114300">
             <wp:extent cx="5274000" cy="2133600"/>
             <wp:effectExtent b="0" l="0" r="0" t="0"/>
-            <wp:docPr id="16" name="image11.png"/>
+            <wp:docPr id="16" name="image9.png"/>
             <a:graphic>
               <a:graphicData uri="http://schemas.openxmlformats.org/drawingml/2006/picture">
                 <pic:pic>
                   <pic:nvPicPr>
-                    <pic:cNvPr id="0" name="image11.png"/>
+                    <pic:cNvPr id="0" name="image9.png"/>
                     <pic:cNvPicPr preferRelativeResize="0"/>
                   </pic:nvPicPr>
                   <pic:blipFill>
@@ -7052,12 +7052,12 @@
           <wp:inline distB="114300" distT="114300" distL="114300" distR="114300">
             <wp:extent cx="5274000" cy="977900"/>
             <wp:effectExtent b="0" l="0" r="0" t="0"/>
-            <wp:docPr id="8" name="image16.png"/>
+            <wp:docPr id="8" name="image8.png"/>
             <a:graphic>
               <a:graphicData uri="http://schemas.openxmlformats.org/drawingml/2006/picture">
                 <pic:pic>
                   <pic:nvPicPr>
-                    <pic:cNvPr id="0" name="image16.png"/>
+                    <pic:cNvPr id="0" name="image8.png"/>
                     <pic:cNvPicPr preferRelativeResize="0"/>
                   </pic:nvPicPr>
                   <pic:blipFill>
@@ -7533,12 +7533,12 @@
           <wp:inline distB="0" distT="0" distL="0" distR="0">
             <wp:extent cx="3315682" cy="1288704"/>
             <wp:effectExtent b="0" l="0" r="0" t="0"/>
-            <wp:docPr id="17" name="image14.png"/>
+            <wp:docPr id="17" name="image15.png"/>
             <a:graphic>
               <a:graphicData uri="http://schemas.openxmlformats.org/drawingml/2006/picture">
                 <pic:pic>
                   <pic:nvPicPr>
-                    <pic:cNvPr id="0" name="image14.png"/>
+                    <pic:cNvPr id="0" name="image15.png"/>
                     <pic:cNvPicPr preferRelativeResize="0"/>
                   </pic:nvPicPr>
                   <pic:blipFill>
@@ -7580,12 +7580,12 @@
             <wp:extent cx="2926715" cy="1337310"/>
             <wp:effectExtent b="0" l="0" r="0" t="0"/>
             <wp:wrapTopAndBottom distB="0" distT="0"/>
-            <wp:docPr id="4" name="image2.png"/>
+            <wp:docPr id="4" name="image3.png"/>
             <a:graphic>
               <a:graphicData uri="http://schemas.openxmlformats.org/drawingml/2006/picture">
                 <pic:pic>
                   <pic:nvPicPr>
-                    <pic:cNvPr id="0" name="image2.png"/>
+                    <pic:cNvPr id="0" name="image3.png"/>
                     <pic:cNvPicPr preferRelativeResize="0"/>
                   </pic:nvPicPr>
                   <pic:blipFill>
@@ -8030,12 +8030,12 @@
           <wp:inline distB="114300" distT="114300" distL="114300" distR="114300">
             <wp:extent cx="4230808" cy="3024188"/>
             <wp:effectExtent b="0" l="0" r="0" t="0"/>
-            <wp:docPr id="18" name="image17.png"/>
+            <wp:docPr id="18" name="image16.png"/>
             <a:graphic>
               <a:graphicData uri="http://schemas.openxmlformats.org/drawingml/2006/picture">
                 <pic:pic>
                   <pic:nvPicPr>
-                    <pic:cNvPr id="0" name="image17.png"/>
+                    <pic:cNvPr id="0" name="image16.png"/>
                     <pic:cNvPicPr preferRelativeResize="0"/>
                   </pic:nvPicPr>
                   <pic:blipFill>
@@ -8198,12 +8198,12 @@
           <wp:inline distB="114300" distT="114300" distL="114300" distR="114300">
             <wp:extent cx="4362824" cy="2205038"/>
             <wp:effectExtent b="0" l="0" r="0" t="0"/>
-            <wp:docPr id="9" name="image7.png"/>
+            <wp:docPr id="9" name="image6.png"/>
             <a:graphic>
               <a:graphicData uri="http://schemas.openxmlformats.org/drawingml/2006/picture">
                 <pic:pic>
                   <pic:nvPicPr>
-                    <pic:cNvPr id="0" name="image7.png"/>
+                    <pic:cNvPr id="0" name="image6.png"/>
                     <pic:cNvPicPr preferRelativeResize="0"/>
                   </pic:nvPicPr>
                   <pic:blipFill>
@@ -8437,12 +8437,12 @@
           <wp:extent cx="792480" cy="278765"/>
           <wp:effectExtent b="0" l="0" r="0" t="0"/>
           <wp:wrapSquare wrapText="bothSides" distB="0" distT="0" distL="114300" distR="114300"/>
-          <wp:docPr id="7" name="image6.png"/>
+          <wp:docPr id="7" name="image11.png"/>
           <a:graphic>
             <a:graphicData uri="http://schemas.openxmlformats.org/drawingml/2006/picture">
               <pic:pic>
                 <pic:nvPicPr>
-                  <pic:cNvPr id="0" name="image6.png"/>
+                  <pic:cNvPr id="0" name="image11.png"/>
                   <pic:cNvPicPr preferRelativeResize="0"/>
                 </pic:nvPicPr>
                 <pic:blipFill>

--- a/lab-source/02-amazon-ec2-continued.docx
+++ b/lab-source/02-amazon-ec2-continued.docx
@@ -3255,12 +3255,12 @@
           <wp:inline distB="0" distT="0" distL="0" distR="0">
             <wp:extent cx="3429219" cy="2072124"/>
             <wp:effectExtent b="0" l="0" r="0" t="0"/>
-            <wp:docPr id="11" name="image4.png"/>
+            <wp:docPr id="11" name="image7.png"/>
             <a:graphic>
               <a:graphicData uri="http://schemas.openxmlformats.org/drawingml/2006/picture">
                 <pic:pic>
                   <pic:nvPicPr>
-                    <pic:cNvPr id="0" name="image4.png"/>
+                    <pic:cNvPr id="0" name="image7.png"/>
                     <pic:cNvPicPr preferRelativeResize="0"/>
                   </pic:nvPicPr>
                   <pic:blipFill>
@@ -3498,12 +3498,12 @@
           <wp:inline distB="0" distT="0" distL="0" distR="0">
             <wp:extent cx="5270500" cy="1774228"/>
             <wp:effectExtent b="0" l="0" r="0" t="0"/>
-            <wp:docPr id="14" name="image1.png"/>
+            <wp:docPr id="14" name="image10.png"/>
             <a:graphic>
               <a:graphicData uri="http://schemas.openxmlformats.org/drawingml/2006/picture">
                 <pic:pic>
                   <pic:nvPicPr>
-                    <pic:cNvPr id="0" name="image1.png"/>
+                    <pic:cNvPr id="0" name="image10.png"/>
                     <pic:cNvPicPr preferRelativeResize="0"/>
                   </pic:nvPicPr>
                   <pic:blipFill>
@@ -3799,12 +3799,12 @@
           <wp:inline distB="0" distT="0" distL="0" distR="0">
             <wp:extent cx="5270500" cy="2114861"/>
             <wp:effectExtent b="0" l="0" r="0" t="0"/>
-            <wp:docPr id="13" name="image2.png"/>
+            <wp:docPr id="13" name="image5.png"/>
             <a:graphic>
               <a:graphicData uri="http://schemas.openxmlformats.org/drawingml/2006/picture">
                 <pic:pic>
                   <pic:nvPicPr>
-                    <pic:cNvPr id="0" name="image2.png"/>
+                    <pic:cNvPr id="0" name="image5.png"/>
                     <pic:cNvPicPr preferRelativeResize="0"/>
                   </pic:nvPicPr>
                   <pic:blipFill>
@@ -4524,12 +4524,12 @@
           <wp:inline distB="114300" distT="114300" distL="114300" distR="114300">
             <wp:extent cx="5274000" cy="1333500"/>
             <wp:effectExtent b="0" l="0" r="0" t="0"/>
-            <wp:docPr id="15" name="image17.png"/>
+            <wp:docPr id="15" name="image16.png"/>
             <a:graphic>
               <a:graphicData uri="http://schemas.openxmlformats.org/drawingml/2006/picture">
                 <pic:pic>
                   <pic:nvPicPr>
-                    <pic:cNvPr id="0" name="image17.png"/>
+                    <pic:cNvPr id="0" name="image16.png"/>
                     <pic:cNvPicPr preferRelativeResize="0"/>
                   </pic:nvPicPr>
                   <pic:blipFill>
@@ -4980,12 +4980,12 @@
           <wp:inline distB="114300" distT="114300" distL="114300" distR="114300">
             <wp:extent cx="5274000" cy="6464300"/>
             <wp:effectExtent b="0" l="0" r="0" t="0"/>
-            <wp:docPr id="10" name="image10.png"/>
+            <wp:docPr id="10" name="image3.png"/>
             <a:graphic>
               <a:graphicData uri="http://schemas.openxmlformats.org/drawingml/2006/picture">
                 <pic:pic>
                   <pic:nvPicPr>
-                    <pic:cNvPr id="0" name="image10.png"/>
+                    <pic:cNvPr id="0" name="image3.png"/>
                     <pic:cNvPicPr preferRelativeResize="0"/>
                   </pic:nvPicPr>
                   <pic:blipFill>
@@ -5235,12 +5235,12 @@
           <wp:inline distB="114300" distT="114300" distL="114300" distR="114300">
             <wp:extent cx="5274000" cy="1905000"/>
             <wp:effectExtent b="0" l="0" r="0" t="0"/>
-            <wp:docPr id="6" name="image12.png"/>
+            <wp:docPr id="6" name="image15.png"/>
             <a:graphic>
               <a:graphicData uri="http://schemas.openxmlformats.org/drawingml/2006/picture">
                 <pic:pic>
                   <pic:nvPicPr>
-                    <pic:cNvPr id="0" name="image12.png"/>
+                    <pic:cNvPr id="0" name="image15.png"/>
                     <pic:cNvPicPr preferRelativeResize="0"/>
                   </pic:nvPicPr>
                   <pic:blipFill>
@@ -5326,12 +5326,12 @@
           <wp:inline distB="114300" distT="114300" distL="114300" distR="114300">
             <wp:extent cx="4181728" cy="5110163"/>
             <wp:effectExtent b="0" l="0" r="0" t="0"/>
-            <wp:docPr id="12" name="image5.png"/>
+            <wp:docPr id="12" name="image17.png"/>
             <a:graphic>
               <a:graphicData uri="http://schemas.openxmlformats.org/drawingml/2006/picture">
                 <pic:pic>
                   <pic:nvPicPr>
-                    <pic:cNvPr id="0" name="image5.png"/>
+                    <pic:cNvPr id="0" name="image17.png"/>
                     <pic:cNvPicPr preferRelativeResize="0"/>
                   </pic:nvPicPr>
                   <pic:blipFill>
@@ -5804,12 +5804,12 @@
           <wp:inline distB="0" distT="0" distL="0" distR="0">
             <wp:extent cx="5274000" cy="4597400"/>
             <wp:effectExtent b="0" l="0" r="0" t="0"/>
-            <wp:docPr descr="A screenshot of a cell phone&#10;&#10;Description automatically generated" id="19" name="image14.png"/>
+            <wp:docPr descr="A screenshot of a cell phone&#10;&#10;Description automatically generated" id="19" name="image4.png"/>
             <a:graphic>
               <a:graphicData uri="http://schemas.openxmlformats.org/drawingml/2006/picture">
                 <pic:pic>
                   <pic:nvPicPr>
-                    <pic:cNvPr descr="A screenshot of a cell phone&#10;&#10;Description automatically generated" id="0" name="image14.png"/>
+                    <pic:cNvPr descr="A screenshot of a cell phone&#10;&#10;Description automatically generated" id="0" name="image4.png"/>
                     <pic:cNvPicPr preferRelativeResize="0"/>
                   </pic:nvPicPr>
                   <pic:blipFill>
@@ -6294,12 +6294,12 @@
             <wp:extent cx="5274000" cy="4495800"/>
             <wp:effectExtent b="0" l="0" r="0" t="0"/>
             <wp:wrapTopAndBottom distB="114300" distT="114300"/>
-            <wp:docPr id="5" name="image7.png"/>
+            <wp:docPr id="5" name="image9.png"/>
             <a:graphic>
               <a:graphicData uri="http://schemas.openxmlformats.org/drawingml/2006/picture">
                 <pic:pic>
                   <pic:nvPicPr>
-                    <pic:cNvPr id="0" name="image7.png"/>
+                    <pic:cNvPr id="0" name="image9.png"/>
                     <pic:cNvPicPr preferRelativeResize="0"/>
                   </pic:nvPicPr>
                   <pic:blipFill>
@@ -6795,12 +6795,12 @@
           <wp:inline distB="114300" distT="114300" distL="114300" distR="114300">
             <wp:extent cx="5274000" cy="2133600"/>
             <wp:effectExtent b="0" l="0" r="0" t="0"/>
-            <wp:docPr id="16" name="image9.png"/>
+            <wp:docPr id="16" name="image12.png"/>
             <a:graphic>
               <a:graphicData uri="http://schemas.openxmlformats.org/drawingml/2006/picture">
                 <pic:pic>
                   <pic:nvPicPr>
-                    <pic:cNvPr id="0" name="image9.png"/>
+                    <pic:cNvPr id="0" name="image12.png"/>
                     <pic:cNvPicPr preferRelativeResize="0"/>
                   </pic:nvPicPr>
                   <pic:blipFill>
@@ -7533,12 +7533,12 @@
           <wp:inline distB="0" distT="0" distL="0" distR="0">
             <wp:extent cx="3315682" cy="1288704"/>
             <wp:effectExtent b="0" l="0" r="0" t="0"/>
-            <wp:docPr id="17" name="image15.png"/>
+            <wp:docPr id="17" name="image11.png"/>
             <a:graphic>
               <a:graphicData uri="http://schemas.openxmlformats.org/drawingml/2006/picture">
                 <pic:pic>
                   <pic:nvPicPr>
-                    <pic:cNvPr id="0" name="image15.png"/>
+                    <pic:cNvPr id="0" name="image11.png"/>
                     <pic:cNvPicPr preferRelativeResize="0"/>
                   </pic:nvPicPr>
                   <pic:blipFill>
@@ -7580,12 +7580,12 @@
             <wp:extent cx="2926715" cy="1337310"/>
             <wp:effectExtent b="0" l="0" r="0" t="0"/>
             <wp:wrapTopAndBottom distB="0" distT="0"/>
-            <wp:docPr id="4" name="image3.png"/>
+            <wp:docPr id="4" name="image1.png"/>
             <a:graphic>
               <a:graphicData uri="http://schemas.openxmlformats.org/drawingml/2006/picture">
                 <pic:pic>
                   <pic:nvPicPr>
-                    <pic:cNvPr id="0" name="image3.png"/>
+                    <pic:cNvPr id="0" name="image1.png"/>
                     <pic:cNvPicPr preferRelativeResize="0"/>
                   </pic:nvPicPr>
                   <pic:blipFill>
@@ -8030,12 +8030,12 @@
           <wp:inline distB="114300" distT="114300" distL="114300" distR="114300">
             <wp:extent cx="4230808" cy="3024188"/>
             <wp:effectExtent b="0" l="0" r="0" t="0"/>
-            <wp:docPr id="18" name="image16.png"/>
+            <wp:docPr id="18" name="image14.png"/>
             <a:graphic>
               <a:graphicData uri="http://schemas.openxmlformats.org/drawingml/2006/picture">
                 <pic:pic>
                   <pic:nvPicPr>
-                    <pic:cNvPr id="0" name="image16.png"/>
+                    <pic:cNvPr id="0" name="image14.png"/>
                     <pic:cNvPicPr preferRelativeResize="0"/>
                   </pic:nvPicPr>
                   <pic:blipFill>
@@ -8198,12 +8198,12 @@
           <wp:inline distB="114300" distT="114300" distL="114300" distR="114300">
             <wp:extent cx="4362824" cy="2205038"/>
             <wp:effectExtent b="0" l="0" r="0" t="0"/>
-            <wp:docPr id="9" name="image6.png"/>
+            <wp:docPr id="9" name="image2.png"/>
             <a:graphic>
               <a:graphicData uri="http://schemas.openxmlformats.org/drawingml/2006/picture">
                 <pic:pic>
                   <pic:nvPicPr>
-                    <pic:cNvPr id="0" name="image6.png"/>
+                    <pic:cNvPr id="0" name="image2.png"/>
                     <pic:cNvPicPr preferRelativeResize="0"/>
                   </pic:nvPicPr>
                   <pic:blipFill>
@@ -8437,12 +8437,12 @@
           <wp:extent cx="792480" cy="278765"/>
           <wp:effectExtent b="0" l="0" r="0" t="0"/>
           <wp:wrapSquare wrapText="bothSides" distB="0" distT="0" distL="114300" distR="114300"/>
-          <wp:docPr id="7" name="image11.png"/>
+          <wp:docPr id="7" name="image6.png"/>
           <a:graphic>
             <a:graphicData uri="http://schemas.openxmlformats.org/drawingml/2006/picture">
               <pic:pic>
                 <pic:nvPicPr>
-                  <pic:cNvPr id="0" name="image11.png"/>
+                  <pic:cNvPr id="0" name="image6.png"/>
                   <pic:cNvPicPr preferRelativeResize="0"/>
                 </pic:nvPicPr>
                 <pic:blipFill>

--- a/lab-source/02-amazon-ec2-continued.docx
+++ b/lab-source/02-amazon-ec2-continued.docx
@@ -3255,12 +3255,12 @@
           <wp:inline distB="0" distT="0" distL="0" distR="0">
             <wp:extent cx="3429219" cy="2072124"/>
             <wp:effectExtent b="0" l="0" r="0" t="0"/>
-            <wp:docPr id="11" name="image7.png"/>
+            <wp:docPr id="11" name="image4.png"/>
             <a:graphic>
               <a:graphicData uri="http://schemas.openxmlformats.org/drawingml/2006/picture">
                 <pic:pic>
                   <pic:nvPicPr>
-                    <pic:cNvPr id="0" name="image7.png"/>
+                    <pic:cNvPr id="0" name="image4.png"/>
                     <pic:cNvPicPr preferRelativeResize="0"/>
                   </pic:nvPicPr>
                   <pic:blipFill>
@@ -3498,12 +3498,12 @@
           <wp:inline distB="0" distT="0" distL="0" distR="0">
             <wp:extent cx="5270500" cy="1774228"/>
             <wp:effectExtent b="0" l="0" r="0" t="0"/>
-            <wp:docPr id="14" name="image10.png"/>
+            <wp:docPr id="14" name="image15.png"/>
             <a:graphic>
               <a:graphicData uri="http://schemas.openxmlformats.org/drawingml/2006/picture">
                 <pic:pic>
                   <pic:nvPicPr>
-                    <pic:cNvPr id="0" name="image10.png"/>
+                    <pic:cNvPr id="0" name="image15.png"/>
                     <pic:cNvPicPr preferRelativeResize="0"/>
                   </pic:nvPicPr>
                   <pic:blipFill>
@@ -3799,12 +3799,12 @@
           <wp:inline distB="0" distT="0" distL="0" distR="0">
             <wp:extent cx="5270500" cy="2114861"/>
             <wp:effectExtent b="0" l="0" r="0" t="0"/>
-            <wp:docPr id="13" name="image5.png"/>
+            <wp:docPr id="13" name="image11.png"/>
             <a:graphic>
               <a:graphicData uri="http://schemas.openxmlformats.org/drawingml/2006/picture">
                 <pic:pic>
                   <pic:nvPicPr>
-                    <pic:cNvPr id="0" name="image5.png"/>
+                    <pic:cNvPr id="0" name="image11.png"/>
                     <pic:cNvPicPr preferRelativeResize="0"/>
                   </pic:nvPicPr>
                   <pic:blipFill>
@@ -4524,12 +4524,12 @@
           <wp:inline distB="114300" distT="114300" distL="114300" distR="114300">
             <wp:extent cx="5274000" cy="1333500"/>
             <wp:effectExtent b="0" l="0" r="0" t="0"/>
-            <wp:docPr id="15" name="image16.png"/>
+            <wp:docPr id="15" name="image2.png"/>
             <a:graphic>
               <a:graphicData uri="http://schemas.openxmlformats.org/drawingml/2006/picture">
                 <pic:pic>
                   <pic:nvPicPr>
-                    <pic:cNvPr id="0" name="image16.png"/>
+                    <pic:cNvPr id="0" name="image2.png"/>
                     <pic:cNvPicPr preferRelativeResize="0"/>
                   </pic:nvPicPr>
                   <pic:blipFill>
@@ -4980,12 +4980,12 @@
           <wp:inline distB="114300" distT="114300" distL="114300" distR="114300">
             <wp:extent cx="5274000" cy="6464300"/>
             <wp:effectExtent b="0" l="0" r="0" t="0"/>
-            <wp:docPr id="10" name="image3.png"/>
+            <wp:docPr id="10" name="image9.png"/>
             <a:graphic>
               <a:graphicData uri="http://schemas.openxmlformats.org/drawingml/2006/picture">
                 <pic:pic>
                   <pic:nvPicPr>
-                    <pic:cNvPr id="0" name="image3.png"/>
+                    <pic:cNvPr id="0" name="image9.png"/>
                     <pic:cNvPicPr preferRelativeResize="0"/>
                   </pic:nvPicPr>
                   <pic:blipFill>
@@ -5235,12 +5235,12 @@
           <wp:inline distB="114300" distT="114300" distL="114300" distR="114300">
             <wp:extent cx="5274000" cy="1905000"/>
             <wp:effectExtent b="0" l="0" r="0" t="0"/>
-            <wp:docPr id="6" name="image15.png"/>
+            <wp:docPr id="6" name="image3.png"/>
             <a:graphic>
               <a:graphicData uri="http://schemas.openxmlformats.org/drawingml/2006/picture">
                 <pic:pic>
                   <pic:nvPicPr>
-                    <pic:cNvPr id="0" name="image15.png"/>
+                    <pic:cNvPr id="0" name="image3.png"/>
                     <pic:cNvPicPr preferRelativeResize="0"/>
                   </pic:nvPicPr>
                   <pic:blipFill>
@@ -5326,12 +5326,12 @@
           <wp:inline distB="114300" distT="114300" distL="114300" distR="114300">
             <wp:extent cx="4181728" cy="5110163"/>
             <wp:effectExtent b="0" l="0" r="0" t="0"/>
-            <wp:docPr id="12" name="image17.png"/>
+            <wp:docPr id="12" name="image16.png"/>
             <a:graphic>
               <a:graphicData uri="http://schemas.openxmlformats.org/drawingml/2006/picture">
                 <pic:pic>
                   <pic:nvPicPr>
-                    <pic:cNvPr id="0" name="image17.png"/>
+                    <pic:cNvPr id="0" name="image16.png"/>
                     <pic:cNvPicPr preferRelativeResize="0"/>
                   </pic:nvPicPr>
                   <pic:blipFill>
@@ -5612,12 +5612,12 @@
           <wp:inline distB="114300" distT="114300" distL="114300" distR="114300">
             <wp:extent cx="5274000" cy="5130800"/>
             <wp:effectExtent b="0" l="0" r="0" t="0"/>
-            <wp:docPr id="3" name="image13.png"/>
+            <wp:docPr id="3" name="image14.png"/>
             <a:graphic>
               <a:graphicData uri="http://schemas.openxmlformats.org/drawingml/2006/picture">
                 <pic:pic>
                   <pic:nvPicPr>
-                    <pic:cNvPr id="0" name="image13.png"/>
+                    <pic:cNvPr id="0" name="image14.png"/>
                     <pic:cNvPicPr preferRelativeResize="0"/>
                   </pic:nvPicPr>
                   <pic:blipFill>
@@ -5804,12 +5804,12 @@
           <wp:inline distB="0" distT="0" distL="0" distR="0">
             <wp:extent cx="5274000" cy="4597400"/>
             <wp:effectExtent b="0" l="0" r="0" t="0"/>
-            <wp:docPr descr="A screenshot of a cell phone&#10;&#10;Description automatically generated" id="19" name="image4.png"/>
+            <wp:docPr descr="A screenshot of a cell phone&#10;&#10;Description automatically generated" id="19" name="image13.png"/>
             <a:graphic>
               <a:graphicData uri="http://schemas.openxmlformats.org/drawingml/2006/picture">
                 <pic:pic>
                   <pic:nvPicPr>
-                    <pic:cNvPr descr="A screenshot of a cell phone&#10;&#10;Description automatically generated" id="0" name="image4.png"/>
+                    <pic:cNvPr descr="A screenshot of a cell phone&#10;&#10;Description automatically generated" id="0" name="image13.png"/>
                     <pic:cNvPicPr preferRelativeResize="0"/>
                   </pic:nvPicPr>
                   <pic:blipFill>
@@ -6294,12 +6294,12 @@
             <wp:extent cx="5274000" cy="4495800"/>
             <wp:effectExtent b="0" l="0" r="0" t="0"/>
             <wp:wrapTopAndBottom distB="114300" distT="114300"/>
-            <wp:docPr id="5" name="image9.png"/>
+            <wp:docPr id="5" name="image7.png"/>
             <a:graphic>
               <a:graphicData uri="http://schemas.openxmlformats.org/drawingml/2006/picture">
                 <pic:pic>
                   <pic:nvPicPr>
-                    <pic:cNvPr id="0" name="image9.png"/>
+                    <pic:cNvPr id="0" name="image7.png"/>
                     <pic:cNvPicPr preferRelativeResize="0"/>
                   </pic:nvPicPr>
                   <pic:blipFill>
@@ -6795,12 +6795,12 @@
           <wp:inline distB="114300" distT="114300" distL="114300" distR="114300">
             <wp:extent cx="5274000" cy="2133600"/>
             <wp:effectExtent b="0" l="0" r="0" t="0"/>
-            <wp:docPr id="16" name="image12.png"/>
+            <wp:docPr id="16" name="image17.png"/>
             <a:graphic>
               <a:graphicData uri="http://schemas.openxmlformats.org/drawingml/2006/picture">
                 <pic:pic>
                   <pic:nvPicPr>
-                    <pic:cNvPr id="0" name="image12.png"/>
+                    <pic:cNvPr id="0" name="image17.png"/>
                     <pic:cNvPicPr preferRelativeResize="0"/>
                   </pic:nvPicPr>
                   <pic:blipFill>
@@ -7052,12 +7052,12 @@
           <wp:inline distB="114300" distT="114300" distL="114300" distR="114300">
             <wp:extent cx="5274000" cy="977900"/>
             <wp:effectExtent b="0" l="0" r="0" t="0"/>
-            <wp:docPr id="8" name="image8.png"/>
+            <wp:docPr id="8" name="image5.png"/>
             <a:graphic>
               <a:graphicData uri="http://schemas.openxmlformats.org/drawingml/2006/picture">
                 <pic:pic>
                   <pic:nvPicPr>
-                    <pic:cNvPr id="0" name="image8.png"/>
+                    <pic:cNvPr id="0" name="image5.png"/>
                     <pic:cNvPicPr preferRelativeResize="0"/>
                   </pic:nvPicPr>
                   <pic:blipFill>
@@ -7533,12 +7533,12 @@
           <wp:inline distB="0" distT="0" distL="0" distR="0">
             <wp:extent cx="3315682" cy="1288704"/>
             <wp:effectExtent b="0" l="0" r="0" t="0"/>
-            <wp:docPr id="17" name="image11.png"/>
+            <wp:docPr id="17" name="image12.png"/>
             <a:graphic>
               <a:graphicData uri="http://schemas.openxmlformats.org/drawingml/2006/picture">
                 <pic:pic>
                   <pic:nvPicPr>
-                    <pic:cNvPr id="0" name="image11.png"/>
+                    <pic:cNvPr id="0" name="image12.png"/>
                     <pic:cNvPicPr preferRelativeResize="0"/>
                   </pic:nvPicPr>
                   <pic:blipFill>
@@ -7580,12 +7580,12 @@
             <wp:extent cx="2926715" cy="1337310"/>
             <wp:effectExtent b="0" l="0" r="0" t="0"/>
             <wp:wrapTopAndBottom distB="0" distT="0"/>
-            <wp:docPr id="4" name="image1.png"/>
+            <wp:docPr id="4" name="image8.png"/>
             <a:graphic>
               <a:graphicData uri="http://schemas.openxmlformats.org/drawingml/2006/picture">
                 <pic:pic>
                   <pic:nvPicPr>
-                    <pic:cNvPr id="0" name="image1.png"/>
+                    <pic:cNvPr id="0" name="image8.png"/>
                     <pic:cNvPicPr preferRelativeResize="0"/>
                   </pic:nvPicPr>
                   <pic:blipFill>
@@ -8030,12 +8030,12 @@
           <wp:inline distB="114300" distT="114300" distL="114300" distR="114300">
             <wp:extent cx="4230808" cy="3024188"/>
             <wp:effectExtent b="0" l="0" r="0" t="0"/>
-            <wp:docPr id="18" name="image14.png"/>
+            <wp:docPr id="18" name="image6.png"/>
             <a:graphic>
               <a:graphicData uri="http://schemas.openxmlformats.org/drawingml/2006/picture">
                 <pic:pic>
                   <pic:nvPicPr>
-                    <pic:cNvPr id="0" name="image14.png"/>
+                    <pic:cNvPr id="0" name="image6.png"/>
                     <pic:cNvPicPr preferRelativeResize="0"/>
                   </pic:nvPicPr>
                   <pic:blipFill>
@@ -8198,12 +8198,12 @@
           <wp:inline distB="114300" distT="114300" distL="114300" distR="114300">
             <wp:extent cx="4362824" cy="2205038"/>
             <wp:effectExtent b="0" l="0" r="0" t="0"/>
-            <wp:docPr id="9" name="image2.png"/>
+            <wp:docPr id="9" name="image10.png"/>
             <a:graphic>
               <a:graphicData uri="http://schemas.openxmlformats.org/drawingml/2006/picture">
                 <pic:pic>
                   <pic:nvPicPr>
-                    <pic:cNvPr id="0" name="image2.png"/>
+                    <pic:cNvPr id="0" name="image10.png"/>
                     <pic:cNvPicPr preferRelativeResize="0"/>
                   </pic:nvPicPr>
                   <pic:blipFill>
@@ -8437,12 +8437,12 @@
           <wp:extent cx="792480" cy="278765"/>
           <wp:effectExtent b="0" l="0" r="0" t="0"/>
           <wp:wrapSquare wrapText="bothSides" distB="0" distT="0" distL="114300" distR="114300"/>
-          <wp:docPr id="7" name="image6.png"/>
+          <wp:docPr id="7" name="image1.png"/>
           <a:graphic>
             <a:graphicData uri="http://schemas.openxmlformats.org/drawingml/2006/picture">
               <pic:pic>
                 <pic:nvPicPr>
-                  <pic:cNvPr id="0" name="image6.png"/>
+                  <pic:cNvPr id="0" name="image1.png"/>
                   <pic:cNvPicPr preferRelativeResize="0"/>
                 </pic:nvPicPr>
                 <pic:blipFill>

--- a/lab-source/02-amazon-ec2-continued.docx
+++ b/lab-source/02-amazon-ec2-continued.docx
@@ -3255,12 +3255,12 @@
           <wp:inline distB="0" distT="0" distL="0" distR="0">
             <wp:extent cx="3429219" cy="2072124"/>
             <wp:effectExtent b="0" l="0" r="0" t="0"/>
-            <wp:docPr id="11" name="image4.png"/>
+            <wp:docPr id="11" name="image6.png"/>
             <a:graphic>
               <a:graphicData uri="http://schemas.openxmlformats.org/drawingml/2006/picture">
                 <pic:pic>
                   <pic:nvPicPr>
-                    <pic:cNvPr id="0" name="image4.png"/>
+                    <pic:cNvPr id="0" name="image6.png"/>
                     <pic:cNvPicPr preferRelativeResize="0"/>
                   </pic:nvPicPr>
                   <pic:blipFill>
@@ -3498,12 +3498,12 @@
           <wp:inline distB="0" distT="0" distL="0" distR="0">
             <wp:extent cx="5270500" cy="1774228"/>
             <wp:effectExtent b="0" l="0" r="0" t="0"/>
-            <wp:docPr id="14" name="image15.png"/>
+            <wp:docPr id="14" name="image5.png"/>
             <a:graphic>
               <a:graphicData uri="http://schemas.openxmlformats.org/drawingml/2006/picture">
                 <pic:pic>
                   <pic:nvPicPr>
-                    <pic:cNvPr id="0" name="image15.png"/>
+                    <pic:cNvPr id="0" name="image5.png"/>
                     <pic:cNvPicPr preferRelativeResize="0"/>
                   </pic:nvPicPr>
                   <pic:blipFill>
@@ -3799,12 +3799,12 @@
           <wp:inline distB="0" distT="0" distL="0" distR="0">
             <wp:extent cx="5270500" cy="2114861"/>
             <wp:effectExtent b="0" l="0" r="0" t="0"/>
-            <wp:docPr id="13" name="image11.png"/>
+            <wp:docPr id="13" name="image2.png"/>
             <a:graphic>
               <a:graphicData uri="http://schemas.openxmlformats.org/drawingml/2006/picture">
                 <pic:pic>
                   <pic:nvPicPr>
-                    <pic:cNvPr id="0" name="image11.png"/>
+                    <pic:cNvPr id="0" name="image2.png"/>
                     <pic:cNvPicPr preferRelativeResize="0"/>
                   </pic:nvPicPr>
                   <pic:blipFill>
@@ -4524,12 +4524,12 @@
           <wp:inline distB="114300" distT="114300" distL="114300" distR="114300">
             <wp:extent cx="5274000" cy="1333500"/>
             <wp:effectExtent b="0" l="0" r="0" t="0"/>
-            <wp:docPr id="15" name="image2.png"/>
+            <wp:docPr id="15" name="image4.png"/>
             <a:graphic>
               <a:graphicData uri="http://schemas.openxmlformats.org/drawingml/2006/picture">
                 <pic:pic>
                   <pic:nvPicPr>
-                    <pic:cNvPr id="0" name="image2.png"/>
+                    <pic:cNvPr id="0" name="image4.png"/>
                     <pic:cNvPicPr preferRelativeResize="0"/>
                   </pic:nvPicPr>
                   <pic:blipFill>
@@ -4980,12 +4980,12 @@
           <wp:inline distB="114300" distT="114300" distL="114300" distR="114300">
             <wp:extent cx="5274000" cy="6464300"/>
             <wp:effectExtent b="0" l="0" r="0" t="0"/>
-            <wp:docPr id="10" name="image9.png"/>
+            <wp:docPr id="10" name="image13.png"/>
             <a:graphic>
               <a:graphicData uri="http://schemas.openxmlformats.org/drawingml/2006/picture">
                 <pic:pic>
                   <pic:nvPicPr>
-                    <pic:cNvPr id="0" name="image9.png"/>
+                    <pic:cNvPr id="0" name="image13.png"/>
                     <pic:cNvPicPr preferRelativeResize="0"/>
                   </pic:nvPicPr>
                   <pic:blipFill>
@@ -5235,12 +5235,12 @@
           <wp:inline distB="114300" distT="114300" distL="114300" distR="114300">
             <wp:extent cx="5274000" cy="1905000"/>
             <wp:effectExtent b="0" l="0" r="0" t="0"/>
-            <wp:docPr id="6" name="image3.png"/>
+            <wp:docPr id="6" name="image1.png"/>
             <a:graphic>
               <a:graphicData uri="http://schemas.openxmlformats.org/drawingml/2006/picture">
                 <pic:pic>
                   <pic:nvPicPr>
-                    <pic:cNvPr id="0" name="image3.png"/>
+                    <pic:cNvPr id="0" name="image1.png"/>
                     <pic:cNvPicPr preferRelativeResize="0"/>
                   </pic:nvPicPr>
                   <pic:blipFill>
@@ -5326,12 +5326,12 @@
           <wp:inline distB="114300" distT="114300" distL="114300" distR="114300">
             <wp:extent cx="4181728" cy="5110163"/>
             <wp:effectExtent b="0" l="0" r="0" t="0"/>
-            <wp:docPr id="12" name="image16.png"/>
+            <wp:docPr id="12" name="image12.png"/>
             <a:graphic>
               <a:graphicData uri="http://schemas.openxmlformats.org/drawingml/2006/picture">
                 <pic:pic>
                   <pic:nvPicPr>
-                    <pic:cNvPr id="0" name="image16.png"/>
+                    <pic:cNvPr id="0" name="image12.png"/>
                     <pic:cNvPicPr preferRelativeResize="0"/>
                   </pic:nvPicPr>
                   <pic:blipFill>
@@ -5612,12 +5612,12 @@
           <wp:inline distB="114300" distT="114300" distL="114300" distR="114300">
             <wp:extent cx="5274000" cy="5130800"/>
             <wp:effectExtent b="0" l="0" r="0" t="0"/>
-            <wp:docPr id="3" name="image14.png"/>
+            <wp:docPr id="3" name="image15.png"/>
             <a:graphic>
               <a:graphicData uri="http://schemas.openxmlformats.org/drawingml/2006/picture">
                 <pic:pic>
                   <pic:nvPicPr>
-                    <pic:cNvPr id="0" name="image14.png"/>
+                    <pic:cNvPr id="0" name="image15.png"/>
                     <pic:cNvPicPr preferRelativeResize="0"/>
                   </pic:nvPicPr>
                   <pic:blipFill>
@@ -5804,12 +5804,12 @@
           <wp:inline distB="0" distT="0" distL="0" distR="0">
             <wp:extent cx="5274000" cy="4597400"/>
             <wp:effectExtent b="0" l="0" r="0" t="0"/>
-            <wp:docPr descr="A screenshot of a cell phone&#10;&#10;Description automatically generated" id="19" name="image13.png"/>
+            <wp:docPr descr="A screenshot of a cell phone&#10;&#10;Description automatically generated" id="19" name="image8.png"/>
             <a:graphic>
               <a:graphicData uri="http://schemas.openxmlformats.org/drawingml/2006/picture">
                 <pic:pic>
                   <pic:nvPicPr>
-                    <pic:cNvPr descr="A screenshot of a cell phone&#10;&#10;Description automatically generated" id="0" name="image13.png"/>
+                    <pic:cNvPr descr="A screenshot of a cell phone&#10;&#10;Description automatically generated" id="0" name="image8.png"/>
                     <pic:cNvPicPr preferRelativeResize="0"/>
                   </pic:nvPicPr>
                   <pic:blipFill>
@@ -6294,12 +6294,12 @@
             <wp:extent cx="5274000" cy="4495800"/>
             <wp:effectExtent b="0" l="0" r="0" t="0"/>
             <wp:wrapTopAndBottom distB="114300" distT="114300"/>
-            <wp:docPr id="5" name="image7.png"/>
+            <wp:docPr id="5" name="image11.png"/>
             <a:graphic>
               <a:graphicData uri="http://schemas.openxmlformats.org/drawingml/2006/picture">
                 <pic:pic>
                   <pic:nvPicPr>
-                    <pic:cNvPr id="0" name="image7.png"/>
+                    <pic:cNvPr id="0" name="image11.png"/>
                     <pic:cNvPicPr preferRelativeResize="0"/>
                   </pic:nvPicPr>
                   <pic:blipFill>
@@ -6795,12 +6795,12 @@
           <wp:inline distB="114300" distT="114300" distL="114300" distR="114300">
             <wp:extent cx="5274000" cy="2133600"/>
             <wp:effectExtent b="0" l="0" r="0" t="0"/>
-            <wp:docPr id="16" name="image17.png"/>
+            <wp:docPr id="16" name="image10.png"/>
             <a:graphic>
               <a:graphicData uri="http://schemas.openxmlformats.org/drawingml/2006/picture">
                 <pic:pic>
                   <pic:nvPicPr>
-                    <pic:cNvPr id="0" name="image17.png"/>
+                    <pic:cNvPr id="0" name="image10.png"/>
                     <pic:cNvPicPr preferRelativeResize="0"/>
                   </pic:nvPicPr>
                   <pic:blipFill>
@@ -7052,12 +7052,12 @@
           <wp:inline distB="114300" distT="114300" distL="114300" distR="114300">
             <wp:extent cx="5274000" cy="977900"/>
             <wp:effectExtent b="0" l="0" r="0" t="0"/>
-            <wp:docPr id="8" name="image5.png"/>
+            <wp:docPr id="8" name="image14.png"/>
             <a:graphic>
               <a:graphicData uri="http://schemas.openxmlformats.org/drawingml/2006/picture">
                 <pic:pic>
                   <pic:nvPicPr>
-                    <pic:cNvPr id="0" name="image5.png"/>
+                    <pic:cNvPr id="0" name="image14.png"/>
                     <pic:cNvPicPr preferRelativeResize="0"/>
                   </pic:nvPicPr>
                   <pic:blipFill>
@@ -7533,12 +7533,12 @@
           <wp:inline distB="0" distT="0" distL="0" distR="0">
             <wp:extent cx="3315682" cy="1288704"/>
             <wp:effectExtent b="0" l="0" r="0" t="0"/>
-            <wp:docPr id="17" name="image12.png"/>
+            <wp:docPr id="17" name="image17.png"/>
             <a:graphic>
               <a:graphicData uri="http://schemas.openxmlformats.org/drawingml/2006/picture">
                 <pic:pic>
                   <pic:nvPicPr>
-                    <pic:cNvPr id="0" name="image12.png"/>
+                    <pic:cNvPr id="0" name="image17.png"/>
                     <pic:cNvPicPr preferRelativeResize="0"/>
                   </pic:nvPicPr>
                   <pic:blipFill>
@@ -7580,12 +7580,12 @@
             <wp:extent cx="2926715" cy="1337310"/>
             <wp:effectExtent b="0" l="0" r="0" t="0"/>
             <wp:wrapTopAndBottom distB="0" distT="0"/>
-            <wp:docPr id="4" name="image8.png"/>
+            <wp:docPr id="4" name="image3.png"/>
             <a:graphic>
               <a:graphicData uri="http://schemas.openxmlformats.org/drawingml/2006/picture">
                 <pic:pic>
                   <pic:nvPicPr>
-                    <pic:cNvPr id="0" name="image8.png"/>
+                    <pic:cNvPr id="0" name="image3.png"/>
                     <pic:cNvPicPr preferRelativeResize="0"/>
                   </pic:nvPicPr>
                   <pic:blipFill>
@@ -8030,12 +8030,12 @@
           <wp:inline distB="114300" distT="114300" distL="114300" distR="114300">
             <wp:extent cx="4230808" cy="3024188"/>
             <wp:effectExtent b="0" l="0" r="0" t="0"/>
-            <wp:docPr id="18" name="image6.png"/>
+            <wp:docPr id="18" name="image9.png"/>
             <a:graphic>
               <a:graphicData uri="http://schemas.openxmlformats.org/drawingml/2006/picture">
                 <pic:pic>
                   <pic:nvPicPr>
-                    <pic:cNvPr id="0" name="image6.png"/>
+                    <pic:cNvPr id="0" name="image9.png"/>
                     <pic:cNvPicPr preferRelativeResize="0"/>
                   </pic:nvPicPr>
                   <pic:blipFill>
@@ -8198,12 +8198,12 @@
           <wp:inline distB="114300" distT="114300" distL="114300" distR="114300">
             <wp:extent cx="4362824" cy="2205038"/>
             <wp:effectExtent b="0" l="0" r="0" t="0"/>
-            <wp:docPr id="9" name="image10.png"/>
+            <wp:docPr id="9" name="image7.png"/>
             <a:graphic>
               <a:graphicData uri="http://schemas.openxmlformats.org/drawingml/2006/picture">
                 <pic:pic>
                   <pic:nvPicPr>
-                    <pic:cNvPr id="0" name="image10.png"/>
+                    <pic:cNvPr id="0" name="image7.png"/>
                     <pic:cNvPicPr preferRelativeResize="0"/>
                   </pic:nvPicPr>
                   <pic:blipFill>
@@ -8437,12 +8437,12 @@
           <wp:extent cx="792480" cy="278765"/>
           <wp:effectExtent b="0" l="0" r="0" t="0"/>
           <wp:wrapSquare wrapText="bothSides" distB="0" distT="0" distL="114300" distR="114300"/>
-          <wp:docPr id="7" name="image1.png"/>
+          <wp:docPr id="7" name="image16.png"/>
           <a:graphic>
             <a:graphicData uri="http://schemas.openxmlformats.org/drawingml/2006/picture">
               <pic:pic>
                 <pic:nvPicPr>
-                  <pic:cNvPr id="0" name="image1.png"/>
+                  <pic:cNvPr id="0" name="image16.png"/>
                   <pic:cNvPicPr preferRelativeResize="0"/>
                 </pic:nvPicPr>
                 <pic:blipFill>

--- a/lab-source/02-amazon-ec2-continued.docx
+++ b/lab-source/02-amazon-ec2-continued.docx
@@ -3255,12 +3255,12 @@
           <wp:inline distB="0" distT="0" distL="0" distR="0">
             <wp:extent cx="3429219" cy="2072124"/>
             <wp:effectExtent b="0" l="0" r="0" t="0"/>
-            <wp:docPr id="11" name="image6.png"/>
+            <wp:docPr id="11" name="image8.png"/>
             <a:graphic>
               <a:graphicData uri="http://schemas.openxmlformats.org/drawingml/2006/picture">
                 <pic:pic>
                   <pic:nvPicPr>
-                    <pic:cNvPr id="0" name="image6.png"/>
+                    <pic:cNvPr id="0" name="image8.png"/>
                     <pic:cNvPicPr preferRelativeResize="0"/>
                   </pic:nvPicPr>
                   <pic:blipFill>
@@ -3498,12 +3498,12 @@
           <wp:inline distB="0" distT="0" distL="0" distR="0">
             <wp:extent cx="5270500" cy="1774228"/>
             <wp:effectExtent b="0" l="0" r="0" t="0"/>
-            <wp:docPr id="14" name="image5.png"/>
+            <wp:docPr id="14" name="image6.png"/>
             <a:graphic>
               <a:graphicData uri="http://schemas.openxmlformats.org/drawingml/2006/picture">
                 <pic:pic>
                   <pic:nvPicPr>
-                    <pic:cNvPr id="0" name="image5.png"/>
+                    <pic:cNvPr id="0" name="image6.png"/>
                     <pic:cNvPicPr preferRelativeResize="0"/>
                   </pic:nvPicPr>
                   <pic:blipFill>
@@ -3799,12 +3799,12 @@
           <wp:inline distB="0" distT="0" distL="0" distR="0">
             <wp:extent cx="5270500" cy="2114861"/>
             <wp:effectExtent b="0" l="0" r="0" t="0"/>
-            <wp:docPr id="13" name="image2.png"/>
+            <wp:docPr id="13" name="image4.png"/>
             <a:graphic>
               <a:graphicData uri="http://schemas.openxmlformats.org/drawingml/2006/picture">
                 <pic:pic>
                   <pic:nvPicPr>
-                    <pic:cNvPr id="0" name="image2.png"/>
+                    <pic:cNvPr id="0" name="image4.png"/>
                     <pic:cNvPicPr preferRelativeResize="0"/>
                   </pic:nvPicPr>
                   <pic:blipFill>
@@ -4524,12 +4524,12 @@
           <wp:inline distB="114300" distT="114300" distL="114300" distR="114300">
             <wp:extent cx="5274000" cy="1333500"/>
             <wp:effectExtent b="0" l="0" r="0" t="0"/>
-            <wp:docPr id="15" name="image4.png"/>
+            <wp:docPr id="15" name="image7.png"/>
             <a:graphic>
               <a:graphicData uri="http://schemas.openxmlformats.org/drawingml/2006/picture">
                 <pic:pic>
                   <pic:nvPicPr>
-                    <pic:cNvPr id="0" name="image4.png"/>
+                    <pic:cNvPr id="0" name="image7.png"/>
                     <pic:cNvPicPr preferRelativeResize="0"/>
                   </pic:nvPicPr>
                   <pic:blipFill>
@@ -4980,12 +4980,12 @@
           <wp:inline distB="114300" distT="114300" distL="114300" distR="114300">
             <wp:extent cx="5274000" cy="6464300"/>
             <wp:effectExtent b="0" l="0" r="0" t="0"/>
-            <wp:docPr id="10" name="image13.png"/>
+            <wp:docPr id="10" name="image16.png"/>
             <a:graphic>
               <a:graphicData uri="http://schemas.openxmlformats.org/drawingml/2006/picture">
                 <pic:pic>
                   <pic:nvPicPr>
-                    <pic:cNvPr id="0" name="image13.png"/>
+                    <pic:cNvPr id="0" name="image16.png"/>
                     <pic:cNvPicPr preferRelativeResize="0"/>
                   </pic:nvPicPr>
                   <pic:blipFill>
@@ -5326,12 +5326,12 @@
           <wp:inline distB="114300" distT="114300" distL="114300" distR="114300">
             <wp:extent cx="4181728" cy="5110163"/>
             <wp:effectExtent b="0" l="0" r="0" t="0"/>
-            <wp:docPr id="12" name="image12.png"/>
+            <wp:docPr id="12" name="image15.png"/>
             <a:graphic>
               <a:graphicData uri="http://schemas.openxmlformats.org/drawingml/2006/picture">
                 <pic:pic>
                   <pic:nvPicPr>
-                    <pic:cNvPr id="0" name="image12.png"/>
+                    <pic:cNvPr id="0" name="image15.png"/>
                     <pic:cNvPicPr preferRelativeResize="0"/>
                   </pic:nvPicPr>
                   <pic:blipFill>
@@ -5612,12 +5612,12 @@
           <wp:inline distB="114300" distT="114300" distL="114300" distR="114300">
             <wp:extent cx="5274000" cy="5130800"/>
             <wp:effectExtent b="0" l="0" r="0" t="0"/>
-            <wp:docPr id="3" name="image15.png"/>
+            <wp:docPr id="3" name="image17.png"/>
             <a:graphic>
               <a:graphicData uri="http://schemas.openxmlformats.org/drawingml/2006/picture">
                 <pic:pic>
                   <pic:nvPicPr>
-                    <pic:cNvPr id="0" name="image15.png"/>
+                    <pic:cNvPr id="0" name="image17.png"/>
                     <pic:cNvPicPr preferRelativeResize="0"/>
                   </pic:nvPicPr>
                   <pic:blipFill>
@@ -5804,12 +5804,12 @@
           <wp:inline distB="0" distT="0" distL="0" distR="0">
             <wp:extent cx="5274000" cy="4597400"/>
             <wp:effectExtent b="0" l="0" r="0" t="0"/>
-            <wp:docPr descr="A screenshot of a cell phone&#10;&#10;Description automatically generated" id="19" name="image8.png"/>
+            <wp:docPr descr="A screenshot of a cell phone&#10;&#10;Description automatically generated" id="19" name="image14.png"/>
             <a:graphic>
               <a:graphicData uri="http://schemas.openxmlformats.org/drawingml/2006/picture">
                 <pic:pic>
                   <pic:nvPicPr>
-                    <pic:cNvPr descr="A screenshot of a cell phone&#10;&#10;Description automatically generated" id="0" name="image8.png"/>
+                    <pic:cNvPr descr="A screenshot of a cell phone&#10;&#10;Description automatically generated" id="0" name="image14.png"/>
                     <pic:cNvPicPr preferRelativeResize="0"/>
                   </pic:nvPicPr>
                   <pic:blipFill>
@@ -6294,12 +6294,12 @@
             <wp:extent cx="5274000" cy="4495800"/>
             <wp:effectExtent b="0" l="0" r="0" t="0"/>
             <wp:wrapTopAndBottom distB="114300" distT="114300"/>
-            <wp:docPr id="5" name="image11.png"/>
+            <wp:docPr id="5" name="image13.png"/>
             <a:graphic>
               <a:graphicData uri="http://schemas.openxmlformats.org/drawingml/2006/picture">
                 <pic:pic>
                   <pic:nvPicPr>
-                    <pic:cNvPr id="0" name="image11.png"/>
+                    <pic:cNvPr id="0" name="image13.png"/>
                     <pic:cNvPicPr preferRelativeResize="0"/>
                   </pic:nvPicPr>
                   <pic:blipFill>
@@ -6795,12 +6795,12 @@
           <wp:inline distB="114300" distT="114300" distL="114300" distR="114300">
             <wp:extent cx="5274000" cy="2133600"/>
             <wp:effectExtent b="0" l="0" r="0" t="0"/>
-            <wp:docPr id="16" name="image10.png"/>
+            <wp:docPr id="16" name="image12.png"/>
             <a:graphic>
               <a:graphicData uri="http://schemas.openxmlformats.org/drawingml/2006/picture">
                 <pic:pic>
                   <pic:nvPicPr>
-                    <pic:cNvPr id="0" name="image10.png"/>
+                    <pic:cNvPr id="0" name="image12.png"/>
                     <pic:cNvPicPr preferRelativeResize="0"/>
                   </pic:nvPicPr>
                   <pic:blipFill>
@@ -7052,12 +7052,12 @@
           <wp:inline distB="114300" distT="114300" distL="114300" distR="114300">
             <wp:extent cx="5274000" cy="977900"/>
             <wp:effectExtent b="0" l="0" r="0" t="0"/>
-            <wp:docPr id="8" name="image14.png"/>
+            <wp:docPr id="8" name="image9.png"/>
             <a:graphic>
               <a:graphicData uri="http://schemas.openxmlformats.org/drawingml/2006/picture">
                 <pic:pic>
                   <pic:nvPicPr>
-                    <pic:cNvPr id="0" name="image14.png"/>
+                    <pic:cNvPr id="0" name="image9.png"/>
                     <pic:cNvPicPr preferRelativeResize="0"/>
                   </pic:nvPicPr>
                   <pic:blipFill>
@@ -7533,12 +7533,12 @@
           <wp:inline distB="0" distT="0" distL="0" distR="0">
             <wp:extent cx="3315682" cy="1288704"/>
             <wp:effectExtent b="0" l="0" r="0" t="0"/>
-            <wp:docPr id="17" name="image17.png"/>
+            <wp:docPr id="17" name="image10.png"/>
             <a:graphic>
               <a:graphicData uri="http://schemas.openxmlformats.org/drawingml/2006/picture">
                 <pic:pic>
                   <pic:nvPicPr>
-                    <pic:cNvPr id="0" name="image17.png"/>
+                    <pic:cNvPr id="0" name="image10.png"/>
                     <pic:cNvPicPr preferRelativeResize="0"/>
                   </pic:nvPicPr>
                   <pic:blipFill>
@@ -7580,12 +7580,12 @@
             <wp:extent cx="2926715" cy="1337310"/>
             <wp:effectExtent b="0" l="0" r="0" t="0"/>
             <wp:wrapTopAndBottom distB="0" distT="0"/>
-            <wp:docPr id="4" name="image3.png"/>
+            <wp:docPr id="4" name="image2.png"/>
             <a:graphic>
               <a:graphicData uri="http://schemas.openxmlformats.org/drawingml/2006/picture">
                 <pic:pic>
                   <pic:nvPicPr>
-                    <pic:cNvPr id="0" name="image3.png"/>
+                    <pic:cNvPr id="0" name="image2.png"/>
                     <pic:cNvPicPr preferRelativeResize="0"/>
                   </pic:nvPicPr>
                   <pic:blipFill>
@@ -8030,12 +8030,12 @@
           <wp:inline distB="114300" distT="114300" distL="114300" distR="114300">
             <wp:extent cx="4230808" cy="3024188"/>
             <wp:effectExtent b="0" l="0" r="0" t="0"/>
-            <wp:docPr id="18" name="image9.png"/>
+            <wp:docPr id="18" name="image11.png"/>
             <a:graphic>
               <a:graphicData uri="http://schemas.openxmlformats.org/drawingml/2006/picture">
                 <pic:pic>
                   <pic:nvPicPr>
-                    <pic:cNvPr id="0" name="image9.png"/>
+                    <pic:cNvPr id="0" name="image11.png"/>
                     <pic:cNvPicPr preferRelativeResize="0"/>
                   </pic:nvPicPr>
                   <pic:blipFill>
@@ -8198,12 +8198,12 @@
           <wp:inline distB="114300" distT="114300" distL="114300" distR="114300">
             <wp:extent cx="4362824" cy="2205038"/>
             <wp:effectExtent b="0" l="0" r="0" t="0"/>
-            <wp:docPr id="9" name="image7.png"/>
+            <wp:docPr id="9" name="image5.png"/>
             <a:graphic>
               <a:graphicData uri="http://schemas.openxmlformats.org/drawingml/2006/picture">
                 <pic:pic>
                   <pic:nvPicPr>
-                    <pic:cNvPr id="0" name="image7.png"/>
+                    <pic:cNvPr id="0" name="image5.png"/>
                     <pic:cNvPicPr preferRelativeResize="0"/>
                   </pic:nvPicPr>
                   <pic:blipFill>
@@ -8437,12 +8437,12 @@
           <wp:extent cx="792480" cy="278765"/>
           <wp:effectExtent b="0" l="0" r="0" t="0"/>
           <wp:wrapSquare wrapText="bothSides" distB="0" distT="0" distL="114300" distR="114300"/>
-          <wp:docPr id="7" name="image16.png"/>
+          <wp:docPr id="7" name="image3.png"/>
           <a:graphic>
             <a:graphicData uri="http://schemas.openxmlformats.org/drawingml/2006/picture">
               <pic:pic>
                 <pic:nvPicPr>
-                  <pic:cNvPr id="0" name="image16.png"/>
+                  <pic:cNvPr id="0" name="image3.png"/>
                   <pic:cNvPicPr preferRelativeResize="0"/>
                 </pic:nvPicPr>
                 <pic:blipFill>

--- a/lab-source/02-amazon-ec2-continued.docx
+++ b/lab-source/02-amazon-ec2-continued.docx
@@ -867,23 +867,36 @@
           <w:vertAlign w:val="baseline"/>
           <w:rtl w:val="0"/>
         </w:rPr>
-        <w:t xml:space="preserve"> Ubuntu Server 18.04 LTS (HVM)</w:t>
-      </w:r>
-      <w:r>
-        <w:rPr>
-          <w:rFonts w:ascii="Cambria" w:cs="Cambria" w:eastAsia="Cambria" w:hAnsi="Cambria"/>
-          <w:b w:val="0"/>
-          <w:i w:val="0"/>
-          <w:smallCaps w:val="0"/>
-          <w:strike w:val="0"/>
-          <w:color w:val="000000"/>
-          <w:sz w:val="24"/>
-          <w:szCs w:val="24"/>
-          <w:u w:val="none"/>
-          <w:shd w:fill="auto" w:val="clear"/>
-          <w:vertAlign w:val="baseline"/>
-          <w:rtl w:val="0"/>
-        </w:rPr>
+        <w:t xml:space="preserve"> Ubuntu Server </w:t>
+      </w:r>
+      <w:r>
+        <w:rPr>
+          <w:b w:val="1"/>
+          <w:rtl w:val="0"/>
+        </w:rPr>
+        <w:t xml:space="preserve">20</w:t>
+      </w:r>
+      <w:r>
+        <w:rPr>
+          <w:b w:val="1"/>
+          <w:i w:val="0"/>
+          <w:smallCaps w:val="0"/>
+          <w:strike w:val="0"/>
+          <w:color w:val="000000"/>
+          <w:sz w:val="24"/>
+          <w:szCs w:val="24"/>
+          <w:u w:val="none"/>
+          <w:shd w:fill="auto" w:val="clear"/>
+          <w:vertAlign w:val="baseline"/>
+          <w:rtl w:val="0"/>
+        </w:rPr>
+        <w:t xml:space="preserve">.04 LTS (HVM)</w:t>
+      </w:r>
+      <w:r>
+        <w:rPr>
+          <w:rtl w:val="0"/>
+        </w:rPr>
+        <w:t xml:space="preserve"> (x86)</w:t>
         <w:br w:type="textWrapping"/>
       </w:r>
       <w:r>
@@ -2122,12 +2135,12 @@
                 <wp:extent cx="5610225" cy="3817609"/>
                 <wp:effectExtent b="0" l="0" r="0" t="0"/>
                 <wp:wrapTopAndBottom distB="0" distT="0"/>
-                <wp:docPr id="1" name="image18.png"/>
+                <wp:docPr id="1" name="image19.png"/>
                 <a:graphic>
                   <a:graphicData uri="http://schemas.openxmlformats.org/drawingml/2006/picture">
                     <pic:pic>
                       <pic:nvPicPr>
-                        <pic:cNvPr id="0" name="image18.png"/>
+                        <pic:cNvPr id="0" name="image19.png"/>
                         <pic:cNvPicPr preferRelativeResize="0"/>
                       </pic:nvPicPr>
                       <pic:blipFill>
@@ -2521,12 +2534,12 @@
                 <wp:extent cx="4924425" cy="1152525"/>
                 <wp:effectExtent b="0" l="0" r="0" t="0"/>
                 <wp:wrapTopAndBottom distB="0" distT="0"/>
-                <wp:docPr id="2" name="image19.png"/>
+                <wp:docPr id="2" name="image20.png"/>
                 <a:graphic>
                   <a:graphicData uri="http://schemas.openxmlformats.org/drawingml/2006/picture">
                     <pic:pic>
                       <pic:nvPicPr>
-                        <pic:cNvPr id="0" name="image19.png"/>
+                        <pic:cNvPr id="0" name="image20.png"/>
                         <pic:cNvPicPr preferRelativeResize="0"/>
                       </pic:nvPicPr>
                       <pic:blipFill>
@@ -3255,12 +3268,12 @@
           <wp:inline distB="0" distT="0" distL="0" distR="0">
             <wp:extent cx="3429219" cy="2072124"/>
             <wp:effectExtent b="0" l="0" r="0" t="0"/>
-            <wp:docPr id="11" name="image8.png"/>
+            <wp:docPr id="12" name="image7.png"/>
             <a:graphic>
               <a:graphicData uri="http://schemas.openxmlformats.org/drawingml/2006/picture">
                 <pic:pic>
                   <pic:nvPicPr>
-                    <pic:cNvPr id="0" name="image8.png"/>
+                    <pic:cNvPr id="0" name="image7.png"/>
                     <pic:cNvPicPr preferRelativeResize="0"/>
                   </pic:nvPicPr>
                   <pic:blipFill>
@@ -3498,12 +3511,12 @@
           <wp:inline distB="0" distT="0" distL="0" distR="0">
             <wp:extent cx="5270500" cy="1774228"/>
             <wp:effectExtent b="0" l="0" r="0" t="0"/>
-            <wp:docPr id="14" name="image6.png"/>
+            <wp:docPr id="15" name="image3.png"/>
             <a:graphic>
               <a:graphicData uri="http://schemas.openxmlformats.org/drawingml/2006/picture">
                 <pic:pic>
                   <pic:nvPicPr>
-                    <pic:cNvPr id="0" name="image6.png"/>
+                    <pic:cNvPr id="0" name="image3.png"/>
                     <pic:cNvPicPr preferRelativeResize="0"/>
                   </pic:nvPicPr>
                   <pic:blipFill>
@@ -3799,12 +3812,12 @@
           <wp:inline distB="0" distT="0" distL="0" distR="0">
             <wp:extent cx="5270500" cy="2114861"/>
             <wp:effectExtent b="0" l="0" r="0" t="0"/>
-            <wp:docPr id="13" name="image4.png"/>
+            <wp:docPr id="14" name="image13.png"/>
             <a:graphic>
               <a:graphicData uri="http://schemas.openxmlformats.org/drawingml/2006/picture">
                 <pic:pic>
                   <pic:nvPicPr>
-                    <pic:cNvPr id="0" name="image4.png"/>
+                    <pic:cNvPr id="0" name="image13.png"/>
                     <pic:cNvPicPr preferRelativeResize="0"/>
                   </pic:nvPicPr>
                   <pic:blipFill>
@@ -4524,12 +4537,12 @@
           <wp:inline distB="114300" distT="114300" distL="114300" distR="114300">
             <wp:extent cx="5274000" cy="1333500"/>
             <wp:effectExtent b="0" l="0" r="0" t="0"/>
-            <wp:docPr id="15" name="image7.png"/>
+            <wp:docPr id="16" name="image12.png"/>
             <a:graphic>
               <a:graphicData uri="http://schemas.openxmlformats.org/drawingml/2006/picture">
                 <pic:pic>
                   <pic:nvPicPr>
-                    <pic:cNvPr id="0" name="image7.png"/>
+                    <pic:cNvPr id="0" name="image12.png"/>
                     <pic:cNvPicPr preferRelativeResize="0"/>
                   </pic:nvPicPr>
                   <pic:blipFill>
@@ -4850,7 +4863,65 @@
           <w:rtl w:val="0"/>
         </w:rPr>
         <w:t xml:space="preserve">Choose AMI: Ubuntu Server 18.04 LTS (HVM), SSD </w:t>
-        <w:br w:type="textWrapping"/>
+      </w:r>
+    </w:p>
+    <w:p>
+      <w:pPr>
+        <w:keepNext w:val="0"/>
+        <w:keepLines w:val="0"/>
+        <w:widowControl w:val="1"/>
+        <w:pBdr>
+          <w:top w:space="0" w:sz="0" w:val="nil"/>
+          <w:left w:space="0" w:sz="0" w:val="nil"/>
+          <w:bottom w:space="0" w:sz="0" w:val="nil"/>
+          <w:right w:space="0" w:sz="0" w:val="nil"/>
+          <w:between w:space="0" w:sz="0" w:val="nil"/>
+        </w:pBdr>
+        <w:shd w:fill="auto" w:val="clear"/>
+        <w:spacing w:after="0" w:before="0" w:line="240" w:lineRule="auto"/>
+        <w:ind w:left="720" w:right="0" w:firstLine="0"/>
+        <w:jc w:val="left"/>
+        <w:rPr/>
+      </w:pPr>
+      <w:r>
+        <w:rPr/>
+        <w:drawing>
+          <wp:inline distB="114300" distT="114300" distL="114300" distR="114300">
+            <wp:extent cx="5274000" cy="876300"/>
+            <wp:effectExtent b="0" l="0" r="0" t="0"/>
+            <wp:docPr id="7" name="image2.png"/>
+            <a:graphic>
+              <a:graphicData uri="http://schemas.openxmlformats.org/drawingml/2006/picture">
+                <pic:pic>
+                  <pic:nvPicPr>
+                    <pic:cNvPr id="0" name="image2.png"/>
+                    <pic:cNvPicPr preferRelativeResize="0"/>
+                  </pic:nvPicPr>
+                  <pic:blipFill>
+                    <a:blip r:embed="rId16"/>
+                    <a:srcRect b="0" l="0" r="0" t="0"/>
+                    <a:stretch>
+                      <a:fillRect/>
+                    </a:stretch>
+                  </pic:blipFill>
+                  <pic:spPr>
+                    <a:xfrm>
+                      <a:off x="0" y="0"/>
+                      <a:ext cx="5274000" cy="876300"/>
+                    </a:xfrm>
+                    <a:prstGeom prst="rect"/>
+                    <a:ln/>
+                  </pic:spPr>
+                </pic:pic>
+              </a:graphicData>
+            </a:graphic>
+          </wp:inline>
+        </w:drawing>
+      </w:r>
+      <w:r>
+        <w:rPr>
+          <w:rtl w:val="0"/>
+        </w:rPr>
       </w:r>
     </w:p>
     <w:p>
@@ -4879,7 +4950,19 @@
         <w:rPr>
           <w:rtl w:val="0"/>
         </w:rPr>
-        <w:t xml:space="preserve">Choose Instance type t2.micro</w:t>
+        <w:t xml:space="preserve">Choose Instance type </w:t>
+      </w:r>
+      <w:r>
+        <w:rPr>
+          <w:b w:val="1"/>
+          <w:rtl w:val="0"/>
+        </w:rPr>
+        <w:t xml:space="preserve">t2.micro</w:t>
+      </w:r>
+      <w:r>
+        <w:rPr>
+          <w:rtl w:val="0"/>
+        </w:rPr>
         <w:br w:type="textWrapping"/>
       </w:r>
       <w:r>
@@ -4980,16 +5063,16 @@
           <wp:inline distB="114300" distT="114300" distL="114300" distR="114300">
             <wp:extent cx="5274000" cy="6464300"/>
             <wp:effectExtent b="0" l="0" r="0" t="0"/>
-            <wp:docPr id="10" name="image16.png"/>
+            <wp:docPr id="11" name="image11.png"/>
             <a:graphic>
               <a:graphicData uri="http://schemas.openxmlformats.org/drawingml/2006/picture">
                 <pic:pic>
                   <pic:nvPicPr>
-                    <pic:cNvPr id="0" name="image16.png"/>
+                    <pic:cNvPr id="0" name="image11.png"/>
                     <pic:cNvPicPr preferRelativeResize="0"/>
                   </pic:nvPicPr>
                   <pic:blipFill>
-                    <a:blip r:embed="rId16"/>
+                    <a:blip r:embed="rId17"/>
                     <a:srcRect b="0" l="0" r="0" t="0"/>
                     <a:stretch>
                       <a:fillRect/>
@@ -5235,16 +5318,16 @@
           <wp:inline distB="114300" distT="114300" distL="114300" distR="114300">
             <wp:extent cx="5274000" cy="1905000"/>
             <wp:effectExtent b="0" l="0" r="0" t="0"/>
-            <wp:docPr id="6" name="image1.png"/>
+            <wp:docPr id="6" name="image9.png"/>
             <a:graphic>
               <a:graphicData uri="http://schemas.openxmlformats.org/drawingml/2006/picture">
                 <pic:pic>
                   <pic:nvPicPr>
-                    <pic:cNvPr id="0" name="image1.png"/>
+                    <pic:cNvPr id="0" name="image9.png"/>
                     <pic:cNvPicPr preferRelativeResize="0"/>
                   </pic:nvPicPr>
                   <pic:blipFill>
-                    <a:blip r:embed="rId17"/>
+                    <a:blip r:embed="rId18"/>
                     <a:srcRect b="0" l="0" r="0" t="0"/>
                     <a:stretch>
                       <a:fillRect/>
@@ -5326,7 +5409,7 @@
           <wp:inline distB="114300" distT="114300" distL="114300" distR="114300">
             <wp:extent cx="4181728" cy="5110163"/>
             <wp:effectExtent b="0" l="0" r="0" t="0"/>
-            <wp:docPr id="12" name="image15.png"/>
+            <wp:docPr id="13" name="image15.png"/>
             <a:graphic>
               <a:graphicData uri="http://schemas.openxmlformats.org/drawingml/2006/picture">
                 <pic:pic>
@@ -5335,7 +5418,7 @@
                     <pic:cNvPicPr preferRelativeResize="0"/>
                   </pic:nvPicPr>
                   <pic:blipFill>
-                    <a:blip r:embed="rId18"/>
+                    <a:blip r:embed="rId19"/>
                     <a:srcRect b="0" l="0" r="0" t="0"/>
                     <a:stretch>
                       <a:fillRect/>
@@ -5417,7 +5500,7 @@
         <w:br w:type="textWrapping"/>
         <w:t xml:space="preserve"> </w:t>
       </w:r>
-      <w:hyperlink r:id="rId19">
+      <w:hyperlink r:id="rId20">
         <w:r>
           <w:rPr>
             <w:color w:val="0000ff"/>
@@ -5621,7 +5704,7 @@
                     <pic:cNvPicPr preferRelativeResize="0"/>
                   </pic:nvPicPr>
                   <pic:blipFill>
-                    <a:blip r:embed="rId20"/>
+                    <a:blip r:embed="rId21"/>
                     <a:srcRect b="0" l="0" r="0" t="0"/>
                     <a:stretch>
                       <a:fillRect/>
@@ -5804,16 +5887,16 @@
           <wp:inline distB="0" distT="0" distL="0" distR="0">
             <wp:extent cx="5274000" cy="4597400"/>
             <wp:effectExtent b="0" l="0" r="0" t="0"/>
-            <wp:docPr descr="A screenshot of a cell phone&#10;&#10;Description automatically generated" id="19" name="image14.png"/>
+            <wp:docPr descr="A screenshot of a cell phone&#10;&#10;Description automatically generated" id="20" name="image18.png"/>
             <a:graphic>
               <a:graphicData uri="http://schemas.openxmlformats.org/drawingml/2006/picture">
                 <pic:pic>
                   <pic:nvPicPr>
-                    <pic:cNvPr descr="A screenshot of a cell phone&#10;&#10;Description automatically generated" id="0" name="image14.png"/>
+                    <pic:cNvPr descr="A screenshot of a cell phone&#10;&#10;Description automatically generated" id="0" name="image18.png"/>
                     <pic:cNvPicPr preferRelativeResize="0"/>
                   </pic:nvPicPr>
                   <pic:blipFill>
-                    <a:blip r:embed="rId21"/>
+                    <a:blip r:embed="rId22"/>
                     <a:srcRect b="0" l="0" r="0" t="0"/>
                     <a:stretch>
                       <a:fillRect/>
@@ -6294,16 +6377,16 @@
             <wp:extent cx="5274000" cy="4495800"/>
             <wp:effectExtent b="0" l="0" r="0" t="0"/>
             <wp:wrapTopAndBottom distB="114300" distT="114300"/>
-            <wp:docPr id="5" name="image13.png"/>
+            <wp:docPr id="5" name="image14.png"/>
             <a:graphic>
               <a:graphicData uri="http://schemas.openxmlformats.org/drawingml/2006/picture">
                 <pic:pic>
                   <pic:nvPicPr>
-                    <pic:cNvPr id="0" name="image13.png"/>
+                    <pic:cNvPr id="0" name="image14.png"/>
                     <pic:cNvPicPr preferRelativeResize="0"/>
                   </pic:nvPicPr>
                   <pic:blipFill>
-                    <a:blip r:embed="rId22"/>
+                    <a:blip r:embed="rId23"/>
                     <a:srcRect b="0" l="0" r="0" t="0"/>
                     <a:stretch>
                       <a:fillRect/>
@@ -6795,16 +6878,16 @@
           <wp:inline distB="114300" distT="114300" distL="114300" distR="114300">
             <wp:extent cx="5274000" cy="2133600"/>
             <wp:effectExtent b="0" l="0" r="0" t="0"/>
-            <wp:docPr id="16" name="image12.png"/>
+            <wp:docPr id="17" name="image10.png"/>
             <a:graphic>
               <a:graphicData uri="http://schemas.openxmlformats.org/drawingml/2006/picture">
                 <pic:pic>
                   <pic:nvPicPr>
-                    <pic:cNvPr id="0" name="image12.png"/>
+                    <pic:cNvPr id="0" name="image10.png"/>
                     <pic:cNvPicPr preferRelativeResize="0"/>
                   </pic:nvPicPr>
                   <pic:blipFill>
-                    <a:blip r:embed="rId23"/>
+                    <a:blip r:embed="rId24"/>
                     <a:srcRect b="0" l="0" r="0" t="0"/>
                     <a:stretch>
                       <a:fillRect/>
@@ -7052,16 +7135,16 @@
           <wp:inline distB="114300" distT="114300" distL="114300" distR="114300">
             <wp:extent cx="5274000" cy="977900"/>
             <wp:effectExtent b="0" l="0" r="0" t="0"/>
-            <wp:docPr id="8" name="image9.png"/>
+            <wp:docPr id="9" name="image16.png"/>
             <a:graphic>
               <a:graphicData uri="http://schemas.openxmlformats.org/drawingml/2006/picture">
                 <pic:pic>
                   <pic:nvPicPr>
-                    <pic:cNvPr id="0" name="image9.png"/>
+                    <pic:cNvPr id="0" name="image16.png"/>
                     <pic:cNvPicPr preferRelativeResize="0"/>
                   </pic:nvPicPr>
                   <pic:blipFill>
-                    <a:blip r:embed="rId24"/>
+                    <a:blip r:embed="rId25"/>
                     <a:srcRect b="0" l="0" r="0" t="0"/>
                     <a:stretch>
                       <a:fillRect/>
@@ -7533,16 +7616,16 @@
           <wp:inline distB="0" distT="0" distL="0" distR="0">
             <wp:extent cx="3315682" cy="1288704"/>
             <wp:effectExtent b="0" l="0" r="0" t="0"/>
-            <wp:docPr id="17" name="image10.png"/>
+            <wp:docPr id="18" name="image8.png"/>
             <a:graphic>
               <a:graphicData uri="http://schemas.openxmlformats.org/drawingml/2006/picture">
                 <pic:pic>
                   <pic:nvPicPr>
-                    <pic:cNvPr id="0" name="image10.png"/>
+                    <pic:cNvPr id="0" name="image8.png"/>
                     <pic:cNvPicPr preferRelativeResize="0"/>
                   </pic:nvPicPr>
                   <pic:blipFill>
-                    <a:blip r:embed="rId25"/>
+                    <a:blip r:embed="rId26"/>
                     <a:srcRect b="0" l="0" r="0" t="0"/>
                     <a:stretch>
                       <a:fillRect/>
@@ -7580,16 +7663,16 @@
             <wp:extent cx="2926715" cy="1337310"/>
             <wp:effectExtent b="0" l="0" r="0" t="0"/>
             <wp:wrapTopAndBottom distB="0" distT="0"/>
-            <wp:docPr id="4" name="image2.png"/>
+            <wp:docPr id="4" name="image5.png"/>
             <a:graphic>
               <a:graphicData uri="http://schemas.openxmlformats.org/drawingml/2006/picture">
                 <pic:pic>
                   <pic:nvPicPr>
-                    <pic:cNvPr id="0" name="image2.png"/>
+                    <pic:cNvPr id="0" name="image5.png"/>
                     <pic:cNvPicPr preferRelativeResize="0"/>
                   </pic:nvPicPr>
                   <pic:blipFill>
-                    <a:blip r:embed="rId26"/>
+                    <a:blip r:embed="rId27"/>
                     <a:srcRect b="0" l="0" r="0" t="0"/>
                     <a:stretch>
                       <a:fillRect/>
@@ -8030,16 +8113,16 @@
           <wp:inline distB="114300" distT="114300" distL="114300" distR="114300">
             <wp:extent cx="4230808" cy="3024188"/>
             <wp:effectExtent b="0" l="0" r="0" t="0"/>
-            <wp:docPr id="18" name="image11.png"/>
+            <wp:docPr id="19" name="image4.png"/>
             <a:graphic>
               <a:graphicData uri="http://schemas.openxmlformats.org/drawingml/2006/picture">
                 <pic:pic>
                   <pic:nvPicPr>
-                    <pic:cNvPr id="0" name="image11.png"/>
+                    <pic:cNvPr id="0" name="image4.png"/>
                     <pic:cNvPicPr preferRelativeResize="0"/>
                   </pic:nvPicPr>
                   <pic:blipFill>
-                    <a:blip r:embed="rId27"/>
+                    <a:blip r:embed="rId28"/>
                     <a:srcRect b="0" l="0" r="0" t="0"/>
                     <a:stretch>
                       <a:fillRect/>
@@ -8198,16 +8281,16 @@
           <wp:inline distB="114300" distT="114300" distL="114300" distR="114300">
             <wp:extent cx="4362824" cy="2205038"/>
             <wp:effectExtent b="0" l="0" r="0" t="0"/>
-            <wp:docPr id="9" name="image5.png"/>
+            <wp:docPr id="10" name="image6.png"/>
             <a:graphic>
               <a:graphicData uri="http://schemas.openxmlformats.org/drawingml/2006/picture">
                 <pic:pic>
                   <pic:nvPicPr>
-                    <pic:cNvPr id="0" name="image5.png"/>
+                    <pic:cNvPr id="0" name="image6.png"/>
                     <pic:cNvPicPr preferRelativeResize="0"/>
                   </pic:nvPicPr>
                   <pic:blipFill>
-                    <a:blip r:embed="rId28"/>
+                    <a:blip r:embed="rId29"/>
                     <a:srcRect b="0" l="0" r="0" t="0"/>
                     <a:stretch>
                       <a:fillRect/>
@@ -8365,9 +8448,9 @@
       </w:r>
     </w:p>
     <w:sectPr>
-      <w:headerReference r:id="rId29" w:type="default"/>
-      <w:footerReference r:id="rId30" w:type="default"/>
-      <w:pgSz w:h="16840" w:w="11900"/>
+      <w:headerReference r:id="rId30" w:type="default"/>
+      <w:footerReference r:id="rId31" w:type="default"/>
+      <w:pgSz w:h="16840" w:w="11900" w:orient="portrait"/>
       <w:pgMar w:bottom="1440" w:top="1440" w:left="1800" w:right="1800" w:header="708" w:footer="708"/>
       <w:pgNumType w:start="1"/>
     </w:sectPr>
@@ -8437,12 +8520,12 @@
           <wp:extent cx="792480" cy="278765"/>
           <wp:effectExtent b="0" l="0" r="0" t="0"/>
           <wp:wrapSquare wrapText="bothSides" distB="0" distT="0" distL="114300" distR="114300"/>
-          <wp:docPr id="7" name="image3.png"/>
+          <wp:docPr id="8" name="image1.png"/>
           <a:graphic>
             <a:graphicData uri="http://schemas.openxmlformats.org/drawingml/2006/picture">
               <pic:pic>
                 <pic:nvPicPr>
-                  <pic:cNvPr id="0" name="image3.png"/>
+                  <pic:cNvPr id="0" name="image1.png"/>
                   <pic:cNvPicPr preferRelativeResize="0"/>
                 </pic:nvPicPr>
                 <pic:blipFill>

--- a/lab-source/02-amazon-ec2-continued.docx
+++ b/lab-source/02-amazon-ec2-continued.docx
@@ -3268,12 +3268,12 @@
           <wp:inline distB="0" distT="0" distL="0" distR="0">
             <wp:extent cx="3429219" cy="2072124"/>
             <wp:effectExtent b="0" l="0" r="0" t="0"/>
-            <wp:docPr id="12" name="image7.png"/>
+            <wp:docPr id="12" name="image5.png"/>
             <a:graphic>
               <a:graphicData uri="http://schemas.openxmlformats.org/drawingml/2006/picture">
                 <pic:pic>
                   <pic:nvPicPr>
-                    <pic:cNvPr id="0" name="image7.png"/>
+                    <pic:cNvPr id="0" name="image5.png"/>
                     <pic:cNvPicPr preferRelativeResize="0"/>
                   </pic:nvPicPr>
                   <pic:blipFill>
@@ -3511,12 +3511,12 @@
           <wp:inline distB="0" distT="0" distL="0" distR="0">
             <wp:extent cx="5270500" cy="1774228"/>
             <wp:effectExtent b="0" l="0" r="0" t="0"/>
-            <wp:docPr id="15" name="image3.png"/>
+            <wp:docPr id="15" name="image17.png"/>
             <a:graphic>
               <a:graphicData uri="http://schemas.openxmlformats.org/drawingml/2006/picture">
                 <pic:pic>
                   <pic:nvPicPr>
-                    <pic:cNvPr id="0" name="image3.png"/>
+                    <pic:cNvPr id="0" name="image17.png"/>
                     <pic:cNvPicPr preferRelativeResize="0"/>
                   </pic:nvPicPr>
                   <pic:blipFill>
@@ -3812,12 +3812,12 @@
           <wp:inline distB="0" distT="0" distL="0" distR="0">
             <wp:extent cx="5270500" cy="2114861"/>
             <wp:effectExtent b="0" l="0" r="0" t="0"/>
-            <wp:docPr id="14" name="image13.png"/>
+            <wp:docPr id="14" name="image15.png"/>
             <a:graphic>
               <a:graphicData uri="http://schemas.openxmlformats.org/drawingml/2006/picture">
                 <pic:pic>
                   <pic:nvPicPr>
-                    <pic:cNvPr id="0" name="image13.png"/>
+                    <pic:cNvPr id="0" name="image15.png"/>
                     <pic:cNvPicPr preferRelativeResize="0"/>
                   </pic:nvPicPr>
                   <pic:blipFill>
@@ -4889,12 +4889,12 @@
           <wp:inline distB="114300" distT="114300" distL="114300" distR="114300">
             <wp:extent cx="5274000" cy="876300"/>
             <wp:effectExtent b="0" l="0" r="0" t="0"/>
-            <wp:docPr id="7" name="image2.png"/>
+            <wp:docPr id="7" name="image3.png"/>
             <a:graphic>
               <a:graphicData uri="http://schemas.openxmlformats.org/drawingml/2006/picture">
                 <pic:pic>
                   <pic:nvPicPr>
-                    <pic:cNvPr id="0" name="image2.png"/>
+                    <pic:cNvPr id="0" name="image3.png"/>
                     <pic:cNvPicPr preferRelativeResize="0"/>
                   </pic:nvPicPr>
                   <pic:blipFill>
@@ -5063,12 +5063,12 @@
           <wp:inline distB="114300" distT="114300" distL="114300" distR="114300">
             <wp:extent cx="5274000" cy="6464300"/>
             <wp:effectExtent b="0" l="0" r="0" t="0"/>
-            <wp:docPr id="11" name="image11.png"/>
+            <wp:docPr id="11" name="image16.png"/>
             <a:graphic>
               <a:graphicData uri="http://schemas.openxmlformats.org/drawingml/2006/picture">
                 <pic:pic>
                   <pic:nvPicPr>
-                    <pic:cNvPr id="0" name="image11.png"/>
+                    <pic:cNvPr id="0" name="image16.png"/>
                     <pic:cNvPicPr preferRelativeResize="0"/>
                   </pic:nvPicPr>
                   <pic:blipFill>
@@ -5318,12 +5318,12 @@
           <wp:inline distB="114300" distT="114300" distL="114300" distR="114300">
             <wp:extent cx="5274000" cy="1905000"/>
             <wp:effectExtent b="0" l="0" r="0" t="0"/>
-            <wp:docPr id="6" name="image9.png"/>
+            <wp:docPr id="6" name="image8.png"/>
             <a:graphic>
               <a:graphicData uri="http://schemas.openxmlformats.org/drawingml/2006/picture">
                 <pic:pic>
                   <pic:nvPicPr>
-                    <pic:cNvPr id="0" name="image9.png"/>
+                    <pic:cNvPr id="0" name="image8.png"/>
                     <pic:cNvPicPr preferRelativeResize="0"/>
                   </pic:nvPicPr>
                   <pic:blipFill>
@@ -5409,12 +5409,12 @@
           <wp:inline distB="114300" distT="114300" distL="114300" distR="114300">
             <wp:extent cx="4181728" cy="5110163"/>
             <wp:effectExtent b="0" l="0" r="0" t="0"/>
-            <wp:docPr id="13" name="image15.png"/>
+            <wp:docPr id="13" name="image10.png"/>
             <a:graphic>
               <a:graphicData uri="http://schemas.openxmlformats.org/drawingml/2006/picture">
                 <pic:pic>
                   <pic:nvPicPr>
-                    <pic:cNvPr id="0" name="image15.png"/>
+                    <pic:cNvPr id="0" name="image10.png"/>
                     <pic:cNvPicPr preferRelativeResize="0"/>
                   </pic:nvPicPr>
                   <pic:blipFill>
@@ -5695,12 +5695,12 @@
           <wp:inline distB="114300" distT="114300" distL="114300" distR="114300">
             <wp:extent cx="5274000" cy="5130800"/>
             <wp:effectExtent b="0" l="0" r="0" t="0"/>
-            <wp:docPr id="3" name="image17.png"/>
+            <wp:docPr id="3" name="image14.png"/>
             <a:graphic>
               <a:graphicData uri="http://schemas.openxmlformats.org/drawingml/2006/picture">
                 <pic:pic>
                   <pic:nvPicPr>
-                    <pic:cNvPr id="0" name="image17.png"/>
+                    <pic:cNvPr id="0" name="image14.png"/>
                     <pic:cNvPicPr preferRelativeResize="0"/>
                   </pic:nvPicPr>
                   <pic:blipFill>
@@ -5887,12 +5887,12 @@
           <wp:inline distB="0" distT="0" distL="0" distR="0">
             <wp:extent cx="5274000" cy="4597400"/>
             <wp:effectExtent b="0" l="0" r="0" t="0"/>
-            <wp:docPr descr="A screenshot of a cell phone&#10;&#10;Description automatically generated" id="20" name="image18.png"/>
+            <wp:docPr descr="A screenshot of a cell phone&#10;&#10;Description automatically generated" id="20" name="image11.png"/>
             <a:graphic>
               <a:graphicData uri="http://schemas.openxmlformats.org/drawingml/2006/picture">
                 <pic:pic>
                   <pic:nvPicPr>
-                    <pic:cNvPr descr="A screenshot of a cell phone&#10;&#10;Description automatically generated" id="0" name="image18.png"/>
+                    <pic:cNvPr descr="A screenshot of a cell phone&#10;&#10;Description automatically generated" id="0" name="image11.png"/>
                     <pic:cNvPicPr preferRelativeResize="0"/>
                   </pic:nvPicPr>
                   <pic:blipFill>
@@ -6377,12 +6377,12 @@
             <wp:extent cx="5274000" cy="4495800"/>
             <wp:effectExtent b="0" l="0" r="0" t="0"/>
             <wp:wrapTopAndBottom distB="114300" distT="114300"/>
-            <wp:docPr id="5" name="image14.png"/>
+            <wp:docPr id="5" name="image2.png"/>
             <a:graphic>
               <a:graphicData uri="http://schemas.openxmlformats.org/drawingml/2006/picture">
                 <pic:pic>
                   <pic:nvPicPr>
-                    <pic:cNvPr id="0" name="image14.png"/>
+                    <pic:cNvPr id="0" name="image2.png"/>
                     <pic:cNvPicPr preferRelativeResize="0"/>
                   </pic:nvPicPr>
                   <pic:blipFill>
@@ -6878,12 +6878,12 @@
           <wp:inline distB="114300" distT="114300" distL="114300" distR="114300">
             <wp:extent cx="5274000" cy="2133600"/>
             <wp:effectExtent b="0" l="0" r="0" t="0"/>
-            <wp:docPr id="17" name="image10.png"/>
+            <wp:docPr id="17" name="image18.png"/>
             <a:graphic>
               <a:graphicData uri="http://schemas.openxmlformats.org/drawingml/2006/picture">
                 <pic:pic>
                   <pic:nvPicPr>
-                    <pic:cNvPr id="0" name="image10.png"/>
+                    <pic:cNvPr id="0" name="image18.png"/>
                     <pic:cNvPicPr preferRelativeResize="0"/>
                   </pic:nvPicPr>
                   <pic:blipFill>
@@ -7135,12 +7135,12 @@
           <wp:inline distB="114300" distT="114300" distL="114300" distR="114300">
             <wp:extent cx="5274000" cy="977900"/>
             <wp:effectExtent b="0" l="0" r="0" t="0"/>
-            <wp:docPr id="9" name="image16.png"/>
+            <wp:docPr id="9" name="image6.png"/>
             <a:graphic>
               <a:graphicData uri="http://schemas.openxmlformats.org/drawingml/2006/picture">
                 <pic:pic>
                   <pic:nvPicPr>
-                    <pic:cNvPr id="0" name="image16.png"/>
+                    <pic:cNvPr id="0" name="image6.png"/>
                     <pic:cNvPicPr preferRelativeResize="0"/>
                   </pic:nvPicPr>
                   <pic:blipFill>
@@ -7616,12 +7616,12 @@
           <wp:inline distB="0" distT="0" distL="0" distR="0">
             <wp:extent cx="3315682" cy="1288704"/>
             <wp:effectExtent b="0" l="0" r="0" t="0"/>
-            <wp:docPr id="18" name="image8.png"/>
+            <wp:docPr id="18" name="image4.png"/>
             <a:graphic>
               <a:graphicData uri="http://schemas.openxmlformats.org/drawingml/2006/picture">
                 <pic:pic>
                   <pic:nvPicPr>
-                    <pic:cNvPr id="0" name="image8.png"/>
+                    <pic:cNvPr id="0" name="image4.png"/>
                     <pic:cNvPicPr preferRelativeResize="0"/>
                   </pic:nvPicPr>
                   <pic:blipFill>
@@ -7663,12 +7663,12 @@
             <wp:extent cx="2926715" cy="1337310"/>
             <wp:effectExtent b="0" l="0" r="0" t="0"/>
             <wp:wrapTopAndBottom distB="0" distT="0"/>
-            <wp:docPr id="4" name="image5.png"/>
+            <wp:docPr id="4" name="image7.png"/>
             <a:graphic>
               <a:graphicData uri="http://schemas.openxmlformats.org/drawingml/2006/picture">
                 <pic:pic>
                   <pic:nvPicPr>
-                    <pic:cNvPr id="0" name="image5.png"/>
+                    <pic:cNvPr id="0" name="image7.png"/>
                     <pic:cNvPicPr preferRelativeResize="0"/>
                   </pic:nvPicPr>
                   <pic:blipFill>
@@ -8113,12 +8113,12 @@
           <wp:inline distB="114300" distT="114300" distL="114300" distR="114300">
             <wp:extent cx="4230808" cy="3024188"/>
             <wp:effectExtent b="0" l="0" r="0" t="0"/>
-            <wp:docPr id="19" name="image4.png"/>
+            <wp:docPr id="19" name="image13.png"/>
             <a:graphic>
               <a:graphicData uri="http://schemas.openxmlformats.org/drawingml/2006/picture">
                 <pic:pic>
                   <pic:nvPicPr>
-                    <pic:cNvPr id="0" name="image4.png"/>
+                    <pic:cNvPr id="0" name="image13.png"/>
                     <pic:cNvPicPr preferRelativeResize="0"/>
                   </pic:nvPicPr>
                   <pic:blipFill>
@@ -8281,12 +8281,12 @@
           <wp:inline distB="114300" distT="114300" distL="114300" distR="114300">
             <wp:extent cx="4362824" cy="2205038"/>
             <wp:effectExtent b="0" l="0" r="0" t="0"/>
-            <wp:docPr id="10" name="image6.png"/>
+            <wp:docPr id="10" name="image1.png"/>
             <a:graphic>
               <a:graphicData uri="http://schemas.openxmlformats.org/drawingml/2006/picture">
                 <pic:pic>
                   <pic:nvPicPr>
-                    <pic:cNvPr id="0" name="image6.png"/>
+                    <pic:cNvPr id="0" name="image1.png"/>
                     <pic:cNvPicPr preferRelativeResize="0"/>
                   </pic:nvPicPr>
                   <pic:blipFill>
@@ -8520,12 +8520,12 @@
           <wp:extent cx="792480" cy="278765"/>
           <wp:effectExtent b="0" l="0" r="0" t="0"/>
           <wp:wrapSquare wrapText="bothSides" distB="0" distT="0" distL="114300" distR="114300"/>
-          <wp:docPr id="8" name="image1.png"/>
+          <wp:docPr id="8" name="image9.png"/>
           <a:graphic>
             <a:graphicData uri="http://schemas.openxmlformats.org/drawingml/2006/picture">
               <pic:pic>
                 <pic:nvPicPr>
-                  <pic:cNvPr id="0" name="image1.png"/>
+                  <pic:cNvPr id="0" name="image9.png"/>
                   <pic:cNvPicPr preferRelativeResize="0"/>
                 </pic:nvPicPr>
                 <pic:blipFill>

--- a/lab-source/02-amazon-ec2-continued.docx
+++ b/lab-source/02-amazon-ec2-continued.docx
@@ -3268,12 +3268,12 @@
           <wp:inline distB="0" distT="0" distL="0" distR="0">
             <wp:extent cx="3429219" cy="2072124"/>
             <wp:effectExtent b="0" l="0" r="0" t="0"/>
-            <wp:docPr id="12" name="image5.png"/>
+            <wp:docPr id="12" name="image13.png"/>
             <a:graphic>
               <a:graphicData uri="http://schemas.openxmlformats.org/drawingml/2006/picture">
                 <pic:pic>
                   <pic:nvPicPr>
-                    <pic:cNvPr id="0" name="image5.png"/>
+                    <pic:cNvPr id="0" name="image13.png"/>
                     <pic:cNvPicPr preferRelativeResize="0"/>
                   </pic:nvPicPr>
                   <pic:blipFill>
@@ -3511,12 +3511,12 @@
           <wp:inline distB="0" distT="0" distL="0" distR="0">
             <wp:extent cx="5270500" cy="1774228"/>
             <wp:effectExtent b="0" l="0" r="0" t="0"/>
-            <wp:docPr id="15" name="image17.png"/>
+            <wp:docPr id="15" name="image16.png"/>
             <a:graphic>
               <a:graphicData uri="http://schemas.openxmlformats.org/drawingml/2006/picture">
                 <pic:pic>
                   <pic:nvPicPr>
-                    <pic:cNvPr id="0" name="image17.png"/>
+                    <pic:cNvPr id="0" name="image16.png"/>
                     <pic:cNvPicPr preferRelativeResize="0"/>
                   </pic:nvPicPr>
                   <pic:blipFill>
@@ -3812,12 +3812,12 @@
           <wp:inline distB="0" distT="0" distL="0" distR="0">
             <wp:extent cx="5270500" cy="2114861"/>
             <wp:effectExtent b="0" l="0" r="0" t="0"/>
-            <wp:docPr id="14" name="image15.png"/>
+            <wp:docPr id="14" name="image2.png"/>
             <a:graphic>
               <a:graphicData uri="http://schemas.openxmlformats.org/drawingml/2006/picture">
                 <pic:pic>
                   <pic:nvPicPr>
-                    <pic:cNvPr id="0" name="image15.png"/>
+                    <pic:cNvPr id="0" name="image2.png"/>
                     <pic:cNvPicPr preferRelativeResize="0"/>
                   </pic:nvPicPr>
                   <pic:blipFill>
@@ -4537,12 +4537,12 @@
           <wp:inline distB="114300" distT="114300" distL="114300" distR="114300">
             <wp:extent cx="5274000" cy="1333500"/>
             <wp:effectExtent b="0" l="0" r="0" t="0"/>
-            <wp:docPr id="16" name="image12.png"/>
+            <wp:docPr id="16" name="image3.png"/>
             <a:graphic>
               <a:graphicData uri="http://schemas.openxmlformats.org/drawingml/2006/picture">
                 <pic:pic>
                   <pic:nvPicPr>
-                    <pic:cNvPr id="0" name="image12.png"/>
+                    <pic:cNvPr id="0" name="image3.png"/>
                     <pic:cNvPicPr preferRelativeResize="0"/>
                   </pic:nvPicPr>
                   <pic:blipFill>
@@ -4889,12 +4889,12 @@
           <wp:inline distB="114300" distT="114300" distL="114300" distR="114300">
             <wp:extent cx="5274000" cy="876300"/>
             <wp:effectExtent b="0" l="0" r="0" t="0"/>
-            <wp:docPr id="7" name="image3.png"/>
+            <wp:docPr id="7" name="image5.png"/>
             <a:graphic>
               <a:graphicData uri="http://schemas.openxmlformats.org/drawingml/2006/picture">
                 <pic:pic>
                   <pic:nvPicPr>
-                    <pic:cNvPr id="0" name="image3.png"/>
+                    <pic:cNvPr id="0" name="image5.png"/>
                     <pic:cNvPicPr preferRelativeResize="0"/>
                   </pic:nvPicPr>
                   <pic:blipFill>
@@ -5063,12 +5063,12 @@
           <wp:inline distB="114300" distT="114300" distL="114300" distR="114300">
             <wp:extent cx="5274000" cy="6464300"/>
             <wp:effectExtent b="0" l="0" r="0" t="0"/>
-            <wp:docPr id="11" name="image16.png"/>
+            <wp:docPr id="11" name="image12.png"/>
             <a:graphic>
               <a:graphicData uri="http://schemas.openxmlformats.org/drawingml/2006/picture">
                 <pic:pic>
                   <pic:nvPicPr>
-                    <pic:cNvPr id="0" name="image16.png"/>
+                    <pic:cNvPr id="0" name="image12.png"/>
                     <pic:cNvPicPr preferRelativeResize="0"/>
                   </pic:nvPicPr>
                   <pic:blipFill>
@@ -5318,12 +5318,12 @@
           <wp:inline distB="114300" distT="114300" distL="114300" distR="114300">
             <wp:extent cx="5274000" cy="1905000"/>
             <wp:effectExtent b="0" l="0" r="0" t="0"/>
-            <wp:docPr id="6" name="image8.png"/>
+            <wp:docPr id="6" name="image4.png"/>
             <a:graphic>
               <a:graphicData uri="http://schemas.openxmlformats.org/drawingml/2006/picture">
                 <pic:pic>
                   <pic:nvPicPr>
-                    <pic:cNvPr id="0" name="image8.png"/>
+                    <pic:cNvPr id="0" name="image4.png"/>
                     <pic:cNvPicPr preferRelativeResize="0"/>
                   </pic:nvPicPr>
                   <pic:blipFill>
@@ -5409,12 +5409,12 @@
           <wp:inline distB="114300" distT="114300" distL="114300" distR="114300">
             <wp:extent cx="4181728" cy="5110163"/>
             <wp:effectExtent b="0" l="0" r="0" t="0"/>
-            <wp:docPr id="13" name="image10.png"/>
+            <wp:docPr id="13" name="image18.png"/>
             <a:graphic>
               <a:graphicData uri="http://schemas.openxmlformats.org/drawingml/2006/picture">
                 <pic:pic>
                   <pic:nvPicPr>
-                    <pic:cNvPr id="0" name="image10.png"/>
+                    <pic:cNvPr id="0" name="image18.png"/>
                     <pic:cNvPicPr preferRelativeResize="0"/>
                   </pic:nvPicPr>
                   <pic:blipFill>
@@ -5695,12 +5695,12 @@
           <wp:inline distB="114300" distT="114300" distL="114300" distR="114300">
             <wp:extent cx="5274000" cy="5130800"/>
             <wp:effectExtent b="0" l="0" r="0" t="0"/>
-            <wp:docPr id="3" name="image14.png"/>
+            <wp:docPr id="3" name="image11.png"/>
             <a:graphic>
               <a:graphicData uri="http://schemas.openxmlformats.org/drawingml/2006/picture">
                 <pic:pic>
                   <pic:nvPicPr>
-                    <pic:cNvPr id="0" name="image14.png"/>
+                    <pic:cNvPr id="0" name="image11.png"/>
                     <pic:cNvPicPr preferRelativeResize="0"/>
                   </pic:nvPicPr>
                   <pic:blipFill>
@@ -5887,12 +5887,12 @@
           <wp:inline distB="0" distT="0" distL="0" distR="0">
             <wp:extent cx="5274000" cy="4597400"/>
             <wp:effectExtent b="0" l="0" r="0" t="0"/>
-            <wp:docPr descr="A screenshot of a cell phone&#10;&#10;Description automatically generated" id="20" name="image11.png"/>
+            <wp:docPr descr="A screenshot of a cell phone&#10;&#10;Description automatically generated" id="20" name="image15.png"/>
             <a:graphic>
               <a:graphicData uri="http://schemas.openxmlformats.org/drawingml/2006/picture">
                 <pic:pic>
                   <pic:nvPicPr>
-                    <pic:cNvPr descr="A screenshot of a cell phone&#10;&#10;Description automatically generated" id="0" name="image11.png"/>
+                    <pic:cNvPr descr="A screenshot of a cell phone&#10;&#10;Description automatically generated" id="0" name="image15.png"/>
                     <pic:cNvPicPr preferRelativeResize="0"/>
                   </pic:nvPicPr>
                   <pic:blipFill>
@@ -6377,12 +6377,12 @@
             <wp:extent cx="5274000" cy="4495800"/>
             <wp:effectExtent b="0" l="0" r="0" t="0"/>
             <wp:wrapTopAndBottom distB="114300" distT="114300"/>
-            <wp:docPr id="5" name="image2.png"/>
+            <wp:docPr id="5" name="image7.png"/>
             <a:graphic>
               <a:graphicData uri="http://schemas.openxmlformats.org/drawingml/2006/picture">
                 <pic:pic>
                   <pic:nvPicPr>
-                    <pic:cNvPr id="0" name="image2.png"/>
+                    <pic:cNvPr id="0" name="image7.png"/>
                     <pic:cNvPicPr preferRelativeResize="0"/>
                   </pic:nvPicPr>
                   <pic:blipFill>
@@ -6878,12 +6878,12 @@
           <wp:inline distB="114300" distT="114300" distL="114300" distR="114300">
             <wp:extent cx="5274000" cy="2133600"/>
             <wp:effectExtent b="0" l="0" r="0" t="0"/>
-            <wp:docPr id="17" name="image18.png"/>
+            <wp:docPr id="17" name="image9.png"/>
             <a:graphic>
               <a:graphicData uri="http://schemas.openxmlformats.org/drawingml/2006/picture">
                 <pic:pic>
                   <pic:nvPicPr>
-                    <pic:cNvPr id="0" name="image18.png"/>
+                    <pic:cNvPr id="0" name="image9.png"/>
                     <pic:cNvPicPr preferRelativeResize="0"/>
                   </pic:nvPicPr>
                   <pic:blipFill>
@@ -7135,12 +7135,12 @@
           <wp:inline distB="114300" distT="114300" distL="114300" distR="114300">
             <wp:extent cx="5274000" cy="977900"/>
             <wp:effectExtent b="0" l="0" r="0" t="0"/>
-            <wp:docPr id="9" name="image6.png"/>
+            <wp:docPr id="9" name="image17.png"/>
             <a:graphic>
               <a:graphicData uri="http://schemas.openxmlformats.org/drawingml/2006/picture">
                 <pic:pic>
                   <pic:nvPicPr>
-                    <pic:cNvPr id="0" name="image6.png"/>
+                    <pic:cNvPr id="0" name="image17.png"/>
                     <pic:cNvPicPr preferRelativeResize="0"/>
                   </pic:nvPicPr>
                   <pic:blipFill>
@@ -7616,12 +7616,12 @@
           <wp:inline distB="0" distT="0" distL="0" distR="0">
             <wp:extent cx="3315682" cy="1288704"/>
             <wp:effectExtent b="0" l="0" r="0" t="0"/>
-            <wp:docPr id="18" name="image4.png"/>
+            <wp:docPr id="18" name="image8.png"/>
             <a:graphic>
               <a:graphicData uri="http://schemas.openxmlformats.org/drawingml/2006/picture">
                 <pic:pic>
                   <pic:nvPicPr>
-                    <pic:cNvPr id="0" name="image4.png"/>
+                    <pic:cNvPr id="0" name="image8.png"/>
                     <pic:cNvPicPr preferRelativeResize="0"/>
                   </pic:nvPicPr>
                   <pic:blipFill>
@@ -7663,12 +7663,12 @@
             <wp:extent cx="2926715" cy="1337310"/>
             <wp:effectExtent b="0" l="0" r="0" t="0"/>
             <wp:wrapTopAndBottom distB="0" distT="0"/>
-            <wp:docPr id="4" name="image7.png"/>
+            <wp:docPr id="4" name="image6.png"/>
             <a:graphic>
               <a:graphicData uri="http://schemas.openxmlformats.org/drawingml/2006/picture">
                 <pic:pic>
                   <pic:nvPicPr>
-                    <pic:cNvPr id="0" name="image7.png"/>
+                    <pic:cNvPr id="0" name="image6.png"/>
                     <pic:cNvPicPr preferRelativeResize="0"/>
                   </pic:nvPicPr>
                   <pic:blipFill>
@@ -8113,12 +8113,12 @@
           <wp:inline distB="114300" distT="114300" distL="114300" distR="114300">
             <wp:extent cx="4230808" cy="3024188"/>
             <wp:effectExtent b="0" l="0" r="0" t="0"/>
-            <wp:docPr id="19" name="image13.png"/>
+            <wp:docPr id="19" name="image14.png"/>
             <a:graphic>
               <a:graphicData uri="http://schemas.openxmlformats.org/drawingml/2006/picture">
                 <pic:pic>
                   <pic:nvPicPr>
-                    <pic:cNvPr id="0" name="image13.png"/>
+                    <pic:cNvPr id="0" name="image14.png"/>
                     <pic:cNvPicPr preferRelativeResize="0"/>
                   </pic:nvPicPr>
                   <pic:blipFill>
@@ -8281,12 +8281,12 @@
           <wp:inline distB="114300" distT="114300" distL="114300" distR="114300">
             <wp:extent cx="4362824" cy="2205038"/>
             <wp:effectExtent b="0" l="0" r="0" t="0"/>
-            <wp:docPr id="10" name="image1.png"/>
+            <wp:docPr id="10" name="image10.png"/>
             <a:graphic>
               <a:graphicData uri="http://schemas.openxmlformats.org/drawingml/2006/picture">
                 <pic:pic>
                   <pic:nvPicPr>
-                    <pic:cNvPr id="0" name="image1.png"/>
+                    <pic:cNvPr id="0" name="image10.png"/>
                     <pic:cNvPicPr preferRelativeResize="0"/>
                   </pic:nvPicPr>
                   <pic:blipFill>
@@ -8520,12 +8520,12 @@
           <wp:extent cx="792480" cy="278765"/>
           <wp:effectExtent b="0" l="0" r="0" t="0"/>
           <wp:wrapSquare wrapText="bothSides" distB="0" distT="0" distL="114300" distR="114300"/>
-          <wp:docPr id="8" name="image9.png"/>
+          <wp:docPr id="8" name="image1.png"/>
           <a:graphic>
             <a:graphicData uri="http://schemas.openxmlformats.org/drawingml/2006/picture">
               <pic:pic>
                 <pic:nvPicPr>
-                  <pic:cNvPr id="0" name="image9.png"/>
+                  <pic:cNvPr id="0" name="image1.png"/>
                   <pic:cNvPicPr preferRelativeResize="0"/>
                 </pic:nvPicPr>
                 <pic:blipFill>

--- a/lab-source/02-amazon-ec2-continued.docx
+++ b/lab-source/02-amazon-ec2-continued.docx
@@ -3268,12 +3268,12 @@
           <wp:inline distB="0" distT="0" distL="0" distR="0">
             <wp:extent cx="3429219" cy="2072124"/>
             <wp:effectExtent b="0" l="0" r="0" t="0"/>
-            <wp:docPr id="12" name="image13.png"/>
+            <wp:docPr id="12" name="image14.png"/>
             <a:graphic>
               <a:graphicData uri="http://schemas.openxmlformats.org/drawingml/2006/picture">
                 <pic:pic>
                   <pic:nvPicPr>
-                    <pic:cNvPr id="0" name="image13.png"/>
+                    <pic:cNvPr id="0" name="image14.png"/>
                     <pic:cNvPicPr preferRelativeResize="0"/>
                   </pic:nvPicPr>
                   <pic:blipFill>
@@ -3511,12 +3511,12 @@
           <wp:inline distB="0" distT="0" distL="0" distR="0">
             <wp:extent cx="5270500" cy="1774228"/>
             <wp:effectExtent b="0" l="0" r="0" t="0"/>
-            <wp:docPr id="15" name="image16.png"/>
+            <wp:docPr id="15" name="image6.png"/>
             <a:graphic>
               <a:graphicData uri="http://schemas.openxmlformats.org/drawingml/2006/picture">
                 <pic:pic>
                   <pic:nvPicPr>
-                    <pic:cNvPr id="0" name="image16.png"/>
+                    <pic:cNvPr id="0" name="image6.png"/>
                     <pic:cNvPicPr preferRelativeResize="0"/>
                   </pic:nvPicPr>
                   <pic:blipFill>
@@ -3812,12 +3812,12 @@
           <wp:inline distB="0" distT="0" distL="0" distR="0">
             <wp:extent cx="5270500" cy="2114861"/>
             <wp:effectExtent b="0" l="0" r="0" t="0"/>
-            <wp:docPr id="14" name="image2.png"/>
+            <wp:docPr id="14" name="image17.png"/>
             <a:graphic>
               <a:graphicData uri="http://schemas.openxmlformats.org/drawingml/2006/picture">
                 <pic:pic>
                   <pic:nvPicPr>
-                    <pic:cNvPr id="0" name="image2.png"/>
+                    <pic:cNvPr id="0" name="image17.png"/>
                     <pic:cNvPicPr preferRelativeResize="0"/>
                   </pic:nvPicPr>
                   <pic:blipFill>
@@ -4537,12 +4537,12 @@
           <wp:inline distB="114300" distT="114300" distL="114300" distR="114300">
             <wp:extent cx="5274000" cy="1333500"/>
             <wp:effectExtent b="0" l="0" r="0" t="0"/>
-            <wp:docPr id="16" name="image3.png"/>
+            <wp:docPr id="16" name="image7.png"/>
             <a:graphic>
               <a:graphicData uri="http://schemas.openxmlformats.org/drawingml/2006/picture">
                 <pic:pic>
                   <pic:nvPicPr>
-                    <pic:cNvPr id="0" name="image3.png"/>
+                    <pic:cNvPr id="0" name="image7.png"/>
                     <pic:cNvPicPr preferRelativeResize="0"/>
                   </pic:nvPicPr>
                   <pic:blipFill>
@@ -4889,12 +4889,12 @@
           <wp:inline distB="114300" distT="114300" distL="114300" distR="114300">
             <wp:extent cx="5274000" cy="876300"/>
             <wp:effectExtent b="0" l="0" r="0" t="0"/>
-            <wp:docPr id="7" name="image5.png"/>
+            <wp:docPr id="7" name="image8.png"/>
             <a:graphic>
               <a:graphicData uri="http://schemas.openxmlformats.org/drawingml/2006/picture">
                 <pic:pic>
                   <pic:nvPicPr>
-                    <pic:cNvPr id="0" name="image5.png"/>
+                    <pic:cNvPr id="0" name="image8.png"/>
                     <pic:cNvPicPr preferRelativeResize="0"/>
                   </pic:nvPicPr>
                   <pic:blipFill>
@@ -5063,12 +5063,12 @@
           <wp:inline distB="114300" distT="114300" distL="114300" distR="114300">
             <wp:extent cx="5274000" cy="6464300"/>
             <wp:effectExtent b="0" l="0" r="0" t="0"/>
-            <wp:docPr id="11" name="image12.png"/>
+            <wp:docPr id="11" name="image2.png"/>
             <a:graphic>
               <a:graphicData uri="http://schemas.openxmlformats.org/drawingml/2006/picture">
                 <pic:pic>
                   <pic:nvPicPr>
-                    <pic:cNvPr id="0" name="image12.png"/>
+                    <pic:cNvPr id="0" name="image2.png"/>
                     <pic:cNvPicPr preferRelativeResize="0"/>
                   </pic:nvPicPr>
                   <pic:blipFill>
@@ -5318,12 +5318,12 @@
           <wp:inline distB="114300" distT="114300" distL="114300" distR="114300">
             <wp:extent cx="5274000" cy="1905000"/>
             <wp:effectExtent b="0" l="0" r="0" t="0"/>
-            <wp:docPr id="6" name="image4.png"/>
+            <wp:docPr id="6" name="image15.png"/>
             <a:graphic>
               <a:graphicData uri="http://schemas.openxmlformats.org/drawingml/2006/picture">
                 <pic:pic>
                   <pic:nvPicPr>
-                    <pic:cNvPr id="0" name="image4.png"/>
+                    <pic:cNvPr id="0" name="image15.png"/>
                     <pic:cNvPicPr preferRelativeResize="0"/>
                   </pic:nvPicPr>
                   <pic:blipFill>
@@ -5409,12 +5409,12 @@
           <wp:inline distB="114300" distT="114300" distL="114300" distR="114300">
             <wp:extent cx="4181728" cy="5110163"/>
             <wp:effectExtent b="0" l="0" r="0" t="0"/>
-            <wp:docPr id="13" name="image18.png"/>
+            <wp:docPr id="13" name="image12.png"/>
             <a:graphic>
               <a:graphicData uri="http://schemas.openxmlformats.org/drawingml/2006/picture">
                 <pic:pic>
                   <pic:nvPicPr>
-                    <pic:cNvPr id="0" name="image18.png"/>
+                    <pic:cNvPr id="0" name="image12.png"/>
                     <pic:cNvPicPr preferRelativeResize="0"/>
                   </pic:nvPicPr>
                   <pic:blipFill>
@@ -5695,12 +5695,12 @@
           <wp:inline distB="114300" distT="114300" distL="114300" distR="114300">
             <wp:extent cx="5274000" cy="5130800"/>
             <wp:effectExtent b="0" l="0" r="0" t="0"/>
-            <wp:docPr id="3" name="image11.png"/>
+            <wp:docPr id="3" name="image5.png"/>
             <a:graphic>
               <a:graphicData uri="http://schemas.openxmlformats.org/drawingml/2006/picture">
                 <pic:pic>
                   <pic:nvPicPr>
-                    <pic:cNvPr id="0" name="image11.png"/>
+                    <pic:cNvPr id="0" name="image5.png"/>
                     <pic:cNvPicPr preferRelativeResize="0"/>
                   </pic:nvPicPr>
                   <pic:blipFill>
@@ -5887,12 +5887,12 @@
           <wp:inline distB="0" distT="0" distL="0" distR="0">
             <wp:extent cx="5274000" cy="4597400"/>
             <wp:effectExtent b="0" l="0" r="0" t="0"/>
-            <wp:docPr descr="A screenshot of a cell phone&#10;&#10;Description automatically generated" id="20" name="image15.png"/>
+            <wp:docPr descr="A screenshot of a cell phone&#10;&#10;Description automatically generated" id="20" name="image10.png"/>
             <a:graphic>
               <a:graphicData uri="http://schemas.openxmlformats.org/drawingml/2006/picture">
                 <pic:pic>
                   <pic:nvPicPr>
-                    <pic:cNvPr descr="A screenshot of a cell phone&#10;&#10;Description automatically generated" id="0" name="image15.png"/>
+                    <pic:cNvPr descr="A screenshot of a cell phone&#10;&#10;Description automatically generated" id="0" name="image10.png"/>
                     <pic:cNvPicPr preferRelativeResize="0"/>
                   </pic:nvPicPr>
                   <pic:blipFill>
@@ -6377,12 +6377,12 @@
             <wp:extent cx="5274000" cy="4495800"/>
             <wp:effectExtent b="0" l="0" r="0" t="0"/>
             <wp:wrapTopAndBottom distB="114300" distT="114300"/>
-            <wp:docPr id="5" name="image7.png"/>
+            <wp:docPr id="5" name="image4.png"/>
             <a:graphic>
               <a:graphicData uri="http://schemas.openxmlformats.org/drawingml/2006/picture">
                 <pic:pic>
                   <pic:nvPicPr>
-                    <pic:cNvPr id="0" name="image7.png"/>
+                    <pic:cNvPr id="0" name="image4.png"/>
                     <pic:cNvPicPr preferRelativeResize="0"/>
                   </pic:nvPicPr>
                   <pic:blipFill>
@@ -6878,12 +6878,12 @@
           <wp:inline distB="114300" distT="114300" distL="114300" distR="114300">
             <wp:extent cx="5274000" cy="2133600"/>
             <wp:effectExtent b="0" l="0" r="0" t="0"/>
-            <wp:docPr id="17" name="image9.png"/>
+            <wp:docPr id="17" name="image1.png"/>
             <a:graphic>
               <a:graphicData uri="http://schemas.openxmlformats.org/drawingml/2006/picture">
                 <pic:pic>
                   <pic:nvPicPr>
-                    <pic:cNvPr id="0" name="image9.png"/>
+                    <pic:cNvPr id="0" name="image1.png"/>
                     <pic:cNvPicPr preferRelativeResize="0"/>
                   </pic:nvPicPr>
                   <pic:blipFill>
@@ -7135,12 +7135,12 @@
           <wp:inline distB="114300" distT="114300" distL="114300" distR="114300">
             <wp:extent cx="5274000" cy="977900"/>
             <wp:effectExtent b="0" l="0" r="0" t="0"/>
-            <wp:docPr id="9" name="image17.png"/>
+            <wp:docPr id="9" name="image16.png"/>
             <a:graphic>
               <a:graphicData uri="http://schemas.openxmlformats.org/drawingml/2006/picture">
                 <pic:pic>
                   <pic:nvPicPr>
-                    <pic:cNvPr id="0" name="image17.png"/>
+                    <pic:cNvPr id="0" name="image16.png"/>
                     <pic:cNvPicPr preferRelativeResize="0"/>
                   </pic:nvPicPr>
                   <pic:blipFill>
@@ -7616,12 +7616,12 @@
           <wp:inline distB="0" distT="0" distL="0" distR="0">
             <wp:extent cx="3315682" cy="1288704"/>
             <wp:effectExtent b="0" l="0" r="0" t="0"/>
-            <wp:docPr id="18" name="image8.png"/>
+            <wp:docPr id="18" name="image11.png"/>
             <a:graphic>
               <a:graphicData uri="http://schemas.openxmlformats.org/drawingml/2006/picture">
                 <pic:pic>
                   <pic:nvPicPr>
-                    <pic:cNvPr id="0" name="image8.png"/>
+                    <pic:cNvPr id="0" name="image11.png"/>
                     <pic:cNvPicPr preferRelativeResize="0"/>
                   </pic:nvPicPr>
                   <pic:blipFill>
@@ -7663,12 +7663,12 @@
             <wp:extent cx="2926715" cy="1337310"/>
             <wp:effectExtent b="0" l="0" r="0" t="0"/>
             <wp:wrapTopAndBottom distB="0" distT="0"/>
-            <wp:docPr id="4" name="image6.png"/>
+            <wp:docPr id="4" name="image9.png"/>
             <a:graphic>
               <a:graphicData uri="http://schemas.openxmlformats.org/drawingml/2006/picture">
                 <pic:pic>
                   <pic:nvPicPr>
-                    <pic:cNvPr id="0" name="image6.png"/>
+                    <pic:cNvPr id="0" name="image9.png"/>
                     <pic:cNvPicPr preferRelativeResize="0"/>
                   </pic:nvPicPr>
                   <pic:blipFill>
@@ -8113,12 +8113,12 @@
           <wp:inline distB="114300" distT="114300" distL="114300" distR="114300">
             <wp:extent cx="4230808" cy="3024188"/>
             <wp:effectExtent b="0" l="0" r="0" t="0"/>
-            <wp:docPr id="19" name="image14.png"/>
+            <wp:docPr id="19" name="image3.png"/>
             <a:graphic>
               <a:graphicData uri="http://schemas.openxmlformats.org/drawingml/2006/picture">
                 <pic:pic>
                   <pic:nvPicPr>
-                    <pic:cNvPr id="0" name="image14.png"/>
+                    <pic:cNvPr id="0" name="image3.png"/>
                     <pic:cNvPicPr preferRelativeResize="0"/>
                   </pic:nvPicPr>
                   <pic:blipFill>
@@ -8281,12 +8281,12 @@
           <wp:inline distB="114300" distT="114300" distL="114300" distR="114300">
             <wp:extent cx="4362824" cy="2205038"/>
             <wp:effectExtent b="0" l="0" r="0" t="0"/>
-            <wp:docPr id="10" name="image10.png"/>
+            <wp:docPr id="10" name="image13.png"/>
             <a:graphic>
               <a:graphicData uri="http://schemas.openxmlformats.org/drawingml/2006/picture">
                 <pic:pic>
                   <pic:nvPicPr>
-                    <pic:cNvPr id="0" name="image10.png"/>
+                    <pic:cNvPr id="0" name="image13.png"/>
                     <pic:cNvPicPr preferRelativeResize="0"/>
                   </pic:nvPicPr>
                   <pic:blipFill>
@@ -8520,12 +8520,12 @@
           <wp:extent cx="792480" cy="278765"/>
           <wp:effectExtent b="0" l="0" r="0" t="0"/>
           <wp:wrapSquare wrapText="bothSides" distB="0" distT="0" distL="114300" distR="114300"/>
-          <wp:docPr id="8" name="image1.png"/>
+          <wp:docPr id="8" name="image18.png"/>
           <a:graphic>
             <a:graphicData uri="http://schemas.openxmlformats.org/drawingml/2006/picture">
               <pic:pic>
                 <pic:nvPicPr>
-                  <pic:cNvPr id="0" name="image1.png"/>
+                  <pic:cNvPr id="0" name="image18.png"/>
                   <pic:cNvPicPr preferRelativeResize="0"/>
                 </pic:nvPicPr>
                 <pic:blipFill>

--- a/lab-source/02-amazon-ec2-continued.docx
+++ b/lab-source/02-amazon-ec2-continued.docx
@@ -3268,12 +3268,12 @@
           <wp:inline distB="0" distT="0" distL="0" distR="0">
             <wp:extent cx="3429219" cy="2072124"/>
             <wp:effectExtent b="0" l="0" r="0" t="0"/>
-            <wp:docPr id="12" name="image14.png"/>
+            <wp:docPr id="12" name="image16.png"/>
             <a:graphic>
               <a:graphicData uri="http://schemas.openxmlformats.org/drawingml/2006/picture">
                 <pic:pic>
                   <pic:nvPicPr>
-                    <pic:cNvPr id="0" name="image14.png"/>
+                    <pic:cNvPr id="0" name="image16.png"/>
                     <pic:cNvPicPr preferRelativeResize="0"/>
                   </pic:nvPicPr>
                   <pic:blipFill>
@@ -3511,12 +3511,12 @@
           <wp:inline distB="0" distT="0" distL="0" distR="0">
             <wp:extent cx="5270500" cy="1774228"/>
             <wp:effectExtent b="0" l="0" r="0" t="0"/>
-            <wp:docPr id="15" name="image6.png"/>
+            <wp:docPr id="15" name="image4.png"/>
             <a:graphic>
               <a:graphicData uri="http://schemas.openxmlformats.org/drawingml/2006/picture">
                 <pic:pic>
                   <pic:nvPicPr>
-                    <pic:cNvPr id="0" name="image6.png"/>
+                    <pic:cNvPr id="0" name="image4.png"/>
                     <pic:cNvPicPr preferRelativeResize="0"/>
                   </pic:nvPicPr>
                   <pic:blipFill>
@@ -3812,12 +3812,12 @@
           <wp:inline distB="0" distT="0" distL="0" distR="0">
             <wp:extent cx="5270500" cy="2114861"/>
             <wp:effectExtent b="0" l="0" r="0" t="0"/>
-            <wp:docPr id="14" name="image17.png"/>
+            <wp:docPr id="14" name="image3.png"/>
             <a:graphic>
               <a:graphicData uri="http://schemas.openxmlformats.org/drawingml/2006/picture">
                 <pic:pic>
                   <pic:nvPicPr>
-                    <pic:cNvPr id="0" name="image17.png"/>
+                    <pic:cNvPr id="0" name="image3.png"/>
                     <pic:cNvPicPr preferRelativeResize="0"/>
                   </pic:nvPicPr>
                   <pic:blipFill>
@@ -4537,12 +4537,12 @@
           <wp:inline distB="114300" distT="114300" distL="114300" distR="114300">
             <wp:extent cx="5274000" cy="1333500"/>
             <wp:effectExtent b="0" l="0" r="0" t="0"/>
-            <wp:docPr id="16" name="image7.png"/>
+            <wp:docPr id="16" name="image11.png"/>
             <a:graphic>
               <a:graphicData uri="http://schemas.openxmlformats.org/drawingml/2006/picture">
                 <pic:pic>
                   <pic:nvPicPr>
-                    <pic:cNvPr id="0" name="image7.png"/>
+                    <pic:cNvPr id="0" name="image11.png"/>
                     <pic:cNvPicPr preferRelativeResize="0"/>
                   </pic:nvPicPr>
                   <pic:blipFill>
@@ -4862,7 +4862,7 @@
         <w:rPr>
           <w:rtl w:val="0"/>
         </w:rPr>
-        <w:t xml:space="preserve">Choose AMI: Ubuntu Server 18.04 LTS (HVM), SSD </w:t>
+        <w:t xml:space="preserve">Choose AMI: Ubuntu Server 20.04 LTS (HVM), SSD </w:t>
       </w:r>
     </w:p>
     <w:p>
@@ -4889,12 +4889,12 @@
           <wp:inline distB="114300" distT="114300" distL="114300" distR="114300">
             <wp:extent cx="5274000" cy="876300"/>
             <wp:effectExtent b="0" l="0" r="0" t="0"/>
-            <wp:docPr id="7" name="image8.png"/>
+            <wp:docPr id="7" name="image7.png"/>
             <a:graphic>
               <a:graphicData uri="http://schemas.openxmlformats.org/drawingml/2006/picture">
                 <pic:pic>
                   <pic:nvPicPr>
-                    <pic:cNvPr id="0" name="image8.png"/>
+                    <pic:cNvPr id="0" name="image7.png"/>
                     <pic:cNvPicPr preferRelativeResize="0"/>
                   </pic:nvPicPr>
                   <pic:blipFill>
@@ -5063,12 +5063,12 @@
           <wp:inline distB="114300" distT="114300" distL="114300" distR="114300">
             <wp:extent cx="5274000" cy="6464300"/>
             <wp:effectExtent b="0" l="0" r="0" t="0"/>
-            <wp:docPr id="11" name="image2.png"/>
+            <wp:docPr id="11" name="image5.png"/>
             <a:graphic>
               <a:graphicData uri="http://schemas.openxmlformats.org/drawingml/2006/picture">
                 <pic:pic>
                   <pic:nvPicPr>
-                    <pic:cNvPr id="0" name="image2.png"/>
+                    <pic:cNvPr id="0" name="image5.png"/>
                     <pic:cNvPicPr preferRelativeResize="0"/>
                   </pic:nvPicPr>
                   <pic:blipFill>
@@ -5318,12 +5318,12 @@
           <wp:inline distB="114300" distT="114300" distL="114300" distR="114300">
             <wp:extent cx="5274000" cy="1905000"/>
             <wp:effectExtent b="0" l="0" r="0" t="0"/>
-            <wp:docPr id="6" name="image15.png"/>
+            <wp:docPr id="6" name="image10.png"/>
             <a:graphic>
               <a:graphicData uri="http://schemas.openxmlformats.org/drawingml/2006/picture">
                 <pic:pic>
                   <pic:nvPicPr>
-                    <pic:cNvPr id="0" name="image15.png"/>
+                    <pic:cNvPr id="0" name="image10.png"/>
                     <pic:cNvPicPr preferRelativeResize="0"/>
                   </pic:nvPicPr>
                   <pic:blipFill>
@@ -5409,12 +5409,12 @@
           <wp:inline distB="114300" distT="114300" distL="114300" distR="114300">
             <wp:extent cx="4181728" cy="5110163"/>
             <wp:effectExtent b="0" l="0" r="0" t="0"/>
-            <wp:docPr id="13" name="image12.png"/>
+            <wp:docPr id="13" name="image17.png"/>
             <a:graphic>
               <a:graphicData uri="http://schemas.openxmlformats.org/drawingml/2006/picture">
                 <pic:pic>
                   <pic:nvPicPr>
-                    <pic:cNvPr id="0" name="image12.png"/>
+                    <pic:cNvPr id="0" name="image17.png"/>
                     <pic:cNvPicPr preferRelativeResize="0"/>
                   </pic:nvPicPr>
                   <pic:blipFill>
@@ -5695,12 +5695,12 @@
           <wp:inline distB="114300" distT="114300" distL="114300" distR="114300">
             <wp:extent cx="5274000" cy="5130800"/>
             <wp:effectExtent b="0" l="0" r="0" t="0"/>
-            <wp:docPr id="3" name="image5.png"/>
+            <wp:docPr id="3" name="image18.png"/>
             <a:graphic>
               <a:graphicData uri="http://schemas.openxmlformats.org/drawingml/2006/picture">
                 <pic:pic>
                   <pic:nvPicPr>
-                    <pic:cNvPr id="0" name="image5.png"/>
+                    <pic:cNvPr id="0" name="image18.png"/>
                     <pic:cNvPicPr preferRelativeResize="0"/>
                   </pic:nvPicPr>
                   <pic:blipFill>
@@ -5887,12 +5887,12 @@
           <wp:inline distB="0" distT="0" distL="0" distR="0">
             <wp:extent cx="5274000" cy="4597400"/>
             <wp:effectExtent b="0" l="0" r="0" t="0"/>
-            <wp:docPr descr="A screenshot of a cell phone&#10;&#10;Description automatically generated" id="20" name="image10.png"/>
+            <wp:docPr descr="A screenshot of a cell phone&#10;&#10;Description automatically generated" id="20" name="image12.png"/>
             <a:graphic>
               <a:graphicData uri="http://schemas.openxmlformats.org/drawingml/2006/picture">
                 <pic:pic>
                   <pic:nvPicPr>
-                    <pic:cNvPr descr="A screenshot of a cell phone&#10;&#10;Description automatically generated" id="0" name="image10.png"/>
+                    <pic:cNvPr descr="A screenshot of a cell phone&#10;&#10;Description automatically generated" id="0" name="image12.png"/>
                     <pic:cNvPicPr preferRelativeResize="0"/>
                   </pic:nvPicPr>
                   <pic:blipFill>
@@ -6377,12 +6377,12 @@
             <wp:extent cx="5274000" cy="4495800"/>
             <wp:effectExtent b="0" l="0" r="0" t="0"/>
             <wp:wrapTopAndBottom distB="114300" distT="114300"/>
-            <wp:docPr id="5" name="image4.png"/>
+            <wp:docPr id="5" name="image14.png"/>
             <a:graphic>
               <a:graphicData uri="http://schemas.openxmlformats.org/drawingml/2006/picture">
                 <pic:pic>
                   <pic:nvPicPr>
-                    <pic:cNvPr id="0" name="image4.png"/>
+                    <pic:cNvPr id="0" name="image14.png"/>
                     <pic:cNvPicPr preferRelativeResize="0"/>
                   </pic:nvPicPr>
                   <pic:blipFill>
@@ -6878,12 +6878,12 @@
           <wp:inline distB="114300" distT="114300" distL="114300" distR="114300">
             <wp:extent cx="5274000" cy="2133600"/>
             <wp:effectExtent b="0" l="0" r="0" t="0"/>
-            <wp:docPr id="17" name="image1.png"/>
+            <wp:docPr id="17" name="image6.png"/>
             <a:graphic>
               <a:graphicData uri="http://schemas.openxmlformats.org/drawingml/2006/picture">
                 <pic:pic>
                   <pic:nvPicPr>
-                    <pic:cNvPr id="0" name="image1.png"/>
+                    <pic:cNvPr id="0" name="image6.png"/>
                     <pic:cNvPicPr preferRelativeResize="0"/>
                   </pic:nvPicPr>
                   <pic:blipFill>
@@ -7135,12 +7135,12 @@
           <wp:inline distB="114300" distT="114300" distL="114300" distR="114300">
             <wp:extent cx="5274000" cy="977900"/>
             <wp:effectExtent b="0" l="0" r="0" t="0"/>
-            <wp:docPr id="9" name="image16.png"/>
+            <wp:docPr id="9" name="image15.png"/>
             <a:graphic>
               <a:graphicData uri="http://schemas.openxmlformats.org/drawingml/2006/picture">
                 <pic:pic>
                   <pic:nvPicPr>
-                    <pic:cNvPr id="0" name="image16.png"/>
+                    <pic:cNvPr id="0" name="image15.png"/>
                     <pic:cNvPicPr preferRelativeResize="0"/>
                   </pic:nvPicPr>
                   <pic:blipFill>
@@ -7616,12 +7616,12 @@
           <wp:inline distB="0" distT="0" distL="0" distR="0">
             <wp:extent cx="3315682" cy="1288704"/>
             <wp:effectExtent b="0" l="0" r="0" t="0"/>
-            <wp:docPr id="18" name="image11.png"/>
+            <wp:docPr id="18" name="image8.png"/>
             <a:graphic>
               <a:graphicData uri="http://schemas.openxmlformats.org/drawingml/2006/picture">
                 <pic:pic>
                   <pic:nvPicPr>
-                    <pic:cNvPr id="0" name="image11.png"/>
+                    <pic:cNvPr id="0" name="image8.png"/>
                     <pic:cNvPicPr preferRelativeResize="0"/>
                   </pic:nvPicPr>
                   <pic:blipFill>
@@ -8113,12 +8113,12 @@
           <wp:inline distB="114300" distT="114300" distL="114300" distR="114300">
             <wp:extent cx="4230808" cy="3024188"/>
             <wp:effectExtent b="0" l="0" r="0" t="0"/>
-            <wp:docPr id="19" name="image3.png"/>
+            <wp:docPr id="19" name="image13.png"/>
             <a:graphic>
               <a:graphicData uri="http://schemas.openxmlformats.org/drawingml/2006/picture">
                 <pic:pic>
                   <pic:nvPicPr>
-                    <pic:cNvPr id="0" name="image3.png"/>
+                    <pic:cNvPr id="0" name="image13.png"/>
                     <pic:cNvPicPr preferRelativeResize="0"/>
                   </pic:nvPicPr>
                   <pic:blipFill>
@@ -8281,12 +8281,12 @@
           <wp:inline distB="114300" distT="114300" distL="114300" distR="114300">
             <wp:extent cx="4362824" cy="2205038"/>
             <wp:effectExtent b="0" l="0" r="0" t="0"/>
-            <wp:docPr id="10" name="image13.png"/>
+            <wp:docPr id="10" name="image2.png"/>
             <a:graphic>
               <a:graphicData uri="http://schemas.openxmlformats.org/drawingml/2006/picture">
                 <pic:pic>
                   <pic:nvPicPr>
-                    <pic:cNvPr id="0" name="image13.png"/>
+                    <pic:cNvPr id="0" name="image2.png"/>
                     <pic:cNvPicPr preferRelativeResize="0"/>
                   </pic:nvPicPr>
                   <pic:blipFill>
@@ -8520,12 +8520,12 @@
           <wp:extent cx="792480" cy="278765"/>
           <wp:effectExtent b="0" l="0" r="0" t="0"/>
           <wp:wrapSquare wrapText="bothSides" distB="0" distT="0" distL="114300" distR="114300"/>
-          <wp:docPr id="8" name="image18.png"/>
+          <wp:docPr id="8" name="image1.png"/>
           <a:graphic>
             <a:graphicData uri="http://schemas.openxmlformats.org/drawingml/2006/picture">
               <pic:pic>
                 <pic:nvPicPr>
-                  <pic:cNvPr id="0" name="image18.png"/>
+                  <pic:cNvPr id="0" name="image1.png"/>
                   <pic:cNvPicPr preferRelativeResize="0"/>
                 </pic:nvPicPr>
                 <pic:blipFill>

--- a/lab-source/02-amazon-ec2-continued.docx
+++ b/lab-source/02-amazon-ec2-continued.docx
@@ -3268,12 +3268,12 @@
           <wp:inline distB="0" distT="0" distL="0" distR="0">
             <wp:extent cx="3429219" cy="2072124"/>
             <wp:effectExtent b="0" l="0" r="0" t="0"/>
-            <wp:docPr id="12" name="image16.png"/>
+            <wp:docPr id="12" name="image17.png"/>
             <a:graphic>
               <a:graphicData uri="http://schemas.openxmlformats.org/drawingml/2006/picture">
                 <pic:pic>
                   <pic:nvPicPr>
-                    <pic:cNvPr id="0" name="image16.png"/>
+                    <pic:cNvPr id="0" name="image17.png"/>
                     <pic:cNvPicPr preferRelativeResize="0"/>
                   </pic:nvPicPr>
                   <pic:blipFill>
@@ -3511,12 +3511,12 @@
           <wp:inline distB="0" distT="0" distL="0" distR="0">
             <wp:extent cx="5270500" cy="1774228"/>
             <wp:effectExtent b="0" l="0" r="0" t="0"/>
-            <wp:docPr id="15" name="image4.png"/>
+            <wp:docPr id="15" name="image14.png"/>
             <a:graphic>
               <a:graphicData uri="http://schemas.openxmlformats.org/drawingml/2006/picture">
                 <pic:pic>
                   <pic:nvPicPr>
-                    <pic:cNvPr id="0" name="image4.png"/>
+                    <pic:cNvPr id="0" name="image14.png"/>
                     <pic:cNvPicPr preferRelativeResize="0"/>
                   </pic:nvPicPr>
                   <pic:blipFill>
@@ -3812,12 +3812,12 @@
           <wp:inline distB="0" distT="0" distL="0" distR="0">
             <wp:extent cx="5270500" cy="2114861"/>
             <wp:effectExtent b="0" l="0" r="0" t="0"/>
-            <wp:docPr id="14" name="image3.png"/>
+            <wp:docPr id="14" name="image15.png"/>
             <a:graphic>
               <a:graphicData uri="http://schemas.openxmlformats.org/drawingml/2006/picture">
                 <pic:pic>
                   <pic:nvPicPr>
-                    <pic:cNvPr id="0" name="image3.png"/>
+                    <pic:cNvPr id="0" name="image15.png"/>
                     <pic:cNvPicPr preferRelativeResize="0"/>
                   </pic:nvPicPr>
                   <pic:blipFill>
@@ -4537,12 +4537,12 @@
           <wp:inline distB="114300" distT="114300" distL="114300" distR="114300">
             <wp:extent cx="5274000" cy="1333500"/>
             <wp:effectExtent b="0" l="0" r="0" t="0"/>
-            <wp:docPr id="16" name="image11.png"/>
+            <wp:docPr id="16" name="image10.png"/>
             <a:graphic>
               <a:graphicData uri="http://schemas.openxmlformats.org/drawingml/2006/picture">
                 <pic:pic>
                   <pic:nvPicPr>
-                    <pic:cNvPr id="0" name="image11.png"/>
+                    <pic:cNvPr id="0" name="image10.png"/>
                     <pic:cNvPicPr preferRelativeResize="0"/>
                   </pic:nvPicPr>
                   <pic:blipFill>
@@ -4889,12 +4889,12 @@
           <wp:inline distB="114300" distT="114300" distL="114300" distR="114300">
             <wp:extent cx="5274000" cy="876300"/>
             <wp:effectExtent b="0" l="0" r="0" t="0"/>
-            <wp:docPr id="7" name="image7.png"/>
+            <wp:docPr id="7" name="image9.png"/>
             <a:graphic>
               <a:graphicData uri="http://schemas.openxmlformats.org/drawingml/2006/picture">
                 <pic:pic>
                   <pic:nvPicPr>
-                    <pic:cNvPr id="0" name="image7.png"/>
+                    <pic:cNvPr id="0" name="image9.png"/>
                     <pic:cNvPicPr preferRelativeResize="0"/>
                   </pic:nvPicPr>
                   <pic:blipFill>
@@ -5063,12 +5063,12 @@
           <wp:inline distB="114300" distT="114300" distL="114300" distR="114300">
             <wp:extent cx="5274000" cy="6464300"/>
             <wp:effectExtent b="0" l="0" r="0" t="0"/>
-            <wp:docPr id="11" name="image5.png"/>
+            <wp:docPr id="11" name="image4.png"/>
             <a:graphic>
               <a:graphicData uri="http://schemas.openxmlformats.org/drawingml/2006/picture">
                 <pic:pic>
                   <pic:nvPicPr>
-                    <pic:cNvPr id="0" name="image5.png"/>
+                    <pic:cNvPr id="0" name="image4.png"/>
                     <pic:cNvPicPr preferRelativeResize="0"/>
                   </pic:nvPicPr>
                   <pic:blipFill>
@@ -5318,12 +5318,12 @@
           <wp:inline distB="114300" distT="114300" distL="114300" distR="114300">
             <wp:extent cx="5274000" cy="1905000"/>
             <wp:effectExtent b="0" l="0" r="0" t="0"/>
-            <wp:docPr id="6" name="image10.png"/>
+            <wp:docPr id="6" name="image5.png"/>
             <a:graphic>
               <a:graphicData uri="http://schemas.openxmlformats.org/drawingml/2006/picture">
                 <pic:pic>
                   <pic:nvPicPr>
-                    <pic:cNvPr id="0" name="image10.png"/>
+                    <pic:cNvPr id="0" name="image5.png"/>
                     <pic:cNvPicPr preferRelativeResize="0"/>
                   </pic:nvPicPr>
                   <pic:blipFill>
@@ -5409,12 +5409,12 @@
           <wp:inline distB="114300" distT="114300" distL="114300" distR="114300">
             <wp:extent cx="4181728" cy="5110163"/>
             <wp:effectExtent b="0" l="0" r="0" t="0"/>
-            <wp:docPr id="13" name="image17.png"/>
+            <wp:docPr id="13" name="image11.png"/>
             <a:graphic>
               <a:graphicData uri="http://schemas.openxmlformats.org/drawingml/2006/picture">
                 <pic:pic>
                   <pic:nvPicPr>
-                    <pic:cNvPr id="0" name="image17.png"/>
+                    <pic:cNvPr id="0" name="image11.png"/>
                     <pic:cNvPicPr preferRelativeResize="0"/>
                   </pic:nvPicPr>
                   <pic:blipFill>
@@ -5695,12 +5695,12 @@
           <wp:inline distB="114300" distT="114300" distL="114300" distR="114300">
             <wp:extent cx="5274000" cy="5130800"/>
             <wp:effectExtent b="0" l="0" r="0" t="0"/>
-            <wp:docPr id="3" name="image18.png"/>
+            <wp:docPr id="3" name="image2.png"/>
             <a:graphic>
               <a:graphicData uri="http://schemas.openxmlformats.org/drawingml/2006/picture">
                 <pic:pic>
                   <pic:nvPicPr>
-                    <pic:cNvPr id="0" name="image18.png"/>
+                    <pic:cNvPr id="0" name="image2.png"/>
                     <pic:cNvPicPr preferRelativeResize="0"/>
                   </pic:nvPicPr>
                   <pic:blipFill>
@@ -5887,12 +5887,12 @@
           <wp:inline distB="0" distT="0" distL="0" distR="0">
             <wp:extent cx="5274000" cy="4597400"/>
             <wp:effectExtent b="0" l="0" r="0" t="0"/>
-            <wp:docPr descr="A screenshot of a cell phone&#10;&#10;Description automatically generated" id="20" name="image12.png"/>
+            <wp:docPr descr="A screenshot of a cell phone&#10;&#10;Description automatically generated" id="20" name="image13.png"/>
             <a:graphic>
               <a:graphicData uri="http://schemas.openxmlformats.org/drawingml/2006/picture">
                 <pic:pic>
                   <pic:nvPicPr>
-                    <pic:cNvPr descr="A screenshot of a cell phone&#10;&#10;Description automatically generated" id="0" name="image12.png"/>
+                    <pic:cNvPr descr="A screenshot of a cell phone&#10;&#10;Description automatically generated" id="0" name="image13.png"/>
                     <pic:cNvPicPr preferRelativeResize="0"/>
                   </pic:nvPicPr>
                   <pic:blipFill>
@@ -6377,12 +6377,12 @@
             <wp:extent cx="5274000" cy="4495800"/>
             <wp:effectExtent b="0" l="0" r="0" t="0"/>
             <wp:wrapTopAndBottom distB="114300" distT="114300"/>
-            <wp:docPr id="5" name="image14.png"/>
+            <wp:docPr id="5" name="image1.png"/>
             <a:graphic>
               <a:graphicData uri="http://schemas.openxmlformats.org/drawingml/2006/picture">
                 <pic:pic>
                   <pic:nvPicPr>
-                    <pic:cNvPr id="0" name="image14.png"/>
+                    <pic:cNvPr id="0" name="image1.png"/>
                     <pic:cNvPicPr preferRelativeResize="0"/>
                   </pic:nvPicPr>
                   <pic:blipFill>
@@ -6878,12 +6878,12 @@
           <wp:inline distB="114300" distT="114300" distL="114300" distR="114300">
             <wp:extent cx="5274000" cy="2133600"/>
             <wp:effectExtent b="0" l="0" r="0" t="0"/>
-            <wp:docPr id="17" name="image6.png"/>
+            <wp:docPr id="17" name="image12.png"/>
             <a:graphic>
               <a:graphicData uri="http://schemas.openxmlformats.org/drawingml/2006/picture">
                 <pic:pic>
                   <pic:nvPicPr>
-                    <pic:cNvPr id="0" name="image6.png"/>
+                    <pic:cNvPr id="0" name="image12.png"/>
                     <pic:cNvPicPr preferRelativeResize="0"/>
                   </pic:nvPicPr>
                   <pic:blipFill>
@@ -7135,12 +7135,12 @@
           <wp:inline distB="114300" distT="114300" distL="114300" distR="114300">
             <wp:extent cx="5274000" cy="977900"/>
             <wp:effectExtent b="0" l="0" r="0" t="0"/>
-            <wp:docPr id="9" name="image15.png"/>
+            <wp:docPr id="9" name="image7.png"/>
             <a:graphic>
               <a:graphicData uri="http://schemas.openxmlformats.org/drawingml/2006/picture">
                 <pic:pic>
                   <pic:nvPicPr>
-                    <pic:cNvPr id="0" name="image15.png"/>
+                    <pic:cNvPr id="0" name="image7.png"/>
                     <pic:cNvPicPr preferRelativeResize="0"/>
                   </pic:nvPicPr>
                   <pic:blipFill>
@@ -7616,12 +7616,12 @@
           <wp:inline distB="0" distT="0" distL="0" distR="0">
             <wp:extent cx="3315682" cy="1288704"/>
             <wp:effectExtent b="0" l="0" r="0" t="0"/>
-            <wp:docPr id="18" name="image8.png"/>
+            <wp:docPr id="18" name="image16.png"/>
             <a:graphic>
               <a:graphicData uri="http://schemas.openxmlformats.org/drawingml/2006/picture">
                 <pic:pic>
                   <pic:nvPicPr>
-                    <pic:cNvPr id="0" name="image8.png"/>
+                    <pic:cNvPr id="0" name="image16.png"/>
                     <pic:cNvPicPr preferRelativeResize="0"/>
                   </pic:nvPicPr>
                   <pic:blipFill>
@@ -7663,12 +7663,12 @@
             <wp:extent cx="2926715" cy="1337310"/>
             <wp:effectExtent b="0" l="0" r="0" t="0"/>
             <wp:wrapTopAndBottom distB="0" distT="0"/>
-            <wp:docPr id="4" name="image9.png"/>
+            <wp:docPr id="4" name="image3.png"/>
             <a:graphic>
               <a:graphicData uri="http://schemas.openxmlformats.org/drawingml/2006/picture">
                 <pic:pic>
                   <pic:nvPicPr>
-                    <pic:cNvPr id="0" name="image9.png"/>
+                    <pic:cNvPr id="0" name="image3.png"/>
                     <pic:cNvPicPr preferRelativeResize="0"/>
                   </pic:nvPicPr>
                   <pic:blipFill>
@@ -8113,12 +8113,12 @@
           <wp:inline distB="114300" distT="114300" distL="114300" distR="114300">
             <wp:extent cx="4230808" cy="3024188"/>
             <wp:effectExtent b="0" l="0" r="0" t="0"/>
-            <wp:docPr id="19" name="image13.png"/>
+            <wp:docPr id="19" name="image18.png"/>
             <a:graphic>
               <a:graphicData uri="http://schemas.openxmlformats.org/drawingml/2006/picture">
                 <pic:pic>
                   <pic:nvPicPr>
-                    <pic:cNvPr id="0" name="image13.png"/>
+                    <pic:cNvPr id="0" name="image18.png"/>
                     <pic:cNvPicPr preferRelativeResize="0"/>
                   </pic:nvPicPr>
                   <pic:blipFill>
@@ -8281,12 +8281,12 @@
           <wp:inline distB="114300" distT="114300" distL="114300" distR="114300">
             <wp:extent cx="4362824" cy="2205038"/>
             <wp:effectExtent b="0" l="0" r="0" t="0"/>
-            <wp:docPr id="10" name="image2.png"/>
+            <wp:docPr id="10" name="image6.png"/>
             <a:graphic>
               <a:graphicData uri="http://schemas.openxmlformats.org/drawingml/2006/picture">
                 <pic:pic>
                   <pic:nvPicPr>
-                    <pic:cNvPr id="0" name="image2.png"/>
+                    <pic:cNvPr id="0" name="image6.png"/>
                     <pic:cNvPicPr preferRelativeResize="0"/>
                   </pic:nvPicPr>
                   <pic:blipFill>
@@ -8520,12 +8520,12 @@
           <wp:extent cx="792480" cy="278765"/>
           <wp:effectExtent b="0" l="0" r="0" t="0"/>
           <wp:wrapSquare wrapText="bothSides" distB="0" distT="0" distL="114300" distR="114300"/>
-          <wp:docPr id="8" name="image1.png"/>
+          <wp:docPr id="8" name="image8.png"/>
           <a:graphic>
             <a:graphicData uri="http://schemas.openxmlformats.org/drawingml/2006/picture">
               <pic:pic>
                 <pic:nvPicPr>
-                  <pic:cNvPr id="0" name="image1.png"/>
+                  <pic:cNvPr id="0" name="image8.png"/>
                   <pic:cNvPicPr preferRelativeResize="0"/>
                 </pic:nvPicPr>
                 <pic:blipFill>

--- a/lab-source/02-amazon-ec2-continued.docx
+++ b/lab-source/02-amazon-ec2-continued.docx
@@ -3268,12 +3268,12 @@
           <wp:inline distB="0" distT="0" distL="0" distR="0">
             <wp:extent cx="3429219" cy="2072124"/>
             <wp:effectExtent b="0" l="0" r="0" t="0"/>
-            <wp:docPr id="12" name="image17.png"/>
+            <wp:docPr id="12" name="image1.png"/>
             <a:graphic>
               <a:graphicData uri="http://schemas.openxmlformats.org/drawingml/2006/picture">
                 <pic:pic>
                   <pic:nvPicPr>
-                    <pic:cNvPr id="0" name="image17.png"/>
+                    <pic:cNvPr id="0" name="image1.png"/>
                     <pic:cNvPicPr preferRelativeResize="0"/>
                   </pic:nvPicPr>
                   <pic:blipFill>
@@ -3511,12 +3511,12 @@
           <wp:inline distB="0" distT="0" distL="0" distR="0">
             <wp:extent cx="5270500" cy="1774228"/>
             <wp:effectExtent b="0" l="0" r="0" t="0"/>
-            <wp:docPr id="15" name="image14.png"/>
+            <wp:docPr id="15" name="image3.png"/>
             <a:graphic>
               <a:graphicData uri="http://schemas.openxmlformats.org/drawingml/2006/picture">
                 <pic:pic>
                   <pic:nvPicPr>
-                    <pic:cNvPr id="0" name="image14.png"/>
+                    <pic:cNvPr id="0" name="image3.png"/>
                     <pic:cNvPicPr preferRelativeResize="0"/>
                   </pic:nvPicPr>
                   <pic:blipFill>
@@ -3812,12 +3812,12 @@
           <wp:inline distB="0" distT="0" distL="0" distR="0">
             <wp:extent cx="5270500" cy="2114861"/>
             <wp:effectExtent b="0" l="0" r="0" t="0"/>
-            <wp:docPr id="14" name="image15.png"/>
+            <wp:docPr id="14" name="image5.png"/>
             <a:graphic>
               <a:graphicData uri="http://schemas.openxmlformats.org/drawingml/2006/picture">
                 <pic:pic>
                   <pic:nvPicPr>
-                    <pic:cNvPr id="0" name="image15.png"/>
+                    <pic:cNvPr id="0" name="image5.png"/>
                     <pic:cNvPicPr preferRelativeResize="0"/>
                   </pic:nvPicPr>
                   <pic:blipFill>
@@ -4537,12 +4537,12 @@
           <wp:inline distB="114300" distT="114300" distL="114300" distR="114300">
             <wp:extent cx="5274000" cy="1333500"/>
             <wp:effectExtent b="0" l="0" r="0" t="0"/>
-            <wp:docPr id="16" name="image10.png"/>
+            <wp:docPr id="16" name="image8.png"/>
             <a:graphic>
               <a:graphicData uri="http://schemas.openxmlformats.org/drawingml/2006/picture">
                 <pic:pic>
                   <pic:nvPicPr>
-                    <pic:cNvPr id="0" name="image10.png"/>
+                    <pic:cNvPr id="0" name="image8.png"/>
                     <pic:cNvPicPr preferRelativeResize="0"/>
                   </pic:nvPicPr>
                   <pic:blipFill>
@@ -4889,12 +4889,12 @@
           <wp:inline distB="114300" distT="114300" distL="114300" distR="114300">
             <wp:extent cx="5274000" cy="876300"/>
             <wp:effectExtent b="0" l="0" r="0" t="0"/>
-            <wp:docPr id="7" name="image9.png"/>
+            <wp:docPr id="7" name="image13.png"/>
             <a:graphic>
               <a:graphicData uri="http://schemas.openxmlformats.org/drawingml/2006/picture">
                 <pic:pic>
                   <pic:nvPicPr>
-                    <pic:cNvPr id="0" name="image9.png"/>
+                    <pic:cNvPr id="0" name="image13.png"/>
                     <pic:cNvPicPr preferRelativeResize="0"/>
                   </pic:nvPicPr>
                   <pic:blipFill>
@@ -5063,12 +5063,12 @@
           <wp:inline distB="114300" distT="114300" distL="114300" distR="114300">
             <wp:extent cx="5274000" cy="6464300"/>
             <wp:effectExtent b="0" l="0" r="0" t="0"/>
-            <wp:docPr id="11" name="image4.png"/>
+            <wp:docPr id="11" name="image17.png"/>
             <a:graphic>
               <a:graphicData uri="http://schemas.openxmlformats.org/drawingml/2006/picture">
                 <pic:pic>
                   <pic:nvPicPr>
-                    <pic:cNvPr id="0" name="image4.png"/>
+                    <pic:cNvPr id="0" name="image17.png"/>
                     <pic:cNvPicPr preferRelativeResize="0"/>
                   </pic:nvPicPr>
                   <pic:blipFill>
@@ -5318,12 +5318,12 @@
           <wp:inline distB="114300" distT="114300" distL="114300" distR="114300">
             <wp:extent cx="5274000" cy="1905000"/>
             <wp:effectExtent b="0" l="0" r="0" t="0"/>
-            <wp:docPr id="6" name="image5.png"/>
+            <wp:docPr id="6" name="image7.png"/>
             <a:graphic>
               <a:graphicData uri="http://schemas.openxmlformats.org/drawingml/2006/picture">
                 <pic:pic>
                   <pic:nvPicPr>
-                    <pic:cNvPr id="0" name="image5.png"/>
+                    <pic:cNvPr id="0" name="image7.png"/>
                     <pic:cNvPicPr preferRelativeResize="0"/>
                   </pic:nvPicPr>
                   <pic:blipFill>
@@ -5409,12 +5409,12 @@
           <wp:inline distB="114300" distT="114300" distL="114300" distR="114300">
             <wp:extent cx="4181728" cy="5110163"/>
             <wp:effectExtent b="0" l="0" r="0" t="0"/>
-            <wp:docPr id="13" name="image11.png"/>
+            <wp:docPr id="13" name="image2.png"/>
             <a:graphic>
               <a:graphicData uri="http://schemas.openxmlformats.org/drawingml/2006/picture">
                 <pic:pic>
                   <pic:nvPicPr>
-                    <pic:cNvPr id="0" name="image11.png"/>
+                    <pic:cNvPr id="0" name="image2.png"/>
                     <pic:cNvPicPr preferRelativeResize="0"/>
                   </pic:nvPicPr>
                   <pic:blipFill>
@@ -5695,12 +5695,12 @@
           <wp:inline distB="114300" distT="114300" distL="114300" distR="114300">
             <wp:extent cx="5274000" cy="5130800"/>
             <wp:effectExtent b="0" l="0" r="0" t="0"/>
-            <wp:docPr id="3" name="image2.png"/>
+            <wp:docPr id="3" name="image15.png"/>
             <a:graphic>
               <a:graphicData uri="http://schemas.openxmlformats.org/drawingml/2006/picture">
                 <pic:pic>
                   <pic:nvPicPr>
-                    <pic:cNvPr id="0" name="image2.png"/>
+                    <pic:cNvPr id="0" name="image15.png"/>
                     <pic:cNvPicPr preferRelativeResize="0"/>
                   </pic:nvPicPr>
                   <pic:blipFill>
@@ -5887,12 +5887,12 @@
           <wp:inline distB="0" distT="0" distL="0" distR="0">
             <wp:extent cx="5274000" cy="4597400"/>
             <wp:effectExtent b="0" l="0" r="0" t="0"/>
-            <wp:docPr descr="A screenshot of a cell phone&#10;&#10;Description automatically generated" id="20" name="image13.png"/>
+            <wp:docPr descr="A screenshot of a cell phone&#10;&#10;Description automatically generated" id="20" name="image9.png"/>
             <a:graphic>
               <a:graphicData uri="http://schemas.openxmlformats.org/drawingml/2006/picture">
                 <pic:pic>
                   <pic:nvPicPr>
-                    <pic:cNvPr descr="A screenshot of a cell phone&#10;&#10;Description automatically generated" id="0" name="image13.png"/>
+                    <pic:cNvPr descr="A screenshot of a cell phone&#10;&#10;Description automatically generated" id="0" name="image9.png"/>
                     <pic:cNvPicPr preferRelativeResize="0"/>
                   </pic:nvPicPr>
                   <pic:blipFill>
@@ -6377,12 +6377,12 @@
             <wp:extent cx="5274000" cy="4495800"/>
             <wp:effectExtent b="0" l="0" r="0" t="0"/>
             <wp:wrapTopAndBottom distB="114300" distT="114300"/>
-            <wp:docPr id="5" name="image1.png"/>
+            <wp:docPr id="5" name="image14.png"/>
             <a:graphic>
               <a:graphicData uri="http://schemas.openxmlformats.org/drawingml/2006/picture">
                 <pic:pic>
                   <pic:nvPicPr>
-                    <pic:cNvPr id="0" name="image1.png"/>
+                    <pic:cNvPr id="0" name="image14.png"/>
                     <pic:cNvPicPr preferRelativeResize="0"/>
                   </pic:nvPicPr>
                   <pic:blipFill>
@@ -6878,12 +6878,12 @@
           <wp:inline distB="114300" distT="114300" distL="114300" distR="114300">
             <wp:extent cx="5274000" cy="2133600"/>
             <wp:effectExtent b="0" l="0" r="0" t="0"/>
-            <wp:docPr id="17" name="image12.png"/>
+            <wp:docPr id="17" name="image6.png"/>
             <a:graphic>
               <a:graphicData uri="http://schemas.openxmlformats.org/drawingml/2006/picture">
                 <pic:pic>
                   <pic:nvPicPr>
-                    <pic:cNvPr id="0" name="image12.png"/>
+                    <pic:cNvPr id="0" name="image6.png"/>
                     <pic:cNvPicPr preferRelativeResize="0"/>
                   </pic:nvPicPr>
                   <pic:blipFill>
@@ -7135,12 +7135,12 @@
           <wp:inline distB="114300" distT="114300" distL="114300" distR="114300">
             <wp:extent cx="5274000" cy="977900"/>
             <wp:effectExtent b="0" l="0" r="0" t="0"/>
-            <wp:docPr id="9" name="image7.png"/>
+            <wp:docPr id="9" name="image18.png"/>
             <a:graphic>
               <a:graphicData uri="http://schemas.openxmlformats.org/drawingml/2006/picture">
                 <pic:pic>
                   <pic:nvPicPr>
-                    <pic:cNvPr id="0" name="image7.png"/>
+                    <pic:cNvPr id="0" name="image18.png"/>
                     <pic:cNvPicPr preferRelativeResize="0"/>
                   </pic:nvPicPr>
                   <pic:blipFill>
@@ -7663,12 +7663,12 @@
             <wp:extent cx="2926715" cy="1337310"/>
             <wp:effectExtent b="0" l="0" r="0" t="0"/>
             <wp:wrapTopAndBottom distB="0" distT="0"/>
-            <wp:docPr id="4" name="image3.png"/>
+            <wp:docPr id="4" name="image4.png"/>
             <a:graphic>
               <a:graphicData uri="http://schemas.openxmlformats.org/drawingml/2006/picture">
                 <pic:pic>
                   <pic:nvPicPr>
-                    <pic:cNvPr id="0" name="image3.png"/>
+                    <pic:cNvPr id="0" name="image4.png"/>
                     <pic:cNvPicPr preferRelativeResize="0"/>
                   </pic:nvPicPr>
                   <pic:blipFill>
@@ -8113,12 +8113,12 @@
           <wp:inline distB="114300" distT="114300" distL="114300" distR="114300">
             <wp:extent cx="4230808" cy="3024188"/>
             <wp:effectExtent b="0" l="0" r="0" t="0"/>
-            <wp:docPr id="19" name="image18.png"/>
+            <wp:docPr id="19" name="image10.png"/>
             <a:graphic>
               <a:graphicData uri="http://schemas.openxmlformats.org/drawingml/2006/picture">
                 <pic:pic>
                   <pic:nvPicPr>
-                    <pic:cNvPr id="0" name="image18.png"/>
+                    <pic:cNvPr id="0" name="image10.png"/>
                     <pic:cNvPicPr preferRelativeResize="0"/>
                   </pic:nvPicPr>
                   <pic:blipFill>
@@ -8281,12 +8281,12 @@
           <wp:inline distB="114300" distT="114300" distL="114300" distR="114300">
             <wp:extent cx="4362824" cy="2205038"/>
             <wp:effectExtent b="0" l="0" r="0" t="0"/>
-            <wp:docPr id="10" name="image6.png"/>
+            <wp:docPr id="10" name="image11.png"/>
             <a:graphic>
               <a:graphicData uri="http://schemas.openxmlformats.org/drawingml/2006/picture">
                 <pic:pic>
                   <pic:nvPicPr>
-                    <pic:cNvPr id="0" name="image6.png"/>
+                    <pic:cNvPr id="0" name="image11.png"/>
                     <pic:cNvPicPr preferRelativeResize="0"/>
                   </pic:nvPicPr>
                   <pic:blipFill>
@@ -8520,12 +8520,12 @@
           <wp:extent cx="792480" cy="278765"/>
           <wp:effectExtent b="0" l="0" r="0" t="0"/>
           <wp:wrapSquare wrapText="bothSides" distB="0" distT="0" distL="114300" distR="114300"/>
-          <wp:docPr id="8" name="image8.png"/>
+          <wp:docPr id="8" name="image12.png"/>
           <a:graphic>
             <a:graphicData uri="http://schemas.openxmlformats.org/drawingml/2006/picture">
               <pic:pic>
                 <pic:nvPicPr>
-                  <pic:cNvPr id="0" name="image8.png"/>
+                  <pic:cNvPr id="0" name="image12.png"/>
                   <pic:cNvPicPr preferRelativeResize="0"/>
                 </pic:nvPicPr>
                 <pic:blipFill>

--- a/lab-source/02-amazon-ec2-continued.docx
+++ b/lab-source/02-amazon-ec2-continued.docx
@@ -2135,12 +2135,12 @@
                 <wp:extent cx="5610225" cy="3817609"/>
                 <wp:effectExtent b="0" l="0" r="0" t="0"/>
                 <wp:wrapTopAndBottom distB="0" distT="0"/>
-                <wp:docPr id="1" name="image19.png"/>
+                <wp:docPr id="1" name="image12.png"/>
                 <a:graphic>
                   <a:graphicData uri="http://schemas.openxmlformats.org/drawingml/2006/picture">
                     <pic:pic>
                       <pic:nvPicPr>
-                        <pic:cNvPr id="0" name="image19.png"/>
+                        <pic:cNvPr id="0" name="image12.png"/>
                         <pic:cNvPicPr preferRelativeResize="0"/>
                       </pic:nvPicPr>
                       <pic:blipFill>
@@ -2534,12 +2534,12 @@
                 <wp:extent cx="4924425" cy="1152525"/>
                 <wp:effectExtent b="0" l="0" r="0" t="0"/>
                 <wp:wrapTopAndBottom distB="0" distT="0"/>
-                <wp:docPr id="2" name="image20.png"/>
+                <wp:docPr id="2" name="image18.png"/>
                 <a:graphic>
                   <a:graphicData uri="http://schemas.openxmlformats.org/drawingml/2006/picture">
                     <pic:pic>
                       <pic:nvPicPr>
-                        <pic:cNvPr id="0" name="image20.png"/>
+                        <pic:cNvPr id="0" name="image18.png"/>
                         <pic:cNvPicPr preferRelativeResize="0"/>
                       </pic:nvPicPr>
                       <pic:blipFill>
@@ -3268,12 +3268,12 @@
           <wp:inline distB="0" distT="0" distL="0" distR="0">
             <wp:extent cx="3429219" cy="2072124"/>
             <wp:effectExtent b="0" l="0" r="0" t="0"/>
-            <wp:docPr id="12" name="image1.png"/>
+            <wp:docPr id="12" name="image10.png"/>
             <a:graphic>
               <a:graphicData uri="http://schemas.openxmlformats.org/drawingml/2006/picture">
                 <pic:pic>
                   <pic:nvPicPr>
-                    <pic:cNvPr id="0" name="image1.png"/>
+                    <pic:cNvPr id="0" name="image10.png"/>
                     <pic:cNvPicPr preferRelativeResize="0"/>
                   </pic:nvPicPr>
                   <pic:blipFill>
@@ -3511,12 +3511,12 @@
           <wp:inline distB="0" distT="0" distL="0" distR="0">
             <wp:extent cx="5270500" cy="1774228"/>
             <wp:effectExtent b="0" l="0" r="0" t="0"/>
-            <wp:docPr id="15" name="image3.png"/>
+            <wp:docPr id="15" name="image13.png"/>
             <a:graphic>
               <a:graphicData uri="http://schemas.openxmlformats.org/drawingml/2006/picture">
                 <pic:pic>
                   <pic:nvPicPr>
-                    <pic:cNvPr id="0" name="image3.png"/>
+                    <pic:cNvPr id="0" name="image13.png"/>
                     <pic:cNvPicPr preferRelativeResize="0"/>
                   </pic:nvPicPr>
                   <pic:blipFill>
@@ -3812,12 +3812,12 @@
           <wp:inline distB="0" distT="0" distL="0" distR="0">
             <wp:extent cx="5270500" cy="2114861"/>
             <wp:effectExtent b="0" l="0" r="0" t="0"/>
-            <wp:docPr id="14" name="image5.png"/>
+            <wp:docPr id="14" name="image11.png"/>
             <a:graphic>
               <a:graphicData uri="http://schemas.openxmlformats.org/drawingml/2006/picture">
                 <pic:pic>
                   <pic:nvPicPr>
-                    <pic:cNvPr id="0" name="image5.png"/>
+                    <pic:cNvPr id="0" name="image11.png"/>
                     <pic:cNvPicPr preferRelativeResize="0"/>
                   </pic:nvPicPr>
                   <pic:blipFill>
@@ -4537,12 +4537,12 @@
           <wp:inline distB="114300" distT="114300" distL="114300" distR="114300">
             <wp:extent cx="5274000" cy="1333500"/>
             <wp:effectExtent b="0" l="0" r="0" t="0"/>
-            <wp:docPr id="16" name="image8.png"/>
+            <wp:docPr id="16" name="image15.png"/>
             <a:graphic>
               <a:graphicData uri="http://schemas.openxmlformats.org/drawingml/2006/picture">
                 <pic:pic>
                   <pic:nvPicPr>
-                    <pic:cNvPr id="0" name="image8.png"/>
+                    <pic:cNvPr id="0" name="image15.png"/>
                     <pic:cNvPicPr preferRelativeResize="0"/>
                   </pic:nvPicPr>
                   <pic:blipFill>
@@ -4889,12 +4889,12 @@
           <wp:inline distB="114300" distT="114300" distL="114300" distR="114300">
             <wp:extent cx="5274000" cy="876300"/>
             <wp:effectExtent b="0" l="0" r="0" t="0"/>
-            <wp:docPr id="7" name="image13.png"/>
+            <wp:docPr id="7" name="image6.png"/>
             <a:graphic>
               <a:graphicData uri="http://schemas.openxmlformats.org/drawingml/2006/picture">
                 <pic:pic>
                   <pic:nvPicPr>
-                    <pic:cNvPr id="0" name="image13.png"/>
+                    <pic:cNvPr id="0" name="image6.png"/>
                     <pic:cNvPicPr preferRelativeResize="0"/>
                   </pic:nvPicPr>
                   <pic:blipFill>
@@ -5063,12 +5063,12 @@
           <wp:inline distB="114300" distT="114300" distL="114300" distR="114300">
             <wp:extent cx="5274000" cy="6464300"/>
             <wp:effectExtent b="0" l="0" r="0" t="0"/>
-            <wp:docPr id="11" name="image17.png"/>
+            <wp:docPr id="11" name="image9.png"/>
             <a:graphic>
               <a:graphicData uri="http://schemas.openxmlformats.org/drawingml/2006/picture">
                 <pic:pic>
                   <pic:nvPicPr>
-                    <pic:cNvPr id="0" name="image17.png"/>
+                    <pic:cNvPr id="0" name="image9.png"/>
                     <pic:cNvPicPr preferRelativeResize="0"/>
                   </pic:nvPicPr>
                   <pic:blipFill>
@@ -5318,12 +5318,12 @@
           <wp:inline distB="114300" distT="114300" distL="114300" distR="114300">
             <wp:extent cx="5274000" cy="1905000"/>
             <wp:effectExtent b="0" l="0" r="0" t="0"/>
-            <wp:docPr id="6" name="image7.png"/>
+            <wp:docPr id="6" name="image5.png"/>
             <a:graphic>
               <a:graphicData uri="http://schemas.openxmlformats.org/drawingml/2006/picture">
                 <pic:pic>
                   <pic:nvPicPr>
-                    <pic:cNvPr id="0" name="image7.png"/>
+                    <pic:cNvPr id="0" name="image5.png"/>
                     <pic:cNvPicPr preferRelativeResize="0"/>
                   </pic:nvPicPr>
                   <pic:blipFill>
@@ -5409,12 +5409,12 @@
           <wp:inline distB="114300" distT="114300" distL="114300" distR="114300">
             <wp:extent cx="4181728" cy="5110163"/>
             <wp:effectExtent b="0" l="0" r="0" t="0"/>
-            <wp:docPr id="13" name="image2.png"/>
+            <wp:docPr id="13" name="image14.png"/>
             <a:graphic>
               <a:graphicData uri="http://schemas.openxmlformats.org/drawingml/2006/picture">
                 <pic:pic>
                   <pic:nvPicPr>
-                    <pic:cNvPr id="0" name="image2.png"/>
+                    <pic:cNvPr id="0" name="image14.png"/>
                     <pic:cNvPicPr preferRelativeResize="0"/>
                   </pic:nvPicPr>
                   <pic:blipFill>
@@ -5695,12 +5695,12 @@
           <wp:inline distB="114300" distT="114300" distL="114300" distR="114300">
             <wp:extent cx="5274000" cy="5130800"/>
             <wp:effectExtent b="0" l="0" r="0" t="0"/>
-            <wp:docPr id="3" name="image15.png"/>
+            <wp:docPr id="3" name="image1.png"/>
             <a:graphic>
               <a:graphicData uri="http://schemas.openxmlformats.org/drawingml/2006/picture">
                 <pic:pic>
                   <pic:nvPicPr>
-                    <pic:cNvPr id="0" name="image15.png"/>
+                    <pic:cNvPr id="0" name="image1.png"/>
                     <pic:cNvPicPr preferRelativeResize="0"/>
                   </pic:nvPicPr>
                   <pic:blipFill>
@@ -5887,12 +5887,12 @@
           <wp:inline distB="0" distT="0" distL="0" distR="0">
             <wp:extent cx="5274000" cy="4597400"/>
             <wp:effectExtent b="0" l="0" r="0" t="0"/>
-            <wp:docPr descr="A screenshot of a cell phone&#10;&#10;Description automatically generated" id="20" name="image9.png"/>
+            <wp:docPr descr="A screenshot of a cell phone&#10;&#10;Description automatically generated" id="20" name="image19.png"/>
             <a:graphic>
               <a:graphicData uri="http://schemas.openxmlformats.org/drawingml/2006/picture">
                 <pic:pic>
                   <pic:nvPicPr>
-                    <pic:cNvPr descr="A screenshot of a cell phone&#10;&#10;Description automatically generated" id="0" name="image9.png"/>
+                    <pic:cNvPr descr="A screenshot of a cell phone&#10;&#10;Description automatically generated" id="0" name="image19.png"/>
                     <pic:cNvPicPr preferRelativeResize="0"/>
                   </pic:nvPicPr>
                   <pic:blipFill>
@@ -6377,12 +6377,12 @@
             <wp:extent cx="5274000" cy="4495800"/>
             <wp:effectExtent b="0" l="0" r="0" t="0"/>
             <wp:wrapTopAndBottom distB="114300" distT="114300"/>
-            <wp:docPr id="5" name="image14.png"/>
+            <wp:docPr id="5" name="image3.png"/>
             <a:graphic>
               <a:graphicData uri="http://schemas.openxmlformats.org/drawingml/2006/picture">
                 <pic:pic>
                   <pic:nvPicPr>
-                    <pic:cNvPr id="0" name="image14.png"/>
+                    <pic:cNvPr id="0" name="image3.png"/>
                     <pic:cNvPicPr preferRelativeResize="0"/>
                   </pic:nvPicPr>
                   <pic:blipFill>
@@ -6878,12 +6878,12 @@
           <wp:inline distB="114300" distT="114300" distL="114300" distR="114300">
             <wp:extent cx="5274000" cy="2133600"/>
             <wp:effectExtent b="0" l="0" r="0" t="0"/>
-            <wp:docPr id="17" name="image6.png"/>
+            <wp:docPr id="17" name="image16.png"/>
             <a:graphic>
               <a:graphicData uri="http://schemas.openxmlformats.org/drawingml/2006/picture">
                 <pic:pic>
                   <pic:nvPicPr>
-                    <pic:cNvPr id="0" name="image6.png"/>
+                    <pic:cNvPr id="0" name="image16.png"/>
                     <pic:cNvPicPr preferRelativeResize="0"/>
                   </pic:nvPicPr>
                   <pic:blipFill>
@@ -7135,12 +7135,12 @@
           <wp:inline distB="114300" distT="114300" distL="114300" distR="114300">
             <wp:extent cx="5274000" cy="977900"/>
             <wp:effectExtent b="0" l="0" r="0" t="0"/>
-            <wp:docPr id="9" name="image18.png"/>
+            <wp:docPr id="9" name="image8.png"/>
             <a:graphic>
               <a:graphicData uri="http://schemas.openxmlformats.org/drawingml/2006/picture">
                 <pic:pic>
                   <pic:nvPicPr>
-                    <pic:cNvPr id="0" name="image18.png"/>
+                    <pic:cNvPr id="0" name="image8.png"/>
                     <pic:cNvPicPr preferRelativeResize="0"/>
                   </pic:nvPicPr>
                   <pic:blipFill>
@@ -7616,12 +7616,12 @@
           <wp:inline distB="0" distT="0" distL="0" distR="0">
             <wp:extent cx="3315682" cy="1288704"/>
             <wp:effectExtent b="0" l="0" r="0" t="0"/>
-            <wp:docPr id="18" name="image16.png"/>
+            <wp:docPr id="18" name="image17.png"/>
             <a:graphic>
               <a:graphicData uri="http://schemas.openxmlformats.org/drawingml/2006/picture">
                 <pic:pic>
                   <pic:nvPicPr>
-                    <pic:cNvPr id="0" name="image16.png"/>
+                    <pic:cNvPr id="0" name="image17.png"/>
                     <pic:cNvPicPr preferRelativeResize="0"/>
                   </pic:nvPicPr>
                   <pic:blipFill>
@@ -7663,12 +7663,12 @@
             <wp:extent cx="2926715" cy="1337310"/>
             <wp:effectExtent b="0" l="0" r="0" t="0"/>
             <wp:wrapTopAndBottom distB="0" distT="0"/>
-            <wp:docPr id="4" name="image4.png"/>
+            <wp:docPr id="4" name="image2.png"/>
             <a:graphic>
               <a:graphicData uri="http://schemas.openxmlformats.org/drawingml/2006/picture">
                 <pic:pic>
                   <pic:nvPicPr>
-                    <pic:cNvPr id="0" name="image4.png"/>
+                    <pic:cNvPr id="0" name="image2.png"/>
                     <pic:cNvPicPr preferRelativeResize="0"/>
                   </pic:nvPicPr>
                   <pic:blipFill>
@@ -8113,12 +8113,12 @@
           <wp:inline distB="114300" distT="114300" distL="114300" distR="114300">
             <wp:extent cx="4230808" cy="3024188"/>
             <wp:effectExtent b="0" l="0" r="0" t="0"/>
-            <wp:docPr id="19" name="image10.png"/>
+            <wp:docPr id="19" name="image20.png"/>
             <a:graphic>
               <a:graphicData uri="http://schemas.openxmlformats.org/drawingml/2006/picture">
                 <pic:pic>
                   <pic:nvPicPr>
-                    <pic:cNvPr id="0" name="image10.png"/>
+                    <pic:cNvPr id="0" name="image20.png"/>
                     <pic:cNvPicPr preferRelativeResize="0"/>
                   </pic:nvPicPr>
                   <pic:blipFill>
@@ -8281,12 +8281,12 @@
           <wp:inline distB="114300" distT="114300" distL="114300" distR="114300">
             <wp:extent cx="4362824" cy="2205038"/>
             <wp:effectExtent b="0" l="0" r="0" t="0"/>
-            <wp:docPr id="10" name="image11.png"/>
+            <wp:docPr id="10" name="image7.png"/>
             <a:graphic>
               <a:graphicData uri="http://schemas.openxmlformats.org/drawingml/2006/picture">
                 <pic:pic>
                   <pic:nvPicPr>
-                    <pic:cNvPr id="0" name="image11.png"/>
+                    <pic:cNvPr id="0" name="image7.png"/>
                     <pic:cNvPicPr preferRelativeResize="0"/>
                   </pic:nvPicPr>
                   <pic:blipFill>
@@ -8520,12 +8520,12 @@
           <wp:extent cx="792480" cy="278765"/>
           <wp:effectExtent b="0" l="0" r="0" t="0"/>
           <wp:wrapSquare wrapText="bothSides" distB="0" distT="0" distL="114300" distR="114300"/>
-          <wp:docPr id="8" name="image12.png"/>
+          <wp:docPr id="8" name="image4.png"/>
           <a:graphic>
             <a:graphicData uri="http://schemas.openxmlformats.org/drawingml/2006/picture">
               <pic:pic>
                 <pic:nvPicPr>
-                  <pic:cNvPr id="0" name="image12.png"/>
+                  <pic:cNvPr id="0" name="image4.png"/>
                   <pic:cNvPicPr preferRelativeResize="0"/>
                 </pic:nvPicPr>
                 <pic:blipFill>
